--- a/传输与接入（无线）答案.docx
+++ b/传输与接入（无线）答案.docx
@@ -31,54 +31,91 @@
         </w:rPr>
         <w:t>EPC：Evolved Packet Core Network 演进的分组核心网</w:t>
       </w:r>
+    </w:p>
+    <w:p>
+      <w:pPr>
+        <w:rPr>
+          <w:rFonts w:hint="default"/>
+          <w:lang w:val="en-US" w:eastAsia="zh-CN"/>
+        </w:rPr>
+      </w:pPr>
+      <w:r>
+        <w:rPr>
+          <w:rFonts w:hint="eastAsia"/>
+          <w:lang w:val="en-US" w:eastAsia="zh-CN"/>
+        </w:rPr>
+        <w:t>UMTS：Universal Mobile Telecommunications System 通用移动通信系统</w:t>
+      </w:r>
+    </w:p>
+    <w:p>
+      <w:pPr>
+        <w:rPr>
+          <w:rFonts w:hint="eastAsia"/>
+          <w:lang w:val="en-US" w:eastAsia="zh-CN"/>
+        </w:rPr>
+      </w:pPr>
+      <w:r>
+        <w:rPr>
+          <w:rFonts w:hint="eastAsia"/>
+          <w:lang w:val="en-US" w:eastAsia="zh-CN"/>
+        </w:rPr>
+        <w:t>UTRAN：UMTS Terrestrial Radio Access Network 通用陆地无线接入网</w:t>
+      </w:r>
+    </w:p>
+    <w:p>
+      <w:pPr>
+        <w:rPr>
+          <w:rFonts w:hint="eastAsia"/>
+          <w:lang w:val="en-US" w:eastAsia="zh-CN"/>
+        </w:rPr>
+      </w:pPr>
+      <w:r>
+        <w:rPr>
+          <w:rFonts w:hint="eastAsia"/>
+          <w:lang w:val="en-US" w:eastAsia="zh-CN"/>
+        </w:rPr>
+        <w:t>MME：Mobility Management Entity</w:t>
+      </w:r>
+    </w:p>
+    <w:p>
+      <w:pPr>
+        <w:rPr>
+          <w:rFonts w:hint="default"/>
+          <w:lang w:val="en-US" w:eastAsia="zh-CN"/>
+        </w:rPr>
+      </w:pPr>
+      <w:r>
+        <w:rPr>
+          <w:rFonts w:hint="default"/>
+          <w:lang w:val="en-US" w:eastAsia="zh-CN"/>
+        </w:rPr>
+        <w:t>S-GW</w:t>
+      </w:r>
+      <w:r>
+        <w:rPr>
+          <w:rFonts w:hint="eastAsia"/>
+          <w:lang w:val="en-US" w:eastAsia="zh-CN"/>
+        </w:rPr>
+        <w:t>：Serving GateWay 服务网关</w:t>
+      </w:r>
+    </w:p>
+    <w:p>
+      <w:pPr>
+        <w:rPr>
+          <w:rFonts w:hint="eastAsia"/>
+          <w:lang w:val="en-US" w:eastAsia="zh-CN"/>
+        </w:rPr>
+      </w:pPr>
+    </w:p>
+    <w:p>
+      <w:pPr>
+        <w:rPr>
+          <w:rFonts w:hint="default"/>
+          <w:lang w:val="en-US" w:eastAsia="zh-CN"/>
+        </w:rPr>
+      </w:pPr>
       <w:bookmarkStart w:id="0" w:name="_GoBack"/>
       <w:bookmarkEnd w:id="0"/>
-    </w:p>
-    <w:p>
-      <w:pPr>
-        <w:rPr>
-          <w:rFonts w:hint="default"/>
-          <w:lang w:val="en-US" w:eastAsia="zh-CN"/>
-        </w:rPr>
-      </w:pPr>
-      <w:r>
-        <w:rPr>
-          <w:rFonts w:hint="eastAsia"/>
-          <w:lang w:val="en-US" w:eastAsia="zh-CN"/>
-        </w:rPr>
-        <w:t>UMTS：Universal Mobile Telecommunications System 通用移动通信系统</w:t>
-      </w:r>
-    </w:p>
-    <w:p>
-      <w:pPr>
-        <w:rPr>
-          <w:rFonts w:hint="default"/>
-          <w:lang w:val="en-US" w:eastAsia="zh-CN"/>
-        </w:rPr>
-      </w:pPr>
-      <w:r>
-        <w:rPr>
-          <w:rFonts w:hint="eastAsia"/>
-          <w:lang w:val="en-US" w:eastAsia="zh-CN"/>
-        </w:rPr>
-        <w:t>UTRAN：UMTS Terrestrial Radio Access Network 通用陆地无线接入网</w:t>
-      </w:r>
-    </w:p>
-    <w:p>
-      <w:pPr>
-        <w:rPr>
-          <w:rFonts w:hint="eastAsia"/>
-          <w:lang w:val="en-US" w:eastAsia="zh-CN"/>
-        </w:rPr>
-      </w:pPr>
-    </w:p>
-    <w:p>
-      <w:pPr>
-        <w:rPr>
-          <w:rFonts w:hint="default"/>
-          <w:lang w:val="en-US" w:eastAsia="zh-CN"/>
-        </w:rPr>
-      </w:pPr>
     </w:p>
     <w:sectPr>
       <w:pgSz w:w="11906" w:h="16838"/>

--- a/传输与接入（无线）答案.docx
+++ b/传输与接入（无线）答案.docx
@@ -4,118 +4,4596 @@
   <w:body>
     <w:p>
       <w:pPr>
-        <w:rPr>
-          <w:rFonts w:hint="eastAsia"/>
-          <w:lang w:val="en-US" w:eastAsia="zh-CN"/>
-        </w:rPr>
-      </w:pPr>
-      <w:r>
-        <w:rPr>
-          <w:rFonts w:hint="eastAsia"/>
-          <w:lang w:val="en-US" w:eastAsia="zh-CN"/>
-        </w:rPr>
-        <w:t>LTE：Long Term Evolution</w:t>
-      </w:r>
-    </w:p>
-    <w:p>
-      <w:pPr>
-        <w:rPr>
-          <w:rFonts w:hint="default"/>
-          <w:lang w:val="en-US" w:eastAsia="zh-CN"/>
-        </w:rPr>
-      </w:pPr>
-      <w:r>
-        <w:rPr>
-          <w:rFonts w:hint="eastAsia"/>
-          <w:lang w:val="en-US" w:eastAsia="zh-CN"/>
-        </w:rPr>
-        <w:t>EPC：Evolved Packet Core Network 演进的分组核心网</w:t>
-      </w:r>
-    </w:p>
-    <w:p>
-      <w:pPr>
-        <w:rPr>
-          <w:rFonts w:hint="default"/>
-          <w:lang w:val="en-US" w:eastAsia="zh-CN"/>
-        </w:rPr>
-      </w:pPr>
-      <w:r>
-        <w:rPr>
-          <w:rFonts w:hint="eastAsia"/>
-          <w:lang w:val="en-US" w:eastAsia="zh-CN"/>
-        </w:rPr>
-        <w:t>UMTS：Universal Mobile Telecommunications System 通用移动通信系统</w:t>
-      </w:r>
-    </w:p>
-    <w:p>
-      <w:pPr>
-        <w:rPr>
-          <w:rFonts w:hint="eastAsia"/>
-          <w:lang w:val="en-US" w:eastAsia="zh-CN"/>
-        </w:rPr>
-      </w:pPr>
-      <w:r>
-        <w:rPr>
-          <w:rFonts w:hint="eastAsia"/>
-          <w:lang w:val="en-US" w:eastAsia="zh-CN"/>
-        </w:rPr>
-        <w:t>UTRAN：UMTS Terrestrial Radio Access Network 通用陆地无线接入网</w:t>
-      </w:r>
-    </w:p>
-    <w:p>
-      <w:pPr>
-        <w:rPr>
-          <w:rFonts w:hint="eastAsia"/>
-          <w:lang w:val="en-US" w:eastAsia="zh-CN"/>
-        </w:rPr>
-      </w:pPr>
-      <w:r>
-        <w:rPr>
-          <w:rFonts w:hint="eastAsia"/>
-          <w:lang w:val="en-US" w:eastAsia="zh-CN"/>
-        </w:rPr>
-        <w:t>MME：Mobility Management Entity</w:t>
-      </w:r>
-    </w:p>
-    <w:p>
-      <w:pPr>
-        <w:rPr>
-          <w:rFonts w:hint="default"/>
-          <w:lang w:val="en-US" w:eastAsia="zh-CN"/>
-        </w:rPr>
-      </w:pPr>
-      <w:r>
-        <w:rPr>
-          <w:rFonts w:hint="default"/>
-          <w:lang w:val="en-US" w:eastAsia="zh-CN"/>
-        </w:rPr>
-        <w:t>S-GW</w:t>
-      </w:r>
-      <w:r>
-        <w:rPr>
-          <w:rFonts w:hint="eastAsia"/>
-          <w:lang w:val="en-US" w:eastAsia="zh-CN"/>
-        </w:rPr>
-        <w:t>：Serving GateWay 服务网关</w:t>
-      </w:r>
-    </w:p>
-    <w:p>
-      <w:pPr>
-        <w:rPr>
-          <w:rFonts w:hint="eastAsia"/>
-          <w:lang w:val="en-US" w:eastAsia="zh-CN"/>
-        </w:rPr>
-      </w:pPr>
-    </w:p>
-    <w:p>
-      <w:pPr>
-        <w:rPr>
-          <w:rFonts w:hint="default"/>
-          <w:lang w:val="en-US" w:eastAsia="zh-CN"/>
-        </w:rPr>
-      </w:pPr>
+        <w:pStyle w:val="2"/>
+        <w:bidi w:val="0"/>
+        <w:ind w:left="432" w:leftChars="0" w:hanging="432" w:firstLineChars="0"/>
+        <w:rPr>
+          <w:rFonts w:hint="eastAsia"/>
+          <w:lang w:val="en-US" w:eastAsia="zh-CN"/>
+        </w:rPr>
+      </w:pPr>
+      <w:r>
+        <w:rPr>
+          <w:rFonts w:hint="eastAsia"/>
+          <w:lang w:val="en-US" w:eastAsia="zh-CN"/>
+        </w:rPr>
+        <w:t>无线通信基础</w:t>
+      </w:r>
+    </w:p>
+    <w:p>
+      <w:pPr>
+        <w:pStyle w:val="3"/>
+        <w:bidi w:val="0"/>
+        <w:rPr>
+          <w:rFonts w:hint="eastAsia"/>
+          <w:lang w:val="en-US" w:eastAsia="zh-CN"/>
+        </w:rPr>
+      </w:pPr>
+      <w:r>
+        <w:rPr>
+          <w:rFonts w:hint="eastAsia"/>
+          <w:lang w:val="en-US" w:eastAsia="zh-CN"/>
+        </w:rPr>
+        <w:t>无线电通信概述</w:t>
+      </w:r>
+    </w:p>
+    <w:p>
+      <w:pPr>
+        <w:bidi w:val="0"/>
+        <w:rPr>
+          <w:rFonts w:hint="eastAsia"/>
+          <w:lang w:val="en-US" w:eastAsia="zh-CN"/>
+        </w:rPr>
+      </w:pPr>
+      <w:r>
+        <w:rPr>
+          <w:rFonts w:hint="eastAsia"/>
+          <w:lang w:val="en-US" w:eastAsia="zh-CN"/>
+        </w:rPr>
+        <w:t>空间、电磁波</w:t>
+      </w:r>
+    </w:p>
+    <w:p>
+      <w:pPr>
+        <w:bidi w:val="0"/>
+        <w:rPr>
+          <w:rFonts w:hint="eastAsia"/>
+          <w:lang w:val="en-US" w:eastAsia="zh-CN"/>
+        </w:rPr>
+      </w:pPr>
+      <w:r>
+        <w:rPr>
+          <w:rFonts w:hint="eastAsia"/>
+          <w:lang w:val="en-US" w:eastAsia="zh-CN"/>
+        </w:rPr>
+        <w:t>横</w:t>
+      </w:r>
+    </w:p>
+    <w:p>
+      <w:pPr>
+        <w:bidi w:val="0"/>
+        <w:rPr>
+          <w:rFonts w:hint="eastAsia"/>
+          <w:lang w:val="en-US" w:eastAsia="zh-CN"/>
+        </w:rPr>
+      </w:pPr>
+      <w:r>
+        <w:rPr>
+          <w:rFonts w:hint="eastAsia" w:ascii="宋体" w:hAnsi="宋体" w:eastAsia="宋体" w:cs="宋体"/>
+          <w:lang w:val="en-US" w:eastAsia="zh-CN"/>
+        </w:rPr>
+        <w:t>v=λf</w:t>
+      </w:r>
+    </w:p>
+    <w:p>
+      <w:pPr>
+        <w:bidi w:val="0"/>
+        <w:rPr>
+          <w:rFonts w:hint="eastAsia"/>
+          <w:lang w:val="en-US" w:eastAsia="zh-CN"/>
+        </w:rPr>
+      </w:pPr>
+      <w:r>
+        <w:rPr>
+          <w:rFonts w:hint="eastAsia"/>
+          <w:lang w:val="en-US" w:eastAsia="zh-CN"/>
+        </w:rPr>
+        <w:t>（1）无线电波（2）红外线（3）可见光（4）紫外线（5）X射线（6）</w:t>
+      </w:r>
+      <w:r>
+        <w:rPr>
+          <w:rFonts w:hint="eastAsia" w:ascii="宋体" w:hAnsi="宋体" w:eastAsia="宋体" w:cs="宋体"/>
+          <w:lang w:val="en-US" w:eastAsia="zh-CN"/>
+        </w:rPr>
+        <w:t>γ</w:t>
+      </w:r>
+      <w:r>
+        <w:rPr>
+          <w:rFonts w:hint="eastAsia" w:asciiTheme="minorEastAsia" w:hAnsiTheme="minorEastAsia" w:cstheme="minorEastAsia"/>
+          <w:lang w:val="en-US" w:eastAsia="zh-CN"/>
+        </w:rPr>
+        <w:t>射线</w:t>
+      </w:r>
+    </w:p>
+    <w:p>
+      <w:pPr>
+        <w:bidi w:val="0"/>
+        <w:rPr>
+          <w:rFonts w:hint="eastAsia"/>
+          <w:lang w:val="en-US" w:eastAsia="zh-CN"/>
+        </w:rPr>
+      </w:pPr>
+    </w:p>
+    <w:tbl>
+      <w:tblPr>
+        <w:tblStyle w:val="12"/>
+        <w:tblW w:w="0" w:type="auto"/>
+        <w:tblInd w:w="0" w:type="dxa"/>
+        <w:tblBorders>
+          <w:top w:val="single" w:color="auto" w:sz="4" w:space="0"/>
+          <w:left w:val="single" w:color="auto" w:sz="4" w:space="0"/>
+          <w:bottom w:val="single" w:color="auto" w:sz="4" w:space="0"/>
+          <w:right w:val="single" w:color="auto" w:sz="4" w:space="0"/>
+          <w:insideH w:val="single" w:color="auto" w:sz="4" w:space="0"/>
+          <w:insideV w:val="single" w:color="auto" w:sz="4" w:space="0"/>
+        </w:tblBorders>
+        <w:tblLayout w:type="autofit"/>
+        <w:tblCellMar>
+          <w:top w:w="0" w:type="dxa"/>
+          <w:left w:w="108" w:type="dxa"/>
+          <w:bottom w:w="0" w:type="dxa"/>
+          <w:right w:w="108" w:type="dxa"/>
+        </w:tblCellMar>
+      </w:tblPr>
+      <w:tblGrid>
+        <w:gridCol w:w="2840"/>
+        <w:gridCol w:w="2841"/>
+        <w:gridCol w:w="2841"/>
+      </w:tblGrid>
+      <w:tr>
+        <w:tblPrEx>
+          <w:tblBorders>
+            <w:top w:val="single" w:color="auto" w:sz="4" w:space="0"/>
+            <w:left w:val="single" w:color="auto" w:sz="4" w:space="0"/>
+            <w:bottom w:val="single" w:color="auto" w:sz="4" w:space="0"/>
+            <w:right w:val="single" w:color="auto" w:sz="4" w:space="0"/>
+            <w:insideH w:val="single" w:color="auto" w:sz="4" w:space="0"/>
+            <w:insideV w:val="single" w:color="auto" w:sz="4" w:space="0"/>
+          </w:tblBorders>
+          <w:tblCellMar>
+            <w:top w:w="0" w:type="dxa"/>
+            <w:left w:w="108" w:type="dxa"/>
+            <w:bottom w:w="0" w:type="dxa"/>
+            <w:right w:w="108" w:type="dxa"/>
+          </w:tblCellMar>
+        </w:tblPrEx>
+        <w:tc>
+          <w:tcPr>
+            <w:tcW w:w="2840" w:type="dxa"/>
+          </w:tcPr>
+          <w:p>
+            <w:pPr>
+              <w:numPr>
+                <w:ilvl w:val="2"/>
+                <w:numId w:val="0"/>
+              </w:numPr>
+              <w:bidi w:val="0"/>
+              <w:jc w:val="center"/>
+              <w:rPr>
+                <w:rFonts w:hint="default"/>
+                <w:vertAlign w:val="baseline"/>
+                <w:lang w:val="en-US" w:eastAsia="zh-CN"/>
+              </w:rPr>
+            </w:pPr>
+            <w:r>
+              <w:rPr>
+                <w:rFonts w:hint="eastAsia"/>
+                <w:vertAlign w:val="baseline"/>
+                <w:lang w:val="en-US" w:eastAsia="zh-CN"/>
+              </w:rPr>
+              <w:t>频段名称</w:t>
+            </w:r>
+          </w:p>
+        </w:tc>
+        <w:tc>
+          <w:tcPr>
+            <w:tcW w:w="2841" w:type="dxa"/>
+          </w:tcPr>
+          <w:p>
+            <w:pPr>
+              <w:numPr>
+                <w:ilvl w:val="2"/>
+                <w:numId w:val="0"/>
+              </w:numPr>
+              <w:bidi w:val="0"/>
+              <w:jc w:val="center"/>
+              <w:rPr>
+                <w:rFonts w:hint="default"/>
+                <w:vertAlign w:val="baseline"/>
+                <w:lang w:val="en-US" w:eastAsia="zh-CN"/>
+              </w:rPr>
+            </w:pPr>
+            <w:r>
+              <w:rPr>
+                <w:rFonts w:hint="eastAsia"/>
+                <w:vertAlign w:val="baseline"/>
+                <w:lang w:val="en-US" w:eastAsia="zh-CN"/>
+              </w:rPr>
+              <w:t>频率范围</w:t>
+            </w:r>
+          </w:p>
+        </w:tc>
+        <w:tc>
+          <w:tcPr>
+            <w:tcW w:w="2841" w:type="dxa"/>
+          </w:tcPr>
+          <w:p>
+            <w:pPr>
+              <w:numPr>
+                <w:ilvl w:val="2"/>
+                <w:numId w:val="0"/>
+              </w:numPr>
+              <w:bidi w:val="0"/>
+              <w:jc w:val="center"/>
+              <w:rPr>
+                <w:rFonts w:hint="default"/>
+                <w:vertAlign w:val="baseline"/>
+                <w:lang w:val="en-US" w:eastAsia="zh-CN"/>
+              </w:rPr>
+            </w:pPr>
+            <w:r>
+              <w:rPr>
+                <w:rFonts w:hint="eastAsia"/>
+                <w:vertAlign w:val="baseline"/>
+                <w:lang w:val="en-US" w:eastAsia="zh-CN"/>
+              </w:rPr>
+              <w:t>波段名称</w:t>
+            </w:r>
+          </w:p>
+        </w:tc>
+      </w:tr>
+      <w:tr>
+        <w:tblPrEx>
+          <w:tblBorders>
+            <w:top w:val="single" w:color="auto" w:sz="4" w:space="0"/>
+            <w:left w:val="single" w:color="auto" w:sz="4" w:space="0"/>
+            <w:bottom w:val="single" w:color="auto" w:sz="4" w:space="0"/>
+            <w:right w:val="single" w:color="auto" w:sz="4" w:space="0"/>
+            <w:insideH w:val="single" w:color="auto" w:sz="4" w:space="0"/>
+            <w:insideV w:val="single" w:color="auto" w:sz="4" w:space="0"/>
+          </w:tblBorders>
+          <w:tblCellMar>
+            <w:top w:w="0" w:type="dxa"/>
+            <w:left w:w="108" w:type="dxa"/>
+            <w:bottom w:w="0" w:type="dxa"/>
+            <w:right w:w="108" w:type="dxa"/>
+          </w:tblCellMar>
+        </w:tblPrEx>
+        <w:tc>
+          <w:tcPr>
+            <w:tcW w:w="2840" w:type="dxa"/>
+          </w:tcPr>
+          <w:p>
+            <w:pPr>
+              <w:numPr>
+                <w:ilvl w:val="2"/>
+                <w:numId w:val="0"/>
+              </w:numPr>
+              <w:bidi w:val="0"/>
+              <w:jc w:val="center"/>
+              <w:rPr>
+                <w:rFonts w:hint="default"/>
+                <w:vertAlign w:val="baseline"/>
+                <w:lang w:val="en-US" w:eastAsia="zh-CN"/>
+              </w:rPr>
+            </w:pPr>
+            <w:r>
+              <w:rPr>
+                <w:rFonts w:hint="eastAsia"/>
+                <w:vertAlign w:val="baseline"/>
+                <w:lang w:val="en-US" w:eastAsia="zh-CN"/>
+              </w:rPr>
+              <w:t>甚低频（VLF）</w:t>
+            </w:r>
+          </w:p>
+        </w:tc>
+        <w:tc>
+          <w:tcPr>
+            <w:tcW w:w="2841" w:type="dxa"/>
+          </w:tcPr>
+          <w:p>
+            <w:pPr>
+              <w:numPr>
+                <w:ilvl w:val="2"/>
+                <w:numId w:val="0"/>
+              </w:numPr>
+              <w:bidi w:val="0"/>
+              <w:jc w:val="center"/>
+              <w:rPr>
+                <w:rFonts w:hint="default"/>
+                <w:vertAlign w:val="baseline"/>
+                <w:lang w:val="en-US" w:eastAsia="zh-CN"/>
+              </w:rPr>
+            </w:pPr>
+            <w:r>
+              <w:rPr>
+                <w:rFonts w:hint="eastAsia"/>
+                <w:vertAlign w:val="baseline"/>
+                <w:lang w:val="en-US" w:eastAsia="zh-CN"/>
+              </w:rPr>
+              <w:t>3Hz ~ 30KHz</w:t>
+            </w:r>
+          </w:p>
+        </w:tc>
+        <w:tc>
+          <w:tcPr>
+            <w:tcW w:w="2841" w:type="dxa"/>
+          </w:tcPr>
+          <w:p>
+            <w:pPr>
+              <w:numPr>
+                <w:ilvl w:val="2"/>
+                <w:numId w:val="0"/>
+              </w:numPr>
+              <w:bidi w:val="0"/>
+              <w:jc w:val="center"/>
+              <w:rPr>
+                <w:rFonts w:hint="default"/>
+                <w:vertAlign w:val="baseline"/>
+                <w:lang w:val="en-US" w:eastAsia="zh-CN"/>
+              </w:rPr>
+            </w:pPr>
+            <w:r>
+              <w:rPr>
+                <w:rFonts w:hint="eastAsia"/>
+                <w:vertAlign w:val="baseline"/>
+                <w:lang w:val="en-US" w:eastAsia="zh-CN"/>
+              </w:rPr>
+              <w:t>超长波</w:t>
+            </w:r>
+          </w:p>
+        </w:tc>
+      </w:tr>
+      <w:tr>
+        <w:tblPrEx>
+          <w:tblBorders>
+            <w:top w:val="single" w:color="auto" w:sz="4" w:space="0"/>
+            <w:left w:val="single" w:color="auto" w:sz="4" w:space="0"/>
+            <w:bottom w:val="single" w:color="auto" w:sz="4" w:space="0"/>
+            <w:right w:val="single" w:color="auto" w:sz="4" w:space="0"/>
+            <w:insideH w:val="single" w:color="auto" w:sz="4" w:space="0"/>
+            <w:insideV w:val="single" w:color="auto" w:sz="4" w:space="0"/>
+          </w:tblBorders>
+          <w:tblCellMar>
+            <w:top w:w="0" w:type="dxa"/>
+            <w:left w:w="108" w:type="dxa"/>
+            <w:bottom w:w="0" w:type="dxa"/>
+            <w:right w:w="108" w:type="dxa"/>
+          </w:tblCellMar>
+        </w:tblPrEx>
+        <w:tc>
+          <w:tcPr>
+            <w:tcW w:w="2840" w:type="dxa"/>
+          </w:tcPr>
+          <w:p>
+            <w:pPr>
+              <w:numPr>
+                <w:ilvl w:val="2"/>
+                <w:numId w:val="0"/>
+              </w:numPr>
+              <w:bidi w:val="0"/>
+              <w:jc w:val="center"/>
+              <w:rPr>
+                <w:rFonts w:hint="default"/>
+                <w:vertAlign w:val="baseline"/>
+                <w:lang w:val="en-US" w:eastAsia="zh-CN"/>
+              </w:rPr>
+            </w:pPr>
+            <w:r>
+              <w:rPr>
+                <w:rFonts w:hint="eastAsia"/>
+                <w:vertAlign w:val="baseline"/>
+                <w:lang w:val="en-US" w:eastAsia="zh-CN"/>
+              </w:rPr>
+              <w:t>低频（LF）</w:t>
+            </w:r>
+          </w:p>
+        </w:tc>
+        <w:tc>
+          <w:tcPr>
+            <w:tcW w:w="2841" w:type="dxa"/>
+          </w:tcPr>
+          <w:p>
+            <w:pPr>
+              <w:numPr>
+                <w:ilvl w:val="2"/>
+                <w:numId w:val="0"/>
+              </w:numPr>
+              <w:bidi w:val="0"/>
+              <w:jc w:val="center"/>
+              <w:rPr>
+                <w:rFonts w:hint="default"/>
+                <w:vertAlign w:val="baseline"/>
+                <w:lang w:val="en-US" w:eastAsia="zh-CN"/>
+              </w:rPr>
+            </w:pPr>
+            <w:r>
+              <w:rPr>
+                <w:rFonts w:hint="eastAsia"/>
+                <w:vertAlign w:val="baseline"/>
+                <w:lang w:val="en-US" w:eastAsia="zh-CN"/>
+              </w:rPr>
+              <w:t>30KHz ~ 300KHz</w:t>
+            </w:r>
+          </w:p>
+        </w:tc>
+        <w:tc>
+          <w:tcPr>
+            <w:tcW w:w="2841" w:type="dxa"/>
+          </w:tcPr>
+          <w:p>
+            <w:pPr>
+              <w:numPr>
+                <w:ilvl w:val="2"/>
+                <w:numId w:val="0"/>
+              </w:numPr>
+              <w:bidi w:val="0"/>
+              <w:jc w:val="center"/>
+              <w:rPr>
+                <w:rFonts w:hint="default"/>
+                <w:vertAlign w:val="baseline"/>
+                <w:lang w:val="en-US" w:eastAsia="zh-CN"/>
+              </w:rPr>
+            </w:pPr>
+            <w:r>
+              <w:rPr>
+                <w:rFonts w:hint="eastAsia"/>
+                <w:vertAlign w:val="baseline"/>
+                <w:lang w:val="en-US" w:eastAsia="zh-CN"/>
+              </w:rPr>
+              <w:t>长波</w:t>
+            </w:r>
+          </w:p>
+        </w:tc>
+      </w:tr>
+      <w:tr>
+        <w:tblPrEx>
+          <w:tblBorders>
+            <w:top w:val="single" w:color="auto" w:sz="4" w:space="0"/>
+            <w:left w:val="single" w:color="auto" w:sz="4" w:space="0"/>
+            <w:bottom w:val="single" w:color="auto" w:sz="4" w:space="0"/>
+            <w:right w:val="single" w:color="auto" w:sz="4" w:space="0"/>
+            <w:insideH w:val="single" w:color="auto" w:sz="4" w:space="0"/>
+            <w:insideV w:val="single" w:color="auto" w:sz="4" w:space="0"/>
+          </w:tblBorders>
+          <w:tblCellMar>
+            <w:top w:w="0" w:type="dxa"/>
+            <w:left w:w="108" w:type="dxa"/>
+            <w:bottom w:w="0" w:type="dxa"/>
+            <w:right w:w="108" w:type="dxa"/>
+          </w:tblCellMar>
+        </w:tblPrEx>
+        <w:tc>
+          <w:tcPr>
+            <w:tcW w:w="2840" w:type="dxa"/>
+          </w:tcPr>
+          <w:p>
+            <w:pPr>
+              <w:numPr>
+                <w:ilvl w:val="2"/>
+                <w:numId w:val="0"/>
+              </w:numPr>
+              <w:bidi w:val="0"/>
+              <w:jc w:val="center"/>
+              <w:rPr>
+                <w:rFonts w:hint="default"/>
+                <w:vertAlign w:val="baseline"/>
+                <w:lang w:val="en-US" w:eastAsia="zh-CN"/>
+              </w:rPr>
+            </w:pPr>
+            <w:r>
+              <w:rPr>
+                <w:rFonts w:hint="eastAsia"/>
+                <w:vertAlign w:val="baseline"/>
+                <w:lang w:val="en-US" w:eastAsia="zh-CN"/>
+              </w:rPr>
+              <w:t>中频（MF）</w:t>
+            </w:r>
+          </w:p>
+        </w:tc>
+        <w:tc>
+          <w:tcPr>
+            <w:tcW w:w="2841" w:type="dxa"/>
+          </w:tcPr>
+          <w:p>
+            <w:pPr>
+              <w:numPr>
+                <w:ilvl w:val="2"/>
+                <w:numId w:val="0"/>
+              </w:numPr>
+              <w:bidi w:val="0"/>
+              <w:jc w:val="center"/>
+              <w:rPr>
+                <w:rFonts w:hint="eastAsia"/>
+                <w:vertAlign w:val="baseline"/>
+                <w:lang w:val="en-US" w:eastAsia="zh-CN"/>
+              </w:rPr>
+            </w:pPr>
+            <w:r>
+              <w:rPr>
+                <w:rFonts w:hint="eastAsia"/>
+                <w:vertAlign w:val="baseline"/>
+                <w:lang w:val="en-US" w:eastAsia="zh-CN"/>
+              </w:rPr>
+              <w:t>300KHz ~ 3MHz</w:t>
+            </w:r>
+          </w:p>
+        </w:tc>
+        <w:tc>
+          <w:tcPr>
+            <w:tcW w:w="2841" w:type="dxa"/>
+          </w:tcPr>
+          <w:p>
+            <w:pPr>
+              <w:numPr>
+                <w:ilvl w:val="2"/>
+                <w:numId w:val="0"/>
+              </w:numPr>
+              <w:bidi w:val="0"/>
+              <w:jc w:val="center"/>
+              <w:rPr>
+                <w:rFonts w:hint="default"/>
+                <w:vertAlign w:val="baseline"/>
+                <w:lang w:val="en-US" w:eastAsia="zh-CN"/>
+              </w:rPr>
+            </w:pPr>
+            <w:r>
+              <w:rPr>
+                <w:rFonts w:hint="eastAsia"/>
+                <w:vertAlign w:val="baseline"/>
+                <w:lang w:val="en-US" w:eastAsia="zh-CN"/>
+              </w:rPr>
+              <w:t>中波</w:t>
+            </w:r>
+          </w:p>
+        </w:tc>
+      </w:tr>
+      <w:tr>
+        <w:tblPrEx>
+          <w:tblBorders>
+            <w:top w:val="single" w:color="auto" w:sz="4" w:space="0"/>
+            <w:left w:val="single" w:color="auto" w:sz="4" w:space="0"/>
+            <w:bottom w:val="single" w:color="auto" w:sz="4" w:space="0"/>
+            <w:right w:val="single" w:color="auto" w:sz="4" w:space="0"/>
+            <w:insideH w:val="single" w:color="auto" w:sz="4" w:space="0"/>
+            <w:insideV w:val="single" w:color="auto" w:sz="4" w:space="0"/>
+          </w:tblBorders>
+        </w:tblPrEx>
+        <w:tc>
+          <w:tcPr>
+            <w:tcW w:w="2840" w:type="dxa"/>
+          </w:tcPr>
+          <w:p>
+            <w:pPr>
+              <w:numPr>
+                <w:ilvl w:val="2"/>
+                <w:numId w:val="0"/>
+              </w:numPr>
+              <w:bidi w:val="0"/>
+              <w:jc w:val="center"/>
+              <w:rPr>
+                <w:rFonts w:hint="default"/>
+                <w:vertAlign w:val="baseline"/>
+                <w:lang w:val="en-US" w:eastAsia="zh-CN"/>
+              </w:rPr>
+            </w:pPr>
+            <w:r>
+              <w:rPr>
+                <w:rFonts w:hint="eastAsia"/>
+                <w:vertAlign w:val="baseline"/>
+                <w:lang w:val="en-US" w:eastAsia="zh-CN"/>
+              </w:rPr>
+              <w:t>高频（HF）</w:t>
+            </w:r>
+          </w:p>
+        </w:tc>
+        <w:tc>
+          <w:tcPr>
+            <w:tcW w:w="2841" w:type="dxa"/>
+          </w:tcPr>
+          <w:p>
+            <w:pPr>
+              <w:numPr>
+                <w:ilvl w:val="2"/>
+                <w:numId w:val="0"/>
+              </w:numPr>
+              <w:bidi w:val="0"/>
+              <w:jc w:val="center"/>
+              <w:rPr>
+                <w:rFonts w:hint="eastAsia"/>
+                <w:vertAlign w:val="baseline"/>
+                <w:lang w:val="en-US" w:eastAsia="zh-CN"/>
+              </w:rPr>
+            </w:pPr>
+            <w:r>
+              <w:rPr>
+                <w:rFonts w:hint="eastAsia"/>
+                <w:vertAlign w:val="baseline"/>
+                <w:lang w:val="en-US" w:eastAsia="zh-CN"/>
+              </w:rPr>
+              <w:t>3MHz ~ 30MHz</w:t>
+            </w:r>
+          </w:p>
+        </w:tc>
+        <w:tc>
+          <w:tcPr>
+            <w:tcW w:w="2841" w:type="dxa"/>
+          </w:tcPr>
+          <w:p>
+            <w:pPr>
+              <w:numPr>
+                <w:ilvl w:val="2"/>
+                <w:numId w:val="0"/>
+              </w:numPr>
+              <w:bidi w:val="0"/>
+              <w:jc w:val="center"/>
+              <w:rPr>
+                <w:rFonts w:hint="default"/>
+                <w:vertAlign w:val="baseline"/>
+                <w:lang w:val="en-US" w:eastAsia="zh-CN"/>
+              </w:rPr>
+            </w:pPr>
+            <w:r>
+              <w:rPr>
+                <w:rFonts w:hint="eastAsia"/>
+                <w:vertAlign w:val="baseline"/>
+                <w:lang w:val="en-US" w:eastAsia="zh-CN"/>
+              </w:rPr>
+              <w:t>短波</w:t>
+            </w:r>
+          </w:p>
+        </w:tc>
+      </w:tr>
+      <w:tr>
+        <w:tblPrEx>
+          <w:tblBorders>
+            <w:top w:val="single" w:color="auto" w:sz="4" w:space="0"/>
+            <w:left w:val="single" w:color="auto" w:sz="4" w:space="0"/>
+            <w:bottom w:val="single" w:color="auto" w:sz="4" w:space="0"/>
+            <w:right w:val="single" w:color="auto" w:sz="4" w:space="0"/>
+            <w:insideH w:val="single" w:color="auto" w:sz="4" w:space="0"/>
+            <w:insideV w:val="single" w:color="auto" w:sz="4" w:space="0"/>
+          </w:tblBorders>
+        </w:tblPrEx>
+        <w:tc>
+          <w:tcPr>
+            <w:tcW w:w="2840" w:type="dxa"/>
+          </w:tcPr>
+          <w:p>
+            <w:pPr>
+              <w:numPr>
+                <w:ilvl w:val="2"/>
+                <w:numId w:val="0"/>
+              </w:numPr>
+              <w:bidi w:val="0"/>
+              <w:jc w:val="center"/>
+              <w:rPr>
+                <w:rFonts w:hint="default"/>
+                <w:vertAlign w:val="baseline"/>
+                <w:lang w:val="en-US" w:eastAsia="zh-CN"/>
+              </w:rPr>
+            </w:pPr>
+            <w:r>
+              <w:rPr>
+                <w:rFonts w:hint="eastAsia"/>
+                <w:vertAlign w:val="baseline"/>
+                <w:lang w:val="en-US" w:eastAsia="zh-CN"/>
+              </w:rPr>
+              <w:t>甚高频（VHF）</w:t>
+            </w:r>
+          </w:p>
+        </w:tc>
+        <w:tc>
+          <w:tcPr>
+            <w:tcW w:w="2841" w:type="dxa"/>
+          </w:tcPr>
+          <w:p>
+            <w:pPr>
+              <w:numPr>
+                <w:ilvl w:val="2"/>
+                <w:numId w:val="0"/>
+              </w:numPr>
+              <w:bidi w:val="0"/>
+              <w:jc w:val="center"/>
+              <w:rPr>
+                <w:rFonts w:hint="eastAsia"/>
+                <w:vertAlign w:val="baseline"/>
+                <w:lang w:val="en-US" w:eastAsia="zh-CN"/>
+              </w:rPr>
+            </w:pPr>
+            <w:r>
+              <w:rPr>
+                <w:rFonts w:hint="eastAsia"/>
+                <w:vertAlign w:val="baseline"/>
+                <w:lang w:val="en-US" w:eastAsia="zh-CN"/>
+              </w:rPr>
+              <w:t>30MHz ~ 300MHz</w:t>
+            </w:r>
+          </w:p>
+        </w:tc>
+        <w:tc>
+          <w:tcPr>
+            <w:tcW w:w="2841" w:type="dxa"/>
+          </w:tcPr>
+          <w:p>
+            <w:pPr>
+              <w:numPr>
+                <w:ilvl w:val="2"/>
+                <w:numId w:val="0"/>
+              </w:numPr>
+              <w:bidi w:val="0"/>
+              <w:jc w:val="center"/>
+              <w:rPr>
+                <w:rFonts w:hint="default"/>
+                <w:vertAlign w:val="baseline"/>
+                <w:lang w:val="en-US" w:eastAsia="zh-CN"/>
+              </w:rPr>
+            </w:pPr>
+            <w:r>
+              <w:rPr>
+                <w:rFonts w:hint="eastAsia"/>
+                <w:vertAlign w:val="baseline"/>
+                <w:lang w:val="en-US" w:eastAsia="zh-CN"/>
+              </w:rPr>
+              <w:t>超短波</w:t>
+            </w:r>
+          </w:p>
+        </w:tc>
+      </w:tr>
+      <w:tr>
+        <w:tblPrEx>
+          <w:tblBorders>
+            <w:top w:val="single" w:color="auto" w:sz="4" w:space="0"/>
+            <w:left w:val="single" w:color="auto" w:sz="4" w:space="0"/>
+            <w:bottom w:val="single" w:color="auto" w:sz="4" w:space="0"/>
+            <w:right w:val="single" w:color="auto" w:sz="4" w:space="0"/>
+            <w:insideH w:val="single" w:color="auto" w:sz="4" w:space="0"/>
+            <w:insideV w:val="single" w:color="auto" w:sz="4" w:space="0"/>
+          </w:tblBorders>
+          <w:tblCellMar>
+            <w:top w:w="0" w:type="dxa"/>
+            <w:left w:w="108" w:type="dxa"/>
+            <w:bottom w:w="0" w:type="dxa"/>
+            <w:right w:w="108" w:type="dxa"/>
+          </w:tblCellMar>
+        </w:tblPrEx>
+        <w:tc>
+          <w:tcPr>
+            <w:tcW w:w="2840" w:type="dxa"/>
+          </w:tcPr>
+          <w:p>
+            <w:pPr>
+              <w:numPr>
+                <w:ilvl w:val="2"/>
+                <w:numId w:val="0"/>
+              </w:numPr>
+              <w:bidi w:val="0"/>
+              <w:jc w:val="center"/>
+              <w:rPr>
+                <w:rFonts w:hint="default"/>
+                <w:vertAlign w:val="baseline"/>
+                <w:lang w:val="en-US" w:eastAsia="zh-CN"/>
+              </w:rPr>
+            </w:pPr>
+            <w:r>
+              <w:rPr>
+                <w:rFonts w:hint="eastAsia"/>
+                <w:vertAlign w:val="baseline"/>
+                <w:lang w:val="en-US" w:eastAsia="zh-CN"/>
+              </w:rPr>
+              <w:t>特高频（UHF）</w:t>
+            </w:r>
+          </w:p>
+        </w:tc>
+        <w:tc>
+          <w:tcPr>
+            <w:tcW w:w="2841" w:type="dxa"/>
+          </w:tcPr>
+          <w:p>
+            <w:pPr>
+              <w:numPr>
+                <w:ilvl w:val="2"/>
+                <w:numId w:val="0"/>
+              </w:numPr>
+              <w:bidi w:val="0"/>
+              <w:jc w:val="center"/>
+              <w:rPr>
+                <w:rFonts w:hint="eastAsia"/>
+                <w:vertAlign w:val="baseline"/>
+                <w:lang w:val="en-US" w:eastAsia="zh-CN"/>
+              </w:rPr>
+            </w:pPr>
+            <w:r>
+              <w:rPr>
+                <w:rFonts w:hint="eastAsia"/>
+                <w:vertAlign w:val="baseline"/>
+                <w:lang w:val="en-US" w:eastAsia="zh-CN"/>
+              </w:rPr>
+              <w:t>300MHz ~ 3GHz</w:t>
+            </w:r>
+          </w:p>
+        </w:tc>
+        <w:tc>
+          <w:tcPr>
+            <w:tcW w:w="2841" w:type="dxa"/>
+          </w:tcPr>
+          <w:p>
+            <w:pPr>
+              <w:numPr>
+                <w:ilvl w:val="2"/>
+                <w:numId w:val="0"/>
+              </w:numPr>
+              <w:bidi w:val="0"/>
+              <w:jc w:val="center"/>
+              <w:rPr>
+                <w:rFonts w:hint="default"/>
+                <w:vertAlign w:val="baseline"/>
+                <w:lang w:val="en-US" w:eastAsia="zh-CN"/>
+              </w:rPr>
+            </w:pPr>
+            <w:r>
+              <w:rPr>
+                <w:rFonts w:hint="eastAsia"/>
+                <w:vertAlign w:val="baseline"/>
+                <w:lang w:val="en-US" w:eastAsia="zh-CN"/>
+              </w:rPr>
+              <w:t>分米波、微波</w:t>
+            </w:r>
+          </w:p>
+        </w:tc>
+      </w:tr>
+      <w:tr>
+        <w:tblPrEx>
+          <w:tblBorders>
+            <w:top w:val="single" w:color="auto" w:sz="4" w:space="0"/>
+            <w:left w:val="single" w:color="auto" w:sz="4" w:space="0"/>
+            <w:bottom w:val="single" w:color="auto" w:sz="4" w:space="0"/>
+            <w:right w:val="single" w:color="auto" w:sz="4" w:space="0"/>
+            <w:insideH w:val="single" w:color="auto" w:sz="4" w:space="0"/>
+            <w:insideV w:val="single" w:color="auto" w:sz="4" w:space="0"/>
+          </w:tblBorders>
+          <w:tblCellMar>
+            <w:top w:w="0" w:type="dxa"/>
+            <w:left w:w="108" w:type="dxa"/>
+            <w:bottom w:w="0" w:type="dxa"/>
+            <w:right w:w="108" w:type="dxa"/>
+          </w:tblCellMar>
+        </w:tblPrEx>
+        <w:tc>
+          <w:tcPr>
+            <w:tcW w:w="2840" w:type="dxa"/>
+          </w:tcPr>
+          <w:p>
+            <w:pPr>
+              <w:numPr>
+                <w:ilvl w:val="2"/>
+                <w:numId w:val="0"/>
+              </w:numPr>
+              <w:bidi w:val="0"/>
+              <w:jc w:val="center"/>
+              <w:rPr>
+                <w:rFonts w:hint="default"/>
+                <w:vertAlign w:val="baseline"/>
+                <w:lang w:val="en-US" w:eastAsia="zh-CN"/>
+              </w:rPr>
+            </w:pPr>
+            <w:r>
+              <w:rPr>
+                <w:rFonts w:hint="eastAsia"/>
+                <w:vertAlign w:val="baseline"/>
+                <w:lang w:val="en-US" w:eastAsia="zh-CN"/>
+              </w:rPr>
+              <w:t>超高频（SHF）</w:t>
+            </w:r>
+          </w:p>
+        </w:tc>
+        <w:tc>
+          <w:tcPr>
+            <w:tcW w:w="2841" w:type="dxa"/>
+          </w:tcPr>
+          <w:p>
+            <w:pPr>
+              <w:numPr>
+                <w:ilvl w:val="2"/>
+                <w:numId w:val="0"/>
+              </w:numPr>
+              <w:bidi w:val="0"/>
+              <w:jc w:val="center"/>
+              <w:rPr>
+                <w:rFonts w:hint="default"/>
+                <w:vertAlign w:val="baseline"/>
+                <w:lang w:val="en-US" w:eastAsia="zh-CN"/>
+              </w:rPr>
+            </w:pPr>
+            <w:r>
+              <w:rPr>
+                <w:rFonts w:hint="eastAsia"/>
+                <w:vertAlign w:val="baseline"/>
+                <w:lang w:val="en-US" w:eastAsia="zh-CN"/>
+              </w:rPr>
+              <w:t>3GHz ~ 30GHz</w:t>
+            </w:r>
+          </w:p>
+        </w:tc>
+        <w:tc>
+          <w:tcPr>
+            <w:tcW w:w="2841" w:type="dxa"/>
+          </w:tcPr>
+          <w:p>
+            <w:pPr>
+              <w:numPr>
+                <w:ilvl w:val="2"/>
+                <w:numId w:val="0"/>
+              </w:numPr>
+              <w:bidi w:val="0"/>
+              <w:jc w:val="center"/>
+              <w:rPr>
+                <w:rFonts w:hint="default"/>
+                <w:vertAlign w:val="baseline"/>
+                <w:lang w:val="en-US" w:eastAsia="zh-CN"/>
+              </w:rPr>
+            </w:pPr>
+            <w:r>
+              <w:rPr>
+                <w:rFonts w:hint="eastAsia"/>
+                <w:vertAlign w:val="baseline"/>
+                <w:lang w:val="en-US" w:eastAsia="zh-CN"/>
+              </w:rPr>
+              <w:t>厘米波</w:t>
+            </w:r>
+          </w:p>
+        </w:tc>
+      </w:tr>
+      <w:tr>
+        <w:tblPrEx>
+          <w:tblBorders>
+            <w:top w:val="single" w:color="auto" w:sz="4" w:space="0"/>
+            <w:left w:val="single" w:color="auto" w:sz="4" w:space="0"/>
+            <w:bottom w:val="single" w:color="auto" w:sz="4" w:space="0"/>
+            <w:right w:val="single" w:color="auto" w:sz="4" w:space="0"/>
+            <w:insideH w:val="single" w:color="auto" w:sz="4" w:space="0"/>
+            <w:insideV w:val="single" w:color="auto" w:sz="4" w:space="0"/>
+          </w:tblBorders>
+          <w:tblCellMar>
+            <w:top w:w="0" w:type="dxa"/>
+            <w:left w:w="108" w:type="dxa"/>
+            <w:bottom w:w="0" w:type="dxa"/>
+            <w:right w:w="108" w:type="dxa"/>
+          </w:tblCellMar>
+        </w:tblPrEx>
+        <w:tc>
+          <w:tcPr>
+            <w:tcW w:w="2840" w:type="dxa"/>
+          </w:tcPr>
+          <w:p>
+            <w:pPr>
+              <w:numPr>
+                <w:ilvl w:val="2"/>
+                <w:numId w:val="0"/>
+              </w:numPr>
+              <w:bidi w:val="0"/>
+              <w:jc w:val="center"/>
+              <w:rPr>
+                <w:rFonts w:hint="default"/>
+                <w:vertAlign w:val="baseline"/>
+                <w:lang w:val="en-US" w:eastAsia="zh-CN"/>
+              </w:rPr>
+            </w:pPr>
+            <w:r>
+              <w:rPr>
+                <w:rFonts w:hint="eastAsia"/>
+                <w:vertAlign w:val="baseline"/>
+                <w:lang w:val="en-US" w:eastAsia="zh-CN"/>
+              </w:rPr>
+              <w:t>极高频（EHF）</w:t>
+            </w:r>
+          </w:p>
+        </w:tc>
+        <w:tc>
+          <w:tcPr>
+            <w:tcW w:w="2841" w:type="dxa"/>
+          </w:tcPr>
+          <w:p>
+            <w:pPr>
+              <w:numPr>
+                <w:ilvl w:val="2"/>
+                <w:numId w:val="0"/>
+              </w:numPr>
+              <w:bidi w:val="0"/>
+              <w:jc w:val="center"/>
+              <w:rPr>
+                <w:rFonts w:hint="eastAsia"/>
+                <w:vertAlign w:val="baseline"/>
+                <w:lang w:val="en-US" w:eastAsia="zh-CN"/>
+              </w:rPr>
+            </w:pPr>
+            <w:r>
+              <w:rPr>
+                <w:rFonts w:hint="eastAsia"/>
+                <w:vertAlign w:val="baseline"/>
+                <w:lang w:val="en-US" w:eastAsia="zh-CN"/>
+              </w:rPr>
+              <w:t>30GHz ~ 300GHz</w:t>
+            </w:r>
+          </w:p>
+        </w:tc>
+        <w:tc>
+          <w:tcPr>
+            <w:tcW w:w="2841" w:type="dxa"/>
+          </w:tcPr>
+          <w:p>
+            <w:pPr>
+              <w:numPr>
+                <w:ilvl w:val="2"/>
+                <w:numId w:val="0"/>
+              </w:numPr>
+              <w:bidi w:val="0"/>
+              <w:jc w:val="center"/>
+              <w:rPr>
+                <w:rFonts w:hint="default"/>
+                <w:vertAlign w:val="baseline"/>
+                <w:lang w:val="en-US" w:eastAsia="zh-CN"/>
+              </w:rPr>
+            </w:pPr>
+            <w:r>
+              <w:rPr>
+                <w:rFonts w:hint="eastAsia"/>
+                <w:vertAlign w:val="baseline"/>
+                <w:lang w:val="en-US" w:eastAsia="zh-CN"/>
+              </w:rPr>
+              <w:t>毫米波</w:t>
+            </w:r>
+          </w:p>
+        </w:tc>
+      </w:tr>
+    </w:tbl>
+    <w:p>
+      <w:pPr>
+        <w:numPr>
+          <w:ilvl w:val="2"/>
+          <w:numId w:val="0"/>
+        </w:numPr>
+        <w:bidi w:val="0"/>
+        <w:ind w:leftChars="0"/>
+        <w:rPr>
+          <w:rFonts w:hint="eastAsia"/>
+          <w:lang w:val="en-US" w:eastAsia="zh-CN"/>
+        </w:rPr>
+      </w:pPr>
+    </w:p>
+    <w:p>
+      <w:pPr>
+        <w:pStyle w:val="3"/>
+        <w:bidi w:val="0"/>
+        <w:rPr>
+          <w:rFonts w:hint="eastAsia"/>
+          <w:lang w:val="en-US" w:eastAsia="zh-CN"/>
+        </w:rPr>
+      </w:pPr>
+      <w:r>
+        <w:rPr>
+          <w:rFonts w:hint="eastAsia"/>
+          <w:lang w:val="en-US" w:eastAsia="zh-CN"/>
+        </w:rPr>
+        <w:t>无线电波的传播特性</w:t>
+      </w:r>
+    </w:p>
+    <w:p>
+      <w:pPr>
+        <w:bidi w:val="0"/>
+        <w:rPr>
+          <w:rFonts w:hint="eastAsia"/>
+          <w:lang w:val="en-US" w:eastAsia="zh-CN"/>
+        </w:rPr>
+      </w:pPr>
+      <w:r>
+        <w:rPr>
+          <w:rFonts w:hint="eastAsia"/>
+          <w:lang w:val="en-US" w:eastAsia="zh-CN"/>
+        </w:rPr>
+        <w:t>地表波、天波、空间波</w:t>
+      </w:r>
+    </w:p>
+    <w:p>
+      <w:pPr>
+        <w:bidi w:val="0"/>
+        <w:rPr>
+          <w:rFonts w:hint="eastAsia"/>
+          <w:lang w:val="en-US" w:eastAsia="zh-CN"/>
+        </w:rPr>
+      </w:pPr>
+      <w:r>
+        <w:rPr>
+          <w:rFonts w:hint="eastAsia"/>
+          <w:lang w:val="en-US" w:eastAsia="zh-CN"/>
+        </w:rPr>
+        <w:t>长中</w:t>
+      </w:r>
+    </w:p>
+    <w:p>
+      <w:pPr>
+        <w:bidi w:val="0"/>
+        <w:rPr>
+          <w:rFonts w:hint="eastAsia"/>
+          <w:lang w:val="en-US" w:eastAsia="zh-CN"/>
+        </w:rPr>
+      </w:pPr>
+      <w:r>
+        <w:rPr>
+          <w:rFonts w:hint="eastAsia"/>
+          <w:lang w:val="en-US" w:eastAsia="zh-CN"/>
+        </w:rPr>
+        <w:t>电离层、短</w:t>
+      </w:r>
+    </w:p>
+    <w:p>
+      <w:pPr>
+        <w:bidi w:val="0"/>
+        <w:rPr>
+          <w:rFonts w:hint="eastAsia"/>
+          <w:lang w:val="en-US" w:eastAsia="zh-CN"/>
+        </w:rPr>
+      </w:pPr>
+      <w:r>
+        <w:rPr>
+          <w:rFonts w:hint="eastAsia"/>
+          <w:lang w:val="en-US" w:eastAsia="zh-CN"/>
+        </w:rPr>
+        <w:t>对流层、长途微波传输、移动通信</w:t>
+      </w:r>
+    </w:p>
+    <w:p>
+      <w:pPr>
+        <w:bidi w:val="0"/>
+        <w:rPr>
+          <w:rFonts w:hint="default"/>
+          <w:lang w:val="en-US" w:eastAsia="zh-CN"/>
+        </w:rPr>
+      </w:pPr>
+      <w:r>
+        <w:rPr>
+          <w:rFonts w:hint="eastAsia"/>
+          <w:lang w:val="en-US" w:eastAsia="zh-CN"/>
+        </w:rPr>
+        <w:t>直射传播、反射传播、折射传播、绕射传播、散射传播</w:t>
+      </w:r>
+    </w:p>
+    <w:p>
+      <w:pPr>
+        <w:bidi w:val="0"/>
+        <w:rPr>
+          <w:rFonts w:hint="eastAsia"/>
+          <w:lang w:val="en-US" w:eastAsia="zh-CN"/>
+        </w:rPr>
+      </w:pPr>
+      <w:r>
+        <w:rPr>
+          <w:rFonts w:hint="eastAsia"/>
+          <w:lang w:val="en-US" w:eastAsia="zh-CN"/>
+        </w:rPr>
+        <w:t>视距传播</w:t>
+      </w:r>
+    </w:p>
+    <w:p>
+      <w:pPr>
+        <w:bidi w:val="0"/>
+        <w:rPr>
+          <w:rFonts w:hint="eastAsia"/>
+          <w:lang w:val="en-US" w:eastAsia="zh-CN"/>
+        </w:rPr>
+      </w:pPr>
+      <w:r>
+        <w:rPr>
+          <w:rFonts w:hint="eastAsia"/>
+          <w:lang w:val="en-US" w:eastAsia="zh-CN"/>
+        </w:rPr>
+        <w:t>大于</w:t>
+      </w:r>
+    </w:p>
+    <w:p>
+      <w:pPr>
+        <w:bidi w:val="0"/>
+        <w:rPr>
+          <w:rFonts w:hint="eastAsia"/>
+          <w:lang w:val="en-US" w:eastAsia="zh-CN"/>
+        </w:rPr>
+      </w:pPr>
+      <w:r>
+        <w:rPr>
+          <w:rFonts w:hint="eastAsia"/>
+          <w:lang w:val="en-US" w:eastAsia="zh-CN"/>
+        </w:rPr>
+        <w:t>几何形状</w:t>
+      </w:r>
+    </w:p>
+    <w:p>
+      <w:pPr>
+        <w:bidi w:val="0"/>
+        <w:rPr>
+          <w:rFonts w:hint="default"/>
+          <w:lang w:val="en-US" w:eastAsia="zh-CN"/>
+        </w:rPr>
+      </w:pPr>
+      <w:r>
+        <w:rPr>
+          <w:rFonts w:hint="eastAsia"/>
+          <w:lang w:val="en-US" w:eastAsia="zh-CN"/>
+        </w:rPr>
+        <w:t>小</w:t>
+      </w:r>
+    </w:p>
+    <w:p>
+      <w:pPr>
+        <w:bidi w:val="0"/>
+        <w:rPr>
+          <w:rFonts w:hint="eastAsia"/>
+          <w:lang w:val="en-US" w:eastAsia="zh-CN"/>
+        </w:rPr>
+      </w:pPr>
+      <w:r>
+        <w:rPr>
+          <w:rFonts w:hint="eastAsia"/>
+          <w:lang w:val="en-US" w:eastAsia="zh-CN"/>
+        </w:rPr>
+        <w:t>6</w:t>
+      </w:r>
+    </w:p>
+    <w:p>
+      <w:pPr>
+        <w:bidi w:val="0"/>
+        <w:rPr>
+          <w:rFonts w:hint="default"/>
+          <w:lang w:val="en-US" w:eastAsia="zh-CN"/>
+        </w:rPr>
+      </w:pPr>
+      <w:r>
+        <w:rPr>
+          <w:rFonts w:hint="eastAsia"/>
+          <w:lang w:val="en-US" w:eastAsia="zh-CN"/>
+        </w:rPr>
+        <w:t>增强、减弱</w:t>
+      </w:r>
+    </w:p>
+    <w:p>
+      <w:pPr>
+        <w:bidi w:val="0"/>
+        <w:rPr>
+          <w:rFonts w:hint="default"/>
+          <w:lang w:val="en-US" w:eastAsia="zh-CN"/>
+        </w:rPr>
+      </w:pPr>
+      <w:r>
+        <w:rPr>
+          <w:rFonts w:hint="eastAsia"/>
+          <w:lang w:val="en-US" w:eastAsia="zh-CN"/>
+        </w:rPr>
+        <w:t>缓慢起伏、快速起伏</w:t>
+      </w:r>
+    </w:p>
+    <w:p>
+      <w:pPr>
+        <w:bidi w:val="0"/>
+        <w:rPr>
+          <w:rFonts w:hint="default"/>
+          <w:lang w:val="en-US" w:eastAsia="zh-CN"/>
+        </w:rPr>
+      </w:pPr>
+      <w:r>
+        <w:rPr>
+          <w:rFonts w:hint="eastAsia"/>
+          <w:lang w:val="en-US" w:eastAsia="zh-CN"/>
+        </w:rPr>
+        <w:t>阴影效应、大气折射</w:t>
+      </w:r>
+    </w:p>
+    <w:p>
+      <w:pPr>
+        <w:bidi w:val="0"/>
+        <w:rPr>
+          <w:rFonts w:hint="default"/>
+          <w:lang w:val="en-US" w:eastAsia="zh-CN"/>
+        </w:rPr>
+      </w:pPr>
+      <w:r>
+        <w:rPr>
+          <w:rFonts w:hint="eastAsia"/>
+          <w:lang w:val="en-US" w:eastAsia="zh-CN"/>
+        </w:rPr>
+        <w:t>多径衰落</w:t>
+      </w:r>
+    </w:p>
+    <w:p>
+      <w:pPr>
+        <w:bidi w:val="0"/>
+        <w:rPr>
+          <w:rFonts w:hint="default"/>
+          <w:lang w:val="en-US" w:eastAsia="zh-CN"/>
+        </w:rPr>
+      </w:pPr>
+      <w:r>
+        <w:rPr>
+          <w:rFonts w:hint="eastAsia"/>
+          <w:lang w:val="en-US" w:eastAsia="zh-CN"/>
+        </w:rPr>
+        <w:t>幅度、频率选择性</w:t>
+      </w:r>
+    </w:p>
+    <w:p>
+      <w:pPr>
+        <w:bidi w:val="0"/>
+        <w:rPr>
+          <w:rFonts w:hint="default"/>
+          <w:lang w:val="en-US" w:eastAsia="zh-CN"/>
+        </w:rPr>
+      </w:pPr>
+      <w:r>
+        <w:rPr>
+          <w:rFonts w:hint="eastAsia"/>
+          <w:lang w:val="en-US" w:eastAsia="zh-CN"/>
+        </w:rPr>
+        <w:t>瑞利、莱斯</w:t>
+      </w:r>
+    </w:p>
+    <w:p>
+      <w:pPr>
+        <w:bidi w:val="0"/>
+        <w:rPr>
+          <w:rFonts w:hint="default"/>
+          <w:lang w:val="en-US" w:eastAsia="zh-CN"/>
+        </w:rPr>
+      </w:pPr>
+      <w:r>
+        <w:rPr>
+          <w:rFonts w:hint="eastAsia"/>
+          <w:lang w:val="en-US" w:eastAsia="zh-CN"/>
+        </w:rPr>
+        <w:t>时延拓展</w:t>
+      </w:r>
+    </w:p>
+    <w:p>
+      <w:pPr>
+        <w:bidi w:val="0"/>
+        <w:rPr>
+          <w:rFonts w:hint="default"/>
+          <w:lang w:val="en-US" w:eastAsia="zh-CN"/>
+        </w:rPr>
+      </w:pPr>
+      <w:r>
+        <w:rPr>
+          <w:rFonts w:hint="eastAsia"/>
+          <w:lang w:val="en-US" w:eastAsia="zh-CN"/>
+        </w:rPr>
+        <w:t>符号间干扰</w:t>
+      </w:r>
+    </w:p>
+    <w:p>
+      <w:pPr>
+        <w:bidi w:val="0"/>
+        <w:rPr>
+          <w:rFonts w:hint="default"/>
+          <w:lang w:val="en-US" w:eastAsia="zh-CN"/>
+        </w:rPr>
+      </w:pPr>
+      <w:r>
+        <w:rPr>
+          <w:rFonts w:hint="eastAsia"/>
+          <w:lang w:val="en-US" w:eastAsia="zh-CN"/>
+        </w:rPr>
+        <w:t>中等起伏地形、不规则地形、中等起伏地形</w:t>
+      </w:r>
+    </w:p>
+    <w:p>
+      <w:pPr>
+        <w:bidi w:val="0"/>
+        <w:rPr>
+          <w:rFonts w:hint="default"/>
+          <w:lang w:val="en-US" w:eastAsia="zh-CN"/>
+        </w:rPr>
+      </w:pPr>
+      <w:r>
+        <w:rPr>
+          <w:rFonts w:hint="eastAsia"/>
+          <w:lang w:val="en-US" w:eastAsia="zh-CN"/>
+        </w:rPr>
+        <w:t>（1）开阔地（2）郊区（3）市区</w:t>
+      </w:r>
+    </w:p>
+    <w:p>
+      <w:pPr>
+        <w:bidi w:val="0"/>
+        <w:rPr>
+          <w:rFonts w:hint="default"/>
+          <w:lang w:val="en-US" w:eastAsia="zh-CN"/>
+        </w:rPr>
+      </w:pPr>
+      <w:r>
+        <w:rPr>
+          <w:rFonts w:hint="eastAsia"/>
+          <w:lang w:val="en-US" w:eastAsia="zh-CN"/>
+        </w:rPr>
+        <w:t>纵向、横向</w:t>
+      </w:r>
+    </w:p>
+    <w:p>
+      <w:pPr>
+        <w:bidi w:val="0"/>
+        <w:rPr>
+          <w:rFonts w:hint="default"/>
+          <w:lang w:val="en-US" w:eastAsia="zh-CN"/>
+        </w:rPr>
+      </w:pPr>
+      <w:r>
+        <w:rPr>
+          <w:rFonts w:hint="eastAsia"/>
+          <w:lang w:val="en-US" w:eastAsia="zh-CN"/>
+        </w:rPr>
+        <w:t>多普勒频移</w:t>
+      </w:r>
+    </w:p>
+    <w:p>
+      <w:pPr>
+        <w:bidi w:val="0"/>
+        <w:rPr>
+          <w:rFonts w:hint="default"/>
+          <w:lang w:val="en-US" w:eastAsia="zh-CN"/>
+        </w:rPr>
+      </w:pPr>
+      <w:r>
+        <w:rPr>
+          <w:rFonts w:hint="eastAsia"/>
+          <w:lang w:val="en-US" w:eastAsia="zh-CN"/>
+        </w:rPr>
+        <w:t>（1）多径效应：在移动通信环境下，由于移动台处于移动状态，而且移动台所发射的电波在传输过程中不断受到建筑物、树木或者起伏地形的影响，因此到达接收天线的电波包括直射波以及来自各种物体的反射波。它们各自的传播路径不同，故在接收天线处产生相互干涉，使接收天线所接收到的场强矢量、振幅和相位随时间剧烈变化，这使信号很不稳定，这种现象称为多径效应（2）阴影效应：阴影效应是指当电波在空间中传播遇到起伏的地形、建筑物、树林等障碍物时，在障碍物的后面形成电波的阴影区，从而造成接收信号场强中值缓慢变化（3）远近效应：当两个移动台距离基站的距离不同，却以相同的功率发送信号时，基站接收到的来自远端移动台的有用信号将可能淹没在近端移动台所发送的有用信号之中。这种由于发送点位置不同，而使得发信机与基站之间的路径损耗不同而引起的接收效果下降的现象被成远近效应</w:t>
+      </w:r>
+    </w:p>
+    <w:p>
+      <w:pPr>
+        <w:bidi w:val="0"/>
+        <w:rPr>
+          <w:rFonts w:hint="default"/>
+          <w:lang w:val="en-US" w:eastAsia="zh-CN"/>
+        </w:rPr>
+      </w:pPr>
+      <w:r>
+        <w:rPr>
+          <w:rFonts w:hint="eastAsia"/>
+          <w:lang w:val="en-US" w:eastAsia="zh-CN"/>
+        </w:rPr>
+        <w:t>（1）进行频率分配时，应尽量增大同一频道组的频率间隔以提高隔离度（2）可采用扩频技术，以提高系统的抗干扰能力（3）使移动台发信机能够根据其与基站的距离自动调节发射功率，从而减少近端对远端的干扰比（4）在移动台和基站设计中，应尽可能降低发射机寄生辐射，提高接收及中频滤波器的带外抑制能力</w:t>
+      </w:r>
+    </w:p>
+    <w:p>
+      <w:pPr>
+        <w:pStyle w:val="3"/>
+        <w:bidi w:val="0"/>
+        <w:rPr>
+          <w:rFonts w:hint="default"/>
+          <w:lang w:val="en-US" w:eastAsia="zh-CN"/>
+        </w:rPr>
+      </w:pPr>
+      <w:r>
+        <w:rPr>
+          <w:rFonts w:hint="eastAsia"/>
+          <w:lang w:val="en-US" w:eastAsia="zh-CN"/>
+        </w:rPr>
+        <w:t>无线收发信机</w:t>
+      </w:r>
+    </w:p>
+    <w:p>
+      <w:pPr>
+        <w:bidi w:val="0"/>
+        <w:rPr>
+          <w:rFonts w:hint="default"/>
+          <w:lang w:val="en-US" w:eastAsia="zh-CN"/>
+        </w:rPr>
+      </w:pPr>
+      <w:r>
+        <w:rPr>
+          <w:rFonts w:hint="eastAsia"/>
+          <w:lang w:val="en-US" w:eastAsia="zh-CN"/>
+        </w:rPr>
+        <w:t>（1）信源----基带电路----调制|振荡器----高功放（2）信源----基带电路----调制|振荡器1----中放----上行混频|振荡器2----高功放</w:t>
+      </w:r>
+    </w:p>
+    <w:p>
+      <w:pPr>
+        <w:bidi w:val="0"/>
+        <w:rPr>
+          <w:rFonts w:hint="default"/>
+          <w:lang w:val="en-US" w:eastAsia="zh-CN"/>
+        </w:rPr>
+      </w:pPr>
+      <w:r>
+        <w:rPr>
+          <w:rFonts w:hint="eastAsia"/>
+          <w:lang w:val="en-US" w:eastAsia="zh-CN"/>
+        </w:rPr>
+        <w:t>信源----基带电路----解调|振荡器1----中放----下行混频|振荡器2----选频率电路</w:t>
+      </w:r>
+    </w:p>
+    <w:p>
+      <w:pPr>
+        <w:pStyle w:val="3"/>
+        <w:bidi w:val="0"/>
+        <w:rPr>
+          <w:rFonts w:hint="default"/>
+          <w:lang w:val="en-US" w:eastAsia="zh-CN"/>
+        </w:rPr>
+      </w:pPr>
+      <w:r>
+        <w:rPr>
+          <w:rFonts w:hint="eastAsia"/>
+          <w:lang w:val="en-US" w:eastAsia="zh-CN"/>
+        </w:rPr>
+        <w:t>天线与馈线</w:t>
+      </w:r>
+    </w:p>
+    <w:p>
+      <w:pPr>
+        <w:bidi w:val="0"/>
+        <w:rPr>
+          <w:rFonts w:hint="default"/>
+          <w:lang w:val="en-US" w:eastAsia="zh-CN"/>
+        </w:rPr>
+      </w:pPr>
+      <w:r>
+        <w:rPr>
+          <w:rFonts w:hint="eastAsia"/>
+          <w:lang w:val="en-US" w:eastAsia="zh-CN"/>
+        </w:rPr>
+        <w:t>方向性、增益、极化方式、输入阻抗、工作带宽</w:t>
+      </w:r>
+    </w:p>
+    <w:p>
+      <w:pPr>
+        <w:bidi w:val="0"/>
+        <w:rPr>
+          <w:rFonts w:hint="default"/>
+          <w:lang w:val="en-US" w:eastAsia="zh-CN"/>
+        </w:rPr>
+      </w:pPr>
+      <w:r>
+        <w:rPr>
+          <w:rFonts w:hint="eastAsia"/>
+          <w:lang w:val="en-US" w:eastAsia="zh-CN"/>
+        </w:rPr>
+        <w:t>全向、方向性</w:t>
+      </w:r>
+    </w:p>
+    <w:p>
+      <w:pPr>
+        <w:bidi w:val="0"/>
+        <w:rPr>
+          <w:rFonts w:hint="default"/>
+          <w:lang w:val="en-US" w:eastAsia="zh-CN"/>
+        </w:rPr>
+      </w:pPr>
+      <w:r>
+        <w:rPr>
+          <w:rFonts w:hint="eastAsia"/>
+          <w:lang w:val="en-US" w:eastAsia="zh-CN"/>
+        </w:rPr>
+        <w:t>方向性角</w:t>
+      </w:r>
+    </w:p>
+    <w:p>
+      <w:pPr>
+        <w:bidi w:val="0"/>
+        <w:rPr>
+          <w:rFonts w:hint="default"/>
+          <w:lang w:val="en-US" w:eastAsia="zh-CN"/>
+        </w:rPr>
+      </w:pPr>
+      <w:r>
+        <w:rPr>
+          <w:rFonts w:hint="eastAsia"/>
+          <w:lang w:val="en-US" w:eastAsia="zh-CN"/>
+        </w:rPr>
+        <w:t>天线最强辐射方向的天线辐射方向图强度与参考天线的强度比</w:t>
+      </w:r>
+    </w:p>
+    <w:p>
+      <w:pPr>
+        <w:bidi w:val="0"/>
+        <w:rPr>
+          <w:rFonts w:hint="default"/>
+          <w:lang w:val="en-US" w:eastAsia="zh-CN"/>
+        </w:rPr>
+      </w:pPr>
+      <w:r>
+        <w:rPr>
+          <w:rFonts w:hint="eastAsia"/>
+          <w:lang w:val="en-US" w:eastAsia="zh-CN"/>
+        </w:rPr>
+        <w:t>dBi、dBd</w:t>
+      </w:r>
+    </w:p>
+    <w:p>
+      <w:pPr>
+        <w:bidi w:val="0"/>
+        <w:rPr>
+          <w:rFonts w:hint="default"/>
+          <w:lang w:val="en-US" w:eastAsia="zh-CN"/>
+        </w:rPr>
+      </w:pPr>
+      <w:r>
+        <w:rPr>
+          <w:rFonts w:hint="eastAsia"/>
+          <w:lang w:val="en-US" w:eastAsia="zh-CN"/>
+        </w:rPr>
+        <w:t>50Ω、75Ω</w:t>
+      </w:r>
+    </w:p>
+    <w:p>
+      <w:pPr>
+        <w:bidi w:val="0"/>
+        <w:rPr>
+          <w:rFonts w:hint="default"/>
+          <w:lang w:val="en-US" w:eastAsia="zh-CN"/>
+        </w:rPr>
+      </w:pPr>
+      <w:r>
+        <w:rPr>
+          <w:rFonts w:hint="eastAsia"/>
+          <w:lang w:val="en-US" w:eastAsia="zh-CN"/>
+        </w:rPr>
+        <w:t>水平极化、垂直极化、圆极化</w:t>
+      </w:r>
+    </w:p>
+    <w:p>
+      <w:pPr>
+        <w:bidi w:val="0"/>
+        <w:rPr>
+          <w:rFonts w:hint="default"/>
+          <w:lang w:val="en-US" w:eastAsia="zh-CN"/>
+        </w:rPr>
+      </w:pPr>
+      <w:r>
+        <w:rPr>
+          <w:rFonts w:hint="eastAsia"/>
+          <w:lang w:val="en-US" w:eastAsia="zh-CN"/>
+        </w:rPr>
+        <w:t>天线主瓣方向、水平面</w:t>
+      </w:r>
+    </w:p>
+    <w:p>
+      <w:pPr>
+        <w:bidi w:val="0"/>
+        <w:rPr>
+          <w:rFonts w:hint="default"/>
+          <w:lang w:val="en-US" w:eastAsia="zh-CN"/>
+        </w:rPr>
+      </w:pPr>
+      <w:r>
+        <w:rPr>
+          <w:rFonts w:hint="eastAsia"/>
+          <w:lang w:val="en-US" w:eastAsia="zh-CN"/>
+        </w:rPr>
+        <w:t>机械方式、电子下倾</w:t>
+      </w:r>
+    </w:p>
+    <w:p>
+      <w:pPr>
+        <w:bidi w:val="0"/>
+        <w:rPr>
+          <w:rFonts w:hint="default"/>
+          <w:lang w:val="en-US" w:eastAsia="zh-CN"/>
+        </w:rPr>
+      </w:pPr>
+      <w:r>
+        <w:rPr>
+          <w:rFonts w:hint="eastAsia"/>
+          <w:lang w:val="en-US" w:eastAsia="zh-CN"/>
+        </w:rPr>
+        <w:t>行波状态、驻波状态、行驻波状态</w:t>
+      </w:r>
+    </w:p>
+    <w:p>
+      <w:pPr>
+        <w:pStyle w:val="3"/>
+        <w:bidi w:val="0"/>
+        <w:rPr>
+          <w:rFonts w:hint="default"/>
+          <w:lang w:val="en-US" w:eastAsia="zh-CN"/>
+        </w:rPr>
+      </w:pPr>
+      <w:r>
+        <w:rPr>
+          <w:rFonts w:hint="eastAsia"/>
+          <w:lang w:val="en-US" w:eastAsia="zh-CN"/>
+        </w:rPr>
+        <w:t>噪声与干扰</w:t>
+      </w:r>
+    </w:p>
+    <w:p>
+      <w:pPr>
+        <w:bidi w:val="0"/>
+        <w:rPr>
+          <w:rFonts w:hint="default"/>
+          <w:lang w:val="en-US" w:eastAsia="zh-CN"/>
+        </w:rPr>
+      </w:pPr>
+      <w:r>
+        <w:rPr>
+          <w:rFonts w:hint="eastAsia"/>
+          <w:lang w:val="en-US" w:eastAsia="zh-CN"/>
+        </w:rPr>
+        <w:t>外部噪声、内部噪声</w:t>
+      </w:r>
+    </w:p>
+    <w:p>
+      <w:pPr>
+        <w:bidi w:val="0"/>
+        <w:rPr>
+          <w:rFonts w:hint="default"/>
+          <w:lang w:val="en-US" w:eastAsia="zh-CN"/>
+        </w:rPr>
+      </w:pPr>
+      <w:r>
+        <w:rPr>
+          <w:rFonts w:hint="eastAsia"/>
+          <w:lang w:val="en-US" w:eastAsia="zh-CN"/>
+        </w:rPr>
+        <w:t>（1）交调干扰（2）互调干扰（3）邻道干扰（4）同频干扰（5）镜像干扰</w:t>
+      </w:r>
+    </w:p>
+    <w:p>
+      <w:pPr>
+        <w:pStyle w:val="2"/>
+        <w:bidi w:val="0"/>
+        <w:ind w:left="432" w:leftChars="0" w:hanging="432" w:firstLineChars="0"/>
+        <w:rPr>
+          <w:rFonts w:hint="eastAsia"/>
+          <w:lang w:val="en-US" w:eastAsia="zh-CN"/>
+        </w:rPr>
+      </w:pPr>
+      <w:r>
+        <w:rPr>
+          <w:rFonts w:hint="eastAsia"/>
+          <w:lang w:val="en-US" w:eastAsia="zh-CN"/>
+        </w:rPr>
+        <w:t>无线通信关键技术</w:t>
+      </w:r>
+    </w:p>
+    <w:p>
+      <w:pPr>
+        <w:pStyle w:val="3"/>
+        <w:bidi w:val="0"/>
+        <w:rPr>
+          <w:rFonts w:hint="eastAsia"/>
+          <w:lang w:val="en-US" w:eastAsia="zh-CN"/>
+        </w:rPr>
+      </w:pPr>
+      <w:r>
+        <w:rPr>
+          <w:rFonts w:hint="eastAsia"/>
+          <w:lang w:val="en-US" w:eastAsia="zh-CN"/>
+        </w:rPr>
+        <w:t>调制技术</w:t>
+      </w:r>
+    </w:p>
+    <w:p>
+      <w:pPr>
+        <w:bidi w:val="0"/>
+        <w:rPr>
+          <w:rFonts w:hint="eastAsia"/>
+          <w:lang w:val="en-US" w:eastAsia="zh-CN"/>
+        </w:rPr>
+      </w:pPr>
+      <w:r>
+        <w:rPr>
+          <w:rFonts w:hint="eastAsia"/>
+          <w:lang w:val="en-US" w:eastAsia="zh-CN"/>
+        </w:rPr>
+        <w:t>调幅（AM）、调频（FM）、调相（PM）、幅移键控（ASK）、频移键控（FSK）、相移键控（PSK）</w:t>
+      </w:r>
+    </w:p>
+    <w:p>
+      <w:pPr>
+        <w:bidi w:val="0"/>
+        <w:rPr>
+          <w:rFonts w:hint="eastAsia"/>
+          <w:lang w:val="en-US" w:eastAsia="zh-CN"/>
+        </w:rPr>
+      </w:pPr>
+      <w:r>
+        <w:rPr>
+          <w:rFonts w:hint="eastAsia"/>
+          <w:lang w:val="en-US" w:eastAsia="zh-CN"/>
+        </w:rPr>
+        <w:t>45°、135°、225°、315°</w:t>
+      </w:r>
+    </w:p>
+    <w:p>
+      <w:pPr>
+        <w:bidi w:val="0"/>
+        <w:rPr>
+          <w:rFonts w:hint="eastAsia"/>
+          <w:lang w:val="en-US" w:eastAsia="zh-CN"/>
+        </w:rPr>
+      </w:pPr>
+      <w:r>
+        <w:rPr>
+          <w:rFonts w:hint="eastAsia"/>
+          <w:lang w:val="en-US" w:eastAsia="zh-CN"/>
+        </w:rPr>
+        <w:t>相对四相调制（DQPSK）</w:t>
+      </w:r>
+    </w:p>
+    <w:p>
+      <w:pPr>
+        <w:bidi w:val="0"/>
+        <w:rPr>
+          <w:rFonts w:hint="eastAsia"/>
+          <w:lang w:val="en-US" w:eastAsia="zh-CN"/>
+        </w:rPr>
+      </w:pPr>
+      <w:r>
+        <w:rPr>
+          <w:rFonts w:hint="eastAsia"/>
+          <w:lang w:val="en-US" w:eastAsia="zh-CN"/>
+        </w:rPr>
+        <w:t>幅度、相位</w:t>
+      </w:r>
+    </w:p>
+    <w:p>
+      <w:pPr>
+        <w:pStyle w:val="3"/>
+        <w:bidi w:val="0"/>
+        <w:rPr>
+          <w:rFonts w:hint="eastAsia"/>
+          <w:lang w:val="en-US" w:eastAsia="zh-CN"/>
+        </w:rPr>
+      </w:pPr>
+      <w:r>
+        <w:rPr>
+          <w:rFonts w:hint="eastAsia"/>
+          <w:lang w:val="en-US" w:eastAsia="zh-CN"/>
+        </w:rPr>
+        <w:t>双工与多址技术</w:t>
+      </w:r>
+    </w:p>
+    <w:p>
+      <w:pPr>
+        <w:bidi w:val="0"/>
+        <w:rPr>
+          <w:rFonts w:hint="eastAsia"/>
+          <w:lang w:val="en-US" w:eastAsia="zh-CN"/>
+        </w:rPr>
+      </w:pPr>
+      <w:r>
+        <w:rPr>
+          <w:rFonts w:hint="eastAsia"/>
+          <w:lang w:val="en-US" w:eastAsia="zh-CN"/>
+        </w:rPr>
+        <w:t>单工、双工</w:t>
+      </w:r>
+    </w:p>
+    <w:p>
+      <w:pPr>
+        <w:bidi w:val="0"/>
+        <w:rPr>
+          <w:rFonts w:hint="eastAsia"/>
+          <w:lang w:val="en-US" w:eastAsia="zh-CN"/>
+        </w:rPr>
+      </w:pPr>
+      <w:r>
+        <w:rPr>
+          <w:rFonts w:hint="eastAsia"/>
+          <w:lang w:val="en-US" w:eastAsia="zh-CN"/>
+        </w:rPr>
+        <w:t>频分多址（FDMA）、时分多址（TDMA）、码分多址（CDMA）</w:t>
+      </w:r>
+    </w:p>
+    <w:p>
+      <w:pPr>
+        <w:pStyle w:val="3"/>
+        <w:bidi w:val="0"/>
+        <w:rPr>
+          <w:rFonts w:hint="eastAsia"/>
+          <w:lang w:val="en-US" w:eastAsia="zh-CN"/>
+        </w:rPr>
+      </w:pPr>
+      <w:r>
+        <w:rPr>
+          <w:rFonts w:hint="eastAsia"/>
+          <w:lang w:val="en-US" w:eastAsia="zh-CN"/>
+        </w:rPr>
+        <w:t>抗干扰和抗衰落技术</w:t>
+      </w:r>
+    </w:p>
+    <w:p>
+      <w:pPr>
+        <w:bidi w:val="0"/>
+        <w:rPr>
+          <w:rFonts w:hint="default"/>
+          <w:lang w:val="en-US" w:eastAsia="zh-CN"/>
+        </w:rPr>
+      </w:pPr>
+      <w:r>
+        <w:rPr>
+          <w:rFonts w:hint="eastAsia"/>
+          <w:lang w:val="en-US" w:eastAsia="zh-CN"/>
+        </w:rPr>
+        <w:t>自动请求重发（ARQ）、前向纠错（FEC）、混合纠错（HEC）</w:t>
+      </w:r>
+    </w:p>
+    <w:p>
+      <w:pPr>
+        <w:bidi w:val="0"/>
+        <w:rPr>
+          <w:rFonts w:hint="default"/>
+          <w:lang w:val="en-US" w:eastAsia="zh-CN"/>
+        </w:rPr>
+      </w:pPr>
+      <w:r>
+        <w:rPr>
+          <w:rFonts w:hint="eastAsia"/>
+          <w:lang w:val="en-US" w:eastAsia="zh-CN"/>
+        </w:rPr>
+        <w:t>均衡通过均衡滤波器的作用，增强小振幅的频率分量并衰减大振幅的频率分量，从而获取平坦的接收频率响应和线性相位，以消除频率选择性失真</w:t>
+      </w:r>
+    </w:p>
+    <w:p>
+      <w:pPr>
+        <w:bidi w:val="0"/>
+        <w:rPr>
+          <w:rFonts w:hint="default"/>
+          <w:lang w:val="en-US" w:eastAsia="zh-CN"/>
+        </w:rPr>
+      </w:pPr>
+      <w:r>
+        <w:rPr>
+          <w:rFonts w:hint="eastAsia"/>
+          <w:lang w:val="en-US" w:eastAsia="zh-CN"/>
+        </w:rPr>
+        <w:t>分散传输、集中处理</w:t>
+      </w:r>
+    </w:p>
+    <w:p>
+      <w:pPr>
+        <w:bidi w:val="0"/>
+        <w:rPr>
+          <w:rFonts w:hint="default"/>
+          <w:lang w:val="en-US" w:eastAsia="zh-CN"/>
+        </w:rPr>
+      </w:pPr>
+      <w:r>
+        <w:rPr>
+          <w:rFonts w:hint="eastAsia"/>
+          <w:lang w:val="en-US" w:eastAsia="zh-CN"/>
+        </w:rPr>
+        <w:t>宏分集、微分集</w:t>
+      </w:r>
+    </w:p>
+    <w:p>
+      <w:pPr>
+        <w:bidi w:val="0"/>
+        <w:rPr>
+          <w:rFonts w:hint="default"/>
+          <w:lang w:val="en-US" w:eastAsia="zh-CN"/>
+        </w:rPr>
+      </w:pPr>
+      <w:r>
+        <w:rPr>
+          <w:rFonts w:hint="eastAsia"/>
+          <w:lang w:val="en-US" w:eastAsia="zh-CN"/>
+        </w:rPr>
+        <w:t>（1）空间分集（2）频率分集（3）极化分集（4）场分量分集（5）角度分集（6）时间分集</w:t>
+      </w:r>
+    </w:p>
+    <w:p>
+      <w:pPr>
+        <w:bidi w:val="0"/>
+        <w:rPr>
+          <w:rFonts w:hint="default"/>
+          <w:lang w:val="en-US" w:eastAsia="zh-CN"/>
+        </w:rPr>
+      </w:pPr>
+      <w:r>
+        <w:rPr>
+          <w:rFonts w:hint="eastAsia"/>
+          <w:lang w:val="en-US" w:eastAsia="zh-CN"/>
+        </w:rPr>
+        <w:t>（1）选择式合并（2）最大比值合并（3）等增益合并</w:t>
+      </w:r>
+    </w:p>
+    <w:p>
+      <w:pPr>
+        <w:bidi w:val="0"/>
+        <w:rPr>
+          <w:rFonts w:hint="default"/>
+          <w:lang w:val="en-US" w:eastAsia="zh-CN"/>
+        </w:rPr>
+      </w:pPr>
+      <w:r>
+        <w:rPr>
+          <w:rFonts w:hint="eastAsia"/>
+          <w:lang w:val="en-US" w:eastAsia="zh-CN"/>
+        </w:rPr>
+        <w:t>（1）抗干扰和抗衰落、抗阻塞能力强（2）采用码分多址通信时，频谱利用率高（3）信号功率谱密度很低，有利于信号的隐蔽</w:t>
+      </w:r>
+    </w:p>
+    <w:p>
+      <w:pPr>
+        <w:bidi w:val="0"/>
+        <w:rPr>
+          <w:rFonts w:hint="default"/>
+          <w:lang w:val="en-US" w:eastAsia="zh-CN"/>
+        </w:rPr>
+      </w:pPr>
+      <w:r>
+        <w:rPr>
+          <w:rFonts w:hint="eastAsia"/>
+          <w:lang w:val="en-US" w:eastAsia="zh-CN"/>
+        </w:rPr>
+        <w:t>直接扩频、调频</w:t>
+      </w:r>
+    </w:p>
+    <w:p>
+      <w:pPr>
+        <w:bidi w:val="0"/>
+        <w:rPr>
+          <w:rFonts w:hint="default"/>
+          <w:lang w:val="en-US" w:eastAsia="zh-CN"/>
+        </w:rPr>
+      </w:pPr>
+      <w:r>
+        <w:rPr>
+          <w:rFonts w:hint="eastAsia"/>
+          <w:lang w:val="en-US" w:eastAsia="zh-CN"/>
+        </w:rPr>
+        <w:t>处理增益</w:t>
+      </w:r>
+    </w:p>
+    <w:p>
+      <w:pPr>
+        <w:bidi w:val="0"/>
+        <w:rPr>
+          <w:rFonts w:hint="default"/>
+          <w:lang w:val="en-US" w:eastAsia="zh-CN"/>
+        </w:rPr>
+      </w:pPr>
+      <w:r>
+        <w:rPr>
+          <w:rFonts w:hint="eastAsia"/>
+          <w:lang w:val="en-US" w:eastAsia="zh-CN"/>
+        </w:rPr>
+        <w:t>扩频码、调频集</w:t>
+      </w:r>
+    </w:p>
+    <w:p>
+      <w:pPr>
+        <w:bidi w:val="0"/>
+        <w:rPr>
+          <w:rFonts w:hint="default"/>
+          <w:lang w:val="en-US" w:eastAsia="zh-CN"/>
+        </w:rPr>
+      </w:pPr>
+      <w:r>
+        <w:rPr>
+          <w:rFonts w:hint="eastAsia"/>
+          <w:lang w:val="en-US" w:eastAsia="zh-CN"/>
+        </w:rPr>
+        <w:t>Rake接收机是一种能分离多径信号并有效合并多径信号能量的接收机</w:t>
+      </w:r>
+    </w:p>
+    <w:p>
+      <w:pPr>
+        <w:bidi w:val="0"/>
+        <w:rPr>
+          <w:rFonts w:hint="default"/>
+          <w:lang w:val="en-US" w:eastAsia="zh-CN"/>
+        </w:rPr>
+      </w:pPr>
+      <w:r>
+        <w:rPr>
+          <w:rFonts w:hint="eastAsia"/>
+          <w:lang w:val="en-US" w:eastAsia="zh-CN"/>
+        </w:rPr>
+        <w:t>（1）降低干扰（2）扩大容量（3）削弱“远近效应”的影响（4）降低功控的要求</w:t>
+      </w:r>
+    </w:p>
+    <w:p>
+      <w:pPr>
+        <w:bidi w:val="0"/>
+        <w:rPr>
+          <w:rFonts w:hint="default"/>
+          <w:lang w:val="en-US" w:eastAsia="zh-CN"/>
+        </w:rPr>
+      </w:pPr>
+      <w:r>
+        <w:rPr>
+          <w:rFonts w:hint="eastAsia"/>
+          <w:lang w:val="en-US" w:eastAsia="zh-CN"/>
+        </w:rPr>
+        <w:t>空间分集、空间复用</w:t>
+      </w:r>
+    </w:p>
+    <w:p>
+      <w:pPr>
+        <w:bidi w:val="0"/>
+        <w:rPr>
+          <w:rFonts w:hint="default"/>
+          <w:lang w:val="en-US" w:eastAsia="zh-CN"/>
+        </w:rPr>
+      </w:pPr>
+      <w:r>
+        <w:rPr>
+          <w:rFonts w:hint="eastAsia"/>
+          <w:lang w:val="en-US" w:eastAsia="zh-CN"/>
+        </w:rPr>
+        <w:t>（1）提高信道的容量（2）提高信道的可靠性</w:t>
+      </w:r>
+    </w:p>
+    <w:p>
+      <w:pPr>
+        <w:bidi w:val="0"/>
+        <w:rPr>
+          <w:rFonts w:hint="default"/>
+          <w:lang w:val="en-US" w:eastAsia="zh-CN"/>
+        </w:rPr>
+      </w:pPr>
+      <w:r>
+        <w:rPr>
+          <w:rFonts w:hint="eastAsia"/>
+          <w:lang w:val="en-US" w:eastAsia="zh-CN"/>
+        </w:rPr>
+        <w:t>基本原理是将信号分割成N个子信号，然后用N个子信号分别调制N个相互正交的子载波。由于子载波的频谱相互重叠，因而可以得到较高的频谱效率</w:t>
+      </w:r>
+    </w:p>
+    <w:p>
+      <w:pPr>
+        <w:bidi w:val="0"/>
+        <w:rPr>
+          <w:rFonts w:hint="default"/>
+          <w:lang w:val="en-US" w:eastAsia="zh-CN"/>
+        </w:rPr>
+      </w:pPr>
+      <w:r>
+        <w:rPr>
+          <w:rFonts w:hint="eastAsia"/>
+          <w:lang w:val="en-US" w:eastAsia="zh-CN"/>
+        </w:rPr>
+        <w:t>（1）频谱效率高（2）带宽拓展性强（3）抗多径衰落（4）频谱资源灵活分配（5）实现MIMO技术较简单</w:t>
+      </w:r>
+    </w:p>
+    <w:p>
+      <w:pPr>
+        <w:pStyle w:val="3"/>
+        <w:bidi w:val="0"/>
+        <w:rPr>
+          <w:rFonts w:hint="default"/>
+          <w:lang w:val="en-US" w:eastAsia="zh-CN"/>
+        </w:rPr>
+      </w:pPr>
+      <w:r>
+        <w:rPr>
+          <w:rFonts w:hint="eastAsia"/>
+          <w:lang w:val="en-US" w:eastAsia="zh-CN"/>
+        </w:rPr>
+        <w:t>近距离无线通信技术应用</w:t>
+      </w:r>
+    </w:p>
+    <w:p>
+      <w:pPr>
+        <w:bidi w:val="0"/>
+        <w:rPr>
+          <w:rFonts w:hint="default"/>
+          <w:lang w:val="en-US" w:eastAsia="zh-CN"/>
+        </w:rPr>
+      </w:pPr>
+      <w:r>
+        <w:rPr>
+          <w:rFonts w:hint="eastAsia"/>
+          <w:lang w:val="en-US" w:eastAsia="zh-CN"/>
+        </w:rPr>
+        <w:t>（1）电子标签（2）读写器（3）RFID中间件（4）应用软件</w:t>
+      </w:r>
+    </w:p>
+    <w:p>
+      <w:pPr>
+        <w:bidi w:val="0"/>
+        <w:rPr>
+          <w:rFonts w:hint="default"/>
+          <w:lang w:val="en-US" w:eastAsia="zh-CN"/>
+        </w:rPr>
+      </w:pPr>
+      <w:r>
+        <w:rPr>
+          <w:rFonts w:hint="eastAsia"/>
+          <w:lang w:val="en-US" w:eastAsia="zh-CN"/>
+        </w:rPr>
+        <w:t>主机系统</w:t>
+      </w:r>
+    </w:p>
+    <w:p>
+      <w:pPr>
+        <w:bidi w:val="0"/>
+        <w:rPr>
+          <w:rFonts w:hint="default"/>
+          <w:lang w:val="en-US" w:eastAsia="zh-CN"/>
+        </w:rPr>
+      </w:pPr>
+      <w:r>
+        <w:rPr>
+          <w:rFonts w:hint="eastAsia"/>
+          <w:lang w:val="en-US" w:eastAsia="zh-CN"/>
+        </w:rPr>
+        <w:t>（1）无线电的覆盖范围广（2）WIFI技术的无线传输速率非常快（3）门槛比较低</w:t>
+      </w:r>
+    </w:p>
+    <w:p>
+      <w:pPr>
+        <w:pStyle w:val="2"/>
+        <w:bidi w:val="0"/>
+        <w:ind w:left="432" w:leftChars="0" w:hanging="432" w:firstLineChars="0"/>
+        <w:rPr>
+          <w:rFonts w:hint="eastAsia"/>
+          <w:lang w:val="en-US" w:eastAsia="zh-CN"/>
+        </w:rPr>
+      </w:pPr>
+      <w:r>
+        <w:rPr>
+          <w:rFonts w:hint="eastAsia"/>
+          <w:lang w:val="en-US" w:eastAsia="zh-CN"/>
+        </w:rPr>
+        <w:t>移动性管理基础</w:t>
+      </w:r>
+    </w:p>
+    <w:p>
+      <w:pPr>
+        <w:pStyle w:val="2"/>
+        <w:bidi w:val="0"/>
+        <w:ind w:left="432" w:leftChars="0" w:hanging="432" w:firstLineChars="0"/>
+        <w:rPr>
+          <w:rFonts w:hint="eastAsia"/>
+          <w:lang w:val="en-US" w:eastAsia="zh-CN"/>
+        </w:rPr>
+      </w:pPr>
+      <w:r>
+        <w:rPr>
+          <w:rFonts w:hint="eastAsia"/>
+          <w:lang w:val="en-US" w:eastAsia="zh-CN"/>
+        </w:rPr>
+        <w:t>WCDMA移动通信系统</w:t>
+      </w:r>
+    </w:p>
+    <w:p>
+      <w:pPr>
+        <w:pStyle w:val="2"/>
+        <w:bidi w:val="0"/>
+        <w:ind w:left="432" w:leftChars="0" w:hanging="432" w:firstLineChars="0"/>
+        <w:rPr>
+          <w:rFonts w:hint="eastAsia"/>
+          <w:lang w:val="en-US" w:eastAsia="zh-CN"/>
+        </w:rPr>
+      </w:pPr>
+      <w:r>
+        <w:rPr>
+          <w:rFonts w:hint="eastAsia"/>
+          <w:lang w:val="en-US" w:eastAsia="zh-CN"/>
+        </w:rPr>
+        <w:t>TD</w:t>
+      </w:r>
+      <w:r>
+        <w:rPr>
+          <w:rFonts w:hint="default"/>
+          <w:lang w:val="en-US" w:eastAsia="zh-CN"/>
+        </w:rPr>
+        <w:t>-SCDMA</w:t>
+      </w:r>
+      <w:r>
+        <w:rPr>
+          <w:rFonts w:hint="eastAsia"/>
+          <w:lang w:val="en-US" w:eastAsia="zh-CN"/>
+        </w:rPr>
+        <w:t>移动通信系统</w:t>
+      </w:r>
+    </w:p>
+    <w:p>
+      <w:pPr>
+        <w:pStyle w:val="2"/>
+        <w:bidi w:val="0"/>
+        <w:ind w:left="432" w:leftChars="0" w:hanging="432" w:firstLineChars="0"/>
+        <w:rPr>
+          <w:rFonts w:hint="eastAsia"/>
+          <w:lang w:val="en-US" w:eastAsia="zh-CN"/>
+        </w:rPr>
+      </w:pPr>
+      <w:r>
+        <w:rPr>
+          <w:rFonts w:hint="eastAsia"/>
+          <w:lang w:val="en-US" w:eastAsia="zh-CN"/>
+        </w:rPr>
+        <w:t>cdma2000移动通信系统</w:t>
+      </w:r>
+    </w:p>
+    <w:p>
+      <w:pPr>
+        <w:pStyle w:val="2"/>
+        <w:bidi w:val="0"/>
+        <w:ind w:left="432" w:leftChars="0" w:hanging="432" w:firstLineChars="0"/>
+        <w:rPr>
+          <w:rFonts w:hint="eastAsia"/>
+          <w:lang w:val="en-US" w:eastAsia="zh-CN"/>
+        </w:rPr>
+      </w:pPr>
+      <w:r>
+        <w:rPr>
+          <w:rFonts w:hint="eastAsia"/>
+          <w:lang w:val="en-US" w:eastAsia="zh-CN"/>
+        </w:rPr>
+        <w:t>LTE移动通信系统</w:t>
+      </w:r>
+    </w:p>
+    <w:p>
+      <w:pPr>
+        <w:pStyle w:val="3"/>
+        <w:bidi w:val="0"/>
+        <w:rPr>
+          <w:rFonts w:hint="eastAsia"/>
+          <w:lang w:val="en-US" w:eastAsia="zh-CN"/>
+        </w:rPr>
+      </w:pPr>
+      <w:r>
+        <w:rPr>
+          <w:rFonts w:hint="eastAsia"/>
+          <w:lang w:val="en-US" w:eastAsia="zh-CN"/>
+        </w:rPr>
+        <w:t>概述</w:t>
+      </w:r>
+    </w:p>
+    <w:p>
+      <w:pPr>
+        <w:rPr>
+          <w:rFonts w:hint="eastAsia"/>
+          <w:lang w:val="en-US" w:eastAsia="zh-CN"/>
+        </w:rPr>
+      </w:pPr>
+      <w:r>
+        <w:rPr>
+          <w:rFonts w:hint="eastAsia"/>
+          <w:lang w:val="en-US" w:eastAsia="zh-CN"/>
+        </w:rPr>
+        <w:t>定义一个高效的空中接口</w:t>
+      </w:r>
+    </w:p>
+    <w:p>
+      <w:pPr>
+        <w:rPr>
+          <w:rFonts w:hint="eastAsia"/>
+          <w:lang w:val="en-US" w:eastAsia="zh-CN"/>
+        </w:rPr>
+      </w:pPr>
+      <w:r>
+        <w:rPr>
+          <w:rFonts w:hint="eastAsia"/>
+          <w:lang w:val="en-US" w:eastAsia="zh-CN"/>
+        </w:rPr>
+        <w:t>1.4、3、5、10、15、20MHz</w:t>
+      </w:r>
+    </w:p>
+    <w:p>
+      <w:pPr>
+        <w:rPr>
+          <w:rFonts w:hint="eastAsia"/>
+          <w:lang w:val="en-US" w:eastAsia="zh-CN"/>
+        </w:rPr>
+      </w:pPr>
+      <w:r>
+        <w:rPr>
+          <w:rFonts w:hint="eastAsia"/>
+          <w:lang w:val="en-US" w:eastAsia="zh-CN"/>
+        </w:rPr>
+        <w:t>5</w:t>
+      </w:r>
+    </w:p>
+    <w:p>
+      <w:pPr>
+        <w:rPr>
+          <w:rFonts w:hint="eastAsia"/>
+          <w:lang w:val="en-US" w:eastAsia="zh-CN"/>
+        </w:rPr>
+      </w:pPr>
+      <w:r>
+        <w:rPr>
+          <w:rFonts w:hint="eastAsia"/>
+          <w:lang w:val="en-US" w:eastAsia="zh-CN"/>
+        </w:rPr>
+        <w:t>空闲状态、激活状态、等待状态</w:t>
+      </w:r>
+    </w:p>
+    <w:p>
+      <w:pPr>
+        <w:rPr>
+          <w:rFonts w:hint="eastAsia"/>
+          <w:lang w:val="en-US" w:eastAsia="zh-CN"/>
+        </w:rPr>
+      </w:pPr>
+      <w:r>
+        <w:rPr>
+          <w:rFonts w:hint="eastAsia"/>
+          <w:lang w:val="en-US" w:eastAsia="zh-CN"/>
+        </w:rPr>
+        <w:t>（1）只支持分组交换的结构（2）完全共享的无线信道</w:t>
+      </w:r>
+    </w:p>
+    <w:p>
+      <w:pPr>
+        <w:pStyle w:val="3"/>
+        <w:bidi w:val="0"/>
+        <w:rPr>
+          <w:rFonts w:hint="default"/>
+          <w:lang w:val="en-US" w:eastAsia="zh-CN"/>
+        </w:rPr>
+      </w:pPr>
+      <w:r>
+        <w:rPr>
+          <w:rFonts w:hint="eastAsia"/>
+          <w:lang w:val="en-US" w:eastAsia="zh-CN"/>
+        </w:rPr>
+        <w:t>LTE的系统结构</w:t>
+      </w:r>
+    </w:p>
+    <w:p>
+      <w:pPr>
+        <w:rPr>
+          <w:rFonts w:hint="default"/>
+          <w:lang w:val="en-US" w:eastAsia="zh-CN"/>
+        </w:rPr>
+      </w:pPr>
+      <w:r>
+        <w:rPr>
+          <w:rFonts w:hint="eastAsia"/>
+          <w:lang w:val="en-US" w:eastAsia="zh-CN"/>
+        </w:rPr>
+        <w:t>（1）EPC - Evolved</w:t>
+      </w:r>
+      <w:r>
+        <w:rPr>
+          <w:rFonts w:hint="default"/>
+          <w:lang w:val="en-US" w:eastAsia="zh-CN"/>
+        </w:rPr>
+        <w:t xml:space="preserve"> Packet Core</w:t>
+      </w:r>
+      <w:r>
+        <w:rPr>
+          <w:rFonts w:hint="eastAsia"/>
+          <w:lang w:val="en-US" w:eastAsia="zh-CN"/>
+        </w:rPr>
+        <w:t xml:space="preserve"> 演进的分组核心（2）MME - Mobility Management Entity 移动管理实体（3）S-GW - </w:t>
+      </w:r>
+      <w:r>
+        <w:rPr>
+          <w:rFonts w:hint="default"/>
+          <w:lang w:val="en-US" w:eastAsia="zh-CN"/>
+        </w:rPr>
+        <w:t xml:space="preserve">Serving Gateway entities </w:t>
+      </w:r>
+      <w:r>
+        <w:rPr>
+          <w:rFonts w:hint="eastAsia"/>
+          <w:lang w:val="en-US" w:eastAsia="zh-CN"/>
+        </w:rPr>
+        <w:t xml:space="preserve">服务网关实体（4）P-GW - PDN GW 分组交换网关（5）PCRF - </w:t>
+      </w:r>
+      <w:r>
+        <w:rPr>
+          <w:rFonts w:hint="default"/>
+          <w:lang w:val="en-US" w:eastAsia="zh-CN"/>
+        </w:rPr>
+        <w:t>Policy and Charging Rules Function</w:t>
+      </w:r>
+      <w:r>
+        <w:rPr>
+          <w:rFonts w:hint="eastAsia"/>
+          <w:lang w:val="en-US" w:eastAsia="zh-CN"/>
+        </w:rPr>
+        <w:t xml:space="preserve"> 策略和计费规则实体（6）HSS - Home</w:t>
+      </w:r>
+      <w:r>
+        <w:rPr>
+          <w:rFonts w:hint="default"/>
+          <w:lang w:val="en-US" w:eastAsia="zh-CN"/>
+        </w:rPr>
+        <w:t xml:space="preserve"> Subscriber Server </w:t>
+      </w:r>
+      <w:r>
+        <w:rPr>
+          <w:rFonts w:hint="eastAsia"/>
+          <w:lang w:val="en-US" w:eastAsia="zh-CN"/>
+        </w:rPr>
+        <w:t>归属用户寄存器</w:t>
+      </w:r>
+    </w:p>
+    <w:p>
+      <w:pPr>
+        <w:rPr>
+          <w:rFonts w:hint="default"/>
+          <w:lang w:val="en-US" w:eastAsia="zh-CN"/>
+        </w:rPr>
+      </w:pPr>
+      <w:r>
+        <w:rPr>
+          <w:rFonts w:hint="eastAsia"/>
+          <w:lang w:val="en-US" w:eastAsia="zh-CN"/>
+        </w:rPr>
+        <w:t>全IP分布式</w:t>
+      </w:r>
+    </w:p>
+    <w:p>
+      <w:pPr>
+        <w:rPr>
+          <w:rFonts w:hint="default"/>
+          <w:lang w:val="en-US" w:eastAsia="zh-CN"/>
+        </w:rPr>
+      </w:pPr>
+      <w:r>
+        <w:rPr>
+          <w:rFonts w:hint="eastAsia"/>
+          <w:lang w:val="en-US" w:eastAsia="zh-CN"/>
+        </w:rPr>
+        <w:t>（1）无线资源管理（RRM）方面包括无线承载控制、无线接纳控制、连接移动性控制、和UE的上、下行动态资源分配（2）用户数据流的IP头压缩和加密（3）当终端附着时选择MME，无路由信息利用时，可以根据UE提供的信息来间接确定到达MME的路径（4）路由用户平面数据到S-GW（5）调度和传输寻呼信息（6）调度和传输广播信息（7）用于移动和调度的测量和测量报告的配置</w:t>
+      </w:r>
+    </w:p>
+    <w:p>
+      <w:pPr>
+        <w:rPr>
+          <w:rFonts w:hint="default"/>
+          <w:lang w:val="en-US" w:eastAsia="zh-CN"/>
+        </w:rPr>
+      </w:pPr>
+      <w:r>
+        <w:rPr>
+          <w:rFonts w:hint="eastAsia"/>
+          <w:lang w:val="en-US" w:eastAsia="zh-CN"/>
+        </w:rPr>
+        <w:t>无线网络层、传输网络层</w:t>
+      </w:r>
+    </w:p>
+    <w:p>
+      <w:pPr>
+        <w:rPr>
+          <w:rFonts w:hint="default"/>
+          <w:lang w:val="en-US" w:eastAsia="zh-CN"/>
+        </w:rPr>
+      </w:pPr>
+      <w:r>
+        <w:rPr>
+          <w:rFonts w:hint="eastAsia"/>
+          <w:lang w:val="en-US" w:eastAsia="zh-CN"/>
+        </w:rPr>
+        <w:t>（1）MME（2）S-GW（3）P-GW（4）PCRF（5）HSS</w:t>
+      </w:r>
+    </w:p>
+    <w:p>
+      <w:pPr>
+        <w:rPr>
+          <w:rFonts w:hint="default"/>
+          <w:lang w:val="en-US" w:eastAsia="zh-CN"/>
+        </w:rPr>
+      </w:pPr>
+      <w:r>
+        <w:rPr>
+          <w:rFonts w:hint="eastAsia"/>
+          <w:lang w:val="en-US" w:eastAsia="zh-CN"/>
+        </w:rPr>
+        <w:t>LTE网元及网元间的接口</w:t>
+      </w:r>
+    </w:p>
+    <w:p>
+      <w:pPr>
+        <w:rPr>
+          <w:rFonts w:hint="default"/>
+          <w:lang w:val="en-US" w:eastAsia="zh-CN"/>
+        </w:rPr>
+      </w:pPr>
+      <w:r>
+        <w:rPr>
+          <w:rFonts w:hint="eastAsia"/>
+          <w:lang w:val="en-US" w:eastAsia="zh-CN"/>
+        </w:rPr>
+        <w:t>（1）安全管理（2）会话管理（3）空闲状态的终端管理</w:t>
+      </w:r>
+    </w:p>
+    <w:p>
+      <w:pPr>
+        <w:rPr>
+          <w:rFonts w:hint="default"/>
+          <w:lang w:val="en-US" w:eastAsia="zh-CN"/>
+        </w:rPr>
+      </w:pPr>
+      <w:r>
+        <w:rPr>
+          <w:rFonts w:hint="eastAsia"/>
+          <w:lang w:val="en-US" w:eastAsia="zh-CN"/>
+        </w:rPr>
+        <w:t>（1）NAS信令的加密和完整性保护（2）在3GPP访问网络之间移动时，CN节点之间的信令传输（3）在空闲状态下的移动性控制（4）P-GW和S-GW的选择（5）MME选择，MME改变带来的切换（6）切换到2G或者3G访问网络的SGSN选择（7）漫游（8）承载管理，包括专用承载建立等</w:t>
+      </w:r>
+    </w:p>
+    <w:p>
+      <w:pPr>
+        <w:rPr>
+          <w:rFonts w:hint="default"/>
+          <w:lang w:val="en-US" w:eastAsia="zh-CN"/>
+        </w:rPr>
+      </w:pPr>
+      <w:r>
+        <w:rPr>
+          <w:rFonts w:hint="eastAsia"/>
+          <w:lang w:val="en-US" w:eastAsia="zh-CN"/>
+        </w:rPr>
+        <w:t>（1）3GPP的移动性管理，建立移动安全机制（2）在E-UTRA的IDLE模式下，下行分组缓冲和网络初始化（3）授权侦听（4）分组路由和前向转移（5）在UE和PDN间、运营商之间交换用户和QoS类别标识的有关计费信息</w:t>
+      </w:r>
+    </w:p>
+    <w:p>
+      <w:pPr>
+        <w:rPr>
+          <w:rFonts w:hint="default"/>
+          <w:lang w:val="en-US" w:eastAsia="zh-CN"/>
+        </w:rPr>
+      </w:pPr>
+      <w:r>
+        <w:rPr>
+          <w:rFonts w:hint="eastAsia"/>
+          <w:lang w:val="en-US" w:eastAsia="zh-CN"/>
+        </w:rPr>
+        <w:t>（1）用户的分组过滤（2）授权侦听（3）UE的IP地址分配（4）上、下行服务管理和计费（5）基于总最大速率的下行速率控制</w:t>
+      </w:r>
+    </w:p>
+    <w:p>
+      <w:pPr>
+        <w:rPr>
+          <w:rFonts w:hint="default"/>
+          <w:lang w:val="en-US" w:eastAsia="zh-CN"/>
+        </w:rPr>
+      </w:pPr>
+      <w:r>
+        <w:rPr>
+          <w:rFonts w:hint="eastAsia"/>
+          <w:lang w:val="en-US" w:eastAsia="zh-CN"/>
+        </w:rPr>
+        <w:t>策略控制的主要功能是决定如何使用可用的资源，计费规则实体主要负责用户的计费信息管理</w:t>
+      </w:r>
+    </w:p>
+    <w:p>
+      <w:pPr>
+        <w:rPr>
+          <w:rFonts w:hint="default"/>
+          <w:lang w:val="en-US" w:eastAsia="zh-CN"/>
+        </w:rPr>
+      </w:pPr>
+      <w:r>
+        <w:rPr>
+          <w:rFonts w:hint="eastAsia"/>
+          <w:lang w:val="en-US" w:eastAsia="zh-CN"/>
+        </w:rPr>
+        <w:t>HSS是3G和LTE的核心节点，主要存储用户的注册信息，由HLR和AUC组成。HLR中主要存储所管辖用户的签约数据及移动用户的位置信息，可为至终端的呼叫提供路由信息。AUC存储用以保护移动用户通信不受侵犯的必要信息</w:t>
+      </w:r>
+    </w:p>
+    <w:p>
+      <w:pPr>
+        <w:pStyle w:val="3"/>
+        <w:bidi w:val="0"/>
+        <w:rPr>
+          <w:rFonts w:hint="default"/>
+          <w:lang w:val="en-US" w:eastAsia="zh-CN"/>
+        </w:rPr>
+      </w:pPr>
+      <w:r>
+        <w:rPr>
+          <w:rFonts w:hint="eastAsia"/>
+          <w:lang w:val="en-US" w:eastAsia="zh-CN"/>
+        </w:rPr>
+        <w:t>LTE的空中接口</w:t>
+      </w:r>
+    </w:p>
+    <w:p>
+      <w:pPr>
+        <w:rPr>
+          <w:rFonts w:hint="default"/>
+          <w:lang w:val="en-US" w:eastAsia="zh-CN"/>
+        </w:rPr>
+      </w:pPr>
+      <w:r>
+        <w:rPr>
+          <w:rFonts w:hint="eastAsia"/>
+          <w:lang w:val="en-US" w:eastAsia="zh-CN"/>
+        </w:rPr>
+        <w:t>控制平面、用户平面、信令信息、语音和数据、物理层、数据链路层、网络层、MAC子层、RLC子层、PDCP子层、BMC子层</w:t>
+      </w:r>
+    </w:p>
+    <w:p>
+      <w:pPr>
+        <w:rPr>
+          <w:rFonts w:hint="default"/>
+          <w:lang w:val="en-US" w:eastAsia="zh-CN"/>
+        </w:rPr>
+      </w:pPr>
+      <w:r>
+        <w:rPr>
+          <w:rFonts w:hint="eastAsia"/>
+          <w:lang w:val="en-US" w:eastAsia="zh-CN"/>
+        </w:rPr>
+        <w:t>（1）传输信道的错误检测并向高层提供指示（2）FEC编解码（3）混合自动重传请求（HARQ）及软合并实现（4）传输信道与物理信道之间的速率匹配和映射（5）物理信道的功率控制（6）物理信道的调制</w:t>
+      </w:r>
+      <w:r>
+        <w:rPr>
+          <w:rFonts w:hint="default"/>
+          <w:lang w:val="en-US" w:eastAsia="zh-CN"/>
+        </w:rPr>
+        <w:t>/</w:t>
+      </w:r>
+      <w:r>
+        <w:rPr>
+          <w:rFonts w:hint="eastAsia"/>
+          <w:lang w:val="en-US" w:eastAsia="zh-CN"/>
+        </w:rPr>
+        <w:t>解调（7）频率和时间同步（8）无线特性测量并向高层提供指示（9）MIMO天线处理（10）传输分集（11）波束赋形（12）射频处理</w:t>
+      </w:r>
+    </w:p>
+    <w:p>
+      <w:pPr>
+        <w:rPr>
+          <w:rFonts w:hint="default"/>
+          <w:lang w:val="en-US" w:eastAsia="zh-CN"/>
+        </w:rPr>
+      </w:pPr>
+      <w:r>
+        <w:rPr>
+          <w:rFonts w:hint="eastAsia"/>
+          <w:lang w:val="en-US" w:eastAsia="zh-CN"/>
+        </w:rPr>
+        <w:t>（1）下行传输信道：广播信道（BCH）、下行共享信道（DL-SCH）、寻呼信道（PCH）、多播信道（MCH）（2）上行传输信道：上行共享信道（UL-SCH）、随机接入信道（RACH）</w:t>
+      </w:r>
+    </w:p>
+    <w:p>
+      <w:pPr>
+        <w:rPr>
+          <w:rFonts w:hint="default"/>
+          <w:lang w:val="en-US" w:eastAsia="zh-CN"/>
+        </w:rPr>
+      </w:pPr>
+      <w:r>
+        <w:rPr>
+          <w:rFonts w:hint="eastAsia"/>
+          <w:lang w:val="en-US" w:eastAsia="zh-CN"/>
+        </w:rPr>
+        <w:t>（1）逻辑信道与传输信道之间的映射（2）RLF PDU的复用与解复用（3）业务量测量与上报（4）通过HRAQ对数据传送进行错误纠正（5）同一个UE不同逻辑信道之间的优先级管理（6）通过动态调度进行的UE之间的优先级管理（7）传输格式选择（8）逻辑信道优先级管理</w:t>
+      </w:r>
+    </w:p>
+    <w:p>
+      <w:pPr>
+        <w:rPr>
+          <w:rFonts w:hint="default"/>
+          <w:lang w:val="en-US" w:eastAsia="zh-CN"/>
+        </w:rPr>
+      </w:pPr>
+      <w:r>
+        <w:rPr>
+          <w:rFonts w:hint="eastAsia"/>
+          <w:lang w:val="en-US" w:eastAsia="zh-CN"/>
+        </w:rPr>
+        <w:t>控制信道、业务信道</w:t>
+      </w:r>
+    </w:p>
+    <w:p>
+      <w:pPr>
+        <w:rPr>
+          <w:rFonts w:hint="default"/>
+          <w:lang w:val="en-US" w:eastAsia="zh-CN"/>
+        </w:rPr>
+      </w:pPr>
+    </w:p>
+    <w:p>
+      <w:pPr>
+        <w:rPr>
+          <w:rFonts w:hint="default"/>
+          <w:lang w:val="en-US" w:eastAsia="zh-CN"/>
+        </w:rPr>
+      </w:pPr>
+    </w:p>
+    <w:p>
+      <w:pPr>
+        <w:rPr>
+          <w:rFonts w:hint="default"/>
+          <w:lang w:val="en-US" w:eastAsia="zh-CN"/>
+        </w:rPr>
+      </w:pPr>
+      <w:r>
+        <w:rPr>
+          <w:rFonts w:hint="eastAsia"/>
+          <w:lang w:val="en-US" w:eastAsia="zh-CN"/>
+        </w:rPr>
+        <w:t>FDD、TDD</w:t>
+      </w:r>
+    </w:p>
+    <w:p>
+      <w:pPr>
+        <w:rPr>
+          <w:rFonts w:hint="default"/>
+          <w:lang w:val="en-US" w:eastAsia="zh-CN"/>
+        </w:rPr>
+      </w:pPr>
+      <w:r>
+        <w:rPr>
+          <w:rFonts w:hint="eastAsia"/>
+          <w:lang w:val="en-US" w:eastAsia="zh-CN"/>
+        </w:rPr>
+        <w:t>（1）类型1：1个10ms的无线帧分为10个子帧20个时隙（2）类型2：1个10ms的无线帧被分为2个5ms的半帧。每个半帧分为7个子帧，每个子帧为0.675ms。导频和保护周期包括下行导频时隙（DwPTS）、保护周期（GP）和上行导频时隙（UpPTS）</w:t>
+      </w:r>
+    </w:p>
+    <w:p>
+      <w:pPr>
+        <w:rPr>
+          <w:rFonts w:hint="default"/>
+          <w:lang w:val="en-US" w:eastAsia="zh-CN"/>
+        </w:rPr>
+      </w:pPr>
+      <w:r>
+        <w:rPr>
+          <w:rFonts w:hint="eastAsia"/>
+          <w:lang w:val="en-US" w:eastAsia="zh-CN"/>
+        </w:rPr>
+        <w:t>（1）下行物理信道：物理广播信道（PBCH）、物理格式控制信道（PCFICH）、物理下行控制信道（PDCCH）、物理混合自动请求重传指示信道（PHICH）、物理多播信道（PMCH）、物理下行共享信道（PDSCH）（2）上行物理信道：物理上行控制信道（PUCCH）、物理随机接入信道（PRACH）、物理上行共享信道（PUSCH）</w:t>
+      </w:r>
+    </w:p>
+    <w:p>
+      <w:pPr>
+        <w:rPr>
+          <w:rFonts w:hint="default"/>
+          <w:lang w:val="en-US" w:eastAsia="zh-CN"/>
+        </w:rPr>
+      </w:pPr>
+      <w:r>
+        <w:rPr>
+          <w:rFonts w:hint="eastAsia"/>
+          <w:lang w:val="en-US" w:eastAsia="zh-CN"/>
+        </w:rPr>
+        <w:t>UE、PDCCH</w:t>
+      </w:r>
+    </w:p>
+    <w:p>
+      <w:pPr>
+        <w:pStyle w:val="3"/>
+        <w:bidi w:val="0"/>
+        <w:rPr>
+          <w:rFonts w:hint="default"/>
+          <w:lang w:val="en-US" w:eastAsia="zh-CN"/>
+        </w:rPr>
+      </w:pPr>
+      <w:r>
+        <w:rPr>
+          <w:rFonts w:hint="eastAsia"/>
+          <w:lang w:val="en-US" w:eastAsia="zh-CN"/>
+        </w:rPr>
+        <w:t>上下行物理层传输</w:t>
+      </w:r>
+    </w:p>
+    <w:p>
+      <w:pPr>
+        <w:rPr>
+          <w:rFonts w:hint="default"/>
+          <w:lang w:val="en-US" w:eastAsia="zh-CN"/>
+        </w:rPr>
+      </w:pPr>
+      <w:r>
+        <w:rPr>
+          <w:rFonts w:hint="eastAsia"/>
+          <w:lang w:val="en-US" w:eastAsia="zh-CN"/>
+        </w:rPr>
+        <w:t>时隙</w:t>
+      </w:r>
+    </w:p>
+    <w:p>
+      <w:pPr>
+        <w:rPr>
+          <w:rFonts w:hint="default"/>
+          <w:lang w:val="en-US" w:eastAsia="zh-CN"/>
+        </w:rPr>
+      </w:pPr>
+      <w:r>
+        <w:rPr>
+          <w:rFonts w:hint="eastAsia"/>
+          <w:lang w:val="en-US" w:eastAsia="zh-CN"/>
+        </w:rPr>
+        <w:t>常规循环前缀、扩展循环前缀、7、6</w:t>
+      </w:r>
+    </w:p>
+    <w:p>
+      <w:pPr>
+        <w:rPr>
+          <w:rFonts w:hint="default"/>
+          <w:lang w:val="en-US" w:eastAsia="zh-CN"/>
+        </w:rPr>
+      </w:pPr>
+      <w:r>
+        <w:rPr>
+          <w:rFonts w:hint="eastAsia"/>
+          <w:lang w:val="en-US" w:eastAsia="zh-CN"/>
+        </w:rPr>
+        <w:t>子载波</w:t>
+      </w:r>
+    </w:p>
+    <w:p>
+      <w:pPr>
+        <w:rPr>
+          <w:rFonts w:hint="default"/>
+          <w:lang w:val="en-US" w:eastAsia="zh-CN"/>
+        </w:rPr>
+      </w:pPr>
+      <w:r>
+        <w:rPr>
+          <w:rFonts w:hint="eastAsia"/>
+          <w:lang w:val="en-US" w:eastAsia="zh-CN"/>
+        </w:rPr>
+        <w:t>OFDM</w:t>
+      </w:r>
+    </w:p>
+    <w:p>
+      <w:pPr>
+        <w:rPr>
+          <w:rFonts w:hint="default"/>
+          <w:lang w:val="en-US" w:eastAsia="zh-CN"/>
+        </w:rPr>
+      </w:pPr>
+      <w:r>
+        <w:rPr>
+          <w:rFonts w:hint="eastAsia"/>
+          <w:lang w:val="en-US" w:eastAsia="zh-CN"/>
+        </w:rPr>
+        <w:t>资源块</w:t>
+      </w:r>
+    </w:p>
+    <w:p>
+      <w:pPr>
+        <w:rPr>
+          <w:rFonts w:hint="default"/>
+          <w:lang w:val="en-US" w:eastAsia="zh-CN"/>
+        </w:rPr>
+      </w:pPr>
+    </w:p>
+    <w:p>
+      <w:pPr>
+        <w:pStyle w:val="3"/>
+        <w:bidi w:val="0"/>
+        <w:rPr>
+          <w:rFonts w:hint="default"/>
+          <w:lang w:val="en-US" w:eastAsia="zh-CN"/>
+        </w:rPr>
+      </w:pPr>
+      <w:r>
+        <w:rPr>
+          <w:rFonts w:hint="eastAsia"/>
+          <w:lang w:val="en-US" w:eastAsia="zh-CN"/>
+        </w:rPr>
+        <w:t>LTE系统基本过程</w:t>
+      </w:r>
+    </w:p>
+    <w:p>
+      <w:pPr>
+        <w:rPr>
+          <w:rFonts w:hint="default"/>
+          <w:lang w:val="en-US" w:eastAsia="zh-CN"/>
+        </w:rPr>
+      </w:pPr>
+      <w:r>
+        <w:rPr>
+          <w:rFonts w:hint="eastAsia"/>
+          <w:lang w:val="en-US" w:eastAsia="zh-CN"/>
+        </w:rPr>
+        <w:t>（1）小区搜索（2）随机接入过程（3）寻呼（4）跟踪区域更新</w:t>
+      </w:r>
+    </w:p>
+    <w:p>
+      <w:pPr>
+        <w:rPr>
+          <w:rFonts w:hint="default"/>
+          <w:lang w:val="en-US" w:eastAsia="zh-CN"/>
+        </w:rPr>
+      </w:pPr>
+      <w:r>
+        <w:rPr>
+          <w:rFonts w:hint="eastAsia"/>
+          <w:lang w:val="en-US" w:eastAsia="zh-CN"/>
+        </w:rPr>
+        <w:t>（1）获得与一个小区的频率和符号同步（2）获得该小区的帧定时，决定下行链路帧的开始点（3）决定该小区的物理层小区标识</w:t>
+      </w:r>
+    </w:p>
+    <w:p>
+      <w:pPr>
+        <w:rPr>
+          <w:rFonts w:hint="default"/>
+          <w:lang w:val="en-US" w:eastAsia="zh-CN"/>
+        </w:rPr>
+      </w:pPr>
+      <w:r>
+        <w:rPr>
+          <w:rFonts w:hint="eastAsia"/>
+          <w:lang w:val="en-US" w:eastAsia="zh-CN"/>
+        </w:rPr>
+        <w:t>同步过程、主同步信号（PSS）、辅同步信号（SSS）</w:t>
+      </w:r>
+    </w:p>
+    <w:p>
+      <w:pPr>
+        <w:rPr>
+          <w:rFonts w:hint="default"/>
+          <w:lang w:val="en-US" w:eastAsia="zh-CN"/>
+        </w:rPr>
+      </w:pPr>
+      <w:r>
+        <w:rPr>
+          <w:rFonts w:hint="eastAsia"/>
+          <w:lang w:val="en-US" w:eastAsia="zh-CN"/>
+        </w:rPr>
+        <w:t>504、3</w:t>
+      </w:r>
+    </w:p>
+    <w:p>
+      <w:pPr>
+        <w:rPr>
+          <w:rFonts w:hint="default"/>
+          <w:lang w:val="en-US" w:eastAsia="zh-CN"/>
+        </w:rPr>
+      </w:pPr>
+      <w:r>
+        <w:rPr>
+          <w:rFonts w:hint="eastAsia"/>
+          <w:lang w:val="en-US" w:eastAsia="zh-CN"/>
+        </w:rPr>
+        <w:t>基于冲突的随机接入、基于非冲突的随机接入、随机接入前导</w:t>
+      </w:r>
+    </w:p>
+    <w:p>
+      <w:pPr>
+        <w:rPr>
+          <w:rFonts w:hint="default"/>
+          <w:lang w:val="en-US" w:eastAsia="zh-CN"/>
+        </w:rPr>
+      </w:pPr>
+      <w:r>
+        <w:rPr>
+          <w:rFonts w:hint="eastAsia"/>
+          <w:lang w:val="en-US" w:eastAsia="zh-CN"/>
+        </w:rPr>
+        <w:t>核心网、eNodeB</w:t>
+      </w:r>
+    </w:p>
+    <w:p>
+      <w:pPr>
+        <w:rPr>
+          <w:rFonts w:hint="default"/>
+          <w:lang w:val="en-US" w:eastAsia="zh-CN"/>
+        </w:rPr>
+      </w:pPr>
+    </w:p>
+    <w:p>
+      <w:pPr>
+        <w:rPr>
+          <w:rFonts w:hint="default"/>
+          <w:lang w:val="en-US" w:eastAsia="zh-CN"/>
+        </w:rPr>
+      </w:pPr>
+      <w:r>
+        <w:rPr>
+          <w:rFonts w:hint="eastAsia"/>
+          <w:lang w:val="en-US" w:eastAsia="zh-CN"/>
+        </w:rPr>
+        <w:t>跟踪区（TA）、TA码（TAC）、TA、TAI、TA、TAI、MCC、MNC、TAC</w:t>
+      </w:r>
+    </w:p>
+    <w:p>
+      <w:pPr>
+        <w:pStyle w:val="2"/>
+        <w:bidi w:val="0"/>
+        <w:ind w:left="432" w:leftChars="0" w:hanging="432" w:firstLineChars="0"/>
+        <w:rPr>
+          <w:rFonts w:hint="eastAsia"/>
+          <w:lang w:val="en-US" w:eastAsia="zh-CN"/>
+        </w:rPr>
+      </w:pPr>
+      <w:r>
+        <w:rPr>
+          <w:rFonts w:hint="eastAsia"/>
+          <w:lang w:val="en-US" w:eastAsia="zh-CN"/>
+        </w:rPr>
+        <w:t>下一代移动通信系统</w:t>
+      </w:r>
+    </w:p>
+    <w:p>
+      <w:pPr>
+        <w:pStyle w:val="3"/>
+        <w:bidi w:val="0"/>
+        <w:ind w:left="575" w:leftChars="0" w:hanging="575" w:firstLineChars="0"/>
+        <w:rPr>
+          <w:rFonts w:hint="eastAsia"/>
+          <w:lang w:val="en-US" w:eastAsia="zh-CN"/>
+        </w:rPr>
+      </w:pPr>
+      <w:r>
+        <w:rPr>
+          <w:rFonts w:hint="eastAsia"/>
+          <w:lang w:val="en-US" w:eastAsia="zh-CN"/>
+        </w:rPr>
+        <w:t>下一代移动通信系统的需求</w:t>
+      </w:r>
+    </w:p>
+    <w:p>
+      <w:pPr>
+        <w:bidi w:val="0"/>
+        <w:ind w:left="0" w:leftChars="0" w:firstLine="0" w:firstLineChars="0"/>
+        <w:rPr>
+          <w:rFonts w:hint="eastAsia"/>
+          <w:lang w:val="en-US" w:eastAsia="zh-CN"/>
+        </w:rPr>
+      </w:pPr>
+      <w:r>
+        <w:rPr>
+          <w:rFonts w:hint="eastAsia"/>
+          <w:lang w:val="en-US" w:eastAsia="zh-CN"/>
+        </w:rPr>
+        <w:t>（1）增强移动宽带业务（eMBB）（2）超可靠低延时通信业务（uRLLC）（3）海量机器通信业务（mMTC）</w:t>
+      </w:r>
+    </w:p>
+    <w:p>
+      <w:pPr>
+        <w:bidi w:val="0"/>
+        <w:ind w:left="0" w:leftChars="0" w:firstLine="0" w:firstLineChars="0"/>
+        <w:rPr>
+          <w:rFonts w:hint="eastAsia"/>
+          <w:lang w:val="en-US" w:eastAsia="zh-CN"/>
+        </w:rPr>
+      </w:pPr>
+      <w:r>
+        <w:rPr>
+          <w:rFonts w:hint="eastAsia"/>
+          <w:lang w:val="en-US" w:eastAsia="zh-CN"/>
+        </w:rPr>
+        <w:t>（1）峰值速率（2）用户体验速率（3）频谱效率（4）移动性（5）无线时延（6）连接密度（7）能量效率（8）单位面积容量</w:t>
+      </w:r>
+    </w:p>
+    <w:p>
+      <w:pPr>
+        <w:bidi w:val="0"/>
+        <w:ind w:left="0" w:leftChars="0" w:firstLine="0" w:firstLineChars="0"/>
+        <w:rPr>
+          <w:rFonts w:hint="eastAsia"/>
+          <w:lang w:val="en-US" w:eastAsia="zh-CN"/>
+        </w:rPr>
+      </w:pPr>
+      <w:r>
+        <w:rPr>
+          <w:rFonts w:hint="eastAsia"/>
+          <w:lang w:val="en-US" w:eastAsia="zh-CN"/>
+        </w:rPr>
+        <w:t>（1）连续广覆盖（2）热点高容量（3）低功耗、大连接（4）低时延、高可靠</w:t>
+      </w:r>
+    </w:p>
+    <w:p>
+      <w:pPr>
+        <w:pStyle w:val="3"/>
+        <w:bidi w:val="0"/>
+        <w:ind w:left="575" w:leftChars="0" w:hanging="575" w:firstLineChars="0"/>
+        <w:rPr>
+          <w:rFonts w:hint="eastAsia"/>
+          <w:lang w:val="en-US" w:eastAsia="zh-CN"/>
+        </w:rPr>
+      </w:pPr>
+      <w:r>
+        <w:rPr>
+          <w:rFonts w:hint="eastAsia"/>
+          <w:lang w:val="en-US" w:eastAsia="zh-CN"/>
+        </w:rPr>
+        <w:t>下一代移动通信系统网络结构</w:t>
+      </w:r>
+    </w:p>
+    <w:p>
+      <w:pPr>
+        <w:bidi w:val="0"/>
+        <w:ind w:left="0" w:leftChars="0" w:firstLine="0" w:firstLineChars="0"/>
+        <w:rPr>
+          <w:rFonts w:hint="eastAsia"/>
+          <w:lang w:val="en-US" w:eastAsia="zh-CN"/>
+        </w:rPr>
+      </w:pPr>
+      <w:r>
+        <w:rPr>
+          <w:rFonts w:hint="eastAsia"/>
+          <w:lang w:val="en-US" w:eastAsia="zh-CN"/>
+        </w:rPr>
+        <w:t>物理资源、资源版本</w:t>
+      </w:r>
+    </w:p>
+    <w:p>
+      <w:pPr>
+        <w:bidi w:val="0"/>
+        <w:ind w:left="0" w:leftChars="0" w:firstLine="0" w:firstLineChars="0"/>
+        <w:rPr>
+          <w:rFonts w:hint="eastAsia"/>
+          <w:lang w:val="en-US" w:eastAsia="zh-CN"/>
+        </w:rPr>
+      </w:pPr>
+      <w:r>
+        <w:rPr>
+          <w:rFonts w:hint="eastAsia"/>
+          <w:lang w:val="en-US" w:eastAsia="zh-CN"/>
+        </w:rPr>
+        <w:t>（1）物理资源的“抽象”（2）多个用户间的“共享”</w:t>
+      </w:r>
+    </w:p>
+    <w:p>
+      <w:pPr>
+        <w:bidi w:val="0"/>
+        <w:ind w:left="0" w:leftChars="0" w:firstLine="0" w:firstLineChars="0"/>
+        <w:rPr>
+          <w:rFonts w:hint="eastAsia"/>
+          <w:lang w:val="en-US" w:eastAsia="zh-CN"/>
+        </w:rPr>
+      </w:pPr>
+      <w:r>
+        <w:rPr>
+          <w:rFonts w:hint="eastAsia"/>
+          <w:lang w:val="en-US" w:eastAsia="zh-CN"/>
+        </w:rPr>
+        <w:t>云计算、虚拟化技术</w:t>
+      </w:r>
+    </w:p>
+    <w:p>
+      <w:pPr>
+        <w:bidi w:val="0"/>
+        <w:ind w:left="0" w:leftChars="0" w:firstLine="0" w:firstLineChars="0"/>
+        <w:rPr>
+          <w:rFonts w:hint="eastAsia"/>
+          <w:lang w:val="en-US" w:eastAsia="zh-CN"/>
+        </w:rPr>
+      </w:pPr>
+      <w:r>
+        <w:rPr>
+          <w:rFonts w:hint="eastAsia"/>
+          <w:lang w:val="en-US" w:eastAsia="zh-CN"/>
+        </w:rPr>
+        <w:t>（1）基础设施层（NFVI）（2）虚拟层（VL）（3）虚拟网络功能实现层（VNF）</w:t>
+      </w:r>
+    </w:p>
+    <w:p>
+      <w:pPr>
+        <w:bidi w:val="0"/>
+        <w:ind w:left="0" w:leftChars="0" w:firstLine="0" w:firstLineChars="0"/>
+        <w:rPr>
+          <w:rFonts w:hint="eastAsia"/>
+          <w:lang w:val="en-US" w:eastAsia="zh-CN"/>
+        </w:rPr>
+      </w:pPr>
+      <w:r>
+        <w:rPr>
+          <w:rFonts w:hint="eastAsia"/>
+          <w:lang w:val="en-US" w:eastAsia="zh-CN"/>
+        </w:rPr>
+        <w:t>业务网络域、管理编排域</w:t>
+      </w:r>
+    </w:p>
+    <w:p>
+      <w:pPr>
+        <w:bidi w:val="0"/>
+        <w:ind w:left="0" w:leftChars="0" w:firstLine="0" w:firstLineChars="0"/>
+        <w:rPr>
+          <w:rFonts w:hint="eastAsia"/>
+          <w:lang w:val="en-US" w:eastAsia="zh-CN"/>
+        </w:rPr>
+      </w:pPr>
+      <w:r>
+        <w:rPr>
+          <w:rFonts w:hint="eastAsia"/>
+          <w:lang w:val="en-US" w:eastAsia="zh-CN"/>
+        </w:rPr>
+        <w:t>虚拟化设施管理器（VIM）、VNF管理器（VNFM）、NFV编排器（NFVO）</w:t>
+      </w:r>
+    </w:p>
+    <w:p>
+      <w:pPr>
+        <w:bidi w:val="0"/>
+        <w:ind w:left="0" w:leftChars="0" w:firstLine="0" w:firstLineChars="0"/>
+        <w:rPr>
+          <w:rFonts w:hint="eastAsia"/>
+          <w:lang w:val="en-US" w:eastAsia="zh-CN"/>
+        </w:rPr>
+      </w:pPr>
+      <w:r>
+        <w:rPr>
+          <w:rFonts w:hint="eastAsia"/>
+          <w:lang w:val="en-US" w:eastAsia="zh-CN"/>
+        </w:rPr>
+        <w:t>控制面、数据面</w:t>
+      </w:r>
+    </w:p>
+    <w:p>
+      <w:pPr>
+        <w:bidi w:val="0"/>
+        <w:ind w:left="0" w:leftChars="0" w:firstLine="0" w:firstLineChars="0"/>
+        <w:rPr>
+          <w:rFonts w:hint="eastAsia"/>
+          <w:lang w:val="en-US" w:eastAsia="zh-CN"/>
+        </w:rPr>
+      </w:pPr>
+      <w:r>
+        <w:rPr>
+          <w:rFonts w:hint="eastAsia"/>
+          <w:lang w:val="en-US" w:eastAsia="zh-CN"/>
+        </w:rPr>
+        <w:t>基础设施层、控制层、应用层</w:t>
+      </w:r>
+    </w:p>
+    <w:p>
+      <w:pPr>
+        <w:bidi w:val="0"/>
+        <w:ind w:left="0" w:leftChars="0" w:firstLine="0" w:firstLineChars="0"/>
+        <w:rPr>
+          <w:rFonts w:hint="eastAsia"/>
+          <w:lang w:val="en-US" w:eastAsia="zh-CN"/>
+        </w:rPr>
+      </w:pPr>
+      <w:r>
+        <w:rPr>
+          <w:rFonts w:hint="eastAsia"/>
+          <w:lang w:val="en-US" w:eastAsia="zh-CN"/>
+        </w:rPr>
+        <w:t>应用编程接口API、OpenFlow指令集</w:t>
+      </w:r>
+    </w:p>
+    <w:p>
+      <w:pPr>
+        <w:bidi w:val="0"/>
+        <w:ind w:left="0" w:leftChars="0" w:firstLine="0" w:firstLineChars="0"/>
+        <w:rPr>
+          <w:rFonts w:hint="eastAsia"/>
+          <w:lang w:val="en-US" w:eastAsia="zh-CN"/>
+        </w:rPr>
+      </w:pPr>
+      <w:r>
+        <w:rPr>
+          <w:rFonts w:hint="eastAsia"/>
+          <w:lang w:val="en-US" w:eastAsia="zh-CN"/>
+        </w:rPr>
+        <w:t>高宽带、低时延、海量连接数量</w:t>
+      </w:r>
+    </w:p>
+    <w:p>
+      <w:pPr>
+        <w:bidi w:val="0"/>
+        <w:ind w:left="0" w:leftChars="0" w:firstLine="0" w:firstLineChars="0"/>
+        <w:rPr>
+          <w:rFonts w:hint="eastAsia"/>
+          <w:lang w:val="en-US" w:eastAsia="zh-CN"/>
+        </w:rPr>
+      </w:pPr>
+      <w:r>
+        <w:rPr>
+          <w:rFonts w:hint="eastAsia"/>
+          <w:lang w:val="en-US" w:eastAsia="zh-CN"/>
+        </w:rPr>
+        <w:t>网络切片</w:t>
+      </w:r>
+    </w:p>
+    <w:p>
+      <w:pPr>
+        <w:pStyle w:val="3"/>
+        <w:bidi w:val="0"/>
+        <w:ind w:left="575" w:leftChars="0" w:hanging="575" w:firstLineChars="0"/>
+        <w:rPr>
+          <w:rFonts w:hint="eastAsia"/>
+          <w:lang w:val="en-US" w:eastAsia="zh-CN"/>
+        </w:rPr>
+      </w:pPr>
+      <w:r>
+        <w:rPr>
+          <w:rFonts w:hint="eastAsia"/>
+          <w:lang w:val="en-US" w:eastAsia="zh-CN"/>
+        </w:rPr>
+        <w:t>下一代移动通信系统的关键技术</w:t>
+      </w:r>
+    </w:p>
+    <w:p>
+      <w:pPr>
+        <w:bidi w:val="0"/>
+        <w:ind w:left="0" w:leftChars="0" w:firstLine="0" w:firstLineChars="0"/>
+        <w:rPr>
+          <w:rFonts w:hint="eastAsia"/>
+          <w:lang w:val="en-US" w:eastAsia="zh-CN"/>
+        </w:rPr>
+      </w:pPr>
+      <w:r>
+        <w:rPr>
+          <w:rFonts w:hint="eastAsia"/>
+          <w:lang w:val="en-US" w:eastAsia="zh-CN"/>
+        </w:rPr>
+        <w:t>无线技术、网络技术</w:t>
+      </w:r>
+    </w:p>
+    <w:p>
+      <w:pPr>
+        <w:bidi w:val="0"/>
+        <w:ind w:left="0" w:leftChars="0" w:firstLine="0" w:firstLineChars="0"/>
+        <w:rPr>
+          <w:rFonts w:hint="default"/>
+          <w:lang w:val="en-US" w:eastAsia="zh-CN"/>
+        </w:rPr>
+      </w:pPr>
+      <w:r>
+        <w:rPr>
+          <w:rFonts w:hint="eastAsia"/>
+          <w:lang w:val="en-US" w:eastAsia="zh-CN"/>
+        </w:rPr>
+        <w:t>6、6、100</w:t>
+      </w:r>
+    </w:p>
+    <w:p>
+      <w:pPr>
+        <w:bidi w:val="0"/>
+        <w:ind w:left="0" w:leftChars="0" w:firstLine="0" w:firstLineChars="0"/>
+        <w:rPr>
+          <w:rFonts w:hint="default"/>
+          <w:lang w:val="en-US" w:eastAsia="zh-CN"/>
+        </w:rPr>
+      </w:pPr>
+      <w:r>
+        <w:rPr>
+          <w:rFonts w:hint="eastAsia"/>
+          <w:lang w:val="en-US" w:eastAsia="zh-CN"/>
+        </w:rPr>
+        <w:t>（1）大规模MIM在发射侧需要准确的信道状态信息（CSI）（2）大规模MIMO对多小区多层网络设计的影响。其中一个问题是导频污染的影响</w:t>
+      </w:r>
+    </w:p>
+    <w:p>
+      <w:pPr>
+        <w:bidi w:val="0"/>
+        <w:ind w:left="0" w:leftChars="0" w:firstLine="0" w:firstLineChars="0"/>
+        <w:rPr>
+          <w:rFonts w:hint="default"/>
+          <w:lang w:val="en-US" w:eastAsia="zh-CN"/>
+        </w:rPr>
+      </w:pPr>
+      <w:r>
+        <w:rPr>
+          <w:rFonts w:hint="eastAsia"/>
+          <w:lang w:val="en-US" w:eastAsia="zh-CN"/>
+        </w:rPr>
+        <w:t>（1）大气损耗，特别是水蒸气和氧气（2）雨衰（3）寄生损耗（4）绕射损耗</w:t>
+      </w:r>
+    </w:p>
+    <w:p>
+      <w:pPr>
+        <w:bidi w:val="0"/>
+        <w:ind w:left="0" w:leftChars="0" w:firstLine="0" w:firstLineChars="0"/>
+        <w:rPr>
+          <w:rFonts w:hint="default"/>
+          <w:lang w:val="en-US" w:eastAsia="zh-CN"/>
+        </w:rPr>
+      </w:pPr>
+      <w:r>
+        <w:rPr>
+          <w:rFonts w:hint="eastAsia"/>
+          <w:lang w:val="en-US" w:eastAsia="zh-CN"/>
+        </w:rPr>
+        <w:t>（1）多流中继（2）非正交多址接入（3）缓存辅助的中继</w:t>
+      </w:r>
+    </w:p>
+    <w:p>
+      <w:pPr>
+        <w:bidi w:val="0"/>
+        <w:ind w:left="0" w:leftChars="0" w:firstLine="0" w:firstLineChars="0"/>
+        <w:rPr>
+          <w:rFonts w:hint="default"/>
+          <w:lang w:val="en-US" w:eastAsia="zh-CN"/>
+        </w:rPr>
+      </w:pPr>
+      <w:r>
+        <w:rPr>
+          <w:rFonts w:hint="eastAsia"/>
+          <w:lang w:val="en-US" w:eastAsia="zh-CN"/>
+        </w:rPr>
+        <w:t>新空口、4G演进空口</w:t>
+      </w:r>
+    </w:p>
+    <w:p>
+      <w:pPr>
+        <w:pStyle w:val="2"/>
+        <w:bidi w:val="0"/>
+        <w:ind w:left="432" w:leftChars="0" w:hanging="432" w:firstLineChars="0"/>
+        <w:rPr>
+          <w:rFonts w:hint="eastAsia"/>
+          <w:lang w:val="en-US" w:eastAsia="zh-CN"/>
+        </w:rPr>
+      </w:pPr>
+      <w:r>
+        <w:rPr>
+          <w:rFonts w:hint="eastAsia"/>
+          <w:lang w:val="en-US" w:eastAsia="zh-CN"/>
+        </w:rPr>
+        <w:t>微波与卫星通信系统</w:t>
+      </w:r>
+    </w:p>
+    <w:p>
+      <w:pPr>
+        <w:pStyle w:val="3"/>
+        <w:bidi w:val="0"/>
+        <w:rPr>
+          <w:rFonts w:hint="eastAsia"/>
+          <w:lang w:val="en-US" w:eastAsia="zh-CN"/>
+        </w:rPr>
+      </w:pPr>
+      <w:r>
+        <w:rPr>
+          <w:rFonts w:hint="eastAsia"/>
+          <w:lang w:val="en-US" w:eastAsia="zh-CN"/>
+        </w:rPr>
+        <w:t>微波通信</w:t>
+      </w:r>
+    </w:p>
+    <w:p>
+      <w:pPr>
+        <w:rPr>
+          <w:rFonts w:hint="eastAsia"/>
+          <w:lang w:val="en-US" w:eastAsia="zh-CN"/>
+        </w:rPr>
+      </w:pPr>
+      <w:r>
+        <w:rPr>
+          <w:rFonts w:hint="eastAsia"/>
+          <w:lang w:val="en-US" w:eastAsia="zh-CN"/>
+        </w:rPr>
+        <w:t>300MHz~300GHz、特高频、超高频、极高频</w:t>
+      </w:r>
+    </w:p>
+    <w:p>
+      <w:pPr>
+        <w:rPr>
+          <w:rFonts w:hint="eastAsia"/>
+          <w:lang w:val="en-US" w:eastAsia="zh-CN"/>
+        </w:rPr>
+      </w:pPr>
+      <w:r>
+        <w:rPr>
+          <w:rFonts w:hint="eastAsia"/>
+          <w:lang w:val="en-US" w:eastAsia="zh-CN"/>
+        </w:rPr>
+        <w:t>视距、中继、微波中继通信</w:t>
+      </w:r>
+    </w:p>
+    <w:p>
+      <w:pPr>
+        <w:rPr>
+          <w:rFonts w:hint="eastAsia"/>
+          <w:lang w:val="en-US" w:eastAsia="zh-CN"/>
+        </w:rPr>
+      </w:pPr>
+      <w:r>
+        <w:rPr>
+          <w:rFonts w:hint="eastAsia"/>
+          <w:lang w:val="en-US" w:eastAsia="zh-CN"/>
+        </w:rPr>
+        <w:t>（1）数字微波中继通信（2）卫星通信（3）光纤通信</w:t>
+      </w:r>
+    </w:p>
+    <w:p>
+      <w:pPr>
+        <w:rPr>
+          <w:rFonts w:hint="eastAsia"/>
+          <w:lang w:val="en-US" w:eastAsia="zh-CN"/>
+        </w:rPr>
+      </w:pPr>
+      <w:r>
+        <w:rPr>
+          <w:rFonts w:hint="eastAsia"/>
+          <w:lang w:val="en-US" w:eastAsia="zh-CN"/>
+        </w:rPr>
+        <w:t>传播余隙</w:t>
+      </w:r>
+    </w:p>
+    <w:p>
+      <w:pPr>
+        <w:rPr>
+          <w:rFonts w:hint="eastAsia"/>
+          <w:lang w:val="en-US" w:eastAsia="zh-CN"/>
+        </w:rPr>
+      </w:pPr>
+      <w:r>
+        <w:rPr>
+          <w:rFonts w:hint="eastAsia"/>
+          <w:lang w:val="en-US" w:eastAsia="zh-CN"/>
+        </w:rPr>
+        <w:t>氧气分子和水蒸气分子对电磁波的吸收、雨雾雪等气象粒子对电磁波的吸收和散射、对流层结构的不均匀性对电磁波的折射、10GHz、10GHz</w:t>
+      </w:r>
+    </w:p>
+    <w:p>
+      <w:pPr>
+        <w:rPr>
+          <w:rFonts w:hint="eastAsia"/>
+          <w:lang w:val="en-US" w:eastAsia="zh-CN"/>
+        </w:rPr>
+      </w:pPr>
+      <w:r>
+        <w:rPr>
+          <w:rFonts w:hint="eastAsia"/>
+          <w:lang w:val="en-US" w:eastAsia="zh-CN"/>
+        </w:rPr>
+        <w:t>（2）微波传播具有视距传播特性（2）微波传播有损耗，在远距离通信时有必要采用中继方式对信号逐段接收、放大和传送</w:t>
+      </w:r>
+    </w:p>
+    <w:p>
+      <w:pPr>
+        <w:rPr>
+          <w:rFonts w:hint="eastAsia"/>
+          <w:lang w:val="en-US" w:eastAsia="zh-CN"/>
+        </w:rPr>
+      </w:pPr>
+      <w:r>
+        <w:rPr>
+          <w:rFonts w:hint="eastAsia"/>
+          <w:lang w:val="en-US" w:eastAsia="zh-CN"/>
+        </w:rPr>
+        <w:t>（1）通信频段的频带宽（2）受外界干扰的影响小（3）通信灵活性较大（4）天线增益高、方向性强（5）投资少、建设快</w:t>
+      </w:r>
+    </w:p>
+    <w:p>
+      <w:pPr>
+        <w:rPr>
+          <w:rFonts w:hint="eastAsia"/>
+          <w:lang w:val="en-US" w:eastAsia="zh-CN"/>
+        </w:rPr>
+      </w:pPr>
+      <w:r>
+        <w:rPr>
+          <w:rFonts w:hint="eastAsia"/>
+          <w:lang w:val="en-US" w:eastAsia="zh-CN"/>
+        </w:rPr>
+        <w:t>线路的干扰</w:t>
+      </w:r>
+    </w:p>
+    <w:p>
+      <w:pPr>
+        <w:rPr>
+          <w:rFonts w:hint="eastAsia"/>
+          <w:lang w:val="en-US" w:eastAsia="zh-CN"/>
+        </w:rPr>
+      </w:pPr>
+      <w:r>
+        <w:rPr>
+          <w:rFonts w:hint="eastAsia"/>
+          <w:lang w:val="en-US" w:eastAsia="zh-CN"/>
+        </w:rPr>
+        <w:t>（1）越站干扰（2）旁瓣干扰</w:t>
+      </w:r>
+    </w:p>
+    <w:p>
+      <w:pPr>
+        <w:rPr>
+          <w:rFonts w:hint="eastAsia"/>
+          <w:lang w:val="en-US" w:eastAsia="zh-CN"/>
+        </w:rPr>
+      </w:pPr>
+      <w:r>
+        <w:rPr>
+          <w:rFonts w:hint="eastAsia"/>
+          <w:lang w:val="en-US" w:eastAsia="zh-CN"/>
+        </w:rPr>
+        <w:t>E-Band、Sublink、V-Band</w:t>
+      </w:r>
+    </w:p>
+    <w:p>
+      <w:pPr>
+        <w:pStyle w:val="3"/>
+        <w:bidi w:val="0"/>
+        <w:rPr>
+          <w:rFonts w:hint="default"/>
+          <w:lang w:val="en-US" w:eastAsia="zh-CN"/>
+        </w:rPr>
+      </w:pPr>
+      <w:r>
+        <w:rPr>
+          <w:rFonts w:hint="eastAsia"/>
+          <w:lang w:val="en-US" w:eastAsia="zh-CN"/>
+        </w:rPr>
+        <w:t>卫星通信系统</w:t>
+      </w:r>
+    </w:p>
+    <w:p>
+      <w:pPr>
+        <w:rPr>
+          <w:rFonts w:hint="default"/>
+          <w:lang w:val="en-US" w:eastAsia="zh-CN"/>
+        </w:rPr>
+      </w:pPr>
+    </w:p>
+    <w:p>
+      <w:pPr>
+        <w:rPr>
+          <w:rFonts w:hint="default"/>
+          <w:lang w:val="en-US" w:eastAsia="zh-CN"/>
+        </w:rPr>
+      </w:pPr>
+      <w:r>
+        <w:rPr>
+          <w:rFonts w:hint="eastAsia"/>
+          <w:lang w:val="en-US" w:eastAsia="zh-CN"/>
+        </w:rPr>
+        <w:t>（1）通信距离远，建站成本与通信距离无关（2）以广播方式工作，便于实现多址连接（3）通信容量大，能传送的业务类型多（4）可以自发自收，进行监测</w:t>
+      </w:r>
+    </w:p>
+    <w:p>
+      <w:pPr>
+        <w:rPr>
+          <w:rFonts w:hint="default"/>
+          <w:lang w:val="en-US" w:eastAsia="zh-CN"/>
+        </w:rPr>
+      </w:pPr>
+      <w:r>
+        <w:rPr>
+          <w:rFonts w:hint="eastAsia"/>
+          <w:lang w:val="en-US" w:eastAsia="zh-CN"/>
+        </w:rPr>
+        <w:t>（1）跟踪遥测及指令分系统（2）监控管理分系统（3）空间分系统（4）地球站</w:t>
+      </w:r>
+    </w:p>
+    <w:p>
+      <w:pPr>
+        <w:rPr>
+          <w:rFonts w:hint="default"/>
+          <w:lang w:val="en-US" w:eastAsia="zh-CN"/>
+        </w:rPr>
+      </w:pPr>
+      <w:r>
+        <w:rPr>
+          <w:rFonts w:hint="eastAsia"/>
+          <w:lang w:val="en-US" w:eastAsia="zh-CN"/>
+        </w:rPr>
+        <w:t>（1）天线分系统（2）通信分系统（3）遥测指令分系统（4）控制分系统（5）电源分系统</w:t>
+      </w:r>
+    </w:p>
+    <w:p>
+      <w:pPr>
+        <w:rPr>
+          <w:rFonts w:hint="default"/>
+          <w:lang w:val="en-US" w:eastAsia="zh-CN"/>
+        </w:rPr>
+      </w:pPr>
+      <w:r>
+        <w:rPr>
+          <w:rFonts w:hint="eastAsia"/>
+          <w:lang w:val="en-US" w:eastAsia="zh-CN"/>
+        </w:rPr>
+        <w:t>（1）遥测、指令和信标天线，一般是全向天线（2）通信天线，可分为全球波束天线、点波束天线和赋形波束天线</w:t>
+      </w:r>
+    </w:p>
+    <w:p>
+      <w:pPr>
+        <w:rPr>
+          <w:rFonts w:hint="default"/>
+          <w:lang w:val="en-US" w:eastAsia="zh-CN"/>
+        </w:rPr>
+      </w:pPr>
+      <w:r>
+        <w:rPr>
+          <w:rFonts w:hint="eastAsia"/>
+          <w:lang w:val="en-US" w:eastAsia="zh-CN"/>
+        </w:rPr>
+        <w:t>（1）天线、馈线设备（2）发射设备（3）接收设备（4）信道终端设备（5）天线跟踪伺服设备（6）电源设备</w:t>
+      </w:r>
+    </w:p>
+    <w:p>
+      <w:pPr>
+        <w:rPr>
+          <w:rFonts w:hint="default"/>
+          <w:lang w:val="en-US" w:eastAsia="zh-CN"/>
+        </w:rPr>
+      </w:pPr>
+      <w:r>
+        <w:rPr>
+          <w:rFonts w:hint="eastAsia"/>
+          <w:lang w:val="en-US" w:eastAsia="zh-CN"/>
+        </w:rPr>
+        <w:t>中心站、小型站、微型站</w:t>
+      </w:r>
+    </w:p>
+    <w:p>
+      <w:pPr>
+        <w:rPr>
+          <w:rFonts w:hint="default"/>
+          <w:lang w:val="en-US" w:eastAsia="zh-CN"/>
+        </w:rPr>
+      </w:pPr>
+      <w:r>
+        <w:rPr>
+          <w:rFonts w:hint="eastAsia"/>
+          <w:lang w:val="en-US" w:eastAsia="zh-CN"/>
+        </w:rPr>
+        <w:t>（1）单挑（2）双跳（3）单双跳混合（4）全连接网</w:t>
+      </w:r>
+    </w:p>
+    <w:p>
+      <w:pPr>
+        <w:rPr>
+          <w:rFonts w:hint="default"/>
+          <w:lang w:val="en-US" w:eastAsia="zh-CN"/>
+        </w:rPr>
+      </w:pPr>
+    </w:p>
+    <w:p>
+      <w:pPr>
+        <w:pStyle w:val="2"/>
+        <w:bidi w:val="0"/>
+        <w:ind w:left="432" w:leftChars="0" w:hanging="432" w:firstLineChars="0"/>
+        <w:rPr>
+          <w:rFonts w:hint="eastAsia"/>
+          <w:lang w:val="en-US" w:eastAsia="zh-CN"/>
+        </w:rPr>
+      </w:pPr>
+      <w:r>
+        <w:rPr>
+          <w:rFonts w:hint="eastAsia"/>
+          <w:lang w:val="en-US" w:eastAsia="zh-CN"/>
+        </w:rPr>
+        <w:t>WCDMA无线网络规划与优化</w:t>
+      </w:r>
+    </w:p>
+    <w:p>
+      <w:pPr>
+        <w:pStyle w:val="2"/>
+        <w:bidi w:val="0"/>
+        <w:ind w:left="432" w:leftChars="0" w:hanging="432" w:firstLineChars="0"/>
+        <w:rPr>
+          <w:rFonts w:hint="eastAsia"/>
+          <w:lang w:val="en-US" w:eastAsia="zh-CN"/>
+        </w:rPr>
+      </w:pPr>
+      <w:r>
+        <w:rPr>
+          <w:rFonts w:hint="eastAsia"/>
+          <w:lang w:val="en-US" w:eastAsia="zh-CN"/>
+        </w:rPr>
+        <w:t>LTE无线网络规划</w:t>
+      </w:r>
+    </w:p>
+    <w:p>
+      <w:pPr>
+        <w:pStyle w:val="3"/>
+        <w:bidi w:val="0"/>
+        <w:rPr>
+          <w:rFonts w:hint="eastAsia"/>
+          <w:lang w:val="en-US" w:eastAsia="zh-CN"/>
+        </w:rPr>
+      </w:pPr>
+      <w:r>
+        <w:rPr>
+          <w:rFonts w:hint="eastAsia"/>
+          <w:lang w:val="en-US" w:eastAsia="zh-CN"/>
+        </w:rPr>
+        <w:t>LTE无线网络规划基础</w:t>
+      </w:r>
+    </w:p>
+    <w:p>
+      <w:pPr>
+        <w:rPr>
+          <w:rFonts w:hint="eastAsia"/>
+          <w:lang w:val="en-US" w:eastAsia="zh-CN"/>
+        </w:rPr>
+      </w:pPr>
+      <w:r>
+        <w:rPr>
+          <w:rFonts w:hint="eastAsia"/>
+          <w:lang w:val="en-US" w:eastAsia="zh-CN"/>
+        </w:rPr>
+        <w:t>（1）网络需求分析（2）预规划（3）站址规划（4）网络无线仿真（5）小区参数规划</w:t>
+      </w:r>
+    </w:p>
+    <w:p>
+      <w:pPr>
+        <w:rPr>
+          <w:rFonts w:hint="eastAsia"/>
+          <w:lang w:val="en-US" w:eastAsia="zh-CN"/>
+        </w:rPr>
+      </w:pPr>
+      <w:r>
+        <w:rPr>
+          <w:rFonts w:hint="eastAsia"/>
+          <w:lang w:val="en-US" w:eastAsia="zh-CN"/>
+        </w:rPr>
+        <w:t>（1）网络覆盖范围（2）通话清晰程度（3）通话时掉线情况（4）数据业务速率（5）上网稳定性（6）网络连接速度</w:t>
+      </w:r>
+    </w:p>
+    <w:p>
+      <w:pPr>
+        <w:rPr>
+          <w:rFonts w:hint="eastAsia"/>
+          <w:lang w:val="en-US" w:eastAsia="zh-CN"/>
+        </w:rPr>
+      </w:pPr>
+      <w:r>
+        <w:rPr>
+          <w:rFonts w:hint="eastAsia"/>
+          <w:lang w:val="en-US" w:eastAsia="zh-CN"/>
+        </w:rPr>
+        <w:t>物理下行共享信道（PDSCH）时频资源占用比例</w:t>
+      </w:r>
+    </w:p>
+    <w:p>
+      <w:pPr>
+        <w:rPr>
+          <w:rFonts w:hint="eastAsia"/>
+          <w:lang w:val="en-US" w:eastAsia="zh-CN"/>
+        </w:rPr>
+      </w:pPr>
+      <w:r>
+        <w:rPr>
+          <w:rFonts w:hint="eastAsia"/>
+          <w:lang w:val="en-US" w:eastAsia="zh-CN"/>
+        </w:rPr>
+        <w:t>（1）边缘覆盖率：在覆盖区边缘上，接收信号强度大于接收门限的时间百分比（2）面积覆盖率：在覆盖区域内，接收信号强度大于接收门限的位置占总覆盖区域面积的百分比</w:t>
+      </w:r>
+    </w:p>
+    <w:p>
+      <w:pPr>
+        <w:rPr>
+          <w:rFonts w:hint="eastAsia"/>
+          <w:lang w:val="en-US" w:eastAsia="zh-CN"/>
+        </w:rPr>
+      </w:pPr>
+      <w:r>
+        <w:rPr>
+          <w:rFonts w:hint="eastAsia"/>
+          <w:lang w:val="en-US" w:eastAsia="zh-CN"/>
+        </w:rPr>
+        <w:t>（1）边缘速率：在一定覆盖率条件下边缘用户所能达到的最大速率（2）上行边缘速率：单用户边缘所能达到的速率（3）下行边缘速率：所有RB分配给一个边缘用户所能达到的最大速率</w:t>
+      </w:r>
+    </w:p>
+    <w:p>
+      <w:pPr>
+        <w:rPr>
+          <w:rFonts w:hint="eastAsia"/>
+          <w:lang w:val="en-US" w:eastAsia="zh-CN"/>
+        </w:rPr>
+      </w:pPr>
+      <w:r>
+        <w:rPr>
+          <w:rFonts w:hint="eastAsia"/>
+          <w:lang w:val="en-US" w:eastAsia="zh-CN"/>
+        </w:rPr>
+        <w:t>业务质量</w:t>
+      </w:r>
+    </w:p>
+    <w:p>
+      <w:pPr>
+        <w:rPr>
+          <w:rFonts w:hint="eastAsia"/>
+          <w:lang w:val="en-US" w:eastAsia="zh-CN"/>
+        </w:rPr>
+      </w:pPr>
+      <w:r>
+        <w:rPr>
+          <w:rFonts w:hint="eastAsia"/>
+          <w:lang w:val="en-US" w:eastAsia="zh-CN"/>
+        </w:rPr>
+        <w:t>参考信号接收功率（RSRP）、参考信号-信号与干扰加噪声比（RS-SINR）</w:t>
+      </w:r>
+    </w:p>
+    <w:p>
+      <w:pPr>
+        <w:rPr>
+          <w:rFonts w:hint="eastAsia"/>
+          <w:lang w:val="en-US" w:eastAsia="zh-CN"/>
+        </w:rPr>
+      </w:pPr>
+      <w:r>
+        <w:rPr>
+          <w:rFonts w:hint="eastAsia"/>
+          <w:lang w:val="en-US" w:eastAsia="zh-CN"/>
+        </w:rPr>
+        <w:t>等效全向辐射功率是指考虑天线增益、馈线损耗后从天线端发射出去的功率。EIRP（dBm）=信道发射功率（dBm）+天线增益（dBi）-馈线损耗（dB）</w:t>
+      </w:r>
+    </w:p>
+    <w:p>
+      <w:pPr>
+        <w:pStyle w:val="3"/>
+        <w:bidi w:val="0"/>
+        <w:rPr>
+          <w:rFonts w:hint="eastAsia"/>
+          <w:lang w:val="en-US" w:eastAsia="zh-CN"/>
+        </w:rPr>
+      </w:pPr>
+      <w:r>
+        <w:rPr>
+          <w:rFonts w:hint="eastAsia"/>
+          <w:lang w:val="en-US" w:eastAsia="zh-CN"/>
+        </w:rPr>
+        <w:t>覆盖规划</w:t>
+      </w:r>
+    </w:p>
+    <w:p>
+      <w:pPr>
+        <w:rPr>
+          <w:rFonts w:hint="eastAsia"/>
+          <w:lang w:val="en-US" w:eastAsia="zh-CN"/>
+        </w:rPr>
+      </w:pPr>
+      <w:r>
+        <w:rPr>
+          <w:rFonts w:hint="eastAsia"/>
+          <w:lang w:val="en-US" w:eastAsia="zh-CN"/>
+        </w:rPr>
+        <w:t>（1）小区边缘用户业务速率（2）RB配置（3）资源调度算法（4）发射功率（5）传输模式及天线类型（6）小区用户数</w:t>
+      </w:r>
+    </w:p>
+    <w:p>
+      <w:pPr>
+        <w:rPr>
+          <w:rFonts w:hint="eastAsia"/>
+          <w:lang w:val="en-US" w:eastAsia="zh-CN"/>
+        </w:rPr>
+      </w:pPr>
+      <w:r>
+        <w:rPr>
+          <w:rFonts w:hint="eastAsia"/>
+          <w:lang w:val="en-US" w:eastAsia="zh-CN"/>
+        </w:rPr>
+        <w:t>（1）系统带宽（2）RB配置（3）多天线类型及传输模式（4）TD-LTE的上下行时隙及特殊时隙配置</w:t>
+      </w:r>
+    </w:p>
+    <w:p>
+      <w:pPr>
+        <w:rPr>
+          <w:rFonts w:hint="eastAsia"/>
+          <w:lang w:val="en-US" w:eastAsia="zh-CN"/>
+        </w:rPr>
+      </w:pPr>
+      <w:r>
+        <w:rPr>
+          <w:rFonts w:hint="eastAsia"/>
+          <w:lang w:val="en-US" w:eastAsia="zh-CN"/>
+        </w:rPr>
+        <w:t>下行底噪的抬升、EIRP的增大</w:t>
+      </w:r>
+    </w:p>
+    <w:p>
+      <w:pPr>
+        <w:rPr>
+          <w:rFonts w:hint="eastAsia"/>
+          <w:lang w:val="en-US" w:eastAsia="zh-CN"/>
+        </w:rPr>
+      </w:pPr>
+      <w:r>
+        <w:rPr>
+          <w:rFonts w:hint="eastAsia"/>
+          <w:lang w:val="en-US" w:eastAsia="zh-CN"/>
+        </w:rPr>
+        <w:t>（1）发射功率（2）热噪声功率谱密度（3）接收机噪声系数（4）目标SINR（5）接收灵敏度</w:t>
+      </w:r>
+    </w:p>
+    <w:p>
+      <w:pPr>
+        <w:rPr>
+          <w:rFonts w:hint="eastAsia"/>
+          <w:lang w:val="en-US" w:eastAsia="zh-CN"/>
+        </w:rPr>
+      </w:pPr>
+      <w:r>
+        <w:rPr>
+          <w:rFonts w:hint="eastAsia"/>
+          <w:lang w:val="en-US" w:eastAsia="zh-CN"/>
+        </w:rPr>
+        <w:t>（1）天馈参数（2）损耗（3）阴影衰落余量（4）穿透损耗（5）干扰余量（6）人体损耗</w:t>
+      </w:r>
+    </w:p>
+    <w:p>
+      <w:pPr>
+        <w:rPr>
+          <w:rFonts w:hint="eastAsia"/>
+          <w:lang w:val="en-US" w:eastAsia="zh-CN"/>
+        </w:rPr>
+      </w:pPr>
+      <w:r>
+        <w:rPr>
+          <w:rFonts w:hint="eastAsia"/>
+          <w:lang w:val="en-US" w:eastAsia="zh-CN"/>
+        </w:rPr>
+        <w:t>控制、业务</w:t>
+      </w:r>
+    </w:p>
+    <w:p>
+      <w:pPr>
+        <w:rPr>
+          <w:rFonts w:hint="eastAsia"/>
+          <w:lang w:val="en-US" w:eastAsia="zh-CN"/>
+        </w:rPr>
+      </w:pPr>
+      <w:r>
+        <w:rPr>
+          <w:rFonts w:hint="eastAsia"/>
+          <w:lang w:val="en-US" w:eastAsia="zh-CN"/>
+        </w:rPr>
+        <w:t>PUCCH、PRACH、PDCCH、PCFICH、PHICH、PBCH</w:t>
+      </w:r>
+    </w:p>
+    <w:p>
+      <w:pPr>
+        <w:rPr>
+          <w:rFonts w:hint="eastAsia"/>
+          <w:lang w:val="en-US" w:eastAsia="zh-CN"/>
+        </w:rPr>
+      </w:pPr>
+      <w:r>
+        <w:rPr>
+          <w:rFonts w:hint="eastAsia"/>
+          <w:lang w:val="en-US" w:eastAsia="zh-CN"/>
+        </w:rPr>
+        <w:t>大于</w:t>
+      </w:r>
+    </w:p>
+    <w:p>
+      <w:pPr>
+        <w:rPr>
+          <w:rFonts w:hint="eastAsia"/>
+          <w:lang w:val="en-US" w:eastAsia="zh-CN"/>
+        </w:rPr>
+      </w:pPr>
+      <w:r>
+        <w:rPr>
+          <w:rFonts w:hint="eastAsia"/>
+          <w:lang w:val="en-US" w:eastAsia="zh-CN"/>
+        </w:rPr>
+        <w:t>最大允许路径损耗、链路预算</w:t>
+      </w:r>
+    </w:p>
+    <w:p>
+      <w:pPr>
+        <w:pStyle w:val="3"/>
+        <w:bidi w:val="0"/>
+        <w:rPr>
+          <w:rFonts w:hint="eastAsia"/>
+          <w:lang w:val="en-US" w:eastAsia="zh-CN"/>
+        </w:rPr>
+      </w:pPr>
+      <w:r>
+        <w:rPr>
+          <w:rFonts w:hint="eastAsia"/>
+          <w:lang w:val="en-US" w:eastAsia="zh-CN"/>
+        </w:rPr>
+        <w:t>容量规划</w:t>
+      </w:r>
+    </w:p>
+    <w:p>
+      <w:pPr>
+        <w:rPr>
+          <w:rFonts w:hint="eastAsia"/>
+          <w:lang w:val="en-US" w:eastAsia="zh-CN"/>
+        </w:rPr>
+      </w:pPr>
+      <w:r>
+        <w:rPr>
+          <w:rFonts w:hint="eastAsia"/>
+          <w:lang w:val="en-US" w:eastAsia="zh-CN"/>
+        </w:rPr>
+        <w:t>（1）固定的配置和算法性能（2）网络结构</w:t>
+      </w:r>
+    </w:p>
+    <w:p>
+      <w:pPr>
+        <w:rPr>
+          <w:rFonts w:hint="eastAsia"/>
+          <w:lang w:val="en-US" w:eastAsia="zh-CN"/>
+        </w:rPr>
+      </w:pPr>
+      <w:r>
+        <w:rPr>
+          <w:rFonts w:hint="eastAsia"/>
+          <w:lang w:val="en-US" w:eastAsia="zh-CN"/>
+        </w:rPr>
+        <w:t>参考信道开销、下行链路控制信道开销</w:t>
+      </w:r>
+    </w:p>
+    <w:p>
+      <w:pPr>
+        <w:rPr>
+          <w:rFonts w:hint="eastAsia"/>
+          <w:lang w:val="en-US" w:eastAsia="zh-CN"/>
+        </w:rPr>
+      </w:pPr>
+      <w:r>
+        <w:rPr>
+          <w:rFonts w:hint="eastAsia"/>
+          <w:lang w:val="en-US" w:eastAsia="zh-CN"/>
+        </w:rPr>
+        <w:t>路径损耗、阴影衰落</w:t>
+      </w:r>
+    </w:p>
+    <w:p>
+      <w:pPr>
+        <w:rPr>
+          <w:rFonts w:hint="eastAsia"/>
+          <w:lang w:val="en-US" w:eastAsia="zh-CN"/>
+        </w:rPr>
+      </w:pPr>
+      <w:r>
+        <w:rPr>
+          <w:rFonts w:hint="eastAsia"/>
+          <w:lang w:val="en-US" w:eastAsia="zh-CN"/>
+        </w:rPr>
+        <w:t>自适应调制</w:t>
+      </w:r>
+    </w:p>
+    <w:p>
+      <w:pPr>
+        <w:rPr>
+          <w:rFonts w:hint="eastAsia"/>
+          <w:lang w:val="en-US" w:eastAsia="zh-CN"/>
+        </w:rPr>
+      </w:pPr>
+      <w:r>
+        <w:rPr>
+          <w:rFonts w:hint="eastAsia"/>
+          <w:lang w:val="en-US" w:eastAsia="zh-CN"/>
+        </w:rPr>
+        <w:t>在LTE网络容量规划中，初期以覆盖目标为主，首先满足覆盖要求，分步建站，逐步提高系统容量；后期随着不同应用场景对容量需求的变化，灵活配置相对应的网络参数</w:t>
+      </w:r>
+    </w:p>
+    <w:p>
+      <w:pPr>
+        <w:rPr>
+          <w:rFonts w:hint="eastAsia"/>
+          <w:lang w:val="en-US" w:eastAsia="zh-CN"/>
+        </w:rPr>
+      </w:pPr>
+      <w:r>
+        <w:rPr>
+          <w:rFonts w:hint="eastAsia"/>
+          <w:lang w:val="en-US" w:eastAsia="zh-CN"/>
+        </w:rPr>
+        <w:t>（1）网络需求（2）单站所能提供的容量</w:t>
+      </w:r>
+    </w:p>
+    <w:p>
+      <w:pPr>
+        <w:rPr>
+          <w:rFonts w:hint="eastAsia"/>
+          <w:lang w:val="en-US" w:eastAsia="zh-CN"/>
+        </w:rPr>
+      </w:pPr>
+      <w:r>
+        <w:rPr>
+          <w:rFonts w:hint="eastAsia"/>
+          <w:lang w:val="en-US" w:eastAsia="zh-CN"/>
+        </w:rPr>
+        <w:t>最大的吞吐率</w:t>
+      </w:r>
+    </w:p>
+    <w:p>
+      <w:pPr>
+        <w:rPr>
+          <w:rFonts w:hint="eastAsia"/>
+          <w:lang w:val="en-US" w:eastAsia="zh-CN"/>
+        </w:rPr>
+      </w:pPr>
+      <w:r>
+        <w:rPr>
+          <w:rFonts w:hint="eastAsia"/>
+          <w:lang w:val="en-US" w:eastAsia="zh-CN"/>
+        </w:rPr>
+        <w:t>系统带宽选择、基站载波配置</w:t>
+      </w:r>
+    </w:p>
+    <w:p>
+      <w:pPr>
+        <w:rPr>
+          <w:rFonts w:hint="eastAsia"/>
+          <w:lang w:val="en-US" w:eastAsia="zh-CN"/>
+        </w:rPr>
+      </w:pPr>
+      <w:r>
+        <w:rPr>
+          <w:rFonts w:hint="eastAsia"/>
+          <w:lang w:val="en-US" w:eastAsia="zh-CN"/>
+        </w:rPr>
+        <w:t>S1接口和X2接口的传输带宽需求</w:t>
+      </w:r>
+    </w:p>
+    <w:p>
+      <w:pPr>
+        <w:rPr>
+          <w:rFonts w:hint="eastAsia"/>
+          <w:lang w:val="en-US" w:eastAsia="zh-CN"/>
+        </w:rPr>
+      </w:pPr>
+      <w:r>
+        <w:rPr>
+          <w:rFonts w:hint="eastAsia"/>
+          <w:lang w:val="en-US" w:eastAsia="zh-CN"/>
+        </w:rPr>
+        <w:t>（1）最大并发用户数（2）小区峰值吞吐率（3）小区平均吞吐率（4）激活用户数（5）非激活用户数（6）单小区同时在线RRC连接用户数（7）VoIP用户数</w:t>
+      </w:r>
+    </w:p>
+    <w:p>
+      <w:pPr>
+        <w:rPr>
+          <w:rFonts w:hint="eastAsia"/>
+          <w:lang w:val="en-US" w:eastAsia="zh-CN"/>
+        </w:rPr>
+      </w:pPr>
+      <w:r>
+        <w:rPr>
+          <w:rFonts w:hint="eastAsia"/>
+          <w:lang w:val="en-US" w:eastAsia="zh-CN"/>
+        </w:rPr>
+        <w:t>宽带自适应多速率编解码器（AMR-WB）</w:t>
+      </w:r>
+    </w:p>
+    <w:p>
+      <w:pPr>
+        <w:rPr>
+          <w:rFonts w:hint="eastAsia"/>
+          <w:lang w:val="en-US" w:eastAsia="zh-CN"/>
+        </w:rPr>
+      </w:pPr>
+      <w:r>
+        <w:rPr>
+          <w:rFonts w:hint="eastAsia"/>
+          <w:lang w:val="en-US" w:eastAsia="zh-CN"/>
+        </w:rPr>
+        <w:t>半永久调度（SPS）</w:t>
+      </w:r>
+    </w:p>
+    <w:p>
+      <w:pPr>
+        <w:pStyle w:val="3"/>
+        <w:bidi w:val="0"/>
+        <w:rPr>
+          <w:rFonts w:hint="eastAsia"/>
+          <w:lang w:val="en-US" w:eastAsia="zh-CN"/>
+        </w:rPr>
+      </w:pPr>
+      <w:r>
+        <w:rPr>
+          <w:rFonts w:hint="eastAsia"/>
+          <w:lang w:val="en-US" w:eastAsia="zh-CN"/>
+        </w:rPr>
+        <w:t>频率规划</w:t>
+      </w:r>
+    </w:p>
+    <w:p>
+      <w:pPr>
+        <w:rPr>
+          <w:rFonts w:hint="eastAsia"/>
+          <w:lang w:val="en-US" w:eastAsia="zh-CN"/>
+        </w:rPr>
+      </w:pPr>
+      <w:r>
+        <w:rPr>
+          <w:rFonts w:hint="eastAsia"/>
+          <w:lang w:val="en-US" w:eastAsia="zh-CN"/>
+        </w:rPr>
+        <w:t>（1）同频组网方案（2）软频率复用方案（3）异频组网方案</w:t>
+      </w:r>
+    </w:p>
+    <w:p>
+      <w:pPr>
+        <w:pStyle w:val="3"/>
+        <w:bidi w:val="0"/>
+        <w:rPr>
+          <w:rFonts w:hint="eastAsia"/>
+          <w:lang w:val="en-US" w:eastAsia="zh-CN"/>
+        </w:rPr>
+      </w:pPr>
+      <w:r>
+        <w:rPr>
+          <w:rFonts w:hint="eastAsia"/>
+          <w:lang w:val="en-US" w:eastAsia="zh-CN"/>
+        </w:rPr>
+        <w:t>参数规划</w:t>
+      </w:r>
+    </w:p>
+    <w:p>
+      <w:pPr>
+        <w:rPr>
+          <w:rFonts w:hint="eastAsia"/>
+          <w:lang w:val="en-US" w:eastAsia="zh-CN"/>
+        </w:rPr>
+      </w:pPr>
+      <w:r>
+        <w:rPr>
+          <w:rFonts w:hint="eastAsia"/>
+          <w:lang w:val="en-US" w:eastAsia="zh-CN"/>
+        </w:rPr>
+        <w:t>（1）不冲突原则（2）不混淆原则（3）错开最优化原则（4）扩展性原则（5）可用性原则</w:t>
+      </w:r>
+    </w:p>
+    <w:p>
+      <w:pPr>
+        <w:rPr>
+          <w:rFonts w:hint="eastAsia"/>
+          <w:lang w:val="en-US" w:eastAsia="zh-CN"/>
+        </w:rPr>
+      </w:pPr>
+      <w:r>
+        <w:rPr>
+          <w:rFonts w:hint="eastAsia"/>
+          <w:lang w:val="en-US" w:eastAsia="zh-CN"/>
+        </w:rPr>
+        <w:t>1ms、DwPTS、GP、UpPTS</w:t>
+      </w:r>
+    </w:p>
+    <w:p>
+      <w:pPr>
+        <w:rPr>
+          <w:rFonts w:hint="eastAsia"/>
+          <w:lang w:val="en-US" w:eastAsia="zh-CN"/>
+        </w:rPr>
+      </w:pPr>
+      <w:r>
+        <w:rPr>
+          <w:rFonts w:hint="eastAsia"/>
+          <w:lang w:val="en-US" w:eastAsia="zh-CN"/>
+        </w:rPr>
+        <w:t>（1）频谱效率（2）业务配比（3）系统间干扰</w:t>
+      </w:r>
+    </w:p>
+    <w:p>
+      <w:pPr>
+        <w:pStyle w:val="3"/>
+        <w:bidi w:val="0"/>
+        <w:rPr>
+          <w:rFonts w:hint="eastAsia"/>
+          <w:lang w:val="en-US" w:eastAsia="zh-CN"/>
+        </w:rPr>
+      </w:pPr>
+      <w:r>
+        <w:rPr>
+          <w:rFonts w:hint="eastAsia"/>
+          <w:lang w:val="en-US" w:eastAsia="zh-CN"/>
+        </w:rPr>
+        <w:t>干扰规划</w:t>
+      </w:r>
+    </w:p>
+    <w:p>
+      <w:pPr>
+        <w:rPr>
+          <w:rFonts w:hint="eastAsia"/>
+          <w:lang w:val="en-US" w:eastAsia="zh-CN"/>
+        </w:rPr>
+      </w:pPr>
+      <w:r>
+        <w:rPr>
+          <w:rFonts w:hint="eastAsia"/>
+          <w:lang w:val="en-US" w:eastAsia="zh-CN"/>
+        </w:rPr>
+        <w:t>内部干扰、外部干扰、同频干扰、异频干扰、系统间干扰、其他随机干扰</w:t>
+      </w:r>
+    </w:p>
+    <w:p>
+      <w:pPr>
+        <w:rPr>
+          <w:rFonts w:hint="eastAsia"/>
+          <w:lang w:val="en-US" w:eastAsia="zh-CN"/>
+        </w:rPr>
+      </w:pPr>
+      <w:r>
+        <w:rPr>
+          <w:rFonts w:hint="eastAsia"/>
+          <w:lang w:val="en-US" w:eastAsia="zh-CN"/>
+        </w:rPr>
+        <w:t>（1）波束赋形天线技术（2）干扰随机化技术（3）干扰消除技术（4）小区间干扰协调技术</w:t>
+      </w:r>
+    </w:p>
+    <w:p>
+      <w:pPr>
+        <w:rPr>
+          <w:rFonts w:hint="eastAsia"/>
+          <w:lang w:val="en-US" w:eastAsia="zh-CN"/>
+        </w:rPr>
+      </w:pPr>
+      <w:r>
+        <w:rPr>
+          <w:rFonts w:hint="eastAsia"/>
+          <w:lang w:val="en-US" w:eastAsia="zh-CN"/>
+        </w:rPr>
+        <w:t>（1）杂散干扰（2）阻塞干扰（3）互调干扰</w:t>
+      </w:r>
+    </w:p>
+    <w:p>
+      <w:pPr>
+        <w:rPr>
+          <w:rFonts w:hint="eastAsia"/>
+          <w:lang w:val="en-US" w:eastAsia="zh-CN"/>
+        </w:rPr>
+      </w:pPr>
+      <w:r>
+        <w:rPr>
+          <w:rFonts w:hint="eastAsia"/>
+          <w:lang w:val="en-US" w:eastAsia="zh-CN"/>
+        </w:rPr>
+        <w:t>（1）发射机互调干扰（2）接收机互调干扰（3）外部效应引起的互调干扰</w:t>
+      </w:r>
       <w:bookmarkStart w:id="0" w:name="_GoBack"/>
       <w:bookmarkEnd w:id="0"/>
+    </w:p>
+    <w:p>
+      <w:pPr>
+        <w:pStyle w:val="2"/>
+        <w:bidi w:val="0"/>
+        <w:ind w:left="432" w:leftChars="0" w:hanging="432" w:firstLineChars="0"/>
+        <w:rPr>
+          <w:rFonts w:hint="eastAsia"/>
+          <w:lang w:val="en-US" w:eastAsia="zh-CN"/>
+        </w:rPr>
+      </w:pPr>
+      <w:r>
+        <w:rPr>
+          <w:rFonts w:hint="eastAsia"/>
+          <w:lang w:val="en-US" w:eastAsia="zh-CN"/>
+        </w:rPr>
+        <w:t>LTE无线网络优化</w:t>
+      </w:r>
+    </w:p>
+    <w:p>
+      <w:pPr>
+        <w:pStyle w:val="3"/>
+        <w:bidi w:val="0"/>
+        <w:rPr>
+          <w:rFonts w:hint="eastAsia"/>
+          <w:lang w:val="en-US" w:eastAsia="zh-CN"/>
+        </w:rPr>
+      </w:pPr>
+      <w:r>
+        <w:rPr>
+          <w:rFonts w:hint="eastAsia"/>
+          <w:lang w:val="en-US" w:eastAsia="zh-CN"/>
+        </w:rPr>
+        <w:t>LTE无线网络优化概述</w:t>
+      </w:r>
+    </w:p>
+    <w:p>
+      <w:pPr>
+        <w:rPr>
+          <w:rFonts w:hint="eastAsia"/>
+          <w:lang w:val="en-US" w:eastAsia="zh-CN"/>
+        </w:rPr>
+      </w:pPr>
+    </w:p>
+    <w:p>
+      <w:pPr>
+        <w:numPr>
+          <w:ilvl w:val="2"/>
+          <w:numId w:val="0"/>
+        </w:numPr>
+        <w:ind w:leftChars="0"/>
+        <w:rPr>
+          <w:rFonts w:hint="eastAsia"/>
+          <w:lang w:val="en-US" w:eastAsia="zh-CN"/>
+        </w:rPr>
+      </w:pPr>
+    </w:p>
+    <w:p>
+      <w:pPr>
+        <w:pStyle w:val="2"/>
+        <w:numPr>
+          <w:ilvl w:val="0"/>
+          <w:numId w:val="0"/>
+        </w:numPr>
+        <w:bidi w:val="0"/>
+        <w:ind w:leftChars="0"/>
+        <w:rPr>
+          <w:rFonts w:hint="default"/>
+          <w:lang w:val="en-US" w:eastAsia="zh-CN"/>
+        </w:rPr>
+      </w:pPr>
     </w:p>
     <w:sectPr>
       <w:pgSz w:w="11906" w:h="16838"/>
@@ -127,20 +4605,295 @@
 </w:document>
 </file>
 
+<file path=word/numbering.xml><?xml version="1.0" encoding="utf-8"?>
+<w:numbering xmlns:wpc="http://schemas.microsoft.com/office/word/2010/wordprocessingCanvas" xmlns:mc="http://schemas.openxmlformats.org/markup-compatibility/2006" xmlns:o="urn:schemas-microsoft-com:office:office" xmlns:r="http://schemas.openxmlformats.org/officeDocument/2006/relationships" xmlns:m="http://schemas.openxmlformats.org/officeDocument/2006/math" xmlns:v="urn:schemas-microsoft-com:vml" xmlns:wp14="http://schemas.microsoft.com/office/word/2010/wordprocessingDrawing" xmlns:wp="http://schemas.openxmlformats.org/drawingml/2006/wordprocessingDrawing" xmlns:w10="urn:schemas-microsoft-com:office:word" xmlns:w="http://schemas.openxmlformats.org/wordprocessingml/2006/main" xmlns:w14="http://schemas.microsoft.com/office/word/2010/wordml" xmlns:wpg="http://schemas.microsoft.com/office/word/2010/wordprocessingGroup" xmlns:wpi="http://schemas.microsoft.com/office/word/2010/wordprocessingInk" xmlns:wne="http://schemas.microsoft.com/office/word/2006/wordml" xmlns:wps="http://schemas.microsoft.com/office/word/2010/wordprocessingShape" mc:Ignorable="w14 wp14">
+  <w:abstractNum w:abstractNumId="0">
+    <w:nsid w:val="CE186C70"/>
+    <w:multiLevelType w:val="multilevel"/>
+    <w:tmpl w:val="CE186C70"/>
+    <w:lvl w:ilvl="0" w:tentative="0">
+      <w:start w:val="1"/>
+      <w:numFmt w:val="chineseCounting"/>
+      <w:pStyle w:val="2"/>
+      <w:suff w:val="nothing"/>
+      <w:lvlText w:val="第%1章 "/>
+      <w:lvlJc w:val="left"/>
+      <w:pPr>
+        <w:tabs>
+          <w:tab w:val="left" w:pos="0"/>
+        </w:tabs>
+        <w:ind w:left="432" w:hanging="432"/>
+      </w:pPr>
+      <w:rPr>
+        <w:rFonts w:hint="eastAsia" w:ascii="宋体" w:hAnsi="宋体" w:eastAsia="宋体" w:cs="宋体"/>
+      </w:rPr>
+    </w:lvl>
+    <w:lvl w:ilvl="1" w:tentative="0">
+      <w:start w:val="1"/>
+      <w:numFmt w:val="decimal"/>
+      <w:pStyle w:val="3"/>
+      <w:isLgl/>
+      <w:lvlText w:val="%1.%2."/>
+      <w:lvlJc w:val="left"/>
+      <w:pPr>
+        <w:tabs>
+          <w:tab w:val="left" w:pos="420"/>
+        </w:tabs>
+        <w:ind w:left="575" w:hanging="575"/>
+      </w:pPr>
+      <w:rPr>
+        <w:rFonts w:hint="eastAsia" w:ascii="宋体" w:hAnsi="宋体" w:eastAsia="宋体" w:cs="宋体"/>
+      </w:rPr>
+    </w:lvl>
+    <w:lvl w:ilvl="2" w:tentative="0">
+      <w:start w:val="1"/>
+      <w:numFmt w:val="decimal"/>
+      <w:pStyle w:val="1"/>
+      <w:isLgl/>
+      <w:suff w:val="nothing"/>
+      <w:lvlText w:val="%3，"/>
+      <w:lvlJc w:val="left"/>
+      <w:pPr>
+        <w:tabs>
+          <w:tab w:val="left" w:pos="420"/>
+        </w:tabs>
+        <w:ind w:left="0" w:leftChars="0" w:firstLine="0" w:firstLineChars="0"/>
+      </w:pPr>
+      <w:rPr>
+        <w:rFonts w:hint="eastAsia" w:ascii="宋体" w:hAnsi="宋体" w:eastAsia="宋体" w:cs="宋体"/>
+      </w:rPr>
+    </w:lvl>
+    <w:lvl w:ilvl="3" w:tentative="0">
+      <w:start w:val="1"/>
+      <w:numFmt w:val="decimal"/>
+      <w:pStyle w:val="5"/>
+      <w:isLgl/>
+      <w:lvlText w:val="%1.%2.%3.%4."/>
+      <w:lvlJc w:val="left"/>
+      <w:pPr>
+        <w:ind w:left="864" w:hanging="864"/>
+      </w:pPr>
+      <w:rPr>
+        <w:rFonts w:hint="eastAsia"/>
+      </w:rPr>
+    </w:lvl>
+    <w:lvl w:ilvl="4" w:tentative="0">
+      <w:start w:val="1"/>
+      <w:numFmt w:val="decimal"/>
+      <w:pStyle w:val="6"/>
+      <w:isLgl/>
+      <w:lvlText w:val="%1.%2.%3.%4.%5."/>
+      <w:lvlJc w:val="left"/>
+      <w:pPr>
+        <w:ind w:left="1008" w:hanging="1008"/>
+      </w:pPr>
+      <w:rPr>
+        <w:rFonts w:hint="eastAsia"/>
+      </w:rPr>
+    </w:lvl>
+    <w:lvl w:ilvl="5" w:tentative="0">
+      <w:start w:val="1"/>
+      <w:numFmt w:val="decimal"/>
+      <w:pStyle w:val="7"/>
+      <w:isLgl/>
+      <w:lvlText w:val="%1.%2.%3.%4.%5.%6."/>
+      <w:lvlJc w:val="left"/>
+      <w:pPr>
+        <w:ind w:left="1151" w:hanging="1151"/>
+      </w:pPr>
+      <w:rPr>
+        <w:rFonts w:hint="eastAsia"/>
+      </w:rPr>
+    </w:lvl>
+    <w:lvl w:ilvl="6" w:tentative="0">
+      <w:start w:val="1"/>
+      <w:numFmt w:val="decimal"/>
+      <w:pStyle w:val="8"/>
+      <w:isLgl/>
+      <w:lvlText w:val="%1.%2.%3.%4.%5.%6.%7."/>
+      <w:lvlJc w:val="left"/>
+      <w:pPr>
+        <w:ind w:left="1296" w:hanging="1296"/>
+      </w:pPr>
+      <w:rPr>
+        <w:rFonts w:hint="eastAsia"/>
+      </w:rPr>
+    </w:lvl>
+    <w:lvl w:ilvl="7" w:tentative="0">
+      <w:start w:val="1"/>
+      <w:numFmt w:val="decimal"/>
+      <w:pStyle w:val="9"/>
+      <w:isLgl/>
+      <w:lvlText w:val="%1.%2.%3.%4.%5.%6.%7.%8."/>
+      <w:lvlJc w:val="left"/>
+      <w:pPr>
+        <w:ind w:left="1440" w:hanging="1440"/>
+      </w:pPr>
+      <w:rPr>
+        <w:rFonts w:hint="eastAsia"/>
+      </w:rPr>
+    </w:lvl>
+    <w:lvl w:ilvl="8" w:tentative="0">
+      <w:start w:val="1"/>
+      <w:numFmt w:val="decimal"/>
+      <w:pStyle w:val="10"/>
+      <w:isLgl/>
+      <w:lvlText w:val="%1.%2.%3.%4.%5.%6.%7.%8.%9."/>
+      <w:lvlJc w:val="left"/>
+      <w:pPr>
+        <w:ind w:left="1583" w:hanging="1583"/>
+      </w:pPr>
+      <w:rPr>
+        <w:rFonts w:hint="eastAsia"/>
+      </w:rPr>
+    </w:lvl>
+  </w:abstractNum>
+  <w:abstractNum w:abstractNumId="1">
+    <w:nsid w:val="F2B544FF"/>
+    <w:multiLevelType w:val="multilevel"/>
+    <w:tmpl w:val="F2B544FF"/>
+    <w:lvl w:ilvl="0" w:tentative="0">
+      <w:start w:val="1"/>
+      <w:numFmt w:val="chineseCounting"/>
+      <w:suff w:val="nothing"/>
+      <w:lvlText w:val="第%1章 "/>
+      <w:lvlJc w:val="left"/>
+      <w:pPr>
+        <w:ind w:left="432" w:hanging="432"/>
+      </w:pPr>
+      <w:rPr>
+        <w:rFonts w:hint="eastAsia"/>
+      </w:rPr>
+    </w:lvl>
+    <w:lvl w:ilvl="1" w:tentative="0">
+      <w:start w:val="1"/>
+      <w:numFmt w:val="decimal"/>
+      <w:isLgl/>
+      <w:lvlText w:val="%1.%2."/>
+      <w:lvlJc w:val="left"/>
+      <w:pPr>
+        <w:ind w:left="575" w:hanging="575"/>
+      </w:pPr>
+      <w:rPr>
+        <w:rFonts w:hint="eastAsia"/>
+      </w:rPr>
+    </w:lvl>
+    <w:lvl w:ilvl="2" w:tentative="0">
+      <w:start w:val="1"/>
+      <w:numFmt w:val="decimal"/>
+      <w:pStyle w:val="4"/>
+      <w:isLgl/>
+      <w:lvlText w:val="%3，"/>
+      <w:lvlJc w:val="left"/>
+      <w:pPr>
+        <w:ind w:left="720" w:hanging="720"/>
+      </w:pPr>
+      <w:rPr>
+        <w:rFonts w:hint="eastAsia" w:ascii="宋体" w:hAnsi="宋体" w:eastAsia="宋体" w:cs="宋体"/>
+      </w:rPr>
+    </w:lvl>
+    <w:lvl w:ilvl="3" w:tentative="0">
+      <w:start w:val="1"/>
+      <w:numFmt w:val="decimal"/>
+      <w:isLgl/>
+      <w:lvlText w:val="%1.%2.%3.%4."/>
+      <w:lvlJc w:val="left"/>
+      <w:pPr>
+        <w:ind w:left="864" w:hanging="864"/>
+      </w:pPr>
+      <w:rPr>
+        <w:rFonts w:hint="eastAsia"/>
+      </w:rPr>
+    </w:lvl>
+    <w:lvl w:ilvl="4" w:tentative="0">
+      <w:start w:val="1"/>
+      <w:numFmt w:val="decimal"/>
+      <w:isLgl/>
+      <w:lvlText w:val="%1.%2.%3.%4.%5."/>
+      <w:lvlJc w:val="left"/>
+      <w:pPr>
+        <w:ind w:left="1008" w:hanging="1008"/>
+      </w:pPr>
+      <w:rPr>
+        <w:rFonts w:hint="eastAsia"/>
+      </w:rPr>
+    </w:lvl>
+    <w:lvl w:ilvl="5" w:tentative="0">
+      <w:start w:val="1"/>
+      <w:numFmt w:val="decimal"/>
+      <w:isLgl/>
+      <w:lvlText w:val="%1.%2.%3.%4.%5.%6."/>
+      <w:lvlJc w:val="left"/>
+      <w:pPr>
+        <w:ind w:left="1151" w:hanging="1151"/>
+      </w:pPr>
+      <w:rPr>
+        <w:rFonts w:hint="eastAsia"/>
+      </w:rPr>
+    </w:lvl>
+    <w:lvl w:ilvl="6" w:tentative="0">
+      <w:start w:val="1"/>
+      <w:numFmt w:val="decimal"/>
+      <w:isLgl/>
+      <w:lvlText w:val="%1.%2.%3.%4.%5.%6.%7."/>
+      <w:lvlJc w:val="left"/>
+      <w:pPr>
+        <w:ind w:left="1296" w:hanging="1296"/>
+      </w:pPr>
+      <w:rPr>
+        <w:rFonts w:hint="eastAsia"/>
+      </w:rPr>
+    </w:lvl>
+    <w:lvl w:ilvl="7" w:tentative="0">
+      <w:start w:val="1"/>
+      <w:numFmt w:val="decimal"/>
+      <w:isLgl/>
+      <w:lvlText w:val="%1.%2.%3.%4.%5.%6.%7.%8."/>
+      <w:lvlJc w:val="left"/>
+      <w:pPr>
+        <w:ind w:left="1440" w:hanging="1440"/>
+      </w:pPr>
+      <w:rPr>
+        <w:rFonts w:hint="eastAsia"/>
+      </w:rPr>
+    </w:lvl>
+    <w:lvl w:ilvl="8" w:tentative="0">
+      <w:start w:val="1"/>
+      <w:numFmt w:val="decimal"/>
+      <w:isLgl/>
+      <w:lvlText w:val="%1.%2.%3.%4.%5.%6.%7.%8.%9."/>
+      <w:lvlJc w:val="left"/>
+      <w:pPr>
+        <w:ind w:left="1583" w:hanging="1583"/>
+      </w:pPr>
+      <w:rPr>
+        <w:rFonts w:hint="eastAsia"/>
+      </w:rPr>
+    </w:lvl>
+  </w:abstractNum>
+  <w:num w:numId="1">
+    <w:abstractNumId w:val="0"/>
+  </w:num>
+  <w:num w:numId="2">
+    <w:abstractNumId w:val="1"/>
+  </w:num>
+</w:numbering>
+</file>
+
 <file path=word/styles.xml><?xml version="1.0" encoding="utf-8"?>
 <w:styles xmlns:mc="http://schemas.openxmlformats.org/markup-compatibility/2006" xmlns:o="urn:schemas-microsoft-com:office:office" xmlns:r="http://schemas.openxmlformats.org/officeDocument/2006/relationships" xmlns:m="http://schemas.openxmlformats.org/officeDocument/2006/math" xmlns:v="urn:schemas-microsoft-com:vml" xmlns:w="http://schemas.openxmlformats.org/wordprocessingml/2006/main" xmlns:w14="http://schemas.microsoft.com/office/word/2010/wordml" xmlns:w10="urn:schemas-microsoft-com:office:word" xmlns:sl="http://schemas.openxmlformats.org/schemaLibrary/2006/main" mc:Ignorable="w14">
   <w:docDefaults>
     <w:rPrDefault>
       <w:rPr>
-        <w:rFonts w:ascii="Times New Roman" w:hAnsi="Times New Roman" w:eastAsia="宋体" w:cs="Times New Roman"/>
+        <w:rFonts w:asciiTheme="minorHAnsi" w:hAnsiTheme="minorHAnsi" w:eastAsiaTheme="minorEastAsia" w:cstheme="minorBidi"/>
       </w:rPr>
     </w:rPrDefault>
   </w:docDefaults>
   <w:latentStyles w:count="260" w:defQFormat="0" w:defUnhideWhenUsed="1" w:defSemiHidden="1" w:defUIPriority="99" w:defLockedState="0">
     <w:lsdException w:qFormat="1" w:unhideWhenUsed="0" w:uiPriority="0" w:semiHidden="0" w:name="Normal"/>
     <w:lsdException w:qFormat="1" w:unhideWhenUsed="0" w:uiPriority="0" w:semiHidden="0" w:name="heading 1"/>
-    <w:lsdException w:qFormat="1" w:uiPriority="0" w:name="heading 2"/>
-    <w:lsdException w:qFormat="1" w:uiPriority="0" w:name="heading 3"/>
+    <w:lsdException w:qFormat="1" w:uiPriority="0" w:semiHidden="0" w:name="heading 2"/>
+    <w:lsdException w:qFormat="1" w:uiPriority="0" w:semiHidden="0" w:name="heading 3"/>
     <w:lsdException w:qFormat="1" w:uiPriority="0" w:name="heading 4"/>
     <w:lsdException w:qFormat="1" w:uiPriority="0" w:name="heading 5"/>
     <w:lsdException w:qFormat="1" w:uiPriority="0" w:name="heading 6"/>
@@ -285,7 +5038,7 @@
     <w:lsdException w:unhideWhenUsed="0" w:uiPriority="0" w:semiHidden="0" w:name="Table Web 2"/>
     <w:lsdException w:unhideWhenUsed="0" w:uiPriority="0" w:semiHidden="0" w:name="Table Web 3"/>
     <w:lsdException w:unhideWhenUsed="0" w:uiPriority="0" w:semiHidden="0" w:name="Balloon Text"/>
-    <w:lsdException w:unhideWhenUsed="0" w:uiPriority="0" w:semiHidden="0" w:name="Table Grid"/>
+    <w:lsdException w:qFormat="1" w:unhideWhenUsed="0" w:uiPriority="0" w:semiHidden="0" w:name="Table Grid"/>
     <w:lsdException w:unhideWhenUsed="0" w:uiPriority="0" w:semiHidden="0" w:name="Table Theme"/>
     <w:lsdException w:unhideWhenUsed="0" w:uiPriority="60" w:semiHidden="0" w:name="Light Shading"/>
     <w:lsdException w:unhideWhenUsed="0" w:uiPriority="61" w:semiHidden="0" w:name="Light List"/>
@@ -392,23 +5145,243 @@
     <w:uiPriority w:val="0"/>
     <w:pPr>
       <w:widowControl w:val="0"/>
-      <w:jc w:val="both"/>
+      <w:numPr>
+        <w:ilvl w:val="2"/>
+        <w:numId w:val="1"/>
+      </w:numPr>
+      <w:spacing w:line="360" w:lineRule="auto"/>
+      <w:ind w:left="0" w:firstLine="0"/>
+      <w:jc w:val="left"/>
     </w:pPr>
     <w:rPr>
-      <w:rFonts w:asciiTheme="minorHAnsi" w:hAnsiTheme="minorHAnsi" w:eastAsiaTheme="minorEastAsia" w:cstheme="minorBidi"/>
+      <w:rFonts w:asciiTheme="minorAscii" w:hAnsiTheme="minorAscii" w:eastAsiaTheme="minorEastAsia" w:cstheme="minorBidi"/>
       <w:kern w:val="2"/>
       <w:sz w:val="21"/>
       <w:szCs w:val="24"/>
       <w:lang w:val="en-US" w:eastAsia="zh-CN" w:bidi="ar-SA"/>
     </w:rPr>
   </w:style>
-  <w:style w:type="character" w:default="1" w:styleId="3">
+  <w:style w:type="paragraph" w:styleId="2">
+    <w:name w:val="heading 1"/>
+    <w:basedOn w:val="1"/>
+    <w:next w:val="1"/>
+    <w:qFormat/>
+    <w:uiPriority w:val="0"/>
+    <w:pPr>
+      <w:keepNext/>
+      <w:keepLines/>
+      <w:numPr>
+        <w:ilvl w:val="0"/>
+        <w:numId w:val="1"/>
+      </w:numPr>
+      <w:spacing w:before="340" w:beforeLines="0" w:beforeAutospacing="0" w:after="330" w:afterLines="0" w:afterAutospacing="0" w:line="576" w:lineRule="auto"/>
+      <w:ind w:left="432" w:hanging="432"/>
+      <w:outlineLvl w:val="0"/>
+    </w:pPr>
+    <w:rPr>
+      <w:b/>
+      <w:kern w:val="44"/>
+      <w:sz w:val="30"/>
+    </w:rPr>
+  </w:style>
+  <w:style w:type="paragraph" w:styleId="3">
+    <w:name w:val="heading 2"/>
+    <w:basedOn w:val="1"/>
+    <w:next w:val="1"/>
+    <w:unhideWhenUsed/>
+    <w:qFormat/>
+    <w:uiPriority w:val="0"/>
+    <w:pPr>
+      <w:keepNext/>
+      <w:keepLines/>
+      <w:numPr>
+        <w:ilvl w:val="1"/>
+        <w:numId w:val="1"/>
+      </w:numPr>
+      <w:spacing w:before="120" w:beforeLines="0" w:beforeAutospacing="0" w:after="120" w:afterLines="0" w:afterAutospacing="0" w:line="240" w:lineRule="auto"/>
+      <w:ind w:left="575" w:hanging="575"/>
+      <w:outlineLvl w:val="1"/>
+    </w:pPr>
+    <w:rPr>
+      <w:rFonts w:ascii="Arial" w:hAnsi="Arial" w:eastAsia="黑体"/>
+      <w:b/>
+      <w:sz w:val="28"/>
+    </w:rPr>
+  </w:style>
+  <w:style w:type="paragraph" w:styleId="4">
+    <w:name w:val="heading 3"/>
+    <w:basedOn w:val="1"/>
+    <w:next w:val="1"/>
+    <w:unhideWhenUsed/>
+    <w:qFormat/>
+    <w:uiPriority w:val="0"/>
+    <w:pPr>
+      <w:keepNext/>
+      <w:keepLines/>
+      <w:numPr>
+        <w:numId w:val="2"/>
+      </w:numPr>
+      <w:spacing w:before="260" w:beforeLines="0" w:beforeAutospacing="0" w:after="260" w:afterLines="0" w:afterAutospacing="0" w:line="413" w:lineRule="auto"/>
+      <w:outlineLvl w:val="2"/>
+    </w:pPr>
+    <w:rPr>
+      <w:b/>
+      <w:sz w:val="32"/>
+    </w:rPr>
+  </w:style>
+  <w:style w:type="paragraph" w:styleId="5">
+    <w:name w:val="heading 4"/>
+    <w:basedOn w:val="1"/>
+    <w:next w:val="1"/>
+    <w:semiHidden/>
+    <w:unhideWhenUsed/>
+    <w:qFormat/>
+    <w:uiPriority w:val="0"/>
+    <w:pPr>
+      <w:keepNext/>
+      <w:keepLines/>
+      <w:numPr>
+        <w:ilvl w:val="3"/>
+        <w:numId w:val="1"/>
+      </w:numPr>
+      <w:spacing w:before="280" w:beforeLines="0" w:beforeAutospacing="0" w:after="290" w:afterLines="0" w:afterAutospacing="0" w:line="372" w:lineRule="auto"/>
+      <w:ind w:left="864" w:hanging="864"/>
+      <w:outlineLvl w:val="3"/>
+    </w:pPr>
+    <w:rPr>
+      <w:rFonts w:ascii="Arial" w:hAnsi="Arial" w:eastAsia="黑体"/>
+      <w:b/>
+      <w:sz w:val="28"/>
+    </w:rPr>
+  </w:style>
+  <w:style w:type="paragraph" w:styleId="6">
+    <w:name w:val="heading 5"/>
+    <w:basedOn w:val="1"/>
+    <w:next w:val="1"/>
+    <w:semiHidden/>
+    <w:unhideWhenUsed/>
+    <w:qFormat/>
+    <w:uiPriority w:val="0"/>
+    <w:pPr>
+      <w:keepNext/>
+      <w:keepLines/>
+      <w:numPr>
+        <w:ilvl w:val="4"/>
+        <w:numId w:val="1"/>
+      </w:numPr>
+      <w:spacing w:before="280" w:beforeLines="0" w:beforeAutospacing="0" w:after="290" w:afterLines="0" w:afterAutospacing="0" w:line="372" w:lineRule="auto"/>
+      <w:ind w:left="1008" w:hanging="1008"/>
+      <w:outlineLvl w:val="4"/>
+    </w:pPr>
+    <w:rPr>
+      <w:b/>
+      <w:sz w:val="28"/>
+    </w:rPr>
+  </w:style>
+  <w:style w:type="paragraph" w:styleId="7">
+    <w:name w:val="heading 6"/>
+    <w:basedOn w:val="1"/>
+    <w:next w:val="1"/>
+    <w:semiHidden/>
+    <w:unhideWhenUsed/>
+    <w:qFormat/>
+    <w:uiPriority w:val="0"/>
+    <w:pPr>
+      <w:keepNext/>
+      <w:keepLines/>
+      <w:numPr>
+        <w:ilvl w:val="5"/>
+        <w:numId w:val="1"/>
+      </w:numPr>
+      <w:spacing w:before="240" w:beforeLines="0" w:beforeAutospacing="0" w:after="64" w:afterLines="0" w:afterAutospacing="0" w:line="317" w:lineRule="auto"/>
+      <w:ind w:left="1151" w:hanging="1151"/>
+      <w:outlineLvl w:val="5"/>
+    </w:pPr>
+    <w:rPr>
+      <w:rFonts w:ascii="Arial" w:hAnsi="Arial" w:eastAsia="黑体"/>
+      <w:b/>
+      <w:sz w:val="24"/>
+    </w:rPr>
+  </w:style>
+  <w:style w:type="paragraph" w:styleId="8">
+    <w:name w:val="heading 7"/>
+    <w:basedOn w:val="1"/>
+    <w:next w:val="1"/>
+    <w:semiHidden/>
+    <w:unhideWhenUsed/>
+    <w:qFormat/>
+    <w:uiPriority w:val="0"/>
+    <w:pPr>
+      <w:keepNext/>
+      <w:keepLines/>
+      <w:numPr>
+        <w:ilvl w:val="6"/>
+        <w:numId w:val="1"/>
+      </w:numPr>
+      <w:spacing w:before="240" w:beforeLines="0" w:beforeAutospacing="0" w:after="64" w:afterLines="0" w:afterAutospacing="0" w:line="317" w:lineRule="auto"/>
+      <w:ind w:left="1296" w:hanging="1296"/>
+      <w:outlineLvl w:val="6"/>
+    </w:pPr>
+    <w:rPr>
+      <w:b/>
+      <w:sz w:val="24"/>
+    </w:rPr>
+  </w:style>
+  <w:style w:type="paragraph" w:styleId="9">
+    <w:name w:val="heading 8"/>
+    <w:basedOn w:val="1"/>
+    <w:next w:val="1"/>
+    <w:semiHidden/>
+    <w:unhideWhenUsed/>
+    <w:qFormat/>
+    <w:uiPriority w:val="0"/>
+    <w:pPr>
+      <w:keepNext/>
+      <w:keepLines/>
+      <w:numPr>
+        <w:ilvl w:val="7"/>
+        <w:numId w:val="1"/>
+      </w:numPr>
+      <w:spacing w:before="240" w:beforeLines="0" w:beforeAutospacing="0" w:after="64" w:afterLines="0" w:afterAutospacing="0" w:line="317" w:lineRule="auto"/>
+      <w:ind w:left="1440" w:hanging="1440"/>
+      <w:outlineLvl w:val="7"/>
+    </w:pPr>
+    <w:rPr>
+      <w:rFonts w:ascii="Arial" w:hAnsi="Arial" w:eastAsia="黑体"/>
+      <w:sz w:val="24"/>
+    </w:rPr>
+  </w:style>
+  <w:style w:type="paragraph" w:styleId="10">
+    <w:name w:val="heading 9"/>
+    <w:basedOn w:val="1"/>
+    <w:next w:val="1"/>
+    <w:semiHidden/>
+    <w:unhideWhenUsed/>
+    <w:qFormat/>
+    <w:uiPriority w:val="0"/>
+    <w:pPr>
+      <w:keepNext/>
+      <w:keepLines/>
+      <w:numPr>
+        <w:ilvl w:val="8"/>
+        <w:numId w:val="1"/>
+      </w:numPr>
+      <w:spacing w:before="240" w:beforeLines="0" w:beforeAutospacing="0" w:after="64" w:afterLines="0" w:afterAutospacing="0" w:line="317" w:lineRule="auto"/>
+      <w:ind w:left="1583" w:hanging="1583"/>
+      <w:outlineLvl w:val="8"/>
+    </w:pPr>
+    <w:rPr>
+      <w:rFonts w:ascii="Arial" w:hAnsi="Arial" w:eastAsia="黑体"/>
+      <w:sz w:val="21"/>
+    </w:rPr>
+  </w:style>
+  <w:style w:type="character" w:default="1" w:styleId="13">
     <w:name w:val="Default Paragraph Font"/>
     <w:semiHidden/>
     <w:qFormat/>
     <w:uiPriority w:val="0"/>
   </w:style>
-  <w:style w:type="table" w:default="1" w:styleId="2">
+  <w:style w:type="table" w:default="1" w:styleId="11">
     <w:name w:val="Normal Table"/>
     <w:semiHidden/>
     <w:qFormat/>
@@ -420,6 +5393,26 @@
         <w:bottom w:w="0" w:type="dxa"/>
         <w:right w:w="108" w:type="dxa"/>
       </w:tblCellMar>
+    </w:tblPr>
+  </w:style>
+  <w:style w:type="table" w:styleId="12">
+    <w:name w:val="Table Grid"/>
+    <w:basedOn w:val="11"/>
+    <w:qFormat/>
+    <w:uiPriority w:val="0"/>
+    <w:pPr>
+      <w:widowControl w:val="0"/>
+      <w:jc w:val="both"/>
+    </w:pPr>
+    <w:tblPr>
+      <w:tblBorders>
+        <w:top w:val="single" w:color="auto" w:sz="4" w:space="0"/>
+        <w:left w:val="single" w:color="auto" w:sz="4" w:space="0"/>
+        <w:bottom w:val="single" w:color="auto" w:sz="4" w:space="0"/>
+        <w:right w:val="single" w:color="auto" w:sz="4" w:space="0"/>
+        <w:insideH w:val="single" w:color="auto" w:sz="4" w:space="0"/>
+        <w:insideV w:val="single" w:color="auto" w:sz="4" w:space="0"/>
+      </w:tblBorders>
     </w:tblPr>
   </w:style>
 </w:styles>

--- a/传输与接入（无线）答案.docx
+++ b/传输与接入（无线）答案.docx
@@ -568,6 +568,12 @@
             <w:insideH w:val="single" w:color="auto" w:sz="4" w:space="0"/>
             <w:insideV w:val="single" w:color="auto" w:sz="4" w:space="0"/>
           </w:tblBorders>
+          <w:tblCellMar>
+            <w:top w:w="0" w:type="dxa"/>
+            <w:left w:w="108" w:type="dxa"/>
+            <w:bottom w:w="0" w:type="dxa"/>
+            <w:right w:w="108" w:type="dxa"/>
+          </w:tblCellMar>
         </w:tblPrEx>
         <w:tc>
           <w:tcPr>
@@ -664,6 +670,12 @@
             <w:insideH w:val="single" w:color="auto" w:sz="4" w:space="0"/>
             <w:insideV w:val="single" w:color="auto" w:sz="4" w:space="0"/>
           </w:tblBorders>
+          <w:tblCellMar>
+            <w:top w:w="0" w:type="dxa"/>
+            <w:left w:w="108" w:type="dxa"/>
+            <w:bottom w:w="0" w:type="dxa"/>
+            <w:right w:w="108" w:type="dxa"/>
+          </w:tblCellMar>
         </w:tblPrEx>
         <w:tc>
           <w:tcPr>
@@ -3818,7 +3830,7 @@
           <w:rFonts w:hint="eastAsia"/>
           <w:lang w:val="en-US" w:eastAsia="zh-CN"/>
         </w:rPr>
-        <w:t>（1）单挑（2）双跳（3）单双跳混合（4）全连接网</w:t>
+        <w:t>（1）单跳（2）双跳（3）单双跳混合（4）全连接网</w:t>
       </w:r>
     </w:p>
     <w:p>
@@ -4422,6 +4434,22 @@
           <w:lang w:val="en-US" w:eastAsia="zh-CN"/>
         </w:rPr>
       </w:pPr>
+    </w:p>
+    <w:p>
+      <w:pPr>
+        <w:rPr>
+          <w:rFonts w:hint="eastAsia"/>
+          <w:lang w:val="en-US" w:eastAsia="zh-CN"/>
+        </w:rPr>
+      </w:pPr>
+    </w:p>
+    <w:p>
+      <w:pPr>
+        <w:rPr>
+          <w:rFonts w:hint="eastAsia"/>
+          <w:lang w:val="en-US" w:eastAsia="zh-CN"/>
+        </w:rPr>
+      </w:pPr>
       <w:r>
         <w:rPr>
           <w:rFonts w:hint="eastAsia"/>
@@ -4520,30 +4548,293 @@
           <w:lang w:val="en-US" w:eastAsia="zh-CN"/>
         </w:rPr>
         <w:t>（1）发射机互调干扰（2）接收机互调干扰（3）外部效应引起的互调干扰</w:t>
+      </w:r>
+    </w:p>
+    <w:p>
+      <w:pPr>
+        <w:pStyle w:val="2"/>
+        <w:bidi w:val="0"/>
+        <w:ind w:left="432" w:leftChars="0" w:hanging="432" w:firstLineChars="0"/>
+        <w:rPr>
+          <w:rFonts w:hint="eastAsia"/>
+          <w:lang w:val="en-US" w:eastAsia="zh-CN"/>
+        </w:rPr>
+      </w:pPr>
+      <w:r>
+        <w:rPr>
+          <w:rFonts w:hint="eastAsia"/>
+          <w:lang w:val="en-US" w:eastAsia="zh-CN"/>
+        </w:rPr>
+        <w:t>LTE无线网络优化</w:t>
+      </w:r>
+    </w:p>
+    <w:p>
+      <w:pPr>
+        <w:pStyle w:val="3"/>
+        <w:bidi w:val="0"/>
+        <w:rPr>
+          <w:rFonts w:hint="eastAsia"/>
+          <w:lang w:val="en-US" w:eastAsia="zh-CN"/>
+        </w:rPr>
+      </w:pPr>
+      <w:r>
+        <w:rPr>
+          <w:rFonts w:hint="eastAsia"/>
+          <w:lang w:val="en-US" w:eastAsia="zh-CN"/>
+        </w:rPr>
+        <w:t>LTE无线网络优化概述</w:t>
+      </w:r>
+    </w:p>
+    <w:p>
+      <w:pPr>
+        <w:rPr>
+          <w:rFonts w:hint="eastAsia"/>
+          <w:lang w:val="en-US" w:eastAsia="zh-CN"/>
+        </w:rPr>
+      </w:pPr>
+      <w:r>
+        <w:rPr>
+          <w:rFonts w:hint="eastAsia"/>
+          <w:lang w:val="en-US" w:eastAsia="zh-CN"/>
+        </w:rPr>
+        <w:t>（1）单站优化（2）分簇优化（3）分区优化（4）不同LTE厂商交界优化（5）全网优化</w:t>
+      </w:r>
+    </w:p>
+    <w:p>
+      <w:pPr>
+        <w:rPr>
+          <w:rFonts w:hint="eastAsia"/>
+          <w:lang w:val="en-US" w:eastAsia="zh-CN"/>
+        </w:rPr>
+      </w:pPr>
+      <w:r>
+        <w:rPr>
+          <w:rFonts w:hint="eastAsia"/>
+          <w:lang w:val="en-US" w:eastAsia="zh-CN"/>
+        </w:rPr>
+        <w:t>（1）覆盖问题（2）接入问题（3）掉线问题（4）切换问题（5）干扰问题</w:t>
+      </w:r>
+    </w:p>
+    <w:p>
+      <w:pPr>
+        <w:rPr>
+          <w:rFonts w:hint="eastAsia"/>
+          <w:lang w:val="en-US" w:eastAsia="zh-CN"/>
+        </w:rPr>
+      </w:pPr>
+      <w:r>
+        <w:rPr>
+          <w:rFonts w:hint="eastAsia"/>
+          <w:lang w:val="en-US" w:eastAsia="zh-CN"/>
+        </w:rPr>
+        <w:t>（1）PCI合理规划（2）干扰排查（3）天线调整及覆盖优化（4）邻区规划及优化（5）系统参数</w:t>
+      </w:r>
+    </w:p>
+    <w:p>
+      <w:pPr>
+        <w:rPr>
+          <w:rFonts w:hint="eastAsia"/>
+          <w:lang w:val="en-US" w:eastAsia="zh-CN"/>
+        </w:rPr>
+      </w:pPr>
+      <w:r>
+        <w:rPr>
+          <w:rFonts w:hint="eastAsia"/>
+          <w:lang w:val="en-US" w:eastAsia="zh-CN"/>
+        </w:rPr>
+        <w:t>（1）CRS发射功率（2）信道的功率配置（3）PRACH信道格式</w:t>
+      </w:r>
+    </w:p>
+    <w:p>
+      <w:pPr>
+        <w:rPr>
+          <w:rFonts w:hint="eastAsia"/>
+          <w:lang w:val="en-US" w:eastAsia="zh-CN"/>
+        </w:rPr>
+      </w:pPr>
+      <w:r>
+        <w:rPr>
+          <w:rFonts w:hint="eastAsia"/>
+          <w:lang w:val="en-US" w:eastAsia="zh-CN"/>
+        </w:rPr>
+        <w:t>单站核查、单站测试</w:t>
+      </w:r>
+    </w:p>
+    <w:p>
+      <w:pPr>
+        <w:rPr>
+          <w:rFonts w:hint="eastAsia"/>
+          <w:lang w:val="en-US" w:eastAsia="zh-CN"/>
+        </w:rPr>
+      </w:pPr>
+      <w:r>
+        <w:rPr>
+          <w:rFonts w:hint="eastAsia"/>
+          <w:lang w:val="en-US" w:eastAsia="zh-CN"/>
+        </w:rPr>
+        <w:t>（1）覆盖优化（2）干扰优化（3）切换优化（4）掉线率与接通率优化（5）告警和硬件故障排查</w:t>
+      </w:r>
+    </w:p>
+    <w:p>
+      <w:pPr>
+        <w:rPr>
+          <w:rFonts w:hint="eastAsia"/>
+          <w:lang w:val="en-US" w:eastAsia="zh-CN"/>
+        </w:rPr>
+      </w:pPr>
+      <w:r>
+        <w:rPr>
+          <w:rFonts w:hint="eastAsia"/>
+          <w:lang w:val="en-US" w:eastAsia="zh-CN"/>
+        </w:rPr>
+        <w:t>（1）制定簇优化的目标（2）簇测试（3）数据分析及问题处理（4）调整以及验证</w:t>
+      </w:r>
+    </w:p>
+    <w:p>
+      <w:pPr>
+        <w:rPr>
+          <w:rFonts w:hint="eastAsia"/>
+          <w:lang w:val="en-US" w:eastAsia="zh-CN"/>
+        </w:rPr>
+      </w:pPr>
+      <w:r>
+        <w:rPr>
+          <w:rFonts w:hint="eastAsia"/>
+          <w:lang w:val="en-US" w:eastAsia="zh-CN"/>
+        </w:rPr>
+        <w:t>（1）天线下倾角（2）天线方向角（3）导频功率（4）天线高度（5）天线位置（6）天线类型（7）增加塔放（8）站点位置</w:t>
+      </w:r>
+    </w:p>
+    <w:p>
+      <w:pPr>
+        <w:pStyle w:val="3"/>
+        <w:bidi w:val="0"/>
+        <w:rPr>
+          <w:rFonts w:hint="eastAsia"/>
+          <w:lang w:val="en-US" w:eastAsia="zh-CN"/>
+        </w:rPr>
+      </w:pPr>
+      <w:r>
+        <w:rPr>
+          <w:rFonts w:hint="eastAsia"/>
+          <w:lang w:val="en-US" w:eastAsia="zh-CN"/>
+        </w:rPr>
+        <w:t>VoLTE网络优化</w:t>
+      </w:r>
+    </w:p>
+    <w:p>
+      <w:pPr>
+        <w:rPr>
+          <w:rFonts w:hint="eastAsia"/>
+          <w:lang w:val="en-US" w:eastAsia="zh-CN"/>
+        </w:rPr>
+      </w:pPr>
+      <w:r>
+        <w:rPr>
+          <w:rFonts w:hint="eastAsia"/>
+          <w:lang w:val="en-US" w:eastAsia="zh-CN"/>
+        </w:rPr>
+        <w:t>（1）准备工作（2）单站优化（3）功能验证（4）网格优化</w:t>
+      </w:r>
+    </w:p>
+    <w:p>
+      <w:pPr>
+        <w:pStyle w:val="3"/>
+        <w:bidi w:val="0"/>
+        <w:rPr>
+          <w:rFonts w:hint="eastAsia"/>
+          <w:lang w:val="en-US" w:eastAsia="zh-CN"/>
+        </w:rPr>
+      </w:pPr>
+      <w:r>
+        <w:rPr>
+          <w:rFonts w:hint="eastAsia"/>
+          <w:lang w:val="en-US" w:eastAsia="zh-CN"/>
+        </w:rPr>
+        <w:t>大话务量场景优化设计</w:t>
+      </w:r>
+    </w:p>
+    <w:p>
+      <w:pPr>
+        <w:rPr>
+          <w:rFonts w:hint="eastAsia"/>
+          <w:lang w:val="en-US" w:eastAsia="zh-CN"/>
+        </w:rPr>
+      </w:pPr>
+      <w:r>
+        <w:rPr>
+          <w:rFonts w:hint="eastAsia"/>
+          <w:lang w:val="en-US" w:eastAsia="zh-CN"/>
+        </w:rPr>
+        <w:t>（1）准备阶段（2）现场保障阶段（3）总结阶段</w:t>
+      </w:r>
+    </w:p>
+    <w:p>
+      <w:pPr>
+        <w:rPr>
+          <w:rFonts w:hint="eastAsia"/>
+          <w:lang w:val="en-US" w:eastAsia="zh-CN"/>
+        </w:rPr>
+      </w:pPr>
+      <w:r>
+        <w:rPr>
+          <w:rFonts w:hint="eastAsia"/>
+          <w:lang w:val="en-US" w:eastAsia="zh-CN"/>
+        </w:rPr>
+        <w:t>（1）网络质量评价（2）网络容量评估（3）用户感知评估（4）网络运行情况评估（5）保障设备是否撤出</w:t>
+      </w:r>
+    </w:p>
+    <w:p>
+      <w:pPr>
+        <w:pStyle w:val="3"/>
+        <w:bidi w:val="0"/>
+        <w:rPr>
+          <w:rFonts w:hint="eastAsia"/>
+          <w:lang w:val="en-US" w:eastAsia="zh-CN"/>
+        </w:rPr>
+      </w:pPr>
+      <w:r>
+        <w:rPr>
+          <w:rFonts w:hint="eastAsia"/>
+          <w:lang w:val="en-US" w:eastAsia="zh-CN"/>
+        </w:rPr>
+        <w:t>室内覆盖优化设计</w:t>
+      </w:r>
+    </w:p>
+    <w:p>
+      <w:pPr>
+        <w:rPr>
+          <w:rFonts w:hint="eastAsia"/>
+          <w:lang w:val="en-US" w:eastAsia="zh-CN"/>
+        </w:rPr>
+      </w:pPr>
+      <w:r>
+        <w:rPr>
+          <w:rFonts w:hint="eastAsia"/>
+          <w:lang w:val="en-US" w:eastAsia="zh-CN"/>
+        </w:rPr>
+        <w:t>（1）LTE与基站的距离（2）楼宇宽度与覆盖率的关系</w:t>
+      </w:r>
+    </w:p>
+    <w:p>
+      <w:pPr>
+        <w:rPr>
+          <w:rFonts w:hint="eastAsia"/>
+          <w:lang w:val="en-US" w:eastAsia="zh-CN"/>
+        </w:rPr>
+      </w:pPr>
+      <w:r>
+        <w:rPr>
+          <w:rFonts w:hint="eastAsia"/>
+          <w:lang w:val="en-US" w:eastAsia="zh-CN"/>
+        </w:rPr>
+        <w:t>（1）室外宏站解决室内覆盖（2）分布式天线系统DAS方式</w:t>
       </w:r>
       <w:bookmarkStart w:id="0" w:name="_GoBack"/>
       <w:bookmarkEnd w:id="0"/>
     </w:p>
     <w:p>
       <w:pPr>
-        <w:pStyle w:val="2"/>
-        <w:bidi w:val="0"/>
-        <w:ind w:left="432" w:leftChars="0" w:hanging="432" w:firstLineChars="0"/>
-        <w:rPr>
-          <w:rFonts w:hint="eastAsia"/>
-          <w:lang w:val="en-US" w:eastAsia="zh-CN"/>
-        </w:rPr>
-      </w:pPr>
-      <w:r>
-        <w:rPr>
-          <w:rFonts w:hint="eastAsia"/>
-          <w:lang w:val="en-US" w:eastAsia="zh-CN"/>
-        </w:rPr>
-        <w:t>LTE无线网络优化</w:t>
-      </w:r>
-    </w:p>
-    <w:p>
-      <w:pPr>
         <w:pStyle w:val="3"/>
         <w:bidi w:val="0"/>
         <w:rPr>
@@ -4556,16 +4847,38 @@
           <w:rFonts w:hint="eastAsia"/>
           <w:lang w:val="en-US" w:eastAsia="zh-CN"/>
         </w:rPr>
-        <w:t>LTE无线网络优化概述</w:t>
-      </w:r>
-    </w:p>
-    <w:p>
-      <w:pPr>
-        <w:rPr>
-          <w:rFonts w:hint="eastAsia"/>
-          <w:lang w:val="en-US" w:eastAsia="zh-CN"/>
-        </w:rPr>
-      </w:pPr>
+        <w:t>高铁场景优化设计</w:t>
+      </w:r>
+    </w:p>
+    <w:p>
+      <w:pPr>
+        <w:rPr>
+          <w:rFonts w:hint="eastAsia"/>
+          <w:lang w:val="en-US" w:eastAsia="zh-CN"/>
+        </w:rPr>
+      </w:pPr>
+      <w:r>
+        <w:rPr>
+          <w:rFonts w:hint="eastAsia"/>
+          <w:lang w:val="en-US" w:eastAsia="zh-CN"/>
+        </w:rPr>
+        <w:t>（1）信号穿透损耗大（2）多普勒效应产生的频移（3）切换频繁</w:t>
+      </w:r>
+    </w:p>
+    <w:p>
+      <w:pPr>
+        <w:rPr>
+          <w:rFonts w:hint="eastAsia"/>
+          <w:lang w:val="en-US" w:eastAsia="zh-CN"/>
+        </w:rPr>
+      </w:pPr>
+      <w:r>
+        <w:rPr>
+          <w:rFonts w:hint="eastAsia"/>
+          <w:lang w:val="en-US" w:eastAsia="zh-CN"/>
+        </w:rPr>
+        <w:t>（1）高铁宏站场景（2）高铁覆盖隧道场景（3）高铁覆盖车站场景</w:t>
+      </w:r>
     </w:p>
     <w:p>
       <w:pPr>

--- a/传输与接入（无线）答案.docx
+++ b/传输与接入（无线）答案.docx
@@ -152,14 +152,6 @@
       </w:tblGrid>
       <w:tr>
         <w:tblPrEx>
-          <w:tblBorders>
-            <w:top w:val="single" w:color="auto" w:sz="4" w:space="0"/>
-            <w:left w:val="single" w:color="auto" w:sz="4" w:space="0"/>
-            <w:bottom w:val="single" w:color="auto" w:sz="4" w:space="0"/>
-            <w:right w:val="single" w:color="auto" w:sz="4" w:space="0"/>
-            <w:insideH w:val="single" w:color="auto" w:sz="4" w:space="0"/>
-            <w:insideV w:val="single" w:color="auto" w:sz="4" w:space="0"/>
-          </w:tblBorders>
           <w:tblCellMar>
             <w:top w:w="0" w:type="dxa"/>
             <w:left w:w="108" w:type="dxa"/>
@@ -568,12 +560,6 @@
             <w:insideH w:val="single" w:color="auto" w:sz="4" w:space="0"/>
             <w:insideV w:val="single" w:color="auto" w:sz="4" w:space="0"/>
           </w:tblBorders>
-          <w:tblCellMar>
-            <w:top w:w="0" w:type="dxa"/>
-            <w:left w:w="108" w:type="dxa"/>
-            <w:bottom w:w="0" w:type="dxa"/>
-            <w:right w:w="108" w:type="dxa"/>
-          </w:tblCellMar>
         </w:tblPrEx>
         <w:tc>
           <w:tcPr>
@@ -1839,7 +1825,7 @@
           <w:rFonts w:hint="eastAsia"/>
           <w:lang w:val="en-US" w:eastAsia="zh-CN"/>
         </w:rPr>
-        <w:t>相对四相调制（DQPSK）</w:t>
+        <w:t>相干解调方式、相对四相调制（DQPSK）</w:t>
       </w:r>
     </w:p>
     <w:p>
@@ -2001,6 +1987,22 @@
           <w:rFonts w:hint="eastAsia"/>
           <w:lang w:val="en-US" w:eastAsia="zh-CN"/>
         </w:rPr>
+        <w:t>慢、快</w:t>
+      </w:r>
+    </w:p>
+    <w:p>
+      <w:pPr>
+        <w:bidi w:val="0"/>
+        <w:rPr>
+          <w:rFonts w:hint="default"/>
+          <w:lang w:val="en-US" w:eastAsia="zh-CN"/>
+        </w:rPr>
+      </w:pPr>
+      <w:r>
+        <w:rPr>
+          <w:rFonts w:hint="eastAsia"/>
+          <w:lang w:val="en-US" w:eastAsia="zh-CN"/>
+        </w:rPr>
         <w:t>（1）空间分集（2）频率分集（3）极化分集（4）场分量分集（5）角度分集（6）时间分集</w:t>
       </w:r>
     </w:p>
@@ -2242,11 +2244,43 @@
           <w:rFonts w:hint="eastAsia"/>
           <w:lang w:val="en-US" w:eastAsia="zh-CN"/>
         </w:rPr>
+        <w:t>（1）低功耗（2）成本低（3）时延短（4）网络容量大（5）可靠（6）安全</w:t>
+      </w:r>
+    </w:p>
+    <w:p>
+      <w:pPr>
+        <w:bidi w:val="0"/>
+        <w:rPr>
+          <w:rFonts w:hint="default"/>
+          <w:lang w:val="en-US" w:eastAsia="zh-CN"/>
+        </w:rPr>
+      </w:pPr>
+      <w:r>
+        <w:rPr>
+          <w:rFonts w:hint="eastAsia"/>
+          <w:lang w:val="en-US" w:eastAsia="zh-CN"/>
+        </w:rPr>
         <w:t>（1）无线电的覆盖范围广（2）WIFI技术的无线传输速率非常快（3）门槛比较低</w:t>
       </w:r>
     </w:p>
     <w:p>
       <w:pPr>
+        <w:bidi w:val="0"/>
+        <w:rPr>
+          <w:rFonts w:hint="default"/>
+          <w:lang w:val="en-US" w:eastAsia="zh-CN"/>
+        </w:rPr>
+      </w:pPr>
+      <w:r>
+        <w:rPr>
+          <w:rFonts w:hint="eastAsia"/>
+          <w:lang w:val="en-US" w:eastAsia="zh-CN"/>
+        </w:rPr>
+        <w:t>可见光通信</w:t>
+      </w:r>
+    </w:p>
+    <w:p>
+      <w:pPr>
         <w:pStyle w:val="2"/>
         <w:bidi w:val="0"/>
         <w:ind w:left="432" w:leftChars="0" w:hanging="432" w:firstLineChars="0"/>
@@ -2265,180 +2299,63 @@
     </w:p>
     <w:p>
       <w:pPr>
-        <w:pStyle w:val="2"/>
-        <w:bidi w:val="0"/>
-        <w:ind w:left="432" w:leftChars="0" w:hanging="432" w:firstLineChars="0"/>
-        <w:rPr>
-          <w:rFonts w:hint="eastAsia"/>
-          <w:lang w:val="en-US" w:eastAsia="zh-CN"/>
-        </w:rPr>
-      </w:pPr>
-      <w:r>
-        <w:rPr>
-          <w:rFonts w:hint="eastAsia"/>
-          <w:lang w:val="en-US" w:eastAsia="zh-CN"/>
-        </w:rPr>
-        <w:t>WCDMA移动通信系统</w:t>
-      </w:r>
-    </w:p>
-    <w:p>
-      <w:pPr>
-        <w:pStyle w:val="2"/>
-        <w:bidi w:val="0"/>
-        <w:ind w:left="432" w:leftChars="0" w:hanging="432" w:firstLineChars="0"/>
-        <w:rPr>
-          <w:rFonts w:hint="eastAsia"/>
-          <w:lang w:val="en-US" w:eastAsia="zh-CN"/>
-        </w:rPr>
-      </w:pPr>
-      <w:r>
-        <w:rPr>
-          <w:rFonts w:hint="eastAsia"/>
-          <w:lang w:val="en-US" w:eastAsia="zh-CN"/>
-        </w:rPr>
-        <w:t>TD</w:t>
-      </w:r>
-      <w:r>
-        <w:rPr>
-          <w:rFonts w:hint="default"/>
-          <w:lang w:val="en-US" w:eastAsia="zh-CN"/>
-        </w:rPr>
-        <w:t>-SCDMA</w:t>
-      </w:r>
-      <w:r>
-        <w:rPr>
-          <w:rFonts w:hint="eastAsia"/>
-          <w:lang w:val="en-US" w:eastAsia="zh-CN"/>
-        </w:rPr>
-        <w:t>移动通信系统</w:t>
-      </w:r>
-    </w:p>
-    <w:p>
-      <w:pPr>
-        <w:pStyle w:val="2"/>
-        <w:bidi w:val="0"/>
-        <w:ind w:left="432" w:leftChars="0" w:hanging="432" w:firstLineChars="0"/>
-        <w:rPr>
-          <w:rFonts w:hint="eastAsia"/>
-          <w:lang w:val="en-US" w:eastAsia="zh-CN"/>
-        </w:rPr>
-      </w:pPr>
-      <w:r>
-        <w:rPr>
-          <w:rFonts w:hint="eastAsia"/>
-          <w:lang w:val="en-US" w:eastAsia="zh-CN"/>
-        </w:rPr>
-        <w:t>cdma2000移动通信系统</w:t>
-      </w:r>
-    </w:p>
-    <w:p>
-      <w:pPr>
-        <w:pStyle w:val="2"/>
-        <w:bidi w:val="0"/>
-        <w:ind w:left="432" w:leftChars="0" w:hanging="432" w:firstLineChars="0"/>
-        <w:rPr>
-          <w:rFonts w:hint="eastAsia"/>
-          <w:lang w:val="en-US" w:eastAsia="zh-CN"/>
-        </w:rPr>
-      </w:pPr>
-      <w:r>
-        <w:rPr>
-          <w:rFonts w:hint="eastAsia"/>
-          <w:lang w:val="en-US" w:eastAsia="zh-CN"/>
-        </w:rPr>
-        <w:t>LTE移动通信系统</w:t>
-      </w:r>
-    </w:p>
-    <w:p>
-      <w:pPr>
         <w:pStyle w:val="3"/>
         <w:bidi w:val="0"/>
         <w:rPr>
-          <w:rFonts w:hint="eastAsia"/>
-          <w:lang w:val="en-US" w:eastAsia="zh-CN"/>
-        </w:rPr>
-      </w:pPr>
-      <w:r>
-        <w:rPr>
-          <w:rFonts w:hint="eastAsia"/>
-          <w:lang w:val="en-US" w:eastAsia="zh-CN"/>
-        </w:rPr>
-        <w:t>概述</w:t>
-      </w:r>
-    </w:p>
-    <w:p>
-      <w:pPr>
-        <w:rPr>
-          <w:rFonts w:hint="eastAsia"/>
-          <w:lang w:val="en-US" w:eastAsia="zh-CN"/>
-        </w:rPr>
-      </w:pPr>
-      <w:r>
-        <w:rPr>
-          <w:rFonts w:hint="eastAsia"/>
-          <w:lang w:val="en-US" w:eastAsia="zh-CN"/>
-        </w:rPr>
-        <w:t>定义一个高效的空中接口</w:t>
-      </w:r>
-    </w:p>
-    <w:p>
-      <w:pPr>
-        <w:rPr>
-          <w:rFonts w:hint="eastAsia"/>
-          <w:lang w:val="en-US" w:eastAsia="zh-CN"/>
-        </w:rPr>
-      </w:pPr>
-      <w:r>
-        <w:rPr>
-          <w:rFonts w:hint="eastAsia"/>
-          <w:lang w:val="en-US" w:eastAsia="zh-CN"/>
-        </w:rPr>
-        <w:t>1.4、3、5、10、15、20MHz</w:t>
-      </w:r>
-    </w:p>
-    <w:p>
-      <w:pPr>
-        <w:rPr>
-          <w:rFonts w:hint="eastAsia"/>
-          <w:lang w:val="en-US" w:eastAsia="zh-CN"/>
-        </w:rPr>
-      </w:pPr>
-      <w:r>
-        <w:rPr>
-          <w:rFonts w:hint="eastAsia"/>
-          <w:lang w:val="en-US" w:eastAsia="zh-CN"/>
-        </w:rPr>
-        <w:t>5</w:t>
-      </w:r>
-    </w:p>
-    <w:p>
-      <w:pPr>
-        <w:rPr>
-          <w:rFonts w:hint="eastAsia"/>
-          <w:lang w:val="en-US" w:eastAsia="zh-CN"/>
-        </w:rPr>
-      </w:pPr>
-      <w:r>
-        <w:rPr>
-          <w:rFonts w:hint="eastAsia"/>
-          <w:lang w:val="en-US" w:eastAsia="zh-CN"/>
-        </w:rPr>
-        <w:t>空闲状态、激活状态、等待状态</w:t>
-      </w:r>
-    </w:p>
-    <w:p>
-      <w:pPr>
-        <w:rPr>
-          <w:rFonts w:hint="eastAsia"/>
-          <w:lang w:val="en-US" w:eastAsia="zh-CN"/>
-        </w:rPr>
-      </w:pPr>
-      <w:r>
-        <w:rPr>
-          <w:rFonts w:hint="eastAsia"/>
-          <w:lang w:val="en-US" w:eastAsia="zh-CN"/>
-        </w:rPr>
-        <w:t>（1）只支持分组交换的结构（2）完全共享的无线信道</w:t>
+          <w:rFonts w:hint="default"/>
+          <w:lang w:val="en-US" w:eastAsia="zh-CN"/>
+        </w:rPr>
+      </w:pPr>
+      <w:r>
+        <w:rPr>
+          <w:rFonts w:hint="eastAsia"/>
+          <w:lang w:val="en-US" w:eastAsia="zh-CN"/>
+        </w:rPr>
+        <w:t>网络选择</w:t>
+      </w:r>
+      <w:r>
+        <w:rPr>
+          <w:rFonts w:hint="default"/>
+          <w:lang w:val="en-US" w:eastAsia="zh-CN"/>
+        </w:rPr>
+        <w:t>/</w:t>
+      </w:r>
+      <w:r>
+        <w:rPr>
+          <w:rFonts w:hint="eastAsia"/>
+          <w:lang w:val="en-US" w:eastAsia="zh-CN"/>
+        </w:rPr>
+        <w:t>小区选择和重选</w:t>
+      </w:r>
+    </w:p>
+    <w:p>
+      <w:pPr>
+        <w:rPr>
+          <w:rFonts w:hint="eastAsia"/>
+          <w:lang w:val="en-US" w:eastAsia="zh-CN"/>
+        </w:rPr>
+      </w:pPr>
+      <w:r>
+        <w:rPr>
+          <w:rFonts w:hint="eastAsia"/>
+          <w:lang w:val="en-US" w:eastAsia="zh-CN"/>
+        </w:rPr>
+        <w:t>移动台（MS）、基站子系统（BSS）、网络子系统（NSS）；基站子系统：基站收发信机（BTS）、基站控制器（BSC）；网络子系统：移动交换中心（MSC）、操作维护中心（OMC）、归属位置寄存器（HLR）、拜访位置寄存器（VLR）、鉴权中心（AUC）、设备识别寄存器（EIR）</w:t>
+      </w:r>
+    </w:p>
+    <w:p>
+      <w:pPr>
+        <w:rPr>
+          <w:rFonts w:hint="eastAsia"/>
+          <w:lang w:val="en-US" w:eastAsia="zh-CN"/>
+        </w:rPr>
+      </w:pPr>
+      <w:r>
+        <w:rPr>
+          <w:rFonts w:hint="eastAsia"/>
+          <w:lang w:val="en-US" w:eastAsia="zh-CN"/>
+        </w:rPr>
+        <w:t>存储列表式、普通式</w:t>
       </w:r>
     </w:p>
     <w:p>
@@ -2446,252 +2363,31 @@
         <w:pStyle w:val="3"/>
         <w:bidi w:val="0"/>
         <w:rPr>
-          <w:rFonts w:hint="default"/>
-          <w:lang w:val="en-US" w:eastAsia="zh-CN"/>
-        </w:rPr>
-      </w:pPr>
-      <w:r>
-        <w:rPr>
-          <w:rFonts w:hint="eastAsia"/>
-          <w:lang w:val="en-US" w:eastAsia="zh-CN"/>
-        </w:rPr>
-        <w:t>LTE的系统结构</w:t>
-      </w:r>
-    </w:p>
-    <w:p>
-      <w:pPr>
-        <w:rPr>
-          <w:rFonts w:hint="default"/>
-          <w:lang w:val="en-US" w:eastAsia="zh-CN"/>
-        </w:rPr>
-      </w:pPr>
-      <w:r>
-        <w:rPr>
-          <w:rFonts w:hint="eastAsia"/>
-          <w:lang w:val="en-US" w:eastAsia="zh-CN"/>
-        </w:rPr>
-        <w:t>（1）EPC - Evolved</w:t>
-      </w:r>
-      <w:r>
-        <w:rPr>
-          <w:rFonts w:hint="default"/>
-          <w:lang w:val="en-US" w:eastAsia="zh-CN"/>
-        </w:rPr>
-        <w:t xml:space="preserve"> Packet Core</w:t>
-      </w:r>
-      <w:r>
-        <w:rPr>
-          <w:rFonts w:hint="eastAsia"/>
-          <w:lang w:val="en-US" w:eastAsia="zh-CN"/>
-        </w:rPr>
-        <w:t xml:space="preserve"> 演进的分组核心（2）MME - Mobility Management Entity 移动管理实体（3）S-GW - </w:t>
-      </w:r>
-      <w:r>
-        <w:rPr>
-          <w:rFonts w:hint="default"/>
-          <w:lang w:val="en-US" w:eastAsia="zh-CN"/>
-        </w:rPr>
-        <w:t xml:space="preserve">Serving Gateway entities </w:t>
-      </w:r>
-      <w:r>
-        <w:rPr>
-          <w:rFonts w:hint="eastAsia"/>
-          <w:lang w:val="en-US" w:eastAsia="zh-CN"/>
-        </w:rPr>
-        <w:t xml:space="preserve">服务网关实体（4）P-GW - PDN GW 分组交换网关（5）PCRF - </w:t>
-      </w:r>
-      <w:r>
-        <w:rPr>
-          <w:rFonts w:hint="default"/>
-          <w:lang w:val="en-US" w:eastAsia="zh-CN"/>
-        </w:rPr>
-        <w:t>Policy and Charging Rules Function</w:t>
-      </w:r>
-      <w:r>
-        <w:rPr>
-          <w:rFonts w:hint="eastAsia"/>
-          <w:lang w:val="en-US" w:eastAsia="zh-CN"/>
-        </w:rPr>
-        <w:t xml:space="preserve"> 策略和计费规则实体（6）HSS - Home</w:t>
-      </w:r>
-      <w:r>
-        <w:rPr>
-          <w:rFonts w:hint="default"/>
-          <w:lang w:val="en-US" w:eastAsia="zh-CN"/>
-        </w:rPr>
-        <w:t xml:space="preserve"> Subscriber Server </w:t>
-      </w:r>
-      <w:r>
-        <w:rPr>
-          <w:rFonts w:hint="eastAsia"/>
-          <w:lang w:val="en-US" w:eastAsia="zh-CN"/>
-        </w:rPr>
-        <w:t>归属用户寄存器</w:t>
-      </w:r>
-    </w:p>
-    <w:p>
-      <w:pPr>
-        <w:rPr>
-          <w:rFonts w:hint="default"/>
-          <w:lang w:val="en-US" w:eastAsia="zh-CN"/>
-        </w:rPr>
-      </w:pPr>
-      <w:r>
-        <w:rPr>
-          <w:rFonts w:hint="eastAsia"/>
-          <w:lang w:val="en-US" w:eastAsia="zh-CN"/>
-        </w:rPr>
-        <w:t>全IP分布式</w:t>
-      </w:r>
-    </w:p>
-    <w:p>
-      <w:pPr>
-        <w:rPr>
-          <w:rFonts w:hint="default"/>
-          <w:lang w:val="en-US" w:eastAsia="zh-CN"/>
-        </w:rPr>
-      </w:pPr>
-      <w:r>
-        <w:rPr>
-          <w:rFonts w:hint="eastAsia"/>
-          <w:lang w:val="en-US" w:eastAsia="zh-CN"/>
-        </w:rPr>
-        <w:t>（1）无线资源管理（RRM）方面包括无线承载控制、无线接纳控制、连接移动性控制、和UE的上、下行动态资源分配（2）用户数据流的IP头压缩和加密（3）当终端附着时选择MME，无路由信息利用时，可以根据UE提供的信息来间接确定到达MME的路径（4）路由用户平面数据到S-GW（5）调度和传输寻呼信息（6）调度和传输广播信息（7）用于移动和调度的测量和测量报告的配置</w:t>
-      </w:r>
-    </w:p>
-    <w:p>
-      <w:pPr>
-        <w:rPr>
-          <w:rFonts w:hint="default"/>
-          <w:lang w:val="en-US" w:eastAsia="zh-CN"/>
-        </w:rPr>
-      </w:pPr>
-      <w:r>
-        <w:rPr>
-          <w:rFonts w:hint="eastAsia"/>
-          <w:lang w:val="en-US" w:eastAsia="zh-CN"/>
-        </w:rPr>
-        <w:t>无线网络层、传输网络层</w:t>
-      </w:r>
-    </w:p>
-    <w:p>
-      <w:pPr>
-        <w:rPr>
-          <w:rFonts w:hint="default"/>
-          <w:lang w:val="en-US" w:eastAsia="zh-CN"/>
-        </w:rPr>
-      </w:pPr>
-      <w:r>
-        <w:rPr>
-          <w:rFonts w:hint="eastAsia"/>
-          <w:lang w:val="en-US" w:eastAsia="zh-CN"/>
-        </w:rPr>
-        <w:t>（1）MME（2）S-GW（3）P-GW（4）PCRF（5）HSS</w:t>
-      </w:r>
-    </w:p>
-    <w:p>
-      <w:pPr>
-        <w:rPr>
-          <w:rFonts w:hint="default"/>
-          <w:lang w:val="en-US" w:eastAsia="zh-CN"/>
-        </w:rPr>
-      </w:pPr>
-      <w:r>
-        <w:rPr>
-          <w:rFonts w:hint="eastAsia"/>
-          <w:lang w:val="en-US" w:eastAsia="zh-CN"/>
-        </w:rPr>
-        <w:t>LTE网元及网元间的接口</w:t>
-      </w:r>
-    </w:p>
-    <w:p>
-      <w:pPr>
-        <w:rPr>
-          <w:rFonts w:hint="default"/>
-          <w:lang w:val="en-US" w:eastAsia="zh-CN"/>
-        </w:rPr>
-      </w:pPr>
-      <w:r>
-        <w:rPr>
-          <w:rFonts w:hint="eastAsia"/>
-          <w:lang w:val="en-US" w:eastAsia="zh-CN"/>
-        </w:rPr>
-        <w:t>（1）安全管理（2）会话管理（3）空闲状态的终端管理</w:t>
-      </w:r>
-    </w:p>
-    <w:p>
-      <w:pPr>
-        <w:rPr>
-          <w:rFonts w:hint="default"/>
-          <w:lang w:val="en-US" w:eastAsia="zh-CN"/>
-        </w:rPr>
-      </w:pPr>
-      <w:r>
-        <w:rPr>
-          <w:rFonts w:hint="eastAsia"/>
-          <w:lang w:val="en-US" w:eastAsia="zh-CN"/>
-        </w:rPr>
-        <w:t>（1）NAS信令的加密和完整性保护（2）在3GPP访问网络之间移动时，CN节点之间的信令传输（3）在空闲状态下的移动性控制（4）P-GW和S-GW的选择（5）MME选择，MME改变带来的切换（6）切换到2G或者3G访问网络的SGSN选择（7）漫游（8）承载管理，包括专用承载建立等</w:t>
-      </w:r>
-    </w:p>
-    <w:p>
-      <w:pPr>
-        <w:rPr>
-          <w:rFonts w:hint="default"/>
-          <w:lang w:val="en-US" w:eastAsia="zh-CN"/>
-        </w:rPr>
-      </w:pPr>
-      <w:r>
-        <w:rPr>
-          <w:rFonts w:hint="eastAsia"/>
-          <w:lang w:val="en-US" w:eastAsia="zh-CN"/>
-        </w:rPr>
-        <w:t>（1）3GPP的移动性管理，建立移动安全机制（2）在E-UTRA的IDLE模式下，下行分组缓冲和网络初始化（3）授权侦听（4）分组路由和前向转移（5）在UE和PDN间、运营商之间交换用户和QoS类别标识的有关计费信息</w:t>
-      </w:r>
-    </w:p>
-    <w:p>
-      <w:pPr>
-        <w:rPr>
-          <w:rFonts w:hint="default"/>
-          <w:lang w:val="en-US" w:eastAsia="zh-CN"/>
-        </w:rPr>
-      </w:pPr>
-      <w:r>
-        <w:rPr>
-          <w:rFonts w:hint="eastAsia"/>
-          <w:lang w:val="en-US" w:eastAsia="zh-CN"/>
-        </w:rPr>
-        <w:t>（1）用户的分组过滤（2）授权侦听（3）UE的IP地址分配（4）上、下行服务管理和计费（5）基于总最大速率的下行速率控制</w:t>
-      </w:r>
-    </w:p>
-    <w:p>
-      <w:pPr>
-        <w:rPr>
-          <w:rFonts w:hint="default"/>
-          <w:lang w:val="en-US" w:eastAsia="zh-CN"/>
-        </w:rPr>
-      </w:pPr>
-      <w:r>
-        <w:rPr>
-          <w:rFonts w:hint="eastAsia"/>
-          <w:lang w:val="en-US" w:eastAsia="zh-CN"/>
-        </w:rPr>
-        <w:t>策略控制的主要功能是决定如何使用可用的资源，计费规则实体主要负责用户的计费信息管理</w:t>
-      </w:r>
-    </w:p>
-    <w:p>
-      <w:pPr>
-        <w:rPr>
-          <w:rFonts w:hint="default"/>
-          <w:lang w:val="en-US" w:eastAsia="zh-CN"/>
-        </w:rPr>
-      </w:pPr>
-      <w:r>
-        <w:rPr>
-          <w:rFonts w:hint="eastAsia"/>
-          <w:lang w:val="en-US" w:eastAsia="zh-CN"/>
-        </w:rPr>
-        <w:t>HSS是3G和LTE的核心节点，主要存储用户的注册信息，由HLR和AUC组成。HLR中主要存储所管辖用户的签约数据及移动用户的位置信息，可为至终端的呼叫提供路由信息。AUC存储用以保护移动用户通信不受侵犯的必要信息</w:t>
+          <w:rFonts w:hint="eastAsia"/>
+          <w:lang w:val="en-US" w:eastAsia="zh-CN"/>
+        </w:rPr>
+      </w:pPr>
+      <w:r>
+        <w:rPr>
+          <w:rFonts w:hint="eastAsia"/>
+          <w:lang w:val="en-US" w:eastAsia="zh-CN"/>
+        </w:rPr>
+        <w:t>位置更新</w:t>
+      </w:r>
+    </w:p>
+    <w:p>
+      <w:pPr>
+        <w:rPr>
+          <w:rFonts w:hint="eastAsia"/>
+          <w:lang w:val="en-US" w:eastAsia="zh-CN"/>
+        </w:rPr>
+      </w:pPr>
+      <w:r>
+        <w:rPr>
+          <w:rFonts w:hint="eastAsia"/>
+          <w:lang w:val="en-US" w:eastAsia="zh-CN"/>
+        </w:rPr>
+        <w:t>MS、HLR、VLR、MS</w:t>
       </w:r>
     </w:p>
     <w:p>
@@ -2699,2139 +2395,2639 @@
         <w:pStyle w:val="3"/>
         <w:bidi w:val="0"/>
         <w:rPr>
-          <w:rFonts w:hint="default"/>
-          <w:lang w:val="en-US" w:eastAsia="zh-CN"/>
-        </w:rPr>
-      </w:pPr>
-      <w:r>
-        <w:rPr>
-          <w:rFonts w:hint="eastAsia"/>
-          <w:lang w:val="en-US" w:eastAsia="zh-CN"/>
-        </w:rPr>
-        <w:t>LTE的空中接口</w:t>
-      </w:r>
-    </w:p>
-    <w:p>
-      <w:pPr>
-        <w:rPr>
-          <w:rFonts w:hint="default"/>
-          <w:lang w:val="en-US" w:eastAsia="zh-CN"/>
-        </w:rPr>
-      </w:pPr>
-      <w:r>
-        <w:rPr>
-          <w:rFonts w:hint="eastAsia"/>
-          <w:lang w:val="en-US" w:eastAsia="zh-CN"/>
-        </w:rPr>
-        <w:t>控制平面、用户平面、信令信息、语音和数据、物理层、数据链路层、网络层、MAC子层、RLC子层、PDCP子层、BMC子层</w:t>
-      </w:r>
-    </w:p>
-    <w:p>
-      <w:pPr>
-        <w:rPr>
-          <w:rFonts w:hint="default"/>
-          <w:lang w:val="en-US" w:eastAsia="zh-CN"/>
-        </w:rPr>
-      </w:pPr>
-      <w:r>
-        <w:rPr>
-          <w:rFonts w:hint="eastAsia"/>
-          <w:lang w:val="en-US" w:eastAsia="zh-CN"/>
-        </w:rPr>
-        <w:t>（1）传输信道的错误检测并向高层提供指示（2）FEC编解码（3）混合自动重传请求（HARQ）及软合并实现（4）传输信道与物理信道之间的速率匹配和映射（5）物理信道的功率控制（6）物理信道的调制</w:t>
-      </w:r>
-      <w:r>
-        <w:rPr>
-          <w:rFonts w:hint="default"/>
-          <w:lang w:val="en-US" w:eastAsia="zh-CN"/>
-        </w:rPr>
-        <w:t>/</w:t>
-      </w:r>
-      <w:r>
-        <w:rPr>
-          <w:rFonts w:hint="eastAsia"/>
-          <w:lang w:val="en-US" w:eastAsia="zh-CN"/>
-        </w:rPr>
-        <w:t>解调（7）频率和时间同步（8）无线特性测量并向高层提供指示（9）MIMO天线处理（10）传输分集（11）波束赋形（12）射频处理</w:t>
-      </w:r>
-    </w:p>
-    <w:p>
-      <w:pPr>
-        <w:rPr>
-          <w:rFonts w:hint="default"/>
-          <w:lang w:val="en-US" w:eastAsia="zh-CN"/>
-        </w:rPr>
-      </w:pPr>
-      <w:r>
-        <w:rPr>
-          <w:rFonts w:hint="eastAsia"/>
-          <w:lang w:val="en-US" w:eastAsia="zh-CN"/>
-        </w:rPr>
-        <w:t>（1）下行传输信道：广播信道（BCH）、下行共享信道（DL-SCH）、寻呼信道（PCH）、多播信道（MCH）（2）上行传输信道：上行共享信道（UL-SCH）、随机接入信道（RACH）</w:t>
-      </w:r>
-    </w:p>
-    <w:p>
-      <w:pPr>
-        <w:rPr>
-          <w:rFonts w:hint="default"/>
-          <w:lang w:val="en-US" w:eastAsia="zh-CN"/>
-        </w:rPr>
-      </w:pPr>
-      <w:r>
-        <w:rPr>
-          <w:rFonts w:hint="eastAsia"/>
-          <w:lang w:val="en-US" w:eastAsia="zh-CN"/>
-        </w:rPr>
-        <w:t>（1）逻辑信道与传输信道之间的映射（2）RLF PDU的复用与解复用（3）业务量测量与上报（4）通过HRAQ对数据传送进行错误纠正（5）同一个UE不同逻辑信道之间的优先级管理（6）通过动态调度进行的UE之间的优先级管理（7）传输格式选择（8）逻辑信道优先级管理</w:t>
-      </w:r>
-    </w:p>
-    <w:p>
-      <w:pPr>
-        <w:rPr>
-          <w:rFonts w:hint="default"/>
-          <w:lang w:val="en-US" w:eastAsia="zh-CN"/>
-        </w:rPr>
-      </w:pPr>
-      <w:r>
-        <w:rPr>
-          <w:rFonts w:hint="eastAsia"/>
-          <w:lang w:val="en-US" w:eastAsia="zh-CN"/>
-        </w:rPr>
-        <w:t>控制信道、业务信道</w:t>
-      </w:r>
-    </w:p>
-    <w:p>
-      <w:pPr>
-        <w:rPr>
-          <w:rFonts w:hint="default"/>
-          <w:lang w:val="en-US" w:eastAsia="zh-CN"/>
-        </w:rPr>
-      </w:pPr>
-    </w:p>
-    <w:p>
-      <w:pPr>
-        <w:rPr>
-          <w:rFonts w:hint="default"/>
-          <w:lang w:val="en-US" w:eastAsia="zh-CN"/>
-        </w:rPr>
-      </w:pPr>
-    </w:p>
-    <w:p>
-      <w:pPr>
-        <w:rPr>
-          <w:rFonts w:hint="default"/>
-          <w:lang w:val="en-US" w:eastAsia="zh-CN"/>
-        </w:rPr>
-      </w:pPr>
-      <w:r>
-        <w:rPr>
-          <w:rFonts w:hint="eastAsia"/>
-          <w:lang w:val="en-US" w:eastAsia="zh-CN"/>
-        </w:rPr>
-        <w:t>FDD、TDD</w:t>
-      </w:r>
-    </w:p>
-    <w:p>
-      <w:pPr>
-        <w:rPr>
-          <w:rFonts w:hint="default"/>
-          <w:lang w:val="en-US" w:eastAsia="zh-CN"/>
-        </w:rPr>
-      </w:pPr>
-      <w:r>
-        <w:rPr>
-          <w:rFonts w:hint="eastAsia"/>
-          <w:lang w:val="en-US" w:eastAsia="zh-CN"/>
-        </w:rPr>
-        <w:t>（1）类型1：1个10ms的无线帧分为10个子帧20个时隙（2）类型2：1个10ms的无线帧被分为2个5ms的半帧。每个半帧分为7个子帧，每个子帧为0.675ms。导频和保护周期包括下行导频时隙（DwPTS）、保护周期（GP）和上行导频时隙（UpPTS）</w:t>
-      </w:r>
-    </w:p>
-    <w:p>
-      <w:pPr>
-        <w:rPr>
-          <w:rFonts w:hint="default"/>
-          <w:lang w:val="en-US" w:eastAsia="zh-CN"/>
-        </w:rPr>
-      </w:pPr>
-      <w:r>
-        <w:rPr>
-          <w:rFonts w:hint="eastAsia"/>
-          <w:lang w:val="en-US" w:eastAsia="zh-CN"/>
-        </w:rPr>
-        <w:t>（1）下行物理信道：物理广播信道（PBCH）、物理格式控制信道（PCFICH）、物理下行控制信道（PDCCH）、物理混合自动请求重传指示信道（PHICH）、物理多播信道（PMCH）、物理下行共享信道（PDSCH）（2）上行物理信道：物理上行控制信道（PUCCH）、物理随机接入信道（PRACH）、物理上行共享信道（PUSCH）</w:t>
-      </w:r>
-    </w:p>
-    <w:p>
-      <w:pPr>
-        <w:rPr>
-          <w:rFonts w:hint="default"/>
-          <w:lang w:val="en-US" w:eastAsia="zh-CN"/>
-        </w:rPr>
-      </w:pPr>
-      <w:r>
-        <w:rPr>
-          <w:rFonts w:hint="eastAsia"/>
-          <w:lang w:val="en-US" w:eastAsia="zh-CN"/>
-        </w:rPr>
-        <w:t>UE、PDCCH</w:t>
-      </w:r>
-    </w:p>
-    <w:p>
-      <w:pPr>
-        <w:pStyle w:val="3"/>
-        <w:bidi w:val="0"/>
-        <w:rPr>
-          <w:rFonts w:hint="default"/>
-          <w:lang w:val="en-US" w:eastAsia="zh-CN"/>
-        </w:rPr>
-      </w:pPr>
-      <w:r>
-        <w:rPr>
-          <w:rFonts w:hint="eastAsia"/>
-          <w:lang w:val="en-US" w:eastAsia="zh-CN"/>
-        </w:rPr>
-        <w:t>上下行物理层传输</w:t>
-      </w:r>
-    </w:p>
-    <w:p>
-      <w:pPr>
-        <w:rPr>
-          <w:rFonts w:hint="default"/>
-          <w:lang w:val="en-US" w:eastAsia="zh-CN"/>
-        </w:rPr>
-      </w:pPr>
-      <w:r>
-        <w:rPr>
-          <w:rFonts w:hint="eastAsia"/>
-          <w:lang w:val="en-US" w:eastAsia="zh-CN"/>
-        </w:rPr>
-        <w:t>时隙</w:t>
-      </w:r>
-    </w:p>
-    <w:p>
-      <w:pPr>
-        <w:rPr>
-          <w:rFonts w:hint="default"/>
-          <w:lang w:val="en-US" w:eastAsia="zh-CN"/>
-        </w:rPr>
-      </w:pPr>
-      <w:r>
-        <w:rPr>
-          <w:rFonts w:hint="eastAsia"/>
-          <w:lang w:val="en-US" w:eastAsia="zh-CN"/>
-        </w:rPr>
-        <w:t>常规循环前缀、扩展循环前缀、7、6</w:t>
-      </w:r>
-    </w:p>
-    <w:p>
-      <w:pPr>
-        <w:rPr>
-          <w:rFonts w:hint="default"/>
-          <w:lang w:val="en-US" w:eastAsia="zh-CN"/>
-        </w:rPr>
-      </w:pPr>
-      <w:r>
-        <w:rPr>
-          <w:rFonts w:hint="eastAsia"/>
-          <w:lang w:val="en-US" w:eastAsia="zh-CN"/>
-        </w:rPr>
-        <w:t>子载波</w:t>
-      </w:r>
-    </w:p>
-    <w:p>
-      <w:pPr>
-        <w:rPr>
-          <w:rFonts w:hint="default"/>
-          <w:lang w:val="en-US" w:eastAsia="zh-CN"/>
-        </w:rPr>
-      </w:pPr>
-      <w:r>
-        <w:rPr>
-          <w:rFonts w:hint="eastAsia"/>
-          <w:lang w:val="en-US" w:eastAsia="zh-CN"/>
-        </w:rPr>
-        <w:t>OFDM</w:t>
-      </w:r>
-    </w:p>
-    <w:p>
-      <w:pPr>
-        <w:rPr>
-          <w:rFonts w:hint="default"/>
-          <w:lang w:val="en-US" w:eastAsia="zh-CN"/>
-        </w:rPr>
-      </w:pPr>
-      <w:r>
-        <w:rPr>
-          <w:rFonts w:hint="eastAsia"/>
-          <w:lang w:val="en-US" w:eastAsia="zh-CN"/>
-        </w:rPr>
-        <w:t>资源块</w:t>
-      </w:r>
-    </w:p>
-    <w:p>
-      <w:pPr>
-        <w:rPr>
-          <w:rFonts w:hint="default"/>
-          <w:lang w:val="en-US" w:eastAsia="zh-CN"/>
-        </w:rPr>
-      </w:pPr>
-    </w:p>
-    <w:p>
-      <w:pPr>
-        <w:pStyle w:val="3"/>
-        <w:bidi w:val="0"/>
-        <w:rPr>
-          <w:rFonts w:hint="default"/>
-          <w:lang w:val="en-US" w:eastAsia="zh-CN"/>
-        </w:rPr>
-      </w:pPr>
-      <w:r>
-        <w:rPr>
-          <w:rFonts w:hint="eastAsia"/>
-          <w:lang w:val="en-US" w:eastAsia="zh-CN"/>
-        </w:rPr>
-        <w:t>LTE系统基本过程</w:t>
-      </w:r>
-    </w:p>
-    <w:p>
-      <w:pPr>
-        <w:rPr>
-          <w:rFonts w:hint="default"/>
-          <w:lang w:val="en-US" w:eastAsia="zh-CN"/>
-        </w:rPr>
-      </w:pPr>
-      <w:r>
-        <w:rPr>
-          <w:rFonts w:hint="eastAsia"/>
-          <w:lang w:val="en-US" w:eastAsia="zh-CN"/>
-        </w:rPr>
-        <w:t>（1）小区搜索（2）随机接入过程（3）寻呼（4）跟踪区域更新</w:t>
-      </w:r>
-    </w:p>
-    <w:p>
-      <w:pPr>
-        <w:rPr>
-          <w:rFonts w:hint="default"/>
-          <w:lang w:val="en-US" w:eastAsia="zh-CN"/>
-        </w:rPr>
-      </w:pPr>
-      <w:r>
-        <w:rPr>
-          <w:rFonts w:hint="eastAsia"/>
-          <w:lang w:val="en-US" w:eastAsia="zh-CN"/>
-        </w:rPr>
-        <w:t>（1）获得与一个小区的频率和符号同步（2）获得该小区的帧定时，决定下行链路帧的开始点（3）决定该小区的物理层小区标识</w:t>
-      </w:r>
-    </w:p>
-    <w:p>
-      <w:pPr>
-        <w:rPr>
-          <w:rFonts w:hint="default"/>
-          <w:lang w:val="en-US" w:eastAsia="zh-CN"/>
-        </w:rPr>
-      </w:pPr>
-      <w:r>
-        <w:rPr>
-          <w:rFonts w:hint="eastAsia"/>
-          <w:lang w:val="en-US" w:eastAsia="zh-CN"/>
-        </w:rPr>
-        <w:t>同步过程、主同步信号（PSS）、辅同步信号（SSS）</w:t>
-      </w:r>
-    </w:p>
-    <w:p>
-      <w:pPr>
-        <w:rPr>
-          <w:rFonts w:hint="default"/>
-          <w:lang w:val="en-US" w:eastAsia="zh-CN"/>
-        </w:rPr>
-      </w:pPr>
-      <w:r>
-        <w:rPr>
-          <w:rFonts w:hint="eastAsia"/>
-          <w:lang w:val="en-US" w:eastAsia="zh-CN"/>
-        </w:rPr>
-        <w:t>504、3</w:t>
-      </w:r>
-    </w:p>
-    <w:p>
-      <w:pPr>
-        <w:rPr>
-          <w:rFonts w:hint="default"/>
-          <w:lang w:val="en-US" w:eastAsia="zh-CN"/>
-        </w:rPr>
-      </w:pPr>
-      <w:r>
-        <w:rPr>
-          <w:rFonts w:hint="eastAsia"/>
-          <w:lang w:val="en-US" w:eastAsia="zh-CN"/>
-        </w:rPr>
-        <w:t>基于冲突的随机接入、基于非冲突的随机接入、随机接入前导</w:t>
-      </w:r>
-    </w:p>
-    <w:p>
-      <w:pPr>
-        <w:rPr>
-          <w:rFonts w:hint="default"/>
-          <w:lang w:val="en-US" w:eastAsia="zh-CN"/>
-        </w:rPr>
-      </w:pPr>
-      <w:r>
-        <w:rPr>
-          <w:rFonts w:hint="eastAsia"/>
-          <w:lang w:val="en-US" w:eastAsia="zh-CN"/>
-        </w:rPr>
-        <w:t>核心网、eNodeB</w:t>
-      </w:r>
-    </w:p>
-    <w:p>
-      <w:pPr>
-        <w:rPr>
-          <w:rFonts w:hint="default"/>
-          <w:lang w:val="en-US" w:eastAsia="zh-CN"/>
-        </w:rPr>
-      </w:pPr>
-    </w:p>
-    <w:p>
-      <w:pPr>
-        <w:rPr>
-          <w:rFonts w:hint="default"/>
-          <w:lang w:val="en-US" w:eastAsia="zh-CN"/>
-        </w:rPr>
-      </w:pPr>
-      <w:r>
-        <w:rPr>
-          <w:rFonts w:hint="eastAsia"/>
-          <w:lang w:val="en-US" w:eastAsia="zh-CN"/>
-        </w:rPr>
-        <w:t>跟踪区（TA）、TA码（TAC）、TA、TAI、TA、TAI、MCC、MNC、TAC</w:t>
-      </w:r>
-    </w:p>
-    <w:p>
-      <w:pPr>
-        <w:pStyle w:val="2"/>
-        <w:bidi w:val="0"/>
-        <w:ind w:left="432" w:leftChars="0" w:hanging="432" w:firstLineChars="0"/>
-        <w:rPr>
-          <w:rFonts w:hint="eastAsia"/>
-          <w:lang w:val="en-US" w:eastAsia="zh-CN"/>
-        </w:rPr>
-      </w:pPr>
-      <w:r>
-        <w:rPr>
-          <w:rFonts w:hint="eastAsia"/>
-          <w:lang w:val="en-US" w:eastAsia="zh-CN"/>
-        </w:rPr>
-        <w:t>下一代移动通信系统</w:t>
-      </w:r>
-    </w:p>
-    <w:p>
-      <w:pPr>
-        <w:pStyle w:val="3"/>
-        <w:bidi w:val="0"/>
-        <w:ind w:left="575" w:leftChars="0" w:hanging="575" w:firstLineChars="0"/>
-        <w:rPr>
-          <w:rFonts w:hint="eastAsia"/>
-          <w:lang w:val="en-US" w:eastAsia="zh-CN"/>
-        </w:rPr>
-      </w:pPr>
-      <w:r>
-        <w:rPr>
-          <w:rFonts w:hint="eastAsia"/>
-          <w:lang w:val="en-US" w:eastAsia="zh-CN"/>
-        </w:rPr>
-        <w:t>下一代移动通信系统的需求</w:t>
-      </w:r>
-    </w:p>
-    <w:p>
-      <w:pPr>
-        <w:bidi w:val="0"/>
-        <w:ind w:left="0" w:leftChars="0" w:firstLine="0" w:firstLineChars="0"/>
-        <w:rPr>
-          <w:rFonts w:hint="eastAsia"/>
-          <w:lang w:val="en-US" w:eastAsia="zh-CN"/>
-        </w:rPr>
-      </w:pPr>
-      <w:r>
-        <w:rPr>
-          <w:rFonts w:hint="eastAsia"/>
-          <w:lang w:val="en-US" w:eastAsia="zh-CN"/>
-        </w:rPr>
-        <w:t>（1）增强移动宽带业务（eMBB）（2）超可靠低延时通信业务（uRLLC）（3）海量机器通信业务（mMTC）</w:t>
-      </w:r>
-    </w:p>
-    <w:p>
-      <w:pPr>
-        <w:bidi w:val="0"/>
-        <w:ind w:left="0" w:leftChars="0" w:firstLine="0" w:firstLineChars="0"/>
-        <w:rPr>
-          <w:rFonts w:hint="eastAsia"/>
-          <w:lang w:val="en-US" w:eastAsia="zh-CN"/>
-        </w:rPr>
-      </w:pPr>
-      <w:r>
-        <w:rPr>
-          <w:rFonts w:hint="eastAsia"/>
-          <w:lang w:val="en-US" w:eastAsia="zh-CN"/>
-        </w:rPr>
-        <w:t>（1）峰值速率（2）用户体验速率（3）频谱效率（4）移动性（5）无线时延（6）连接密度（7）能量效率（8）单位面积容量</w:t>
-      </w:r>
-    </w:p>
-    <w:p>
-      <w:pPr>
-        <w:bidi w:val="0"/>
-        <w:ind w:left="0" w:leftChars="0" w:firstLine="0" w:firstLineChars="0"/>
-        <w:rPr>
-          <w:rFonts w:hint="eastAsia"/>
-          <w:lang w:val="en-US" w:eastAsia="zh-CN"/>
-        </w:rPr>
-      </w:pPr>
-      <w:r>
-        <w:rPr>
-          <w:rFonts w:hint="eastAsia"/>
-          <w:lang w:val="en-US" w:eastAsia="zh-CN"/>
-        </w:rPr>
-        <w:t>（1）连续广覆盖（2）热点高容量（3）低功耗、大连接（4）低时延、高可靠</w:t>
-      </w:r>
-    </w:p>
-    <w:p>
-      <w:pPr>
-        <w:pStyle w:val="3"/>
-        <w:bidi w:val="0"/>
-        <w:ind w:left="575" w:leftChars="0" w:hanging="575" w:firstLineChars="0"/>
-        <w:rPr>
-          <w:rFonts w:hint="eastAsia"/>
-          <w:lang w:val="en-US" w:eastAsia="zh-CN"/>
-        </w:rPr>
-      </w:pPr>
-      <w:r>
-        <w:rPr>
-          <w:rFonts w:hint="eastAsia"/>
-          <w:lang w:val="en-US" w:eastAsia="zh-CN"/>
-        </w:rPr>
-        <w:t>下一代移动通信系统网络结构</w:t>
-      </w:r>
-    </w:p>
-    <w:p>
-      <w:pPr>
-        <w:bidi w:val="0"/>
-        <w:ind w:left="0" w:leftChars="0" w:firstLine="0" w:firstLineChars="0"/>
-        <w:rPr>
-          <w:rFonts w:hint="eastAsia"/>
-          <w:lang w:val="en-US" w:eastAsia="zh-CN"/>
-        </w:rPr>
-      </w:pPr>
-      <w:r>
-        <w:rPr>
-          <w:rFonts w:hint="eastAsia"/>
-          <w:lang w:val="en-US" w:eastAsia="zh-CN"/>
-        </w:rPr>
-        <w:t>物理资源、资源版本</w:t>
-      </w:r>
-    </w:p>
-    <w:p>
-      <w:pPr>
-        <w:bidi w:val="0"/>
-        <w:ind w:left="0" w:leftChars="0" w:firstLine="0" w:firstLineChars="0"/>
-        <w:rPr>
-          <w:rFonts w:hint="eastAsia"/>
-          <w:lang w:val="en-US" w:eastAsia="zh-CN"/>
-        </w:rPr>
-      </w:pPr>
-      <w:r>
-        <w:rPr>
-          <w:rFonts w:hint="eastAsia"/>
-          <w:lang w:val="en-US" w:eastAsia="zh-CN"/>
-        </w:rPr>
-        <w:t>（1）物理资源的“抽象”（2）多个用户间的“共享”</w:t>
-      </w:r>
-    </w:p>
-    <w:p>
-      <w:pPr>
-        <w:bidi w:val="0"/>
-        <w:ind w:left="0" w:leftChars="0" w:firstLine="0" w:firstLineChars="0"/>
-        <w:rPr>
-          <w:rFonts w:hint="eastAsia"/>
-          <w:lang w:val="en-US" w:eastAsia="zh-CN"/>
-        </w:rPr>
-      </w:pPr>
-      <w:r>
-        <w:rPr>
-          <w:rFonts w:hint="eastAsia"/>
-          <w:lang w:val="en-US" w:eastAsia="zh-CN"/>
-        </w:rPr>
-        <w:t>云计算、虚拟化技术</w:t>
-      </w:r>
-    </w:p>
-    <w:p>
-      <w:pPr>
-        <w:bidi w:val="0"/>
-        <w:ind w:left="0" w:leftChars="0" w:firstLine="0" w:firstLineChars="0"/>
-        <w:rPr>
-          <w:rFonts w:hint="eastAsia"/>
-          <w:lang w:val="en-US" w:eastAsia="zh-CN"/>
-        </w:rPr>
-      </w:pPr>
-      <w:r>
-        <w:rPr>
-          <w:rFonts w:hint="eastAsia"/>
-          <w:lang w:val="en-US" w:eastAsia="zh-CN"/>
-        </w:rPr>
-        <w:t>（1）基础设施层（NFVI）（2）虚拟层（VL）（3）虚拟网络功能实现层（VNF）</w:t>
-      </w:r>
-    </w:p>
-    <w:p>
-      <w:pPr>
-        <w:bidi w:val="0"/>
-        <w:ind w:left="0" w:leftChars="0" w:firstLine="0" w:firstLineChars="0"/>
-        <w:rPr>
-          <w:rFonts w:hint="eastAsia"/>
-          <w:lang w:val="en-US" w:eastAsia="zh-CN"/>
-        </w:rPr>
-      </w:pPr>
-      <w:r>
-        <w:rPr>
-          <w:rFonts w:hint="eastAsia"/>
-          <w:lang w:val="en-US" w:eastAsia="zh-CN"/>
-        </w:rPr>
-        <w:t>业务网络域、管理编排域</w:t>
-      </w:r>
-    </w:p>
-    <w:p>
-      <w:pPr>
-        <w:bidi w:val="0"/>
-        <w:ind w:left="0" w:leftChars="0" w:firstLine="0" w:firstLineChars="0"/>
-        <w:rPr>
-          <w:rFonts w:hint="eastAsia"/>
-          <w:lang w:val="en-US" w:eastAsia="zh-CN"/>
-        </w:rPr>
-      </w:pPr>
-      <w:r>
-        <w:rPr>
-          <w:rFonts w:hint="eastAsia"/>
-          <w:lang w:val="en-US" w:eastAsia="zh-CN"/>
-        </w:rPr>
-        <w:t>虚拟化设施管理器（VIM）、VNF管理器（VNFM）、NFV编排器（NFVO）</w:t>
-      </w:r>
-    </w:p>
-    <w:p>
-      <w:pPr>
-        <w:bidi w:val="0"/>
-        <w:ind w:left="0" w:leftChars="0" w:firstLine="0" w:firstLineChars="0"/>
-        <w:rPr>
-          <w:rFonts w:hint="eastAsia"/>
-          <w:lang w:val="en-US" w:eastAsia="zh-CN"/>
-        </w:rPr>
-      </w:pPr>
-      <w:r>
-        <w:rPr>
-          <w:rFonts w:hint="eastAsia"/>
-          <w:lang w:val="en-US" w:eastAsia="zh-CN"/>
-        </w:rPr>
-        <w:t>控制面、数据面</w:t>
-      </w:r>
-    </w:p>
-    <w:p>
-      <w:pPr>
-        <w:bidi w:val="0"/>
-        <w:ind w:left="0" w:leftChars="0" w:firstLine="0" w:firstLineChars="0"/>
-        <w:rPr>
-          <w:rFonts w:hint="eastAsia"/>
-          <w:lang w:val="en-US" w:eastAsia="zh-CN"/>
-        </w:rPr>
-      </w:pPr>
-      <w:r>
-        <w:rPr>
-          <w:rFonts w:hint="eastAsia"/>
-          <w:lang w:val="en-US" w:eastAsia="zh-CN"/>
-        </w:rPr>
-        <w:t>基础设施层、控制层、应用层</w:t>
-      </w:r>
-    </w:p>
-    <w:p>
-      <w:pPr>
-        <w:bidi w:val="0"/>
-        <w:ind w:left="0" w:leftChars="0" w:firstLine="0" w:firstLineChars="0"/>
-        <w:rPr>
-          <w:rFonts w:hint="eastAsia"/>
-          <w:lang w:val="en-US" w:eastAsia="zh-CN"/>
-        </w:rPr>
-      </w:pPr>
-      <w:r>
-        <w:rPr>
-          <w:rFonts w:hint="eastAsia"/>
-          <w:lang w:val="en-US" w:eastAsia="zh-CN"/>
-        </w:rPr>
-        <w:t>应用编程接口API、OpenFlow指令集</w:t>
-      </w:r>
-    </w:p>
-    <w:p>
-      <w:pPr>
-        <w:bidi w:val="0"/>
-        <w:ind w:left="0" w:leftChars="0" w:firstLine="0" w:firstLineChars="0"/>
-        <w:rPr>
-          <w:rFonts w:hint="eastAsia"/>
-          <w:lang w:val="en-US" w:eastAsia="zh-CN"/>
-        </w:rPr>
-      </w:pPr>
-      <w:r>
-        <w:rPr>
-          <w:rFonts w:hint="eastAsia"/>
-          <w:lang w:val="en-US" w:eastAsia="zh-CN"/>
-        </w:rPr>
-        <w:t>高宽带、低时延、海量连接数量</w:t>
-      </w:r>
-    </w:p>
-    <w:p>
-      <w:pPr>
-        <w:bidi w:val="0"/>
-        <w:ind w:left="0" w:leftChars="0" w:firstLine="0" w:firstLineChars="0"/>
-        <w:rPr>
-          <w:rFonts w:hint="eastAsia"/>
-          <w:lang w:val="en-US" w:eastAsia="zh-CN"/>
-        </w:rPr>
-      </w:pPr>
-      <w:r>
-        <w:rPr>
-          <w:rFonts w:hint="eastAsia"/>
-          <w:lang w:val="en-US" w:eastAsia="zh-CN"/>
-        </w:rPr>
-        <w:t>网络切片</w:t>
-      </w:r>
-    </w:p>
-    <w:p>
-      <w:pPr>
-        <w:pStyle w:val="3"/>
-        <w:bidi w:val="0"/>
-        <w:ind w:left="575" w:leftChars="0" w:hanging="575" w:firstLineChars="0"/>
-        <w:rPr>
-          <w:rFonts w:hint="eastAsia"/>
-          <w:lang w:val="en-US" w:eastAsia="zh-CN"/>
-        </w:rPr>
-      </w:pPr>
-      <w:r>
-        <w:rPr>
-          <w:rFonts w:hint="eastAsia"/>
-          <w:lang w:val="en-US" w:eastAsia="zh-CN"/>
-        </w:rPr>
-        <w:t>下一代移动通信系统的关键技术</w:t>
-      </w:r>
-    </w:p>
-    <w:p>
-      <w:pPr>
-        <w:bidi w:val="0"/>
-        <w:ind w:left="0" w:leftChars="0" w:firstLine="0" w:firstLineChars="0"/>
-        <w:rPr>
-          <w:rFonts w:hint="eastAsia"/>
-          <w:lang w:val="en-US" w:eastAsia="zh-CN"/>
-        </w:rPr>
-      </w:pPr>
-      <w:r>
-        <w:rPr>
-          <w:rFonts w:hint="eastAsia"/>
-          <w:lang w:val="en-US" w:eastAsia="zh-CN"/>
-        </w:rPr>
-        <w:t>无线技术、网络技术</w:t>
-      </w:r>
-    </w:p>
-    <w:p>
-      <w:pPr>
-        <w:bidi w:val="0"/>
-        <w:ind w:left="0" w:leftChars="0" w:firstLine="0" w:firstLineChars="0"/>
-        <w:rPr>
-          <w:rFonts w:hint="default"/>
-          <w:lang w:val="en-US" w:eastAsia="zh-CN"/>
-        </w:rPr>
-      </w:pPr>
-      <w:r>
-        <w:rPr>
-          <w:rFonts w:hint="eastAsia"/>
-          <w:lang w:val="en-US" w:eastAsia="zh-CN"/>
-        </w:rPr>
-        <w:t>6、6、100</w:t>
-      </w:r>
-    </w:p>
-    <w:p>
-      <w:pPr>
-        <w:bidi w:val="0"/>
-        <w:ind w:left="0" w:leftChars="0" w:firstLine="0" w:firstLineChars="0"/>
-        <w:rPr>
-          <w:rFonts w:hint="default"/>
-          <w:lang w:val="en-US" w:eastAsia="zh-CN"/>
-        </w:rPr>
-      </w:pPr>
-      <w:r>
-        <w:rPr>
-          <w:rFonts w:hint="eastAsia"/>
-          <w:lang w:val="en-US" w:eastAsia="zh-CN"/>
-        </w:rPr>
-        <w:t>（1）大规模MIM在发射侧需要准确的信道状态信息（CSI）（2）大规模MIMO对多小区多层网络设计的影响。其中一个问题是导频污染的影响</w:t>
-      </w:r>
-    </w:p>
-    <w:p>
-      <w:pPr>
-        <w:bidi w:val="0"/>
-        <w:ind w:left="0" w:leftChars="0" w:firstLine="0" w:firstLineChars="0"/>
-        <w:rPr>
-          <w:rFonts w:hint="default"/>
-          <w:lang w:val="en-US" w:eastAsia="zh-CN"/>
-        </w:rPr>
-      </w:pPr>
-      <w:r>
-        <w:rPr>
-          <w:rFonts w:hint="eastAsia"/>
-          <w:lang w:val="en-US" w:eastAsia="zh-CN"/>
-        </w:rPr>
-        <w:t>（1）大气损耗，特别是水蒸气和氧气（2）雨衰（3）寄生损耗（4）绕射损耗</w:t>
-      </w:r>
-    </w:p>
-    <w:p>
-      <w:pPr>
-        <w:bidi w:val="0"/>
-        <w:ind w:left="0" w:leftChars="0" w:firstLine="0" w:firstLineChars="0"/>
-        <w:rPr>
-          <w:rFonts w:hint="default"/>
-          <w:lang w:val="en-US" w:eastAsia="zh-CN"/>
-        </w:rPr>
-      </w:pPr>
-      <w:r>
-        <w:rPr>
-          <w:rFonts w:hint="eastAsia"/>
-          <w:lang w:val="en-US" w:eastAsia="zh-CN"/>
-        </w:rPr>
-        <w:t>（1）多流中继（2）非正交多址接入（3）缓存辅助的中继</w:t>
-      </w:r>
-    </w:p>
-    <w:p>
-      <w:pPr>
-        <w:bidi w:val="0"/>
-        <w:ind w:left="0" w:leftChars="0" w:firstLine="0" w:firstLineChars="0"/>
-        <w:rPr>
-          <w:rFonts w:hint="default"/>
-          <w:lang w:val="en-US" w:eastAsia="zh-CN"/>
-        </w:rPr>
-      </w:pPr>
-      <w:r>
-        <w:rPr>
-          <w:rFonts w:hint="eastAsia"/>
-          <w:lang w:val="en-US" w:eastAsia="zh-CN"/>
-        </w:rPr>
-        <w:t>新空口、4G演进空口</w:t>
-      </w:r>
-    </w:p>
-    <w:p>
-      <w:pPr>
-        <w:pStyle w:val="2"/>
-        <w:bidi w:val="0"/>
-        <w:ind w:left="432" w:leftChars="0" w:hanging="432" w:firstLineChars="0"/>
-        <w:rPr>
-          <w:rFonts w:hint="eastAsia"/>
-          <w:lang w:val="en-US" w:eastAsia="zh-CN"/>
-        </w:rPr>
-      </w:pPr>
-      <w:r>
-        <w:rPr>
-          <w:rFonts w:hint="eastAsia"/>
-          <w:lang w:val="en-US" w:eastAsia="zh-CN"/>
-        </w:rPr>
-        <w:t>微波与卫星通信系统</w:t>
-      </w:r>
-    </w:p>
-    <w:p>
-      <w:pPr>
-        <w:pStyle w:val="3"/>
-        <w:bidi w:val="0"/>
-        <w:rPr>
-          <w:rFonts w:hint="eastAsia"/>
-          <w:lang w:val="en-US" w:eastAsia="zh-CN"/>
-        </w:rPr>
-      </w:pPr>
-      <w:r>
-        <w:rPr>
-          <w:rFonts w:hint="eastAsia"/>
-          <w:lang w:val="en-US" w:eastAsia="zh-CN"/>
-        </w:rPr>
-        <w:t>微波通信</w:t>
-      </w:r>
-    </w:p>
-    <w:p>
-      <w:pPr>
-        <w:rPr>
-          <w:rFonts w:hint="eastAsia"/>
-          <w:lang w:val="en-US" w:eastAsia="zh-CN"/>
-        </w:rPr>
-      </w:pPr>
-      <w:r>
-        <w:rPr>
-          <w:rFonts w:hint="eastAsia"/>
-          <w:lang w:val="en-US" w:eastAsia="zh-CN"/>
-        </w:rPr>
-        <w:t>300MHz~300GHz、特高频、超高频、极高频</w:t>
-      </w:r>
-    </w:p>
-    <w:p>
-      <w:pPr>
-        <w:rPr>
-          <w:rFonts w:hint="eastAsia"/>
-          <w:lang w:val="en-US" w:eastAsia="zh-CN"/>
-        </w:rPr>
-      </w:pPr>
-      <w:r>
-        <w:rPr>
-          <w:rFonts w:hint="eastAsia"/>
-          <w:lang w:val="en-US" w:eastAsia="zh-CN"/>
-        </w:rPr>
-        <w:t>视距、中继、微波中继通信</w:t>
-      </w:r>
-    </w:p>
-    <w:p>
-      <w:pPr>
-        <w:rPr>
-          <w:rFonts w:hint="eastAsia"/>
-          <w:lang w:val="en-US" w:eastAsia="zh-CN"/>
-        </w:rPr>
-      </w:pPr>
-      <w:r>
-        <w:rPr>
-          <w:rFonts w:hint="eastAsia"/>
-          <w:lang w:val="en-US" w:eastAsia="zh-CN"/>
-        </w:rPr>
-        <w:t>（1）数字微波中继通信（2）卫星通信（3）光纤通信</w:t>
-      </w:r>
-    </w:p>
-    <w:p>
-      <w:pPr>
-        <w:rPr>
-          <w:rFonts w:hint="eastAsia"/>
-          <w:lang w:val="en-US" w:eastAsia="zh-CN"/>
-        </w:rPr>
-      </w:pPr>
-      <w:r>
-        <w:rPr>
-          <w:rFonts w:hint="eastAsia"/>
-          <w:lang w:val="en-US" w:eastAsia="zh-CN"/>
-        </w:rPr>
-        <w:t>传播余隙</w:t>
-      </w:r>
-    </w:p>
-    <w:p>
-      <w:pPr>
-        <w:rPr>
-          <w:rFonts w:hint="eastAsia"/>
-          <w:lang w:val="en-US" w:eastAsia="zh-CN"/>
-        </w:rPr>
-      </w:pPr>
-      <w:r>
-        <w:rPr>
-          <w:rFonts w:hint="eastAsia"/>
-          <w:lang w:val="en-US" w:eastAsia="zh-CN"/>
-        </w:rPr>
-        <w:t>氧气分子和水蒸气分子对电磁波的吸收、雨雾雪等气象粒子对电磁波的吸收和散射、对流层结构的不均匀性对电磁波的折射、10GHz、10GHz</w:t>
-      </w:r>
-    </w:p>
-    <w:p>
-      <w:pPr>
-        <w:rPr>
-          <w:rFonts w:hint="eastAsia"/>
-          <w:lang w:val="en-US" w:eastAsia="zh-CN"/>
-        </w:rPr>
-      </w:pPr>
-      <w:r>
-        <w:rPr>
-          <w:rFonts w:hint="eastAsia"/>
-          <w:lang w:val="en-US" w:eastAsia="zh-CN"/>
-        </w:rPr>
-        <w:t>（2）微波传播具有视距传播特性（2）微波传播有损耗，在远距离通信时有必要采用中继方式对信号逐段接收、放大和传送</w:t>
-      </w:r>
-    </w:p>
-    <w:p>
-      <w:pPr>
-        <w:rPr>
-          <w:rFonts w:hint="eastAsia"/>
-          <w:lang w:val="en-US" w:eastAsia="zh-CN"/>
-        </w:rPr>
-      </w:pPr>
-      <w:r>
-        <w:rPr>
-          <w:rFonts w:hint="eastAsia"/>
-          <w:lang w:val="en-US" w:eastAsia="zh-CN"/>
-        </w:rPr>
-        <w:t>（1）通信频段的频带宽（2）受外界干扰的影响小（3）通信灵活性较大（4）天线增益高、方向性强（5）投资少、建设快</w:t>
-      </w:r>
-    </w:p>
-    <w:p>
-      <w:pPr>
-        <w:rPr>
-          <w:rFonts w:hint="eastAsia"/>
-          <w:lang w:val="en-US" w:eastAsia="zh-CN"/>
-        </w:rPr>
-      </w:pPr>
-      <w:r>
-        <w:rPr>
-          <w:rFonts w:hint="eastAsia"/>
-          <w:lang w:val="en-US" w:eastAsia="zh-CN"/>
-        </w:rPr>
-        <w:t>线路的干扰</w:t>
-      </w:r>
-    </w:p>
-    <w:p>
-      <w:pPr>
-        <w:rPr>
-          <w:rFonts w:hint="eastAsia"/>
-          <w:lang w:val="en-US" w:eastAsia="zh-CN"/>
-        </w:rPr>
-      </w:pPr>
-      <w:r>
-        <w:rPr>
-          <w:rFonts w:hint="eastAsia"/>
-          <w:lang w:val="en-US" w:eastAsia="zh-CN"/>
-        </w:rPr>
-        <w:t>（1）越站干扰（2）旁瓣干扰</w:t>
-      </w:r>
-    </w:p>
-    <w:p>
-      <w:pPr>
-        <w:rPr>
-          <w:rFonts w:hint="eastAsia"/>
-          <w:lang w:val="en-US" w:eastAsia="zh-CN"/>
-        </w:rPr>
-      </w:pPr>
-      <w:r>
-        <w:rPr>
-          <w:rFonts w:hint="eastAsia"/>
-          <w:lang w:val="en-US" w:eastAsia="zh-CN"/>
-        </w:rPr>
-        <w:t>E-Band、Sublink、V-Band</w:t>
-      </w:r>
-    </w:p>
-    <w:p>
-      <w:pPr>
-        <w:pStyle w:val="3"/>
-        <w:bidi w:val="0"/>
-        <w:rPr>
-          <w:rFonts w:hint="default"/>
-          <w:lang w:val="en-US" w:eastAsia="zh-CN"/>
-        </w:rPr>
-      </w:pPr>
-      <w:r>
-        <w:rPr>
-          <w:rFonts w:hint="eastAsia"/>
-          <w:lang w:val="en-US" w:eastAsia="zh-CN"/>
-        </w:rPr>
-        <w:t>卫星通信系统</w:t>
-      </w:r>
-    </w:p>
-    <w:p>
-      <w:pPr>
-        <w:rPr>
-          <w:rFonts w:hint="default"/>
-          <w:lang w:val="en-US" w:eastAsia="zh-CN"/>
-        </w:rPr>
-      </w:pPr>
-    </w:p>
-    <w:p>
-      <w:pPr>
-        <w:rPr>
-          <w:rFonts w:hint="default"/>
-          <w:lang w:val="en-US" w:eastAsia="zh-CN"/>
-        </w:rPr>
-      </w:pPr>
-      <w:r>
-        <w:rPr>
-          <w:rFonts w:hint="eastAsia"/>
-          <w:lang w:val="en-US" w:eastAsia="zh-CN"/>
-        </w:rPr>
-        <w:t>（1）通信距离远，建站成本与通信距离无关（2）以广播方式工作，便于实现多址连接（3）通信容量大，能传送的业务类型多（4）可以自发自收，进行监测</w:t>
-      </w:r>
-    </w:p>
-    <w:p>
-      <w:pPr>
-        <w:rPr>
-          <w:rFonts w:hint="default"/>
-          <w:lang w:val="en-US" w:eastAsia="zh-CN"/>
-        </w:rPr>
-      </w:pPr>
-      <w:r>
-        <w:rPr>
-          <w:rFonts w:hint="eastAsia"/>
-          <w:lang w:val="en-US" w:eastAsia="zh-CN"/>
-        </w:rPr>
-        <w:t>（1）跟踪遥测及指令分系统（2）监控管理分系统（3）空间分系统（4）地球站</w:t>
-      </w:r>
-    </w:p>
-    <w:p>
-      <w:pPr>
-        <w:rPr>
-          <w:rFonts w:hint="default"/>
-          <w:lang w:val="en-US" w:eastAsia="zh-CN"/>
-        </w:rPr>
-      </w:pPr>
-      <w:r>
-        <w:rPr>
-          <w:rFonts w:hint="eastAsia"/>
-          <w:lang w:val="en-US" w:eastAsia="zh-CN"/>
-        </w:rPr>
-        <w:t>（1）天线分系统（2）通信分系统（3）遥测指令分系统（4）控制分系统（5）电源分系统</w:t>
-      </w:r>
-    </w:p>
-    <w:p>
-      <w:pPr>
-        <w:rPr>
-          <w:rFonts w:hint="default"/>
-          <w:lang w:val="en-US" w:eastAsia="zh-CN"/>
-        </w:rPr>
-      </w:pPr>
-      <w:r>
-        <w:rPr>
-          <w:rFonts w:hint="eastAsia"/>
-          <w:lang w:val="en-US" w:eastAsia="zh-CN"/>
-        </w:rPr>
-        <w:t>（1）遥测、指令和信标天线，一般是全向天线（2）通信天线，可分为全球波束天线、点波束天线和赋形波束天线</w:t>
-      </w:r>
-    </w:p>
-    <w:p>
-      <w:pPr>
-        <w:rPr>
-          <w:rFonts w:hint="default"/>
-          <w:lang w:val="en-US" w:eastAsia="zh-CN"/>
-        </w:rPr>
-      </w:pPr>
-      <w:r>
-        <w:rPr>
-          <w:rFonts w:hint="eastAsia"/>
-          <w:lang w:val="en-US" w:eastAsia="zh-CN"/>
-        </w:rPr>
-        <w:t>（1）天线、馈线设备（2）发射设备（3）接收设备（4）信道终端设备（5）天线跟踪伺服设备（6）电源设备</w:t>
-      </w:r>
-    </w:p>
-    <w:p>
-      <w:pPr>
-        <w:rPr>
-          <w:rFonts w:hint="default"/>
-          <w:lang w:val="en-US" w:eastAsia="zh-CN"/>
-        </w:rPr>
-      </w:pPr>
-      <w:r>
-        <w:rPr>
-          <w:rFonts w:hint="eastAsia"/>
-          <w:lang w:val="en-US" w:eastAsia="zh-CN"/>
-        </w:rPr>
-        <w:t>中心站、小型站、微型站</w:t>
-      </w:r>
-    </w:p>
-    <w:p>
-      <w:pPr>
-        <w:rPr>
-          <w:rFonts w:hint="default"/>
-          <w:lang w:val="en-US" w:eastAsia="zh-CN"/>
-        </w:rPr>
-      </w:pPr>
-      <w:r>
-        <w:rPr>
-          <w:rFonts w:hint="eastAsia"/>
-          <w:lang w:val="en-US" w:eastAsia="zh-CN"/>
-        </w:rPr>
-        <w:t>（1）单跳（2）双跳（3）单双跳混合（4）全连接网</w:t>
-      </w:r>
-    </w:p>
-    <w:p>
-      <w:pPr>
-        <w:rPr>
-          <w:rFonts w:hint="default"/>
-          <w:lang w:val="en-US" w:eastAsia="zh-CN"/>
-        </w:rPr>
-      </w:pPr>
-    </w:p>
-    <w:p>
-      <w:pPr>
-        <w:pStyle w:val="2"/>
-        <w:bidi w:val="0"/>
-        <w:ind w:left="432" w:leftChars="0" w:hanging="432" w:firstLineChars="0"/>
-        <w:rPr>
-          <w:rFonts w:hint="eastAsia"/>
-          <w:lang w:val="en-US" w:eastAsia="zh-CN"/>
-        </w:rPr>
-      </w:pPr>
-      <w:r>
-        <w:rPr>
-          <w:rFonts w:hint="eastAsia"/>
-          <w:lang w:val="en-US" w:eastAsia="zh-CN"/>
-        </w:rPr>
-        <w:t>WCDMA无线网络规划与优化</w:t>
-      </w:r>
-    </w:p>
-    <w:p>
-      <w:pPr>
-        <w:pStyle w:val="2"/>
-        <w:bidi w:val="0"/>
-        <w:ind w:left="432" w:leftChars="0" w:hanging="432" w:firstLineChars="0"/>
-        <w:rPr>
-          <w:rFonts w:hint="eastAsia"/>
-          <w:lang w:val="en-US" w:eastAsia="zh-CN"/>
-        </w:rPr>
-      </w:pPr>
-      <w:r>
-        <w:rPr>
-          <w:rFonts w:hint="eastAsia"/>
-          <w:lang w:val="en-US" w:eastAsia="zh-CN"/>
-        </w:rPr>
-        <w:t>LTE无线网络规划</w:t>
-      </w:r>
-    </w:p>
-    <w:p>
-      <w:pPr>
-        <w:pStyle w:val="3"/>
-        <w:bidi w:val="0"/>
-        <w:rPr>
-          <w:rFonts w:hint="eastAsia"/>
-          <w:lang w:val="en-US" w:eastAsia="zh-CN"/>
-        </w:rPr>
-      </w:pPr>
-      <w:r>
-        <w:rPr>
-          <w:rFonts w:hint="eastAsia"/>
-          <w:lang w:val="en-US" w:eastAsia="zh-CN"/>
-        </w:rPr>
-        <w:t>LTE无线网络规划基础</w:t>
-      </w:r>
-    </w:p>
-    <w:p>
-      <w:pPr>
-        <w:rPr>
-          <w:rFonts w:hint="eastAsia"/>
-          <w:lang w:val="en-US" w:eastAsia="zh-CN"/>
-        </w:rPr>
-      </w:pPr>
-      <w:r>
-        <w:rPr>
-          <w:rFonts w:hint="eastAsia"/>
-          <w:lang w:val="en-US" w:eastAsia="zh-CN"/>
-        </w:rPr>
-        <w:t>（1）网络需求分析（2）预规划（3）站址规划（4）网络无线仿真（5）小区参数规划</w:t>
-      </w:r>
-    </w:p>
-    <w:p>
-      <w:pPr>
-        <w:rPr>
-          <w:rFonts w:hint="eastAsia"/>
-          <w:lang w:val="en-US" w:eastAsia="zh-CN"/>
-        </w:rPr>
-      </w:pPr>
-      <w:r>
-        <w:rPr>
-          <w:rFonts w:hint="eastAsia"/>
-          <w:lang w:val="en-US" w:eastAsia="zh-CN"/>
-        </w:rPr>
-        <w:t>（1）网络覆盖范围（2）通话清晰程度（3）通话时掉线情况（4）数据业务速率（5）上网稳定性（6）网络连接速度</w:t>
-      </w:r>
-    </w:p>
-    <w:p>
-      <w:pPr>
-        <w:rPr>
-          <w:rFonts w:hint="eastAsia"/>
-          <w:lang w:val="en-US" w:eastAsia="zh-CN"/>
-        </w:rPr>
-      </w:pPr>
-      <w:r>
-        <w:rPr>
-          <w:rFonts w:hint="eastAsia"/>
-          <w:lang w:val="en-US" w:eastAsia="zh-CN"/>
-        </w:rPr>
-        <w:t>物理下行共享信道（PDSCH）时频资源占用比例</w:t>
-      </w:r>
-    </w:p>
-    <w:p>
-      <w:pPr>
-        <w:rPr>
-          <w:rFonts w:hint="eastAsia"/>
-          <w:lang w:val="en-US" w:eastAsia="zh-CN"/>
-        </w:rPr>
-      </w:pPr>
-      <w:r>
-        <w:rPr>
-          <w:rFonts w:hint="eastAsia"/>
-          <w:lang w:val="en-US" w:eastAsia="zh-CN"/>
-        </w:rPr>
-        <w:t>（1）边缘覆盖率：在覆盖区边缘上，接收信号强度大于接收门限的时间百分比（2）面积覆盖率：在覆盖区域内，接收信号强度大于接收门限的位置占总覆盖区域面积的百分比</w:t>
-      </w:r>
-    </w:p>
-    <w:p>
-      <w:pPr>
-        <w:rPr>
-          <w:rFonts w:hint="eastAsia"/>
-          <w:lang w:val="en-US" w:eastAsia="zh-CN"/>
-        </w:rPr>
-      </w:pPr>
-      <w:r>
-        <w:rPr>
-          <w:rFonts w:hint="eastAsia"/>
-          <w:lang w:val="en-US" w:eastAsia="zh-CN"/>
-        </w:rPr>
-        <w:t>（1）边缘速率：在一定覆盖率条件下边缘用户所能达到的最大速率（2）上行边缘速率：单用户边缘所能达到的速率（3）下行边缘速率：所有RB分配给一个边缘用户所能达到的最大速率</w:t>
-      </w:r>
-    </w:p>
-    <w:p>
-      <w:pPr>
-        <w:rPr>
-          <w:rFonts w:hint="eastAsia"/>
-          <w:lang w:val="en-US" w:eastAsia="zh-CN"/>
-        </w:rPr>
-      </w:pPr>
-      <w:r>
-        <w:rPr>
-          <w:rFonts w:hint="eastAsia"/>
-          <w:lang w:val="en-US" w:eastAsia="zh-CN"/>
-        </w:rPr>
-        <w:t>业务质量</w:t>
-      </w:r>
-    </w:p>
-    <w:p>
-      <w:pPr>
-        <w:rPr>
-          <w:rFonts w:hint="eastAsia"/>
-          <w:lang w:val="en-US" w:eastAsia="zh-CN"/>
-        </w:rPr>
-      </w:pPr>
-      <w:r>
-        <w:rPr>
-          <w:rFonts w:hint="eastAsia"/>
-          <w:lang w:val="en-US" w:eastAsia="zh-CN"/>
-        </w:rPr>
-        <w:t>参考信号接收功率（RSRP）、参考信号-信号与干扰加噪声比（RS-SINR）</w:t>
-      </w:r>
-    </w:p>
-    <w:p>
-      <w:pPr>
-        <w:rPr>
-          <w:rFonts w:hint="eastAsia"/>
-          <w:lang w:val="en-US" w:eastAsia="zh-CN"/>
-        </w:rPr>
-      </w:pPr>
-      <w:r>
-        <w:rPr>
-          <w:rFonts w:hint="eastAsia"/>
-          <w:lang w:val="en-US" w:eastAsia="zh-CN"/>
-        </w:rPr>
-        <w:t>等效全向辐射功率是指考虑天线增益、馈线损耗后从天线端发射出去的功率。EIRP（dBm）=信道发射功率（dBm）+天线增益（dBi）-馈线损耗（dB）</w:t>
-      </w:r>
-    </w:p>
-    <w:p>
-      <w:pPr>
-        <w:pStyle w:val="3"/>
-        <w:bidi w:val="0"/>
-        <w:rPr>
-          <w:rFonts w:hint="eastAsia"/>
-          <w:lang w:val="en-US" w:eastAsia="zh-CN"/>
-        </w:rPr>
-      </w:pPr>
-      <w:r>
-        <w:rPr>
-          <w:rFonts w:hint="eastAsia"/>
-          <w:lang w:val="en-US" w:eastAsia="zh-CN"/>
-        </w:rPr>
-        <w:t>覆盖规划</w:t>
-      </w:r>
-    </w:p>
-    <w:p>
-      <w:pPr>
-        <w:rPr>
-          <w:rFonts w:hint="eastAsia"/>
-          <w:lang w:val="en-US" w:eastAsia="zh-CN"/>
-        </w:rPr>
-      </w:pPr>
-      <w:r>
-        <w:rPr>
-          <w:rFonts w:hint="eastAsia"/>
-          <w:lang w:val="en-US" w:eastAsia="zh-CN"/>
-        </w:rPr>
-        <w:t>（1）小区边缘用户业务速率（2）RB配置（3）资源调度算法（4）发射功率（5）传输模式及天线类型（6）小区用户数</w:t>
-      </w:r>
-    </w:p>
-    <w:p>
-      <w:pPr>
-        <w:rPr>
-          <w:rFonts w:hint="eastAsia"/>
-          <w:lang w:val="en-US" w:eastAsia="zh-CN"/>
-        </w:rPr>
-      </w:pPr>
-      <w:r>
-        <w:rPr>
-          <w:rFonts w:hint="eastAsia"/>
-          <w:lang w:val="en-US" w:eastAsia="zh-CN"/>
-        </w:rPr>
-        <w:t>（1）系统带宽（2）RB配置（3）多天线类型及传输模式（4）TD-LTE的上下行时隙及特殊时隙配置</w:t>
-      </w:r>
-    </w:p>
-    <w:p>
-      <w:pPr>
-        <w:rPr>
-          <w:rFonts w:hint="eastAsia"/>
-          <w:lang w:val="en-US" w:eastAsia="zh-CN"/>
-        </w:rPr>
-      </w:pPr>
-      <w:r>
-        <w:rPr>
-          <w:rFonts w:hint="eastAsia"/>
-          <w:lang w:val="en-US" w:eastAsia="zh-CN"/>
-        </w:rPr>
-        <w:t>下行底噪的抬升、EIRP的增大</w:t>
-      </w:r>
-    </w:p>
-    <w:p>
-      <w:pPr>
-        <w:rPr>
-          <w:rFonts w:hint="eastAsia"/>
-          <w:lang w:val="en-US" w:eastAsia="zh-CN"/>
-        </w:rPr>
-      </w:pPr>
-      <w:r>
-        <w:rPr>
-          <w:rFonts w:hint="eastAsia"/>
-          <w:lang w:val="en-US" w:eastAsia="zh-CN"/>
-        </w:rPr>
-        <w:t>（1）发射功率（2）热噪声功率谱密度（3）接收机噪声系数（4）目标SINR（5）接收灵敏度</w:t>
-      </w:r>
-    </w:p>
-    <w:p>
-      <w:pPr>
-        <w:rPr>
-          <w:rFonts w:hint="eastAsia"/>
-          <w:lang w:val="en-US" w:eastAsia="zh-CN"/>
-        </w:rPr>
-      </w:pPr>
-      <w:r>
-        <w:rPr>
-          <w:rFonts w:hint="eastAsia"/>
-          <w:lang w:val="en-US" w:eastAsia="zh-CN"/>
-        </w:rPr>
-        <w:t>（1）天馈参数（2）损耗（3）阴影衰落余量（4）穿透损耗（5）干扰余量（6）人体损耗</w:t>
-      </w:r>
-    </w:p>
-    <w:p>
-      <w:pPr>
-        <w:rPr>
-          <w:rFonts w:hint="eastAsia"/>
-          <w:lang w:val="en-US" w:eastAsia="zh-CN"/>
-        </w:rPr>
-      </w:pPr>
-      <w:r>
-        <w:rPr>
-          <w:rFonts w:hint="eastAsia"/>
-          <w:lang w:val="en-US" w:eastAsia="zh-CN"/>
-        </w:rPr>
-        <w:t>控制、业务</w:t>
-      </w:r>
-    </w:p>
-    <w:p>
-      <w:pPr>
-        <w:rPr>
-          <w:rFonts w:hint="eastAsia"/>
-          <w:lang w:val="en-US" w:eastAsia="zh-CN"/>
-        </w:rPr>
-      </w:pPr>
-      <w:r>
-        <w:rPr>
-          <w:rFonts w:hint="eastAsia"/>
-          <w:lang w:val="en-US" w:eastAsia="zh-CN"/>
-        </w:rPr>
-        <w:t>PUCCH、PRACH、PDCCH、PCFICH、PHICH、PBCH</w:t>
-      </w:r>
-    </w:p>
-    <w:p>
-      <w:pPr>
-        <w:rPr>
-          <w:rFonts w:hint="eastAsia"/>
-          <w:lang w:val="en-US" w:eastAsia="zh-CN"/>
-        </w:rPr>
-      </w:pPr>
-      <w:r>
-        <w:rPr>
-          <w:rFonts w:hint="eastAsia"/>
-          <w:lang w:val="en-US" w:eastAsia="zh-CN"/>
-        </w:rPr>
-        <w:t>大于</w:t>
-      </w:r>
-    </w:p>
-    <w:p>
-      <w:pPr>
-        <w:rPr>
-          <w:rFonts w:hint="eastAsia"/>
-          <w:lang w:val="en-US" w:eastAsia="zh-CN"/>
-        </w:rPr>
-      </w:pPr>
-      <w:r>
-        <w:rPr>
-          <w:rFonts w:hint="eastAsia"/>
-          <w:lang w:val="en-US" w:eastAsia="zh-CN"/>
-        </w:rPr>
-        <w:t>最大允许路径损耗、链路预算</w:t>
-      </w:r>
-    </w:p>
-    <w:p>
-      <w:pPr>
-        <w:pStyle w:val="3"/>
-        <w:bidi w:val="0"/>
-        <w:rPr>
-          <w:rFonts w:hint="eastAsia"/>
-          <w:lang w:val="en-US" w:eastAsia="zh-CN"/>
-        </w:rPr>
-      </w:pPr>
-      <w:r>
-        <w:rPr>
-          <w:rFonts w:hint="eastAsia"/>
-          <w:lang w:val="en-US" w:eastAsia="zh-CN"/>
-        </w:rPr>
-        <w:t>容量规划</w:t>
-      </w:r>
-    </w:p>
-    <w:p>
-      <w:pPr>
-        <w:rPr>
-          <w:rFonts w:hint="eastAsia"/>
-          <w:lang w:val="en-US" w:eastAsia="zh-CN"/>
-        </w:rPr>
-      </w:pPr>
-      <w:r>
-        <w:rPr>
-          <w:rFonts w:hint="eastAsia"/>
-          <w:lang w:val="en-US" w:eastAsia="zh-CN"/>
-        </w:rPr>
-        <w:t>（1）固定的配置和算法性能（2）网络结构</w:t>
-      </w:r>
-    </w:p>
-    <w:p>
-      <w:pPr>
-        <w:rPr>
-          <w:rFonts w:hint="eastAsia"/>
-          <w:lang w:val="en-US" w:eastAsia="zh-CN"/>
-        </w:rPr>
-      </w:pPr>
-      <w:r>
-        <w:rPr>
-          <w:rFonts w:hint="eastAsia"/>
-          <w:lang w:val="en-US" w:eastAsia="zh-CN"/>
-        </w:rPr>
-        <w:t>参考信道开销、下行链路控制信道开销</w:t>
-      </w:r>
-    </w:p>
-    <w:p>
-      <w:pPr>
-        <w:rPr>
-          <w:rFonts w:hint="eastAsia"/>
-          <w:lang w:val="en-US" w:eastAsia="zh-CN"/>
-        </w:rPr>
-      </w:pPr>
-      <w:r>
-        <w:rPr>
-          <w:rFonts w:hint="eastAsia"/>
-          <w:lang w:val="en-US" w:eastAsia="zh-CN"/>
-        </w:rPr>
-        <w:t>路径损耗、阴影衰落</w:t>
-      </w:r>
-    </w:p>
-    <w:p>
-      <w:pPr>
-        <w:rPr>
-          <w:rFonts w:hint="eastAsia"/>
-          <w:lang w:val="en-US" w:eastAsia="zh-CN"/>
-        </w:rPr>
-      </w:pPr>
-      <w:r>
-        <w:rPr>
-          <w:rFonts w:hint="eastAsia"/>
-          <w:lang w:val="en-US" w:eastAsia="zh-CN"/>
-        </w:rPr>
-        <w:t>自适应调制</w:t>
-      </w:r>
-    </w:p>
-    <w:p>
-      <w:pPr>
-        <w:rPr>
-          <w:rFonts w:hint="eastAsia"/>
-          <w:lang w:val="en-US" w:eastAsia="zh-CN"/>
-        </w:rPr>
-      </w:pPr>
-      <w:r>
-        <w:rPr>
-          <w:rFonts w:hint="eastAsia"/>
-          <w:lang w:val="en-US" w:eastAsia="zh-CN"/>
-        </w:rPr>
-        <w:t>在LTE网络容量规划中，初期以覆盖目标为主，首先满足覆盖要求，分步建站，逐步提高系统容量；后期随着不同应用场景对容量需求的变化，灵活配置相对应的网络参数</w:t>
-      </w:r>
-    </w:p>
-    <w:p>
-      <w:pPr>
-        <w:rPr>
-          <w:rFonts w:hint="eastAsia"/>
-          <w:lang w:val="en-US" w:eastAsia="zh-CN"/>
-        </w:rPr>
-      </w:pPr>
-      <w:r>
-        <w:rPr>
-          <w:rFonts w:hint="eastAsia"/>
-          <w:lang w:val="en-US" w:eastAsia="zh-CN"/>
-        </w:rPr>
-        <w:t>（1）网络需求（2）单站所能提供的容量</w:t>
-      </w:r>
-    </w:p>
-    <w:p>
-      <w:pPr>
-        <w:rPr>
-          <w:rFonts w:hint="eastAsia"/>
-          <w:lang w:val="en-US" w:eastAsia="zh-CN"/>
-        </w:rPr>
-      </w:pPr>
-      <w:r>
-        <w:rPr>
-          <w:rFonts w:hint="eastAsia"/>
-          <w:lang w:val="en-US" w:eastAsia="zh-CN"/>
-        </w:rPr>
-        <w:t>最大的吞吐率</w:t>
-      </w:r>
-    </w:p>
-    <w:p>
-      <w:pPr>
-        <w:rPr>
-          <w:rFonts w:hint="eastAsia"/>
-          <w:lang w:val="en-US" w:eastAsia="zh-CN"/>
-        </w:rPr>
-      </w:pPr>
-      <w:r>
-        <w:rPr>
-          <w:rFonts w:hint="eastAsia"/>
-          <w:lang w:val="en-US" w:eastAsia="zh-CN"/>
-        </w:rPr>
-        <w:t>系统带宽选择、基站载波配置</w:t>
-      </w:r>
-    </w:p>
-    <w:p>
-      <w:pPr>
-        <w:rPr>
-          <w:rFonts w:hint="eastAsia"/>
-          <w:lang w:val="en-US" w:eastAsia="zh-CN"/>
-        </w:rPr>
-      </w:pPr>
-      <w:r>
-        <w:rPr>
-          <w:rFonts w:hint="eastAsia"/>
-          <w:lang w:val="en-US" w:eastAsia="zh-CN"/>
-        </w:rPr>
-        <w:t>S1接口和X2接口的传输带宽需求</w:t>
-      </w:r>
-    </w:p>
-    <w:p>
-      <w:pPr>
-        <w:rPr>
-          <w:rFonts w:hint="eastAsia"/>
-          <w:lang w:val="en-US" w:eastAsia="zh-CN"/>
-        </w:rPr>
-      </w:pPr>
-      <w:r>
-        <w:rPr>
-          <w:rFonts w:hint="eastAsia"/>
-          <w:lang w:val="en-US" w:eastAsia="zh-CN"/>
-        </w:rPr>
-        <w:t>（1）最大并发用户数（2）小区峰值吞吐率（3）小区平均吞吐率（4）激活用户数（5）非激活用户数（6）单小区同时在线RRC连接用户数（7）VoIP用户数</w:t>
-      </w:r>
-    </w:p>
-    <w:p>
-      <w:pPr>
-        <w:rPr>
-          <w:rFonts w:hint="eastAsia"/>
-          <w:lang w:val="en-US" w:eastAsia="zh-CN"/>
-        </w:rPr>
-      </w:pPr>
-      <w:r>
-        <w:rPr>
-          <w:rFonts w:hint="eastAsia"/>
-          <w:lang w:val="en-US" w:eastAsia="zh-CN"/>
-        </w:rPr>
-        <w:t>宽带自适应多速率编解码器（AMR-WB）</w:t>
-      </w:r>
-    </w:p>
-    <w:p>
-      <w:pPr>
-        <w:rPr>
-          <w:rFonts w:hint="eastAsia"/>
-          <w:lang w:val="en-US" w:eastAsia="zh-CN"/>
-        </w:rPr>
-      </w:pPr>
-      <w:r>
-        <w:rPr>
-          <w:rFonts w:hint="eastAsia"/>
-          <w:lang w:val="en-US" w:eastAsia="zh-CN"/>
-        </w:rPr>
-        <w:t>半永久调度（SPS）</w:t>
-      </w:r>
-    </w:p>
-    <w:p>
-      <w:pPr>
-        <w:pStyle w:val="3"/>
-        <w:bidi w:val="0"/>
-        <w:rPr>
-          <w:rFonts w:hint="eastAsia"/>
-          <w:lang w:val="en-US" w:eastAsia="zh-CN"/>
-        </w:rPr>
-      </w:pPr>
-      <w:r>
-        <w:rPr>
-          <w:rFonts w:hint="eastAsia"/>
-          <w:lang w:val="en-US" w:eastAsia="zh-CN"/>
-        </w:rPr>
-        <w:t>频率规划</w:t>
-      </w:r>
-    </w:p>
-    <w:p>
-      <w:pPr>
-        <w:rPr>
-          <w:rFonts w:hint="eastAsia"/>
-          <w:lang w:val="en-US" w:eastAsia="zh-CN"/>
-        </w:rPr>
-      </w:pPr>
-      <w:r>
-        <w:rPr>
-          <w:rFonts w:hint="eastAsia"/>
-          <w:lang w:val="en-US" w:eastAsia="zh-CN"/>
-        </w:rPr>
-        <w:t>（1）同频组网方案（2）软频率复用方案（3）异频组网方案</w:t>
-      </w:r>
-    </w:p>
-    <w:p>
-      <w:pPr>
-        <w:pStyle w:val="3"/>
-        <w:bidi w:val="0"/>
-        <w:rPr>
-          <w:rFonts w:hint="eastAsia"/>
-          <w:lang w:val="en-US" w:eastAsia="zh-CN"/>
-        </w:rPr>
-      </w:pPr>
-      <w:r>
-        <w:rPr>
-          <w:rFonts w:hint="eastAsia"/>
-          <w:lang w:val="en-US" w:eastAsia="zh-CN"/>
-        </w:rPr>
-        <w:t>参数规划</w:t>
-      </w:r>
-    </w:p>
-    <w:p>
-      <w:pPr>
-        <w:rPr>
-          <w:rFonts w:hint="eastAsia"/>
-          <w:lang w:val="en-US" w:eastAsia="zh-CN"/>
-        </w:rPr>
-      </w:pPr>
-      <w:r>
-        <w:rPr>
-          <w:rFonts w:hint="eastAsia"/>
-          <w:lang w:val="en-US" w:eastAsia="zh-CN"/>
-        </w:rPr>
-        <w:t>（1）不冲突原则（2）不混淆原则（3）错开最优化原则（4）扩展性原则（5）可用性原则</w:t>
-      </w:r>
-    </w:p>
-    <w:p>
-      <w:pPr>
-        <w:rPr>
-          <w:rFonts w:hint="eastAsia"/>
-          <w:lang w:val="en-US" w:eastAsia="zh-CN"/>
-        </w:rPr>
-      </w:pPr>
-    </w:p>
-    <w:p>
-      <w:pPr>
-        <w:rPr>
-          <w:rFonts w:hint="eastAsia"/>
-          <w:lang w:val="en-US" w:eastAsia="zh-CN"/>
-        </w:rPr>
-      </w:pPr>
-    </w:p>
-    <w:p>
-      <w:pPr>
-        <w:rPr>
-          <w:rFonts w:hint="eastAsia"/>
-          <w:lang w:val="en-US" w:eastAsia="zh-CN"/>
-        </w:rPr>
-      </w:pPr>
-      <w:r>
-        <w:rPr>
-          <w:rFonts w:hint="eastAsia"/>
-          <w:lang w:val="en-US" w:eastAsia="zh-CN"/>
-        </w:rPr>
-        <w:t>1ms、DwPTS、GP、UpPTS</w:t>
-      </w:r>
-    </w:p>
-    <w:p>
-      <w:pPr>
-        <w:rPr>
-          <w:rFonts w:hint="eastAsia"/>
-          <w:lang w:val="en-US" w:eastAsia="zh-CN"/>
-        </w:rPr>
-      </w:pPr>
-      <w:r>
-        <w:rPr>
-          <w:rFonts w:hint="eastAsia"/>
-          <w:lang w:val="en-US" w:eastAsia="zh-CN"/>
-        </w:rPr>
-        <w:t>（1）频谱效率（2）业务配比（3）系统间干扰</w:t>
-      </w:r>
-    </w:p>
-    <w:p>
-      <w:pPr>
-        <w:pStyle w:val="3"/>
-        <w:bidi w:val="0"/>
-        <w:rPr>
-          <w:rFonts w:hint="eastAsia"/>
-          <w:lang w:val="en-US" w:eastAsia="zh-CN"/>
-        </w:rPr>
-      </w:pPr>
-      <w:r>
-        <w:rPr>
-          <w:rFonts w:hint="eastAsia"/>
-          <w:lang w:val="en-US" w:eastAsia="zh-CN"/>
-        </w:rPr>
-        <w:t>干扰规划</w:t>
-      </w:r>
-    </w:p>
-    <w:p>
-      <w:pPr>
-        <w:rPr>
-          <w:rFonts w:hint="eastAsia"/>
-          <w:lang w:val="en-US" w:eastAsia="zh-CN"/>
-        </w:rPr>
-      </w:pPr>
-      <w:r>
-        <w:rPr>
-          <w:rFonts w:hint="eastAsia"/>
-          <w:lang w:val="en-US" w:eastAsia="zh-CN"/>
-        </w:rPr>
-        <w:t>内部干扰、外部干扰、同频干扰、异频干扰、系统间干扰、其他随机干扰</w:t>
-      </w:r>
-    </w:p>
-    <w:p>
-      <w:pPr>
-        <w:rPr>
-          <w:rFonts w:hint="eastAsia"/>
-          <w:lang w:val="en-US" w:eastAsia="zh-CN"/>
-        </w:rPr>
-      </w:pPr>
-      <w:r>
-        <w:rPr>
-          <w:rFonts w:hint="eastAsia"/>
-          <w:lang w:val="en-US" w:eastAsia="zh-CN"/>
-        </w:rPr>
-        <w:t>（1）波束赋形天线技术（2）干扰随机化技术（3）干扰消除技术（4）小区间干扰协调技术</w:t>
-      </w:r>
-    </w:p>
-    <w:p>
-      <w:pPr>
-        <w:rPr>
-          <w:rFonts w:hint="eastAsia"/>
-          <w:lang w:val="en-US" w:eastAsia="zh-CN"/>
-        </w:rPr>
-      </w:pPr>
-      <w:r>
-        <w:rPr>
-          <w:rFonts w:hint="eastAsia"/>
-          <w:lang w:val="en-US" w:eastAsia="zh-CN"/>
-        </w:rPr>
-        <w:t>（1）杂散干扰（2）阻塞干扰（3）互调干扰</w:t>
-      </w:r>
-    </w:p>
-    <w:p>
-      <w:pPr>
-        <w:rPr>
-          <w:rFonts w:hint="eastAsia"/>
-          <w:lang w:val="en-US" w:eastAsia="zh-CN"/>
-        </w:rPr>
-      </w:pPr>
-      <w:r>
-        <w:rPr>
-          <w:rFonts w:hint="eastAsia"/>
-          <w:lang w:val="en-US" w:eastAsia="zh-CN"/>
-        </w:rPr>
-        <w:t>（1）发射机互调干扰（2）接收机互调干扰（3）外部效应引起的互调干扰</w:t>
-      </w:r>
-    </w:p>
-    <w:p>
-      <w:pPr>
-        <w:pStyle w:val="2"/>
-        <w:bidi w:val="0"/>
-        <w:ind w:left="432" w:leftChars="0" w:hanging="432" w:firstLineChars="0"/>
-        <w:rPr>
-          <w:rFonts w:hint="eastAsia"/>
-          <w:lang w:val="en-US" w:eastAsia="zh-CN"/>
-        </w:rPr>
-      </w:pPr>
-      <w:r>
-        <w:rPr>
-          <w:rFonts w:hint="eastAsia"/>
-          <w:lang w:val="en-US" w:eastAsia="zh-CN"/>
-        </w:rPr>
-        <w:t>LTE无线网络优化</w:t>
-      </w:r>
-    </w:p>
-    <w:p>
-      <w:pPr>
-        <w:pStyle w:val="3"/>
-        <w:bidi w:val="0"/>
-        <w:rPr>
-          <w:rFonts w:hint="eastAsia"/>
-          <w:lang w:val="en-US" w:eastAsia="zh-CN"/>
-        </w:rPr>
-      </w:pPr>
-      <w:r>
-        <w:rPr>
-          <w:rFonts w:hint="eastAsia"/>
-          <w:lang w:val="en-US" w:eastAsia="zh-CN"/>
-        </w:rPr>
-        <w:t>LTE无线网络优化概述</w:t>
-      </w:r>
-    </w:p>
-    <w:p>
-      <w:pPr>
-        <w:rPr>
-          <w:rFonts w:hint="eastAsia"/>
-          <w:lang w:val="en-US" w:eastAsia="zh-CN"/>
-        </w:rPr>
-      </w:pPr>
-      <w:r>
-        <w:rPr>
-          <w:rFonts w:hint="eastAsia"/>
-          <w:lang w:val="en-US" w:eastAsia="zh-CN"/>
-        </w:rPr>
-        <w:t>（1）单站优化（2）分簇优化（3）分区优化（4）不同LTE厂商交界优化（5）全网优化</w:t>
-      </w:r>
-    </w:p>
-    <w:p>
-      <w:pPr>
-        <w:rPr>
-          <w:rFonts w:hint="eastAsia"/>
-          <w:lang w:val="en-US" w:eastAsia="zh-CN"/>
-        </w:rPr>
-      </w:pPr>
-      <w:r>
-        <w:rPr>
-          <w:rFonts w:hint="eastAsia"/>
-          <w:lang w:val="en-US" w:eastAsia="zh-CN"/>
-        </w:rPr>
-        <w:t>（1）覆盖问题（2）接入问题（3）掉线问题（4）切换问题（5）干扰问题</w:t>
-      </w:r>
-    </w:p>
-    <w:p>
-      <w:pPr>
-        <w:rPr>
-          <w:rFonts w:hint="eastAsia"/>
-          <w:lang w:val="en-US" w:eastAsia="zh-CN"/>
-        </w:rPr>
-      </w:pPr>
-      <w:r>
-        <w:rPr>
-          <w:rFonts w:hint="eastAsia"/>
-          <w:lang w:val="en-US" w:eastAsia="zh-CN"/>
-        </w:rPr>
-        <w:t>（1）PCI合理规划（2）干扰排查（3）天线调整及覆盖优化（4）邻区规划及优化（5）系统参数</w:t>
-      </w:r>
-    </w:p>
-    <w:p>
-      <w:pPr>
-        <w:rPr>
-          <w:rFonts w:hint="eastAsia"/>
-          <w:lang w:val="en-US" w:eastAsia="zh-CN"/>
-        </w:rPr>
-      </w:pPr>
-      <w:r>
-        <w:rPr>
-          <w:rFonts w:hint="eastAsia"/>
-          <w:lang w:val="en-US" w:eastAsia="zh-CN"/>
-        </w:rPr>
-        <w:t>（1）CRS发射功率（2）信道的功率配置（3）PRACH信道格式</w:t>
-      </w:r>
-    </w:p>
-    <w:p>
-      <w:pPr>
-        <w:rPr>
-          <w:rFonts w:hint="eastAsia"/>
-          <w:lang w:val="en-US" w:eastAsia="zh-CN"/>
-        </w:rPr>
-      </w:pPr>
-      <w:r>
-        <w:rPr>
-          <w:rFonts w:hint="eastAsia"/>
-          <w:lang w:val="en-US" w:eastAsia="zh-CN"/>
-        </w:rPr>
-        <w:t>单站核查、单站测试</w:t>
-      </w:r>
-    </w:p>
-    <w:p>
-      <w:pPr>
-        <w:rPr>
-          <w:rFonts w:hint="eastAsia"/>
-          <w:lang w:val="en-US" w:eastAsia="zh-CN"/>
-        </w:rPr>
-      </w:pPr>
-      <w:r>
-        <w:rPr>
-          <w:rFonts w:hint="eastAsia"/>
-          <w:lang w:val="en-US" w:eastAsia="zh-CN"/>
-        </w:rPr>
-        <w:t>（1）覆盖优化（2）干扰优化（3）切换优化（4）掉线率与接通率优化（5）告警和硬件故障排查</w:t>
-      </w:r>
-    </w:p>
-    <w:p>
-      <w:pPr>
-        <w:rPr>
-          <w:rFonts w:hint="eastAsia"/>
-          <w:lang w:val="en-US" w:eastAsia="zh-CN"/>
-        </w:rPr>
-      </w:pPr>
-      <w:r>
-        <w:rPr>
-          <w:rFonts w:hint="eastAsia"/>
-          <w:lang w:val="en-US" w:eastAsia="zh-CN"/>
-        </w:rPr>
-        <w:t>（1）制定簇优化的目标（2）簇测试（3）数据分析及问题处理（4）调整以及验证</w:t>
-      </w:r>
-    </w:p>
-    <w:p>
-      <w:pPr>
-        <w:rPr>
-          <w:rFonts w:hint="eastAsia"/>
-          <w:lang w:val="en-US" w:eastAsia="zh-CN"/>
-        </w:rPr>
-      </w:pPr>
-      <w:r>
-        <w:rPr>
-          <w:rFonts w:hint="eastAsia"/>
-          <w:lang w:val="en-US" w:eastAsia="zh-CN"/>
-        </w:rPr>
-        <w:t>（1）天线下倾角（2）天线方向角（3）导频功率（4）天线高度（5）天线位置（6）天线类型（7）增加塔放（8）站点位置</w:t>
-      </w:r>
-    </w:p>
-    <w:p>
-      <w:pPr>
-        <w:pStyle w:val="3"/>
-        <w:bidi w:val="0"/>
-        <w:rPr>
-          <w:rFonts w:hint="eastAsia"/>
-          <w:lang w:val="en-US" w:eastAsia="zh-CN"/>
-        </w:rPr>
-      </w:pPr>
-      <w:r>
-        <w:rPr>
-          <w:rFonts w:hint="eastAsia"/>
-          <w:lang w:val="en-US" w:eastAsia="zh-CN"/>
-        </w:rPr>
-        <w:t>VoLTE网络优化</w:t>
-      </w:r>
-    </w:p>
-    <w:p>
-      <w:pPr>
-        <w:rPr>
-          <w:rFonts w:hint="eastAsia"/>
-          <w:lang w:val="en-US" w:eastAsia="zh-CN"/>
-        </w:rPr>
-      </w:pPr>
-      <w:r>
-        <w:rPr>
-          <w:rFonts w:hint="eastAsia"/>
-          <w:lang w:val="en-US" w:eastAsia="zh-CN"/>
-        </w:rPr>
-        <w:t>（1）准备工作（2）单站优化（3）功能验证（4）网格优化</w:t>
-      </w:r>
-    </w:p>
-    <w:p>
-      <w:pPr>
-        <w:pStyle w:val="3"/>
-        <w:bidi w:val="0"/>
-        <w:rPr>
-          <w:rFonts w:hint="eastAsia"/>
-          <w:lang w:val="en-US" w:eastAsia="zh-CN"/>
-        </w:rPr>
-      </w:pPr>
-      <w:r>
-        <w:rPr>
-          <w:rFonts w:hint="eastAsia"/>
-          <w:lang w:val="en-US" w:eastAsia="zh-CN"/>
-        </w:rPr>
-        <w:t>大话务量场景优化设计</w:t>
-      </w:r>
-    </w:p>
-    <w:p>
-      <w:pPr>
-        <w:rPr>
-          <w:rFonts w:hint="eastAsia"/>
-          <w:lang w:val="en-US" w:eastAsia="zh-CN"/>
-        </w:rPr>
-      </w:pPr>
-      <w:r>
-        <w:rPr>
-          <w:rFonts w:hint="eastAsia"/>
-          <w:lang w:val="en-US" w:eastAsia="zh-CN"/>
-        </w:rPr>
-        <w:t>（1）准备阶段（2）现场保障阶段（3）总结阶段</w:t>
-      </w:r>
-    </w:p>
-    <w:p>
-      <w:pPr>
-        <w:rPr>
-          <w:rFonts w:hint="eastAsia"/>
-          <w:lang w:val="en-US" w:eastAsia="zh-CN"/>
-        </w:rPr>
-      </w:pPr>
-      <w:r>
-        <w:rPr>
-          <w:rFonts w:hint="eastAsia"/>
-          <w:lang w:val="en-US" w:eastAsia="zh-CN"/>
-        </w:rPr>
-        <w:t>（1）网络质量评价（2）网络容量评估（3）用户感知评估（4）网络运行情况评估（5）保障设备是否撤出</w:t>
-      </w:r>
-    </w:p>
-    <w:p>
-      <w:pPr>
-        <w:pStyle w:val="3"/>
-        <w:bidi w:val="0"/>
-        <w:rPr>
-          <w:rFonts w:hint="eastAsia"/>
-          <w:lang w:val="en-US" w:eastAsia="zh-CN"/>
-        </w:rPr>
-      </w:pPr>
-      <w:r>
-        <w:rPr>
-          <w:rFonts w:hint="eastAsia"/>
-          <w:lang w:val="en-US" w:eastAsia="zh-CN"/>
-        </w:rPr>
-        <w:t>室内覆盖优化设计</w:t>
-      </w:r>
-    </w:p>
-    <w:p>
-      <w:pPr>
-        <w:rPr>
-          <w:rFonts w:hint="eastAsia"/>
-          <w:lang w:val="en-US" w:eastAsia="zh-CN"/>
-        </w:rPr>
-      </w:pPr>
-      <w:r>
-        <w:rPr>
-          <w:rFonts w:hint="eastAsia"/>
-          <w:lang w:val="en-US" w:eastAsia="zh-CN"/>
-        </w:rPr>
-        <w:t>（1）LTE与基站的距离（2）楼宇宽度与覆盖率的关系</w:t>
-      </w:r>
-    </w:p>
-    <w:p>
-      <w:pPr>
-        <w:rPr>
-          <w:rFonts w:hint="eastAsia"/>
-          <w:lang w:val="en-US" w:eastAsia="zh-CN"/>
-        </w:rPr>
-      </w:pPr>
-      <w:r>
-        <w:rPr>
-          <w:rFonts w:hint="eastAsia"/>
-          <w:lang w:val="en-US" w:eastAsia="zh-CN"/>
-        </w:rPr>
-        <w:t>（1）室外宏站解决室内覆盖（2）分布式天线系统DAS方式</w:t>
+          <w:rFonts w:hint="eastAsia"/>
+          <w:lang w:val="en-US" w:eastAsia="zh-CN"/>
+        </w:rPr>
+      </w:pPr>
+      <w:r>
+        <w:rPr>
+          <w:rFonts w:hint="eastAsia"/>
+          <w:lang w:val="en-US" w:eastAsia="zh-CN"/>
+        </w:rPr>
+        <w:t>鉴权与加密</w:t>
+      </w:r>
+    </w:p>
+    <w:p>
+      <w:pPr>
+        <w:rPr>
+          <w:rFonts w:hint="eastAsia"/>
+          <w:lang w:val="en-US" w:eastAsia="zh-CN"/>
+        </w:rPr>
+      </w:pPr>
+      <w:r>
+        <w:rPr>
+          <w:rFonts w:hint="eastAsia"/>
+          <w:lang w:val="en-US" w:eastAsia="zh-CN"/>
+        </w:rPr>
+        <w:t>设备识别码（IMEI）、EIR</w:t>
+      </w:r>
+    </w:p>
+    <w:p>
+      <w:pPr>
+        <w:rPr>
+          <w:rFonts w:hint="eastAsia"/>
+          <w:lang w:val="en-US" w:eastAsia="zh-CN"/>
+        </w:rPr>
+      </w:pPr>
+      <w:r>
+        <w:rPr>
+          <w:rFonts w:hint="eastAsia"/>
+          <w:lang w:val="en-US" w:eastAsia="zh-CN"/>
+        </w:rPr>
+        <w:t>（1）白名单（2）黑名单（3）灰名单</w:t>
+      </w:r>
+    </w:p>
+    <w:p>
+      <w:pPr>
+        <w:rPr>
+          <w:rFonts w:hint="eastAsia"/>
+          <w:lang w:val="en-US" w:eastAsia="zh-CN"/>
+        </w:rPr>
+      </w:pPr>
+      <w:r>
+        <w:rPr>
+          <w:rFonts w:hint="eastAsia"/>
+          <w:lang w:val="en-US" w:eastAsia="zh-CN"/>
+        </w:rPr>
+        <w:t>A3、A8、随机数（RAND）、符号响应（SRES）、加密键（Kc）</w:t>
       </w:r>
       <w:bookmarkStart w:id="0" w:name="_GoBack"/>
       <w:bookmarkEnd w:id="0"/>
+    </w:p>
+    <w:p>
+      <w:pPr>
+        <w:pStyle w:val="2"/>
+        <w:bidi w:val="0"/>
+        <w:ind w:left="432" w:leftChars="0" w:hanging="432" w:firstLineChars="0"/>
+        <w:rPr>
+          <w:rFonts w:hint="eastAsia"/>
+          <w:lang w:val="en-US" w:eastAsia="zh-CN"/>
+        </w:rPr>
+      </w:pPr>
+      <w:r>
+        <w:rPr>
+          <w:rFonts w:hint="eastAsia"/>
+          <w:lang w:val="en-US" w:eastAsia="zh-CN"/>
+        </w:rPr>
+        <w:t>WCDMA移动通信系统</w:t>
+      </w:r>
+    </w:p>
+    <w:p>
+      <w:pPr>
+        <w:pStyle w:val="2"/>
+        <w:bidi w:val="0"/>
+        <w:ind w:left="432" w:leftChars="0" w:hanging="432" w:firstLineChars="0"/>
+        <w:rPr>
+          <w:rFonts w:hint="eastAsia"/>
+          <w:lang w:val="en-US" w:eastAsia="zh-CN"/>
+        </w:rPr>
+      </w:pPr>
+      <w:r>
+        <w:rPr>
+          <w:rFonts w:hint="eastAsia"/>
+          <w:lang w:val="en-US" w:eastAsia="zh-CN"/>
+        </w:rPr>
+        <w:t>TD</w:t>
+      </w:r>
+      <w:r>
+        <w:rPr>
+          <w:rFonts w:hint="default"/>
+          <w:lang w:val="en-US" w:eastAsia="zh-CN"/>
+        </w:rPr>
+        <w:t>-SCDMA</w:t>
+      </w:r>
+      <w:r>
+        <w:rPr>
+          <w:rFonts w:hint="eastAsia"/>
+          <w:lang w:val="en-US" w:eastAsia="zh-CN"/>
+        </w:rPr>
+        <w:t>移动通信系统</w:t>
+      </w:r>
+    </w:p>
+    <w:p>
+      <w:pPr>
+        <w:pStyle w:val="2"/>
+        <w:bidi w:val="0"/>
+        <w:ind w:left="432" w:leftChars="0" w:hanging="432" w:firstLineChars="0"/>
+        <w:rPr>
+          <w:rFonts w:hint="eastAsia"/>
+          <w:lang w:val="en-US" w:eastAsia="zh-CN"/>
+        </w:rPr>
+      </w:pPr>
+      <w:r>
+        <w:rPr>
+          <w:rFonts w:hint="eastAsia"/>
+          <w:lang w:val="en-US" w:eastAsia="zh-CN"/>
+        </w:rPr>
+        <w:t>cdma2000移动通信系统</w:t>
+      </w:r>
+    </w:p>
+    <w:p>
+      <w:pPr>
+        <w:pStyle w:val="2"/>
+        <w:bidi w:val="0"/>
+        <w:ind w:left="432" w:leftChars="0" w:hanging="432" w:firstLineChars="0"/>
+        <w:rPr>
+          <w:rFonts w:hint="eastAsia"/>
+          <w:lang w:val="en-US" w:eastAsia="zh-CN"/>
+        </w:rPr>
+      </w:pPr>
+      <w:r>
+        <w:rPr>
+          <w:rFonts w:hint="eastAsia"/>
+          <w:lang w:val="en-US" w:eastAsia="zh-CN"/>
+        </w:rPr>
+        <w:t>LTE移动通信系统</w:t>
+      </w:r>
+    </w:p>
+    <w:p>
+      <w:pPr>
+        <w:pStyle w:val="3"/>
+        <w:bidi w:val="0"/>
+        <w:rPr>
+          <w:rFonts w:hint="eastAsia"/>
+          <w:lang w:val="en-US" w:eastAsia="zh-CN"/>
+        </w:rPr>
+      </w:pPr>
+      <w:r>
+        <w:rPr>
+          <w:rFonts w:hint="eastAsia"/>
+          <w:lang w:val="en-US" w:eastAsia="zh-CN"/>
+        </w:rPr>
+        <w:t>概述</w:t>
+      </w:r>
+    </w:p>
+    <w:p>
+      <w:pPr>
+        <w:rPr>
+          <w:rFonts w:hint="eastAsia"/>
+          <w:lang w:val="en-US" w:eastAsia="zh-CN"/>
+        </w:rPr>
+      </w:pPr>
+      <w:r>
+        <w:rPr>
+          <w:rFonts w:hint="eastAsia"/>
+          <w:lang w:val="en-US" w:eastAsia="zh-CN"/>
+        </w:rPr>
+        <w:t>定义一个高效的空中接口</w:t>
+      </w:r>
+    </w:p>
+    <w:p>
+      <w:pPr>
+        <w:rPr>
+          <w:rFonts w:hint="eastAsia"/>
+          <w:lang w:val="en-US" w:eastAsia="zh-CN"/>
+        </w:rPr>
+      </w:pPr>
+      <w:r>
+        <w:rPr>
+          <w:rFonts w:hint="eastAsia"/>
+          <w:lang w:val="en-US" w:eastAsia="zh-CN"/>
+        </w:rPr>
+        <w:t>1.4、3、5、10、15、20MHz</w:t>
+      </w:r>
+    </w:p>
+    <w:p>
+      <w:pPr>
+        <w:rPr>
+          <w:rFonts w:hint="eastAsia"/>
+          <w:lang w:val="en-US" w:eastAsia="zh-CN"/>
+        </w:rPr>
+      </w:pPr>
+      <w:r>
+        <w:rPr>
+          <w:rFonts w:hint="eastAsia"/>
+          <w:lang w:val="en-US" w:eastAsia="zh-CN"/>
+        </w:rPr>
+        <w:t>5</w:t>
+      </w:r>
+    </w:p>
+    <w:p>
+      <w:pPr>
+        <w:rPr>
+          <w:rFonts w:hint="eastAsia"/>
+          <w:lang w:val="en-US" w:eastAsia="zh-CN"/>
+        </w:rPr>
+      </w:pPr>
+      <w:r>
+        <w:rPr>
+          <w:rFonts w:hint="eastAsia"/>
+          <w:lang w:val="en-US" w:eastAsia="zh-CN"/>
+        </w:rPr>
+        <w:t>空闲状态、激活状态、等待状态</w:t>
+      </w:r>
+    </w:p>
+    <w:p>
+      <w:pPr>
+        <w:rPr>
+          <w:rFonts w:hint="eastAsia"/>
+          <w:lang w:val="en-US" w:eastAsia="zh-CN"/>
+        </w:rPr>
+      </w:pPr>
+      <w:r>
+        <w:rPr>
+          <w:rFonts w:hint="eastAsia"/>
+          <w:lang w:val="en-US" w:eastAsia="zh-CN"/>
+        </w:rPr>
+        <w:t>（1）只支持分组交换的结构（2）完全共享的无线信道</w:t>
+      </w:r>
+    </w:p>
+    <w:p>
+      <w:pPr>
+        <w:pStyle w:val="3"/>
+        <w:bidi w:val="0"/>
+        <w:rPr>
+          <w:rFonts w:hint="default"/>
+          <w:lang w:val="en-US" w:eastAsia="zh-CN"/>
+        </w:rPr>
+      </w:pPr>
+      <w:r>
+        <w:rPr>
+          <w:rFonts w:hint="eastAsia"/>
+          <w:lang w:val="en-US" w:eastAsia="zh-CN"/>
+        </w:rPr>
+        <w:t>LTE的系统结构</w:t>
+      </w:r>
+    </w:p>
+    <w:p>
+      <w:pPr>
+        <w:rPr>
+          <w:rFonts w:hint="default"/>
+          <w:lang w:val="en-US" w:eastAsia="zh-CN"/>
+        </w:rPr>
+      </w:pPr>
+      <w:r>
+        <w:rPr>
+          <w:rFonts w:hint="eastAsia"/>
+          <w:lang w:val="en-US" w:eastAsia="zh-CN"/>
+        </w:rPr>
+        <w:t>（1）EPC - Evolved</w:t>
+      </w:r>
+      <w:r>
+        <w:rPr>
+          <w:rFonts w:hint="default"/>
+          <w:lang w:val="en-US" w:eastAsia="zh-CN"/>
+        </w:rPr>
+        <w:t xml:space="preserve"> Packet Core</w:t>
+      </w:r>
+      <w:r>
+        <w:rPr>
+          <w:rFonts w:hint="eastAsia"/>
+          <w:lang w:val="en-US" w:eastAsia="zh-CN"/>
+        </w:rPr>
+        <w:t xml:space="preserve"> 演进的分组核心（2）MME - Mobility Management Entity 移动管理实体（3）S-GW - </w:t>
+      </w:r>
+      <w:r>
+        <w:rPr>
+          <w:rFonts w:hint="default"/>
+          <w:lang w:val="en-US" w:eastAsia="zh-CN"/>
+        </w:rPr>
+        <w:t xml:space="preserve">Serving Gateway entities </w:t>
+      </w:r>
+      <w:r>
+        <w:rPr>
+          <w:rFonts w:hint="eastAsia"/>
+          <w:lang w:val="en-US" w:eastAsia="zh-CN"/>
+        </w:rPr>
+        <w:t xml:space="preserve">服务网关实体（4）P-GW - PDN GW 分组交换网关（5）PCRF - </w:t>
+      </w:r>
+      <w:r>
+        <w:rPr>
+          <w:rFonts w:hint="default"/>
+          <w:lang w:val="en-US" w:eastAsia="zh-CN"/>
+        </w:rPr>
+        <w:t>Policy and Charging Rules Function</w:t>
+      </w:r>
+      <w:r>
+        <w:rPr>
+          <w:rFonts w:hint="eastAsia"/>
+          <w:lang w:val="en-US" w:eastAsia="zh-CN"/>
+        </w:rPr>
+        <w:t xml:space="preserve"> 策略和计费规则实体（6）HSS - Home</w:t>
+      </w:r>
+      <w:r>
+        <w:rPr>
+          <w:rFonts w:hint="default"/>
+          <w:lang w:val="en-US" w:eastAsia="zh-CN"/>
+        </w:rPr>
+        <w:t xml:space="preserve"> Subscriber Server </w:t>
+      </w:r>
+      <w:r>
+        <w:rPr>
+          <w:rFonts w:hint="eastAsia"/>
+          <w:lang w:val="en-US" w:eastAsia="zh-CN"/>
+        </w:rPr>
+        <w:t>归属用户寄存器</w:t>
+      </w:r>
+    </w:p>
+    <w:p>
+      <w:pPr>
+        <w:rPr>
+          <w:rFonts w:hint="default"/>
+          <w:lang w:val="en-US" w:eastAsia="zh-CN"/>
+        </w:rPr>
+      </w:pPr>
+      <w:r>
+        <w:rPr>
+          <w:rFonts w:hint="eastAsia"/>
+          <w:lang w:val="en-US" w:eastAsia="zh-CN"/>
+        </w:rPr>
+        <w:t>全IP分布式</w:t>
+      </w:r>
+    </w:p>
+    <w:p>
+      <w:pPr>
+        <w:rPr>
+          <w:rFonts w:hint="default"/>
+          <w:lang w:val="en-US" w:eastAsia="zh-CN"/>
+        </w:rPr>
+      </w:pPr>
+      <w:r>
+        <w:rPr>
+          <w:rFonts w:hint="eastAsia"/>
+          <w:lang w:val="en-US" w:eastAsia="zh-CN"/>
+        </w:rPr>
+        <w:t>（1）无线资源管理（RRM）方面包括无线承载控制、无线接纳控制、连接移动性控制、和UE的上、下行动态资源分配（2）用户数据流的IP头压缩和加密（3）当终端附着时选择MME，无路由信息利用时，可以根据UE提供的信息来间接确定到达MME的路径（4）路由用户平面数据到S-GW（5）调度和传输寻呼信息（6）调度和传输广播信息（7）用于移动和调度的测量和测量报告的配置</w:t>
+      </w:r>
+    </w:p>
+    <w:p>
+      <w:pPr>
+        <w:rPr>
+          <w:rFonts w:hint="default"/>
+          <w:lang w:val="en-US" w:eastAsia="zh-CN"/>
+        </w:rPr>
+      </w:pPr>
+      <w:r>
+        <w:rPr>
+          <w:rFonts w:hint="eastAsia"/>
+          <w:lang w:val="en-US" w:eastAsia="zh-CN"/>
+        </w:rPr>
+        <w:t>无线网络层、传输网络层</w:t>
+      </w:r>
+    </w:p>
+    <w:p>
+      <w:pPr>
+        <w:rPr>
+          <w:rFonts w:hint="default"/>
+          <w:lang w:val="en-US" w:eastAsia="zh-CN"/>
+        </w:rPr>
+      </w:pPr>
+      <w:r>
+        <w:rPr>
+          <w:rFonts w:hint="eastAsia"/>
+          <w:lang w:val="en-US" w:eastAsia="zh-CN"/>
+        </w:rPr>
+        <w:t>（1）MME（2）S-GW（3）P-GW（4）PCRF（5）HSS</w:t>
+      </w:r>
+    </w:p>
+    <w:p>
+      <w:pPr>
+        <w:rPr>
+          <w:rFonts w:hint="default"/>
+          <w:lang w:val="en-US" w:eastAsia="zh-CN"/>
+        </w:rPr>
+      </w:pPr>
+      <w:r>
+        <w:rPr>
+          <w:rFonts w:hint="eastAsia"/>
+          <w:lang w:val="en-US" w:eastAsia="zh-CN"/>
+        </w:rPr>
+        <w:t>LTE网元及网元间的接口</w:t>
+      </w:r>
+    </w:p>
+    <w:p>
+      <w:pPr>
+        <w:rPr>
+          <w:rFonts w:hint="default"/>
+          <w:lang w:val="en-US" w:eastAsia="zh-CN"/>
+        </w:rPr>
+      </w:pPr>
+      <w:r>
+        <w:rPr>
+          <w:rFonts w:hint="eastAsia"/>
+          <w:lang w:val="en-US" w:eastAsia="zh-CN"/>
+        </w:rPr>
+        <w:t>（1）安全管理（2）会话管理（3）空闲状态的终端管理</w:t>
+      </w:r>
+    </w:p>
+    <w:p>
+      <w:pPr>
+        <w:rPr>
+          <w:rFonts w:hint="default"/>
+          <w:lang w:val="en-US" w:eastAsia="zh-CN"/>
+        </w:rPr>
+      </w:pPr>
+      <w:r>
+        <w:rPr>
+          <w:rFonts w:hint="eastAsia"/>
+          <w:lang w:val="en-US" w:eastAsia="zh-CN"/>
+        </w:rPr>
+        <w:t>（1）NAS信令的加密和完整性保护（2）在3GPP访问网络之间移动时，CN节点之间的信令传输（3）在空闲状态下的移动性控制（4）P-GW和S-GW的选择（5）MME选择，MME改变带来的切换（6）切换到2G或者3G访问网络的SGSN选择（7）漫游（8）承载管理，包括专用承载建立等</w:t>
+      </w:r>
+    </w:p>
+    <w:p>
+      <w:pPr>
+        <w:rPr>
+          <w:rFonts w:hint="default"/>
+          <w:lang w:val="en-US" w:eastAsia="zh-CN"/>
+        </w:rPr>
+      </w:pPr>
+      <w:r>
+        <w:rPr>
+          <w:rFonts w:hint="eastAsia"/>
+          <w:lang w:val="en-US" w:eastAsia="zh-CN"/>
+        </w:rPr>
+        <w:t>（1）3GPP的移动性管理，建立移动安全机制（2）在E-UTRA的IDLE模式下，下行分组缓冲和网络初始化（3）授权侦听（4）分组路由和前向转移（5）在UE和PDN间、运营商之间交换用户和QoS类别标识的有关计费信息</w:t>
+      </w:r>
+    </w:p>
+    <w:p>
+      <w:pPr>
+        <w:rPr>
+          <w:rFonts w:hint="default"/>
+          <w:lang w:val="en-US" w:eastAsia="zh-CN"/>
+        </w:rPr>
+      </w:pPr>
+      <w:r>
+        <w:rPr>
+          <w:rFonts w:hint="eastAsia"/>
+          <w:lang w:val="en-US" w:eastAsia="zh-CN"/>
+        </w:rPr>
+        <w:t>（1）用户的分组过滤（2）授权侦听（3）UE的IP地址分配（4）上、下行服务管理和计费（5）基于总最大速率的下行速率控制</w:t>
+      </w:r>
+    </w:p>
+    <w:p>
+      <w:pPr>
+        <w:rPr>
+          <w:rFonts w:hint="default"/>
+          <w:lang w:val="en-US" w:eastAsia="zh-CN"/>
+        </w:rPr>
+      </w:pPr>
+      <w:r>
+        <w:rPr>
+          <w:rFonts w:hint="eastAsia"/>
+          <w:lang w:val="en-US" w:eastAsia="zh-CN"/>
+        </w:rPr>
+        <w:t>策略控制的主要功能是决定如何使用可用的资源，计费规则实体主要负责用户的计费信息管理</w:t>
+      </w:r>
+    </w:p>
+    <w:p>
+      <w:pPr>
+        <w:rPr>
+          <w:rFonts w:hint="default"/>
+          <w:lang w:val="en-US" w:eastAsia="zh-CN"/>
+        </w:rPr>
+      </w:pPr>
+      <w:r>
+        <w:rPr>
+          <w:rFonts w:hint="eastAsia"/>
+          <w:lang w:val="en-US" w:eastAsia="zh-CN"/>
+        </w:rPr>
+        <w:t>HSS是3G和LTE的核心节点，主要存储用户的注册信息，由HLR和AUC组成。HLR中主要存储所管辖用户的签约数据及移动用户的位置信息，可为至终端的呼叫提供路由信息。AUC存储用以保护移动用户通信不受侵犯的必要信息</w:t>
+      </w:r>
+    </w:p>
+    <w:p>
+      <w:pPr>
+        <w:pStyle w:val="3"/>
+        <w:bidi w:val="0"/>
+        <w:rPr>
+          <w:rFonts w:hint="default"/>
+          <w:lang w:val="en-US" w:eastAsia="zh-CN"/>
+        </w:rPr>
+      </w:pPr>
+      <w:r>
+        <w:rPr>
+          <w:rFonts w:hint="eastAsia"/>
+          <w:lang w:val="en-US" w:eastAsia="zh-CN"/>
+        </w:rPr>
+        <w:t>LTE的空中接口</w:t>
+      </w:r>
+    </w:p>
+    <w:p>
+      <w:pPr>
+        <w:rPr>
+          <w:rFonts w:hint="default"/>
+          <w:lang w:val="en-US" w:eastAsia="zh-CN"/>
+        </w:rPr>
+      </w:pPr>
+      <w:r>
+        <w:rPr>
+          <w:rFonts w:hint="eastAsia"/>
+          <w:lang w:val="en-US" w:eastAsia="zh-CN"/>
+        </w:rPr>
+        <w:t>控制平面、用户平面、信令信息、语音和数据、物理层、数据链路层、网络层、MAC子层、RLC子层、PDCP子层、BMC子层</w:t>
+      </w:r>
+    </w:p>
+    <w:p>
+      <w:pPr>
+        <w:rPr>
+          <w:rFonts w:hint="default"/>
+          <w:lang w:val="en-US" w:eastAsia="zh-CN"/>
+        </w:rPr>
+      </w:pPr>
+      <w:r>
+        <w:rPr>
+          <w:rFonts w:hint="eastAsia"/>
+          <w:lang w:val="en-US" w:eastAsia="zh-CN"/>
+        </w:rPr>
+        <w:t>（1）传输信道的错误检测并向高层提供指示（2）FEC编解码（3）混合自动重传请求（HARQ）及软合并实现（4）传输信道与物理信道之间的速率匹配和映射（5）物理信道的功率控制（6）物理信道的调制</w:t>
+      </w:r>
+      <w:r>
+        <w:rPr>
+          <w:rFonts w:hint="default"/>
+          <w:lang w:val="en-US" w:eastAsia="zh-CN"/>
+        </w:rPr>
+        <w:t>/</w:t>
+      </w:r>
+      <w:r>
+        <w:rPr>
+          <w:rFonts w:hint="eastAsia"/>
+          <w:lang w:val="en-US" w:eastAsia="zh-CN"/>
+        </w:rPr>
+        <w:t>解调（7）频率和时间同步（8）无线特性测量并向高层提供指示（9）MIMO天线处理（10）传输分集（11）波束赋形（12）射频处理</w:t>
+      </w:r>
+    </w:p>
+    <w:p>
+      <w:pPr>
+        <w:rPr>
+          <w:rFonts w:hint="default"/>
+          <w:lang w:val="en-US" w:eastAsia="zh-CN"/>
+        </w:rPr>
+      </w:pPr>
+      <w:r>
+        <w:rPr>
+          <w:rFonts w:hint="eastAsia"/>
+          <w:lang w:val="en-US" w:eastAsia="zh-CN"/>
+        </w:rPr>
+        <w:t>（1）下行传输信道：广播信道（BCH）、下行共享信道（DL-SCH）、寻呼信道（PCH）、多播信道（MCH）（2）上行传输信道：上行共享信道（UL-SCH）、随机接入信道（RACH）</w:t>
+      </w:r>
+    </w:p>
+    <w:p>
+      <w:pPr>
+        <w:rPr>
+          <w:rFonts w:hint="default"/>
+          <w:lang w:val="en-US" w:eastAsia="zh-CN"/>
+        </w:rPr>
+      </w:pPr>
+      <w:r>
+        <w:rPr>
+          <w:rFonts w:hint="eastAsia"/>
+          <w:lang w:val="en-US" w:eastAsia="zh-CN"/>
+        </w:rPr>
+        <w:t>（1）逻辑信道与传输信道之间的映射（2）RLF PDU的复用与解复用（3）业务量测量与上报（4）通过HRAQ对数据传送进行错误纠正（5）同一个UE不同逻辑信道之间的优先级管理（6）通过动态调度进行的UE之间的优先级管理（7）传输格式选择（8）逻辑信道优先级管理</w:t>
+      </w:r>
+    </w:p>
+    <w:p>
+      <w:pPr>
+        <w:rPr>
+          <w:rFonts w:hint="default"/>
+          <w:lang w:val="en-US" w:eastAsia="zh-CN"/>
+        </w:rPr>
+      </w:pPr>
+      <w:r>
+        <w:rPr>
+          <w:rFonts w:hint="eastAsia"/>
+          <w:lang w:val="en-US" w:eastAsia="zh-CN"/>
+        </w:rPr>
+        <w:t>控制信道、业务信道</w:t>
+      </w:r>
+    </w:p>
+    <w:p>
+      <w:pPr>
+        <w:rPr>
+          <w:rFonts w:hint="default"/>
+          <w:lang w:val="en-US" w:eastAsia="zh-CN"/>
+        </w:rPr>
+      </w:pPr>
+    </w:p>
+    <w:p>
+      <w:pPr>
+        <w:rPr>
+          <w:rFonts w:hint="default"/>
+          <w:lang w:val="en-US" w:eastAsia="zh-CN"/>
+        </w:rPr>
+      </w:pPr>
+    </w:p>
+    <w:p>
+      <w:pPr>
+        <w:rPr>
+          <w:rFonts w:hint="default"/>
+          <w:lang w:val="en-US" w:eastAsia="zh-CN"/>
+        </w:rPr>
+      </w:pPr>
+      <w:r>
+        <w:rPr>
+          <w:rFonts w:hint="eastAsia"/>
+          <w:lang w:val="en-US" w:eastAsia="zh-CN"/>
+        </w:rPr>
+        <w:t>FDD、TDD</w:t>
+      </w:r>
+    </w:p>
+    <w:p>
+      <w:pPr>
+        <w:rPr>
+          <w:rFonts w:hint="default"/>
+          <w:lang w:val="en-US" w:eastAsia="zh-CN"/>
+        </w:rPr>
+      </w:pPr>
+      <w:r>
+        <w:rPr>
+          <w:rFonts w:hint="eastAsia"/>
+          <w:lang w:val="en-US" w:eastAsia="zh-CN"/>
+        </w:rPr>
+        <w:t>（1）类型1：1个10ms的无线帧分为10个子帧20个时隙（2）类型2：1个10ms的无线帧被分为2个5ms的半帧。每个半帧分为7个子帧，每个子帧为0.675ms。导频和保护周期包括下行导频时隙（DwPTS）、保护周期（GP）和上行导频时隙（UpPTS）</w:t>
+      </w:r>
+    </w:p>
+    <w:p>
+      <w:pPr>
+        <w:rPr>
+          <w:rFonts w:hint="default"/>
+          <w:lang w:val="en-US" w:eastAsia="zh-CN"/>
+        </w:rPr>
+      </w:pPr>
+      <w:r>
+        <w:rPr>
+          <w:rFonts w:hint="eastAsia"/>
+          <w:lang w:val="en-US" w:eastAsia="zh-CN"/>
+        </w:rPr>
+        <w:t>（1）下行物理信道：物理广播信道（PBCH）、物理格式控制信道（PCFICH）、物理下行控制信道（PDCCH）、物理混合自动请求重传指示信道（PHICH）、物理多播信道（PMCH）、物理下行共享信道（PDSCH）（2）上行物理信道：物理上行控制信道（PUCCH）、物理随机接入信道（PRACH）、物理上行共享信道（PUSCH）</w:t>
+      </w:r>
+    </w:p>
+    <w:p>
+      <w:pPr>
+        <w:rPr>
+          <w:rFonts w:hint="default"/>
+          <w:lang w:val="en-US" w:eastAsia="zh-CN"/>
+        </w:rPr>
+      </w:pPr>
+      <w:r>
+        <w:rPr>
+          <w:rFonts w:hint="eastAsia"/>
+          <w:lang w:val="en-US" w:eastAsia="zh-CN"/>
+        </w:rPr>
+        <w:t>UE、PDCCH</w:t>
+      </w:r>
+    </w:p>
+    <w:p>
+      <w:pPr>
+        <w:pStyle w:val="3"/>
+        <w:bidi w:val="0"/>
+        <w:rPr>
+          <w:rFonts w:hint="default"/>
+          <w:lang w:val="en-US" w:eastAsia="zh-CN"/>
+        </w:rPr>
+      </w:pPr>
+      <w:r>
+        <w:rPr>
+          <w:rFonts w:hint="eastAsia"/>
+          <w:lang w:val="en-US" w:eastAsia="zh-CN"/>
+        </w:rPr>
+        <w:t>上下行物理层传输</w:t>
+      </w:r>
+    </w:p>
+    <w:p>
+      <w:pPr>
+        <w:rPr>
+          <w:rFonts w:hint="default"/>
+          <w:lang w:val="en-US" w:eastAsia="zh-CN"/>
+        </w:rPr>
+      </w:pPr>
+      <w:r>
+        <w:rPr>
+          <w:rFonts w:hint="eastAsia"/>
+          <w:lang w:val="en-US" w:eastAsia="zh-CN"/>
+        </w:rPr>
+        <w:t>时隙</w:t>
+      </w:r>
+    </w:p>
+    <w:p>
+      <w:pPr>
+        <w:rPr>
+          <w:rFonts w:hint="default"/>
+          <w:lang w:val="en-US" w:eastAsia="zh-CN"/>
+        </w:rPr>
+      </w:pPr>
+      <w:r>
+        <w:rPr>
+          <w:rFonts w:hint="eastAsia"/>
+          <w:lang w:val="en-US" w:eastAsia="zh-CN"/>
+        </w:rPr>
+        <w:t>常规循环前缀、扩展循环前缀、7、6</w:t>
+      </w:r>
+    </w:p>
+    <w:p>
+      <w:pPr>
+        <w:rPr>
+          <w:rFonts w:hint="default"/>
+          <w:lang w:val="en-US" w:eastAsia="zh-CN"/>
+        </w:rPr>
+      </w:pPr>
+      <w:r>
+        <w:rPr>
+          <w:rFonts w:hint="eastAsia"/>
+          <w:lang w:val="en-US" w:eastAsia="zh-CN"/>
+        </w:rPr>
+        <w:t>子载波</w:t>
+      </w:r>
+    </w:p>
+    <w:p>
+      <w:pPr>
+        <w:rPr>
+          <w:rFonts w:hint="default"/>
+          <w:lang w:val="en-US" w:eastAsia="zh-CN"/>
+        </w:rPr>
+      </w:pPr>
+      <w:r>
+        <w:rPr>
+          <w:rFonts w:hint="eastAsia"/>
+          <w:lang w:val="en-US" w:eastAsia="zh-CN"/>
+        </w:rPr>
+        <w:t>OFDM</w:t>
+      </w:r>
+    </w:p>
+    <w:p>
+      <w:pPr>
+        <w:rPr>
+          <w:rFonts w:hint="default"/>
+          <w:lang w:val="en-US" w:eastAsia="zh-CN"/>
+        </w:rPr>
+      </w:pPr>
+      <w:r>
+        <w:rPr>
+          <w:rFonts w:hint="eastAsia"/>
+          <w:lang w:val="en-US" w:eastAsia="zh-CN"/>
+        </w:rPr>
+        <w:t>资源块</w:t>
+      </w:r>
+    </w:p>
+    <w:p>
+      <w:pPr>
+        <w:rPr>
+          <w:rFonts w:hint="default"/>
+          <w:lang w:val="en-US" w:eastAsia="zh-CN"/>
+        </w:rPr>
+      </w:pPr>
+    </w:p>
+    <w:p>
+      <w:pPr>
+        <w:pStyle w:val="3"/>
+        <w:bidi w:val="0"/>
+        <w:rPr>
+          <w:rFonts w:hint="default"/>
+          <w:lang w:val="en-US" w:eastAsia="zh-CN"/>
+        </w:rPr>
+      </w:pPr>
+      <w:r>
+        <w:rPr>
+          <w:rFonts w:hint="eastAsia"/>
+          <w:lang w:val="en-US" w:eastAsia="zh-CN"/>
+        </w:rPr>
+        <w:t>LTE系统基本过程</w:t>
+      </w:r>
+    </w:p>
+    <w:p>
+      <w:pPr>
+        <w:rPr>
+          <w:rFonts w:hint="default"/>
+          <w:lang w:val="en-US" w:eastAsia="zh-CN"/>
+        </w:rPr>
+      </w:pPr>
+      <w:r>
+        <w:rPr>
+          <w:rFonts w:hint="eastAsia"/>
+          <w:lang w:val="en-US" w:eastAsia="zh-CN"/>
+        </w:rPr>
+        <w:t>（1）小区搜索（2）随机接入过程（3）寻呼（4）跟踪区域更新</w:t>
+      </w:r>
+    </w:p>
+    <w:p>
+      <w:pPr>
+        <w:rPr>
+          <w:rFonts w:hint="default"/>
+          <w:lang w:val="en-US" w:eastAsia="zh-CN"/>
+        </w:rPr>
+      </w:pPr>
+      <w:r>
+        <w:rPr>
+          <w:rFonts w:hint="eastAsia"/>
+          <w:lang w:val="en-US" w:eastAsia="zh-CN"/>
+        </w:rPr>
+        <w:t>（1）获得与一个小区的频率和符号同步（2）获得该小区的帧定时，决定下行链路帧的开始点（3）决定该小区的物理层小区标识</w:t>
+      </w:r>
+    </w:p>
+    <w:p>
+      <w:pPr>
+        <w:rPr>
+          <w:rFonts w:hint="default"/>
+          <w:lang w:val="en-US" w:eastAsia="zh-CN"/>
+        </w:rPr>
+      </w:pPr>
+      <w:r>
+        <w:rPr>
+          <w:rFonts w:hint="eastAsia"/>
+          <w:lang w:val="en-US" w:eastAsia="zh-CN"/>
+        </w:rPr>
+        <w:t>同步过程、主同步信号（PSS）、辅同步信号（SSS）</w:t>
+      </w:r>
+    </w:p>
+    <w:p>
+      <w:pPr>
+        <w:rPr>
+          <w:rFonts w:hint="default"/>
+          <w:lang w:val="en-US" w:eastAsia="zh-CN"/>
+        </w:rPr>
+      </w:pPr>
+      <w:r>
+        <w:rPr>
+          <w:rFonts w:hint="eastAsia"/>
+          <w:lang w:val="en-US" w:eastAsia="zh-CN"/>
+        </w:rPr>
+        <w:t>504、3</w:t>
+      </w:r>
+    </w:p>
+    <w:p>
+      <w:pPr>
+        <w:rPr>
+          <w:rFonts w:hint="default"/>
+          <w:lang w:val="en-US" w:eastAsia="zh-CN"/>
+        </w:rPr>
+      </w:pPr>
+      <w:r>
+        <w:rPr>
+          <w:rFonts w:hint="eastAsia"/>
+          <w:lang w:val="en-US" w:eastAsia="zh-CN"/>
+        </w:rPr>
+        <w:t>基于冲突的随机接入、基于非冲突的随机接入、随机接入前导</w:t>
+      </w:r>
+    </w:p>
+    <w:p>
+      <w:pPr>
+        <w:rPr>
+          <w:rFonts w:hint="default"/>
+          <w:lang w:val="en-US" w:eastAsia="zh-CN"/>
+        </w:rPr>
+      </w:pPr>
+      <w:r>
+        <w:rPr>
+          <w:rFonts w:hint="eastAsia"/>
+          <w:lang w:val="en-US" w:eastAsia="zh-CN"/>
+        </w:rPr>
+        <w:t>核心网、eNodeB</w:t>
+      </w:r>
+    </w:p>
+    <w:p>
+      <w:pPr>
+        <w:rPr>
+          <w:rFonts w:hint="default"/>
+          <w:lang w:val="en-US" w:eastAsia="zh-CN"/>
+        </w:rPr>
+      </w:pPr>
+    </w:p>
+    <w:p>
+      <w:pPr>
+        <w:rPr>
+          <w:rFonts w:hint="default"/>
+          <w:lang w:val="en-US" w:eastAsia="zh-CN"/>
+        </w:rPr>
+      </w:pPr>
+      <w:r>
+        <w:rPr>
+          <w:rFonts w:hint="eastAsia"/>
+          <w:lang w:val="en-US" w:eastAsia="zh-CN"/>
+        </w:rPr>
+        <w:t>跟踪区（TA）、TA码（TAC）、TA、TAI、TA、TAI、MCC、MNC、TAC</w:t>
+      </w:r>
+    </w:p>
+    <w:p>
+      <w:pPr>
+        <w:pStyle w:val="2"/>
+        <w:bidi w:val="0"/>
+        <w:ind w:left="432" w:leftChars="0" w:hanging="432" w:firstLineChars="0"/>
+        <w:rPr>
+          <w:rFonts w:hint="eastAsia"/>
+          <w:lang w:val="en-US" w:eastAsia="zh-CN"/>
+        </w:rPr>
+      </w:pPr>
+      <w:r>
+        <w:rPr>
+          <w:rFonts w:hint="eastAsia"/>
+          <w:lang w:val="en-US" w:eastAsia="zh-CN"/>
+        </w:rPr>
+        <w:t>下一代移动通信系统</w:t>
+      </w:r>
+    </w:p>
+    <w:p>
+      <w:pPr>
+        <w:pStyle w:val="3"/>
+        <w:bidi w:val="0"/>
+        <w:ind w:left="575" w:leftChars="0" w:hanging="575" w:firstLineChars="0"/>
+        <w:rPr>
+          <w:rFonts w:hint="eastAsia"/>
+          <w:lang w:val="en-US" w:eastAsia="zh-CN"/>
+        </w:rPr>
+      </w:pPr>
+      <w:r>
+        <w:rPr>
+          <w:rFonts w:hint="eastAsia"/>
+          <w:lang w:val="en-US" w:eastAsia="zh-CN"/>
+        </w:rPr>
+        <w:t>下一代移动通信系统的需求</w:t>
+      </w:r>
+    </w:p>
+    <w:p>
+      <w:pPr>
+        <w:bidi w:val="0"/>
+        <w:ind w:left="0" w:leftChars="0" w:firstLine="0" w:firstLineChars="0"/>
+        <w:rPr>
+          <w:rFonts w:hint="eastAsia"/>
+          <w:lang w:val="en-US" w:eastAsia="zh-CN"/>
+        </w:rPr>
+      </w:pPr>
+      <w:r>
+        <w:rPr>
+          <w:rFonts w:hint="eastAsia"/>
+          <w:lang w:val="en-US" w:eastAsia="zh-CN"/>
+        </w:rPr>
+        <w:t>（1）增强移动宽带业务（eMBB）（2）超可靠低延时通信业务（uRLLC）（3）海量机器通信业务（mMTC）</w:t>
+      </w:r>
+    </w:p>
+    <w:p>
+      <w:pPr>
+        <w:bidi w:val="0"/>
+        <w:ind w:left="0" w:leftChars="0" w:firstLine="0" w:firstLineChars="0"/>
+        <w:rPr>
+          <w:rFonts w:hint="eastAsia"/>
+          <w:lang w:val="en-US" w:eastAsia="zh-CN"/>
+        </w:rPr>
+      </w:pPr>
+      <w:r>
+        <w:rPr>
+          <w:rFonts w:hint="eastAsia"/>
+          <w:lang w:val="en-US" w:eastAsia="zh-CN"/>
+        </w:rPr>
+        <w:t>（1）峰值速率（2）用户体验速率（3）频谱效率（4）移动性（5）无线时延（6）连接密度（7）能量效率（8）单位面积容量</w:t>
+      </w:r>
+    </w:p>
+    <w:p>
+      <w:pPr>
+        <w:bidi w:val="0"/>
+        <w:ind w:left="0" w:leftChars="0" w:firstLine="0" w:firstLineChars="0"/>
+        <w:rPr>
+          <w:rFonts w:hint="eastAsia"/>
+          <w:lang w:val="en-US" w:eastAsia="zh-CN"/>
+        </w:rPr>
+      </w:pPr>
+      <w:r>
+        <w:rPr>
+          <w:rFonts w:hint="eastAsia"/>
+          <w:lang w:val="en-US" w:eastAsia="zh-CN"/>
+        </w:rPr>
+        <w:t>（1）连续广覆盖（2）热点高容量（3）低功耗、大连接（4）低时延、高可靠</w:t>
+      </w:r>
+    </w:p>
+    <w:p>
+      <w:pPr>
+        <w:pStyle w:val="3"/>
+        <w:bidi w:val="0"/>
+        <w:ind w:left="575" w:leftChars="0" w:hanging="575" w:firstLineChars="0"/>
+        <w:rPr>
+          <w:rFonts w:hint="eastAsia"/>
+          <w:lang w:val="en-US" w:eastAsia="zh-CN"/>
+        </w:rPr>
+      </w:pPr>
+      <w:r>
+        <w:rPr>
+          <w:rFonts w:hint="eastAsia"/>
+          <w:lang w:val="en-US" w:eastAsia="zh-CN"/>
+        </w:rPr>
+        <w:t>下一代移动通信系统网络结构</w:t>
+      </w:r>
+    </w:p>
+    <w:p>
+      <w:pPr>
+        <w:bidi w:val="0"/>
+        <w:ind w:left="0" w:leftChars="0" w:firstLine="0" w:firstLineChars="0"/>
+        <w:rPr>
+          <w:rFonts w:hint="eastAsia"/>
+          <w:lang w:val="en-US" w:eastAsia="zh-CN"/>
+        </w:rPr>
+      </w:pPr>
+      <w:r>
+        <w:rPr>
+          <w:rFonts w:hint="eastAsia"/>
+          <w:lang w:val="en-US" w:eastAsia="zh-CN"/>
+        </w:rPr>
+        <w:t>物理资源、资源版本</w:t>
+      </w:r>
+    </w:p>
+    <w:p>
+      <w:pPr>
+        <w:bidi w:val="0"/>
+        <w:ind w:left="0" w:leftChars="0" w:firstLine="0" w:firstLineChars="0"/>
+        <w:rPr>
+          <w:rFonts w:hint="eastAsia"/>
+          <w:lang w:val="en-US" w:eastAsia="zh-CN"/>
+        </w:rPr>
+      </w:pPr>
+      <w:r>
+        <w:rPr>
+          <w:rFonts w:hint="eastAsia"/>
+          <w:lang w:val="en-US" w:eastAsia="zh-CN"/>
+        </w:rPr>
+        <w:t>（1）物理资源的“抽象”（2）多个用户间的“共享”</w:t>
+      </w:r>
+    </w:p>
+    <w:p>
+      <w:pPr>
+        <w:bidi w:val="0"/>
+        <w:ind w:left="0" w:leftChars="0" w:firstLine="0" w:firstLineChars="0"/>
+        <w:rPr>
+          <w:rFonts w:hint="eastAsia"/>
+          <w:lang w:val="en-US" w:eastAsia="zh-CN"/>
+        </w:rPr>
+      </w:pPr>
+      <w:r>
+        <w:rPr>
+          <w:rFonts w:hint="eastAsia"/>
+          <w:lang w:val="en-US" w:eastAsia="zh-CN"/>
+        </w:rPr>
+        <w:t>云计算、虚拟化技术</w:t>
+      </w:r>
+    </w:p>
+    <w:p>
+      <w:pPr>
+        <w:bidi w:val="0"/>
+        <w:ind w:left="0" w:leftChars="0" w:firstLine="0" w:firstLineChars="0"/>
+        <w:rPr>
+          <w:rFonts w:hint="eastAsia"/>
+          <w:lang w:val="en-US" w:eastAsia="zh-CN"/>
+        </w:rPr>
+      </w:pPr>
+      <w:r>
+        <w:rPr>
+          <w:rFonts w:hint="eastAsia"/>
+          <w:lang w:val="en-US" w:eastAsia="zh-CN"/>
+        </w:rPr>
+        <w:t>（1）基础设施层（NFVI）（2）虚拟层（VL）（3）虚拟网络功能实现层（VNF）</w:t>
+      </w:r>
+    </w:p>
+    <w:p>
+      <w:pPr>
+        <w:bidi w:val="0"/>
+        <w:ind w:left="0" w:leftChars="0" w:firstLine="0" w:firstLineChars="0"/>
+        <w:rPr>
+          <w:rFonts w:hint="eastAsia"/>
+          <w:lang w:val="en-US" w:eastAsia="zh-CN"/>
+        </w:rPr>
+      </w:pPr>
+      <w:r>
+        <w:rPr>
+          <w:rFonts w:hint="eastAsia"/>
+          <w:lang w:val="en-US" w:eastAsia="zh-CN"/>
+        </w:rPr>
+        <w:t>业务网络域、管理编排域</w:t>
+      </w:r>
+    </w:p>
+    <w:p>
+      <w:pPr>
+        <w:bidi w:val="0"/>
+        <w:ind w:left="0" w:leftChars="0" w:firstLine="0" w:firstLineChars="0"/>
+        <w:rPr>
+          <w:rFonts w:hint="eastAsia"/>
+          <w:lang w:val="en-US" w:eastAsia="zh-CN"/>
+        </w:rPr>
+      </w:pPr>
+      <w:r>
+        <w:rPr>
+          <w:rFonts w:hint="eastAsia"/>
+          <w:lang w:val="en-US" w:eastAsia="zh-CN"/>
+        </w:rPr>
+        <w:t>虚拟化设施管理器（VIM）、VNF管理器（VNFM）、NFV编排器（NFVO）</w:t>
+      </w:r>
+    </w:p>
+    <w:p>
+      <w:pPr>
+        <w:bidi w:val="0"/>
+        <w:ind w:left="0" w:leftChars="0" w:firstLine="0" w:firstLineChars="0"/>
+        <w:rPr>
+          <w:rFonts w:hint="eastAsia"/>
+          <w:lang w:val="en-US" w:eastAsia="zh-CN"/>
+        </w:rPr>
+      </w:pPr>
+      <w:r>
+        <w:rPr>
+          <w:rFonts w:hint="eastAsia"/>
+          <w:lang w:val="en-US" w:eastAsia="zh-CN"/>
+        </w:rPr>
+        <w:t>控制面、数据面</w:t>
+      </w:r>
+    </w:p>
+    <w:p>
+      <w:pPr>
+        <w:bidi w:val="0"/>
+        <w:ind w:left="0" w:leftChars="0" w:firstLine="0" w:firstLineChars="0"/>
+        <w:rPr>
+          <w:rFonts w:hint="eastAsia"/>
+          <w:lang w:val="en-US" w:eastAsia="zh-CN"/>
+        </w:rPr>
+      </w:pPr>
+      <w:r>
+        <w:rPr>
+          <w:rFonts w:hint="eastAsia"/>
+          <w:lang w:val="en-US" w:eastAsia="zh-CN"/>
+        </w:rPr>
+        <w:t>基础设施层、控制层、应用层</w:t>
+      </w:r>
+    </w:p>
+    <w:p>
+      <w:pPr>
+        <w:bidi w:val="0"/>
+        <w:ind w:left="0" w:leftChars="0" w:firstLine="0" w:firstLineChars="0"/>
+        <w:rPr>
+          <w:rFonts w:hint="eastAsia"/>
+          <w:lang w:val="en-US" w:eastAsia="zh-CN"/>
+        </w:rPr>
+      </w:pPr>
+      <w:r>
+        <w:rPr>
+          <w:rFonts w:hint="eastAsia"/>
+          <w:lang w:val="en-US" w:eastAsia="zh-CN"/>
+        </w:rPr>
+        <w:t>应用编程接口API、OpenFlow指令集</w:t>
+      </w:r>
+    </w:p>
+    <w:p>
+      <w:pPr>
+        <w:bidi w:val="0"/>
+        <w:ind w:left="0" w:leftChars="0" w:firstLine="0" w:firstLineChars="0"/>
+        <w:rPr>
+          <w:rFonts w:hint="eastAsia"/>
+          <w:lang w:val="en-US" w:eastAsia="zh-CN"/>
+        </w:rPr>
+      </w:pPr>
+      <w:r>
+        <w:rPr>
+          <w:rFonts w:hint="eastAsia"/>
+          <w:lang w:val="en-US" w:eastAsia="zh-CN"/>
+        </w:rPr>
+        <w:t>高宽带、低时延、海量连接数量</w:t>
+      </w:r>
+    </w:p>
+    <w:p>
+      <w:pPr>
+        <w:bidi w:val="0"/>
+        <w:ind w:left="0" w:leftChars="0" w:firstLine="0" w:firstLineChars="0"/>
+        <w:rPr>
+          <w:rFonts w:hint="eastAsia"/>
+          <w:lang w:val="en-US" w:eastAsia="zh-CN"/>
+        </w:rPr>
+      </w:pPr>
+      <w:r>
+        <w:rPr>
+          <w:rFonts w:hint="eastAsia"/>
+          <w:lang w:val="en-US" w:eastAsia="zh-CN"/>
+        </w:rPr>
+        <w:t>网络切片</w:t>
+      </w:r>
+    </w:p>
+    <w:p>
+      <w:pPr>
+        <w:pStyle w:val="3"/>
+        <w:bidi w:val="0"/>
+        <w:ind w:left="575" w:leftChars="0" w:hanging="575" w:firstLineChars="0"/>
+        <w:rPr>
+          <w:rFonts w:hint="eastAsia"/>
+          <w:lang w:val="en-US" w:eastAsia="zh-CN"/>
+        </w:rPr>
+      </w:pPr>
+      <w:r>
+        <w:rPr>
+          <w:rFonts w:hint="eastAsia"/>
+          <w:lang w:val="en-US" w:eastAsia="zh-CN"/>
+        </w:rPr>
+        <w:t>下一代移动通信系统的关键技术</w:t>
+      </w:r>
+    </w:p>
+    <w:p>
+      <w:pPr>
+        <w:bidi w:val="0"/>
+        <w:ind w:left="0" w:leftChars="0" w:firstLine="0" w:firstLineChars="0"/>
+        <w:rPr>
+          <w:rFonts w:hint="eastAsia"/>
+          <w:lang w:val="en-US" w:eastAsia="zh-CN"/>
+        </w:rPr>
+      </w:pPr>
+      <w:r>
+        <w:rPr>
+          <w:rFonts w:hint="eastAsia"/>
+          <w:lang w:val="en-US" w:eastAsia="zh-CN"/>
+        </w:rPr>
+        <w:t>无线技术、网络技术</w:t>
+      </w:r>
+    </w:p>
+    <w:p>
+      <w:pPr>
+        <w:bidi w:val="0"/>
+        <w:ind w:left="0" w:leftChars="0" w:firstLine="0" w:firstLineChars="0"/>
+        <w:rPr>
+          <w:rFonts w:hint="default"/>
+          <w:lang w:val="en-US" w:eastAsia="zh-CN"/>
+        </w:rPr>
+      </w:pPr>
+      <w:r>
+        <w:rPr>
+          <w:rFonts w:hint="eastAsia"/>
+          <w:lang w:val="en-US" w:eastAsia="zh-CN"/>
+        </w:rPr>
+        <w:t>6、6、100</w:t>
+      </w:r>
+    </w:p>
+    <w:p>
+      <w:pPr>
+        <w:bidi w:val="0"/>
+        <w:ind w:left="0" w:leftChars="0" w:firstLine="0" w:firstLineChars="0"/>
+        <w:rPr>
+          <w:rFonts w:hint="default"/>
+          <w:lang w:val="en-US" w:eastAsia="zh-CN"/>
+        </w:rPr>
+      </w:pPr>
+      <w:r>
+        <w:rPr>
+          <w:rFonts w:hint="eastAsia"/>
+          <w:lang w:val="en-US" w:eastAsia="zh-CN"/>
+        </w:rPr>
+        <w:t>（1）大规模MIM在发射侧需要准确的信道状态信息（CSI）（2）大规模MIMO对多小区多层网络设计的影响。其中一个问题是导频污染的影响</w:t>
+      </w:r>
+    </w:p>
+    <w:p>
+      <w:pPr>
+        <w:bidi w:val="0"/>
+        <w:ind w:left="0" w:leftChars="0" w:firstLine="0" w:firstLineChars="0"/>
+        <w:rPr>
+          <w:rFonts w:hint="default"/>
+          <w:lang w:val="en-US" w:eastAsia="zh-CN"/>
+        </w:rPr>
+      </w:pPr>
+      <w:r>
+        <w:rPr>
+          <w:rFonts w:hint="eastAsia"/>
+          <w:lang w:val="en-US" w:eastAsia="zh-CN"/>
+        </w:rPr>
+        <w:t>（1）大气损耗，特别是水蒸气和氧气（2）雨衰（3）寄生损耗（4）绕射损耗</w:t>
+      </w:r>
+    </w:p>
+    <w:p>
+      <w:pPr>
+        <w:bidi w:val="0"/>
+        <w:ind w:left="0" w:leftChars="0" w:firstLine="0" w:firstLineChars="0"/>
+        <w:rPr>
+          <w:rFonts w:hint="default"/>
+          <w:lang w:val="en-US" w:eastAsia="zh-CN"/>
+        </w:rPr>
+      </w:pPr>
+      <w:r>
+        <w:rPr>
+          <w:rFonts w:hint="eastAsia"/>
+          <w:lang w:val="en-US" w:eastAsia="zh-CN"/>
+        </w:rPr>
+        <w:t>（1）多流中继（2）非正交多址接入（3）缓存辅助的中继</w:t>
+      </w:r>
+    </w:p>
+    <w:p>
+      <w:pPr>
+        <w:bidi w:val="0"/>
+        <w:ind w:left="0" w:leftChars="0" w:firstLine="0" w:firstLineChars="0"/>
+        <w:rPr>
+          <w:rFonts w:hint="default"/>
+          <w:lang w:val="en-US" w:eastAsia="zh-CN"/>
+        </w:rPr>
+      </w:pPr>
+      <w:r>
+        <w:rPr>
+          <w:rFonts w:hint="eastAsia"/>
+          <w:lang w:val="en-US" w:eastAsia="zh-CN"/>
+        </w:rPr>
+        <w:t>新空口、4G演进空口</w:t>
+      </w:r>
+    </w:p>
+    <w:p>
+      <w:pPr>
+        <w:pStyle w:val="2"/>
+        <w:bidi w:val="0"/>
+        <w:ind w:left="432" w:leftChars="0" w:hanging="432" w:firstLineChars="0"/>
+        <w:rPr>
+          <w:rFonts w:hint="eastAsia"/>
+          <w:lang w:val="en-US" w:eastAsia="zh-CN"/>
+        </w:rPr>
+      </w:pPr>
+      <w:r>
+        <w:rPr>
+          <w:rFonts w:hint="eastAsia"/>
+          <w:lang w:val="en-US" w:eastAsia="zh-CN"/>
+        </w:rPr>
+        <w:t>微波与卫星通信系统</w:t>
+      </w:r>
+    </w:p>
+    <w:p>
+      <w:pPr>
+        <w:pStyle w:val="3"/>
+        <w:bidi w:val="0"/>
+        <w:rPr>
+          <w:rFonts w:hint="eastAsia"/>
+          <w:lang w:val="en-US" w:eastAsia="zh-CN"/>
+        </w:rPr>
+      </w:pPr>
+      <w:r>
+        <w:rPr>
+          <w:rFonts w:hint="eastAsia"/>
+          <w:lang w:val="en-US" w:eastAsia="zh-CN"/>
+        </w:rPr>
+        <w:t>微波通信</w:t>
+      </w:r>
+    </w:p>
+    <w:p>
+      <w:pPr>
+        <w:rPr>
+          <w:rFonts w:hint="eastAsia"/>
+          <w:lang w:val="en-US" w:eastAsia="zh-CN"/>
+        </w:rPr>
+      </w:pPr>
+      <w:r>
+        <w:rPr>
+          <w:rFonts w:hint="eastAsia"/>
+          <w:lang w:val="en-US" w:eastAsia="zh-CN"/>
+        </w:rPr>
+        <w:t>300MHz~300GHz、特高频、超高频、极高频</w:t>
+      </w:r>
+    </w:p>
+    <w:p>
+      <w:pPr>
+        <w:rPr>
+          <w:rFonts w:hint="eastAsia"/>
+          <w:lang w:val="en-US" w:eastAsia="zh-CN"/>
+        </w:rPr>
+      </w:pPr>
+      <w:r>
+        <w:rPr>
+          <w:rFonts w:hint="eastAsia"/>
+          <w:lang w:val="en-US" w:eastAsia="zh-CN"/>
+        </w:rPr>
+        <w:t>视距、中继、微波中继通信</w:t>
+      </w:r>
+    </w:p>
+    <w:p>
+      <w:pPr>
+        <w:rPr>
+          <w:rFonts w:hint="eastAsia"/>
+          <w:lang w:val="en-US" w:eastAsia="zh-CN"/>
+        </w:rPr>
+      </w:pPr>
+      <w:r>
+        <w:rPr>
+          <w:rFonts w:hint="eastAsia"/>
+          <w:lang w:val="en-US" w:eastAsia="zh-CN"/>
+        </w:rPr>
+        <w:t>（1）数字微波中继通信（2）卫星通信（3）光纤通信</w:t>
+      </w:r>
+    </w:p>
+    <w:p>
+      <w:pPr>
+        <w:rPr>
+          <w:rFonts w:hint="eastAsia"/>
+          <w:lang w:val="en-US" w:eastAsia="zh-CN"/>
+        </w:rPr>
+      </w:pPr>
+      <w:r>
+        <w:rPr>
+          <w:rFonts w:hint="eastAsia"/>
+          <w:lang w:val="en-US" w:eastAsia="zh-CN"/>
+        </w:rPr>
+        <w:t>传播余隙</w:t>
+      </w:r>
+    </w:p>
+    <w:p>
+      <w:pPr>
+        <w:rPr>
+          <w:rFonts w:hint="eastAsia"/>
+          <w:lang w:val="en-US" w:eastAsia="zh-CN"/>
+        </w:rPr>
+      </w:pPr>
+      <w:r>
+        <w:rPr>
+          <w:rFonts w:hint="eastAsia"/>
+          <w:lang w:val="en-US" w:eastAsia="zh-CN"/>
+        </w:rPr>
+        <w:t>氧气分子和水蒸气分子对电磁波的吸收、雨雾雪等气象粒子对电磁波的吸收和散射、对流层结构的不均匀性对电磁波的折射、10GHz、10GHz</w:t>
+      </w:r>
+    </w:p>
+    <w:p>
+      <w:pPr>
+        <w:rPr>
+          <w:rFonts w:hint="eastAsia"/>
+          <w:lang w:val="en-US" w:eastAsia="zh-CN"/>
+        </w:rPr>
+      </w:pPr>
+      <w:r>
+        <w:rPr>
+          <w:rFonts w:hint="eastAsia"/>
+          <w:lang w:val="en-US" w:eastAsia="zh-CN"/>
+        </w:rPr>
+        <w:t>（2）微波传播具有视距传播特性（2）微波传播有损耗，在远距离通信时有必要采用中继方式对信号逐段接收、放大和传送</w:t>
+      </w:r>
+    </w:p>
+    <w:p>
+      <w:pPr>
+        <w:rPr>
+          <w:rFonts w:hint="eastAsia"/>
+          <w:lang w:val="en-US" w:eastAsia="zh-CN"/>
+        </w:rPr>
+      </w:pPr>
+      <w:r>
+        <w:rPr>
+          <w:rFonts w:hint="eastAsia"/>
+          <w:lang w:val="en-US" w:eastAsia="zh-CN"/>
+        </w:rPr>
+        <w:t>（1）通信频段的频带宽（2）受外界干扰的影响小（3）通信灵活性较大（4）天线增益高、方向性强（5）投资少、建设快</w:t>
+      </w:r>
+    </w:p>
+    <w:p>
+      <w:pPr>
+        <w:rPr>
+          <w:rFonts w:hint="eastAsia"/>
+          <w:lang w:val="en-US" w:eastAsia="zh-CN"/>
+        </w:rPr>
+      </w:pPr>
+      <w:r>
+        <w:rPr>
+          <w:rFonts w:hint="eastAsia"/>
+          <w:lang w:val="en-US" w:eastAsia="zh-CN"/>
+        </w:rPr>
+        <w:t>线路的干扰</w:t>
+      </w:r>
+    </w:p>
+    <w:p>
+      <w:pPr>
+        <w:rPr>
+          <w:rFonts w:hint="eastAsia"/>
+          <w:lang w:val="en-US" w:eastAsia="zh-CN"/>
+        </w:rPr>
+      </w:pPr>
+      <w:r>
+        <w:rPr>
+          <w:rFonts w:hint="eastAsia"/>
+          <w:lang w:val="en-US" w:eastAsia="zh-CN"/>
+        </w:rPr>
+        <w:t>（1）越站干扰（2）旁瓣干扰</w:t>
+      </w:r>
+    </w:p>
+    <w:p>
+      <w:pPr>
+        <w:rPr>
+          <w:rFonts w:hint="eastAsia"/>
+          <w:lang w:val="en-US" w:eastAsia="zh-CN"/>
+        </w:rPr>
+      </w:pPr>
+      <w:r>
+        <w:rPr>
+          <w:rFonts w:hint="eastAsia"/>
+          <w:lang w:val="en-US" w:eastAsia="zh-CN"/>
+        </w:rPr>
+        <w:t>E-Band、Sublink、V-Band</w:t>
+      </w:r>
+    </w:p>
+    <w:p>
+      <w:pPr>
+        <w:pStyle w:val="3"/>
+        <w:bidi w:val="0"/>
+        <w:rPr>
+          <w:rFonts w:hint="default"/>
+          <w:lang w:val="en-US" w:eastAsia="zh-CN"/>
+        </w:rPr>
+      </w:pPr>
+      <w:r>
+        <w:rPr>
+          <w:rFonts w:hint="eastAsia"/>
+          <w:lang w:val="en-US" w:eastAsia="zh-CN"/>
+        </w:rPr>
+        <w:t>卫星通信系统</w:t>
+      </w:r>
+    </w:p>
+    <w:p>
+      <w:pPr>
+        <w:rPr>
+          <w:rFonts w:hint="default"/>
+          <w:lang w:val="en-US" w:eastAsia="zh-CN"/>
+        </w:rPr>
+      </w:pPr>
+    </w:p>
+    <w:p>
+      <w:pPr>
+        <w:rPr>
+          <w:rFonts w:hint="default"/>
+          <w:lang w:val="en-US" w:eastAsia="zh-CN"/>
+        </w:rPr>
+      </w:pPr>
+      <w:r>
+        <w:rPr>
+          <w:rFonts w:hint="eastAsia"/>
+          <w:lang w:val="en-US" w:eastAsia="zh-CN"/>
+        </w:rPr>
+        <w:t>（1）通信距离远，建站成本与通信距离无关（2）以广播方式工作，便于实现多址连接（3）通信容量大，能传送的业务类型多（4）可以自发自收，进行监测</w:t>
+      </w:r>
+    </w:p>
+    <w:p>
+      <w:pPr>
+        <w:rPr>
+          <w:rFonts w:hint="default"/>
+          <w:lang w:val="en-US" w:eastAsia="zh-CN"/>
+        </w:rPr>
+      </w:pPr>
+      <w:r>
+        <w:rPr>
+          <w:rFonts w:hint="eastAsia"/>
+          <w:lang w:val="en-US" w:eastAsia="zh-CN"/>
+        </w:rPr>
+        <w:t>（1）跟踪遥测及指令分系统（2）监控管理分系统（3）空间分系统（4）地球站</w:t>
+      </w:r>
+    </w:p>
+    <w:p>
+      <w:pPr>
+        <w:rPr>
+          <w:rFonts w:hint="default"/>
+          <w:lang w:val="en-US" w:eastAsia="zh-CN"/>
+        </w:rPr>
+      </w:pPr>
+      <w:r>
+        <w:rPr>
+          <w:rFonts w:hint="eastAsia"/>
+          <w:lang w:val="en-US" w:eastAsia="zh-CN"/>
+        </w:rPr>
+        <w:t>（1）天线分系统（2）通信分系统（3）遥测指令分系统（4）控制分系统（5）电源分系统</w:t>
+      </w:r>
+    </w:p>
+    <w:p>
+      <w:pPr>
+        <w:rPr>
+          <w:rFonts w:hint="default"/>
+          <w:lang w:val="en-US" w:eastAsia="zh-CN"/>
+        </w:rPr>
+      </w:pPr>
+      <w:r>
+        <w:rPr>
+          <w:rFonts w:hint="eastAsia"/>
+          <w:lang w:val="en-US" w:eastAsia="zh-CN"/>
+        </w:rPr>
+        <w:t>（1）遥测、指令和信标天线，一般是全向天线（2）通信天线，可分为全球波束天线、点波束天线和赋形波束天线</w:t>
+      </w:r>
+    </w:p>
+    <w:p>
+      <w:pPr>
+        <w:rPr>
+          <w:rFonts w:hint="default"/>
+          <w:lang w:val="en-US" w:eastAsia="zh-CN"/>
+        </w:rPr>
+      </w:pPr>
+      <w:r>
+        <w:rPr>
+          <w:rFonts w:hint="eastAsia"/>
+          <w:lang w:val="en-US" w:eastAsia="zh-CN"/>
+        </w:rPr>
+        <w:t>透明转发器、处理转发器</w:t>
+      </w:r>
+    </w:p>
+    <w:p>
+      <w:pPr>
+        <w:rPr>
+          <w:rFonts w:hint="default"/>
+          <w:lang w:val="en-US" w:eastAsia="zh-CN"/>
+        </w:rPr>
+      </w:pPr>
+      <w:r>
+        <w:rPr>
+          <w:rFonts w:hint="eastAsia"/>
+          <w:lang w:val="en-US" w:eastAsia="zh-CN"/>
+        </w:rPr>
+        <w:t>（1）天线、馈线设备（2）发射设备（3）接收设备（4）信道终端设备（5）天线跟踪伺服设备（6）电源设备</w:t>
+      </w:r>
+    </w:p>
+    <w:p>
+      <w:pPr>
+        <w:rPr>
+          <w:rFonts w:hint="default"/>
+          <w:lang w:val="en-US" w:eastAsia="zh-CN"/>
+        </w:rPr>
+      </w:pPr>
+      <w:r>
+        <w:rPr>
+          <w:rFonts w:hint="eastAsia"/>
+          <w:lang w:val="en-US" w:eastAsia="zh-CN"/>
+        </w:rPr>
+        <w:t>中心站、小型站、微型站</w:t>
+      </w:r>
+    </w:p>
+    <w:p>
+      <w:pPr>
+        <w:rPr>
+          <w:rFonts w:hint="default"/>
+          <w:lang w:val="en-US" w:eastAsia="zh-CN"/>
+        </w:rPr>
+      </w:pPr>
+      <w:r>
+        <w:rPr>
+          <w:rFonts w:hint="eastAsia"/>
+          <w:lang w:val="en-US" w:eastAsia="zh-CN"/>
+        </w:rPr>
+        <w:t>（1）单跳（2）双跳（3）单双跳混合（4）全连接网</w:t>
+      </w:r>
+    </w:p>
+    <w:p>
+      <w:pPr>
+        <w:pStyle w:val="2"/>
+        <w:bidi w:val="0"/>
+        <w:ind w:left="432" w:leftChars="0" w:hanging="432" w:firstLineChars="0"/>
+        <w:rPr>
+          <w:rFonts w:hint="eastAsia"/>
+          <w:lang w:val="en-US" w:eastAsia="zh-CN"/>
+        </w:rPr>
+      </w:pPr>
+      <w:r>
+        <w:rPr>
+          <w:rFonts w:hint="eastAsia"/>
+          <w:lang w:val="en-US" w:eastAsia="zh-CN"/>
+        </w:rPr>
+        <w:t>WCDMA无线网络规划与优化</w:t>
+      </w:r>
+    </w:p>
+    <w:p>
+      <w:pPr>
+        <w:pStyle w:val="2"/>
+        <w:bidi w:val="0"/>
+        <w:ind w:left="432" w:leftChars="0" w:hanging="432" w:firstLineChars="0"/>
+        <w:rPr>
+          <w:rFonts w:hint="eastAsia"/>
+          <w:lang w:val="en-US" w:eastAsia="zh-CN"/>
+        </w:rPr>
+      </w:pPr>
+      <w:r>
+        <w:rPr>
+          <w:rFonts w:hint="eastAsia"/>
+          <w:lang w:val="en-US" w:eastAsia="zh-CN"/>
+        </w:rPr>
+        <w:t>LTE无线网络规划</w:t>
+      </w:r>
+    </w:p>
+    <w:p>
+      <w:pPr>
+        <w:pStyle w:val="3"/>
+        <w:bidi w:val="0"/>
+        <w:rPr>
+          <w:rFonts w:hint="eastAsia"/>
+          <w:lang w:val="en-US" w:eastAsia="zh-CN"/>
+        </w:rPr>
+      </w:pPr>
+      <w:r>
+        <w:rPr>
+          <w:rFonts w:hint="eastAsia"/>
+          <w:lang w:val="en-US" w:eastAsia="zh-CN"/>
+        </w:rPr>
+        <w:t>LTE无线网络规划基础</w:t>
+      </w:r>
+    </w:p>
+    <w:p>
+      <w:pPr>
+        <w:rPr>
+          <w:rFonts w:hint="eastAsia"/>
+          <w:lang w:val="en-US" w:eastAsia="zh-CN"/>
+        </w:rPr>
+      </w:pPr>
+      <w:r>
+        <w:rPr>
+          <w:rFonts w:hint="eastAsia"/>
+          <w:lang w:val="en-US" w:eastAsia="zh-CN"/>
+        </w:rPr>
+        <w:t>（1）网络需求分析（2）预规划（3）站址规划（4）网络无线仿真（5）小区参数规划</w:t>
+      </w:r>
+    </w:p>
+    <w:p>
+      <w:pPr>
+        <w:rPr>
+          <w:rFonts w:hint="eastAsia"/>
+          <w:lang w:val="en-US" w:eastAsia="zh-CN"/>
+        </w:rPr>
+      </w:pPr>
+      <w:r>
+        <w:rPr>
+          <w:rFonts w:hint="eastAsia"/>
+          <w:lang w:val="en-US" w:eastAsia="zh-CN"/>
+        </w:rPr>
+        <w:t>（1）网络覆盖范围（2）通话清晰程度（3）通话时掉线情况（4）数据业务速率（5）上网稳定性（6）网络连接速度</w:t>
+      </w:r>
+    </w:p>
+    <w:p>
+      <w:pPr>
+        <w:rPr>
+          <w:rFonts w:hint="eastAsia"/>
+          <w:lang w:val="en-US" w:eastAsia="zh-CN"/>
+        </w:rPr>
+      </w:pPr>
+      <w:r>
+        <w:rPr>
+          <w:rFonts w:hint="eastAsia"/>
+          <w:lang w:val="en-US" w:eastAsia="zh-CN"/>
+        </w:rPr>
+        <w:t>物理下行共享信道（PDSCH）时频资源占用比例</w:t>
+      </w:r>
+    </w:p>
+    <w:p>
+      <w:pPr>
+        <w:rPr>
+          <w:rFonts w:hint="eastAsia"/>
+          <w:lang w:val="en-US" w:eastAsia="zh-CN"/>
+        </w:rPr>
+      </w:pPr>
+      <w:r>
+        <w:rPr>
+          <w:rFonts w:hint="eastAsia"/>
+          <w:lang w:val="en-US" w:eastAsia="zh-CN"/>
+        </w:rPr>
+        <w:t>（1）边缘覆盖率：在覆盖区边缘上，接收信号强度大于接收门限的时间百分比（2）面积覆盖率：在覆盖区域内，接收信号强度大于接收门限的位置占总覆盖区域面积的百分比</w:t>
+      </w:r>
+    </w:p>
+    <w:p>
+      <w:pPr>
+        <w:rPr>
+          <w:rFonts w:hint="eastAsia"/>
+          <w:lang w:val="en-US" w:eastAsia="zh-CN"/>
+        </w:rPr>
+      </w:pPr>
+      <w:r>
+        <w:rPr>
+          <w:rFonts w:hint="eastAsia"/>
+          <w:lang w:val="en-US" w:eastAsia="zh-CN"/>
+        </w:rPr>
+        <w:t>（1）边缘速率：在一定覆盖率条件下边缘用户所能达到的最大速率（2）上行边缘速率：单用户边缘所能达到的速率（3）下行边缘速率：所有RB分配给一个边缘用户所能达到的最大速率</w:t>
+      </w:r>
+    </w:p>
+    <w:p>
+      <w:pPr>
+        <w:rPr>
+          <w:rFonts w:hint="eastAsia"/>
+          <w:lang w:val="en-US" w:eastAsia="zh-CN"/>
+        </w:rPr>
+      </w:pPr>
+      <w:r>
+        <w:rPr>
+          <w:rFonts w:hint="eastAsia"/>
+          <w:lang w:val="en-US" w:eastAsia="zh-CN"/>
+        </w:rPr>
+        <w:t>业务质量</w:t>
+      </w:r>
+    </w:p>
+    <w:p>
+      <w:pPr>
+        <w:rPr>
+          <w:rFonts w:hint="eastAsia"/>
+          <w:lang w:val="en-US" w:eastAsia="zh-CN"/>
+        </w:rPr>
+      </w:pPr>
+      <w:r>
+        <w:rPr>
+          <w:rFonts w:hint="eastAsia"/>
+          <w:lang w:val="en-US" w:eastAsia="zh-CN"/>
+        </w:rPr>
+        <w:t>参考信号接收功率（RSRP）、参考信号-信号与干扰加噪声比（RS-SINR）</w:t>
+      </w:r>
+    </w:p>
+    <w:p>
+      <w:pPr>
+        <w:rPr>
+          <w:rFonts w:hint="eastAsia"/>
+          <w:lang w:val="en-US" w:eastAsia="zh-CN"/>
+        </w:rPr>
+      </w:pPr>
+      <w:r>
+        <w:rPr>
+          <w:rFonts w:hint="eastAsia"/>
+          <w:lang w:val="en-US" w:eastAsia="zh-CN"/>
+        </w:rPr>
+        <w:t>等效全向辐射功率是指考虑天线增益、馈线损耗后从天线端发射出去的功率。EIRP（dBm）=信道发射功率（dBm）+天线增益（dBi）-馈线损耗（dB）</w:t>
+      </w:r>
+    </w:p>
+    <w:p>
+      <w:pPr>
+        <w:pStyle w:val="3"/>
+        <w:bidi w:val="0"/>
+        <w:rPr>
+          <w:rFonts w:hint="eastAsia"/>
+          <w:lang w:val="en-US" w:eastAsia="zh-CN"/>
+        </w:rPr>
+      </w:pPr>
+      <w:r>
+        <w:rPr>
+          <w:rFonts w:hint="eastAsia"/>
+          <w:lang w:val="en-US" w:eastAsia="zh-CN"/>
+        </w:rPr>
+        <w:t>覆盖规划</w:t>
+      </w:r>
+    </w:p>
+    <w:p>
+      <w:pPr>
+        <w:rPr>
+          <w:rFonts w:hint="eastAsia"/>
+          <w:lang w:val="en-US" w:eastAsia="zh-CN"/>
+        </w:rPr>
+      </w:pPr>
+      <w:r>
+        <w:rPr>
+          <w:rFonts w:hint="eastAsia"/>
+          <w:lang w:val="en-US" w:eastAsia="zh-CN"/>
+        </w:rPr>
+        <w:t>（1）小区边缘用户业务速率（2）RB配置（3）资源调度算法（4）发射功率（5）传输模式及天线类型（6）小区用户数</w:t>
+      </w:r>
+    </w:p>
+    <w:p>
+      <w:pPr>
+        <w:rPr>
+          <w:rFonts w:hint="eastAsia"/>
+          <w:lang w:val="en-US" w:eastAsia="zh-CN"/>
+        </w:rPr>
+      </w:pPr>
+      <w:r>
+        <w:rPr>
+          <w:rFonts w:hint="eastAsia"/>
+          <w:lang w:val="en-US" w:eastAsia="zh-CN"/>
+        </w:rPr>
+        <w:t>（1）系统带宽（2）RB配置（3）多天线类型及传输模式（4）TD-LTE的上下行时隙及特殊时隙配置</w:t>
+      </w:r>
+    </w:p>
+    <w:p>
+      <w:pPr>
+        <w:rPr>
+          <w:rFonts w:hint="eastAsia"/>
+          <w:lang w:val="en-US" w:eastAsia="zh-CN"/>
+        </w:rPr>
+      </w:pPr>
+      <w:r>
+        <w:rPr>
+          <w:rFonts w:hint="eastAsia"/>
+          <w:lang w:val="en-US" w:eastAsia="zh-CN"/>
+        </w:rPr>
+        <w:t>下行底噪的抬升、EIRP的增大</w:t>
+      </w:r>
+    </w:p>
+    <w:p>
+      <w:pPr>
+        <w:rPr>
+          <w:rFonts w:hint="eastAsia"/>
+          <w:lang w:val="en-US" w:eastAsia="zh-CN"/>
+        </w:rPr>
+      </w:pPr>
+      <w:r>
+        <w:rPr>
+          <w:rFonts w:hint="eastAsia"/>
+          <w:lang w:val="en-US" w:eastAsia="zh-CN"/>
+        </w:rPr>
+        <w:t>（1）发射功率（2）热噪声功率谱密度（3）接收机噪声系数（4）目标SINR（5）接收灵敏度</w:t>
+      </w:r>
+    </w:p>
+    <w:p>
+      <w:pPr>
+        <w:rPr>
+          <w:rFonts w:hint="eastAsia"/>
+          <w:lang w:val="en-US" w:eastAsia="zh-CN"/>
+        </w:rPr>
+      </w:pPr>
+      <w:r>
+        <w:rPr>
+          <w:rFonts w:hint="eastAsia"/>
+          <w:lang w:val="en-US" w:eastAsia="zh-CN"/>
+        </w:rPr>
+        <w:t>（1）天馈参数（2）损耗（3）阴影衰落余量（4）穿透损耗（5）干扰余量（6）人体损耗</w:t>
+      </w:r>
+    </w:p>
+    <w:p>
+      <w:pPr>
+        <w:rPr>
+          <w:rFonts w:hint="eastAsia"/>
+          <w:lang w:val="en-US" w:eastAsia="zh-CN"/>
+        </w:rPr>
+      </w:pPr>
+      <w:r>
+        <w:rPr>
+          <w:rFonts w:hint="eastAsia"/>
+          <w:lang w:val="en-US" w:eastAsia="zh-CN"/>
+        </w:rPr>
+        <w:t>控制、业务</w:t>
+      </w:r>
+    </w:p>
+    <w:p>
+      <w:pPr>
+        <w:rPr>
+          <w:rFonts w:hint="eastAsia"/>
+          <w:lang w:val="en-US" w:eastAsia="zh-CN"/>
+        </w:rPr>
+      </w:pPr>
+      <w:r>
+        <w:rPr>
+          <w:rFonts w:hint="eastAsia"/>
+          <w:lang w:val="en-US" w:eastAsia="zh-CN"/>
+        </w:rPr>
+        <w:t>PUCCH、PRACH、PDCCH、PCFICH、PHICH、PBCH</w:t>
+      </w:r>
+    </w:p>
+    <w:p>
+      <w:pPr>
+        <w:rPr>
+          <w:rFonts w:hint="eastAsia"/>
+          <w:lang w:val="en-US" w:eastAsia="zh-CN"/>
+        </w:rPr>
+      </w:pPr>
+      <w:r>
+        <w:rPr>
+          <w:rFonts w:hint="eastAsia"/>
+          <w:lang w:val="en-US" w:eastAsia="zh-CN"/>
+        </w:rPr>
+        <w:t>大于</w:t>
+      </w:r>
+    </w:p>
+    <w:p>
+      <w:pPr>
+        <w:rPr>
+          <w:rFonts w:hint="eastAsia"/>
+          <w:lang w:val="en-US" w:eastAsia="zh-CN"/>
+        </w:rPr>
+      </w:pPr>
+      <w:r>
+        <w:rPr>
+          <w:rFonts w:hint="eastAsia"/>
+          <w:lang w:val="en-US" w:eastAsia="zh-CN"/>
+        </w:rPr>
+        <w:t>最大允许路径损耗、链路预算</w:t>
+      </w:r>
+    </w:p>
+    <w:p>
+      <w:pPr>
+        <w:pStyle w:val="3"/>
+        <w:bidi w:val="0"/>
+        <w:rPr>
+          <w:rFonts w:hint="eastAsia"/>
+          <w:lang w:val="en-US" w:eastAsia="zh-CN"/>
+        </w:rPr>
+      </w:pPr>
+      <w:r>
+        <w:rPr>
+          <w:rFonts w:hint="eastAsia"/>
+          <w:lang w:val="en-US" w:eastAsia="zh-CN"/>
+        </w:rPr>
+        <w:t>容量规划</w:t>
+      </w:r>
+    </w:p>
+    <w:p>
+      <w:pPr>
+        <w:rPr>
+          <w:rFonts w:hint="eastAsia"/>
+          <w:lang w:val="en-US" w:eastAsia="zh-CN"/>
+        </w:rPr>
+      </w:pPr>
+      <w:r>
+        <w:rPr>
+          <w:rFonts w:hint="eastAsia"/>
+          <w:lang w:val="en-US" w:eastAsia="zh-CN"/>
+        </w:rPr>
+        <w:t>（1）固定的配置和算法性能（2）网络结构</w:t>
+      </w:r>
+    </w:p>
+    <w:p>
+      <w:pPr>
+        <w:rPr>
+          <w:rFonts w:hint="eastAsia"/>
+          <w:lang w:val="en-US" w:eastAsia="zh-CN"/>
+        </w:rPr>
+      </w:pPr>
+      <w:r>
+        <w:rPr>
+          <w:rFonts w:hint="eastAsia"/>
+          <w:lang w:val="en-US" w:eastAsia="zh-CN"/>
+        </w:rPr>
+        <w:t>参考信道开销、下行链路控制信道开销</w:t>
+      </w:r>
+    </w:p>
+    <w:p>
+      <w:pPr>
+        <w:rPr>
+          <w:rFonts w:hint="eastAsia"/>
+          <w:lang w:val="en-US" w:eastAsia="zh-CN"/>
+        </w:rPr>
+      </w:pPr>
+      <w:r>
+        <w:rPr>
+          <w:rFonts w:hint="eastAsia"/>
+          <w:lang w:val="en-US" w:eastAsia="zh-CN"/>
+        </w:rPr>
+        <w:t>路径损耗、阴影衰落</w:t>
+      </w:r>
+    </w:p>
+    <w:p>
+      <w:pPr>
+        <w:rPr>
+          <w:rFonts w:hint="eastAsia"/>
+          <w:lang w:val="en-US" w:eastAsia="zh-CN"/>
+        </w:rPr>
+      </w:pPr>
+      <w:r>
+        <w:rPr>
+          <w:rFonts w:hint="eastAsia"/>
+          <w:lang w:val="en-US" w:eastAsia="zh-CN"/>
+        </w:rPr>
+        <w:t>自适应调制</w:t>
+      </w:r>
+    </w:p>
+    <w:p>
+      <w:pPr>
+        <w:rPr>
+          <w:rFonts w:hint="eastAsia"/>
+          <w:lang w:val="en-US" w:eastAsia="zh-CN"/>
+        </w:rPr>
+      </w:pPr>
+      <w:r>
+        <w:rPr>
+          <w:rFonts w:hint="eastAsia"/>
+          <w:lang w:val="en-US" w:eastAsia="zh-CN"/>
+        </w:rPr>
+        <w:t>在LTE网络容量规划中，初期以覆盖目标为主，首先满足覆盖要求，分步建站，逐步提高系统容量；后期随着不同应用场景对容量需求的变化，灵活配置相对应的网络参数</w:t>
+      </w:r>
+    </w:p>
+    <w:p>
+      <w:pPr>
+        <w:rPr>
+          <w:rFonts w:hint="eastAsia"/>
+          <w:lang w:val="en-US" w:eastAsia="zh-CN"/>
+        </w:rPr>
+      </w:pPr>
+      <w:r>
+        <w:rPr>
+          <w:rFonts w:hint="eastAsia"/>
+          <w:lang w:val="en-US" w:eastAsia="zh-CN"/>
+        </w:rPr>
+        <w:t>（1）网络需求（2）单站所能提供的容量</w:t>
+      </w:r>
+    </w:p>
+    <w:p>
+      <w:pPr>
+        <w:rPr>
+          <w:rFonts w:hint="eastAsia"/>
+          <w:lang w:val="en-US" w:eastAsia="zh-CN"/>
+        </w:rPr>
+      </w:pPr>
+      <w:r>
+        <w:rPr>
+          <w:rFonts w:hint="eastAsia"/>
+          <w:lang w:val="en-US" w:eastAsia="zh-CN"/>
+        </w:rPr>
+        <w:t>最大的吞吐率</w:t>
+      </w:r>
+    </w:p>
+    <w:p>
+      <w:pPr>
+        <w:rPr>
+          <w:rFonts w:hint="eastAsia"/>
+          <w:lang w:val="en-US" w:eastAsia="zh-CN"/>
+        </w:rPr>
+      </w:pPr>
+      <w:r>
+        <w:rPr>
+          <w:rFonts w:hint="eastAsia"/>
+          <w:lang w:val="en-US" w:eastAsia="zh-CN"/>
+        </w:rPr>
+        <w:t>系统带宽选择、基站载波配置</w:t>
+      </w:r>
+    </w:p>
+    <w:p>
+      <w:pPr>
+        <w:rPr>
+          <w:rFonts w:hint="eastAsia"/>
+          <w:lang w:val="en-US" w:eastAsia="zh-CN"/>
+        </w:rPr>
+      </w:pPr>
+      <w:r>
+        <w:rPr>
+          <w:rFonts w:hint="eastAsia"/>
+          <w:lang w:val="en-US" w:eastAsia="zh-CN"/>
+        </w:rPr>
+        <w:t>S1接口和X2接口的传输带宽需求</w:t>
+      </w:r>
+    </w:p>
+    <w:p>
+      <w:pPr>
+        <w:rPr>
+          <w:rFonts w:hint="eastAsia"/>
+          <w:lang w:val="en-US" w:eastAsia="zh-CN"/>
+        </w:rPr>
+      </w:pPr>
+      <w:r>
+        <w:rPr>
+          <w:rFonts w:hint="eastAsia"/>
+          <w:lang w:val="en-US" w:eastAsia="zh-CN"/>
+        </w:rPr>
+        <w:t>（1）最大并发用户数（2）小区峰值吞吐率（3）小区平均吞吐率（4）激活用户数（5）非激活用户数（6）单小区同时在线RRC连接用户数（7）VoIP用户数</w:t>
+      </w:r>
+    </w:p>
+    <w:p>
+      <w:pPr>
+        <w:rPr>
+          <w:rFonts w:hint="eastAsia"/>
+          <w:lang w:val="en-US" w:eastAsia="zh-CN"/>
+        </w:rPr>
+      </w:pPr>
+      <w:r>
+        <w:rPr>
+          <w:rFonts w:hint="eastAsia"/>
+          <w:lang w:val="en-US" w:eastAsia="zh-CN"/>
+        </w:rPr>
+        <w:t>宽带自适应多速率编解码器（AMR-WB）</w:t>
+      </w:r>
+    </w:p>
+    <w:p>
+      <w:pPr>
+        <w:rPr>
+          <w:rFonts w:hint="eastAsia"/>
+          <w:lang w:val="en-US" w:eastAsia="zh-CN"/>
+        </w:rPr>
+      </w:pPr>
+      <w:r>
+        <w:rPr>
+          <w:rFonts w:hint="eastAsia"/>
+          <w:lang w:val="en-US" w:eastAsia="zh-CN"/>
+        </w:rPr>
+        <w:t>半永久调度（SPS）</w:t>
+      </w:r>
+    </w:p>
+    <w:p>
+      <w:pPr>
+        <w:pStyle w:val="3"/>
+        <w:bidi w:val="0"/>
+        <w:rPr>
+          <w:rFonts w:hint="eastAsia"/>
+          <w:lang w:val="en-US" w:eastAsia="zh-CN"/>
+        </w:rPr>
+      </w:pPr>
+      <w:r>
+        <w:rPr>
+          <w:rFonts w:hint="eastAsia"/>
+          <w:lang w:val="en-US" w:eastAsia="zh-CN"/>
+        </w:rPr>
+        <w:t>频率规划</w:t>
+      </w:r>
+    </w:p>
+    <w:p>
+      <w:pPr>
+        <w:rPr>
+          <w:rFonts w:hint="eastAsia"/>
+          <w:lang w:val="en-US" w:eastAsia="zh-CN"/>
+        </w:rPr>
+      </w:pPr>
+      <w:r>
+        <w:rPr>
+          <w:rFonts w:hint="eastAsia"/>
+          <w:lang w:val="en-US" w:eastAsia="zh-CN"/>
+        </w:rPr>
+        <w:t>（1）同频组网方案（2）软频率复用方案（3）异频组网方案</w:t>
+      </w:r>
+    </w:p>
+    <w:p>
+      <w:pPr>
+        <w:pStyle w:val="3"/>
+        <w:bidi w:val="0"/>
+        <w:rPr>
+          <w:rFonts w:hint="eastAsia"/>
+          <w:lang w:val="en-US" w:eastAsia="zh-CN"/>
+        </w:rPr>
+      </w:pPr>
+      <w:r>
+        <w:rPr>
+          <w:rFonts w:hint="eastAsia"/>
+          <w:lang w:val="en-US" w:eastAsia="zh-CN"/>
+        </w:rPr>
+        <w:t>参数规划</w:t>
+      </w:r>
+    </w:p>
+    <w:p>
+      <w:pPr>
+        <w:rPr>
+          <w:rFonts w:hint="eastAsia"/>
+          <w:lang w:val="en-US" w:eastAsia="zh-CN"/>
+        </w:rPr>
+      </w:pPr>
+      <w:r>
+        <w:rPr>
+          <w:rFonts w:hint="eastAsia"/>
+          <w:lang w:val="en-US" w:eastAsia="zh-CN"/>
+        </w:rPr>
+        <w:t>（1）不冲突原则（2）不混淆原则（3）错开最优化原则（4）扩展性原则（5）可用性原则</w:t>
+      </w:r>
+    </w:p>
+    <w:p>
+      <w:pPr>
+        <w:rPr>
+          <w:rFonts w:hint="eastAsia"/>
+          <w:lang w:val="en-US" w:eastAsia="zh-CN"/>
+        </w:rPr>
+      </w:pPr>
+    </w:p>
+    <w:p>
+      <w:pPr>
+        <w:rPr>
+          <w:rFonts w:hint="eastAsia"/>
+          <w:lang w:val="en-US" w:eastAsia="zh-CN"/>
+        </w:rPr>
+      </w:pPr>
+    </w:p>
+    <w:p>
+      <w:pPr>
+        <w:rPr>
+          <w:rFonts w:hint="eastAsia"/>
+          <w:lang w:val="en-US" w:eastAsia="zh-CN"/>
+        </w:rPr>
+      </w:pPr>
+      <w:r>
+        <w:rPr>
+          <w:rFonts w:hint="eastAsia"/>
+          <w:lang w:val="en-US" w:eastAsia="zh-CN"/>
+        </w:rPr>
+        <w:t>1ms、DwPTS、GP、UpPTS</w:t>
+      </w:r>
+    </w:p>
+    <w:p>
+      <w:pPr>
+        <w:rPr>
+          <w:rFonts w:hint="eastAsia"/>
+          <w:lang w:val="en-US" w:eastAsia="zh-CN"/>
+        </w:rPr>
+      </w:pPr>
+      <w:r>
+        <w:rPr>
+          <w:rFonts w:hint="eastAsia"/>
+          <w:lang w:val="en-US" w:eastAsia="zh-CN"/>
+        </w:rPr>
+        <w:t>（1）频谱效率（2）业务配比（3）系统间干扰</w:t>
+      </w:r>
+    </w:p>
+    <w:p>
+      <w:pPr>
+        <w:pStyle w:val="3"/>
+        <w:bidi w:val="0"/>
+        <w:rPr>
+          <w:rFonts w:hint="eastAsia"/>
+          <w:lang w:val="en-US" w:eastAsia="zh-CN"/>
+        </w:rPr>
+      </w:pPr>
+      <w:r>
+        <w:rPr>
+          <w:rFonts w:hint="eastAsia"/>
+          <w:lang w:val="en-US" w:eastAsia="zh-CN"/>
+        </w:rPr>
+        <w:t>干扰规划</w:t>
+      </w:r>
+    </w:p>
+    <w:p>
+      <w:pPr>
+        <w:rPr>
+          <w:rFonts w:hint="eastAsia"/>
+          <w:lang w:val="en-US" w:eastAsia="zh-CN"/>
+        </w:rPr>
+      </w:pPr>
+      <w:r>
+        <w:rPr>
+          <w:rFonts w:hint="eastAsia"/>
+          <w:lang w:val="en-US" w:eastAsia="zh-CN"/>
+        </w:rPr>
+        <w:t>内部干扰、外部干扰、同频干扰、异频干扰、系统间干扰、其他随机干扰</w:t>
+      </w:r>
+    </w:p>
+    <w:p>
+      <w:pPr>
+        <w:rPr>
+          <w:rFonts w:hint="eastAsia"/>
+          <w:lang w:val="en-US" w:eastAsia="zh-CN"/>
+        </w:rPr>
+      </w:pPr>
+      <w:r>
+        <w:rPr>
+          <w:rFonts w:hint="eastAsia"/>
+          <w:lang w:val="en-US" w:eastAsia="zh-CN"/>
+        </w:rPr>
+        <w:t>（1）波束赋形天线技术（2）干扰随机化技术（3）干扰消除技术（4）小区间干扰协调技术</w:t>
+      </w:r>
+    </w:p>
+    <w:p>
+      <w:pPr>
+        <w:rPr>
+          <w:rFonts w:hint="eastAsia"/>
+          <w:lang w:val="en-US" w:eastAsia="zh-CN"/>
+        </w:rPr>
+      </w:pPr>
+      <w:r>
+        <w:rPr>
+          <w:rFonts w:hint="eastAsia"/>
+          <w:lang w:val="en-US" w:eastAsia="zh-CN"/>
+        </w:rPr>
+        <w:t>（1）杂散干扰（2）阻塞干扰（3）互调干扰</w:t>
+      </w:r>
+    </w:p>
+    <w:p>
+      <w:pPr>
+        <w:rPr>
+          <w:rFonts w:hint="eastAsia"/>
+          <w:lang w:val="en-US" w:eastAsia="zh-CN"/>
+        </w:rPr>
+      </w:pPr>
+      <w:r>
+        <w:rPr>
+          <w:rFonts w:hint="eastAsia"/>
+          <w:lang w:val="en-US" w:eastAsia="zh-CN"/>
+        </w:rPr>
+        <w:t>（1）发射机互调干扰（2）接收机互调干扰（3）外部效应引起的互调干扰</w:t>
+      </w:r>
+    </w:p>
+    <w:p>
+      <w:pPr>
+        <w:pStyle w:val="2"/>
+        <w:bidi w:val="0"/>
+        <w:ind w:left="432" w:leftChars="0" w:hanging="432" w:firstLineChars="0"/>
+        <w:rPr>
+          <w:rFonts w:hint="eastAsia"/>
+          <w:lang w:val="en-US" w:eastAsia="zh-CN"/>
+        </w:rPr>
+      </w:pPr>
+      <w:r>
+        <w:rPr>
+          <w:rFonts w:hint="eastAsia"/>
+          <w:lang w:val="en-US" w:eastAsia="zh-CN"/>
+        </w:rPr>
+        <w:t>LTE无线网络优化</w:t>
+      </w:r>
+    </w:p>
+    <w:p>
+      <w:pPr>
+        <w:pStyle w:val="3"/>
+        <w:bidi w:val="0"/>
+        <w:rPr>
+          <w:rFonts w:hint="eastAsia"/>
+          <w:lang w:val="en-US" w:eastAsia="zh-CN"/>
+        </w:rPr>
+      </w:pPr>
+      <w:r>
+        <w:rPr>
+          <w:rFonts w:hint="eastAsia"/>
+          <w:lang w:val="en-US" w:eastAsia="zh-CN"/>
+        </w:rPr>
+        <w:t>LTE无线网络优化概述</w:t>
+      </w:r>
+    </w:p>
+    <w:p>
+      <w:pPr>
+        <w:rPr>
+          <w:rFonts w:hint="eastAsia"/>
+          <w:lang w:val="en-US" w:eastAsia="zh-CN"/>
+        </w:rPr>
+      </w:pPr>
+      <w:r>
+        <w:rPr>
+          <w:rFonts w:hint="eastAsia"/>
+          <w:lang w:val="en-US" w:eastAsia="zh-CN"/>
+        </w:rPr>
+        <w:t>（1）单站优化（2）分簇优化（3）分区优化（4）不同LTE厂商交界优化（5）全网优化</w:t>
+      </w:r>
+    </w:p>
+    <w:p>
+      <w:pPr>
+        <w:rPr>
+          <w:rFonts w:hint="eastAsia"/>
+          <w:lang w:val="en-US" w:eastAsia="zh-CN"/>
+        </w:rPr>
+      </w:pPr>
+      <w:r>
+        <w:rPr>
+          <w:rFonts w:hint="eastAsia"/>
+          <w:lang w:val="en-US" w:eastAsia="zh-CN"/>
+        </w:rPr>
+        <w:t>（1）覆盖问题（2）接入问题（3）掉线问题（4）切换问题（5）干扰问题</w:t>
+      </w:r>
+    </w:p>
+    <w:p>
+      <w:pPr>
+        <w:rPr>
+          <w:rFonts w:hint="eastAsia"/>
+          <w:lang w:val="en-US" w:eastAsia="zh-CN"/>
+        </w:rPr>
+      </w:pPr>
+      <w:r>
+        <w:rPr>
+          <w:rFonts w:hint="eastAsia"/>
+          <w:lang w:val="en-US" w:eastAsia="zh-CN"/>
+        </w:rPr>
+        <w:t>（1）PCI合理规划（2）干扰排查（3）天线调整及覆盖优化（4）邻区规划及优化（5）系统参数</w:t>
+      </w:r>
+    </w:p>
+    <w:p>
+      <w:pPr>
+        <w:rPr>
+          <w:rFonts w:hint="eastAsia"/>
+          <w:lang w:val="en-US" w:eastAsia="zh-CN"/>
+        </w:rPr>
+      </w:pPr>
+      <w:r>
+        <w:rPr>
+          <w:rFonts w:hint="eastAsia"/>
+          <w:lang w:val="en-US" w:eastAsia="zh-CN"/>
+        </w:rPr>
+        <w:t>（1）CRS发射功率（2）信道的功率配置（3）PRACH信道格式</w:t>
+      </w:r>
+    </w:p>
+    <w:p>
+      <w:pPr>
+        <w:rPr>
+          <w:rFonts w:hint="eastAsia"/>
+          <w:lang w:val="en-US" w:eastAsia="zh-CN"/>
+        </w:rPr>
+      </w:pPr>
+      <w:r>
+        <w:rPr>
+          <w:rFonts w:hint="eastAsia"/>
+          <w:lang w:val="en-US" w:eastAsia="zh-CN"/>
+        </w:rPr>
+        <w:t>单站核查、单站测试</w:t>
+      </w:r>
+    </w:p>
+    <w:p>
+      <w:pPr>
+        <w:rPr>
+          <w:rFonts w:hint="eastAsia"/>
+          <w:lang w:val="en-US" w:eastAsia="zh-CN"/>
+        </w:rPr>
+      </w:pPr>
+      <w:r>
+        <w:rPr>
+          <w:rFonts w:hint="eastAsia"/>
+          <w:lang w:val="en-US" w:eastAsia="zh-CN"/>
+        </w:rPr>
+        <w:t>（1）覆盖优化（2）干扰优化（3）切换优化（4）掉线率与接通率优化（5）告警和硬件故障排查</w:t>
+      </w:r>
+    </w:p>
+    <w:p>
+      <w:pPr>
+        <w:rPr>
+          <w:rFonts w:hint="eastAsia"/>
+          <w:lang w:val="en-US" w:eastAsia="zh-CN"/>
+        </w:rPr>
+      </w:pPr>
+      <w:r>
+        <w:rPr>
+          <w:rFonts w:hint="eastAsia"/>
+          <w:lang w:val="en-US" w:eastAsia="zh-CN"/>
+        </w:rPr>
+        <w:t>（1）制定簇优化的目标（2）簇测试（3）数据分析及问题处理（4）调整以及验证</w:t>
+      </w:r>
+    </w:p>
+    <w:p>
+      <w:pPr>
+        <w:rPr>
+          <w:rFonts w:hint="eastAsia"/>
+          <w:lang w:val="en-US" w:eastAsia="zh-CN"/>
+        </w:rPr>
+      </w:pPr>
+      <w:r>
+        <w:rPr>
+          <w:rFonts w:hint="eastAsia"/>
+          <w:lang w:val="en-US" w:eastAsia="zh-CN"/>
+        </w:rPr>
+        <w:t>（1）天线下倾角（2）天线方向角（3）导频功率（4）天线高度（5）天线位置（6）天线类型（7）增加塔放（8）站点位置</w:t>
+      </w:r>
+    </w:p>
+    <w:p>
+      <w:pPr>
+        <w:pStyle w:val="3"/>
+        <w:bidi w:val="0"/>
+        <w:rPr>
+          <w:rFonts w:hint="eastAsia"/>
+          <w:lang w:val="en-US" w:eastAsia="zh-CN"/>
+        </w:rPr>
+      </w:pPr>
+      <w:r>
+        <w:rPr>
+          <w:rFonts w:hint="eastAsia"/>
+          <w:lang w:val="en-US" w:eastAsia="zh-CN"/>
+        </w:rPr>
+        <w:t>VoLTE网络优化</w:t>
+      </w:r>
+    </w:p>
+    <w:p>
+      <w:pPr>
+        <w:rPr>
+          <w:rFonts w:hint="eastAsia"/>
+          <w:lang w:val="en-US" w:eastAsia="zh-CN"/>
+        </w:rPr>
+      </w:pPr>
+      <w:r>
+        <w:rPr>
+          <w:rFonts w:hint="eastAsia"/>
+          <w:lang w:val="en-US" w:eastAsia="zh-CN"/>
+        </w:rPr>
+        <w:t>（1）准备工作（2）单站优化（3）功能验证（4）网格优化</w:t>
+      </w:r>
+    </w:p>
+    <w:p>
+      <w:pPr>
+        <w:pStyle w:val="3"/>
+        <w:bidi w:val="0"/>
+        <w:rPr>
+          <w:rFonts w:hint="eastAsia"/>
+          <w:lang w:val="en-US" w:eastAsia="zh-CN"/>
+        </w:rPr>
+      </w:pPr>
+      <w:r>
+        <w:rPr>
+          <w:rFonts w:hint="eastAsia"/>
+          <w:lang w:val="en-US" w:eastAsia="zh-CN"/>
+        </w:rPr>
+        <w:t>大话务量场景优化设计</w:t>
+      </w:r>
+    </w:p>
+    <w:p>
+      <w:pPr>
+        <w:rPr>
+          <w:rFonts w:hint="eastAsia"/>
+          <w:lang w:val="en-US" w:eastAsia="zh-CN"/>
+        </w:rPr>
+      </w:pPr>
+      <w:r>
+        <w:rPr>
+          <w:rFonts w:hint="eastAsia"/>
+          <w:lang w:val="en-US" w:eastAsia="zh-CN"/>
+        </w:rPr>
+        <w:t>（1）准备阶段（2）现场保障阶段（3）总结阶段</w:t>
+      </w:r>
+    </w:p>
+    <w:p>
+      <w:pPr>
+        <w:rPr>
+          <w:rFonts w:hint="eastAsia"/>
+          <w:lang w:val="en-US" w:eastAsia="zh-CN"/>
+        </w:rPr>
+      </w:pPr>
+      <w:r>
+        <w:rPr>
+          <w:rFonts w:hint="eastAsia"/>
+          <w:lang w:val="en-US" w:eastAsia="zh-CN"/>
+        </w:rPr>
+        <w:t>（1）网络质量评价（2）网络容量评估（3）用户感知评估（4）网络运行情况评估（5）保障设备是否撤出</w:t>
+      </w:r>
+    </w:p>
+    <w:p>
+      <w:pPr>
+        <w:pStyle w:val="3"/>
+        <w:bidi w:val="0"/>
+        <w:rPr>
+          <w:rFonts w:hint="eastAsia"/>
+          <w:lang w:val="en-US" w:eastAsia="zh-CN"/>
+        </w:rPr>
+      </w:pPr>
+      <w:r>
+        <w:rPr>
+          <w:rFonts w:hint="eastAsia"/>
+          <w:lang w:val="en-US" w:eastAsia="zh-CN"/>
+        </w:rPr>
+        <w:t>室内覆盖优化设计</w:t>
+      </w:r>
+    </w:p>
+    <w:p>
+      <w:pPr>
+        <w:rPr>
+          <w:rFonts w:hint="eastAsia"/>
+          <w:lang w:val="en-US" w:eastAsia="zh-CN"/>
+        </w:rPr>
+      </w:pPr>
+      <w:r>
+        <w:rPr>
+          <w:rFonts w:hint="eastAsia"/>
+          <w:lang w:val="en-US" w:eastAsia="zh-CN"/>
+        </w:rPr>
+        <w:t>（1）LTE与基站的距离（2）楼宇宽度与覆盖率的关系</w:t>
+      </w:r>
+    </w:p>
+    <w:p>
+      <w:pPr>
+        <w:rPr>
+          <w:rFonts w:hint="eastAsia"/>
+          <w:lang w:val="en-US" w:eastAsia="zh-CN"/>
+        </w:rPr>
+      </w:pPr>
+      <w:r>
+        <w:rPr>
+          <w:rFonts w:hint="eastAsia"/>
+          <w:lang w:val="en-US" w:eastAsia="zh-CN"/>
+        </w:rPr>
+        <w:t>（1）室外宏站解决室内覆盖（2）分布式天线系统DAS方式</w:t>
+      </w:r>
     </w:p>
     <w:p>
       <w:pPr>

--- a/传输与接入（无线）答案.docx
+++ b/传输与接入（无线）答案.docx
@@ -152,6 +152,14 @@
       </w:tblGrid>
       <w:tr>
         <w:tblPrEx>
+          <w:tblBorders>
+            <w:top w:val="single" w:color="auto" w:sz="4" w:space="0"/>
+            <w:left w:val="single" w:color="auto" w:sz="4" w:space="0"/>
+            <w:bottom w:val="single" w:color="auto" w:sz="4" w:space="0"/>
+            <w:right w:val="single" w:color="auto" w:sz="4" w:space="0"/>
+            <w:insideH w:val="single" w:color="auto" w:sz="4" w:space="0"/>
+            <w:insideV w:val="single" w:color="auto" w:sz="4" w:space="0"/>
+          </w:tblBorders>
           <w:tblCellMar>
             <w:top w:w="0" w:type="dxa"/>
             <w:left w:w="108" w:type="dxa"/>
@@ -560,6 +568,12 @@
             <w:insideH w:val="single" w:color="auto" w:sz="4" w:space="0"/>
             <w:insideV w:val="single" w:color="auto" w:sz="4" w:space="0"/>
           </w:tblBorders>
+          <w:tblCellMar>
+            <w:top w:w="0" w:type="dxa"/>
+            <w:left w:w="108" w:type="dxa"/>
+            <w:bottom w:w="0" w:type="dxa"/>
+            <w:right w:w="108" w:type="dxa"/>
+          </w:tblCellMar>
         </w:tblPrEx>
         <w:tc>
           <w:tcPr>
@@ -2355,6 +2369,36 @@
           <w:rFonts w:hint="eastAsia"/>
           <w:lang w:val="en-US" w:eastAsia="zh-CN"/>
         </w:rPr>
+        <w:t>广播控制信道（BCCH）、小区选择</w:t>
+      </w:r>
+    </w:p>
+    <w:p>
+      <w:pPr>
+        <w:rPr>
+          <w:rFonts w:hint="eastAsia"/>
+          <w:lang w:val="en-US" w:eastAsia="zh-CN"/>
+        </w:rPr>
+      </w:pPr>
+      <w:r>
+        <w:rPr>
+          <w:rFonts w:hint="eastAsia"/>
+          <w:lang w:val="en-US" w:eastAsia="zh-CN"/>
+        </w:rPr>
+        <w:t>BCCH、系统消息、寻呼信息、位置区识别码（LAI）、公共控制信道（CCCH）</w:t>
+      </w:r>
+    </w:p>
+    <w:p>
+      <w:pPr>
+        <w:rPr>
+          <w:rFonts w:hint="eastAsia"/>
+          <w:lang w:val="en-US" w:eastAsia="zh-CN"/>
+        </w:rPr>
+      </w:pPr>
+      <w:r>
+        <w:rPr>
+          <w:rFonts w:hint="eastAsia"/>
+          <w:lang w:val="en-US" w:eastAsia="zh-CN"/>
+        </w:rPr>
         <w:t>存储列表式、普通式</w:t>
       </w:r>
     </w:p>
@@ -2392,67 +2436,143 @@
     </w:p>
     <w:p>
       <w:pPr>
-        <w:pStyle w:val="3"/>
-        <w:bidi w:val="0"/>
-        <w:rPr>
-          <w:rFonts w:hint="eastAsia"/>
-          <w:lang w:val="en-US" w:eastAsia="zh-CN"/>
-        </w:rPr>
-      </w:pPr>
-      <w:r>
-        <w:rPr>
-          <w:rFonts w:hint="eastAsia"/>
-          <w:lang w:val="en-US" w:eastAsia="zh-CN"/>
-        </w:rPr>
-        <w:t>鉴权与加密</w:t>
-      </w:r>
-    </w:p>
-    <w:p>
-      <w:pPr>
-        <w:rPr>
-          <w:rFonts w:hint="eastAsia"/>
-          <w:lang w:val="en-US" w:eastAsia="zh-CN"/>
-        </w:rPr>
-      </w:pPr>
-      <w:r>
-        <w:rPr>
-          <w:rFonts w:hint="eastAsia"/>
-          <w:lang w:val="en-US" w:eastAsia="zh-CN"/>
-        </w:rPr>
-        <w:t>设备识别码（IMEI）、EIR</w:t>
-      </w:r>
-    </w:p>
-    <w:p>
-      <w:pPr>
-        <w:rPr>
-          <w:rFonts w:hint="eastAsia"/>
-          <w:lang w:val="en-US" w:eastAsia="zh-CN"/>
-        </w:rPr>
-      </w:pPr>
-      <w:r>
-        <w:rPr>
-          <w:rFonts w:hint="eastAsia"/>
-          <w:lang w:val="en-US" w:eastAsia="zh-CN"/>
-        </w:rPr>
-        <w:t>（1）白名单（2）黑名单（3）灰名单</w:t>
-      </w:r>
-    </w:p>
-    <w:p>
-      <w:pPr>
-        <w:rPr>
-          <w:rFonts w:hint="eastAsia"/>
-          <w:lang w:val="en-US" w:eastAsia="zh-CN"/>
-        </w:rPr>
-      </w:pPr>
-      <w:r>
-        <w:rPr>
-          <w:rFonts w:hint="eastAsia"/>
-          <w:lang w:val="en-US" w:eastAsia="zh-CN"/>
-        </w:rPr>
-        <w:t>A3、A8、随机数（RAND）、符号响应（SRES）、加密键（Kc）</w:t>
+        <w:rPr>
+          <w:rFonts w:hint="eastAsia"/>
+          <w:lang w:val="en-US" w:eastAsia="zh-CN"/>
+        </w:rPr>
+      </w:pPr>
+      <w:r>
+        <w:rPr>
+          <w:rFonts w:hint="eastAsia"/>
+          <w:lang w:val="en-US" w:eastAsia="zh-CN"/>
+        </w:rPr>
+        <w:t>（1）MS选择新的小区作为服务小区（2）在附着</w:t>
+      </w:r>
+      <w:r>
+        <w:rPr>
+          <w:rFonts w:hint="default"/>
+          <w:lang w:val="en-US" w:eastAsia="zh-CN"/>
+        </w:rPr>
+        <w:t>/</w:t>
+      </w:r>
+      <w:r>
+        <w:rPr>
+          <w:rFonts w:hint="eastAsia"/>
+          <w:lang w:val="en-US" w:eastAsia="zh-CN"/>
+        </w:rPr>
+        <w:t>分离功能打开的条件下，MS重新开机后发现当前的位置与SIM卡中所存储的LAI不一致（3）周期性位置更新</w:t>
       </w:r>
       <w:bookmarkStart w:id="0" w:name="_GoBack"/>
       <w:bookmarkEnd w:id="0"/>
+    </w:p>
+    <w:p>
+      <w:pPr>
+        <w:pStyle w:val="3"/>
+        <w:bidi w:val="0"/>
+        <w:rPr>
+          <w:rFonts w:hint="eastAsia"/>
+          <w:lang w:val="en-US" w:eastAsia="zh-CN"/>
+        </w:rPr>
+      </w:pPr>
+      <w:r>
+        <w:rPr>
+          <w:rFonts w:hint="eastAsia"/>
+          <w:lang w:val="en-US" w:eastAsia="zh-CN"/>
+        </w:rPr>
+        <w:t>鉴权与加密</w:t>
+      </w:r>
+    </w:p>
+    <w:p>
+      <w:pPr>
+        <w:rPr>
+          <w:rFonts w:hint="eastAsia"/>
+          <w:lang w:val="en-US" w:eastAsia="zh-CN"/>
+        </w:rPr>
+      </w:pPr>
+      <w:r>
+        <w:rPr>
+          <w:rFonts w:hint="eastAsia"/>
+          <w:lang w:val="en-US" w:eastAsia="zh-CN"/>
+        </w:rPr>
+        <w:t>设备识别码（IMEI）、EIR</w:t>
+      </w:r>
+    </w:p>
+    <w:p>
+      <w:pPr>
+        <w:rPr>
+          <w:rFonts w:hint="eastAsia"/>
+          <w:lang w:val="en-US" w:eastAsia="zh-CN"/>
+        </w:rPr>
+      </w:pPr>
+      <w:r>
+        <w:rPr>
+          <w:rFonts w:hint="eastAsia"/>
+          <w:lang w:val="en-US" w:eastAsia="zh-CN"/>
+        </w:rPr>
+        <w:t>（1）白名单（2）黑名单（3）灰名单</w:t>
+      </w:r>
+    </w:p>
+    <w:p>
+      <w:pPr>
+        <w:rPr>
+          <w:rFonts w:hint="eastAsia"/>
+          <w:lang w:val="en-US" w:eastAsia="zh-CN"/>
+        </w:rPr>
+      </w:pPr>
+      <w:r>
+        <w:rPr>
+          <w:rFonts w:hint="eastAsia"/>
+          <w:lang w:val="en-US" w:eastAsia="zh-CN"/>
+        </w:rPr>
+        <w:t>A3、A8、随机数（RAND）、符号响应（SRES）、加密键（Kc）</w:t>
+      </w:r>
+    </w:p>
+    <w:p>
+      <w:pPr>
+        <w:pStyle w:val="3"/>
+        <w:bidi w:val="0"/>
+        <w:rPr>
+          <w:rFonts w:hint="eastAsia"/>
+          <w:lang w:val="en-US" w:eastAsia="zh-CN"/>
+        </w:rPr>
+      </w:pPr>
+      <w:r>
+        <w:rPr>
+          <w:rFonts w:hint="eastAsia"/>
+          <w:lang w:val="en-US" w:eastAsia="zh-CN"/>
+        </w:rPr>
+        <w:t>切换控制</w:t>
+      </w:r>
+    </w:p>
+    <w:p>
+      <w:pPr>
+        <w:rPr>
+          <w:rFonts w:hint="eastAsia"/>
+          <w:lang w:val="en-US" w:eastAsia="zh-CN"/>
+        </w:rPr>
+      </w:pPr>
+      <w:r>
+        <w:rPr>
+          <w:rFonts w:hint="eastAsia"/>
+          <w:lang w:val="en-US" w:eastAsia="zh-CN"/>
+        </w:rPr>
+        <w:t>（1）邻小区提供更好的链路（2）当前的链路质量非常差或TA太大</w:t>
+      </w:r>
+    </w:p>
+    <w:p>
+      <w:pPr>
+        <w:rPr>
+          <w:rFonts w:hint="eastAsia"/>
+          <w:lang w:val="en-US" w:eastAsia="zh-CN"/>
+        </w:rPr>
+      </w:pPr>
+      <w:r>
+        <w:rPr>
+          <w:rFonts w:hint="eastAsia"/>
+          <w:lang w:val="en-US" w:eastAsia="zh-CN"/>
+        </w:rPr>
+        <w:t>BSS内部切换、外部切换；BSS内部切换：小区内切换、同基站内小区间切换；小区内切换：同一个无线载频的业务信道之间的切换、不同的无线载频之间的切换；外部切换：相同MSC不同BSC间的切换、不同MSC间的切换；不同MSC间的切换：基本切换、后续切换</w:t>
+      </w:r>
     </w:p>
     <w:p>
       <w:pPr>

--- a/传输与接入（无线）答案.docx
+++ b/传输与接入（无线）答案.docx
@@ -2462,1720 +2462,2764 @@
         </w:rPr>
         <w:t>分离功能打开的条件下，MS重新开机后发现当前的位置与SIM卡中所存储的LAI不一致（3）周期性位置更新</w:t>
       </w:r>
+    </w:p>
+    <w:p>
+      <w:pPr>
+        <w:pStyle w:val="3"/>
+        <w:bidi w:val="0"/>
+        <w:rPr>
+          <w:rFonts w:hint="eastAsia"/>
+          <w:lang w:val="en-US" w:eastAsia="zh-CN"/>
+        </w:rPr>
+      </w:pPr>
+      <w:r>
+        <w:rPr>
+          <w:rFonts w:hint="eastAsia"/>
+          <w:lang w:val="en-US" w:eastAsia="zh-CN"/>
+        </w:rPr>
+        <w:t>鉴权与加密</w:t>
+      </w:r>
+    </w:p>
+    <w:p>
+      <w:pPr>
+        <w:rPr>
+          <w:rFonts w:hint="eastAsia"/>
+          <w:lang w:val="en-US" w:eastAsia="zh-CN"/>
+        </w:rPr>
+      </w:pPr>
+      <w:r>
+        <w:rPr>
+          <w:rFonts w:hint="eastAsia"/>
+          <w:lang w:val="en-US" w:eastAsia="zh-CN"/>
+        </w:rPr>
+        <w:t>设备识别码（IMEI）、EIR</w:t>
+      </w:r>
+    </w:p>
+    <w:p>
+      <w:pPr>
+        <w:rPr>
+          <w:rFonts w:hint="eastAsia"/>
+          <w:lang w:val="en-US" w:eastAsia="zh-CN"/>
+        </w:rPr>
+      </w:pPr>
+      <w:r>
+        <w:rPr>
+          <w:rFonts w:hint="eastAsia"/>
+          <w:lang w:val="en-US" w:eastAsia="zh-CN"/>
+        </w:rPr>
+        <w:t>（1）白名单（2）黑名单（3）灰名单</w:t>
+      </w:r>
+    </w:p>
+    <w:p>
+      <w:pPr>
+        <w:rPr>
+          <w:rFonts w:hint="eastAsia"/>
+          <w:lang w:val="en-US" w:eastAsia="zh-CN"/>
+        </w:rPr>
+      </w:pPr>
+      <w:r>
+        <w:rPr>
+          <w:rFonts w:hint="eastAsia"/>
+          <w:lang w:val="en-US" w:eastAsia="zh-CN"/>
+        </w:rPr>
+        <w:t>A3、A8、随机数（RAND）、符号响应（SRES）、加密键（Kc）</w:t>
+      </w:r>
+    </w:p>
+    <w:p>
+      <w:pPr>
+        <w:pStyle w:val="3"/>
+        <w:bidi w:val="0"/>
+        <w:rPr>
+          <w:rFonts w:hint="eastAsia"/>
+          <w:lang w:val="en-US" w:eastAsia="zh-CN"/>
+        </w:rPr>
+      </w:pPr>
+      <w:r>
+        <w:rPr>
+          <w:rFonts w:hint="eastAsia"/>
+          <w:lang w:val="en-US" w:eastAsia="zh-CN"/>
+        </w:rPr>
+        <w:t>切换控制</w:t>
+      </w:r>
+    </w:p>
+    <w:p>
+      <w:pPr>
+        <w:rPr>
+          <w:rFonts w:hint="eastAsia"/>
+          <w:lang w:val="en-US" w:eastAsia="zh-CN"/>
+        </w:rPr>
+      </w:pPr>
+      <w:r>
+        <w:rPr>
+          <w:rFonts w:hint="eastAsia"/>
+          <w:lang w:val="en-US" w:eastAsia="zh-CN"/>
+        </w:rPr>
+        <w:t>（1）邻小区提供更好的链路（2）当前的链路质量非常差或TA太大</w:t>
+      </w:r>
+    </w:p>
+    <w:p>
+      <w:pPr>
+        <w:rPr>
+          <w:rFonts w:hint="eastAsia"/>
+          <w:lang w:val="en-US" w:eastAsia="zh-CN"/>
+        </w:rPr>
+      </w:pPr>
+      <w:r>
+        <w:rPr>
+          <w:rFonts w:hint="eastAsia"/>
+          <w:lang w:val="en-US" w:eastAsia="zh-CN"/>
+        </w:rPr>
+        <w:t>BSS内部切换、外部切换；BSS内部切换：小区内切换、同基站内小区间切换；小区内切换：同一个无线载频的业务信道之间的切换、不同的无线载频之间的切换；外部切换：相同MSC不同BSC间的切换、不同MSC间的切换；不同MSC间的切换：基本切换、后续切换</w:t>
+      </w:r>
+    </w:p>
+    <w:p>
+      <w:pPr>
+        <w:pStyle w:val="2"/>
+        <w:bidi w:val="0"/>
+        <w:ind w:left="432" w:leftChars="0" w:hanging="432" w:firstLineChars="0"/>
+        <w:rPr>
+          <w:rFonts w:hint="eastAsia"/>
+          <w:lang w:val="en-US" w:eastAsia="zh-CN"/>
+        </w:rPr>
+      </w:pPr>
+      <w:r>
+        <w:rPr>
+          <w:rFonts w:hint="eastAsia"/>
+          <w:lang w:val="en-US" w:eastAsia="zh-CN"/>
+        </w:rPr>
+        <w:t>WCDMA移动通信系统</w:t>
+      </w:r>
+    </w:p>
+    <w:p>
+      <w:pPr>
+        <w:pStyle w:val="3"/>
+        <w:bidi w:val="0"/>
+        <w:rPr>
+          <w:rFonts w:hint="eastAsia"/>
+          <w:lang w:val="en-US" w:eastAsia="zh-CN"/>
+        </w:rPr>
+      </w:pPr>
+      <w:r>
+        <w:rPr>
+          <w:rFonts w:hint="eastAsia"/>
+          <w:lang w:val="en-US" w:eastAsia="zh-CN"/>
+        </w:rPr>
+        <w:t>WCDMA网络结构</w:t>
+      </w:r>
+    </w:p>
+    <w:p>
+      <w:pPr>
+        <w:rPr>
+          <w:rFonts w:hint="eastAsia"/>
+          <w:lang w:val="en-US" w:eastAsia="zh-CN"/>
+        </w:rPr>
+      </w:pPr>
+      <w:r>
+        <w:rPr>
+          <w:rFonts w:hint="eastAsia"/>
+          <w:lang w:val="en-US" w:eastAsia="zh-CN"/>
+        </w:rPr>
+        <w:t>宽带直扩码分多址（DS-CDMA）、正交可变扩频码（OVSF）、3</w:t>
+      </w:r>
+      <w:r>
+        <w:rPr>
+          <w:rFonts w:hint="default"/>
+          <w:lang w:val="en-US" w:eastAsia="zh-CN"/>
+        </w:rPr>
+        <w:t>.84Mchips/s</w:t>
+      </w:r>
+    </w:p>
+    <w:p>
+      <w:pPr>
+        <w:rPr>
+          <w:rFonts w:hint="eastAsia"/>
+          <w:lang w:val="en-US" w:eastAsia="zh-CN"/>
+        </w:rPr>
+      </w:pPr>
+      <w:r>
+        <w:rPr>
+          <w:rFonts w:hint="eastAsia"/>
+          <w:lang w:val="en-US" w:eastAsia="zh-CN"/>
+        </w:rPr>
+        <w:t>Gold码</w:t>
+      </w:r>
+    </w:p>
+    <w:p>
+      <w:pPr>
+        <w:rPr>
+          <w:rFonts w:hint="eastAsia"/>
+          <w:lang w:val="en-US" w:eastAsia="zh-CN"/>
+        </w:rPr>
+      </w:pPr>
+      <w:r>
+        <w:rPr>
+          <w:rFonts w:hint="eastAsia"/>
+          <w:lang w:val="en-US" w:eastAsia="zh-CN"/>
+        </w:rPr>
+        <w:t>自适应多速率（AMR）</w:t>
+      </w:r>
+    </w:p>
+    <w:p>
+      <w:pPr>
+        <w:rPr>
+          <w:rFonts w:hint="eastAsia"/>
+          <w:lang w:val="en-US" w:eastAsia="zh-CN"/>
+        </w:rPr>
+      </w:pPr>
+      <w:r>
+        <w:rPr>
+          <w:rFonts w:hint="eastAsia"/>
+          <w:lang w:val="en-US" w:eastAsia="zh-CN"/>
+        </w:rPr>
+        <w:t>卷积编码、Turbo编码</w:t>
+      </w:r>
+    </w:p>
+    <w:p>
+      <w:pPr>
+        <w:rPr>
+          <w:rFonts w:hint="eastAsia"/>
+          <w:lang w:val="en-US" w:eastAsia="zh-CN"/>
+        </w:rPr>
+      </w:pPr>
+      <w:r>
+        <w:rPr>
+          <w:rFonts w:hint="eastAsia"/>
+          <w:lang w:val="en-US" w:eastAsia="zh-CN"/>
+        </w:rPr>
+        <w:t>移动设备（ME）、通用用户识别模块（USIM）</w:t>
+      </w:r>
+    </w:p>
+    <w:p>
+      <w:pPr>
+        <w:rPr>
+          <w:rFonts w:hint="eastAsia"/>
+          <w:lang w:val="en-US" w:eastAsia="zh-CN"/>
+        </w:rPr>
+      </w:pPr>
+    </w:p>
+    <w:p>
+      <w:pPr>
+        <w:rPr>
+          <w:rFonts w:hint="eastAsia"/>
+          <w:lang w:val="en-US" w:eastAsia="zh-CN"/>
+        </w:rPr>
+      </w:pPr>
+      <w:r>
+        <w:rPr>
+          <w:rFonts w:hint="eastAsia"/>
+          <w:lang w:val="en-US" w:eastAsia="zh-CN"/>
+        </w:rPr>
+        <w:t>（1）系统信息管理（2）移动性管理（3）无线资源管理和控制</w:t>
+      </w:r>
+    </w:p>
+    <w:p>
+      <w:pPr>
+        <w:rPr>
+          <w:rFonts w:hint="eastAsia"/>
+          <w:lang w:val="en-US" w:eastAsia="zh-CN"/>
+        </w:rPr>
+      </w:pPr>
+    </w:p>
+    <w:tbl>
+      <w:tblPr>
+        <w:tblStyle w:val="12"/>
+        <w:tblW w:w="0" w:type="auto"/>
+        <w:jc w:val="center"/>
+        <w:tblBorders>
+          <w:top w:val="single" w:color="auto" w:sz="4" w:space="0"/>
+          <w:left w:val="single" w:color="auto" w:sz="4" w:space="0"/>
+          <w:bottom w:val="single" w:color="auto" w:sz="4" w:space="0"/>
+          <w:right w:val="single" w:color="auto" w:sz="4" w:space="0"/>
+          <w:insideH w:val="single" w:color="auto" w:sz="4" w:space="0"/>
+          <w:insideV w:val="single" w:color="auto" w:sz="4" w:space="0"/>
+        </w:tblBorders>
+        <w:tblLayout w:type="autofit"/>
+        <w:tblCellMar>
+          <w:left w:w="108" w:type="dxa"/>
+          <w:right w:w="108" w:type="dxa"/>
+        </w:tblCellMar>
+      </w:tblPr>
+      <w:tblGrid>
+        <w:gridCol w:w="2840"/>
+        <w:gridCol w:w="2841"/>
+        <w:gridCol w:w="2841"/>
+      </w:tblGrid>
+      <w:tr>
+        <w:tblPrEx>
+          <w:tblBorders>
+            <w:top w:val="single" w:color="auto" w:sz="4" w:space="0"/>
+            <w:left w:val="single" w:color="auto" w:sz="4" w:space="0"/>
+            <w:bottom w:val="single" w:color="auto" w:sz="4" w:space="0"/>
+            <w:right w:val="single" w:color="auto" w:sz="4" w:space="0"/>
+            <w:insideH w:val="single" w:color="auto" w:sz="4" w:space="0"/>
+            <w:insideV w:val="single" w:color="auto" w:sz="4" w:space="0"/>
+          </w:tblBorders>
+          <w:tblCellMar>
+            <w:left w:w="108" w:type="dxa"/>
+            <w:right w:w="108" w:type="dxa"/>
+          </w:tblCellMar>
+        </w:tblPrEx>
+        <w:trPr>
+          <w:jc w:val="center"/>
+        </w:trPr>
+        <w:tc>
+          <w:tcPr>
+            <w:tcW w:w="2840" w:type="dxa"/>
+          </w:tcPr>
+          <w:p>
+            <w:pPr>
+              <w:numPr>
+                <w:numId w:val="0"/>
+              </w:numPr>
+              <w:jc w:val="center"/>
+              <w:rPr>
+                <w:rFonts w:hint="default"/>
+                <w:vertAlign w:val="baseline"/>
+                <w:lang w:val="en-US" w:eastAsia="zh-CN"/>
+              </w:rPr>
+            </w:pPr>
+            <w:r>
+              <w:rPr>
+                <w:rFonts w:hint="eastAsia"/>
+                <w:vertAlign w:val="baseline"/>
+                <w:lang w:val="en-US" w:eastAsia="zh-CN"/>
+              </w:rPr>
+              <w:t>接口名称</w:t>
+            </w:r>
+          </w:p>
+        </w:tc>
+        <w:tc>
+          <w:tcPr>
+            <w:tcW w:w="2841" w:type="dxa"/>
+          </w:tcPr>
+          <w:p>
+            <w:pPr>
+              <w:numPr>
+                <w:numId w:val="0"/>
+              </w:numPr>
+              <w:jc w:val="center"/>
+              <w:rPr>
+                <w:rFonts w:hint="default"/>
+                <w:vertAlign w:val="baseline"/>
+                <w:lang w:val="en-US" w:eastAsia="zh-CN"/>
+              </w:rPr>
+            </w:pPr>
+            <w:r>
+              <w:rPr>
+                <w:rFonts w:hint="eastAsia"/>
+                <w:vertAlign w:val="baseline"/>
+                <w:lang w:val="en-US" w:eastAsia="zh-CN"/>
+              </w:rPr>
+              <w:t>接口位置</w:t>
+            </w:r>
+          </w:p>
+        </w:tc>
+        <w:tc>
+          <w:tcPr>
+            <w:tcW w:w="2841" w:type="dxa"/>
+          </w:tcPr>
+          <w:p>
+            <w:pPr>
+              <w:numPr>
+                <w:numId w:val="0"/>
+              </w:numPr>
+              <w:jc w:val="center"/>
+              <w:rPr>
+                <w:rFonts w:hint="default"/>
+                <w:vertAlign w:val="baseline"/>
+                <w:lang w:val="en-US" w:eastAsia="zh-CN"/>
+              </w:rPr>
+            </w:pPr>
+            <w:r>
+              <w:rPr>
+                <w:rFonts w:hint="eastAsia"/>
+                <w:vertAlign w:val="baseline"/>
+                <w:lang w:val="en-US" w:eastAsia="zh-CN"/>
+              </w:rPr>
+              <w:t>协议</w:t>
+            </w:r>
+          </w:p>
+        </w:tc>
+      </w:tr>
+      <w:tr>
+        <w:tblPrEx>
+          <w:tblBorders>
+            <w:top w:val="single" w:color="auto" w:sz="4" w:space="0"/>
+            <w:left w:val="single" w:color="auto" w:sz="4" w:space="0"/>
+            <w:bottom w:val="single" w:color="auto" w:sz="4" w:space="0"/>
+            <w:right w:val="single" w:color="auto" w:sz="4" w:space="0"/>
+            <w:insideH w:val="single" w:color="auto" w:sz="4" w:space="0"/>
+            <w:insideV w:val="single" w:color="auto" w:sz="4" w:space="0"/>
+          </w:tblBorders>
+          <w:tblCellMar>
+            <w:left w:w="108" w:type="dxa"/>
+            <w:right w:w="108" w:type="dxa"/>
+          </w:tblCellMar>
+        </w:tblPrEx>
+        <w:trPr>
+          <w:jc w:val="center"/>
+        </w:trPr>
+        <w:tc>
+          <w:tcPr>
+            <w:tcW w:w="2840" w:type="dxa"/>
+          </w:tcPr>
+          <w:p>
+            <w:pPr>
+              <w:numPr>
+                <w:numId w:val="0"/>
+              </w:numPr>
+              <w:jc w:val="center"/>
+              <w:rPr>
+                <w:rFonts w:hint="default"/>
+                <w:vertAlign w:val="baseline"/>
+                <w:lang w:val="en-US" w:eastAsia="zh-CN"/>
+              </w:rPr>
+            </w:pPr>
+            <w:r>
+              <w:rPr>
+                <w:rFonts w:hint="eastAsia"/>
+                <w:vertAlign w:val="baseline"/>
+                <w:lang w:val="en-US" w:eastAsia="zh-CN"/>
+              </w:rPr>
+              <w:t>Iu</w:t>
+            </w:r>
+          </w:p>
+        </w:tc>
+        <w:tc>
+          <w:tcPr>
+            <w:tcW w:w="2841" w:type="dxa"/>
+          </w:tcPr>
+          <w:p>
+            <w:pPr>
+              <w:numPr>
+                <w:numId w:val="0"/>
+              </w:numPr>
+              <w:jc w:val="center"/>
+              <w:rPr>
+                <w:rFonts w:hint="default"/>
+                <w:vertAlign w:val="baseline"/>
+                <w:lang w:val="en-US" w:eastAsia="zh-CN"/>
+              </w:rPr>
+            </w:pPr>
+            <w:r>
+              <w:rPr>
+                <w:rFonts w:hint="eastAsia"/>
+                <w:vertAlign w:val="baseline"/>
+                <w:lang w:val="en-US" w:eastAsia="zh-CN"/>
+              </w:rPr>
+              <w:t>CN-UTRAN</w:t>
+            </w:r>
+          </w:p>
+        </w:tc>
+        <w:tc>
+          <w:tcPr>
+            <w:tcW w:w="2841" w:type="dxa"/>
+          </w:tcPr>
+          <w:p>
+            <w:pPr>
+              <w:numPr>
+                <w:numId w:val="0"/>
+              </w:numPr>
+              <w:jc w:val="center"/>
+              <w:rPr>
+                <w:rFonts w:hint="default"/>
+                <w:vertAlign w:val="baseline"/>
+                <w:lang w:val="en-US" w:eastAsia="zh-CN"/>
+              </w:rPr>
+            </w:pPr>
+            <w:r>
+              <w:rPr>
+                <w:rFonts w:hint="eastAsia"/>
+                <w:vertAlign w:val="baseline"/>
+                <w:lang w:val="en-US" w:eastAsia="zh-CN"/>
+              </w:rPr>
+              <w:t>RANAP</w:t>
+            </w:r>
+          </w:p>
+        </w:tc>
+      </w:tr>
+      <w:tr>
+        <w:tblPrEx>
+          <w:tblBorders>
+            <w:top w:val="single" w:color="auto" w:sz="4" w:space="0"/>
+            <w:left w:val="single" w:color="auto" w:sz="4" w:space="0"/>
+            <w:bottom w:val="single" w:color="auto" w:sz="4" w:space="0"/>
+            <w:right w:val="single" w:color="auto" w:sz="4" w:space="0"/>
+            <w:insideH w:val="single" w:color="auto" w:sz="4" w:space="0"/>
+            <w:insideV w:val="single" w:color="auto" w:sz="4" w:space="0"/>
+          </w:tblBorders>
+          <w:tblCellMar>
+            <w:left w:w="108" w:type="dxa"/>
+            <w:right w:w="108" w:type="dxa"/>
+          </w:tblCellMar>
+        </w:tblPrEx>
+        <w:trPr>
+          <w:jc w:val="center"/>
+        </w:trPr>
+        <w:tc>
+          <w:tcPr>
+            <w:tcW w:w="2840" w:type="dxa"/>
+          </w:tcPr>
+          <w:p>
+            <w:pPr>
+              <w:numPr>
+                <w:numId w:val="0"/>
+              </w:numPr>
+              <w:jc w:val="center"/>
+              <w:rPr>
+                <w:rFonts w:hint="default"/>
+                <w:vertAlign w:val="baseline"/>
+                <w:lang w:val="en-US" w:eastAsia="zh-CN"/>
+              </w:rPr>
+            </w:pPr>
+            <w:r>
+              <w:rPr>
+                <w:rFonts w:hint="eastAsia"/>
+                <w:vertAlign w:val="baseline"/>
+                <w:lang w:val="en-US" w:eastAsia="zh-CN"/>
+              </w:rPr>
+              <w:t>Iur</w:t>
+            </w:r>
+          </w:p>
+        </w:tc>
+        <w:tc>
+          <w:tcPr>
+            <w:tcW w:w="2841" w:type="dxa"/>
+          </w:tcPr>
+          <w:p>
+            <w:pPr>
+              <w:numPr>
+                <w:numId w:val="0"/>
+              </w:numPr>
+              <w:jc w:val="center"/>
+              <w:rPr>
+                <w:rFonts w:hint="default"/>
+                <w:vertAlign w:val="baseline"/>
+                <w:lang w:val="en-US" w:eastAsia="zh-CN"/>
+              </w:rPr>
+            </w:pPr>
+            <w:r>
+              <w:rPr>
+                <w:rFonts w:hint="eastAsia"/>
+                <w:vertAlign w:val="baseline"/>
+                <w:lang w:val="en-US" w:eastAsia="zh-CN"/>
+              </w:rPr>
+              <w:t>RNC-RNC</w:t>
+            </w:r>
+          </w:p>
+        </w:tc>
+        <w:tc>
+          <w:tcPr>
+            <w:tcW w:w="2841" w:type="dxa"/>
+          </w:tcPr>
+          <w:p>
+            <w:pPr>
+              <w:numPr>
+                <w:numId w:val="0"/>
+              </w:numPr>
+              <w:jc w:val="center"/>
+              <w:rPr>
+                <w:rFonts w:hint="default"/>
+                <w:vertAlign w:val="baseline"/>
+                <w:lang w:val="en-US" w:eastAsia="zh-CN"/>
+              </w:rPr>
+            </w:pPr>
+            <w:r>
+              <w:rPr>
+                <w:rFonts w:hint="eastAsia"/>
+                <w:vertAlign w:val="baseline"/>
+                <w:lang w:val="en-US" w:eastAsia="zh-CN"/>
+              </w:rPr>
+              <w:t>RASAP</w:t>
+            </w:r>
+          </w:p>
+        </w:tc>
+      </w:tr>
+      <w:tr>
+        <w:tblPrEx>
+          <w:tblBorders>
+            <w:top w:val="single" w:color="auto" w:sz="4" w:space="0"/>
+            <w:left w:val="single" w:color="auto" w:sz="4" w:space="0"/>
+            <w:bottom w:val="single" w:color="auto" w:sz="4" w:space="0"/>
+            <w:right w:val="single" w:color="auto" w:sz="4" w:space="0"/>
+            <w:insideH w:val="single" w:color="auto" w:sz="4" w:space="0"/>
+            <w:insideV w:val="single" w:color="auto" w:sz="4" w:space="0"/>
+          </w:tblBorders>
+          <w:tblCellMar>
+            <w:left w:w="108" w:type="dxa"/>
+            <w:right w:w="108" w:type="dxa"/>
+          </w:tblCellMar>
+        </w:tblPrEx>
+        <w:trPr>
+          <w:jc w:val="center"/>
+        </w:trPr>
+        <w:tc>
+          <w:tcPr>
+            <w:tcW w:w="2840" w:type="dxa"/>
+          </w:tcPr>
+          <w:p>
+            <w:pPr>
+              <w:numPr>
+                <w:numId w:val="0"/>
+              </w:numPr>
+              <w:jc w:val="center"/>
+              <w:rPr>
+                <w:rFonts w:hint="default"/>
+                <w:vertAlign w:val="baseline"/>
+                <w:lang w:val="en-US" w:eastAsia="zh-CN"/>
+              </w:rPr>
+            </w:pPr>
+            <w:r>
+              <w:rPr>
+                <w:rFonts w:hint="eastAsia"/>
+                <w:vertAlign w:val="baseline"/>
+                <w:lang w:val="en-US" w:eastAsia="zh-CN"/>
+              </w:rPr>
+              <w:t>Iub</w:t>
+            </w:r>
+          </w:p>
+        </w:tc>
+        <w:tc>
+          <w:tcPr>
+            <w:tcW w:w="2841" w:type="dxa"/>
+          </w:tcPr>
+          <w:p>
+            <w:pPr>
+              <w:numPr>
+                <w:numId w:val="0"/>
+              </w:numPr>
+              <w:jc w:val="center"/>
+              <w:rPr>
+                <w:rFonts w:hint="default"/>
+                <w:vertAlign w:val="baseline"/>
+                <w:lang w:val="en-US" w:eastAsia="zh-CN"/>
+              </w:rPr>
+            </w:pPr>
+            <w:r>
+              <w:rPr>
+                <w:rFonts w:hint="eastAsia"/>
+                <w:vertAlign w:val="baseline"/>
+                <w:lang w:val="en-US" w:eastAsia="zh-CN"/>
+              </w:rPr>
+              <w:t>RNC-NodeB</w:t>
+            </w:r>
+          </w:p>
+        </w:tc>
+        <w:tc>
+          <w:tcPr>
+            <w:tcW w:w="2841" w:type="dxa"/>
+          </w:tcPr>
+          <w:p>
+            <w:pPr>
+              <w:numPr>
+                <w:numId w:val="0"/>
+              </w:numPr>
+              <w:jc w:val="center"/>
+              <w:rPr>
+                <w:rFonts w:hint="default"/>
+                <w:vertAlign w:val="baseline"/>
+                <w:lang w:val="en-US" w:eastAsia="zh-CN"/>
+              </w:rPr>
+            </w:pPr>
+            <w:r>
+              <w:rPr>
+                <w:rFonts w:hint="eastAsia"/>
+                <w:vertAlign w:val="baseline"/>
+                <w:lang w:val="en-US" w:eastAsia="zh-CN"/>
+              </w:rPr>
+              <w:t>NBAP</w:t>
+            </w:r>
+          </w:p>
+        </w:tc>
+      </w:tr>
+      <w:tr>
+        <w:tblPrEx>
+          <w:tblBorders>
+            <w:top w:val="single" w:color="auto" w:sz="4" w:space="0"/>
+            <w:left w:val="single" w:color="auto" w:sz="4" w:space="0"/>
+            <w:bottom w:val="single" w:color="auto" w:sz="4" w:space="0"/>
+            <w:right w:val="single" w:color="auto" w:sz="4" w:space="0"/>
+            <w:insideH w:val="single" w:color="auto" w:sz="4" w:space="0"/>
+            <w:insideV w:val="single" w:color="auto" w:sz="4" w:space="0"/>
+          </w:tblBorders>
+          <w:tblCellMar>
+            <w:left w:w="108" w:type="dxa"/>
+            <w:right w:w="108" w:type="dxa"/>
+          </w:tblCellMar>
+        </w:tblPrEx>
+        <w:trPr>
+          <w:jc w:val="center"/>
+        </w:trPr>
+        <w:tc>
+          <w:tcPr>
+            <w:tcW w:w="2840" w:type="dxa"/>
+          </w:tcPr>
+          <w:p>
+            <w:pPr>
+              <w:numPr>
+                <w:numId w:val="0"/>
+              </w:numPr>
+              <w:jc w:val="center"/>
+              <w:rPr>
+                <w:rFonts w:hint="default"/>
+                <w:vertAlign w:val="baseline"/>
+                <w:lang w:val="en-US" w:eastAsia="zh-CN"/>
+              </w:rPr>
+            </w:pPr>
+            <w:r>
+              <w:rPr>
+                <w:rFonts w:hint="eastAsia"/>
+                <w:vertAlign w:val="baseline"/>
+                <w:lang w:val="en-US" w:eastAsia="zh-CN"/>
+              </w:rPr>
+              <w:t>Uu</w:t>
+            </w:r>
+          </w:p>
+        </w:tc>
+        <w:tc>
+          <w:tcPr>
+            <w:tcW w:w="2841" w:type="dxa"/>
+          </w:tcPr>
+          <w:p>
+            <w:pPr>
+              <w:numPr>
+                <w:numId w:val="0"/>
+              </w:numPr>
+              <w:jc w:val="center"/>
+              <w:rPr>
+                <w:rFonts w:hint="default"/>
+                <w:vertAlign w:val="baseline"/>
+                <w:lang w:val="en-US" w:eastAsia="zh-CN"/>
+              </w:rPr>
+            </w:pPr>
+            <w:r>
+              <w:rPr>
+                <w:rFonts w:hint="eastAsia"/>
+                <w:vertAlign w:val="baseline"/>
+                <w:lang w:val="en-US" w:eastAsia="zh-CN"/>
+              </w:rPr>
+              <w:t>NodeB-UE</w:t>
+            </w:r>
+          </w:p>
+        </w:tc>
+        <w:tc>
+          <w:tcPr>
+            <w:tcW w:w="2841" w:type="dxa"/>
+          </w:tcPr>
+          <w:p>
+            <w:pPr>
+              <w:numPr>
+                <w:numId w:val="0"/>
+              </w:numPr>
+              <w:jc w:val="center"/>
+              <w:rPr>
+                <w:rFonts w:hint="default"/>
+                <w:vertAlign w:val="baseline"/>
+                <w:lang w:val="en-US" w:eastAsia="zh-CN"/>
+              </w:rPr>
+            </w:pPr>
+            <w:r>
+              <w:rPr>
+                <w:rFonts w:hint="eastAsia"/>
+                <w:vertAlign w:val="baseline"/>
+                <w:lang w:val="en-US" w:eastAsia="zh-CN"/>
+              </w:rPr>
+              <w:t>WCDMA</w:t>
+            </w:r>
+          </w:p>
+        </w:tc>
+      </w:tr>
+    </w:tbl>
+    <w:p>
+      <w:pPr>
+        <w:bidi w:val="0"/>
+        <w:rPr>
+          <w:rFonts w:hint="default"/>
+          <w:lang w:val="en-US" w:eastAsia="zh-CN"/>
+        </w:rPr>
+      </w:pPr>
+      <w:r>
+        <w:rPr>
+          <w:rFonts w:hint="eastAsia"/>
+          <w:lang w:val="en-US" w:eastAsia="zh-CN"/>
+        </w:rPr>
+        <w:t>（1）透明模式（TM）（2）非确认模式（UM）（3）确认模式（AM）</w:t>
+      </w:r>
+    </w:p>
+    <w:p>
+      <w:pPr>
+        <w:pStyle w:val="3"/>
+        <w:bidi w:val="0"/>
+        <w:rPr>
+          <w:rFonts w:hint="eastAsia"/>
+          <w:lang w:val="en-US" w:eastAsia="zh-CN"/>
+        </w:rPr>
+      </w:pPr>
+      <w:r>
+        <w:rPr>
+          <w:rFonts w:hint="eastAsia"/>
+          <w:lang w:val="en-US" w:eastAsia="zh-CN"/>
+        </w:rPr>
+        <w:t>WCDMA空中接口</w:t>
+      </w:r>
+    </w:p>
+    <w:p>
+      <w:pPr>
+        <w:rPr>
+          <w:rFonts w:hint="eastAsia"/>
+          <w:lang w:val="en-US" w:eastAsia="zh-CN"/>
+        </w:rPr>
+      </w:pPr>
+      <w:r>
+        <w:rPr>
+          <w:rFonts w:hint="eastAsia"/>
+          <w:lang w:val="en-US" w:eastAsia="zh-CN"/>
+        </w:rPr>
+        <w:t>无线帧、10ms、38400、</w:t>
+      </w:r>
+      <w:r>
+        <w:rPr>
+          <w:rFonts w:hint="default"/>
+          <w:lang w:val="en-US" w:eastAsia="zh-CN"/>
+        </w:rPr>
+        <w:t>2/3</w:t>
+      </w:r>
+    </w:p>
+    <w:p>
+      <w:pPr>
+        <w:rPr>
+          <w:rFonts w:hint="eastAsia"/>
+          <w:lang w:val="en-US" w:eastAsia="zh-CN"/>
+        </w:rPr>
+      </w:pPr>
+      <w:r>
+        <w:rPr>
+          <w:rFonts w:hint="eastAsia"/>
+          <w:lang w:val="en-US" w:eastAsia="zh-CN"/>
+        </w:rPr>
+        <w:t>扩频因子</w:t>
+      </w:r>
+    </w:p>
+    <w:p>
+      <w:pPr>
+        <w:rPr>
+          <w:rFonts w:hint="eastAsia"/>
+          <w:lang w:val="en-US" w:eastAsia="zh-CN"/>
+        </w:rPr>
+      </w:pPr>
+    </w:p>
+    <w:p>
+      <w:pPr>
+        <w:pStyle w:val="3"/>
+        <w:bidi w:val="0"/>
+        <w:rPr>
+          <w:rFonts w:hint="eastAsia"/>
+          <w:lang w:val="en-US" w:eastAsia="zh-CN"/>
+        </w:rPr>
+      </w:pPr>
+      <w:r>
+        <w:rPr>
+          <w:rFonts w:hint="eastAsia"/>
+          <w:lang w:val="en-US" w:eastAsia="zh-CN"/>
+        </w:rPr>
+        <w:t>WCDMA网络中的编号计划</w:t>
+      </w:r>
+    </w:p>
+    <w:p>
+      <w:pPr>
+        <w:rPr>
+          <w:rFonts w:hint="eastAsia"/>
+          <w:lang w:val="en-US" w:eastAsia="zh-CN"/>
+        </w:rPr>
+      </w:pPr>
+      <w:r>
+        <w:rPr>
+          <w:rFonts w:hint="eastAsia"/>
+          <w:lang w:val="en-US" w:eastAsia="zh-CN"/>
+        </w:rPr>
+        <w:t>CS、PS、广播域（BC）、IMS域、业务区（SA）</w:t>
+      </w:r>
+    </w:p>
+    <w:p>
+      <w:pPr>
+        <w:rPr>
+          <w:rFonts w:hint="eastAsia"/>
+          <w:lang w:val="en-US" w:eastAsia="zh-CN"/>
+        </w:rPr>
+      </w:pPr>
+      <w:r>
+        <w:rPr>
+          <w:rFonts w:hint="eastAsia"/>
+          <w:lang w:val="en-US" w:eastAsia="zh-CN"/>
+        </w:rPr>
+        <w:t>VLG、SGSN</w:t>
+      </w:r>
+    </w:p>
+    <w:p>
+      <w:pPr>
+        <w:pStyle w:val="3"/>
+        <w:bidi w:val="0"/>
+        <w:rPr>
+          <w:rFonts w:hint="eastAsia"/>
+          <w:lang w:val="en-US" w:eastAsia="zh-CN"/>
+        </w:rPr>
+      </w:pPr>
+      <w:r>
+        <w:rPr>
+          <w:rFonts w:hint="eastAsia"/>
+          <w:lang w:val="en-US" w:eastAsia="zh-CN"/>
+        </w:rPr>
+        <w:t>WCDMA系统中的切换</w:t>
+      </w:r>
+    </w:p>
+    <w:p>
+      <w:pPr>
+        <w:rPr>
+          <w:rFonts w:hint="eastAsia"/>
+          <w:lang w:val="en-US" w:eastAsia="zh-CN"/>
+        </w:rPr>
+      </w:pPr>
+      <w:r>
+        <w:rPr>
+          <w:rFonts w:hint="eastAsia"/>
+          <w:lang w:val="en-US" w:eastAsia="zh-CN"/>
+        </w:rPr>
+        <w:t>软切换、更软切换、硬切换</w:t>
+      </w:r>
+    </w:p>
+    <w:p>
+      <w:pPr>
+        <w:rPr>
+          <w:rFonts w:hint="eastAsia"/>
+          <w:lang w:val="en-US" w:eastAsia="zh-CN"/>
+        </w:rPr>
+      </w:pPr>
+      <w:r>
+        <w:rPr>
+          <w:rFonts w:hint="eastAsia"/>
+          <w:lang w:val="en-US" w:eastAsia="zh-CN"/>
+        </w:rPr>
+        <w:t>更软切换发生在同一个NodeB范围内，分集信号在NodeB做最大增益合并；软切换发生在2个NodeB之间，分集信号在RNC做选择合并</w:t>
+      </w:r>
+    </w:p>
+    <w:p>
+      <w:pPr>
+        <w:rPr>
+          <w:rFonts w:hint="eastAsia"/>
+          <w:lang w:val="en-US" w:eastAsia="zh-CN"/>
+        </w:rPr>
+      </w:pPr>
+      <w:r>
+        <w:rPr>
+          <w:rFonts w:hint="eastAsia"/>
+          <w:lang w:val="en-US" w:eastAsia="zh-CN"/>
+        </w:rPr>
+        <w:t>同频、异频、异系统</w:t>
+      </w:r>
+    </w:p>
+    <w:p>
+      <w:pPr>
+        <w:rPr>
+          <w:rFonts w:hint="eastAsia"/>
+          <w:lang w:val="en-US" w:eastAsia="zh-CN"/>
+        </w:rPr>
+      </w:pPr>
+    </w:p>
+    <w:p>
+      <w:pPr>
+        <w:pStyle w:val="3"/>
+        <w:bidi w:val="0"/>
+        <w:rPr>
+          <w:rFonts w:hint="eastAsia"/>
+          <w:lang w:val="en-US" w:eastAsia="zh-CN"/>
+        </w:rPr>
+      </w:pPr>
+      <w:r>
+        <w:rPr>
+          <w:rFonts w:hint="default"/>
+          <w:lang w:val="en-US" w:eastAsia="zh-CN"/>
+        </w:rPr>
+        <w:t>WCDMA</w:t>
+      </w:r>
+      <w:r>
+        <w:rPr>
+          <w:rFonts w:hint="eastAsia"/>
+          <w:lang w:val="en-US" w:eastAsia="zh-CN"/>
+        </w:rPr>
+        <w:t>系统安全</w:t>
+      </w:r>
+    </w:p>
+    <w:p>
+      <w:pPr>
+        <w:rPr>
+          <w:rFonts w:hint="eastAsia"/>
+          <w:lang w:val="en-US" w:eastAsia="zh-CN"/>
+        </w:rPr>
+      </w:pPr>
+      <w:r>
+        <w:rPr>
+          <w:rFonts w:hint="eastAsia"/>
+          <w:lang w:val="en-US" w:eastAsia="zh-CN"/>
+        </w:rPr>
+        <w:t>（1）TMSI的使用（2）系统中用户与网络的相互鉴权（3）空中接口信令数据的完整性保护（4）空中接口数据的加密</w:t>
+      </w:r>
+    </w:p>
+    <w:p>
+      <w:pPr>
+        <w:rPr>
+          <w:rFonts w:hint="eastAsia"/>
+          <w:lang w:val="en-US" w:eastAsia="zh-CN"/>
+        </w:rPr>
+      </w:pPr>
+      <w:r>
+        <w:rPr>
+          <w:rFonts w:hint="eastAsia"/>
+          <w:lang w:val="en-US" w:eastAsia="zh-CN"/>
+        </w:rPr>
+        <w:t>TMSI、P-TMSI</w:t>
+      </w:r>
+    </w:p>
+    <w:p>
+      <w:pPr>
+        <w:rPr>
+          <w:rFonts w:hint="eastAsia"/>
+          <w:lang w:val="en-US" w:eastAsia="zh-CN"/>
+        </w:rPr>
+      </w:pPr>
+      <w:r>
+        <w:rPr>
+          <w:rFonts w:hint="eastAsia"/>
+          <w:lang w:val="en-US" w:eastAsia="zh-CN"/>
+        </w:rPr>
+        <w:t>（1）RAND随机数（2）XRES网络方希望移动台给出的响应（3）AUTN鉴权参数（4）CK加密键（5）IK完整性保护键</w:t>
+      </w:r>
+    </w:p>
+    <w:p>
+      <w:pPr>
+        <w:rPr>
+          <w:rFonts w:hint="eastAsia"/>
+          <w:lang w:val="en-US" w:eastAsia="zh-CN"/>
+        </w:rPr>
+      </w:pPr>
+      <w:r>
+        <w:rPr>
+          <w:rFonts w:hint="eastAsia"/>
+          <w:lang w:val="en-US" w:eastAsia="zh-CN"/>
+        </w:rPr>
+        <w:t>（1）加密键的生成（2）加密算法的实现（3）用户数据的加密（4）信令的加密</w:t>
+      </w:r>
+    </w:p>
+    <w:p>
+      <w:pPr>
+        <w:rPr>
+          <w:rFonts w:hint="eastAsia"/>
+          <w:lang w:val="en-US" w:eastAsia="zh-CN"/>
+        </w:rPr>
+      </w:pPr>
+    </w:p>
+    <w:p>
+      <w:pPr>
+        <w:pStyle w:val="2"/>
+        <w:bidi w:val="0"/>
+        <w:ind w:left="432" w:leftChars="0" w:hanging="432" w:firstLineChars="0"/>
+        <w:rPr>
+          <w:rFonts w:hint="eastAsia"/>
+          <w:lang w:val="en-US" w:eastAsia="zh-CN"/>
+        </w:rPr>
+      </w:pPr>
+      <w:r>
+        <w:rPr>
+          <w:rFonts w:hint="eastAsia"/>
+          <w:lang w:val="en-US" w:eastAsia="zh-CN"/>
+        </w:rPr>
+        <w:t>TD</w:t>
+      </w:r>
+      <w:r>
+        <w:rPr>
+          <w:rFonts w:hint="default"/>
+          <w:lang w:val="en-US" w:eastAsia="zh-CN"/>
+        </w:rPr>
+        <w:t>-SCDMA</w:t>
+      </w:r>
+      <w:r>
+        <w:rPr>
+          <w:rFonts w:hint="eastAsia"/>
+          <w:lang w:val="en-US" w:eastAsia="zh-CN"/>
+        </w:rPr>
+        <w:t>移动通信系统</w:t>
+      </w:r>
+    </w:p>
+    <w:p>
+      <w:pPr>
+        <w:pStyle w:val="2"/>
+        <w:bidi w:val="0"/>
+        <w:ind w:left="432" w:leftChars="0" w:hanging="432" w:firstLineChars="0"/>
+        <w:rPr>
+          <w:rFonts w:hint="eastAsia"/>
+          <w:lang w:val="en-US" w:eastAsia="zh-CN"/>
+        </w:rPr>
+      </w:pPr>
+      <w:r>
+        <w:rPr>
+          <w:rFonts w:hint="eastAsia"/>
+          <w:lang w:val="en-US" w:eastAsia="zh-CN"/>
+        </w:rPr>
+        <w:t>cdma2000移动通信系统</w:t>
+      </w:r>
+    </w:p>
+    <w:p>
+      <w:pPr>
+        <w:pStyle w:val="2"/>
+        <w:bidi w:val="0"/>
+        <w:ind w:left="432" w:leftChars="0" w:hanging="432" w:firstLineChars="0"/>
+        <w:rPr>
+          <w:rFonts w:hint="eastAsia"/>
+          <w:lang w:val="en-US" w:eastAsia="zh-CN"/>
+        </w:rPr>
+      </w:pPr>
+      <w:r>
+        <w:rPr>
+          <w:rFonts w:hint="eastAsia"/>
+          <w:lang w:val="en-US" w:eastAsia="zh-CN"/>
+        </w:rPr>
+        <w:t>LTE移动通信系统</w:t>
+      </w:r>
+    </w:p>
+    <w:p>
+      <w:pPr>
+        <w:pStyle w:val="3"/>
+        <w:bidi w:val="0"/>
+        <w:rPr>
+          <w:rFonts w:hint="eastAsia"/>
+          <w:lang w:val="en-US" w:eastAsia="zh-CN"/>
+        </w:rPr>
+      </w:pPr>
+      <w:r>
+        <w:rPr>
+          <w:rFonts w:hint="eastAsia"/>
+          <w:lang w:val="en-US" w:eastAsia="zh-CN"/>
+        </w:rPr>
+        <w:t>概述</w:t>
+      </w:r>
+    </w:p>
+    <w:p>
+      <w:pPr>
+        <w:rPr>
+          <w:rFonts w:hint="eastAsia"/>
+          <w:lang w:val="en-US" w:eastAsia="zh-CN"/>
+        </w:rPr>
+      </w:pPr>
+      <w:r>
+        <w:rPr>
+          <w:rFonts w:hint="eastAsia"/>
+          <w:lang w:val="en-US" w:eastAsia="zh-CN"/>
+        </w:rPr>
+        <w:t>定义一个高效的空中接口</w:t>
+      </w:r>
+    </w:p>
+    <w:p>
+      <w:pPr>
+        <w:rPr>
+          <w:rFonts w:hint="eastAsia"/>
+          <w:lang w:val="en-US" w:eastAsia="zh-CN"/>
+        </w:rPr>
+      </w:pPr>
+      <w:r>
+        <w:rPr>
+          <w:rFonts w:hint="eastAsia"/>
+          <w:lang w:val="en-US" w:eastAsia="zh-CN"/>
+        </w:rPr>
+        <w:t>1.4、3、5、10、15、20MHz</w:t>
+      </w:r>
+    </w:p>
+    <w:p>
+      <w:pPr>
+        <w:rPr>
+          <w:rFonts w:hint="eastAsia"/>
+          <w:lang w:val="en-US" w:eastAsia="zh-CN"/>
+        </w:rPr>
+      </w:pPr>
+      <w:r>
+        <w:rPr>
+          <w:rFonts w:hint="eastAsia"/>
+          <w:lang w:val="en-US" w:eastAsia="zh-CN"/>
+        </w:rPr>
+        <w:t>5</w:t>
+      </w:r>
+    </w:p>
+    <w:p>
+      <w:pPr>
+        <w:rPr>
+          <w:rFonts w:hint="eastAsia"/>
+          <w:lang w:val="en-US" w:eastAsia="zh-CN"/>
+        </w:rPr>
+      </w:pPr>
+      <w:r>
+        <w:rPr>
+          <w:rFonts w:hint="eastAsia"/>
+          <w:lang w:val="en-US" w:eastAsia="zh-CN"/>
+        </w:rPr>
+        <w:t>空闲状态、激活状态、等待状态</w:t>
+      </w:r>
+    </w:p>
+    <w:p>
+      <w:pPr>
+        <w:rPr>
+          <w:rFonts w:hint="eastAsia"/>
+          <w:lang w:val="en-US" w:eastAsia="zh-CN"/>
+        </w:rPr>
+      </w:pPr>
+      <w:r>
+        <w:rPr>
+          <w:rFonts w:hint="eastAsia"/>
+          <w:lang w:val="en-US" w:eastAsia="zh-CN"/>
+        </w:rPr>
+        <w:t>（1）只支持分组交换的结构（2）完全共享的无线信道</w:t>
+      </w:r>
+    </w:p>
+    <w:p>
+      <w:pPr>
+        <w:pStyle w:val="3"/>
+        <w:bidi w:val="0"/>
+        <w:rPr>
+          <w:rFonts w:hint="default"/>
+          <w:lang w:val="en-US" w:eastAsia="zh-CN"/>
+        </w:rPr>
+      </w:pPr>
+      <w:r>
+        <w:rPr>
+          <w:rFonts w:hint="eastAsia"/>
+          <w:lang w:val="en-US" w:eastAsia="zh-CN"/>
+        </w:rPr>
+        <w:t>LTE的系统结构</w:t>
+      </w:r>
+    </w:p>
+    <w:p>
+      <w:pPr>
+        <w:rPr>
+          <w:rFonts w:hint="default"/>
+          <w:lang w:val="en-US" w:eastAsia="zh-CN"/>
+        </w:rPr>
+      </w:pPr>
+      <w:r>
+        <w:rPr>
+          <w:rFonts w:hint="eastAsia"/>
+          <w:lang w:val="en-US" w:eastAsia="zh-CN"/>
+        </w:rPr>
+        <w:t>（1）EPC - Evolved</w:t>
+      </w:r>
+      <w:r>
+        <w:rPr>
+          <w:rFonts w:hint="default"/>
+          <w:lang w:val="en-US" w:eastAsia="zh-CN"/>
+        </w:rPr>
+        <w:t xml:space="preserve"> Packet Core</w:t>
+      </w:r>
+      <w:r>
+        <w:rPr>
+          <w:rFonts w:hint="eastAsia"/>
+          <w:lang w:val="en-US" w:eastAsia="zh-CN"/>
+        </w:rPr>
+        <w:t xml:space="preserve"> 演进的分组核心（2）MME - Mobility Management Entity 移动管理实体（3）S-GW - </w:t>
+      </w:r>
+      <w:r>
+        <w:rPr>
+          <w:rFonts w:hint="default"/>
+          <w:lang w:val="en-US" w:eastAsia="zh-CN"/>
+        </w:rPr>
+        <w:t xml:space="preserve">Serving Gateway entities </w:t>
+      </w:r>
+      <w:r>
+        <w:rPr>
+          <w:rFonts w:hint="eastAsia"/>
+          <w:lang w:val="en-US" w:eastAsia="zh-CN"/>
+        </w:rPr>
+        <w:t xml:space="preserve">服务网关实体（4）P-GW - PDN GW 分组交换网关（5）PCRF - </w:t>
+      </w:r>
+      <w:r>
+        <w:rPr>
+          <w:rFonts w:hint="default"/>
+          <w:lang w:val="en-US" w:eastAsia="zh-CN"/>
+        </w:rPr>
+        <w:t>Policy and Charging Rules Function</w:t>
+      </w:r>
+      <w:r>
+        <w:rPr>
+          <w:rFonts w:hint="eastAsia"/>
+          <w:lang w:val="en-US" w:eastAsia="zh-CN"/>
+        </w:rPr>
+        <w:t xml:space="preserve"> 策略和计费规则实体（6）HSS - Home</w:t>
+      </w:r>
+      <w:r>
+        <w:rPr>
+          <w:rFonts w:hint="default"/>
+          <w:lang w:val="en-US" w:eastAsia="zh-CN"/>
+        </w:rPr>
+        <w:t xml:space="preserve"> Subscriber Server </w:t>
+      </w:r>
+      <w:r>
+        <w:rPr>
+          <w:rFonts w:hint="eastAsia"/>
+          <w:lang w:val="en-US" w:eastAsia="zh-CN"/>
+        </w:rPr>
+        <w:t>归属用户寄存器（7）UTRAN - UMTS Terrestrial Radio Access Network 通用陆地无线接入网</w:t>
+      </w:r>
+    </w:p>
+    <w:p>
+      <w:pPr>
+        <w:rPr>
+          <w:rFonts w:hint="default"/>
+          <w:lang w:val="en-US" w:eastAsia="zh-CN"/>
+        </w:rPr>
+      </w:pPr>
+      <w:r>
+        <w:rPr>
+          <w:rFonts w:hint="eastAsia"/>
+          <w:lang w:val="en-US" w:eastAsia="zh-CN"/>
+        </w:rPr>
+        <w:t>全IP分布式</w:t>
+      </w:r>
+    </w:p>
+    <w:p>
+      <w:pPr>
+        <w:rPr>
+          <w:rFonts w:hint="default"/>
+          <w:lang w:val="en-US" w:eastAsia="zh-CN"/>
+        </w:rPr>
+      </w:pPr>
+      <w:r>
+        <w:rPr>
+          <w:rFonts w:hint="eastAsia"/>
+          <w:lang w:val="en-US" w:eastAsia="zh-CN"/>
+        </w:rPr>
+        <w:t>（1）无线资源管理（RRM）方面包括无线承载控制、无线接纳控制、连接移动性控制、和UE的上、下行动态资源分配（2）用户数据流的IP头压缩和加密（3）当终端附着时选择MME，无路由信息利用时，可以根据UE提供的信息来间接确定到达MME的路径（4）路由用户平面数据到S-GW（5）调度和传输寻呼信息（6）调度和传输广播信息（7）用于移动和调度的测量和测量报告的配置</w:t>
+      </w:r>
+    </w:p>
+    <w:p>
+      <w:pPr>
+        <w:rPr>
+          <w:rFonts w:hint="default"/>
+          <w:lang w:val="en-US" w:eastAsia="zh-CN"/>
+        </w:rPr>
+      </w:pPr>
+      <w:r>
+        <w:rPr>
+          <w:rFonts w:hint="eastAsia"/>
+          <w:lang w:val="en-US" w:eastAsia="zh-CN"/>
+        </w:rPr>
+        <w:t>无线网络层、传输网络层</w:t>
+      </w:r>
+    </w:p>
+    <w:p>
+      <w:pPr>
+        <w:rPr>
+          <w:rFonts w:hint="default"/>
+          <w:lang w:val="en-US" w:eastAsia="zh-CN"/>
+        </w:rPr>
+      </w:pPr>
+      <w:r>
+        <w:rPr>
+          <w:rFonts w:hint="eastAsia"/>
+          <w:lang w:val="en-US" w:eastAsia="zh-CN"/>
+        </w:rPr>
+        <w:t>（1）MME（2）S-GW（3）P-GW（4）PCRF（5）HSS</w:t>
+      </w:r>
+    </w:p>
+    <w:p>
+      <w:pPr>
+        <w:rPr>
+          <w:rFonts w:hint="default"/>
+          <w:lang w:val="en-US" w:eastAsia="zh-CN"/>
+        </w:rPr>
+      </w:pPr>
+      <w:r>
+        <w:rPr>
+          <w:rFonts w:hint="eastAsia"/>
+          <w:lang w:val="en-US" w:eastAsia="zh-CN"/>
+        </w:rPr>
+        <w:t>LTE网元及网元间的接口</w:t>
+      </w:r>
+    </w:p>
+    <w:p>
+      <w:pPr>
+        <w:rPr>
+          <w:rFonts w:hint="default"/>
+          <w:lang w:val="en-US" w:eastAsia="zh-CN"/>
+        </w:rPr>
+      </w:pPr>
+      <w:r>
+        <w:rPr>
+          <w:rFonts w:hint="eastAsia"/>
+          <w:lang w:val="en-US" w:eastAsia="zh-CN"/>
+        </w:rPr>
+        <w:t>（1）安全管理（2）会话管理（3）空闲状态的终端管理</w:t>
+      </w:r>
+    </w:p>
+    <w:p>
+      <w:pPr>
+        <w:rPr>
+          <w:rFonts w:hint="default"/>
+          <w:lang w:val="en-US" w:eastAsia="zh-CN"/>
+        </w:rPr>
+      </w:pPr>
+      <w:r>
+        <w:rPr>
+          <w:rFonts w:hint="eastAsia"/>
+          <w:lang w:val="en-US" w:eastAsia="zh-CN"/>
+        </w:rPr>
+        <w:t>（1）NAS信令的加密和完整性保护（2）在3GPP访问网络之间移动时，CN节点之间的信令传输（3）在空闲状态下的移动性控制（4）P-GW和S-GW的选择（5）MME选择，MME改变带来的切换（6）切换到2G或者3G访问网络的SGSN选择（7）漫游（8）承载管理，包括专用承载建立等</w:t>
+      </w:r>
+    </w:p>
+    <w:p>
+      <w:pPr>
+        <w:rPr>
+          <w:rFonts w:hint="default"/>
+          <w:lang w:val="en-US" w:eastAsia="zh-CN"/>
+        </w:rPr>
+      </w:pPr>
+      <w:r>
+        <w:rPr>
+          <w:rFonts w:hint="eastAsia"/>
+          <w:lang w:val="en-US" w:eastAsia="zh-CN"/>
+        </w:rPr>
+        <w:t>（1）3GPP的移动性管理，建立移动安全机制（2）在E-UTRA的IDLE模式下，下行分组缓冲和网络初始化（3）授权侦听（4）分组路由和前向转移（5）在UE和PDN间、运营商之间交换用户和QoS类别标识的有关计费信息</w:t>
+      </w:r>
+    </w:p>
+    <w:p>
+      <w:pPr>
+        <w:rPr>
+          <w:rFonts w:hint="default"/>
+          <w:lang w:val="en-US" w:eastAsia="zh-CN"/>
+        </w:rPr>
+      </w:pPr>
+      <w:r>
+        <w:rPr>
+          <w:rFonts w:hint="eastAsia"/>
+          <w:lang w:val="en-US" w:eastAsia="zh-CN"/>
+        </w:rPr>
+        <w:t>（1）用户的分组过滤（2）授权侦听（3）UE的IP地址分配（4）上、下行服务管理和计费（5）基于总最大速率的下行速率控制</w:t>
+      </w:r>
+    </w:p>
+    <w:p>
+      <w:pPr>
+        <w:rPr>
+          <w:rFonts w:hint="default"/>
+          <w:lang w:val="en-US" w:eastAsia="zh-CN"/>
+        </w:rPr>
+      </w:pPr>
+      <w:r>
+        <w:rPr>
+          <w:rFonts w:hint="eastAsia"/>
+          <w:lang w:val="en-US" w:eastAsia="zh-CN"/>
+        </w:rPr>
+        <w:t>策略控制的主要功能是决定如何使用可用的资源，计费规则实体主要负责用户的计费信息管理</w:t>
+      </w:r>
+    </w:p>
+    <w:p>
+      <w:pPr>
+        <w:rPr>
+          <w:rFonts w:hint="default"/>
+          <w:lang w:val="en-US" w:eastAsia="zh-CN"/>
+        </w:rPr>
+      </w:pPr>
+      <w:r>
+        <w:rPr>
+          <w:rFonts w:hint="eastAsia"/>
+          <w:lang w:val="en-US" w:eastAsia="zh-CN"/>
+        </w:rPr>
+        <w:t>HSS是3G和LTE的核心节点，主要存储用户的注册信息，由HLR和AUC组成。HLR中主要存储所管辖用户的签约数据及移动用户的位置信息，可为至终端的呼叫提供路由信息。AUC存储用以保护移动用户通信不受侵犯的必要信息</w:t>
+      </w:r>
+    </w:p>
+    <w:p>
+      <w:pPr>
+        <w:pStyle w:val="3"/>
+        <w:bidi w:val="0"/>
+        <w:rPr>
+          <w:rFonts w:hint="default"/>
+          <w:lang w:val="en-US" w:eastAsia="zh-CN"/>
+        </w:rPr>
+      </w:pPr>
+      <w:r>
+        <w:rPr>
+          <w:rFonts w:hint="eastAsia"/>
+          <w:lang w:val="en-US" w:eastAsia="zh-CN"/>
+        </w:rPr>
+        <w:t>LTE的空中接口</w:t>
+      </w:r>
+    </w:p>
+    <w:p>
+      <w:pPr>
+        <w:rPr>
+          <w:rFonts w:hint="default"/>
+          <w:lang w:val="en-US" w:eastAsia="zh-CN"/>
+        </w:rPr>
+      </w:pPr>
+      <w:r>
+        <w:rPr>
+          <w:rFonts w:hint="eastAsia"/>
+          <w:lang w:val="en-US" w:eastAsia="zh-CN"/>
+        </w:rPr>
+        <w:t>控制平面、用户平面、信令信息、语音和数据、物理层、数据链路层、网络层、MAC子层、RLC子层、PDCP子层、BMC子层</w:t>
+      </w:r>
+    </w:p>
+    <w:p>
+      <w:pPr>
+        <w:rPr>
+          <w:rFonts w:hint="default"/>
+          <w:lang w:val="en-US" w:eastAsia="zh-CN"/>
+        </w:rPr>
+      </w:pPr>
+      <w:r>
+        <w:rPr>
+          <w:rFonts w:hint="eastAsia"/>
+          <w:lang w:val="en-US" w:eastAsia="zh-CN"/>
+        </w:rPr>
+        <w:t>（1）传输信道的错误检测并向高层提供指示（2）FEC编解码（3）混合自动重传请求（HARQ）及软合并实现（4）传输信道与物理信道之间的速率匹配和映射（5）物理信道的功率控制（6）物理信道的调制</w:t>
+      </w:r>
+      <w:r>
+        <w:rPr>
+          <w:rFonts w:hint="default"/>
+          <w:lang w:val="en-US" w:eastAsia="zh-CN"/>
+        </w:rPr>
+        <w:t>/</w:t>
+      </w:r>
+      <w:r>
+        <w:rPr>
+          <w:rFonts w:hint="eastAsia"/>
+          <w:lang w:val="en-US" w:eastAsia="zh-CN"/>
+        </w:rPr>
+        <w:t>解调（7）频率和时间同步（8）无线特性测量并向高层提供指示（9）MIMO天线处理（10）传输分集（11）波束赋形（12）射频处理</w:t>
+      </w:r>
+    </w:p>
+    <w:p>
+      <w:pPr>
+        <w:rPr>
+          <w:rFonts w:hint="default"/>
+          <w:lang w:val="en-US" w:eastAsia="zh-CN"/>
+        </w:rPr>
+      </w:pPr>
+      <w:r>
+        <w:rPr>
+          <w:rFonts w:hint="eastAsia"/>
+          <w:lang w:val="en-US" w:eastAsia="zh-CN"/>
+        </w:rPr>
+        <w:t>（1）下行传输信道：广播信道（BCH）、下行共享信道（DL-SCH）、寻呼信道（PCH）、多播信道（MCH）（2）上行传输信道：上行共享信道（UL-SCH）、随机接入信道（RACH）</w:t>
+      </w:r>
+    </w:p>
+    <w:p>
+      <w:pPr>
+        <w:rPr>
+          <w:rFonts w:hint="default"/>
+          <w:lang w:val="en-US" w:eastAsia="zh-CN"/>
+        </w:rPr>
+      </w:pPr>
+      <w:r>
+        <w:rPr>
+          <w:rFonts w:hint="eastAsia"/>
+          <w:lang w:val="en-US" w:eastAsia="zh-CN"/>
+        </w:rPr>
+        <w:t>（1）逻辑信道与传输信道之间的映射（2）RLF PDU的复用与解复用（3）业务量测量与上报（4）通过HRAQ对数据传送进行错误纠正（5）同一个UE不同逻辑信道之间的优先级管理（6）通过动态调度进行的UE之间的优先级管理（7）传输格式选择（8）逻辑信道优先级管理</w:t>
+      </w:r>
+    </w:p>
+    <w:p>
+      <w:pPr>
+        <w:rPr>
+          <w:rFonts w:hint="default"/>
+          <w:lang w:val="en-US" w:eastAsia="zh-CN"/>
+        </w:rPr>
+      </w:pPr>
+      <w:r>
+        <w:rPr>
+          <w:rFonts w:hint="eastAsia"/>
+          <w:lang w:val="en-US" w:eastAsia="zh-CN"/>
+        </w:rPr>
+        <w:t>控制信道、业务信道</w:t>
+      </w:r>
+    </w:p>
+    <w:p>
+      <w:pPr>
+        <w:rPr>
+          <w:rFonts w:hint="default"/>
+          <w:lang w:val="en-US" w:eastAsia="zh-CN"/>
+        </w:rPr>
+      </w:pPr>
+    </w:p>
+    <w:p>
+      <w:pPr>
+        <w:rPr>
+          <w:rFonts w:hint="default"/>
+          <w:lang w:val="en-US" w:eastAsia="zh-CN"/>
+        </w:rPr>
+      </w:pPr>
+    </w:p>
+    <w:p>
+      <w:pPr>
+        <w:rPr>
+          <w:rFonts w:hint="default"/>
+          <w:lang w:val="en-US" w:eastAsia="zh-CN"/>
+        </w:rPr>
+      </w:pPr>
+      <w:r>
+        <w:rPr>
+          <w:rFonts w:hint="eastAsia"/>
+          <w:lang w:val="en-US" w:eastAsia="zh-CN"/>
+        </w:rPr>
+        <w:t>FDD、TDD</w:t>
+      </w:r>
+    </w:p>
+    <w:p>
+      <w:pPr>
+        <w:rPr>
+          <w:rFonts w:hint="default"/>
+          <w:lang w:val="en-US" w:eastAsia="zh-CN"/>
+        </w:rPr>
+      </w:pPr>
+      <w:r>
+        <w:rPr>
+          <w:rFonts w:hint="eastAsia"/>
+          <w:lang w:val="en-US" w:eastAsia="zh-CN"/>
+        </w:rPr>
+        <w:t>（1）类型1：1个10ms的无线帧分为10个子帧20个时隙（2）类型2：1个10ms的无线帧被分为2个5ms的半帧。每个半帧分为7个子帧，每个子帧为0.675ms。导频和保护周期包括下行导频时隙（DwPTS）、保护周期（GP）和上行导频时隙（UpPTS）</w:t>
+      </w:r>
+    </w:p>
+    <w:p>
+      <w:pPr>
+        <w:rPr>
+          <w:rFonts w:hint="default"/>
+          <w:lang w:val="en-US" w:eastAsia="zh-CN"/>
+        </w:rPr>
+      </w:pPr>
+      <w:r>
+        <w:rPr>
+          <w:rFonts w:hint="eastAsia"/>
+          <w:lang w:val="en-US" w:eastAsia="zh-CN"/>
+        </w:rPr>
+        <w:t>（1）下行物理信道：物理广播信道（PBCH）、物理格式控制信道（PCFICH）、物理下行控制信道（PDCCH）、物理混合自动请求重传指示信道（PHICH）、物理多播信道（PMCH）、物理下行共享信道（PDSCH）（2）上行物理信道：物理上行控制信道（PUCCH）、物理随机接入信道（PRACH）、物理上行共享信道（PUSCH）</w:t>
+      </w:r>
+    </w:p>
+    <w:p>
+      <w:pPr>
+        <w:rPr>
+          <w:rFonts w:hint="default"/>
+          <w:lang w:val="en-US" w:eastAsia="zh-CN"/>
+        </w:rPr>
+      </w:pPr>
+      <w:r>
+        <w:rPr>
+          <w:rFonts w:hint="eastAsia"/>
+          <w:lang w:val="en-US" w:eastAsia="zh-CN"/>
+        </w:rPr>
+        <w:t>UE、PDCCH</w:t>
+      </w:r>
+    </w:p>
+    <w:p>
+      <w:pPr>
+        <w:pStyle w:val="3"/>
+        <w:bidi w:val="0"/>
+        <w:rPr>
+          <w:rFonts w:hint="default"/>
+          <w:lang w:val="en-US" w:eastAsia="zh-CN"/>
+        </w:rPr>
+      </w:pPr>
+      <w:r>
+        <w:rPr>
+          <w:rFonts w:hint="eastAsia"/>
+          <w:lang w:val="en-US" w:eastAsia="zh-CN"/>
+        </w:rPr>
+        <w:t>上下行物理层传输</w:t>
+      </w:r>
+    </w:p>
+    <w:p>
+      <w:pPr>
+        <w:rPr>
+          <w:rFonts w:hint="default"/>
+          <w:lang w:val="en-US" w:eastAsia="zh-CN"/>
+        </w:rPr>
+      </w:pPr>
+      <w:r>
+        <w:rPr>
+          <w:rFonts w:hint="eastAsia"/>
+          <w:lang w:val="en-US" w:eastAsia="zh-CN"/>
+        </w:rPr>
+        <w:t>时隙</w:t>
+      </w:r>
+    </w:p>
+    <w:p>
+      <w:pPr>
+        <w:rPr>
+          <w:rFonts w:hint="default"/>
+          <w:lang w:val="en-US" w:eastAsia="zh-CN"/>
+        </w:rPr>
+      </w:pPr>
+      <w:r>
+        <w:rPr>
+          <w:rFonts w:hint="eastAsia"/>
+          <w:lang w:val="en-US" w:eastAsia="zh-CN"/>
+        </w:rPr>
+        <w:t>常规循环前缀、扩展循环前缀、7、6</w:t>
+      </w:r>
+    </w:p>
+    <w:p>
+      <w:pPr>
+        <w:rPr>
+          <w:rFonts w:hint="default"/>
+          <w:lang w:val="en-US" w:eastAsia="zh-CN"/>
+        </w:rPr>
+      </w:pPr>
+      <w:r>
+        <w:rPr>
+          <w:rFonts w:hint="eastAsia"/>
+          <w:lang w:val="en-US" w:eastAsia="zh-CN"/>
+        </w:rPr>
+        <w:t>子载波</w:t>
+      </w:r>
+    </w:p>
+    <w:p>
+      <w:pPr>
+        <w:rPr>
+          <w:rFonts w:hint="default"/>
+          <w:lang w:val="en-US" w:eastAsia="zh-CN"/>
+        </w:rPr>
+      </w:pPr>
+      <w:r>
+        <w:rPr>
+          <w:rFonts w:hint="eastAsia"/>
+          <w:lang w:val="en-US" w:eastAsia="zh-CN"/>
+        </w:rPr>
+        <w:t>OFDM</w:t>
+      </w:r>
+    </w:p>
+    <w:p>
+      <w:pPr>
+        <w:rPr>
+          <w:rFonts w:hint="default"/>
+          <w:lang w:val="en-US" w:eastAsia="zh-CN"/>
+        </w:rPr>
+      </w:pPr>
+      <w:r>
+        <w:rPr>
+          <w:rFonts w:hint="eastAsia"/>
+          <w:lang w:val="en-US" w:eastAsia="zh-CN"/>
+        </w:rPr>
+        <w:t>资源块</w:t>
+      </w:r>
+    </w:p>
+    <w:p>
+      <w:pPr>
+        <w:rPr>
+          <w:rFonts w:hint="default"/>
+          <w:lang w:val="en-US" w:eastAsia="zh-CN"/>
+        </w:rPr>
+      </w:pPr>
+    </w:p>
+    <w:p>
+      <w:pPr>
+        <w:pStyle w:val="3"/>
+        <w:bidi w:val="0"/>
+        <w:rPr>
+          <w:rFonts w:hint="default"/>
+          <w:lang w:val="en-US" w:eastAsia="zh-CN"/>
+        </w:rPr>
+      </w:pPr>
+      <w:r>
+        <w:rPr>
+          <w:rFonts w:hint="eastAsia"/>
+          <w:lang w:val="en-US" w:eastAsia="zh-CN"/>
+        </w:rPr>
+        <w:t>LTE系统基本过程</w:t>
+      </w:r>
+    </w:p>
+    <w:p>
+      <w:pPr>
+        <w:rPr>
+          <w:rFonts w:hint="default"/>
+          <w:lang w:val="en-US" w:eastAsia="zh-CN"/>
+        </w:rPr>
+      </w:pPr>
+      <w:r>
+        <w:rPr>
+          <w:rFonts w:hint="eastAsia"/>
+          <w:lang w:val="en-US" w:eastAsia="zh-CN"/>
+        </w:rPr>
+        <w:t>（1）小区搜索（2）随机接入过程（3）寻呼（4）跟踪区域更新</w:t>
+      </w:r>
+    </w:p>
+    <w:p>
+      <w:pPr>
+        <w:rPr>
+          <w:rFonts w:hint="default"/>
+          <w:lang w:val="en-US" w:eastAsia="zh-CN"/>
+        </w:rPr>
+      </w:pPr>
+      <w:r>
+        <w:rPr>
+          <w:rFonts w:hint="eastAsia"/>
+          <w:lang w:val="en-US" w:eastAsia="zh-CN"/>
+        </w:rPr>
+        <w:t>（1）获得与一个小区的频率和符号同步（2）获得该小区的帧定时，决定下行链路帧的开始点（3）决定该小区的物理层小区标识</w:t>
+      </w:r>
+    </w:p>
+    <w:p>
+      <w:pPr>
+        <w:rPr>
+          <w:rFonts w:hint="default"/>
+          <w:lang w:val="en-US" w:eastAsia="zh-CN"/>
+        </w:rPr>
+      </w:pPr>
+      <w:r>
+        <w:rPr>
+          <w:rFonts w:hint="eastAsia"/>
+          <w:lang w:val="en-US" w:eastAsia="zh-CN"/>
+        </w:rPr>
+        <w:t>同步过程、主同步信号（PSS）、辅同步信号（SSS）</w:t>
+      </w:r>
+    </w:p>
+    <w:p>
+      <w:pPr>
+        <w:rPr>
+          <w:rFonts w:hint="default"/>
+          <w:lang w:val="en-US" w:eastAsia="zh-CN"/>
+        </w:rPr>
+      </w:pPr>
+      <w:r>
+        <w:rPr>
+          <w:rFonts w:hint="eastAsia"/>
+          <w:lang w:val="en-US" w:eastAsia="zh-CN"/>
+        </w:rPr>
+        <w:t>504、3</w:t>
+      </w:r>
+    </w:p>
+    <w:p>
+      <w:pPr>
+        <w:rPr>
+          <w:rFonts w:hint="default"/>
+          <w:lang w:val="en-US" w:eastAsia="zh-CN"/>
+        </w:rPr>
+      </w:pPr>
+      <w:r>
+        <w:rPr>
+          <w:rFonts w:hint="eastAsia"/>
+          <w:lang w:val="en-US" w:eastAsia="zh-CN"/>
+        </w:rPr>
+        <w:t>基于冲突的随机接入、基于非冲突的随机接入、随机接入前导</w:t>
+      </w:r>
+    </w:p>
+    <w:p>
+      <w:pPr>
+        <w:rPr>
+          <w:rFonts w:hint="default"/>
+          <w:lang w:val="en-US" w:eastAsia="zh-CN"/>
+        </w:rPr>
+      </w:pPr>
+      <w:r>
+        <w:rPr>
+          <w:rFonts w:hint="eastAsia"/>
+          <w:lang w:val="en-US" w:eastAsia="zh-CN"/>
+        </w:rPr>
+        <w:t>核心网、eNodeB</w:t>
+      </w:r>
+    </w:p>
+    <w:p>
+      <w:pPr>
+        <w:rPr>
+          <w:rFonts w:hint="default"/>
+          <w:lang w:val="en-US" w:eastAsia="zh-CN"/>
+        </w:rPr>
+      </w:pPr>
+    </w:p>
+    <w:p>
+      <w:pPr>
+        <w:rPr>
+          <w:rFonts w:hint="default"/>
+          <w:lang w:val="en-US" w:eastAsia="zh-CN"/>
+        </w:rPr>
+      </w:pPr>
+      <w:r>
+        <w:rPr>
+          <w:rFonts w:hint="eastAsia"/>
+          <w:lang w:val="en-US" w:eastAsia="zh-CN"/>
+        </w:rPr>
+        <w:t>跟踪区（TA）、TA码（TAC）、TA、TAI、TA、TAI、MCC、MNC、TAC</w:t>
+      </w:r>
+    </w:p>
+    <w:p>
+      <w:pPr>
+        <w:pStyle w:val="2"/>
+        <w:bidi w:val="0"/>
+        <w:ind w:left="432" w:leftChars="0" w:hanging="432" w:firstLineChars="0"/>
+        <w:rPr>
+          <w:rFonts w:hint="eastAsia"/>
+          <w:lang w:val="en-US" w:eastAsia="zh-CN"/>
+        </w:rPr>
+      </w:pPr>
+      <w:r>
+        <w:rPr>
+          <w:rFonts w:hint="eastAsia"/>
+          <w:lang w:val="en-US" w:eastAsia="zh-CN"/>
+        </w:rPr>
+        <w:t>下一代移动通信系统</w:t>
+      </w:r>
+    </w:p>
+    <w:p>
+      <w:pPr>
+        <w:pStyle w:val="3"/>
+        <w:bidi w:val="0"/>
+        <w:ind w:left="575" w:leftChars="0" w:hanging="575" w:firstLineChars="0"/>
+        <w:rPr>
+          <w:rFonts w:hint="eastAsia"/>
+          <w:lang w:val="en-US" w:eastAsia="zh-CN"/>
+        </w:rPr>
+      </w:pPr>
+      <w:r>
+        <w:rPr>
+          <w:rFonts w:hint="eastAsia"/>
+          <w:lang w:val="en-US" w:eastAsia="zh-CN"/>
+        </w:rPr>
+        <w:t>下一代移动通信系统的需求</w:t>
+      </w:r>
+    </w:p>
+    <w:p>
+      <w:pPr>
+        <w:bidi w:val="0"/>
+        <w:ind w:left="0" w:leftChars="0" w:firstLine="0" w:firstLineChars="0"/>
+        <w:rPr>
+          <w:rFonts w:hint="eastAsia"/>
+          <w:lang w:val="en-US" w:eastAsia="zh-CN"/>
+        </w:rPr>
+      </w:pPr>
+      <w:r>
+        <w:rPr>
+          <w:rFonts w:hint="eastAsia"/>
+          <w:lang w:val="en-US" w:eastAsia="zh-CN"/>
+        </w:rPr>
+        <w:t>（1）增强移动宽带业务（eMBB）（2）超可靠低延时通信业务（uRLLC）（3）海量机器通信业务（mMTC）</w:t>
+      </w:r>
+    </w:p>
+    <w:p>
+      <w:pPr>
+        <w:bidi w:val="0"/>
+        <w:ind w:left="0" w:leftChars="0" w:firstLine="0" w:firstLineChars="0"/>
+        <w:rPr>
+          <w:rFonts w:hint="eastAsia"/>
+          <w:lang w:val="en-US" w:eastAsia="zh-CN"/>
+        </w:rPr>
+      </w:pPr>
+      <w:r>
+        <w:rPr>
+          <w:rFonts w:hint="eastAsia"/>
+          <w:lang w:val="en-US" w:eastAsia="zh-CN"/>
+        </w:rPr>
+        <w:t>（1）峰值速率（2）用户体验速率（3）频谱效率（4）移动性（5）无线时延（6）连接密度（7）能量效率（8）单位面积容量</w:t>
+      </w:r>
+    </w:p>
+    <w:p>
+      <w:pPr>
+        <w:bidi w:val="0"/>
+        <w:ind w:left="0" w:leftChars="0" w:firstLine="0" w:firstLineChars="0"/>
+        <w:rPr>
+          <w:rFonts w:hint="eastAsia"/>
+          <w:lang w:val="en-US" w:eastAsia="zh-CN"/>
+        </w:rPr>
+      </w:pPr>
+      <w:r>
+        <w:rPr>
+          <w:rFonts w:hint="eastAsia"/>
+          <w:lang w:val="en-US" w:eastAsia="zh-CN"/>
+        </w:rPr>
+        <w:t>（1）连续广覆盖（2）热点高容量（3）低功耗、大连接（4）低时延、高可靠</w:t>
+      </w:r>
+    </w:p>
+    <w:p>
+      <w:pPr>
+        <w:pStyle w:val="3"/>
+        <w:bidi w:val="0"/>
+        <w:ind w:left="575" w:leftChars="0" w:hanging="575" w:firstLineChars="0"/>
+        <w:rPr>
+          <w:rFonts w:hint="eastAsia"/>
+          <w:lang w:val="en-US" w:eastAsia="zh-CN"/>
+        </w:rPr>
+      </w:pPr>
+      <w:r>
+        <w:rPr>
+          <w:rFonts w:hint="eastAsia"/>
+          <w:lang w:val="en-US" w:eastAsia="zh-CN"/>
+        </w:rPr>
+        <w:t>下一代移动通信系统网络结构</w:t>
+      </w:r>
+    </w:p>
+    <w:p>
+      <w:pPr>
+        <w:bidi w:val="0"/>
+        <w:ind w:left="0" w:leftChars="0" w:firstLine="0" w:firstLineChars="0"/>
+        <w:rPr>
+          <w:rFonts w:hint="eastAsia"/>
+          <w:lang w:val="en-US" w:eastAsia="zh-CN"/>
+        </w:rPr>
+      </w:pPr>
+      <w:r>
+        <w:rPr>
+          <w:rFonts w:hint="eastAsia"/>
+          <w:lang w:val="en-US" w:eastAsia="zh-CN"/>
+        </w:rPr>
+        <w:t>物理资源、资源版本</w:t>
+      </w:r>
+    </w:p>
+    <w:p>
+      <w:pPr>
+        <w:bidi w:val="0"/>
+        <w:ind w:left="0" w:leftChars="0" w:firstLine="0" w:firstLineChars="0"/>
+        <w:rPr>
+          <w:rFonts w:hint="eastAsia"/>
+          <w:lang w:val="en-US" w:eastAsia="zh-CN"/>
+        </w:rPr>
+      </w:pPr>
+      <w:r>
+        <w:rPr>
+          <w:rFonts w:hint="eastAsia"/>
+          <w:lang w:val="en-US" w:eastAsia="zh-CN"/>
+        </w:rPr>
+        <w:t>（1）物理资源的“抽象”（2）多个用户间的“共享”</w:t>
+      </w:r>
+    </w:p>
+    <w:p>
+      <w:pPr>
+        <w:bidi w:val="0"/>
+        <w:ind w:left="0" w:leftChars="0" w:firstLine="0" w:firstLineChars="0"/>
+        <w:rPr>
+          <w:rFonts w:hint="eastAsia"/>
+          <w:lang w:val="en-US" w:eastAsia="zh-CN"/>
+        </w:rPr>
+      </w:pPr>
+      <w:r>
+        <w:rPr>
+          <w:rFonts w:hint="eastAsia"/>
+          <w:lang w:val="en-US" w:eastAsia="zh-CN"/>
+        </w:rPr>
+        <w:t>云计算、虚拟化技术</w:t>
+      </w:r>
+    </w:p>
+    <w:p>
+      <w:pPr>
+        <w:bidi w:val="0"/>
+        <w:ind w:left="0" w:leftChars="0" w:firstLine="0" w:firstLineChars="0"/>
+        <w:rPr>
+          <w:rFonts w:hint="eastAsia"/>
+          <w:lang w:val="en-US" w:eastAsia="zh-CN"/>
+        </w:rPr>
+      </w:pPr>
+      <w:r>
+        <w:rPr>
+          <w:rFonts w:hint="eastAsia"/>
+          <w:lang w:val="en-US" w:eastAsia="zh-CN"/>
+        </w:rPr>
+        <w:t>（1）基础设施层（NFVI）（2）虚拟层（VL）（3）虚拟网络功能实现层（VNF）</w:t>
+      </w:r>
+    </w:p>
+    <w:p>
+      <w:pPr>
+        <w:bidi w:val="0"/>
+        <w:ind w:left="0" w:leftChars="0" w:firstLine="0" w:firstLineChars="0"/>
+        <w:rPr>
+          <w:rFonts w:hint="eastAsia"/>
+          <w:lang w:val="en-US" w:eastAsia="zh-CN"/>
+        </w:rPr>
+      </w:pPr>
+      <w:r>
+        <w:rPr>
+          <w:rFonts w:hint="eastAsia"/>
+          <w:lang w:val="en-US" w:eastAsia="zh-CN"/>
+        </w:rPr>
+        <w:t>业务网络域、管理编排域</w:t>
+      </w:r>
+    </w:p>
+    <w:p>
+      <w:pPr>
+        <w:bidi w:val="0"/>
+        <w:ind w:left="0" w:leftChars="0" w:firstLine="0" w:firstLineChars="0"/>
+        <w:rPr>
+          <w:rFonts w:hint="eastAsia"/>
+          <w:lang w:val="en-US" w:eastAsia="zh-CN"/>
+        </w:rPr>
+      </w:pPr>
+      <w:r>
+        <w:rPr>
+          <w:rFonts w:hint="eastAsia"/>
+          <w:lang w:val="en-US" w:eastAsia="zh-CN"/>
+        </w:rPr>
+        <w:t>虚拟化设施管理器（VIM）、VNF管理器（VNFM）、NFV编排器（NFVO）</w:t>
+      </w:r>
+    </w:p>
+    <w:p>
+      <w:pPr>
+        <w:bidi w:val="0"/>
+        <w:ind w:left="0" w:leftChars="0" w:firstLine="0" w:firstLineChars="0"/>
+        <w:rPr>
+          <w:rFonts w:hint="eastAsia"/>
+          <w:lang w:val="en-US" w:eastAsia="zh-CN"/>
+        </w:rPr>
+      </w:pPr>
+      <w:r>
+        <w:rPr>
+          <w:rFonts w:hint="eastAsia"/>
+          <w:lang w:val="en-US" w:eastAsia="zh-CN"/>
+        </w:rPr>
+        <w:t>控制面、数据面</w:t>
+      </w:r>
+    </w:p>
+    <w:p>
+      <w:pPr>
+        <w:bidi w:val="0"/>
+        <w:ind w:left="0" w:leftChars="0" w:firstLine="0" w:firstLineChars="0"/>
+        <w:rPr>
+          <w:rFonts w:hint="eastAsia"/>
+          <w:lang w:val="en-US" w:eastAsia="zh-CN"/>
+        </w:rPr>
+      </w:pPr>
+      <w:r>
+        <w:rPr>
+          <w:rFonts w:hint="eastAsia"/>
+          <w:lang w:val="en-US" w:eastAsia="zh-CN"/>
+        </w:rPr>
+        <w:t>基础设施层、控制层、应用层</w:t>
+      </w:r>
+    </w:p>
+    <w:p>
+      <w:pPr>
+        <w:bidi w:val="0"/>
+        <w:ind w:left="0" w:leftChars="0" w:firstLine="0" w:firstLineChars="0"/>
+        <w:rPr>
+          <w:rFonts w:hint="eastAsia"/>
+          <w:lang w:val="en-US" w:eastAsia="zh-CN"/>
+        </w:rPr>
+      </w:pPr>
+      <w:r>
+        <w:rPr>
+          <w:rFonts w:hint="eastAsia"/>
+          <w:lang w:val="en-US" w:eastAsia="zh-CN"/>
+        </w:rPr>
+        <w:t>应用编程接口API、OpenFlow指令集</w:t>
+      </w:r>
+    </w:p>
+    <w:p>
+      <w:pPr>
+        <w:bidi w:val="0"/>
+        <w:ind w:left="0" w:leftChars="0" w:firstLine="0" w:firstLineChars="0"/>
+        <w:rPr>
+          <w:rFonts w:hint="eastAsia"/>
+          <w:lang w:val="en-US" w:eastAsia="zh-CN"/>
+        </w:rPr>
+      </w:pPr>
+      <w:r>
+        <w:rPr>
+          <w:rFonts w:hint="eastAsia"/>
+          <w:lang w:val="en-US" w:eastAsia="zh-CN"/>
+        </w:rPr>
+        <w:t>高宽带、低时延、海量连接数量</w:t>
+      </w:r>
+    </w:p>
+    <w:p>
+      <w:pPr>
+        <w:bidi w:val="0"/>
+        <w:ind w:left="0" w:leftChars="0" w:firstLine="0" w:firstLineChars="0"/>
+        <w:rPr>
+          <w:rFonts w:hint="eastAsia"/>
+          <w:lang w:val="en-US" w:eastAsia="zh-CN"/>
+        </w:rPr>
+      </w:pPr>
+      <w:r>
+        <w:rPr>
+          <w:rFonts w:hint="eastAsia"/>
+          <w:lang w:val="en-US" w:eastAsia="zh-CN"/>
+        </w:rPr>
+        <w:t>网络切片</w:t>
+      </w:r>
+    </w:p>
+    <w:p>
+      <w:pPr>
+        <w:pStyle w:val="3"/>
+        <w:bidi w:val="0"/>
+        <w:ind w:left="575" w:leftChars="0" w:hanging="575" w:firstLineChars="0"/>
+        <w:rPr>
+          <w:rFonts w:hint="eastAsia"/>
+          <w:lang w:val="en-US" w:eastAsia="zh-CN"/>
+        </w:rPr>
+      </w:pPr>
+      <w:r>
+        <w:rPr>
+          <w:rFonts w:hint="eastAsia"/>
+          <w:lang w:val="en-US" w:eastAsia="zh-CN"/>
+        </w:rPr>
+        <w:t>下一代移动通信系统的关键技术</w:t>
+      </w:r>
+    </w:p>
+    <w:p>
+      <w:pPr>
+        <w:bidi w:val="0"/>
+        <w:ind w:left="0" w:leftChars="0" w:firstLine="0" w:firstLineChars="0"/>
+        <w:rPr>
+          <w:rFonts w:hint="eastAsia"/>
+          <w:lang w:val="en-US" w:eastAsia="zh-CN"/>
+        </w:rPr>
+      </w:pPr>
+      <w:r>
+        <w:rPr>
+          <w:rFonts w:hint="eastAsia"/>
+          <w:lang w:val="en-US" w:eastAsia="zh-CN"/>
+        </w:rPr>
+        <w:t>无线技术、网络技术</w:t>
+      </w:r>
+    </w:p>
+    <w:p>
+      <w:pPr>
+        <w:bidi w:val="0"/>
+        <w:ind w:left="0" w:leftChars="0" w:firstLine="0" w:firstLineChars="0"/>
+        <w:rPr>
+          <w:rFonts w:hint="default"/>
+          <w:lang w:val="en-US" w:eastAsia="zh-CN"/>
+        </w:rPr>
+      </w:pPr>
+      <w:r>
+        <w:rPr>
+          <w:rFonts w:hint="eastAsia"/>
+          <w:lang w:val="en-US" w:eastAsia="zh-CN"/>
+        </w:rPr>
+        <w:t>6、6、100</w:t>
+      </w:r>
+    </w:p>
+    <w:p>
+      <w:pPr>
+        <w:bidi w:val="0"/>
+        <w:ind w:left="0" w:leftChars="0" w:firstLine="0" w:firstLineChars="0"/>
+        <w:rPr>
+          <w:rFonts w:hint="default"/>
+          <w:lang w:val="en-US" w:eastAsia="zh-CN"/>
+        </w:rPr>
+      </w:pPr>
+      <w:r>
+        <w:rPr>
+          <w:rFonts w:hint="eastAsia"/>
+          <w:lang w:val="en-US" w:eastAsia="zh-CN"/>
+        </w:rPr>
+        <w:t>（1）大规模MIM在发射侧需要准确的信道状态信息（CSI）（2）大规模MIMO对多小区多层网络设计的影响。其中一个问题是导频污染的影响</w:t>
+      </w:r>
+    </w:p>
+    <w:p>
+      <w:pPr>
+        <w:bidi w:val="0"/>
+        <w:ind w:left="0" w:leftChars="0" w:firstLine="0" w:firstLineChars="0"/>
+        <w:rPr>
+          <w:rFonts w:hint="default"/>
+          <w:lang w:val="en-US" w:eastAsia="zh-CN"/>
+        </w:rPr>
+      </w:pPr>
+      <w:r>
+        <w:rPr>
+          <w:rFonts w:hint="eastAsia"/>
+          <w:lang w:val="en-US" w:eastAsia="zh-CN"/>
+        </w:rPr>
+        <w:t>（1）大气损耗，特别是水蒸气和氧气（2）雨衰（3）寄生损耗（4）绕射损耗</w:t>
+      </w:r>
+    </w:p>
+    <w:p>
+      <w:pPr>
+        <w:bidi w:val="0"/>
+        <w:ind w:left="0" w:leftChars="0" w:firstLine="0" w:firstLineChars="0"/>
+        <w:rPr>
+          <w:rFonts w:hint="default"/>
+          <w:lang w:val="en-US" w:eastAsia="zh-CN"/>
+        </w:rPr>
+      </w:pPr>
+      <w:r>
+        <w:rPr>
+          <w:rFonts w:hint="eastAsia"/>
+          <w:lang w:val="en-US" w:eastAsia="zh-CN"/>
+        </w:rPr>
+        <w:t>（1）多流中继（2）非正交多址接入（3）缓存辅助的中继</w:t>
+      </w:r>
+    </w:p>
+    <w:p>
+      <w:pPr>
+        <w:bidi w:val="0"/>
+        <w:ind w:left="0" w:leftChars="0" w:firstLine="0" w:firstLineChars="0"/>
+        <w:rPr>
+          <w:rFonts w:hint="default"/>
+          <w:lang w:val="en-US" w:eastAsia="zh-CN"/>
+        </w:rPr>
+      </w:pPr>
+      <w:r>
+        <w:rPr>
+          <w:rFonts w:hint="eastAsia"/>
+          <w:lang w:val="en-US" w:eastAsia="zh-CN"/>
+        </w:rPr>
+        <w:t>新空口、4G演进空口</w:t>
+      </w:r>
+    </w:p>
+    <w:p>
+      <w:pPr>
+        <w:pStyle w:val="2"/>
+        <w:bidi w:val="0"/>
+        <w:ind w:left="432" w:leftChars="0" w:hanging="432" w:firstLineChars="0"/>
+        <w:rPr>
+          <w:rFonts w:hint="eastAsia"/>
+          <w:lang w:val="en-US" w:eastAsia="zh-CN"/>
+        </w:rPr>
+      </w:pPr>
+      <w:r>
+        <w:rPr>
+          <w:rFonts w:hint="eastAsia"/>
+          <w:lang w:val="en-US" w:eastAsia="zh-CN"/>
+        </w:rPr>
+        <w:t>微波与卫星通信系统</w:t>
+      </w:r>
+    </w:p>
+    <w:p>
+      <w:pPr>
+        <w:pStyle w:val="3"/>
+        <w:bidi w:val="0"/>
+        <w:rPr>
+          <w:rFonts w:hint="eastAsia"/>
+          <w:lang w:val="en-US" w:eastAsia="zh-CN"/>
+        </w:rPr>
+      </w:pPr>
+      <w:r>
+        <w:rPr>
+          <w:rFonts w:hint="eastAsia"/>
+          <w:lang w:val="en-US" w:eastAsia="zh-CN"/>
+        </w:rPr>
+        <w:t>微波通信</w:t>
+      </w:r>
+    </w:p>
+    <w:p>
+      <w:pPr>
+        <w:rPr>
+          <w:rFonts w:hint="eastAsia"/>
+          <w:lang w:val="en-US" w:eastAsia="zh-CN"/>
+        </w:rPr>
+      </w:pPr>
+      <w:r>
+        <w:rPr>
+          <w:rFonts w:hint="eastAsia"/>
+          <w:lang w:val="en-US" w:eastAsia="zh-CN"/>
+        </w:rPr>
+        <w:t>300MHz~300GHz、特高频、超高频、极高频</w:t>
+      </w:r>
+    </w:p>
+    <w:p>
+      <w:pPr>
+        <w:rPr>
+          <w:rFonts w:hint="eastAsia"/>
+          <w:lang w:val="en-US" w:eastAsia="zh-CN"/>
+        </w:rPr>
+      </w:pPr>
+      <w:r>
+        <w:rPr>
+          <w:rFonts w:hint="eastAsia"/>
+          <w:lang w:val="en-US" w:eastAsia="zh-CN"/>
+        </w:rPr>
+        <w:t>视距、中继、微波中继通信</w:t>
+      </w:r>
+    </w:p>
+    <w:p>
+      <w:pPr>
+        <w:rPr>
+          <w:rFonts w:hint="eastAsia"/>
+          <w:lang w:val="en-US" w:eastAsia="zh-CN"/>
+        </w:rPr>
+      </w:pPr>
+      <w:r>
+        <w:rPr>
+          <w:rFonts w:hint="eastAsia"/>
+          <w:lang w:val="en-US" w:eastAsia="zh-CN"/>
+        </w:rPr>
+        <w:t>（1）数字微波中继通信（2）卫星通信（3）光纤通信</w:t>
+      </w:r>
+    </w:p>
+    <w:p>
+      <w:pPr>
+        <w:rPr>
+          <w:rFonts w:hint="eastAsia"/>
+          <w:lang w:val="en-US" w:eastAsia="zh-CN"/>
+        </w:rPr>
+      </w:pPr>
+      <w:r>
+        <w:rPr>
+          <w:rFonts w:hint="eastAsia"/>
+          <w:lang w:val="en-US" w:eastAsia="zh-CN"/>
+        </w:rPr>
+        <w:t>传播余隙</w:t>
+      </w:r>
+    </w:p>
+    <w:p>
+      <w:pPr>
+        <w:rPr>
+          <w:rFonts w:hint="eastAsia"/>
+          <w:lang w:val="en-US" w:eastAsia="zh-CN"/>
+        </w:rPr>
+      </w:pPr>
+      <w:r>
+        <w:rPr>
+          <w:rFonts w:hint="eastAsia"/>
+          <w:lang w:val="en-US" w:eastAsia="zh-CN"/>
+        </w:rPr>
+        <w:t>氧气分子和水蒸气分子对电磁波的吸收、雨雾雪等气象粒子对电磁波的吸收和散射、对流层结构的不均匀性对电磁波的折射、10GHz、10GHz</w:t>
+      </w:r>
+    </w:p>
+    <w:p>
+      <w:pPr>
+        <w:rPr>
+          <w:rFonts w:hint="eastAsia"/>
+          <w:lang w:val="en-US" w:eastAsia="zh-CN"/>
+        </w:rPr>
+      </w:pPr>
+      <w:r>
+        <w:rPr>
+          <w:rFonts w:hint="eastAsia"/>
+          <w:lang w:val="en-US" w:eastAsia="zh-CN"/>
+        </w:rPr>
+        <w:t>（2）微波传播具有视距传播特性（2）微波传播有损耗，在远距离通信时有必要采用中继方式对信号逐段接收、放大和传送</w:t>
+      </w:r>
+    </w:p>
+    <w:p>
+      <w:pPr>
+        <w:rPr>
+          <w:rFonts w:hint="eastAsia"/>
+          <w:lang w:val="en-US" w:eastAsia="zh-CN"/>
+        </w:rPr>
+      </w:pPr>
+      <w:r>
+        <w:rPr>
+          <w:rFonts w:hint="eastAsia"/>
+          <w:lang w:val="en-US" w:eastAsia="zh-CN"/>
+        </w:rPr>
+        <w:t>（1）通信频段的频带宽（2）受外界干扰的影响小（3）通信灵活性较大（4）天线增益高、方向性强（5）投资少、建设快</w:t>
+      </w:r>
+    </w:p>
+    <w:p>
+      <w:pPr>
+        <w:rPr>
+          <w:rFonts w:hint="eastAsia"/>
+          <w:lang w:val="en-US" w:eastAsia="zh-CN"/>
+        </w:rPr>
+      </w:pPr>
+      <w:r>
+        <w:rPr>
+          <w:rFonts w:hint="eastAsia"/>
+          <w:lang w:val="en-US" w:eastAsia="zh-CN"/>
+        </w:rPr>
+        <w:t>线路的干扰</w:t>
+      </w:r>
+    </w:p>
+    <w:p>
+      <w:pPr>
+        <w:rPr>
+          <w:rFonts w:hint="eastAsia"/>
+          <w:lang w:val="en-US" w:eastAsia="zh-CN"/>
+        </w:rPr>
+      </w:pPr>
+      <w:r>
+        <w:rPr>
+          <w:rFonts w:hint="eastAsia"/>
+          <w:lang w:val="en-US" w:eastAsia="zh-CN"/>
+        </w:rPr>
+        <w:t>（1）越站干扰（2）旁瓣干扰</w:t>
+      </w:r>
+    </w:p>
+    <w:p>
+      <w:pPr>
+        <w:rPr>
+          <w:rFonts w:hint="eastAsia"/>
+          <w:lang w:val="en-US" w:eastAsia="zh-CN"/>
+        </w:rPr>
+      </w:pPr>
+      <w:r>
+        <w:rPr>
+          <w:rFonts w:hint="eastAsia"/>
+          <w:lang w:val="en-US" w:eastAsia="zh-CN"/>
+        </w:rPr>
+        <w:t>E-Band、Sublink、V-Band</w:t>
+      </w:r>
+    </w:p>
+    <w:p>
+      <w:pPr>
+        <w:pStyle w:val="3"/>
+        <w:bidi w:val="0"/>
+        <w:rPr>
+          <w:rFonts w:hint="default"/>
+          <w:lang w:val="en-US" w:eastAsia="zh-CN"/>
+        </w:rPr>
+      </w:pPr>
+      <w:r>
+        <w:rPr>
+          <w:rFonts w:hint="eastAsia"/>
+          <w:lang w:val="en-US" w:eastAsia="zh-CN"/>
+        </w:rPr>
+        <w:t>卫星通信系统</w:t>
+      </w:r>
+    </w:p>
+    <w:p>
+      <w:pPr>
+        <w:rPr>
+          <w:rFonts w:hint="default"/>
+          <w:lang w:val="en-US" w:eastAsia="zh-CN"/>
+        </w:rPr>
+      </w:pPr>
+    </w:p>
+    <w:p>
+      <w:pPr>
+        <w:rPr>
+          <w:rFonts w:hint="default"/>
+          <w:lang w:val="en-US" w:eastAsia="zh-CN"/>
+        </w:rPr>
+      </w:pPr>
+      <w:r>
+        <w:rPr>
+          <w:rFonts w:hint="eastAsia"/>
+          <w:lang w:val="en-US" w:eastAsia="zh-CN"/>
+        </w:rPr>
+        <w:t>（1）通信距离远，建站成本与通信距离无关（2）以广播方式工作，便于实现多址连接（3）通信容量大，能传送的业务类型多（4）可以自发自收，进行监测</w:t>
+      </w:r>
+    </w:p>
+    <w:p>
+      <w:pPr>
+        <w:rPr>
+          <w:rFonts w:hint="default"/>
+          <w:lang w:val="en-US" w:eastAsia="zh-CN"/>
+        </w:rPr>
+      </w:pPr>
+      <w:r>
+        <w:rPr>
+          <w:rFonts w:hint="eastAsia"/>
+          <w:lang w:val="en-US" w:eastAsia="zh-CN"/>
+        </w:rPr>
+        <w:t>（1）跟踪遥测及指令分系统（2）监控管理分系统（3）空间分系统（4）地球站</w:t>
+      </w:r>
+    </w:p>
+    <w:p>
+      <w:pPr>
+        <w:rPr>
+          <w:rFonts w:hint="default"/>
+          <w:lang w:val="en-US" w:eastAsia="zh-CN"/>
+        </w:rPr>
+      </w:pPr>
+      <w:r>
+        <w:rPr>
+          <w:rFonts w:hint="eastAsia"/>
+          <w:lang w:val="en-US" w:eastAsia="zh-CN"/>
+        </w:rPr>
+        <w:t>（1）天线分系统（2）通信分系统（3）遥测指令分系统（4）控制分系统（5）电源分系统</w:t>
+      </w:r>
+    </w:p>
+    <w:p>
+      <w:pPr>
+        <w:rPr>
+          <w:rFonts w:hint="default"/>
+          <w:lang w:val="en-US" w:eastAsia="zh-CN"/>
+        </w:rPr>
+      </w:pPr>
+      <w:r>
+        <w:rPr>
+          <w:rFonts w:hint="eastAsia"/>
+          <w:lang w:val="en-US" w:eastAsia="zh-CN"/>
+        </w:rPr>
+        <w:t>（1）遥测、指令和信标天线，一般是全向天线（2）通信天线，可分为全球波束天线、点波束天线和赋形波束天线</w:t>
+      </w:r>
+    </w:p>
+    <w:p>
+      <w:pPr>
+        <w:rPr>
+          <w:rFonts w:hint="default"/>
+          <w:lang w:val="en-US" w:eastAsia="zh-CN"/>
+        </w:rPr>
+      </w:pPr>
+      <w:r>
+        <w:rPr>
+          <w:rFonts w:hint="eastAsia"/>
+          <w:lang w:val="en-US" w:eastAsia="zh-CN"/>
+        </w:rPr>
+        <w:t>透明转发器、处理转发器</w:t>
+      </w:r>
+    </w:p>
+    <w:p>
+      <w:pPr>
+        <w:rPr>
+          <w:rFonts w:hint="default"/>
+          <w:lang w:val="en-US" w:eastAsia="zh-CN"/>
+        </w:rPr>
+      </w:pPr>
+      <w:r>
+        <w:rPr>
+          <w:rFonts w:hint="eastAsia"/>
+          <w:lang w:val="en-US" w:eastAsia="zh-CN"/>
+        </w:rPr>
+        <w:t>（1）天线、馈线设备（2）发射设备（3）接收设备（4）信道终端设备（5）天线跟踪伺服设备（6）电源设备</w:t>
+      </w:r>
+    </w:p>
+    <w:p>
+      <w:pPr>
+        <w:rPr>
+          <w:rFonts w:hint="default"/>
+          <w:lang w:val="en-US" w:eastAsia="zh-CN"/>
+        </w:rPr>
+      </w:pPr>
+      <w:r>
+        <w:rPr>
+          <w:rFonts w:hint="eastAsia"/>
+          <w:lang w:val="en-US" w:eastAsia="zh-CN"/>
+        </w:rPr>
+        <w:t>中心站、小型站、微型站</w:t>
+      </w:r>
+    </w:p>
+    <w:p>
+      <w:pPr>
+        <w:rPr>
+          <w:rFonts w:hint="default"/>
+          <w:lang w:val="en-US" w:eastAsia="zh-CN"/>
+        </w:rPr>
+      </w:pPr>
+      <w:r>
+        <w:rPr>
+          <w:rFonts w:hint="eastAsia"/>
+          <w:lang w:val="en-US" w:eastAsia="zh-CN"/>
+        </w:rPr>
+        <w:t>（1）单跳（2）双跳（3）单双跳混合（4）全连接网</w:t>
+      </w:r>
+    </w:p>
+    <w:p>
+      <w:pPr>
+        <w:pStyle w:val="2"/>
+        <w:bidi w:val="0"/>
+        <w:ind w:left="432" w:leftChars="0" w:hanging="432" w:firstLineChars="0"/>
+        <w:rPr>
+          <w:rFonts w:hint="eastAsia"/>
+          <w:lang w:val="en-US" w:eastAsia="zh-CN"/>
+        </w:rPr>
+      </w:pPr>
+      <w:r>
+        <w:rPr>
+          <w:rFonts w:hint="eastAsia"/>
+          <w:lang w:val="en-US" w:eastAsia="zh-CN"/>
+        </w:rPr>
+        <w:t>WCDMA无线网络规划与优化</w:t>
+      </w:r>
+    </w:p>
+    <w:p>
+      <w:pPr>
+        <w:pStyle w:val="3"/>
+        <w:bidi w:val="0"/>
+        <w:rPr>
+          <w:rFonts w:hint="eastAsia"/>
+          <w:lang w:val="en-US" w:eastAsia="zh-CN"/>
+        </w:rPr>
+      </w:pPr>
+      <w:r>
+        <w:rPr>
+          <w:rFonts w:hint="eastAsia"/>
+          <w:lang w:val="en-US" w:eastAsia="zh-CN"/>
+        </w:rPr>
+        <w:t>WCDMA网络规划原则与方法</w:t>
+      </w:r>
+    </w:p>
+    <w:p>
+      <w:pPr>
+        <w:pStyle w:val="3"/>
+        <w:bidi w:val="0"/>
+        <w:rPr>
+          <w:rFonts w:hint="eastAsia"/>
+          <w:lang w:val="en-US" w:eastAsia="zh-CN"/>
+        </w:rPr>
+      </w:pPr>
+      <w:r>
+        <w:rPr>
+          <w:rFonts w:hint="eastAsia"/>
+          <w:lang w:val="en-US" w:eastAsia="zh-CN"/>
+        </w:rPr>
+        <w:t>WCDMA网络规划流程</w:t>
+      </w:r>
+    </w:p>
+    <w:p>
+      <w:pPr>
+        <w:pStyle w:val="3"/>
+        <w:bidi w:val="0"/>
+        <w:rPr>
+          <w:rFonts w:hint="eastAsia"/>
+          <w:lang w:val="en-US" w:eastAsia="zh-CN"/>
+        </w:rPr>
+      </w:pPr>
+      <w:r>
+        <w:rPr>
+          <w:rFonts w:hint="eastAsia"/>
+          <w:lang w:val="en-US" w:eastAsia="zh-CN"/>
+        </w:rPr>
+        <w:t>WCDMA覆盖规划</w:t>
+      </w:r>
+    </w:p>
+    <w:p>
+      <w:pPr>
+        <w:rPr>
+          <w:rFonts w:hint="eastAsia"/>
+          <w:lang w:val="en-US" w:eastAsia="zh-CN"/>
+        </w:rPr>
+      </w:pPr>
+      <w:r>
+        <w:rPr>
+          <w:rFonts w:hint="eastAsia"/>
+          <w:lang w:val="en-US" w:eastAsia="zh-CN"/>
+        </w:rPr>
+        <w:t>阻塞概率与覆盖率、接收信号码率功率、导频信号质量</w:t>
+      </w:r>
+    </w:p>
+    <w:p>
+      <w:pPr>
+        <w:pStyle w:val="3"/>
+        <w:bidi w:val="0"/>
+        <w:rPr>
+          <w:rFonts w:hint="eastAsia"/>
+          <w:lang w:val="en-US" w:eastAsia="zh-CN"/>
+        </w:rPr>
+      </w:pPr>
+      <w:r>
+        <w:rPr>
+          <w:rFonts w:hint="eastAsia"/>
+          <w:lang w:val="en-US" w:eastAsia="zh-CN"/>
+        </w:rPr>
+        <w:t>WCDMA容量规划</w:t>
+      </w:r>
+    </w:p>
+    <w:p>
+      <w:pPr>
+        <w:pStyle w:val="3"/>
+        <w:bidi w:val="0"/>
+        <w:rPr>
+          <w:rFonts w:hint="eastAsia"/>
+          <w:lang w:val="en-US" w:eastAsia="zh-CN"/>
+        </w:rPr>
+      </w:pPr>
+      <w:r>
+        <w:rPr>
+          <w:rFonts w:hint="eastAsia"/>
+          <w:lang w:val="en-US" w:eastAsia="zh-CN"/>
+        </w:rPr>
+        <w:t>WCDMA扰码规划</w:t>
+      </w:r>
+    </w:p>
+    <w:p>
+      <w:pPr>
+        <w:pStyle w:val="3"/>
+        <w:bidi w:val="0"/>
+        <w:rPr>
+          <w:rFonts w:hint="eastAsia"/>
+          <w:lang w:val="en-US" w:eastAsia="zh-CN"/>
+        </w:rPr>
+      </w:pPr>
+      <w:r>
+        <w:rPr>
+          <w:rFonts w:hint="eastAsia"/>
+          <w:lang w:val="en-US" w:eastAsia="zh-CN"/>
+        </w:rPr>
+        <w:t>WCDMA无线网络优化</w:t>
+      </w:r>
       <w:bookmarkStart w:id="0" w:name="_GoBack"/>
       <w:bookmarkEnd w:id="0"/>
-    </w:p>
-    <w:p>
-      <w:pPr>
-        <w:pStyle w:val="3"/>
-        <w:bidi w:val="0"/>
-        <w:rPr>
-          <w:rFonts w:hint="eastAsia"/>
-          <w:lang w:val="en-US" w:eastAsia="zh-CN"/>
-        </w:rPr>
-      </w:pPr>
-      <w:r>
-        <w:rPr>
-          <w:rFonts w:hint="eastAsia"/>
-          <w:lang w:val="en-US" w:eastAsia="zh-CN"/>
-        </w:rPr>
-        <w:t>鉴权与加密</w:t>
-      </w:r>
-    </w:p>
-    <w:p>
-      <w:pPr>
-        <w:rPr>
-          <w:rFonts w:hint="eastAsia"/>
-          <w:lang w:val="en-US" w:eastAsia="zh-CN"/>
-        </w:rPr>
-      </w:pPr>
-      <w:r>
-        <w:rPr>
-          <w:rFonts w:hint="eastAsia"/>
-          <w:lang w:val="en-US" w:eastAsia="zh-CN"/>
-        </w:rPr>
-        <w:t>设备识别码（IMEI）、EIR</w:t>
-      </w:r>
-    </w:p>
-    <w:p>
-      <w:pPr>
-        <w:rPr>
-          <w:rFonts w:hint="eastAsia"/>
-          <w:lang w:val="en-US" w:eastAsia="zh-CN"/>
-        </w:rPr>
-      </w:pPr>
-      <w:r>
-        <w:rPr>
-          <w:rFonts w:hint="eastAsia"/>
-          <w:lang w:val="en-US" w:eastAsia="zh-CN"/>
-        </w:rPr>
-        <w:t>（1）白名单（2）黑名单（3）灰名单</w:t>
-      </w:r>
-    </w:p>
-    <w:p>
-      <w:pPr>
-        <w:rPr>
-          <w:rFonts w:hint="eastAsia"/>
-          <w:lang w:val="en-US" w:eastAsia="zh-CN"/>
-        </w:rPr>
-      </w:pPr>
-      <w:r>
-        <w:rPr>
-          <w:rFonts w:hint="eastAsia"/>
-          <w:lang w:val="en-US" w:eastAsia="zh-CN"/>
-        </w:rPr>
-        <w:t>A3、A8、随机数（RAND）、符号响应（SRES）、加密键（Kc）</w:t>
-      </w:r>
-    </w:p>
-    <w:p>
-      <w:pPr>
-        <w:pStyle w:val="3"/>
-        <w:bidi w:val="0"/>
-        <w:rPr>
-          <w:rFonts w:hint="eastAsia"/>
-          <w:lang w:val="en-US" w:eastAsia="zh-CN"/>
-        </w:rPr>
-      </w:pPr>
-      <w:r>
-        <w:rPr>
-          <w:rFonts w:hint="eastAsia"/>
-          <w:lang w:val="en-US" w:eastAsia="zh-CN"/>
-        </w:rPr>
-        <w:t>切换控制</w:t>
-      </w:r>
-    </w:p>
-    <w:p>
-      <w:pPr>
-        <w:rPr>
-          <w:rFonts w:hint="eastAsia"/>
-          <w:lang w:val="en-US" w:eastAsia="zh-CN"/>
-        </w:rPr>
-      </w:pPr>
-      <w:r>
-        <w:rPr>
-          <w:rFonts w:hint="eastAsia"/>
-          <w:lang w:val="en-US" w:eastAsia="zh-CN"/>
-        </w:rPr>
-        <w:t>（1）邻小区提供更好的链路（2）当前的链路质量非常差或TA太大</w:t>
-      </w:r>
-    </w:p>
-    <w:p>
-      <w:pPr>
-        <w:rPr>
-          <w:rFonts w:hint="eastAsia"/>
-          <w:lang w:val="en-US" w:eastAsia="zh-CN"/>
-        </w:rPr>
-      </w:pPr>
-      <w:r>
-        <w:rPr>
-          <w:rFonts w:hint="eastAsia"/>
-          <w:lang w:val="en-US" w:eastAsia="zh-CN"/>
-        </w:rPr>
-        <w:t>BSS内部切换、外部切换；BSS内部切换：小区内切换、同基站内小区间切换；小区内切换：同一个无线载频的业务信道之间的切换、不同的无线载频之间的切换；外部切换：相同MSC不同BSC间的切换、不同MSC间的切换；不同MSC间的切换：基本切换、后续切换</w:t>
-      </w:r>
-    </w:p>
-    <w:p>
-      <w:pPr>
-        <w:pStyle w:val="2"/>
-        <w:bidi w:val="0"/>
-        <w:ind w:left="432" w:leftChars="0" w:hanging="432" w:firstLineChars="0"/>
-        <w:rPr>
-          <w:rFonts w:hint="eastAsia"/>
-          <w:lang w:val="en-US" w:eastAsia="zh-CN"/>
-        </w:rPr>
-      </w:pPr>
-      <w:r>
-        <w:rPr>
-          <w:rFonts w:hint="eastAsia"/>
-          <w:lang w:val="en-US" w:eastAsia="zh-CN"/>
-        </w:rPr>
-        <w:t>WCDMA移动通信系统</w:t>
-      </w:r>
-    </w:p>
-    <w:p>
-      <w:pPr>
-        <w:pStyle w:val="2"/>
-        <w:bidi w:val="0"/>
-        <w:ind w:left="432" w:leftChars="0" w:hanging="432" w:firstLineChars="0"/>
-        <w:rPr>
-          <w:rFonts w:hint="eastAsia"/>
-          <w:lang w:val="en-US" w:eastAsia="zh-CN"/>
-        </w:rPr>
-      </w:pPr>
-      <w:r>
-        <w:rPr>
-          <w:rFonts w:hint="eastAsia"/>
-          <w:lang w:val="en-US" w:eastAsia="zh-CN"/>
-        </w:rPr>
-        <w:t>TD</w:t>
-      </w:r>
-      <w:r>
-        <w:rPr>
-          <w:rFonts w:hint="default"/>
-          <w:lang w:val="en-US" w:eastAsia="zh-CN"/>
-        </w:rPr>
-        <w:t>-SCDMA</w:t>
-      </w:r>
-      <w:r>
-        <w:rPr>
-          <w:rFonts w:hint="eastAsia"/>
-          <w:lang w:val="en-US" w:eastAsia="zh-CN"/>
-        </w:rPr>
-        <w:t>移动通信系统</w:t>
-      </w:r>
-    </w:p>
-    <w:p>
-      <w:pPr>
-        <w:pStyle w:val="2"/>
-        <w:bidi w:val="0"/>
-        <w:ind w:left="432" w:leftChars="0" w:hanging="432" w:firstLineChars="0"/>
-        <w:rPr>
-          <w:rFonts w:hint="eastAsia"/>
-          <w:lang w:val="en-US" w:eastAsia="zh-CN"/>
-        </w:rPr>
-      </w:pPr>
-      <w:r>
-        <w:rPr>
-          <w:rFonts w:hint="eastAsia"/>
-          <w:lang w:val="en-US" w:eastAsia="zh-CN"/>
-        </w:rPr>
-        <w:t>cdma2000移动通信系统</w:t>
-      </w:r>
-    </w:p>
-    <w:p>
-      <w:pPr>
-        <w:pStyle w:val="2"/>
-        <w:bidi w:val="0"/>
-        <w:ind w:left="432" w:leftChars="0" w:hanging="432" w:firstLineChars="0"/>
-        <w:rPr>
-          <w:rFonts w:hint="eastAsia"/>
-          <w:lang w:val="en-US" w:eastAsia="zh-CN"/>
-        </w:rPr>
-      </w:pPr>
-      <w:r>
-        <w:rPr>
-          <w:rFonts w:hint="eastAsia"/>
-          <w:lang w:val="en-US" w:eastAsia="zh-CN"/>
-        </w:rPr>
-        <w:t>LTE移动通信系统</w:t>
-      </w:r>
-    </w:p>
-    <w:p>
-      <w:pPr>
-        <w:pStyle w:val="3"/>
-        <w:bidi w:val="0"/>
-        <w:rPr>
-          <w:rFonts w:hint="eastAsia"/>
-          <w:lang w:val="en-US" w:eastAsia="zh-CN"/>
-        </w:rPr>
-      </w:pPr>
-      <w:r>
-        <w:rPr>
-          <w:rFonts w:hint="eastAsia"/>
-          <w:lang w:val="en-US" w:eastAsia="zh-CN"/>
-        </w:rPr>
-        <w:t>概述</w:t>
-      </w:r>
-    </w:p>
-    <w:p>
-      <w:pPr>
-        <w:rPr>
-          <w:rFonts w:hint="eastAsia"/>
-          <w:lang w:val="en-US" w:eastAsia="zh-CN"/>
-        </w:rPr>
-      </w:pPr>
-      <w:r>
-        <w:rPr>
-          <w:rFonts w:hint="eastAsia"/>
-          <w:lang w:val="en-US" w:eastAsia="zh-CN"/>
-        </w:rPr>
-        <w:t>定义一个高效的空中接口</w:t>
-      </w:r>
-    </w:p>
-    <w:p>
-      <w:pPr>
-        <w:rPr>
-          <w:rFonts w:hint="eastAsia"/>
-          <w:lang w:val="en-US" w:eastAsia="zh-CN"/>
-        </w:rPr>
-      </w:pPr>
-      <w:r>
-        <w:rPr>
-          <w:rFonts w:hint="eastAsia"/>
-          <w:lang w:val="en-US" w:eastAsia="zh-CN"/>
-        </w:rPr>
-        <w:t>1.4、3、5、10、15、20MHz</w:t>
-      </w:r>
-    </w:p>
-    <w:p>
-      <w:pPr>
-        <w:rPr>
-          <w:rFonts w:hint="eastAsia"/>
-          <w:lang w:val="en-US" w:eastAsia="zh-CN"/>
-        </w:rPr>
-      </w:pPr>
-      <w:r>
-        <w:rPr>
-          <w:rFonts w:hint="eastAsia"/>
-          <w:lang w:val="en-US" w:eastAsia="zh-CN"/>
-        </w:rPr>
-        <w:t>5</w:t>
-      </w:r>
-    </w:p>
-    <w:p>
-      <w:pPr>
-        <w:rPr>
-          <w:rFonts w:hint="eastAsia"/>
-          <w:lang w:val="en-US" w:eastAsia="zh-CN"/>
-        </w:rPr>
-      </w:pPr>
-      <w:r>
-        <w:rPr>
-          <w:rFonts w:hint="eastAsia"/>
-          <w:lang w:val="en-US" w:eastAsia="zh-CN"/>
-        </w:rPr>
-        <w:t>空闲状态、激活状态、等待状态</w:t>
-      </w:r>
-    </w:p>
-    <w:p>
-      <w:pPr>
-        <w:rPr>
-          <w:rFonts w:hint="eastAsia"/>
-          <w:lang w:val="en-US" w:eastAsia="zh-CN"/>
-        </w:rPr>
-      </w:pPr>
-      <w:r>
-        <w:rPr>
-          <w:rFonts w:hint="eastAsia"/>
-          <w:lang w:val="en-US" w:eastAsia="zh-CN"/>
-        </w:rPr>
-        <w:t>（1）只支持分组交换的结构（2）完全共享的无线信道</w:t>
-      </w:r>
-    </w:p>
-    <w:p>
-      <w:pPr>
-        <w:pStyle w:val="3"/>
-        <w:bidi w:val="0"/>
-        <w:rPr>
-          <w:rFonts w:hint="default"/>
-          <w:lang w:val="en-US" w:eastAsia="zh-CN"/>
-        </w:rPr>
-      </w:pPr>
-      <w:r>
-        <w:rPr>
-          <w:rFonts w:hint="eastAsia"/>
-          <w:lang w:val="en-US" w:eastAsia="zh-CN"/>
-        </w:rPr>
-        <w:t>LTE的系统结构</w:t>
-      </w:r>
-    </w:p>
-    <w:p>
-      <w:pPr>
-        <w:rPr>
-          <w:rFonts w:hint="default"/>
-          <w:lang w:val="en-US" w:eastAsia="zh-CN"/>
-        </w:rPr>
-      </w:pPr>
-      <w:r>
-        <w:rPr>
-          <w:rFonts w:hint="eastAsia"/>
-          <w:lang w:val="en-US" w:eastAsia="zh-CN"/>
-        </w:rPr>
-        <w:t>（1）EPC - Evolved</w:t>
-      </w:r>
-      <w:r>
-        <w:rPr>
-          <w:rFonts w:hint="default"/>
-          <w:lang w:val="en-US" w:eastAsia="zh-CN"/>
-        </w:rPr>
-        <w:t xml:space="preserve"> Packet Core</w:t>
-      </w:r>
-      <w:r>
-        <w:rPr>
-          <w:rFonts w:hint="eastAsia"/>
-          <w:lang w:val="en-US" w:eastAsia="zh-CN"/>
-        </w:rPr>
-        <w:t xml:space="preserve"> 演进的分组核心（2）MME - Mobility Management Entity 移动管理实体（3）S-GW - </w:t>
-      </w:r>
-      <w:r>
-        <w:rPr>
-          <w:rFonts w:hint="default"/>
-          <w:lang w:val="en-US" w:eastAsia="zh-CN"/>
-        </w:rPr>
-        <w:t xml:space="preserve">Serving Gateway entities </w:t>
-      </w:r>
-      <w:r>
-        <w:rPr>
-          <w:rFonts w:hint="eastAsia"/>
-          <w:lang w:val="en-US" w:eastAsia="zh-CN"/>
-        </w:rPr>
-        <w:t xml:space="preserve">服务网关实体（4）P-GW - PDN GW 分组交换网关（5）PCRF - </w:t>
-      </w:r>
-      <w:r>
-        <w:rPr>
-          <w:rFonts w:hint="default"/>
-          <w:lang w:val="en-US" w:eastAsia="zh-CN"/>
-        </w:rPr>
-        <w:t>Policy and Charging Rules Function</w:t>
-      </w:r>
-      <w:r>
-        <w:rPr>
-          <w:rFonts w:hint="eastAsia"/>
-          <w:lang w:val="en-US" w:eastAsia="zh-CN"/>
-        </w:rPr>
-        <w:t xml:space="preserve"> 策略和计费规则实体（6）HSS - Home</w:t>
-      </w:r>
-      <w:r>
-        <w:rPr>
-          <w:rFonts w:hint="default"/>
-          <w:lang w:val="en-US" w:eastAsia="zh-CN"/>
-        </w:rPr>
-        <w:t xml:space="preserve"> Subscriber Server </w:t>
-      </w:r>
-      <w:r>
-        <w:rPr>
-          <w:rFonts w:hint="eastAsia"/>
-          <w:lang w:val="en-US" w:eastAsia="zh-CN"/>
-        </w:rPr>
-        <w:t>归属用户寄存器</w:t>
-      </w:r>
-    </w:p>
-    <w:p>
-      <w:pPr>
-        <w:rPr>
-          <w:rFonts w:hint="default"/>
-          <w:lang w:val="en-US" w:eastAsia="zh-CN"/>
-        </w:rPr>
-      </w:pPr>
-      <w:r>
-        <w:rPr>
-          <w:rFonts w:hint="eastAsia"/>
-          <w:lang w:val="en-US" w:eastAsia="zh-CN"/>
-        </w:rPr>
-        <w:t>全IP分布式</w:t>
-      </w:r>
-    </w:p>
-    <w:p>
-      <w:pPr>
-        <w:rPr>
-          <w:rFonts w:hint="default"/>
-          <w:lang w:val="en-US" w:eastAsia="zh-CN"/>
-        </w:rPr>
-      </w:pPr>
-      <w:r>
-        <w:rPr>
-          <w:rFonts w:hint="eastAsia"/>
-          <w:lang w:val="en-US" w:eastAsia="zh-CN"/>
-        </w:rPr>
-        <w:t>（1）无线资源管理（RRM）方面包括无线承载控制、无线接纳控制、连接移动性控制、和UE的上、下行动态资源分配（2）用户数据流的IP头压缩和加密（3）当终端附着时选择MME，无路由信息利用时，可以根据UE提供的信息来间接确定到达MME的路径（4）路由用户平面数据到S-GW（5）调度和传输寻呼信息（6）调度和传输广播信息（7）用于移动和调度的测量和测量报告的配置</w:t>
-      </w:r>
-    </w:p>
-    <w:p>
-      <w:pPr>
-        <w:rPr>
-          <w:rFonts w:hint="default"/>
-          <w:lang w:val="en-US" w:eastAsia="zh-CN"/>
-        </w:rPr>
-      </w:pPr>
-      <w:r>
-        <w:rPr>
-          <w:rFonts w:hint="eastAsia"/>
-          <w:lang w:val="en-US" w:eastAsia="zh-CN"/>
-        </w:rPr>
-        <w:t>无线网络层、传输网络层</w:t>
-      </w:r>
-    </w:p>
-    <w:p>
-      <w:pPr>
-        <w:rPr>
-          <w:rFonts w:hint="default"/>
-          <w:lang w:val="en-US" w:eastAsia="zh-CN"/>
-        </w:rPr>
-      </w:pPr>
-      <w:r>
-        <w:rPr>
-          <w:rFonts w:hint="eastAsia"/>
-          <w:lang w:val="en-US" w:eastAsia="zh-CN"/>
-        </w:rPr>
-        <w:t>（1）MME（2）S-GW（3）P-GW（4）PCRF（5）HSS</w:t>
-      </w:r>
-    </w:p>
-    <w:p>
-      <w:pPr>
-        <w:rPr>
-          <w:rFonts w:hint="default"/>
-          <w:lang w:val="en-US" w:eastAsia="zh-CN"/>
-        </w:rPr>
-      </w:pPr>
-      <w:r>
-        <w:rPr>
-          <w:rFonts w:hint="eastAsia"/>
-          <w:lang w:val="en-US" w:eastAsia="zh-CN"/>
-        </w:rPr>
-        <w:t>LTE网元及网元间的接口</w:t>
-      </w:r>
-    </w:p>
-    <w:p>
-      <w:pPr>
-        <w:rPr>
-          <w:rFonts w:hint="default"/>
-          <w:lang w:val="en-US" w:eastAsia="zh-CN"/>
-        </w:rPr>
-      </w:pPr>
-      <w:r>
-        <w:rPr>
-          <w:rFonts w:hint="eastAsia"/>
-          <w:lang w:val="en-US" w:eastAsia="zh-CN"/>
-        </w:rPr>
-        <w:t>（1）安全管理（2）会话管理（3）空闲状态的终端管理</w:t>
-      </w:r>
-    </w:p>
-    <w:p>
-      <w:pPr>
-        <w:rPr>
-          <w:rFonts w:hint="default"/>
-          <w:lang w:val="en-US" w:eastAsia="zh-CN"/>
-        </w:rPr>
-      </w:pPr>
-      <w:r>
-        <w:rPr>
-          <w:rFonts w:hint="eastAsia"/>
-          <w:lang w:val="en-US" w:eastAsia="zh-CN"/>
-        </w:rPr>
-        <w:t>（1）NAS信令的加密和完整性保护（2）在3GPP访问网络之间移动时，CN节点之间的信令传输（3）在空闲状态下的移动性控制（4）P-GW和S-GW的选择（5）MME选择，MME改变带来的切换（6）切换到2G或者3G访问网络的SGSN选择（7）漫游（8）承载管理，包括专用承载建立等</w:t>
-      </w:r>
-    </w:p>
-    <w:p>
-      <w:pPr>
-        <w:rPr>
-          <w:rFonts w:hint="default"/>
-          <w:lang w:val="en-US" w:eastAsia="zh-CN"/>
-        </w:rPr>
-      </w:pPr>
-      <w:r>
-        <w:rPr>
-          <w:rFonts w:hint="eastAsia"/>
-          <w:lang w:val="en-US" w:eastAsia="zh-CN"/>
-        </w:rPr>
-        <w:t>（1）3GPP的移动性管理，建立移动安全机制（2）在E-UTRA的IDLE模式下，下行分组缓冲和网络初始化（3）授权侦听（4）分组路由和前向转移（5）在UE和PDN间、运营商之间交换用户和QoS类别标识的有关计费信息</w:t>
-      </w:r>
-    </w:p>
-    <w:p>
-      <w:pPr>
-        <w:rPr>
-          <w:rFonts w:hint="default"/>
-          <w:lang w:val="en-US" w:eastAsia="zh-CN"/>
-        </w:rPr>
-      </w:pPr>
-      <w:r>
-        <w:rPr>
-          <w:rFonts w:hint="eastAsia"/>
-          <w:lang w:val="en-US" w:eastAsia="zh-CN"/>
-        </w:rPr>
-        <w:t>（1）用户的分组过滤（2）授权侦听（3）UE的IP地址分配（4）上、下行服务管理和计费（5）基于总最大速率的下行速率控制</w:t>
-      </w:r>
-    </w:p>
-    <w:p>
-      <w:pPr>
-        <w:rPr>
-          <w:rFonts w:hint="default"/>
-          <w:lang w:val="en-US" w:eastAsia="zh-CN"/>
-        </w:rPr>
-      </w:pPr>
-      <w:r>
-        <w:rPr>
-          <w:rFonts w:hint="eastAsia"/>
-          <w:lang w:val="en-US" w:eastAsia="zh-CN"/>
-        </w:rPr>
-        <w:t>策略控制的主要功能是决定如何使用可用的资源，计费规则实体主要负责用户的计费信息管理</w:t>
-      </w:r>
-    </w:p>
-    <w:p>
-      <w:pPr>
-        <w:rPr>
-          <w:rFonts w:hint="default"/>
-          <w:lang w:val="en-US" w:eastAsia="zh-CN"/>
-        </w:rPr>
-      </w:pPr>
-      <w:r>
-        <w:rPr>
-          <w:rFonts w:hint="eastAsia"/>
-          <w:lang w:val="en-US" w:eastAsia="zh-CN"/>
-        </w:rPr>
-        <w:t>HSS是3G和LTE的核心节点，主要存储用户的注册信息，由HLR和AUC组成。HLR中主要存储所管辖用户的签约数据及移动用户的位置信息，可为至终端的呼叫提供路由信息。AUC存储用以保护移动用户通信不受侵犯的必要信息</w:t>
-      </w:r>
-    </w:p>
-    <w:p>
-      <w:pPr>
-        <w:pStyle w:val="3"/>
-        <w:bidi w:val="0"/>
-        <w:rPr>
-          <w:rFonts w:hint="default"/>
-          <w:lang w:val="en-US" w:eastAsia="zh-CN"/>
-        </w:rPr>
-      </w:pPr>
-      <w:r>
-        <w:rPr>
-          <w:rFonts w:hint="eastAsia"/>
-          <w:lang w:val="en-US" w:eastAsia="zh-CN"/>
-        </w:rPr>
-        <w:t>LTE的空中接口</w:t>
-      </w:r>
-    </w:p>
-    <w:p>
-      <w:pPr>
-        <w:rPr>
-          <w:rFonts w:hint="default"/>
-          <w:lang w:val="en-US" w:eastAsia="zh-CN"/>
-        </w:rPr>
-      </w:pPr>
-      <w:r>
-        <w:rPr>
-          <w:rFonts w:hint="eastAsia"/>
-          <w:lang w:val="en-US" w:eastAsia="zh-CN"/>
-        </w:rPr>
-        <w:t>控制平面、用户平面、信令信息、语音和数据、物理层、数据链路层、网络层、MAC子层、RLC子层、PDCP子层、BMC子层</w:t>
-      </w:r>
-    </w:p>
-    <w:p>
-      <w:pPr>
-        <w:rPr>
-          <w:rFonts w:hint="default"/>
-          <w:lang w:val="en-US" w:eastAsia="zh-CN"/>
-        </w:rPr>
-      </w:pPr>
-      <w:r>
-        <w:rPr>
-          <w:rFonts w:hint="eastAsia"/>
-          <w:lang w:val="en-US" w:eastAsia="zh-CN"/>
-        </w:rPr>
-        <w:t>（1）传输信道的错误检测并向高层提供指示（2）FEC编解码（3）混合自动重传请求（HARQ）及软合并实现（4）传输信道与物理信道之间的速率匹配和映射（5）物理信道的功率控制（6）物理信道的调制</w:t>
-      </w:r>
-      <w:r>
-        <w:rPr>
-          <w:rFonts w:hint="default"/>
-          <w:lang w:val="en-US" w:eastAsia="zh-CN"/>
-        </w:rPr>
-        <w:t>/</w:t>
-      </w:r>
-      <w:r>
-        <w:rPr>
-          <w:rFonts w:hint="eastAsia"/>
-          <w:lang w:val="en-US" w:eastAsia="zh-CN"/>
-        </w:rPr>
-        <w:t>解调（7）频率和时间同步（8）无线特性测量并向高层提供指示（9）MIMO天线处理（10）传输分集（11）波束赋形（12）射频处理</w:t>
-      </w:r>
-    </w:p>
-    <w:p>
-      <w:pPr>
-        <w:rPr>
-          <w:rFonts w:hint="default"/>
-          <w:lang w:val="en-US" w:eastAsia="zh-CN"/>
-        </w:rPr>
-      </w:pPr>
-      <w:r>
-        <w:rPr>
-          <w:rFonts w:hint="eastAsia"/>
-          <w:lang w:val="en-US" w:eastAsia="zh-CN"/>
-        </w:rPr>
-        <w:t>（1）下行传输信道：广播信道（BCH）、下行共享信道（DL-SCH）、寻呼信道（PCH）、多播信道（MCH）（2）上行传输信道：上行共享信道（UL-SCH）、随机接入信道（RACH）</w:t>
-      </w:r>
-    </w:p>
-    <w:p>
-      <w:pPr>
-        <w:rPr>
-          <w:rFonts w:hint="default"/>
-          <w:lang w:val="en-US" w:eastAsia="zh-CN"/>
-        </w:rPr>
-      </w:pPr>
-      <w:r>
-        <w:rPr>
-          <w:rFonts w:hint="eastAsia"/>
-          <w:lang w:val="en-US" w:eastAsia="zh-CN"/>
-        </w:rPr>
-        <w:t>（1）逻辑信道与传输信道之间的映射（2）RLF PDU的复用与解复用（3）业务量测量与上报（4）通过HRAQ对数据传送进行错误纠正（5）同一个UE不同逻辑信道之间的优先级管理（6）通过动态调度进行的UE之间的优先级管理（7）传输格式选择（8）逻辑信道优先级管理</w:t>
-      </w:r>
-    </w:p>
-    <w:p>
-      <w:pPr>
-        <w:rPr>
-          <w:rFonts w:hint="default"/>
-          <w:lang w:val="en-US" w:eastAsia="zh-CN"/>
-        </w:rPr>
-      </w:pPr>
-      <w:r>
-        <w:rPr>
-          <w:rFonts w:hint="eastAsia"/>
-          <w:lang w:val="en-US" w:eastAsia="zh-CN"/>
-        </w:rPr>
-        <w:t>控制信道、业务信道</w:t>
-      </w:r>
-    </w:p>
-    <w:p>
-      <w:pPr>
-        <w:rPr>
-          <w:rFonts w:hint="default"/>
-          <w:lang w:val="en-US" w:eastAsia="zh-CN"/>
-        </w:rPr>
-      </w:pPr>
-    </w:p>
-    <w:p>
-      <w:pPr>
-        <w:rPr>
-          <w:rFonts w:hint="default"/>
-          <w:lang w:val="en-US" w:eastAsia="zh-CN"/>
-        </w:rPr>
-      </w:pPr>
-    </w:p>
-    <w:p>
-      <w:pPr>
-        <w:rPr>
-          <w:rFonts w:hint="default"/>
-          <w:lang w:val="en-US" w:eastAsia="zh-CN"/>
-        </w:rPr>
-      </w:pPr>
-      <w:r>
-        <w:rPr>
-          <w:rFonts w:hint="eastAsia"/>
-          <w:lang w:val="en-US" w:eastAsia="zh-CN"/>
-        </w:rPr>
-        <w:t>FDD、TDD</w:t>
-      </w:r>
-    </w:p>
-    <w:p>
-      <w:pPr>
-        <w:rPr>
-          <w:rFonts w:hint="default"/>
-          <w:lang w:val="en-US" w:eastAsia="zh-CN"/>
-        </w:rPr>
-      </w:pPr>
-      <w:r>
-        <w:rPr>
-          <w:rFonts w:hint="eastAsia"/>
-          <w:lang w:val="en-US" w:eastAsia="zh-CN"/>
-        </w:rPr>
-        <w:t>（1）类型1：1个10ms的无线帧分为10个子帧20个时隙（2）类型2：1个10ms的无线帧被分为2个5ms的半帧。每个半帧分为7个子帧，每个子帧为0.675ms。导频和保护周期包括下行导频时隙（DwPTS）、保护周期（GP）和上行导频时隙（UpPTS）</w:t>
-      </w:r>
-    </w:p>
-    <w:p>
-      <w:pPr>
-        <w:rPr>
-          <w:rFonts w:hint="default"/>
-          <w:lang w:val="en-US" w:eastAsia="zh-CN"/>
-        </w:rPr>
-      </w:pPr>
-      <w:r>
-        <w:rPr>
-          <w:rFonts w:hint="eastAsia"/>
-          <w:lang w:val="en-US" w:eastAsia="zh-CN"/>
-        </w:rPr>
-        <w:t>（1）下行物理信道：物理广播信道（PBCH）、物理格式控制信道（PCFICH）、物理下行控制信道（PDCCH）、物理混合自动请求重传指示信道（PHICH）、物理多播信道（PMCH）、物理下行共享信道（PDSCH）（2）上行物理信道：物理上行控制信道（PUCCH）、物理随机接入信道（PRACH）、物理上行共享信道（PUSCH）</w:t>
-      </w:r>
-    </w:p>
-    <w:p>
-      <w:pPr>
-        <w:rPr>
-          <w:rFonts w:hint="default"/>
-          <w:lang w:val="en-US" w:eastAsia="zh-CN"/>
-        </w:rPr>
-      </w:pPr>
-      <w:r>
-        <w:rPr>
-          <w:rFonts w:hint="eastAsia"/>
-          <w:lang w:val="en-US" w:eastAsia="zh-CN"/>
-        </w:rPr>
-        <w:t>UE、PDCCH</w:t>
-      </w:r>
-    </w:p>
-    <w:p>
-      <w:pPr>
-        <w:pStyle w:val="3"/>
-        <w:bidi w:val="0"/>
-        <w:rPr>
-          <w:rFonts w:hint="default"/>
-          <w:lang w:val="en-US" w:eastAsia="zh-CN"/>
-        </w:rPr>
-      </w:pPr>
-      <w:r>
-        <w:rPr>
-          <w:rFonts w:hint="eastAsia"/>
-          <w:lang w:val="en-US" w:eastAsia="zh-CN"/>
-        </w:rPr>
-        <w:t>上下行物理层传输</w:t>
-      </w:r>
-    </w:p>
-    <w:p>
-      <w:pPr>
-        <w:rPr>
-          <w:rFonts w:hint="default"/>
-          <w:lang w:val="en-US" w:eastAsia="zh-CN"/>
-        </w:rPr>
-      </w:pPr>
-      <w:r>
-        <w:rPr>
-          <w:rFonts w:hint="eastAsia"/>
-          <w:lang w:val="en-US" w:eastAsia="zh-CN"/>
-        </w:rPr>
-        <w:t>时隙</w:t>
-      </w:r>
-    </w:p>
-    <w:p>
-      <w:pPr>
-        <w:rPr>
-          <w:rFonts w:hint="default"/>
-          <w:lang w:val="en-US" w:eastAsia="zh-CN"/>
-        </w:rPr>
-      </w:pPr>
-      <w:r>
-        <w:rPr>
-          <w:rFonts w:hint="eastAsia"/>
-          <w:lang w:val="en-US" w:eastAsia="zh-CN"/>
-        </w:rPr>
-        <w:t>常规循环前缀、扩展循环前缀、7、6</w:t>
-      </w:r>
-    </w:p>
-    <w:p>
-      <w:pPr>
-        <w:rPr>
-          <w:rFonts w:hint="default"/>
-          <w:lang w:val="en-US" w:eastAsia="zh-CN"/>
-        </w:rPr>
-      </w:pPr>
-      <w:r>
-        <w:rPr>
-          <w:rFonts w:hint="eastAsia"/>
-          <w:lang w:val="en-US" w:eastAsia="zh-CN"/>
-        </w:rPr>
-        <w:t>子载波</w:t>
-      </w:r>
-    </w:p>
-    <w:p>
-      <w:pPr>
-        <w:rPr>
-          <w:rFonts w:hint="default"/>
-          <w:lang w:val="en-US" w:eastAsia="zh-CN"/>
-        </w:rPr>
-      </w:pPr>
-      <w:r>
-        <w:rPr>
-          <w:rFonts w:hint="eastAsia"/>
-          <w:lang w:val="en-US" w:eastAsia="zh-CN"/>
-        </w:rPr>
-        <w:t>OFDM</w:t>
-      </w:r>
-    </w:p>
-    <w:p>
-      <w:pPr>
-        <w:rPr>
-          <w:rFonts w:hint="default"/>
-          <w:lang w:val="en-US" w:eastAsia="zh-CN"/>
-        </w:rPr>
-      </w:pPr>
-      <w:r>
-        <w:rPr>
-          <w:rFonts w:hint="eastAsia"/>
-          <w:lang w:val="en-US" w:eastAsia="zh-CN"/>
-        </w:rPr>
-        <w:t>资源块</w:t>
-      </w:r>
-    </w:p>
-    <w:p>
-      <w:pPr>
-        <w:rPr>
-          <w:rFonts w:hint="default"/>
-          <w:lang w:val="en-US" w:eastAsia="zh-CN"/>
-        </w:rPr>
-      </w:pPr>
-    </w:p>
-    <w:p>
-      <w:pPr>
-        <w:pStyle w:val="3"/>
-        <w:bidi w:val="0"/>
-        <w:rPr>
-          <w:rFonts w:hint="default"/>
-          <w:lang w:val="en-US" w:eastAsia="zh-CN"/>
-        </w:rPr>
-      </w:pPr>
-      <w:r>
-        <w:rPr>
-          <w:rFonts w:hint="eastAsia"/>
-          <w:lang w:val="en-US" w:eastAsia="zh-CN"/>
-        </w:rPr>
-        <w:t>LTE系统基本过程</w:t>
-      </w:r>
-    </w:p>
-    <w:p>
-      <w:pPr>
-        <w:rPr>
-          <w:rFonts w:hint="default"/>
-          <w:lang w:val="en-US" w:eastAsia="zh-CN"/>
-        </w:rPr>
-      </w:pPr>
-      <w:r>
-        <w:rPr>
-          <w:rFonts w:hint="eastAsia"/>
-          <w:lang w:val="en-US" w:eastAsia="zh-CN"/>
-        </w:rPr>
-        <w:t>（1）小区搜索（2）随机接入过程（3）寻呼（4）跟踪区域更新</w:t>
-      </w:r>
-    </w:p>
-    <w:p>
-      <w:pPr>
-        <w:rPr>
-          <w:rFonts w:hint="default"/>
-          <w:lang w:val="en-US" w:eastAsia="zh-CN"/>
-        </w:rPr>
-      </w:pPr>
-      <w:r>
-        <w:rPr>
-          <w:rFonts w:hint="eastAsia"/>
-          <w:lang w:val="en-US" w:eastAsia="zh-CN"/>
-        </w:rPr>
-        <w:t>（1）获得与一个小区的频率和符号同步（2）获得该小区的帧定时，决定下行链路帧的开始点（3）决定该小区的物理层小区标识</w:t>
-      </w:r>
-    </w:p>
-    <w:p>
-      <w:pPr>
-        <w:rPr>
-          <w:rFonts w:hint="default"/>
-          <w:lang w:val="en-US" w:eastAsia="zh-CN"/>
-        </w:rPr>
-      </w:pPr>
-      <w:r>
-        <w:rPr>
-          <w:rFonts w:hint="eastAsia"/>
-          <w:lang w:val="en-US" w:eastAsia="zh-CN"/>
-        </w:rPr>
-        <w:t>同步过程、主同步信号（PSS）、辅同步信号（SSS）</w:t>
-      </w:r>
-    </w:p>
-    <w:p>
-      <w:pPr>
-        <w:rPr>
-          <w:rFonts w:hint="default"/>
-          <w:lang w:val="en-US" w:eastAsia="zh-CN"/>
-        </w:rPr>
-      </w:pPr>
-      <w:r>
-        <w:rPr>
-          <w:rFonts w:hint="eastAsia"/>
-          <w:lang w:val="en-US" w:eastAsia="zh-CN"/>
-        </w:rPr>
-        <w:t>504、3</w:t>
-      </w:r>
-    </w:p>
-    <w:p>
-      <w:pPr>
-        <w:rPr>
-          <w:rFonts w:hint="default"/>
-          <w:lang w:val="en-US" w:eastAsia="zh-CN"/>
-        </w:rPr>
-      </w:pPr>
-      <w:r>
-        <w:rPr>
-          <w:rFonts w:hint="eastAsia"/>
-          <w:lang w:val="en-US" w:eastAsia="zh-CN"/>
-        </w:rPr>
-        <w:t>基于冲突的随机接入、基于非冲突的随机接入、随机接入前导</w:t>
-      </w:r>
-    </w:p>
-    <w:p>
-      <w:pPr>
-        <w:rPr>
-          <w:rFonts w:hint="default"/>
-          <w:lang w:val="en-US" w:eastAsia="zh-CN"/>
-        </w:rPr>
-      </w:pPr>
-      <w:r>
-        <w:rPr>
-          <w:rFonts w:hint="eastAsia"/>
-          <w:lang w:val="en-US" w:eastAsia="zh-CN"/>
-        </w:rPr>
-        <w:t>核心网、eNodeB</w:t>
-      </w:r>
-    </w:p>
-    <w:p>
-      <w:pPr>
-        <w:rPr>
-          <w:rFonts w:hint="default"/>
-          <w:lang w:val="en-US" w:eastAsia="zh-CN"/>
-        </w:rPr>
-      </w:pPr>
-    </w:p>
-    <w:p>
-      <w:pPr>
-        <w:rPr>
-          <w:rFonts w:hint="default"/>
-          <w:lang w:val="en-US" w:eastAsia="zh-CN"/>
-        </w:rPr>
-      </w:pPr>
-      <w:r>
-        <w:rPr>
-          <w:rFonts w:hint="eastAsia"/>
-          <w:lang w:val="en-US" w:eastAsia="zh-CN"/>
-        </w:rPr>
-        <w:t>跟踪区（TA）、TA码（TAC）、TA、TAI、TA、TAI、MCC、MNC、TAC</w:t>
-      </w:r>
-    </w:p>
-    <w:p>
-      <w:pPr>
-        <w:pStyle w:val="2"/>
-        <w:bidi w:val="0"/>
-        <w:ind w:left="432" w:leftChars="0" w:hanging="432" w:firstLineChars="0"/>
-        <w:rPr>
-          <w:rFonts w:hint="eastAsia"/>
-          <w:lang w:val="en-US" w:eastAsia="zh-CN"/>
-        </w:rPr>
-      </w:pPr>
-      <w:r>
-        <w:rPr>
-          <w:rFonts w:hint="eastAsia"/>
-          <w:lang w:val="en-US" w:eastAsia="zh-CN"/>
-        </w:rPr>
-        <w:t>下一代移动通信系统</w:t>
-      </w:r>
-    </w:p>
-    <w:p>
-      <w:pPr>
-        <w:pStyle w:val="3"/>
-        <w:bidi w:val="0"/>
-        <w:ind w:left="575" w:leftChars="0" w:hanging="575" w:firstLineChars="0"/>
-        <w:rPr>
-          <w:rFonts w:hint="eastAsia"/>
-          <w:lang w:val="en-US" w:eastAsia="zh-CN"/>
-        </w:rPr>
-      </w:pPr>
-      <w:r>
-        <w:rPr>
-          <w:rFonts w:hint="eastAsia"/>
-          <w:lang w:val="en-US" w:eastAsia="zh-CN"/>
-        </w:rPr>
-        <w:t>下一代移动通信系统的需求</w:t>
-      </w:r>
-    </w:p>
-    <w:p>
-      <w:pPr>
-        <w:bidi w:val="0"/>
-        <w:ind w:left="0" w:leftChars="0" w:firstLine="0" w:firstLineChars="0"/>
-        <w:rPr>
-          <w:rFonts w:hint="eastAsia"/>
-          <w:lang w:val="en-US" w:eastAsia="zh-CN"/>
-        </w:rPr>
-      </w:pPr>
-      <w:r>
-        <w:rPr>
-          <w:rFonts w:hint="eastAsia"/>
-          <w:lang w:val="en-US" w:eastAsia="zh-CN"/>
-        </w:rPr>
-        <w:t>（1）增强移动宽带业务（eMBB）（2）超可靠低延时通信业务（uRLLC）（3）海量机器通信业务（mMTC）</w:t>
-      </w:r>
-    </w:p>
-    <w:p>
-      <w:pPr>
-        <w:bidi w:val="0"/>
-        <w:ind w:left="0" w:leftChars="0" w:firstLine="0" w:firstLineChars="0"/>
-        <w:rPr>
-          <w:rFonts w:hint="eastAsia"/>
-          <w:lang w:val="en-US" w:eastAsia="zh-CN"/>
-        </w:rPr>
-      </w:pPr>
-      <w:r>
-        <w:rPr>
-          <w:rFonts w:hint="eastAsia"/>
-          <w:lang w:val="en-US" w:eastAsia="zh-CN"/>
-        </w:rPr>
-        <w:t>（1）峰值速率（2）用户体验速率（3）频谱效率（4）移动性（5）无线时延（6）连接密度（7）能量效率（8）单位面积容量</w:t>
-      </w:r>
-    </w:p>
-    <w:p>
-      <w:pPr>
-        <w:bidi w:val="0"/>
-        <w:ind w:left="0" w:leftChars="0" w:firstLine="0" w:firstLineChars="0"/>
-        <w:rPr>
-          <w:rFonts w:hint="eastAsia"/>
-          <w:lang w:val="en-US" w:eastAsia="zh-CN"/>
-        </w:rPr>
-      </w:pPr>
-      <w:r>
-        <w:rPr>
-          <w:rFonts w:hint="eastAsia"/>
-          <w:lang w:val="en-US" w:eastAsia="zh-CN"/>
-        </w:rPr>
-        <w:t>（1）连续广覆盖（2）热点高容量（3）低功耗、大连接（4）低时延、高可靠</w:t>
-      </w:r>
-    </w:p>
-    <w:p>
-      <w:pPr>
-        <w:pStyle w:val="3"/>
-        <w:bidi w:val="0"/>
-        <w:ind w:left="575" w:leftChars="0" w:hanging="575" w:firstLineChars="0"/>
-        <w:rPr>
-          <w:rFonts w:hint="eastAsia"/>
-          <w:lang w:val="en-US" w:eastAsia="zh-CN"/>
-        </w:rPr>
-      </w:pPr>
-      <w:r>
-        <w:rPr>
-          <w:rFonts w:hint="eastAsia"/>
-          <w:lang w:val="en-US" w:eastAsia="zh-CN"/>
-        </w:rPr>
-        <w:t>下一代移动通信系统网络结构</w:t>
-      </w:r>
-    </w:p>
-    <w:p>
-      <w:pPr>
-        <w:bidi w:val="0"/>
-        <w:ind w:left="0" w:leftChars="0" w:firstLine="0" w:firstLineChars="0"/>
-        <w:rPr>
-          <w:rFonts w:hint="eastAsia"/>
-          <w:lang w:val="en-US" w:eastAsia="zh-CN"/>
-        </w:rPr>
-      </w:pPr>
-      <w:r>
-        <w:rPr>
-          <w:rFonts w:hint="eastAsia"/>
-          <w:lang w:val="en-US" w:eastAsia="zh-CN"/>
-        </w:rPr>
-        <w:t>物理资源、资源版本</w:t>
-      </w:r>
-    </w:p>
-    <w:p>
-      <w:pPr>
-        <w:bidi w:val="0"/>
-        <w:ind w:left="0" w:leftChars="0" w:firstLine="0" w:firstLineChars="0"/>
-        <w:rPr>
-          <w:rFonts w:hint="eastAsia"/>
-          <w:lang w:val="en-US" w:eastAsia="zh-CN"/>
-        </w:rPr>
-      </w:pPr>
-      <w:r>
-        <w:rPr>
-          <w:rFonts w:hint="eastAsia"/>
-          <w:lang w:val="en-US" w:eastAsia="zh-CN"/>
-        </w:rPr>
-        <w:t>（1）物理资源的“抽象”（2）多个用户间的“共享”</w:t>
-      </w:r>
-    </w:p>
-    <w:p>
-      <w:pPr>
-        <w:bidi w:val="0"/>
-        <w:ind w:left="0" w:leftChars="0" w:firstLine="0" w:firstLineChars="0"/>
-        <w:rPr>
-          <w:rFonts w:hint="eastAsia"/>
-          <w:lang w:val="en-US" w:eastAsia="zh-CN"/>
-        </w:rPr>
-      </w:pPr>
-      <w:r>
-        <w:rPr>
-          <w:rFonts w:hint="eastAsia"/>
-          <w:lang w:val="en-US" w:eastAsia="zh-CN"/>
-        </w:rPr>
-        <w:t>云计算、虚拟化技术</w:t>
-      </w:r>
-    </w:p>
-    <w:p>
-      <w:pPr>
-        <w:bidi w:val="0"/>
-        <w:ind w:left="0" w:leftChars="0" w:firstLine="0" w:firstLineChars="0"/>
-        <w:rPr>
-          <w:rFonts w:hint="eastAsia"/>
-          <w:lang w:val="en-US" w:eastAsia="zh-CN"/>
-        </w:rPr>
-      </w:pPr>
-      <w:r>
-        <w:rPr>
-          <w:rFonts w:hint="eastAsia"/>
-          <w:lang w:val="en-US" w:eastAsia="zh-CN"/>
-        </w:rPr>
-        <w:t>（1）基础设施层（NFVI）（2）虚拟层（VL）（3）虚拟网络功能实现层（VNF）</w:t>
-      </w:r>
-    </w:p>
-    <w:p>
-      <w:pPr>
-        <w:bidi w:val="0"/>
-        <w:ind w:left="0" w:leftChars="0" w:firstLine="0" w:firstLineChars="0"/>
-        <w:rPr>
-          <w:rFonts w:hint="eastAsia"/>
-          <w:lang w:val="en-US" w:eastAsia="zh-CN"/>
-        </w:rPr>
-      </w:pPr>
-      <w:r>
-        <w:rPr>
-          <w:rFonts w:hint="eastAsia"/>
-          <w:lang w:val="en-US" w:eastAsia="zh-CN"/>
-        </w:rPr>
-        <w:t>业务网络域、管理编排域</w:t>
-      </w:r>
-    </w:p>
-    <w:p>
-      <w:pPr>
-        <w:bidi w:val="0"/>
-        <w:ind w:left="0" w:leftChars="0" w:firstLine="0" w:firstLineChars="0"/>
-        <w:rPr>
-          <w:rFonts w:hint="eastAsia"/>
-          <w:lang w:val="en-US" w:eastAsia="zh-CN"/>
-        </w:rPr>
-      </w:pPr>
-      <w:r>
-        <w:rPr>
-          <w:rFonts w:hint="eastAsia"/>
-          <w:lang w:val="en-US" w:eastAsia="zh-CN"/>
-        </w:rPr>
-        <w:t>虚拟化设施管理器（VIM）、VNF管理器（VNFM）、NFV编排器（NFVO）</w:t>
-      </w:r>
-    </w:p>
-    <w:p>
-      <w:pPr>
-        <w:bidi w:val="0"/>
-        <w:ind w:left="0" w:leftChars="0" w:firstLine="0" w:firstLineChars="0"/>
-        <w:rPr>
-          <w:rFonts w:hint="eastAsia"/>
-          <w:lang w:val="en-US" w:eastAsia="zh-CN"/>
-        </w:rPr>
-      </w:pPr>
-      <w:r>
-        <w:rPr>
-          <w:rFonts w:hint="eastAsia"/>
-          <w:lang w:val="en-US" w:eastAsia="zh-CN"/>
-        </w:rPr>
-        <w:t>控制面、数据面</w:t>
-      </w:r>
-    </w:p>
-    <w:p>
-      <w:pPr>
-        <w:bidi w:val="0"/>
-        <w:ind w:left="0" w:leftChars="0" w:firstLine="0" w:firstLineChars="0"/>
-        <w:rPr>
-          <w:rFonts w:hint="eastAsia"/>
-          <w:lang w:val="en-US" w:eastAsia="zh-CN"/>
-        </w:rPr>
-      </w:pPr>
-      <w:r>
-        <w:rPr>
-          <w:rFonts w:hint="eastAsia"/>
-          <w:lang w:val="en-US" w:eastAsia="zh-CN"/>
-        </w:rPr>
-        <w:t>基础设施层、控制层、应用层</w:t>
-      </w:r>
-    </w:p>
-    <w:p>
-      <w:pPr>
-        <w:bidi w:val="0"/>
-        <w:ind w:left="0" w:leftChars="0" w:firstLine="0" w:firstLineChars="0"/>
-        <w:rPr>
-          <w:rFonts w:hint="eastAsia"/>
-          <w:lang w:val="en-US" w:eastAsia="zh-CN"/>
-        </w:rPr>
-      </w:pPr>
-      <w:r>
-        <w:rPr>
-          <w:rFonts w:hint="eastAsia"/>
-          <w:lang w:val="en-US" w:eastAsia="zh-CN"/>
-        </w:rPr>
-        <w:t>应用编程接口API、OpenFlow指令集</w:t>
-      </w:r>
-    </w:p>
-    <w:p>
-      <w:pPr>
-        <w:bidi w:val="0"/>
-        <w:ind w:left="0" w:leftChars="0" w:firstLine="0" w:firstLineChars="0"/>
-        <w:rPr>
-          <w:rFonts w:hint="eastAsia"/>
-          <w:lang w:val="en-US" w:eastAsia="zh-CN"/>
-        </w:rPr>
-      </w:pPr>
-      <w:r>
-        <w:rPr>
-          <w:rFonts w:hint="eastAsia"/>
-          <w:lang w:val="en-US" w:eastAsia="zh-CN"/>
-        </w:rPr>
-        <w:t>高宽带、低时延、海量连接数量</w:t>
-      </w:r>
-    </w:p>
-    <w:p>
-      <w:pPr>
-        <w:bidi w:val="0"/>
-        <w:ind w:left="0" w:leftChars="0" w:firstLine="0" w:firstLineChars="0"/>
-        <w:rPr>
-          <w:rFonts w:hint="eastAsia"/>
-          <w:lang w:val="en-US" w:eastAsia="zh-CN"/>
-        </w:rPr>
-      </w:pPr>
-      <w:r>
-        <w:rPr>
-          <w:rFonts w:hint="eastAsia"/>
-          <w:lang w:val="en-US" w:eastAsia="zh-CN"/>
-        </w:rPr>
-        <w:t>网络切片</w:t>
-      </w:r>
-    </w:p>
-    <w:p>
-      <w:pPr>
-        <w:pStyle w:val="3"/>
-        <w:bidi w:val="0"/>
-        <w:ind w:left="575" w:leftChars="0" w:hanging="575" w:firstLineChars="0"/>
-        <w:rPr>
-          <w:rFonts w:hint="eastAsia"/>
-          <w:lang w:val="en-US" w:eastAsia="zh-CN"/>
-        </w:rPr>
-      </w:pPr>
-      <w:r>
-        <w:rPr>
-          <w:rFonts w:hint="eastAsia"/>
-          <w:lang w:val="en-US" w:eastAsia="zh-CN"/>
-        </w:rPr>
-        <w:t>下一代移动通信系统的关键技术</w:t>
-      </w:r>
-    </w:p>
-    <w:p>
-      <w:pPr>
-        <w:bidi w:val="0"/>
-        <w:ind w:left="0" w:leftChars="0" w:firstLine="0" w:firstLineChars="0"/>
-        <w:rPr>
-          <w:rFonts w:hint="eastAsia"/>
-          <w:lang w:val="en-US" w:eastAsia="zh-CN"/>
-        </w:rPr>
-      </w:pPr>
-      <w:r>
-        <w:rPr>
-          <w:rFonts w:hint="eastAsia"/>
-          <w:lang w:val="en-US" w:eastAsia="zh-CN"/>
-        </w:rPr>
-        <w:t>无线技术、网络技术</w:t>
-      </w:r>
-    </w:p>
-    <w:p>
-      <w:pPr>
-        <w:bidi w:val="0"/>
-        <w:ind w:left="0" w:leftChars="0" w:firstLine="0" w:firstLineChars="0"/>
-        <w:rPr>
-          <w:rFonts w:hint="default"/>
-          <w:lang w:val="en-US" w:eastAsia="zh-CN"/>
-        </w:rPr>
-      </w:pPr>
-      <w:r>
-        <w:rPr>
-          <w:rFonts w:hint="eastAsia"/>
-          <w:lang w:val="en-US" w:eastAsia="zh-CN"/>
-        </w:rPr>
-        <w:t>6、6、100</w:t>
-      </w:r>
-    </w:p>
-    <w:p>
-      <w:pPr>
-        <w:bidi w:val="0"/>
-        <w:ind w:left="0" w:leftChars="0" w:firstLine="0" w:firstLineChars="0"/>
-        <w:rPr>
-          <w:rFonts w:hint="default"/>
-          <w:lang w:val="en-US" w:eastAsia="zh-CN"/>
-        </w:rPr>
-      </w:pPr>
-      <w:r>
-        <w:rPr>
-          <w:rFonts w:hint="eastAsia"/>
-          <w:lang w:val="en-US" w:eastAsia="zh-CN"/>
-        </w:rPr>
-        <w:t>（1）大规模MIM在发射侧需要准确的信道状态信息（CSI）（2）大规模MIMO对多小区多层网络设计的影响。其中一个问题是导频污染的影响</w:t>
-      </w:r>
-    </w:p>
-    <w:p>
-      <w:pPr>
-        <w:bidi w:val="0"/>
-        <w:ind w:left="0" w:leftChars="0" w:firstLine="0" w:firstLineChars="0"/>
-        <w:rPr>
-          <w:rFonts w:hint="default"/>
-          <w:lang w:val="en-US" w:eastAsia="zh-CN"/>
-        </w:rPr>
-      </w:pPr>
-      <w:r>
-        <w:rPr>
-          <w:rFonts w:hint="eastAsia"/>
-          <w:lang w:val="en-US" w:eastAsia="zh-CN"/>
-        </w:rPr>
-        <w:t>（1）大气损耗，特别是水蒸气和氧气（2）雨衰（3）寄生损耗（4）绕射损耗</w:t>
-      </w:r>
-    </w:p>
-    <w:p>
-      <w:pPr>
-        <w:bidi w:val="0"/>
-        <w:ind w:left="0" w:leftChars="0" w:firstLine="0" w:firstLineChars="0"/>
-        <w:rPr>
-          <w:rFonts w:hint="default"/>
-          <w:lang w:val="en-US" w:eastAsia="zh-CN"/>
-        </w:rPr>
-      </w:pPr>
-      <w:r>
-        <w:rPr>
-          <w:rFonts w:hint="eastAsia"/>
-          <w:lang w:val="en-US" w:eastAsia="zh-CN"/>
-        </w:rPr>
-        <w:t>（1）多流中继（2）非正交多址接入（3）缓存辅助的中继</w:t>
-      </w:r>
-    </w:p>
-    <w:p>
-      <w:pPr>
-        <w:bidi w:val="0"/>
-        <w:ind w:left="0" w:leftChars="0" w:firstLine="0" w:firstLineChars="0"/>
-        <w:rPr>
-          <w:rFonts w:hint="default"/>
-          <w:lang w:val="en-US" w:eastAsia="zh-CN"/>
-        </w:rPr>
-      </w:pPr>
-      <w:r>
-        <w:rPr>
-          <w:rFonts w:hint="eastAsia"/>
-          <w:lang w:val="en-US" w:eastAsia="zh-CN"/>
-        </w:rPr>
-        <w:t>新空口、4G演进空口</w:t>
-      </w:r>
-    </w:p>
-    <w:p>
-      <w:pPr>
-        <w:pStyle w:val="2"/>
-        <w:bidi w:val="0"/>
-        <w:ind w:left="432" w:leftChars="0" w:hanging="432" w:firstLineChars="0"/>
-        <w:rPr>
-          <w:rFonts w:hint="eastAsia"/>
-          <w:lang w:val="en-US" w:eastAsia="zh-CN"/>
-        </w:rPr>
-      </w:pPr>
-      <w:r>
-        <w:rPr>
-          <w:rFonts w:hint="eastAsia"/>
-          <w:lang w:val="en-US" w:eastAsia="zh-CN"/>
-        </w:rPr>
-        <w:t>微波与卫星通信系统</w:t>
-      </w:r>
-    </w:p>
-    <w:p>
-      <w:pPr>
-        <w:pStyle w:val="3"/>
-        <w:bidi w:val="0"/>
-        <w:rPr>
-          <w:rFonts w:hint="eastAsia"/>
-          <w:lang w:val="en-US" w:eastAsia="zh-CN"/>
-        </w:rPr>
-      </w:pPr>
-      <w:r>
-        <w:rPr>
-          <w:rFonts w:hint="eastAsia"/>
-          <w:lang w:val="en-US" w:eastAsia="zh-CN"/>
-        </w:rPr>
-        <w:t>微波通信</w:t>
-      </w:r>
-    </w:p>
-    <w:p>
-      <w:pPr>
-        <w:rPr>
-          <w:rFonts w:hint="eastAsia"/>
-          <w:lang w:val="en-US" w:eastAsia="zh-CN"/>
-        </w:rPr>
-      </w:pPr>
-      <w:r>
-        <w:rPr>
-          <w:rFonts w:hint="eastAsia"/>
-          <w:lang w:val="en-US" w:eastAsia="zh-CN"/>
-        </w:rPr>
-        <w:t>300MHz~300GHz、特高频、超高频、极高频</w:t>
-      </w:r>
-    </w:p>
-    <w:p>
-      <w:pPr>
-        <w:rPr>
-          <w:rFonts w:hint="eastAsia"/>
-          <w:lang w:val="en-US" w:eastAsia="zh-CN"/>
-        </w:rPr>
-      </w:pPr>
-      <w:r>
-        <w:rPr>
-          <w:rFonts w:hint="eastAsia"/>
-          <w:lang w:val="en-US" w:eastAsia="zh-CN"/>
-        </w:rPr>
-        <w:t>视距、中继、微波中继通信</w:t>
-      </w:r>
-    </w:p>
-    <w:p>
-      <w:pPr>
-        <w:rPr>
-          <w:rFonts w:hint="eastAsia"/>
-          <w:lang w:val="en-US" w:eastAsia="zh-CN"/>
-        </w:rPr>
-      </w:pPr>
-      <w:r>
-        <w:rPr>
-          <w:rFonts w:hint="eastAsia"/>
-          <w:lang w:val="en-US" w:eastAsia="zh-CN"/>
-        </w:rPr>
-        <w:t>（1）数字微波中继通信（2）卫星通信（3）光纤通信</w:t>
-      </w:r>
-    </w:p>
-    <w:p>
-      <w:pPr>
-        <w:rPr>
-          <w:rFonts w:hint="eastAsia"/>
-          <w:lang w:val="en-US" w:eastAsia="zh-CN"/>
-        </w:rPr>
-      </w:pPr>
-      <w:r>
-        <w:rPr>
-          <w:rFonts w:hint="eastAsia"/>
-          <w:lang w:val="en-US" w:eastAsia="zh-CN"/>
-        </w:rPr>
-        <w:t>传播余隙</w:t>
-      </w:r>
-    </w:p>
-    <w:p>
-      <w:pPr>
-        <w:rPr>
-          <w:rFonts w:hint="eastAsia"/>
-          <w:lang w:val="en-US" w:eastAsia="zh-CN"/>
-        </w:rPr>
-      </w:pPr>
-      <w:r>
-        <w:rPr>
-          <w:rFonts w:hint="eastAsia"/>
-          <w:lang w:val="en-US" w:eastAsia="zh-CN"/>
-        </w:rPr>
-        <w:t>氧气分子和水蒸气分子对电磁波的吸收、雨雾雪等气象粒子对电磁波的吸收和散射、对流层结构的不均匀性对电磁波的折射、10GHz、10GHz</w:t>
-      </w:r>
-    </w:p>
-    <w:p>
-      <w:pPr>
-        <w:rPr>
-          <w:rFonts w:hint="eastAsia"/>
-          <w:lang w:val="en-US" w:eastAsia="zh-CN"/>
-        </w:rPr>
-      </w:pPr>
-      <w:r>
-        <w:rPr>
-          <w:rFonts w:hint="eastAsia"/>
-          <w:lang w:val="en-US" w:eastAsia="zh-CN"/>
-        </w:rPr>
-        <w:t>（2）微波传播具有视距传播特性（2）微波传播有损耗，在远距离通信时有必要采用中继方式对信号逐段接收、放大和传送</w:t>
-      </w:r>
-    </w:p>
-    <w:p>
-      <w:pPr>
-        <w:rPr>
-          <w:rFonts w:hint="eastAsia"/>
-          <w:lang w:val="en-US" w:eastAsia="zh-CN"/>
-        </w:rPr>
-      </w:pPr>
-      <w:r>
-        <w:rPr>
-          <w:rFonts w:hint="eastAsia"/>
-          <w:lang w:val="en-US" w:eastAsia="zh-CN"/>
-        </w:rPr>
-        <w:t>（1）通信频段的频带宽（2）受外界干扰的影响小（3）通信灵活性较大（4）天线增益高、方向性强（5）投资少、建设快</w:t>
-      </w:r>
-    </w:p>
-    <w:p>
-      <w:pPr>
-        <w:rPr>
-          <w:rFonts w:hint="eastAsia"/>
-          <w:lang w:val="en-US" w:eastAsia="zh-CN"/>
-        </w:rPr>
-      </w:pPr>
-      <w:r>
-        <w:rPr>
-          <w:rFonts w:hint="eastAsia"/>
-          <w:lang w:val="en-US" w:eastAsia="zh-CN"/>
-        </w:rPr>
-        <w:t>线路的干扰</w:t>
-      </w:r>
-    </w:p>
-    <w:p>
-      <w:pPr>
-        <w:rPr>
-          <w:rFonts w:hint="eastAsia"/>
-          <w:lang w:val="en-US" w:eastAsia="zh-CN"/>
-        </w:rPr>
-      </w:pPr>
-      <w:r>
-        <w:rPr>
-          <w:rFonts w:hint="eastAsia"/>
-          <w:lang w:val="en-US" w:eastAsia="zh-CN"/>
-        </w:rPr>
-        <w:t>（1）越站干扰（2）旁瓣干扰</w:t>
-      </w:r>
-    </w:p>
-    <w:p>
-      <w:pPr>
-        <w:rPr>
-          <w:rFonts w:hint="eastAsia"/>
-          <w:lang w:val="en-US" w:eastAsia="zh-CN"/>
-        </w:rPr>
-      </w:pPr>
-      <w:r>
-        <w:rPr>
-          <w:rFonts w:hint="eastAsia"/>
-          <w:lang w:val="en-US" w:eastAsia="zh-CN"/>
-        </w:rPr>
-        <w:t>E-Band、Sublink、V-Band</w:t>
-      </w:r>
-    </w:p>
-    <w:p>
-      <w:pPr>
-        <w:pStyle w:val="3"/>
-        <w:bidi w:val="0"/>
-        <w:rPr>
-          <w:rFonts w:hint="default"/>
-          <w:lang w:val="en-US" w:eastAsia="zh-CN"/>
-        </w:rPr>
-      </w:pPr>
-      <w:r>
-        <w:rPr>
-          <w:rFonts w:hint="eastAsia"/>
-          <w:lang w:val="en-US" w:eastAsia="zh-CN"/>
-        </w:rPr>
-        <w:t>卫星通信系统</w:t>
-      </w:r>
-    </w:p>
-    <w:p>
-      <w:pPr>
-        <w:rPr>
-          <w:rFonts w:hint="default"/>
-          <w:lang w:val="en-US" w:eastAsia="zh-CN"/>
-        </w:rPr>
-      </w:pPr>
-    </w:p>
-    <w:p>
-      <w:pPr>
-        <w:rPr>
-          <w:rFonts w:hint="default"/>
-          <w:lang w:val="en-US" w:eastAsia="zh-CN"/>
-        </w:rPr>
-      </w:pPr>
-      <w:r>
-        <w:rPr>
-          <w:rFonts w:hint="eastAsia"/>
-          <w:lang w:val="en-US" w:eastAsia="zh-CN"/>
-        </w:rPr>
-        <w:t>（1）通信距离远，建站成本与通信距离无关（2）以广播方式工作，便于实现多址连接（3）通信容量大，能传送的业务类型多（4）可以自发自收，进行监测</w:t>
-      </w:r>
-    </w:p>
-    <w:p>
-      <w:pPr>
-        <w:rPr>
-          <w:rFonts w:hint="default"/>
-          <w:lang w:val="en-US" w:eastAsia="zh-CN"/>
-        </w:rPr>
-      </w:pPr>
-      <w:r>
-        <w:rPr>
-          <w:rFonts w:hint="eastAsia"/>
-          <w:lang w:val="en-US" w:eastAsia="zh-CN"/>
-        </w:rPr>
-        <w:t>（1）跟踪遥测及指令分系统（2）监控管理分系统（3）空间分系统（4）地球站</w:t>
-      </w:r>
-    </w:p>
-    <w:p>
-      <w:pPr>
-        <w:rPr>
-          <w:rFonts w:hint="default"/>
-          <w:lang w:val="en-US" w:eastAsia="zh-CN"/>
-        </w:rPr>
-      </w:pPr>
-      <w:r>
-        <w:rPr>
-          <w:rFonts w:hint="eastAsia"/>
-          <w:lang w:val="en-US" w:eastAsia="zh-CN"/>
-        </w:rPr>
-        <w:t>（1）天线分系统（2）通信分系统（3）遥测指令分系统（4）控制分系统（5）电源分系统</w:t>
-      </w:r>
-    </w:p>
-    <w:p>
-      <w:pPr>
-        <w:rPr>
-          <w:rFonts w:hint="default"/>
-          <w:lang w:val="en-US" w:eastAsia="zh-CN"/>
-        </w:rPr>
-      </w:pPr>
-      <w:r>
-        <w:rPr>
-          <w:rFonts w:hint="eastAsia"/>
-          <w:lang w:val="en-US" w:eastAsia="zh-CN"/>
-        </w:rPr>
-        <w:t>（1）遥测、指令和信标天线，一般是全向天线（2）通信天线，可分为全球波束天线、点波束天线和赋形波束天线</w:t>
-      </w:r>
-    </w:p>
-    <w:p>
-      <w:pPr>
-        <w:rPr>
-          <w:rFonts w:hint="default"/>
-          <w:lang w:val="en-US" w:eastAsia="zh-CN"/>
-        </w:rPr>
-      </w:pPr>
-      <w:r>
-        <w:rPr>
-          <w:rFonts w:hint="eastAsia"/>
-          <w:lang w:val="en-US" w:eastAsia="zh-CN"/>
-        </w:rPr>
-        <w:t>透明转发器、处理转发器</w:t>
-      </w:r>
-    </w:p>
-    <w:p>
-      <w:pPr>
-        <w:rPr>
-          <w:rFonts w:hint="default"/>
-          <w:lang w:val="en-US" w:eastAsia="zh-CN"/>
-        </w:rPr>
-      </w:pPr>
-      <w:r>
-        <w:rPr>
-          <w:rFonts w:hint="eastAsia"/>
-          <w:lang w:val="en-US" w:eastAsia="zh-CN"/>
-        </w:rPr>
-        <w:t>（1）天线、馈线设备（2）发射设备（3）接收设备（4）信道终端设备（5）天线跟踪伺服设备（6）电源设备</w:t>
-      </w:r>
-    </w:p>
-    <w:p>
-      <w:pPr>
-        <w:rPr>
-          <w:rFonts w:hint="default"/>
-          <w:lang w:val="en-US" w:eastAsia="zh-CN"/>
-        </w:rPr>
-      </w:pPr>
-      <w:r>
-        <w:rPr>
-          <w:rFonts w:hint="eastAsia"/>
-          <w:lang w:val="en-US" w:eastAsia="zh-CN"/>
-        </w:rPr>
-        <w:t>中心站、小型站、微型站</w:t>
-      </w:r>
-    </w:p>
-    <w:p>
-      <w:pPr>
-        <w:rPr>
-          <w:rFonts w:hint="default"/>
-          <w:lang w:val="en-US" w:eastAsia="zh-CN"/>
-        </w:rPr>
-      </w:pPr>
-      <w:r>
-        <w:rPr>
-          <w:rFonts w:hint="eastAsia"/>
-          <w:lang w:val="en-US" w:eastAsia="zh-CN"/>
-        </w:rPr>
-        <w:t>（1）单跳（2）双跳（3）单双跳混合（4）全连接网</w:t>
-      </w:r>
-    </w:p>
-    <w:p>
-      <w:pPr>
-        <w:pStyle w:val="2"/>
-        <w:bidi w:val="0"/>
-        <w:ind w:left="432" w:leftChars="0" w:hanging="432" w:firstLineChars="0"/>
-        <w:rPr>
-          <w:rFonts w:hint="eastAsia"/>
-          <w:lang w:val="en-US" w:eastAsia="zh-CN"/>
-        </w:rPr>
-      </w:pPr>
-      <w:r>
-        <w:rPr>
-          <w:rFonts w:hint="eastAsia"/>
-          <w:lang w:val="en-US" w:eastAsia="zh-CN"/>
-        </w:rPr>
-        <w:t>WCDMA无线网络规划与优化</w:t>
-      </w:r>
     </w:p>
     <w:p>
       <w:pPr>

--- a/传输与接入（无线）答案.docx
+++ b/传输与接入（无线）答案.docx
@@ -2714,8 +2714,9 @@
     </w:p>
     <w:p>
       <w:pPr>
-        <w:rPr>
-          <w:rFonts w:hint="eastAsia"/>
+        <w:bidi w:val="0"/>
+        <w:rPr>
+          <w:rFonts w:hint="default"/>
           <w:lang w:val="en-US" w:eastAsia="zh-CN"/>
         </w:rPr>
       </w:pPr>
@@ -2735,7 +2736,9 @@
         </w:tblBorders>
         <w:tblLayout w:type="autofit"/>
         <w:tblCellMar>
+          <w:top w:w="0" w:type="dxa"/>
           <w:left w:w="108" w:type="dxa"/>
+          <w:bottom w:w="0" w:type="dxa"/>
           <w:right w:w="108" w:type="dxa"/>
         </w:tblCellMar>
       </w:tblPr>
@@ -2755,7 +2758,9 @@
             <w:insideV w:val="single" w:color="auto" w:sz="4" w:space="0"/>
           </w:tblBorders>
           <w:tblCellMar>
+            <w:top w:w="0" w:type="dxa"/>
             <w:left w:w="108" w:type="dxa"/>
+            <w:bottom w:w="0" w:type="dxa"/>
             <w:right w:w="108" w:type="dxa"/>
           </w:tblCellMar>
         </w:tblPrEx>
@@ -2769,6 +2774,7 @@
           <w:p>
             <w:pPr>
               <w:numPr>
+                <w:ilvl w:val="2"/>
                 <w:numId w:val="0"/>
               </w:numPr>
               <w:jc w:val="center"/>
@@ -2795,6 +2801,7 @@
           <w:p>
             <w:pPr>
               <w:numPr>
+                <w:ilvl w:val="2"/>
                 <w:numId w:val="0"/>
               </w:numPr>
               <w:jc w:val="center"/>
@@ -2821,6 +2828,7 @@
           <w:p>
             <w:pPr>
               <w:numPr>
+                <w:ilvl w:val="2"/>
                 <w:numId w:val="0"/>
               </w:numPr>
               <w:jc w:val="center"/>
@@ -2852,7 +2860,9 @@
             <w:insideV w:val="single" w:color="auto" w:sz="4" w:space="0"/>
           </w:tblBorders>
           <w:tblCellMar>
+            <w:top w:w="0" w:type="dxa"/>
             <w:left w:w="108" w:type="dxa"/>
+            <w:bottom w:w="0" w:type="dxa"/>
             <w:right w:w="108" w:type="dxa"/>
           </w:tblCellMar>
         </w:tblPrEx>
@@ -2866,6 +2876,7 @@
           <w:p>
             <w:pPr>
               <w:numPr>
+                <w:ilvl w:val="2"/>
                 <w:numId w:val="0"/>
               </w:numPr>
               <w:jc w:val="center"/>
@@ -2892,6 +2903,7 @@
           <w:p>
             <w:pPr>
               <w:numPr>
+                <w:ilvl w:val="2"/>
                 <w:numId w:val="0"/>
               </w:numPr>
               <w:jc w:val="center"/>
@@ -2918,6 +2930,7 @@
           <w:p>
             <w:pPr>
               <w:numPr>
+                <w:ilvl w:val="2"/>
                 <w:numId w:val="0"/>
               </w:numPr>
               <w:jc w:val="center"/>
@@ -2949,7 +2962,9 @@
             <w:insideV w:val="single" w:color="auto" w:sz="4" w:space="0"/>
           </w:tblBorders>
           <w:tblCellMar>
+            <w:top w:w="0" w:type="dxa"/>
             <w:left w:w="108" w:type="dxa"/>
+            <w:bottom w:w="0" w:type="dxa"/>
             <w:right w:w="108" w:type="dxa"/>
           </w:tblCellMar>
         </w:tblPrEx>
@@ -2963,6 +2978,7 @@
           <w:p>
             <w:pPr>
               <w:numPr>
+                <w:ilvl w:val="2"/>
                 <w:numId w:val="0"/>
               </w:numPr>
               <w:jc w:val="center"/>
@@ -2989,6 +3005,7 @@
           <w:p>
             <w:pPr>
               <w:numPr>
+                <w:ilvl w:val="2"/>
                 <w:numId w:val="0"/>
               </w:numPr>
               <w:jc w:val="center"/>
@@ -3015,6 +3032,7 @@
           <w:p>
             <w:pPr>
               <w:numPr>
+                <w:ilvl w:val="2"/>
                 <w:numId w:val="0"/>
               </w:numPr>
               <w:jc w:val="center"/>
@@ -3046,7 +3064,9 @@
             <w:insideV w:val="single" w:color="auto" w:sz="4" w:space="0"/>
           </w:tblBorders>
           <w:tblCellMar>
+            <w:top w:w="0" w:type="dxa"/>
             <w:left w:w="108" w:type="dxa"/>
+            <w:bottom w:w="0" w:type="dxa"/>
             <w:right w:w="108" w:type="dxa"/>
           </w:tblCellMar>
         </w:tblPrEx>
@@ -3060,6 +3080,7 @@
           <w:p>
             <w:pPr>
               <w:numPr>
+                <w:ilvl w:val="2"/>
                 <w:numId w:val="0"/>
               </w:numPr>
               <w:jc w:val="center"/>
@@ -3086,6 +3107,7 @@
           <w:p>
             <w:pPr>
               <w:numPr>
+                <w:ilvl w:val="2"/>
                 <w:numId w:val="0"/>
               </w:numPr>
               <w:jc w:val="center"/>
@@ -3112,6 +3134,7 @@
           <w:p>
             <w:pPr>
               <w:numPr>
+                <w:ilvl w:val="2"/>
                 <w:numId w:val="0"/>
               </w:numPr>
               <w:jc w:val="center"/>
@@ -3143,7 +3166,9 @@
             <w:insideV w:val="single" w:color="auto" w:sz="4" w:space="0"/>
           </w:tblBorders>
           <w:tblCellMar>
+            <w:top w:w="0" w:type="dxa"/>
             <w:left w:w="108" w:type="dxa"/>
+            <w:bottom w:w="0" w:type="dxa"/>
             <w:right w:w="108" w:type="dxa"/>
           </w:tblCellMar>
         </w:tblPrEx>
@@ -3157,6 +3182,7 @@
           <w:p>
             <w:pPr>
               <w:numPr>
+                <w:ilvl w:val="2"/>
                 <w:numId w:val="0"/>
               </w:numPr>
               <w:jc w:val="center"/>
@@ -3183,6 +3209,7 @@
           <w:p>
             <w:pPr>
               <w:numPr>
+                <w:ilvl w:val="2"/>
                 <w:numId w:val="0"/>
               </w:numPr>
               <w:jc w:val="center"/>
@@ -3209,6 +3236,7 @@
           <w:p>
             <w:pPr>
               <w:numPr>
+                <w:ilvl w:val="2"/>
                 <w:numId w:val="0"/>
               </w:numPr>
               <w:jc w:val="center"/>
@@ -3232,9 +3260,76 @@
     </w:tbl>
     <w:p>
       <w:pPr>
-        <w:bidi w:val="0"/>
-        <w:rPr>
-          <w:rFonts w:hint="default"/>
+        <w:numPr>
+          <w:ilvl w:val="2"/>
+          <w:numId w:val="0"/>
+        </w:numPr>
+        <w:bidi w:val="0"/>
+        <w:ind w:leftChars="0"/>
+        <w:rPr>
+          <w:rFonts w:hint="default"/>
+          <w:lang w:val="en-US" w:eastAsia="zh-CN"/>
+        </w:rPr>
+      </w:pPr>
+    </w:p>
+    <w:p>
+      <w:pPr>
+        <w:pStyle w:val="3"/>
+        <w:bidi w:val="0"/>
+        <w:rPr>
+          <w:rFonts w:hint="eastAsia"/>
+          <w:lang w:val="en-US" w:eastAsia="zh-CN"/>
+        </w:rPr>
+      </w:pPr>
+      <w:r>
+        <w:rPr>
+          <w:rFonts w:hint="eastAsia"/>
+          <w:lang w:val="en-US" w:eastAsia="zh-CN"/>
+        </w:rPr>
+        <w:t>WCDMA空中接口</w:t>
+      </w:r>
+    </w:p>
+    <w:p>
+      <w:pPr>
+        <w:rPr>
+          <w:rFonts w:hint="eastAsia"/>
+          <w:lang w:val="en-US" w:eastAsia="zh-CN"/>
+        </w:rPr>
+      </w:pPr>
+      <w:r>
+        <w:rPr>
+          <w:rFonts w:hint="eastAsia"/>
+          <w:lang w:val="en-US" w:eastAsia="zh-CN"/>
+        </w:rPr>
+        <w:t>无线帧、10ms、38400chips、15、2560、</w:t>
+      </w:r>
+      <w:r>
+        <w:rPr>
+          <w:rFonts w:hint="default"/>
+          <w:lang w:val="en-US" w:eastAsia="zh-CN"/>
+        </w:rPr>
+        <w:t>2/3</w:t>
+      </w:r>
+    </w:p>
+    <w:p>
+      <w:pPr>
+        <w:rPr>
+          <w:rFonts w:hint="eastAsia"/>
+          <w:lang w:val="en-US" w:eastAsia="zh-CN"/>
+        </w:rPr>
+      </w:pPr>
+      <w:r>
+        <w:rPr>
+          <w:rFonts w:hint="eastAsia"/>
+          <w:lang w:val="en-US" w:eastAsia="zh-CN"/>
+        </w:rPr>
+        <w:t>扩频因子</w:t>
+      </w:r>
+    </w:p>
+    <w:p>
+      <w:pPr>
+        <w:rPr>
+          <w:rFonts w:hint="eastAsia"/>
           <w:lang w:val="en-US" w:eastAsia="zh-CN"/>
         </w:rPr>
       </w:pPr>
@@ -3248,6 +3343,14 @@
     </w:p>
     <w:p>
       <w:pPr>
+        <w:rPr>
+          <w:rFonts w:hint="eastAsia"/>
+          <w:lang w:val="en-US" w:eastAsia="zh-CN"/>
+        </w:rPr>
+      </w:pPr>
+    </w:p>
+    <w:p>
+      <w:pPr>
         <w:pStyle w:val="3"/>
         <w:bidi w:val="0"/>
         <w:rPr>
@@ -3260,53 +3363,38 @@
           <w:rFonts w:hint="eastAsia"/>
           <w:lang w:val="en-US" w:eastAsia="zh-CN"/>
         </w:rPr>
-        <w:t>WCDMA空中接口</w:t>
-      </w:r>
-    </w:p>
-    <w:p>
-      <w:pPr>
-        <w:rPr>
-          <w:rFonts w:hint="eastAsia"/>
-          <w:lang w:val="en-US" w:eastAsia="zh-CN"/>
-        </w:rPr>
-      </w:pPr>
-      <w:r>
-        <w:rPr>
-          <w:rFonts w:hint="eastAsia"/>
-          <w:lang w:val="en-US" w:eastAsia="zh-CN"/>
-        </w:rPr>
-        <w:t>无线帧、10ms、38400、</w:t>
-      </w:r>
-      <w:r>
-        <w:rPr>
-          <w:rFonts w:hint="default"/>
-          <w:lang w:val="en-US" w:eastAsia="zh-CN"/>
-        </w:rPr>
-        <w:t>2/3</w:t>
-      </w:r>
-    </w:p>
-    <w:p>
-      <w:pPr>
-        <w:rPr>
-          <w:rFonts w:hint="eastAsia"/>
-          <w:lang w:val="en-US" w:eastAsia="zh-CN"/>
-        </w:rPr>
-      </w:pPr>
-      <w:r>
-        <w:rPr>
-          <w:rFonts w:hint="eastAsia"/>
-          <w:lang w:val="en-US" w:eastAsia="zh-CN"/>
-        </w:rPr>
-        <w:t>扩频因子</w:t>
-      </w:r>
-    </w:p>
-    <w:p>
-      <w:pPr>
-        <w:rPr>
-          <w:rFonts w:hint="eastAsia"/>
-          <w:lang w:val="en-US" w:eastAsia="zh-CN"/>
-        </w:rPr>
-      </w:pPr>
+        <w:t>WCDMA网络中的编号计划</w:t>
+      </w:r>
+    </w:p>
+    <w:p>
+      <w:pPr>
+        <w:rPr>
+          <w:rFonts w:hint="eastAsia"/>
+          <w:lang w:val="en-US" w:eastAsia="zh-CN"/>
+        </w:rPr>
+      </w:pPr>
+      <w:r>
+        <w:rPr>
+          <w:rFonts w:hint="eastAsia"/>
+          <w:lang w:val="en-US" w:eastAsia="zh-CN"/>
+        </w:rPr>
+        <w:t>CS、PS、广播域（BC）、IMS域、业务区（SA）</w:t>
+      </w:r>
+    </w:p>
+    <w:p>
+      <w:pPr>
+        <w:rPr>
+          <w:rFonts w:hint="eastAsia"/>
+          <w:lang w:val="en-US" w:eastAsia="zh-CN"/>
+        </w:rPr>
+      </w:pPr>
+      <w:r>
+        <w:rPr>
+          <w:rFonts w:hint="eastAsia"/>
+          <w:lang w:val="en-US" w:eastAsia="zh-CN"/>
+        </w:rPr>
+        <w:t>VLR、SGSN</w:t>
+      </w:r>
     </w:p>
     <w:p>
       <w:pPr>
@@ -3322,38 +3410,61 @@
           <w:rFonts w:hint="eastAsia"/>
           <w:lang w:val="en-US" w:eastAsia="zh-CN"/>
         </w:rPr>
-        <w:t>WCDMA网络中的编号计划</w:t>
-      </w:r>
-    </w:p>
-    <w:p>
-      <w:pPr>
-        <w:rPr>
-          <w:rFonts w:hint="eastAsia"/>
-          <w:lang w:val="en-US" w:eastAsia="zh-CN"/>
-        </w:rPr>
-      </w:pPr>
-      <w:r>
-        <w:rPr>
-          <w:rFonts w:hint="eastAsia"/>
-          <w:lang w:val="en-US" w:eastAsia="zh-CN"/>
-        </w:rPr>
-        <w:t>CS、PS、广播域（BC）、IMS域、业务区（SA）</w:t>
-      </w:r>
-    </w:p>
-    <w:p>
-      <w:pPr>
-        <w:rPr>
-          <w:rFonts w:hint="eastAsia"/>
-          <w:lang w:val="en-US" w:eastAsia="zh-CN"/>
-        </w:rPr>
-      </w:pPr>
-      <w:r>
-        <w:rPr>
-          <w:rFonts w:hint="eastAsia"/>
-          <w:lang w:val="en-US" w:eastAsia="zh-CN"/>
-        </w:rPr>
-        <w:t>VLG、SGSN</w:t>
-      </w:r>
+        <w:t>WCDMA系统中的切换</w:t>
+      </w:r>
+    </w:p>
+    <w:p>
+      <w:pPr>
+        <w:rPr>
+          <w:rFonts w:hint="eastAsia"/>
+          <w:lang w:val="en-US" w:eastAsia="zh-CN"/>
+        </w:rPr>
+      </w:pPr>
+      <w:r>
+        <w:rPr>
+          <w:rFonts w:hint="eastAsia"/>
+          <w:lang w:val="en-US" w:eastAsia="zh-CN"/>
+        </w:rPr>
+        <w:t>软切换、更软切换、硬切换</w:t>
+      </w:r>
+    </w:p>
+    <w:p>
+      <w:pPr>
+        <w:rPr>
+          <w:rFonts w:hint="eastAsia"/>
+          <w:lang w:val="en-US" w:eastAsia="zh-CN"/>
+        </w:rPr>
+      </w:pPr>
+      <w:r>
+        <w:rPr>
+          <w:rFonts w:hint="eastAsia"/>
+          <w:lang w:val="en-US" w:eastAsia="zh-CN"/>
+        </w:rPr>
+        <w:t>更软切换发生在同一个NodeB范围内，分集信号在NodeB做最大增益合并；软切换发生在2个NodeB之间，分集信号在RNC做选择合并</w:t>
+      </w:r>
+    </w:p>
+    <w:p>
+      <w:pPr>
+        <w:rPr>
+          <w:rFonts w:hint="eastAsia"/>
+          <w:lang w:val="en-US" w:eastAsia="zh-CN"/>
+        </w:rPr>
+      </w:pPr>
+      <w:r>
+        <w:rPr>
+          <w:rFonts w:hint="eastAsia"/>
+          <w:lang w:val="en-US" w:eastAsia="zh-CN"/>
+        </w:rPr>
+        <w:t>同频、异频、异系统</w:t>
+      </w:r>
+    </w:p>
+    <w:p>
+      <w:pPr>
+        <w:rPr>
+          <w:rFonts w:hint="eastAsia"/>
+          <w:lang w:val="en-US" w:eastAsia="zh-CN"/>
+        </w:rPr>
+      </w:pPr>
     </w:p>
     <w:p>
       <w:pPr>
@@ -3366,64 +3477,154 @@
       </w:pPr>
       <w:r>
         <w:rPr>
-          <w:rFonts w:hint="eastAsia"/>
-          <w:lang w:val="en-US" w:eastAsia="zh-CN"/>
-        </w:rPr>
-        <w:t>WCDMA系统中的切换</w:t>
-      </w:r>
-    </w:p>
-    <w:p>
-      <w:pPr>
-        <w:rPr>
-          <w:rFonts w:hint="eastAsia"/>
-          <w:lang w:val="en-US" w:eastAsia="zh-CN"/>
-        </w:rPr>
-      </w:pPr>
-      <w:r>
-        <w:rPr>
-          <w:rFonts w:hint="eastAsia"/>
-          <w:lang w:val="en-US" w:eastAsia="zh-CN"/>
-        </w:rPr>
-        <w:t>软切换、更软切换、硬切换</w:t>
-      </w:r>
-    </w:p>
-    <w:p>
-      <w:pPr>
-        <w:rPr>
-          <w:rFonts w:hint="eastAsia"/>
-          <w:lang w:val="en-US" w:eastAsia="zh-CN"/>
-        </w:rPr>
-      </w:pPr>
-      <w:r>
-        <w:rPr>
-          <w:rFonts w:hint="eastAsia"/>
-          <w:lang w:val="en-US" w:eastAsia="zh-CN"/>
-        </w:rPr>
-        <w:t>更软切换发生在同一个NodeB范围内，分集信号在NodeB做最大增益合并；软切换发生在2个NodeB之间，分集信号在RNC做选择合并</w:t>
-      </w:r>
-    </w:p>
-    <w:p>
-      <w:pPr>
-        <w:rPr>
-          <w:rFonts w:hint="eastAsia"/>
-          <w:lang w:val="en-US" w:eastAsia="zh-CN"/>
-        </w:rPr>
-      </w:pPr>
-      <w:r>
-        <w:rPr>
-          <w:rFonts w:hint="eastAsia"/>
-          <w:lang w:val="en-US" w:eastAsia="zh-CN"/>
-        </w:rPr>
-        <w:t>同频、异频、异系统</w:t>
-      </w:r>
-    </w:p>
-    <w:p>
-      <w:pPr>
-        <w:rPr>
-          <w:rFonts w:hint="eastAsia"/>
-          <w:lang w:val="en-US" w:eastAsia="zh-CN"/>
-        </w:rPr>
-      </w:pPr>
+          <w:rFonts w:hint="default"/>
+          <w:lang w:val="en-US" w:eastAsia="zh-CN"/>
+        </w:rPr>
+        <w:t>WCDMA</w:t>
+      </w:r>
+      <w:r>
+        <w:rPr>
+          <w:rFonts w:hint="eastAsia"/>
+          <w:lang w:val="en-US" w:eastAsia="zh-CN"/>
+        </w:rPr>
+        <w:t>系统安全</w:t>
+      </w:r>
+    </w:p>
+    <w:p>
+      <w:pPr>
+        <w:rPr>
+          <w:rFonts w:hint="eastAsia"/>
+          <w:lang w:val="en-US" w:eastAsia="zh-CN"/>
+        </w:rPr>
+      </w:pPr>
+      <w:r>
+        <w:rPr>
+          <w:rFonts w:hint="eastAsia"/>
+          <w:lang w:val="en-US" w:eastAsia="zh-CN"/>
+        </w:rPr>
+        <w:t>（1）TMSI的使用（2）系统中用户与网络的相互鉴权（3）空中接口信令数据的完整性保护（4）空中接口数据的加密</w:t>
+      </w:r>
+    </w:p>
+    <w:p>
+      <w:pPr>
+        <w:rPr>
+          <w:rFonts w:hint="eastAsia"/>
+          <w:lang w:val="en-US" w:eastAsia="zh-CN"/>
+        </w:rPr>
+      </w:pPr>
+      <w:r>
+        <w:rPr>
+          <w:rFonts w:hint="eastAsia"/>
+          <w:lang w:val="en-US" w:eastAsia="zh-CN"/>
+        </w:rPr>
+        <w:t>TMSI、P-TMSI</w:t>
+      </w:r>
+    </w:p>
+    <w:p>
+      <w:pPr>
+        <w:rPr>
+          <w:rFonts w:hint="eastAsia"/>
+          <w:lang w:val="en-US" w:eastAsia="zh-CN"/>
+        </w:rPr>
+      </w:pPr>
+      <w:r>
+        <w:rPr>
+          <w:rFonts w:hint="eastAsia"/>
+          <w:lang w:val="en-US" w:eastAsia="zh-CN"/>
+        </w:rPr>
+        <w:t>（1）RAND随机数（2）XRES网络方希望移动台给出的响应（3）AUTN鉴权参数（4）CK加密键（5）IK完整性保护键</w:t>
+      </w:r>
+    </w:p>
+    <w:p>
+      <w:pPr>
+        <w:rPr>
+          <w:rFonts w:hint="eastAsia"/>
+          <w:lang w:val="en-US" w:eastAsia="zh-CN"/>
+        </w:rPr>
+      </w:pPr>
+      <w:r>
+        <w:rPr>
+          <w:rFonts w:hint="eastAsia"/>
+          <w:lang w:val="en-US" w:eastAsia="zh-CN"/>
+        </w:rPr>
+        <w:t>（1）加密键的生成（2）加密算法的实现（3）用户数据的加密（4）信令的加密</w:t>
+      </w:r>
+    </w:p>
+    <w:p>
+      <w:pPr>
+        <w:rPr>
+          <w:rFonts w:hint="eastAsia"/>
+          <w:lang w:val="en-US" w:eastAsia="zh-CN"/>
+        </w:rPr>
+      </w:pPr>
+    </w:p>
+    <w:p>
+      <w:pPr>
+        <w:pStyle w:val="2"/>
+        <w:bidi w:val="0"/>
+        <w:ind w:left="432" w:leftChars="0" w:hanging="432" w:firstLineChars="0"/>
+        <w:rPr>
+          <w:rFonts w:hint="eastAsia"/>
+          <w:lang w:val="en-US" w:eastAsia="zh-CN"/>
+        </w:rPr>
+      </w:pPr>
+      <w:r>
+        <w:rPr>
+          <w:rFonts w:hint="eastAsia"/>
+          <w:lang w:val="en-US" w:eastAsia="zh-CN"/>
+        </w:rPr>
+        <w:t>TD</w:t>
+      </w:r>
+      <w:r>
+        <w:rPr>
+          <w:rFonts w:hint="default"/>
+          <w:lang w:val="en-US" w:eastAsia="zh-CN"/>
+        </w:rPr>
+        <w:t>-SCDMA</w:t>
+      </w:r>
+      <w:r>
+        <w:rPr>
+          <w:rFonts w:hint="eastAsia"/>
+          <w:lang w:val="en-US" w:eastAsia="zh-CN"/>
+        </w:rPr>
+        <w:t>移动通信系统</w:t>
+      </w:r>
+    </w:p>
+    <w:p>
+      <w:pPr>
+        <w:pStyle w:val="2"/>
+        <w:bidi w:val="0"/>
+        <w:ind w:left="432" w:leftChars="0" w:hanging="432" w:firstLineChars="0"/>
+        <w:rPr>
+          <w:rFonts w:hint="eastAsia"/>
+          <w:lang w:val="en-US" w:eastAsia="zh-CN"/>
+        </w:rPr>
+      </w:pPr>
+      <w:r>
+        <w:rPr>
+          <w:rFonts w:hint="eastAsia"/>
+          <w:lang w:val="en-US" w:eastAsia="zh-CN"/>
+        </w:rPr>
+        <w:t>cdma2000移动通信系统</w:t>
+      </w:r>
+    </w:p>
+    <w:p>
+      <w:pPr>
+        <w:pStyle w:val="2"/>
+        <w:bidi w:val="0"/>
+        <w:ind w:left="432" w:leftChars="0" w:hanging="432" w:firstLineChars="0"/>
+        <w:rPr>
+          <w:rFonts w:hint="eastAsia"/>
+          <w:lang w:val="en-US" w:eastAsia="zh-CN"/>
+        </w:rPr>
+      </w:pPr>
+      <w:r>
+        <w:rPr>
+          <w:rFonts w:hint="eastAsia"/>
+          <w:lang w:val="en-US" w:eastAsia="zh-CN"/>
+        </w:rPr>
+        <w:t>LTE移动通信系统</w:t>
+      </w:r>
     </w:p>
     <w:p>
       <w:pPr>
@@ -3436,86 +3637,751 @@
       </w:pPr>
       <w:r>
         <w:rPr>
-          <w:rFonts w:hint="default"/>
-          <w:lang w:val="en-US" w:eastAsia="zh-CN"/>
-        </w:rPr>
-        <w:t>WCDMA</w:t>
-      </w:r>
-      <w:r>
-        <w:rPr>
-          <w:rFonts w:hint="eastAsia"/>
-          <w:lang w:val="en-US" w:eastAsia="zh-CN"/>
-        </w:rPr>
-        <w:t>系统安全</w:t>
-      </w:r>
-    </w:p>
-    <w:p>
-      <w:pPr>
-        <w:rPr>
-          <w:rFonts w:hint="eastAsia"/>
-          <w:lang w:val="en-US" w:eastAsia="zh-CN"/>
-        </w:rPr>
-      </w:pPr>
-      <w:r>
-        <w:rPr>
-          <w:rFonts w:hint="eastAsia"/>
-          <w:lang w:val="en-US" w:eastAsia="zh-CN"/>
-        </w:rPr>
-        <w:t>（1）TMSI的使用（2）系统中用户与网络的相互鉴权（3）空中接口信令数据的完整性保护（4）空中接口数据的加密</w:t>
-      </w:r>
-    </w:p>
-    <w:p>
-      <w:pPr>
-        <w:rPr>
-          <w:rFonts w:hint="eastAsia"/>
-          <w:lang w:val="en-US" w:eastAsia="zh-CN"/>
-        </w:rPr>
-      </w:pPr>
-      <w:r>
-        <w:rPr>
-          <w:rFonts w:hint="eastAsia"/>
-          <w:lang w:val="en-US" w:eastAsia="zh-CN"/>
-        </w:rPr>
-        <w:t>TMSI、P-TMSI</w:t>
-      </w:r>
-    </w:p>
-    <w:p>
-      <w:pPr>
-        <w:rPr>
-          <w:rFonts w:hint="eastAsia"/>
-          <w:lang w:val="en-US" w:eastAsia="zh-CN"/>
-        </w:rPr>
-      </w:pPr>
-      <w:r>
-        <w:rPr>
-          <w:rFonts w:hint="eastAsia"/>
-          <w:lang w:val="en-US" w:eastAsia="zh-CN"/>
-        </w:rPr>
-        <w:t>（1）RAND随机数（2）XRES网络方希望移动台给出的响应（3）AUTN鉴权参数（4）CK加密键（5）IK完整性保护键</w:t>
-      </w:r>
-    </w:p>
-    <w:p>
-      <w:pPr>
-        <w:rPr>
-          <w:rFonts w:hint="eastAsia"/>
-          <w:lang w:val="en-US" w:eastAsia="zh-CN"/>
-        </w:rPr>
-      </w:pPr>
-      <w:r>
-        <w:rPr>
-          <w:rFonts w:hint="eastAsia"/>
-          <w:lang w:val="en-US" w:eastAsia="zh-CN"/>
-        </w:rPr>
-        <w:t>（1）加密键的生成（2）加密算法的实现（3）用户数据的加密（4）信令的加密</w:t>
-      </w:r>
-    </w:p>
-    <w:p>
-      <w:pPr>
-        <w:rPr>
-          <w:rFonts w:hint="eastAsia"/>
-          <w:lang w:val="en-US" w:eastAsia="zh-CN"/>
-        </w:rPr>
-      </w:pPr>
+          <w:rFonts w:hint="eastAsia"/>
+          <w:lang w:val="en-US" w:eastAsia="zh-CN"/>
+        </w:rPr>
+        <w:t>概述</w:t>
+      </w:r>
+    </w:p>
+    <w:p>
+      <w:pPr>
+        <w:rPr>
+          <w:rFonts w:hint="eastAsia"/>
+          <w:lang w:val="en-US" w:eastAsia="zh-CN"/>
+        </w:rPr>
+      </w:pPr>
+      <w:r>
+        <w:rPr>
+          <w:rFonts w:hint="eastAsia"/>
+          <w:lang w:val="en-US" w:eastAsia="zh-CN"/>
+        </w:rPr>
+        <w:t>定义一个高效的空中接口</w:t>
+      </w:r>
+    </w:p>
+    <w:p>
+      <w:pPr>
+        <w:rPr>
+          <w:rFonts w:hint="eastAsia"/>
+          <w:lang w:val="en-US" w:eastAsia="zh-CN"/>
+        </w:rPr>
+      </w:pPr>
+      <w:r>
+        <w:rPr>
+          <w:rFonts w:hint="eastAsia"/>
+          <w:lang w:val="en-US" w:eastAsia="zh-CN"/>
+        </w:rPr>
+        <w:t>1.4、3、5、10、15、20MHz</w:t>
+      </w:r>
+    </w:p>
+    <w:p>
+      <w:pPr>
+        <w:rPr>
+          <w:rFonts w:hint="eastAsia"/>
+          <w:lang w:val="en-US" w:eastAsia="zh-CN"/>
+        </w:rPr>
+      </w:pPr>
+      <w:r>
+        <w:rPr>
+          <w:rFonts w:hint="eastAsia"/>
+          <w:lang w:val="en-US" w:eastAsia="zh-CN"/>
+        </w:rPr>
+        <w:t>5</w:t>
+      </w:r>
+    </w:p>
+    <w:p>
+      <w:pPr>
+        <w:rPr>
+          <w:rFonts w:hint="eastAsia"/>
+          <w:lang w:val="en-US" w:eastAsia="zh-CN"/>
+        </w:rPr>
+      </w:pPr>
+      <w:r>
+        <w:rPr>
+          <w:rFonts w:hint="eastAsia"/>
+          <w:lang w:val="en-US" w:eastAsia="zh-CN"/>
+        </w:rPr>
+        <w:t>空闲状态、激活状态、等待状态</w:t>
+      </w:r>
+    </w:p>
+    <w:p>
+      <w:pPr>
+        <w:rPr>
+          <w:rFonts w:hint="eastAsia"/>
+          <w:lang w:val="en-US" w:eastAsia="zh-CN"/>
+        </w:rPr>
+      </w:pPr>
+      <w:r>
+        <w:rPr>
+          <w:rFonts w:hint="eastAsia"/>
+          <w:lang w:val="en-US" w:eastAsia="zh-CN"/>
+        </w:rPr>
+        <w:t>（1）只支持分组交换的结构（2）完全共享的无线信道</w:t>
+      </w:r>
+    </w:p>
+    <w:p>
+      <w:pPr>
+        <w:pStyle w:val="3"/>
+        <w:bidi w:val="0"/>
+        <w:rPr>
+          <w:rFonts w:hint="default"/>
+          <w:lang w:val="en-US" w:eastAsia="zh-CN"/>
+        </w:rPr>
+      </w:pPr>
+      <w:r>
+        <w:rPr>
+          <w:rFonts w:hint="eastAsia"/>
+          <w:lang w:val="en-US" w:eastAsia="zh-CN"/>
+        </w:rPr>
+        <w:t>LTE的系统结构</w:t>
+      </w:r>
+    </w:p>
+    <w:p>
+      <w:pPr>
+        <w:rPr>
+          <w:rFonts w:hint="default"/>
+          <w:lang w:val="en-US" w:eastAsia="zh-CN"/>
+        </w:rPr>
+      </w:pPr>
+      <w:r>
+        <w:rPr>
+          <w:rFonts w:hint="eastAsia"/>
+          <w:lang w:val="en-US" w:eastAsia="zh-CN"/>
+        </w:rPr>
+        <w:t>（1）EPC - Evolved</w:t>
+      </w:r>
+      <w:r>
+        <w:rPr>
+          <w:rFonts w:hint="default"/>
+          <w:lang w:val="en-US" w:eastAsia="zh-CN"/>
+        </w:rPr>
+        <w:t xml:space="preserve"> Packet Core</w:t>
+      </w:r>
+      <w:r>
+        <w:rPr>
+          <w:rFonts w:hint="eastAsia"/>
+          <w:lang w:val="en-US" w:eastAsia="zh-CN"/>
+        </w:rPr>
+        <w:t xml:space="preserve"> 演进的分组核心（2）MME - Mobility Management Entity 移动管理实体（3）S-GW - </w:t>
+      </w:r>
+      <w:r>
+        <w:rPr>
+          <w:rFonts w:hint="default"/>
+          <w:lang w:val="en-US" w:eastAsia="zh-CN"/>
+        </w:rPr>
+        <w:t xml:space="preserve">Serving Gateway entities </w:t>
+      </w:r>
+      <w:r>
+        <w:rPr>
+          <w:rFonts w:hint="eastAsia"/>
+          <w:lang w:val="en-US" w:eastAsia="zh-CN"/>
+        </w:rPr>
+        <w:t xml:space="preserve">服务网关实体（4）P-GW - PDN GW 分组交换网关（5）PCRF - </w:t>
+      </w:r>
+      <w:r>
+        <w:rPr>
+          <w:rFonts w:hint="default"/>
+          <w:lang w:val="en-US" w:eastAsia="zh-CN"/>
+        </w:rPr>
+        <w:t>Policy and Charging Rules Function</w:t>
+      </w:r>
+      <w:r>
+        <w:rPr>
+          <w:rFonts w:hint="eastAsia"/>
+          <w:lang w:val="en-US" w:eastAsia="zh-CN"/>
+        </w:rPr>
+        <w:t xml:space="preserve"> 策略和计费规则实体（6）HSS - Home</w:t>
+      </w:r>
+      <w:r>
+        <w:rPr>
+          <w:rFonts w:hint="default"/>
+          <w:lang w:val="en-US" w:eastAsia="zh-CN"/>
+        </w:rPr>
+        <w:t xml:space="preserve"> Subscriber Server </w:t>
+      </w:r>
+      <w:r>
+        <w:rPr>
+          <w:rFonts w:hint="eastAsia"/>
+          <w:lang w:val="en-US" w:eastAsia="zh-CN"/>
+        </w:rPr>
+        <w:t>归属用户寄存器（7）UTRAN - UMTS Terrestrial Radio Access Network 通用陆地无线接入网</w:t>
+      </w:r>
+    </w:p>
+    <w:p>
+      <w:pPr>
+        <w:rPr>
+          <w:rFonts w:hint="default"/>
+          <w:lang w:val="en-US" w:eastAsia="zh-CN"/>
+        </w:rPr>
+      </w:pPr>
+      <w:r>
+        <w:rPr>
+          <w:rFonts w:hint="eastAsia"/>
+          <w:lang w:val="en-US" w:eastAsia="zh-CN"/>
+        </w:rPr>
+        <w:t>全IP分布式</w:t>
+      </w:r>
+    </w:p>
+    <w:p>
+      <w:pPr>
+        <w:rPr>
+          <w:rFonts w:hint="default"/>
+          <w:lang w:val="en-US" w:eastAsia="zh-CN"/>
+        </w:rPr>
+      </w:pPr>
+      <w:r>
+        <w:rPr>
+          <w:rFonts w:hint="eastAsia"/>
+          <w:lang w:val="en-US" w:eastAsia="zh-CN"/>
+        </w:rPr>
+        <w:t>（1）无线资源管理（RRM）方面包括无线承载控制、无线接纳控制、连接移动性控制、和UE的上、下行动态资源分配（2）用户数据流的IP头压缩和加密（3）当终端附着时选择MME，无路由信息利用时，可以根据UE提供的信息来间接确定到达MME的路径（4）路由用户平面数据到S-GW（5）调度和传输寻呼信息（6）调度和传输广播信息（7）用于移动和调度的测量和测量报告的配置</w:t>
+      </w:r>
+    </w:p>
+    <w:p>
+      <w:pPr>
+        <w:rPr>
+          <w:rFonts w:hint="default"/>
+          <w:lang w:val="en-US" w:eastAsia="zh-CN"/>
+        </w:rPr>
+      </w:pPr>
+      <w:r>
+        <w:rPr>
+          <w:rFonts w:hint="eastAsia"/>
+          <w:lang w:val="en-US" w:eastAsia="zh-CN"/>
+        </w:rPr>
+        <w:t>无线网络层、传输网络层</w:t>
+      </w:r>
+    </w:p>
+    <w:p>
+      <w:pPr>
+        <w:rPr>
+          <w:rFonts w:hint="default"/>
+          <w:lang w:val="en-US" w:eastAsia="zh-CN"/>
+        </w:rPr>
+      </w:pPr>
+      <w:r>
+        <w:rPr>
+          <w:rFonts w:hint="eastAsia"/>
+          <w:lang w:val="en-US" w:eastAsia="zh-CN"/>
+        </w:rPr>
+        <w:t>（1）MME（2）S-GW（3）P-GW（4）PCRF（5）HSS</w:t>
+      </w:r>
+    </w:p>
+    <w:p>
+      <w:pPr>
+        <w:rPr>
+          <w:rFonts w:hint="default"/>
+          <w:lang w:val="en-US" w:eastAsia="zh-CN"/>
+        </w:rPr>
+      </w:pPr>
+      <w:r>
+        <w:rPr>
+          <w:rFonts w:hint="eastAsia"/>
+          <w:lang w:val="en-US" w:eastAsia="zh-CN"/>
+        </w:rPr>
+        <w:t>LTE网元及网元间的接口</w:t>
+      </w:r>
+    </w:p>
+    <w:p>
+      <w:pPr>
+        <w:rPr>
+          <w:rFonts w:hint="default"/>
+          <w:lang w:val="en-US" w:eastAsia="zh-CN"/>
+        </w:rPr>
+      </w:pPr>
+      <w:r>
+        <w:rPr>
+          <w:rFonts w:hint="eastAsia"/>
+          <w:lang w:val="en-US" w:eastAsia="zh-CN"/>
+        </w:rPr>
+        <w:t>（1）安全管理（2）会话管理（3）空闲状态的终端管理</w:t>
+      </w:r>
+    </w:p>
+    <w:p>
+      <w:pPr>
+        <w:rPr>
+          <w:rFonts w:hint="default"/>
+          <w:lang w:val="en-US" w:eastAsia="zh-CN"/>
+        </w:rPr>
+      </w:pPr>
+      <w:r>
+        <w:rPr>
+          <w:rFonts w:hint="eastAsia"/>
+          <w:lang w:val="en-US" w:eastAsia="zh-CN"/>
+        </w:rPr>
+        <w:t>（1）NAS信令的加密和完整性保护（2）在3GPP访问网络之间移动时，CN节点之间的信令传输（3）在空闲状态下的移动性控制（4）P-GW和S-GW的选择（5）MME选择，MME改变带来的切换（6）切换到2G或者3G访问网络的SGSN选择（7）漫游（8）承载管理，包括专用承载建立等</w:t>
+      </w:r>
+    </w:p>
+    <w:p>
+      <w:pPr>
+        <w:rPr>
+          <w:rFonts w:hint="default"/>
+          <w:lang w:val="en-US" w:eastAsia="zh-CN"/>
+        </w:rPr>
+      </w:pPr>
+      <w:r>
+        <w:rPr>
+          <w:rFonts w:hint="eastAsia"/>
+          <w:lang w:val="en-US" w:eastAsia="zh-CN"/>
+        </w:rPr>
+        <w:t>（1）3GPP的移动性管理，建立移动安全机制（2）在E-UTRA的IDLE模式下，下行分组缓冲和网络初始化（3）授权侦听（4）分组路由和前向转移（5）在UE和PDN间、运营商之间交换用户和QoS类别标识的有关计费信息</w:t>
+      </w:r>
+    </w:p>
+    <w:p>
+      <w:pPr>
+        <w:rPr>
+          <w:rFonts w:hint="default"/>
+          <w:lang w:val="en-US" w:eastAsia="zh-CN"/>
+        </w:rPr>
+      </w:pPr>
+      <w:r>
+        <w:rPr>
+          <w:rFonts w:hint="eastAsia"/>
+          <w:lang w:val="en-US" w:eastAsia="zh-CN"/>
+        </w:rPr>
+        <w:t>（1）用户的分组过滤（2）授权侦听（3）UE的IP地址分配（4）上、下行服务管理和计费（5）基于总最大速率的下行速率控制</w:t>
+      </w:r>
+    </w:p>
+    <w:p>
+      <w:pPr>
+        <w:rPr>
+          <w:rFonts w:hint="default"/>
+          <w:lang w:val="en-US" w:eastAsia="zh-CN"/>
+        </w:rPr>
+      </w:pPr>
+      <w:r>
+        <w:rPr>
+          <w:rFonts w:hint="eastAsia"/>
+          <w:lang w:val="en-US" w:eastAsia="zh-CN"/>
+        </w:rPr>
+        <w:t>策略控制的主要功能是决定如何使用可用的资源，计费规则实体主要负责用户的计费信息管理</w:t>
+      </w:r>
+    </w:p>
+    <w:p>
+      <w:pPr>
+        <w:rPr>
+          <w:rFonts w:hint="default"/>
+          <w:lang w:val="en-US" w:eastAsia="zh-CN"/>
+        </w:rPr>
+      </w:pPr>
+      <w:r>
+        <w:rPr>
+          <w:rFonts w:hint="eastAsia"/>
+          <w:lang w:val="en-US" w:eastAsia="zh-CN"/>
+        </w:rPr>
+        <w:t>HSS是3G和LTE的核心节点，主要存储用户的注册信息，由HLR和AUC组成。HLR中主要存储所管辖用户的签约数据及移动用户的位置信息，可为至终端的呼叫提供路由信息。AUC存储用以保护移动用户通信不受侵犯的必要信息</w:t>
+      </w:r>
+    </w:p>
+    <w:p>
+      <w:pPr>
+        <w:pStyle w:val="3"/>
+        <w:bidi w:val="0"/>
+        <w:rPr>
+          <w:rFonts w:hint="default"/>
+          <w:lang w:val="en-US" w:eastAsia="zh-CN"/>
+        </w:rPr>
+      </w:pPr>
+      <w:r>
+        <w:rPr>
+          <w:rFonts w:hint="eastAsia"/>
+          <w:lang w:val="en-US" w:eastAsia="zh-CN"/>
+        </w:rPr>
+        <w:t>LTE的空中接口</w:t>
+      </w:r>
+    </w:p>
+    <w:p>
+      <w:pPr>
+        <w:rPr>
+          <w:rFonts w:hint="default"/>
+          <w:lang w:val="en-US" w:eastAsia="zh-CN"/>
+        </w:rPr>
+      </w:pPr>
+      <w:r>
+        <w:rPr>
+          <w:rFonts w:hint="eastAsia"/>
+          <w:lang w:val="en-US" w:eastAsia="zh-CN"/>
+        </w:rPr>
+        <w:t>控制平面、用户平面、信令信息、语音和数据、物理层、数据链路层、网络层、MAC子层、RLC子层、PDCP子层、BMC子层</w:t>
+      </w:r>
+    </w:p>
+    <w:p>
+      <w:pPr>
+        <w:rPr>
+          <w:rFonts w:hint="default"/>
+          <w:lang w:val="en-US" w:eastAsia="zh-CN"/>
+        </w:rPr>
+      </w:pPr>
+      <w:r>
+        <w:rPr>
+          <w:rFonts w:hint="eastAsia"/>
+          <w:lang w:val="en-US" w:eastAsia="zh-CN"/>
+        </w:rPr>
+        <w:t>（1）传输信道的错误检测并向高层提供指示（2）FEC编解码（3）混合自动重传请求（HARQ）及软合并实现（4）传输信道与物理信道之间的速率匹配和映射（5）物理信道的功率控制（6）物理信道的调制</w:t>
+      </w:r>
+      <w:r>
+        <w:rPr>
+          <w:rFonts w:hint="default"/>
+          <w:lang w:val="en-US" w:eastAsia="zh-CN"/>
+        </w:rPr>
+        <w:t>/</w:t>
+      </w:r>
+      <w:r>
+        <w:rPr>
+          <w:rFonts w:hint="eastAsia"/>
+          <w:lang w:val="en-US" w:eastAsia="zh-CN"/>
+        </w:rPr>
+        <w:t>解调（7）频率和时间同步（8）无线特性测量并向高层提供指示（9）MIMO天线处理（10）传输分集（11）波束赋形（12）射频处理</w:t>
+      </w:r>
+    </w:p>
+    <w:p>
+      <w:pPr>
+        <w:rPr>
+          <w:rFonts w:hint="default"/>
+          <w:lang w:val="en-US" w:eastAsia="zh-CN"/>
+        </w:rPr>
+      </w:pPr>
+      <w:r>
+        <w:rPr>
+          <w:rFonts w:hint="eastAsia"/>
+          <w:lang w:val="en-US" w:eastAsia="zh-CN"/>
+        </w:rPr>
+        <w:t>（1）下行传输信道：广播信道（BCH）、下行共享信道（DL-SCH）、寻呼信道（PCH）、多播信道（MCH）（2）上行传输信道：上行共享信道（UL-SCH）、随机接入信道（RACH）</w:t>
+      </w:r>
+    </w:p>
+    <w:p>
+      <w:pPr>
+        <w:rPr>
+          <w:rFonts w:hint="default"/>
+          <w:lang w:val="en-US" w:eastAsia="zh-CN"/>
+        </w:rPr>
+      </w:pPr>
+      <w:r>
+        <w:rPr>
+          <w:rFonts w:hint="eastAsia"/>
+          <w:lang w:val="en-US" w:eastAsia="zh-CN"/>
+        </w:rPr>
+        <w:t>（1）逻辑信道与传输信道之间的映射（2）RLF PDU的复用与解复用（3）业务量测量与上报（4）通过HRAQ对数据传送进行错误纠正（5）同一个UE不同逻辑信道之间的优先级管理（6）通过动态调度进行的UE之间的优先级管理（7）传输格式选择（8）逻辑信道优先级管理</w:t>
+      </w:r>
+    </w:p>
+    <w:p>
+      <w:pPr>
+        <w:rPr>
+          <w:rFonts w:hint="default"/>
+          <w:lang w:val="en-US" w:eastAsia="zh-CN"/>
+        </w:rPr>
+      </w:pPr>
+      <w:r>
+        <w:rPr>
+          <w:rFonts w:hint="eastAsia"/>
+          <w:lang w:val="en-US" w:eastAsia="zh-CN"/>
+        </w:rPr>
+        <w:t>控制信道、业务信道</w:t>
+      </w:r>
+    </w:p>
+    <w:p>
+      <w:pPr>
+        <w:rPr>
+          <w:rFonts w:hint="default"/>
+          <w:lang w:val="en-US" w:eastAsia="zh-CN"/>
+        </w:rPr>
+      </w:pPr>
+    </w:p>
+    <w:p>
+      <w:pPr>
+        <w:rPr>
+          <w:rFonts w:hint="default"/>
+          <w:lang w:val="en-US" w:eastAsia="zh-CN"/>
+        </w:rPr>
+      </w:pPr>
+    </w:p>
+    <w:p>
+      <w:pPr>
+        <w:rPr>
+          <w:rFonts w:hint="default"/>
+          <w:lang w:val="en-US" w:eastAsia="zh-CN"/>
+        </w:rPr>
+      </w:pPr>
+      <w:r>
+        <w:rPr>
+          <w:rFonts w:hint="eastAsia"/>
+          <w:lang w:val="en-US" w:eastAsia="zh-CN"/>
+        </w:rPr>
+        <w:t>FDD、TDD</w:t>
+      </w:r>
+    </w:p>
+    <w:p>
+      <w:pPr>
+        <w:rPr>
+          <w:rFonts w:hint="default"/>
+          <w:lang w:val="en-US" w:eastAsia="zh-CN"/>
+        </w:rPr>
+      </w:pPr>
+      <w:r>
+        <w:rPr>
+          <w:rFonts w:hint="eastAsia"/>
+          <w:lang w:val="en-US" w:eastAsia="zh-CN"/>
+        </w:rPr>
+        <w:t>（1）类型1：1个10ms的无线帧分为10个子帧20个时隙（2）类型2：1个10ms的无线帧被分为2个5ms的半帧。每个半帧分为7个子帧，每个子帧为0.675ms。导频和保护周期包括下行导频时隙（DwPTS）、保护周期（GP）和上行导频时隙（UpPTS）</w:t>
+      </w:r>
+    </w:p>
+    <w:p>
+      <w:pPr>
+        <w:rPr>
+          <w:rFonts w:hint="default"/>
+          <w:lang w:val="en-US" w:eastAsia="zh-CN"/>
+        </w:rPr>
+      </w:pPr>
+      <w:r>
+        <w:rPr>
+          <w:rFonts w:hint="eastAsia"/>
+          <w:lang w:val="en-US" w:eastAsia="zh-CN"/>
+        </w:rPr>
+        <w:t>（1）下行物理信道：物理广播信道（PBCH）、物理格式控制信道（PCFICH）、物理下行控制信道（PDCCH）、物理混合自动请求重传指示信道（PHICH）、物理多播信道（PMCH）、物理下行共享信道（PDSCH）（2）上行物理信道：物理上行控制信道（PUCCH）、物理随机接入信道（PRACH）、物理上行共享信道（PUSCH）</w:t>
+      </w:r>
+    </w:p>
+    <w:p>
+      <w:pPr>
+        <w:rPr>
+          <w:rFonts w:hint="default"/>
+          <w:lang w:val="en-US" w:eastAsia="zh-CN"/>
+        </w:rPr>
+      </w:pPr>
+      <w:r>
+        <w:rPr>
+          <w:rFonts w:hint="eastAsia"/>
+          <w:lang w:val="en-US" w:eastAsia="zh-CN"/>
+        </w:rPr>
+        <w:t>UE、PDCCH</w:t>
+      </w:r>
+    </w:p>
+    <w:p>
+      <w:pPr>
+        <w:pStyle w:val="3"/>
+        <w:bidi w:val="0"/>
+        <w:rPr>
+          <w:rFonts w:hint="default"/>
+          <w:lang w:val="en-US" w:eastAsia="zh-CN"/>
+        </w:rPr>
+      </w:pPr>
+      <w:r>
+        <w:rPr>
+          <w:rFonts w:hint="eastAsia"/>
+          <w:lang w:val="en-US" w:eastAsia="zh-CN"/>
+        </w:rPr>
+        <w:t>上下行物理层传输</w:t>
+      </w:r>
+    </w:p>
+    <w:p>
+      <w:pPr>
+        <w:rPr>
+          <w:rFonts w:hint="default"/>
+          <w:lang w:val="en-US" w:eastAsia="zh-CN"/>
+        </w:rPr>
+      </w:pPr>
+      <w:r>
+        <w:rPr>
+          <w:rFonts w:hint="eastAsia"/>
+          <w:lang w:val="en-US" w:eastAsia="zh-CN"/>
+        </w:rPr>
+        <w:t>时隙</w:t>
+      </w:r>
+    </w:p>
+    <w:p>
+      <w:pPr>
+        <w:rPr>
+          <w:rFonts w:hint="default"/>
+          <w:lang w:val="en-US" w:eastAsia="zh-CN"/>
+        </w:rPr>
+      </w:pPr>
+      <w:r>
+        <w:rPr>
+          <w:rFonts w:hint="eastAsia"/>
+          <w:lang w:val="en-US" w:eastAsia="zh-CN"/>
+        </w:rPr>
+        <w:t>常规循环前缀、扩展循环前缀、7、6</w:t>
+      </w:r>
+    </w:p>
+    <w:p>
+      <w:pPr>
+        <w:rPr>
+          <w:rFonts w:hint="default"/>
+          <w:lang w:val="en-US" w:eastAsia="zh-CN"/>
+        </w:rPr>
+      </w:pPr>
+      <w:r>
+        <w:rPr>
+          <w:rFonts w:hint="eastAsia"/>
+          <w:lang w:val="en-US" w:eastAsia="zh-CN"/>
+        </w:rPr>
+        <w:t>子载波</w:t>
+      </w:r>
+    </w:p>
+    <w:p>
+      <w:pPr>
+        <w:rPr>
+          <w:rFonts w:hint="default"/>
+          <w:lang w:val="en-US" w:eastAsia="zh-CN"/>
+        </w:rPr>
+      </w:pPr>
+      <w:r>
+        <w:rPr>
+          <w:rFonts w:hint="eastAsia"/>
+          <w:lang w:val="en-US" w:eastAsia="zh-CN"/>
+        </w:rPr>
+        <w:t>OFDM</w:t>
+      </w:r>
+    </w:p>
+    <w:p>
+      <w:pPr>
+        <w:rPr>
+          <w:rFonts w:hint="default"/>
+          <w:lang w:val="en-US" w:eastAsia="zh-CN"/>
+        </w:rPr>
+      </w:pPr>
+      <w:r>
+        <w:rPr>
+          <w:rFonts w:hint="eastAsia"/>
+          <w:lang w:val="en-US" w:eastAsia="zh-CN"/>
+        </w:rPr>
+        <w:t>资源块</w:t>
+      </w:r>
+    </w:p>
+    <w:p>
+      <w:pPr>
+        <w:rPr>
+          <w:rFonts w:hint="default"/>
+          <w:lang w:val="en-US" w:eastAsia="zh-CN"/>
+        </w:rPr>
+      </w:pPr>
+    </w:p>
+    <w:p>
+      <w:pPr>
+        <w:pStyle w:val="3"/>
+        <w:bidi w:val="0"/>
+        <w:rPr>
+          <w:rFonts w:hint="default"/>
+          <w:lang w:val="en-US" w:eastAsia="zh-CN"/>
+        </w:rPr>
+      </w:pPr>
+      <w:r>
+        <w:rPr>
+          <w:rFonts w:hint="eastAsia"/>
+          <w:lang w:val="en-US" w:eastAsia="zh-CN"/>
+        </w:rPr>
+        <w:t>LTE系统基本过程</w:t>
+      </w:r>
+    </w:p>
+    <w:p>
+      <w:pPr>
+        <w:rPr>
+          <w:rFonts w:hint="default"/>
+          <w:lang w:val="en-US" w:eastAsia="zh-CN"/>
+        </w:rPr>
+      </w:pPr>
+      <w:r>
+        <w:rPr>
+          <w:rFonts w:hint="eastAsia"/>
+          <w:lang w:val="en-US" w:eastAsia="zh-CN"/>
+        </w:rPr>
+        <w:t>（1）小区搜索（2）随机接入过程（3）寻呼（4）跟踪区域更新</w:t>
+      </w:r>
+    </w:p>
+    <w:p>
+      <w:pPr>
+        <w:rPr>
+          <w:rFonts w:hint="default"/>
+          <w:lang w:val="en-US" w:eastAsia="zh-CN"/>
+        </w:rPr>
+      </w:pPr>
+      <w:r>
+        <w:rPr>
+          <w:rFonts w:hint="eastAsia"/>
+          <w:lang w:val="en-US" w:eastAsia="zh-CN"/>
+        </w:rPr>
+        <w:t>（1）获得与一个小区的频率和符号同步（2）获得该小区的帧定时，决定下行链路帧的开始点（3）决定该小区的物理层小区标识</w:t>
+      </w:r>
+    </w:p>
+    <w:p>
+      <w:pPr>
+        <w:rPr>
+          <w:rFonts w:hint="default"/>
+          <w:lang w:val="en-US" w:eastAsia="zh-CN"/>
+        </w:rPr>
+      </w:pPr>
+      <w:r>
+        <w:rPr>
+          <w:rFonts w:hint="eastAsia"/>
+          <w:lang w:val="en-US" w:eastAsia="zh-CN"/>
+        </w:rPr>
+        <w:t>同步过程、主同步信号（PSS）、辅同步信号（SSS）</w:t>
+      </w:r>
+    </w:p>
+    <w:p>
+      <w:pPr>
+        <w:rPr>
+          <w:rFonts w:hint="default"/>
+          <w:lang w:val="en-US" w:eastAsia="zh-CN"/>
+        </w:rPr>
+      </w:pPr>
+      <w:r>
+        <w:rPr>
+          <w:rFonts w:hint="eastAsia"/>
+          <w:lang w:val="en-US" w:eastAsia="zh-CN"/>
+        </w:rPr>
+        <w:t>504、3</w:t>
+      </w:r>
+    </w:p>
+    <w:p>
+      <w:pPr>
+        <w:rPr>
+          <w:rFonts w:hint="default"/>
+          <w:lang w:val="en-US" w:eastAsia="zh-CN"/>
+        </w:rPr>
+      </w:pPr>
+      <w:r>
+        <w:rPr>
+          <w:rFonts w:hint="eastAsia"/>
+          <w:lang w:val="en-US" w:eastAsia="zh-CN"/>
+        </w:rPr>
+        <w:t>基于冲突的随机接入、基于非冲突的随机接入、随机接入前导</w:t>
+      </w:r>
+    </w:p>
+    <w:p>
+      <w:pPr>
+        <w:rPr>
+          <w:rFonts w:hint="default"/>
+          <w:lang w:val="en-US" w:eastAsia="zh-CN"/>
+        </w:rPr>
+      </w:pPr>
+      <w:r>
+        <w:rPr>
+          <w:rFonts w:hint="eastAsia"/>
+          <w:lang w:val="en-US" w:eastAsia="zh-CN"/>
+        </w:rPr>
+        <w:t>核心网、eNodeB</w:t>
+      </w:r>
+    </w:p>
+    <w:p>
+      <w:pPr>
+        <w:rPr>
+          <w:rFonts w:hint="default"/>
+          <w:lang w:val="en-US" w:eastAsia="zh-CN"/>
+        </w:rPr>
+      </w:pPr>
+    </w:p>
+    <w:p>
+      <w:pPr>
+        <w:rPr>
+          <w:rFonts w:hint="default"/>
+          <w:lang w:val="en-US" w:eastAsia="zh-CN"/>
+        </w:rPr>
+      </w:pPr>
+      <w:r>
+        <w:rPr>
+          <w:rFonts w:hint="eastAsia"/>
+          <w:lang w:val="en-US" w:eastAsia="zh-CN"/>
+        </w:rPr>
+        <w:t>跟踪区（TA）、TA码（TAC）、TA、TAI、TA、TAI、MCC、MNC、TAC</w:t>
+      </w:r>
     </w:p>
     <w:p>
       <w:pPr>
@@ -3532,838 +4398,287 @@
           <w:rFonts w:hint="eastAsia"/>
           <w:lang w:val="en-US" w:eastAsia="zh-CN"/>
         </w:rPr>
-        <w:t>TD</w:t>
-      </w:r>
-      <w:r>
-        <w:rPr>
-          <w:rFonts w:hint="default"/>
-          <w:lang w:val="en-US" w:eastAsia="zh-CN"/>
-        </w:rPr>
-        <w:t>-SCDMA</w:t>
-      </w:r>
-      <w:r>
-        <w:rPr>
-          <w:rFonts w:hint="eastAsia"/>
-          <w:lang w:val="en-US" w:eastAsia="zh-CN"/>
-        </w:rPr>
-        <w:t>移动通信系统</w:t>
-      </w:r>
-    </w:p>
-    <w:p>
-      <w:pPr>
-        <w:pStyle w:val="2"/>
-        <w:bidi w:val="0"/>
-        <w:ind w:left="432" w:leftChars="0" w:hanging="432" w:firstLineChars="0"/>
-        <w:rPr>
-          <w:rFonts w:hint="eastAsia"/>
-          <w:lang w:val="en-US" w:eastAsia="zh-CN"/>
-        </w:rPr>
-      </w:pPr>
-      <w:r>
-        <w:rPr>
-          <w:rFonts w:hint="eastAsia"/>
-          <w:lang w:val="en-US" w:eastAsia="zh-CN"/>
-        </w:rPr>
-        <w:t>cdma2000移动通信系统</w:t>
-      </w:r>
-    </w:p>
-    <w:p>
-      <w:pPr>
-        <w:pStyle w:val="2"/>
-        <w:bidi w:val="0"/>
-        <w:ind w:left="432" w:leftChars="0" w:hanging="432" w:firstLineChars="0"/>
-        <w:rPr>
-          <w:rFonts w:hint="eastAsia"/>
-          <w:lang w:val="en-US" w:eastAsia="zh-CN"/>
-        </w:rPr>
-      </w:pPr>
-      <w:r>
-        <w:rPr>
-          <w:rFonts w:hint="eastAsia"/>
-          <w:lang w:val="en-US" w:eastAsia="zh-CN"/>
-        </w:rPr>
-        <w:t>LTE移动通信系统</w:t>
+        <w:t>下一代移动通信系统</w:t>
       </w:r>
     </w:p>
     <w:p>
       <w:pPr>
         <w:pStyle w:val="3"/>
         <w:bidi w:val="0"/>
-        <w:rPr>
-          <w:rFonts w:hint="eastAsia"/>
-          <w:lang w:val="en-US" w:eastAsia="zh-CN"/>
-        </w:rPr>
-      </w:pPr>
-      <w:r>
-        <w:rPr>
-          <w:rFonts w:hint="eastAsia"/>
-          <w:lang w:val="en-US" w:eastAsia="zh-CN"/>
-        </w:rPr>
-        <w:t>概述</w:t>
-      </w:r>
-    </w:p>
-    <w:p>
-      <w:pPr>
-        <w:rPr>
-          <w:rFonts w:hint="eastAsia"/>
-          <w:lang w:val="en-US" w:eastAsia="zh-CN"/>
-        </w:rPr>
-      </w:pPr>
-      <w:r>
-        <w:rPr>
-          <w:rFonts w:hint="eastAsia"/>
-          <w:lang w:val="en-US" w:eastAsia="zh-CN"/>
-        </w:rPr>
-        <w:t>定义一个高效的空中接口</w:t>
-      </w:r>
-    </w:p>
-    <w:p>
-      <w:pPr>
-        <w:rPr>
-          <w:rFonts w:hint="eastAsia"/>
-          <w:lang w:val="en-US" w:eastAsia="zh-CN"/>
-        </w:rPr>
-      </w:pPr>
-      <w:r>
-        <w:rPr>
-          <w:rFonts w:hint="eastAsia"/>
-          <w:lang w:val="en-US" w:eastAsia="zh-CN"/>
-        </w:rPr>
-        <w:t>1.4、3、5、10、15、20MHz</w:t>
-      </w:r>
-    </w:p>
-    <w:p>
-      <w:pPr>
-        <w:rPr>
-          <w:rFonts w:hint="eastAsia"/>
-          <w:lang w:val="en-US" w:eastAsia="zh-CN"/>
-        </w:rPr>
-      </w:pPr>
-      <w:r>
-        <w:rPr>
-          <w:rFonts w:hint="eastAsia"/>
-          <w:lang w:val="en-US" w:eastAsia="zh-CN"/>
-        </w:rPr>
-        <w:t>5</w:t>
-      </w:r>
-    </w:p>
-    <w:p>
-      <w:pPr>
-        <w:rPr>
-          <w:rFonts w:hint="eastAsia"/>
-          <w:lang w:val="en-US" w:eastAsia="zh-CN"/>
-        </w:rPr>
-      </w:pPr>
-      <w:r>
-        <w:rPr>
-          <w:rFonts w:hint="eastAsia"/>
-          <w:lang w:val="en-US" w:eastAsia="zh-CN"/>
-        </w:rPr>
-        <w:t>空闲状态、激活状态、等待状态</w:t>
-      </w:r>
-    </w:p>
-    <w:p>
-      <w:pPr>
-        <w:rPr>
-          <w:rFonts w:hint="eastAsia"/>
-          <w:lang w:val="en-US" w:eastAsia="zh-CN"/>
-        </w:rPr>
-      </w:pPr>
-      <w:r>
-        <w:rPr>
-          <w:rFonts w:hint="eastAsia"/>
-          <w:lang w:val="en-US" w:eastAsia="zh-CN"/>
-        </w:rPr>
-        <w:t>（1）只支持分组交换的结构（2）完全共享的无线信道</w:t>
+        <w:ind w:left="575" w:leftChars="0" w:hanging="575" w:firstLineChars="0"/>
+        <w:rPr>
+          <w:rFonts w:hint="eastAsia"/>
+          <w:lang w:val="en-US" w:eastAsia="zh-CN"/>
+        </w:rPr>
+      </w:pPr>
+      <w:r>
+        <w:rPr>
+          <w:rFonts w:hint="eastAsia"/>
+          <w:lang w:val="en-US" w:eastAsia="zh-CN"/>
+        </w:rPr>
+        <w:t>下一代移动通信系统的需求</w:t>
+      </w:r>
+    </w:p>
+    <w:p>
+      <w:pPr>
+        <w:bidi w:val="0"/>
+        <w:ind w:left="0" w:leftChars="0" w:firstLine="0" w:firstLineChars="0"/>
+        <w:rPr>
+          <w:rFonts w:hint="eastAsia"/>
+          <w:lang w:val="en-US" w:eastAsia="zh-CN"/>
+        </w:rPr>
+      </w:pPr>
+      <w:r>
+        <w:rPr>
+          <w:rFonts w:hint="eastAsia"/>
+          <w:lang w:val="en-US" w:eastAsia="zh-CN"/>
+        </w:rPr>
+        <w:t>（1）增强移动宽带业务（eMBB）（2）超可靠低延时通信业务（uRLLC）（3）海量机器通信业务（mMTC）</w:t>
+      </w:r>
+    </w:p>
+    <w:p>
+      <w:pPr>
+        <w:bidi w:val="0"/>
+        <w:ind w:left="0" w:leftChars="0" w:firstLine="0" w:firstLineChars="0"/>
+        <w:rPr>
+          <w:rFonts w:hint="eastAsia"/>
+          <w:lang w:val="en-US" w:eastAsia="zh-CN"/>
+        </w:rPr>
+      </w:pPr>
+      <w:r>
+        <w:rPr>
+          <w:rFonts w:hint="eastAsia"/>
+          <w:lang w:val="en-US" w:eastAsia="zh-CN"/>
+        </w:rPr>
+        <w:t>（1）峰值速率（2）用户体验速率（3）频谱效率（4）移动性（5）无线时延（6）连接密度（7）能量效率（8）单位面积容量</w:t>
+      </w:r>
+    </w:p>
+    <w:p>
+      <w:pPr>
+        <w:bidi w:val="0"/>
+        <w:ind w:left="0" w:leftChars="0" w:firstLine="0" w:firstLineChars="0"/>
+        <w:rPr>
+          <w:rFonts w:hint="eastAsia"/>
+          <w:lang w:val="en-US" w:eastAsia="zh-CN"/>
+        </w:rPr>
+      </w:pPr>
+      <w:r>
+        <w:rPr>
+          <w:rFonts w:hint="eastAsia"/>
+          <w:lang w:val="en-US" w:eastAsia="zh-CN"/>
+        </w:rPr>
+        <w:t>（1）连续广覆盖（2）热点高容量（3）低功耗、大连接（4）低时延、高可靠</w:t>
       </w:r>
     </w:p>
     <w:p>
       <w:pPr>
         <w:pStyle w:val="3"/>
         <w:bidi w:val="0"/>
-        <w:rPr>
-          <w:rFonts w:hint="default"/>
-          <w:lang w:val="en-US" w:eastAsia="zh-CN"/>
-        </w:rPr>
-      </w:pPr>
-      <w:r>
-        <w:rPr>
-          <w:rFonts w:hint="eastAsia"/>
-          <w:lang w:val="en-US" w:eastAsia="zh-CN"/>
-        </w:rPr>
-        <w:t>LTE的系统结构</w:t>
-      </w:r>
-    </w:p>
-    <w:p>
-      <w:pPr>
-        <w:rPr>
-          <w:rFonts w:hint="default"/>
-          <w:lang w:val="en-US" w:eastAsia="zh-CN"/>
-        </w:rPr>
-      </w:pPr>
-      <w:r>
-        <w:rPr>
-          <w:rFonts w:hint="eastAsia"/>
-          <w:lang w:val="en-US" w:eastAsia="zh-CN"/>
-        </w:rPr>
-        <w:t>（1）EPC - Evolved</w:t>
-      </w:r>
-      <w:r>
-        <w:rPr>
-          <w:rFonts w:hint="default"/>
-          <w:lang w:val="en-US" w:eastAsia="zh-CN"/>
-        </w:rPr>
-        <w:t xml:space="preserve"> Packet Core</w:t>
-      </w:r>
-      <w:r>
-        <w:rPr>
-          <w:rFonts w:hint="eastAsia"/>
-          <w:lang w:val="en-US" w:eastAsia="zh-CN"/>
-        </w:rPr>
-        <w:t xml:space="preserve"> 演进的分组核心（2）MME - Mobility Management Entity 移动管理实体（3）S-GW - </w:t>
-      </w:r>
-      <w:r>
-        <w:rPr>
-          <w:rFonts w:hint="default"/>
-          <w:lang w:val="en-US" w:eastAsia="zh-CN"/>
-        </w:rPr>
-        <w:t xml:space="preserve">Serving Gateway entities </w:t>
-      </w:r>
-      <w:r>
-        <w:rPr>
-          <w:rFonts w:hint="eastAsia"/>
-          <w:lang w:val="en-US" w:eastAsia="zh-CN"/>
-        </w:rPr>
-        <w:t xml:space="preserve">服务网关实体（4）P-GW - PDN GW 分组交换网关（5）PCRF - </w:t>
-      </w:r>
-      <w:r>
-        <w:rPr>
-          <w:rFonts w:hint="default"/>
-          <w:lang w:val="en-US" w:eastAsia="zh-CN"/>
-        </w:rPr>
-        <w:t>Policy and Charging Rules Function</w:t>
-      </w:r>
-      <w:r>
-        <w:rPr>
-          <w:rFonts w:hint="eastAsia"/>
-          <w:lang w:val="en-US" w:eastAsia="zh-CN"/>
-        </w:rPr>
-        <w:t xml:space="preserve"> 策略和计费规则实体（6）HSS - Home</w:t>
-      </w:r>
-      <w:r>
-        <w:rPr>
-          <w:rFonts w:hint="default"/>
-          <w:lang w:val="en-US" w:eastAsia="zh-CN"/>
-        </w:rPr>
-        <w:t xml:space="preserve"> Subscriber Server </w:t>
-      </w:r>
-      <w:r>
-        <w:rPr>
-          <w:rFonts w:hint="eastAsia"/>
-          <w:lang w:val="en-US" w:eastAsia="zh-CN"/>
-        </w:rPr>
-        <w:t>归属用户寄存器（7）UTRAN - UMTS Terrestrial Radio Access Network 通用陆地无线接入网</w:t>
-      </w:r>
-    </w:p>
-    <w:p>
-      <w:pPr>
-        <w:rPr>
-          <w:rFonts w:hint="default"/>
-          <w:lang w:val="en-US" w:eastAsia="zh-CN"/>
-        </w:rPr>
-      </w:pPr>
-      <w:r>
-        <w:rPr>
-          <w:rFonts w:hint="eastAsia"/>
-          <w:lang w:val="en-US" w:eastAsia="zh-CN"/>
-        </w:rPr>
-        <w:t>全IP分布式</w:t>
-      </w:r>
-    </w:p>
-    <w:p>
-      <w:pPr>
-        <w:rPr>
-          <w:rFonts w:hint="default"/>
-          <w:lang w:val="en-US" w:eastAsia="zh-CN"/>
-        </w:rPr>
-      </w:pPr>
-      <w:r>
-        <w:rPr>
-          <w:rFonts w:hint="eastAsia"/>
-          <w:lang w:val="en-US" w:eastAsia="zh-CN"/>
-        </w:rPr>
-        <w:t>（1）无线资源管理（RRM）方面包括无线承载控制、无线接纳控制、连接移动性控制、和UE的上、下行动态资源分配（2）用户数据流的IP头压缩和加密（3）当终端附着时选择MME，无路由信息利用时，可以根据UE提供的信息来间接确定到达MME的路径（4）路由用户平面数据到S-GW（5）调度和传输寻呼信息（6）调度和传输广播信息（7）用于移动和调度的测量和测量报告的配置</w:t>
-      </w:r>
-    </w:p>
-    <w:p>
-      <w:pPr>
-        <w:rPr>
-          <w:rFonts w:hint="default"/>
-          <w:lang w:val="en-US" w:eastAsia="zh-CN"/>
-        </w:rPr>
-      </w:pPr>
-      <w:r>
-        <w:rPr>
-          <w:rFonts w:hint="eastAsia"/>
-          <w:lang w:val="en-US" w:eastAsia="zh-CN"/>
-        </w:rPr>
-        <w:t>无线网络层、传输网络层</w:t>
-      </w:r>
-    </w:p>
-    <w:p>
-      <w:pPr>
-        <w:rPr>
-          <w:rFonts w:hint="default"/>
-          <w:lang w:val="en-US" w:eastAsia="zh-CN"/>
-        </w:rPr>
-      </w:pPr>
-      <w:r>
-        <w:rPr>
-          <w:rFonts w:hint="eastAsia"/>
-          <w:lang w:val="en-US" w:eastAsia="zh-CN"/>
-        </w:rPr>
-        <w:t>（1）MME（2）S-GW（3）P-GW（4）PCRF（5）HSS</w:t>
-      </w:r>
-    </w:p>
-    <w:p>
-      <w:pPr>
-        <w:rPr>
-          <w:rFonts w:hint="default"/>
-          <w:lang w:val="en-US" w:eastAsia="zh-CN"/>
-        </w:rPr>
-      </w:pPr>
-      <w:r>
-        <w:rPr>
-          <w:rFonts w:hint="eastAsia"/>
-          <w:lang w:val="en-US" w:eastAsia="zh-CN"/>
-        </w:rPr>
-        <w:t>LTE网元及网元间的接口</w:t>
-      </w:r>
-    </w:p>
-    <w:p>
-      <w:pPr>
-        <w:rPr>
-          <w:rFonts w:hint="default"/>
-          <w:lang w:val="en-US" w:eastAsia="zh-CN"/>
-        </w:rPr>
-      </w:pPr>
-      <w:r>
-        <w:rPr>
-          <w:rFonts w:hint="eastAsia"/>
-          <w:lang w:val="en-US" w:eastAsia="zh-CN"/>
-        </w:rPr>
-        <w:t>（1）安全管理（2）会话管理（3）空闲状态的终端管理</w:t>
-      </w:r>
-    </w:p>
-    <w:p>
-      <w:pPr>
-        <w:rPr>
-          <w:rFonts w:hint="default"/>
-          <w:lang w:val="en-US" w:eastAsia="zh-CN"/>
-        </w:rPr>
-      </w:pPr>
-      <w:r>
-        <w:rPr>
-          <w:rFonts w:hint="eastAsia"/>
-          <w:lang w:val="en-US" w:eastAsia="zh-CN"/>
-        </w:rPr>
-        <w:t>（1）NAS信令的加密和完整性保护（2）在3GPP访问网络之间移动时，CN节点之间的信令传输（3）在空闲状态下的移动性控制（4）P-GW和S-GW的选择（5）MME选择，MME改变带来的切换（6）切换到2G或者3G访问网络的SGSN选择（7）漫游（8）承载管理，包括专用承载建立等</w:t>
-      </w:r>
-    </w:p>
-    <w:p>
-      <w:pPr>
-        <w:rPr>
-          <w:rFonts w:hint="default"/>
-          <w:lang w:val="en-US" w:eastAsia="zh-CN"/>
-        </w:rPr>
-      </w:pPr>
-      <w:r>
-        <w:rPr>
-          <w:rFonts w:hint="eastAsia"/>
-          <w:lang w:val="en-US" w:eastAsia="zh-CN"/>
-        </w:rPr>
-        <w:t>（1）3GPP的移动性管理，建立移动安全机制（2）在E-UTRA的IDLE模式下，下行分组缓冲和网络初始化（3）授权侦听（4）分组路由和前向转移（5）在UE和PDN间、运营商之间交换用户和QoS类别标识的有关计费信息</w:t>
-      </w:r>
-    </w:p>
-    <w:p>
-      <w:pPr>
-        <w:rPr>
-          <w:rFonts w:hint="default"/>
-          <w:lang w:val="en-US" w:eastAsia="zh-CN"/>
-        </w:rPr>
-      </w:pPr>
-      <w:r>
-        <w:rPr>
-          <w:rFonts w:hint="eastAsia"/>
-          <w:lang w:val="en-US" w:eastAsia="zh-CN"/>
-        </w:rPr>
-        <w:t>（1）用户的分组过滤（2）授权侦听（3）UE的IP地址分配（4）上、下行服务管理和计费（5）基于总最大速率的下行速率控制</w:t>
-      </w:r>
-    </w:p>
-    <w:p>
-      <w:pPr>
-        <w:rPr>
-          <w:rFonts w:hint="default"/>
-          <w:lang w:val="en-US" w:eastAsia="zh-CN"/>
-        </w:rPr>
-      </w:pPr>
-      <w:r>
-        <w:rPr>
-          <w:rFonts w:hint="eastAsia"/>
-          <w:lang w:val="en-US" w:eastAsia="zh-CN"/>
-        </w:rPr>
-        <w:t>策略控制的主要功能是决定如何使用可用的资源，计费规则实体主要负责用户的计费信息管理</w:t>
-      </w:r>
-    </w:p>
-    <w:p>
-      <w:pPr>
-        <w:rPr>
-          <w:rFonts w:hint="default"/>
-          <w:lang w:val="en-US" w:eastAsia="zh-CN"/>
-        </w:rPr>
-      </w:pPr>
-      <w:r>
-        <w:rPr>
-          <w:rFonts w:hint="eastAsia"/>
-          <w:lang w:val="en-US" w:eastAsia="zh-CN"/>
-        </w:rPr>
-        <w:t>HSS是3G和LTE的核心节点，主要存储用户的注册信息，由HLR和AUC组成。HLR中主要存储所管辖用户的签约数据及移动用户的位置信息，可为至终端的呼叫提供路由信息。AUC存储用以保护移动用户通信不受侵犯的必要信息</w:t>
+        <w:ind w:left="575" w:leftChars="0" w:hanging="575" w:firstLineChars="0"/>
+        <w:rPr>
+          <w:rFonts w:hint="eastAsia"/>
+          <w:lang w:val="en-US" w:eastAsia="zh-CN"/>
+        </w:rPr>
+      </w:pPr>
+      <w:r>
+        <w:rPr>
+          <w:rFonts w:hint="eastAsia"/>
+          <w:lang w:val="en-US" w:eastAsia="zh-CN"/>
+        </w:rPr>
+        <w:t>下一代移动通信系统网络结构</w:t>
+      </w:r>
+    </w:p>
+    <w:p>
+      <w:pPr>
+        <w:bidi w:val="0"/>
+        <w:ind w:left="0" w:leftChars="0" w:firstLine="0" w:firstLineChars="0"/>
+        <w:rPr>
+          <w:rFonts w:hint="eastAsia"/>
+          <w:lang w:val="en-US" w:eastAsia="zh-CN"/>
+        </w:rPr>
+      </w:pPr>
+      <w:r>
+        <w:rPr>
+          <w:rFonts w:hint="eastAsia"/>
+          <w:lang w:val="en-US" w:eastAsia="zh-CN"/>
+        </w:rPr>
+        <w:t>物理资源、资源版本</w:t>
+      </w:r>
+    </w:p>
+    <w:p>
+      <w:pPr>
+        <w:bidi w:val="0"/>
+        <w:ind w:left="0" w:leftChars="0" w:firstLine="0" w:firstLineChars="0"/>
+        <w:rPr>
+          <w:rFonts w:hint="eastAsia"/>
+          <w:lang w:val="en-US" w:eastAsia="zh-CN"/>
+        </w:rPr>
+      </w:pPr>
+      <w:r>
+        <w:rPr>
+          <w:rFonts w:hint="eastAsia"/>
+          <w:lang w:val="en-US" w:eastAsia="zh-CN"/>
+        </w:rPr>
+        <w:t>（1）物理资源的“抽象”（2）多个用户间的“共享”</w:t>
+      </w:r>
+    </w:p>
+    <w:p>
+      <w:pPr>
+        <w:bidi w:val="0"/>
+        <w:ind w:left="0" w:leftChars="0" w:firstLine="0" w:firstLineChars="0"/>
+        <w:rPr>
+          <w:rFonts w:hint="eastAsia"/>
+          <w:lang w:val="en-US" w:eastAsia="zh-CN"/>
+        </w:rPr>
+      </w:pPr>
+      <w:r>
+        <w:rPr>
+          <w:rFonts w:hint="eastAsia"/>
+          <w:lang w:val="en-US" w:eastAsia="zh-CN"/>
+        </w:rPr>
+        <w:t>云计算、虚拟化技术</w:t>
+      </w:r>
+    </w:p>
+    <w:p>
+      <w:pPr>
+        <w:bidi w:val="0"/>
+        <w:ind w:left="0" w:leftChars="0" w:firstLine="0" w:firstLineChars="0"/>
+        <w:rPr>
+          <w:rFonts w:hint="eastAsia"/>
+          <w:lang w:val="en-US" w:eastAsia="zh-CN"/>
+        </w:rPr>
+      </w:pPr>
+      <w:r>
+        <w:rPr>
+          <w:rFonts w:hint="eastAsia"/>
+          <w:lang w:val="en-US" w:eastAsia="zh-CN"/>
+        </w:rPr>
+        <w:t>（1）基础设施层（NFVI）（2）虚拟层（VL）（3）虚拟网络功能实现层（VNF）</w:t>
+      </w:r>
+    </w:p>
+    <w:p>
+      <w:pPr>
+        <w:bidi w:val="0"/>
+        <w:ind w:left="0" w:leftChars="0" w:firstLine="0" w:firstLineChars="0"/>
+        <w:rPr>
+          <w:rFonts w:hint="eastAsia"/>
+          <w:lang w:val="en-US" w:eastAsia="zh-CN"/>
+        </w:rPr>
+      </w:pPr>
+      <w:r>
+        <w:rPr>
+          <w:rFonts w:hint="eastAsia"/>
+          <w:lang w:val="en-US" w:eastAsia="zh-CN"/>
+        </w:rPr>
+        <w:t>业务网络域、管理编排域</w:t>
+      </w:r>
+    </w:p>
+    <w:p>
+      <w:pPr>
+        <w:bidi w:val="0"/>
+        <w:ind w:left="0" w:leftChars="0" w:firstLine="0" w:firstLineChars="0"/>
+        <w:rPr>
+          <w:rFonts w:hint="eastAsia"/>
+          <w:lang w:val="en-US" w:eastAsia="zh-CN"/>
+        </w:rPr>
+      </w:pPr>
+      <w:r>
+        <w:rPr>
+          <w:rFonts w:hint="eastAsia"/>
+          <w:lang w:val="en-US" w:eastAsia="zh-CN"/>
+        </w:rPr>
+        <w:t>虚拟化设施管理器（VIM）、VNF管理器（VNFM）、NFV编排器（NFVO）</w:t>
+      </w:r>
+    </w:p>
+    <w:p>
+      <w:pPr>
+        <w:bidi w:val="0"/>
+        <w:ind w:left="0" w:leftChars="0" w:firstLine="0" w:firstLineChars="0"/>
+        <w:rPr>
+          <w:rFonts w:hint="eastAsia"/>
+          <w:lang w:val="en-US" w:eastAsia="zh-CN"/>
+        </w:rPr>
+      </w:pPr>
+      <w:r>
+        <w:rPr>
+          <w:rFonts w:hint="eastAsia"/>
+          <w:lang w:val="en-US" w:eastAsia="zh-CN"/>
+        </w:rPr>
+        <w:t>控制面、数据面</w:t>
+      </w:r>
+    </w:p>
+    <w:p>
+      <w:pPr>
+        <w:bidi w:val="0"/>
+        <w:ind w:left="0" w:leftChars="0" w:firstLine="0" w:firstLineChars="0"/>
+        <w:rPr>
+          <w:rFonts w:hint="eastAsia"/>
+          <w:lang w:val="en-US" w:eastAsia="zh-CN"/>
+        </w:rPr>
+      </w:pPr>
+      <w:r>
+        <w:rPr>
+          <w:rFonts w:hint="eastAsia"/>
+          <w:lang w:val="en-US" w:eastAsia="zh-CN"/>
+        </w:rPr>
+        <w:t>基础设施层、控制层、应用层</w:t>
+      </w:r>
+    </w:p>
+    <w:p>
+      <w:pPr>
+        <w:bidi w:val="0"/>
+        <w:ind w:left="0" w:leftChars="0" w:firstLine="0" w:firstLineChars="0"/>
+        <w:rPr>
+          <w:rFonts w:hint="eastAsia"/>
+          <w:lang w:val="en-US" w:eastAsia="zh-CN"/>
+        </w:rPr>
+      </w:pPr>
+      <w:r>
+        <w:rPr>
+          <w:rFonts w:hint="eastAsia"/>
+          <w:lang w:val="en-US" w:eastAsia="zh-CN"/>
+        </w:rPr>
+        <w:t>应用编程接口API、OpenFlow指令集</w:t>
+      </w:r>
+    </w:p>
+    <w:p>
+      <w:pPr>
+        <w:bidi w:val="0"/>
+        <w:ind w:left="0" w:leftChars="0" w:firstLine="0" w:firstLineChars="0"/>
+        <w:rPr>
+          <w:rFonts w:hint="eastAsia"/>
+          <w:lang w:val="en-US" w:eastAsia="zh-CN"/>
+        </w:rPr>
+      </w:pPr>
+      <w:r>
+        <w:rPr>
+          <w:rFonts w:hint="eastAsia"/>
+          <w:lang w:val="en-US" w:eastAsia="zh-CN"/>
+        </w:rPr>
+        <w:t>高宽带、低时延、海量连接数量</w:t>
+      </w:r>
+    </w:p>
+    <w:p>
+      <w:pPr>
+        <w:bidi w:val="0"/>
+        <w:ind w:left="0" w:leftChars="0" w:firstLine="0" w:firstLineChars="0"/>
+        <w:rPr>
+          <w:rFonts w:hint="eastAsia"/>
+          <w:lang w:val="en-US" w:eastAsia="zh-CN"/>
+        </w:rPr>
+      </w:pPr>
+      <w:r>
+        <w:rPr>
+          <w:rFonts w:hint="eastAsia"/>
+          <w:lang w:val="en-US" w:eastAsia="zh-CN"/>
+        </w:rPr>
+        <w:t>网络切片</w:t>
       </w:r>
     </w:p>
     <w:p>
       <w:pPr>
         <w:pStyle w:val="3"/>
         <w:bidi w:val="0"/>
-        <w:rPr>
-          <w:rFonts w:hint="default"/>
-          <w:lang w:val="en-US" w:eastAsia="zh-CN"/>
-        </w:rPr>
-      </w:pPr>
-      <w:r>
-        <w:rPr>
-          <w:rFonts w:hint="eastAsia"/>
-          <w:lang w:val="en-US" w:eastAsia="zh-CN"/>
-        </w:rPr>
-        <w:t>LTE的空中接口</w:t>
-      </w:r>
-    </w:p>
-    <w:p>
-      <w:pPr>
-        <w:rPr>
-          <w:rFonts w:hint="default"/>
-          <w:lang w:val="en-US" w:eastAsia="zh-CN"/>
-        </w:rPr>
-      </w:pPr>
-      <w:r>
-        <w:rPr>
-          <w:rFonts w:hint="eastAsia"/>
-          <w:lang w:val="en-US" w:eastAsia="zh-CN"/>
-        </w:rPr>
-        <w:t>控制平面、用户平面、信令信息、语音和数据、物理层、数据链路层、网络层、MAC子层、RLC子层、PDCP子层、BMC子层</w:t>
-      </w:r>
-    </w:p>
-    <w:p>
-      <w:pPr>
-        <w:rPr>
-          <w:rFonts w:hint="default"/>
-          <w:lang w:val="en-US" w:eastAsia="zh-CN"/>
-        </w:rPr>
-      </w:pPr>
-      <w:r>
-        <w:rPr>
-          <w:rFonts w:hint="eastAsia"/>
-          <w:lang w:val="en-US" w:eastAsia="zh-CN"/>
-        </w:rPr>
-        <w:t>（1）传输信道的错误检测并向高层提供指示（2）FEC编解码（3）混合自动重传请求（HARQ）及软合并实现（4）传输信道与物理信道之间的速率匹配和映射（5）物理信道的功率控制（6）物理信道的调制</w:t>
-      </w:r>
-      <w:r>
-        <w:rPr>
-          <w:rFonts w:hint="default"/>
-          <w:lang w:val="en-US" w:eastAsia="zh-CN"/>
-        </w:rPr>
-        <w:t>/</w:t>
-      </w:r>
-      <w:r>
-        <w:rPr>
-          <w:rFonts w:hint="eastAsia"/>
-          <w:lang w:val="en-US" w:eastAsia="zh-CN"/>
-        </w:rPr>
-        <w:t>解调（7）频率和时间同步（8）无线特性测量并向高层提供指示（9）MIMO天线处理（10）传输分集（11）波束赋形（12）射频处理</w:t>
-      </w:r>
-    </w:p>
-    <w:p>
-      <w:pPr>
-        <w:rPr>
-          <w:rFonts w:hint="default"/>
-          <w:lang w:val="en-US" w:eastAsia="zh-CN"/>
-        </w:rPr>
-      </w:pPr>
-      <w:r>
-        <w:rPr>
-          <w:rFonts w:hint="eastAsia"/>
-          <w:lang w:val="en-US" w:eastAsia="zh-CN"/>
-        </w:rPr>
-        <w:t>（1）下行传输信道：广播信道（BCH）、下行共享信道（DL-SCH）、寻呼信道（PCH）、多播信道（MCH）（2）上行传输信道：上行共享信道（UL-SCH）、随机接入信道（RACH）</w:t>
-      </w:r>
-    </w:p>
-    <w:p>
-      <w:pPr>
-        <w:rPr>
-          <w:rFonts w:hint="default"/>
-          <w:lang w:val="en-US" w:eastAsia="zh-CN"/>
-        </w:rPr>
-      </w:pPr>
-      <w:r>
-        <w:rPr>
-          <w:rFonts w:hint="eastAsia"/>
-          <w:lang w:val="en-US" w:eastAsia="zh-CN"/>
-        </w:rPr>
-        <w:t>（1）逻辑信道与传输信道之间的映射（2）RLF PDU的复用与解复用（3）业务量测量与上报（4）通过HRAQ对数据传送进行错误纠正（5）同一个UE不同逻辑信道之间的优先级管理（6）通过动态调度进行的UE之间的优先级管理（7）传输格式选择（8）逻辑信道优先级管理</w:t>
-      </w:r>
-    </w:p>
-    <w:p>
-      <w:pPr>
-        <w:rPr>
-          <w:rFonts w:hint="default"/>
-          <w:lang w:val="en-US" w:eastAsia="zh-CN"/>
-        </w:rPr>
-      </w:pPr>
-      <w:r>
-        <w:rPr>
-          <w:rFonts w:hint="eastAsia"/>
-          <w:lang w:val="en-US" w:eastAsia="zh-CN"/>
-        </w:rPr>
-        <w:t>控制信道、业务信道</w:t>
-      </w:r>
-    </w:p>
-    <w:p>
-      <w:pPr>
-        <w:rPr>
-          <w:rFonts w:hint="default"/>
-          <w:lang w:val="en-US" w:eastAsia="zh-CN"/>
-        </w:rPr>
-      </w:pPr>
-    </w:p>
-    <w:p>
-      <w:pPr>
-        <w:rPr>
-          <w:rFonts w:hint="default"/>
-          <w:lang w:val="en-US" w:eastAsia="zh-CN"/>
-        </w:rPr>
-      </w:pPr>
-    </w:p>
-    <w:p>
-      <w:pPr>
-        <w:rPr>
-          <w:rFonts w:hint="default"/>
-          <w:lang w:val="en-US" w:eastAsia="zh-CN"/>
-        </w:rPr>
-      </w:pPr>
-      <w:r>
-        <w:rPr>
-          <w:rFonts w:hint="eastAsia"/>
-          <w:lang w:val="en-US" w:eastAsia="zh-CN"/>
-        </w:rPr>
-        <w:t>FDD、TDD</w:t>
-      </w:r>
-    </w:p>
-    <w:p>
-      <w:pPr>
-        <w:rPr>
-          <w:rFonts w:hint="default"/>
-          <w:lang w:val="en-US" w:eastAsia="zh-CN"/>
-        </w:rPr>
-      </w:pPr>
-      <w:r>
-        <w:rPr>
-          <w:rFonts w:hint="eastAsia"/>
-          <w:lang w:val="en-US" w:eastAsia="zh-CN"/>
-        </w:rPr>
-        <w:t>（1）类型1：1个10ms的无线帧分为10个子帧20个时隙（2）类型2：1个10ms的无线帧被分为2个5ms的半帧。每个半帧分为7个子帧，每个子帧为0.675ms。导频和保护周期包括下行导频时隙（DwPTS）、保护周期（GP）和上行导频时隙（UpPTS）</w:t>
-      </w:r>
-    </w:p>
-    <w:p>
-      <w:pPr>
-        <w:rPr>
-          <w:rFonts w:hint="default"/>
-          <w:lang w:val="en-US" w:eastAsia="zh-CN"/>
-        </w:rPr>
-      </w:pPr>
-      <w:r>
-        <w:rPr>
-          <w:rFonts w:hint="eastAsia"/>
-          <w:lang w:val="en-US" w:eastAsia="zh-CN"/>
-        </w:rPr>
-        <w:t>（1）下行物理信道：物理广播信道（PBCH）、物理格式控制信道（PCFICH）、物理下行控制信道（PDCCH）、物理混合自动请求重传指示信道（PHICH）、物理多播信道（PMCH）、物理下行共享信道（PDSCH）（2）上行物理信道：物理上行控制信道（PUCCH）、物理随机接入信道（PRACH）、物理上行共享信道（PUSCH）</w:t>
-      </w:r>
-    </w:p>
-    <w:p>
-      <w:pPr>
-        <w:rPr>
-          <w:rFonts w:hint="default"/>
-          <w:lang w:val="en-US" w:eastAsia="zh-CN"/>
-        </w:rPr>
-      </w:pPr>
-      <w:r>
-        <w:rPr>
-          <w:rFonts w:hint="eastAsia"/>
-          <w:lang w:val="en-US" w:eastAsia="zh-CN"/>
-        </w:rPr>
-        <w:t>UE、PDCCH</w:t>
-      </w:r>
-    </w:p>
-    <w:p>
-      <w:pPr>
-        <w:pStyle w:val="3"/>
-        <w:bidi w:val="0"/>
-        <w:rPr>
-          <w:rFonts w:hint="default"/>
-          <w:lang w:val="en-US" w:eastAsia="zh-CN"/>
-        </w:rPr>
-      </w:pPr>
-      <w:r>
-        <w:rPr>
-          <w:rFonts w:hint="eastAsia"/>
-          <w:lang w:val="en-US" w:eastAsia="zh-CN"/>
-        </w:rPr>
-        <w:t>上下行物理层传输</w:t>
-      </w:r>
-    </w:p>
-    <w:p>
-      <w:pPr>
-        <w:rPr>
-          <w:rFonts w:hint="default"/>
-          <w:lang w:val="en-US" w:eastAsia="zh-CN"/>
-        </w:rPr>
-      </w:pPr>
-      <w:r>
-        <w:rPr>
-          <w:rFonts w:hint="eastAsia"/>
-          <w:lang w:val="en-US" w:eastAsia="zh-CN"/>
-        </w:rPr>
-        <w:t>时隙</w:t>
-      </w:r>
-    </w:p>
-    <w:p>
-      <w:pPr>
-        <w:rPr>
-          <w:rFonts w:hint="default"/>
-          <w:lang w:val="en-US" w:eastAsia="zh-CN"/>
-        </w:rPr>
-      </w:pPr>
-      <w:r>
-        <w:rPr>
-          <w:rFonts w:hint="eastAsia"/>
-          <w:lang w:val="en-US" w:eastAsia="zh-CN"/>
-        </w:rPr>
-        <w:t>常规循环前缀、扩展循环前缀、7、6</w:t>
-      </w:r>
-    </w:p>
-    <w:p>
-      <w:pPr>
-        <w:rPr>
-          <w:rFonts w:hint="default"/>
-          <w:lang w:val="en-US" w:eastAsia="zh-CN"/>
-        </w:rPr>
-      </w:pPr>
-      <w:r>
-        <w:rPr>
-          <w:rFonts w:hint="eastAsia"/>
-          <w:lang w:val="en-US" w:eastAsia="zh-CN"/>
-        </w:rPr>
-        <w:t>子载波</w:t>
-      </w:r>
-    </w:p>
-    <w:p>
-      <w:pPr>
-        <w:rPr>
-          <w:rFonts w:hint="default"/>
-          <w:lang w:val="en-US" w:eastAsia="zh-CN"/>
-        </w:rPr>
-      </w:pPr>
-      <w:r>
-        <w:rPr>
-          <w:rFonts w:hint="eastAsia"/>
-          <w:lang w:val="en-US" w:eastAsia="zh-CN"/>
-        </w:rPr>
-        <w:t>OFDM</w:t>
-      </w:r>
-    </w:p>
-    <w:p>
-      <w:pPr>
-        <w:rPr>
-          <w:rFonts w:hint="default"/>
-          <w:lang w:val="en-US" w:eastAsia="zh-CN"/>
-        </w:rPr>
-      </w:pPr>
-      <w:r>
-        <w:rPr>
-          <w:rFonts w:hint="eastAsia"/>
-          <w:lang w:val="en-US" w:eastAsia="zh-CN"/>
-        </w:rPr>
-        <w:t>资源块</w:t>
-      </w:r>
-    </w:p>
-    <w:p>
-      <w:pPr>
-        <w:rPr>
-          <w:rFonts w:hint="default"/>
-          <w:lang w:val="en-US" w:eastAsia="zh-CN"/>
-        </w:rPr>
-      </w:pPr>
-    </w:p>
-    <w:p>
-      <w:pPr>
-        <w:pStyle w:val="3"/>
-        <w:bidi w:val="0"/>
-        <w:rPr>
-          <w:rFonts w:hint="default"/>
-          <w:lang w:val="en-US" w:eastAsia="zh-CN"/>
-        </w:rPr>
-      </w:pPr>
-      <w:r>
-        <w:rPr>
-          <w:rFonts w:hint="eastAsia"/>
-          <w:lang w:val="en-US" w:eastAsia="zh-CN"/>
-        </w:rPr>
-        <w:t>LTE系统基本过程</w:t>
-      </w:r>
-    </w:p>
-    <w:p>
-      <w:pPr>
-        <w:rPr>
-          <w:rFonts w:hint="default"/>
-          <w:lang w:val="en-US" w:eastAsia="zh-CN"/>
-        </w:rPr>
-      </w:pPr>
-      <w:r>
-        <w:rPr>
-          <w:rFonts w:hint="eastAsia"/>
-          <w:lang w:val="en-US" w:eastAsia="zh-CN"/>
-        </w:rPr>
-        <w:t>（1）小区搜索（2）随机接入过程（3）寻呼（4）跟踪区域更新</w:t>
-      </w:r>
-    </w:p>
-    <w:p>
-      <w:pPr>
-        <w:rPr>
-          <w:rFonts w:hint="default"/>
-          <w:lang w:val="en-US" w:eastAsia="zh-CN"/>
-        </w:rPr>
-      </w:pPr>
-      <w:r>
-        <w:rPr>
-          <w:rFonts w:hint="eastAsia"/>
-          <w:lang w:val="en-US" w:eastAsia="zh-CN"/>
-        </w:rPr>
-        <w:t>（1）获得与一个小区的频率和符号同步（2）获得该小区的帧定时，决定下行链路帧的开始点（3）决定该小区的物理层小区标识</w:t>
-      </w:r>
-    </w:p>
-    <w:p>
-      <w:pPr>
-        <w:rPr>
-          <w:rFonts w:hint="default"/>
-          <w:lang w:val="en-US" w:eastAsia="zh-CN"/>
-        </w:rPr>
-      </w:pPr>
-      <w:r>
-        <w:rPr>
-          <w:rFonts w:hint="eastAsia"/>
-          <w:lang w:val="en-US" w:eastAsia="zh-CN"/>
-        </w:rPr>
-        <w:t>同步过程、主同步信号（PSS）、辅同步信号（SSS）</w:t>
-      </w:r>
-    </w:p>
-    <w:p>
-      <w:pPr>
-        <w:rPr>
-          <w:rFonts w:hint="default"/>
-          <w:lang w:val="en-US" w:eastAsia="zh-CN"/>
-        </w:rPr>
-      </w:pPr>
-      <w:r>
-        <w:rPr>
-          <w:rFonts w:hint="eastAsia"/>
-          <w:lang w:val="en-US" w:eastAsia="zh-CN"/>
-        </w:rPr>
-        <w:t>504、3</w:t>
-      </w:r>
-    </w:p>
-    <w:p>
-      <w:pPr>
-        <w:rPr>
-          <w:rFonts w:hint="default"/>
-          <w:lang w:val="en-US" w:eastAsia="zh-CN"/>
-        </w:rPr>
-      </w:pPr>
-      <w:r>
-        <w:rPr>
-          <w:rFonts w:hint="eastAsia"/>
-          <w:lang w:val="en-US" w:eastAsia="zh-CN"/>
-        </w:rPr>
-        <w:t>基于冲突的随机接入、基于非冲突的随机接入、随机接入前导</w:t>
-      </w:r>
-    </w:p>
-    <w:p>
-      <w:pPr>
-        <w:rPr>
-          <w:rFonts w:hint="default"/>
-          <w:lang w:val="en-US" w:eastAsia="zh-CN"/>
-        </w:rPr>
-      </w:pPr>
-      <w:r>
-        <w:rPr>
-          <w:rFonts w:hint="eastAsia"/>
-          <w:lang w:val="en-US" w:eastAsia="zh-CN"/>
-        </w:rPr>
-        <w:t>核心网、eNodeB</w:t>
-      </w:r>
-    </w:p>
-    <w:p>
-      <w:pPr>
-        <w:rPr>
-          <w:rFonts w:hint="default"/>
-          <w:lang w:val="en-US" w:eastAsia="zh-CN"/>
-        </w:rPr>
-      </w:pPr>
-    </w:p>
-    <w:p>
-      <w:pPr>
-        <w:rPr>
-          <w:rFonts w:hint="default"/>
-          <w:lang w:val="en-US" w:eastAsia="zh-CN"/>
-        </w:rPr>
-      </w:pPr>
-      <w:r>
-        <w:rPr>
-          <w:rFonts w:hint="eastAsia"/>
-          <w:lang w:val="en-US" w:eastAsia="zh-CN"/>
-        </w:rPr>
-        <w:t>跟踪区（TA）、TA码（TAC）、TA、TAI、TA、TAI、MCC、MNC、TAC</w:t>
-      </w:r>
-    </w:p>
-    <w:p>
-      <w:pPr>
-        <w:pStyle w:val="2"/>
-        <w:bidi w:val="0"/>
-        <w:ind w:left="432" w:leftChars="0" w:hanging="432" w:firstLineChars="0"/>
-        <w:rPr>
-          <w:rFonts w:hint="eastAsia"/>
-          <w:lang w:val="en-US" w:eastAsia="zh-CN"/>
-        </w:rPr>
-      </w:pPr>
-      <w:r>
-        <w:rPr>
-          <w:rFonts w:hint="eastAsia"/>
-          <w:lang w:val="en-US" w:eastAsia="zh-CN"/>
-        </w:rPr>
-        <w:t>下一代移动通信系统</w:t>
-      </w:r>
-    </w:p>
-    <w:p>
-      <w:pPr>
-        <w:pStyle w:val="3"/>
-        <w:bidi w:val="0"/>
         <w:ind w:left="575" w:leftChars="0" w:hanging="575" w:firstLineChars="0"/>
         <w:rPr>
           <w:rFonts w:hint="eastAsia"/>
@@ -4375,7 +4690,7 @@
           <w:rFonts w:hint="eastAsia"/>
           <w:lang w:val="en-US" w:eastAsia="zh-CN"/>
         </w:rPr>
-        <w:t>下一代移动通信系统的需求</w:t>
+        <w:t>下一代移动通信系统的关键技术</w:t>
       </w:r>
     </w:p>
     <w:p>
@@ -4392,7 +4707,7 @@
           <w:rFonts w:hint="eastAsia"/>
           <w:lang w:val="en-US" w:eastAsia="zh-CN"/>
         </w:rPr>
-        <w:t>（1）增强移动宽带业务（eMBB）（2）超可靠低延时通信业务（uRLLC）（3）海量机器通信业务（mMTC）</w:t>
+        <w:t>无线技术、网络技术</w:t>
       </w:r>
     </w:p>
     <w:p>
@@ -4400,16 +4715,16 @@
         <w:bidi w:val="0"/>
         <w:ind w:left="0" w:leftChars="0" w:firstLine="0" w:firstLineChars="0"/>
         <w:rPr>
-          <w:rFonts w:hint="eastAsia"/>
-          <w:lang w:val="en-US" w:eastAsia="zh-CN"/>
-        </w:rPr>
-      </w:pPr>
-      <w:r>
-        <w:rPr>
-          <w:rFonts w:hint="eastAsia"/>
-          <w:lang w:val="en-US" w:eastAsia="zh-CN"/>
-        </w:rPr>
-        <w:t>（1）峰值速率（2）用户体验速率（3）频谱效率（4）移动性（5）无线时延（6）连接密度（7）能量效率（8）单位面积容量</w:t>
+          <w:rFonts w:hint="default"/>
+          <w:lang w:val="en-US" w:eastAsia="zh-CN"/>
+        </w:rPr>
+      </w:pPr>
+      <w:r>
+        <w:rPr>
+          <w:rFonts w:hint="eastAsia"/>
+          <w:lang w:val="en-US" w:eastAsia="zh-CN"/>
+        </w:rPr>
+        <w:t>6、6、100</w:t>
       </w:r>
     </w:p>
     <w:p>
@@ -4417,809 +4732,549 @@
         <w:bidi w:val="0"/>
         <w:ind w:left="0" w:leftChars="0" w:firstLine="0" w:firstLineChars="0"/>
         <w:rPr>
-          <w:rFonts w:hint="eastAsia"/>
-          <w:lang w:val="en-US" w:eastAsia="zh-CN"/>
-        </w:rPr>
-      </w:pPr>
-      <w:r>
-        <w:rPr>
-          <w:rFonts w:hint="eastAsia"/>
-          <w:lang w:val="en-US" w:eastAsia="zh-CN"/>
-        </w:rPr>
-        <w:t>（1）连续广覆盖（2）热点高容量（3）低功耗、大连接（4）低时延、高可靠</w:t>
-      </w:r>
-    </w:p>
-    <w:p>
-      <w:pPr>
-        <w:pStyle w:val="3"/>
-        <w:bidi w:val="0"/>
-        <w:ind w:left="575" w:leftChars="0" w:hanging="575" w:firstLineChars="0"/>
-        <w:rPr>
-          <w:rFonts w:hint="eastAsia"/>
-          <w:lang w:val="en-US" w:eastAsia="zh-CN"/>
-        </w:rPr>
-      </w:pPr>
-      <w:r>
-        <w:rPr>
-          <w:rFonts w:hint="eastAsia"/>
-          <w:lang w:val="en-US" w:eastAsia="zh-CN"/>
-        </w:rPr>
-        <w:t>下一代移动通信系统网络结构</w:t>
-      </w:r>
-    </w:p>
-    <w:p>
-      <w:pPr>
-        <w:bidi w:val="0"/>
-        <w:ind w:left="0" w:leftChars="0" w:firstLine="0" w:firstLineChars="0"/>
-        <w:rPr>
-          <w:rFonts w:hint="eastAsia"/>
-          <w:lang w:val="en-US" w:eastAsia="zh-CN"/>
-        </w:rPr>
-      </w:pPr>
-      <w:r>
-        <w:rPr>
-          <w:rFonts w:hint="eastAsia"/>
-          <w:lang w:val="en-US" w:eastAsia="zh-CN"/>
-        </w:rPr>
-        <w:t>物理资源、资源版本</w:t>
-      </w:r>
-    </w:p>
-    <w:p>
-      <w:pPr>
-        <w:bidi w:val="0"/>
-        <w:ind w:left="0" w:leftChars="0" w:firstLine="0" w:firstLineChars="0"/>
-        <w:rPr>
-          <w:rFonts w:hint="eastAsia"/>
-          <w:lang w:val="en-US" w:eastAsia="zh-CN"/>
-        </w:rPr>
-      </w:pPr>
-      <w:r>
-        <w:rPr>
-          <w:rFonts w:hint="eastAsia"/>
-          <w:lang w:val="en-US" w:eastAsia="zh-CN"/>
-        </w:rPr>
-        <w:t>（1）物理资源的“抽象”（2）多个用户间的“共享”</w:t>
-      </w:r>
-    </w:p>
-    <w:p>
-      <w:pPr>
-        <w:bidi w:val="0"/>
-        <w:ind w:left="0" w:leftChars="0" w:firstLine="0" w:firstLineChars="0"/>
-        <w:rPr>
-          <w:rFonts w:hint="eastAsia"/>
-          <w:lang w:val="en-US" w:eastAsia="zh-CN"/>
-        </w:rPr>
-      </w:pPr>
-      <w:r>
-        <w:rPr>
-          <w:rFonts w:hint="eastAsia"/>
-          <w:lang w:val="en-US" w:eastAsia="zh-CN"/>
-        </w:rPr>
-        <w:t>云计算、虚拟化技术</w:t>
-      </w:r>
-    </w:p>
-    <w:p>
-      <w:pPr>
-        <w:bidi w:val="0"/>
-        <w:ind w:left="0" w:leftChars="0" w:firstLine="0" w:firstLineChars="0"/>
-        <w:rPr>
-          <w:rFonts w:hint="eastAsia"/>
-          <w:lang w:val="en-US" w:eastAsia="zh-CN"/>
-        </w:rPr>
-      </w:pPr>
-      <w:r>
-        <w:rPr>
-          <w:rFonts w:hint="eastAsia"/>
-          <w:lang w:val="en-US" w:eastAsia="zh-CN"/>
-        </w:rPr>
-        <w:t>（1）基础设施层（NFVI）（2）虚拟层（VL）（3）虚拟网络功能实现层（VNF）</w:t>
-      </w:r>
-    </w:p>
-    <w:p>
-      <w:pPr>
-        <w:bidi w:val="0"/>
-        <w:ind w:left="0" w:leftChars="0" w:firstLine="0" w:firstLineChars="0"/>
-        <w:rPr>
-          <w:rFonts w:hint="eastAsia"/>
-          <w:lang w:val="en-US" w:eastAsia="zh-CN"/>
-        </w:rPr>
-      </w:pPr>
-      <w:r>
-        <w:rPr>
-          <w:rFonts w:hint="eastAsia"/>
-          <w:lang w:val="en-US" w:eastAsia="zh-CN"/>
-        </w:rPr>
-        <w:t>业务网络域、管理编排域</w:t>
-      </w:r>
-    </w:p>
-    <w:p>
-      <w:pPr>
-        <w:bidi w:val="0"/>
-        <w:ind w:left="0" w:leftChars="0" w:firstLine="0" w:firstLineChars="0"/>
-        <w:rPr>
-          <w:rFonts w:hint="eastAsia"/>
-          <w:lang w:val="en-US" w:eastAsia="zh-CN"/>
-        </w:rPr>
-      </w:pPr>
-      <w:r>
-        <w:rPr>
-          <w:rFonts w:hint="eastAsia"/>
-          <w:lang w:val="en-US" w:eastAsia="zh-CN"/>
-        </w:rPr>
-        <w:t>虚拟化设施管理器（VIM）、VNF管理器（VNFM）、NFV编排器（NFVO）</w:t>
-      </w:r>
-    </w:p>
-    <w:p>
-      <w:pPr>
-        <w:bidi w:val="0"/>
-        <w:ind w:left="0" w:leftChars="0" w:firstLine="0" w:firstLineChars="0"/>
-        <w:rPr>
-          <w:rFonts w:hint="eastAsia"/>
-          <w:lang w:val="en-US" w:eastAsia="zh-CN"/>
-        </w:rPr>
-      </w:pPr>
-      <w:r>
-        <w:rPr>
-          <w:rFonts w:hint="eastAsia"/>
-          <w:lang w:val="en-US" w:eastAsia="zh-CN"/>
-        </w:rPr>
-        <w:t>控制面、数据面</w:t>
-      </w:r>
-    </w:p>
-    <w:p>
-      <w:pPr>
-        <w:bidi w:val="0"/>
-        <w:ind w:left="0" w:leftChars="0" w:firstLine="0" w:firstLineChars="0"/>
-        <w:rPr>
-          <w:rFonts w:hint="eastAsia"/>
-          <w:lang w:val="en-US" w:eastAsia="zh-CN"/>
-        </w:rPr>
-      </w:pPr>
-      <w:r>
-        <w:rPr>
-          <w:rFonts w:hint="eastAsia"/>
-          <w:lang w:val="en-US" w:eastAsia="zh-CN"/>
-        </w:rPr>
-        <w:t>基础设施层、控制层、应用层</w:t>
-      </w:r>
-    </w:p>
-    <w:p>
-      <w:pPr>
-        <w:bidi w:val="0"/>
-        <w:ind w:left="0" w:leftChars="0" w:firstLine="0" w:firstLineChars="0"/>
-        <w:rPr>
-          <w:rFonts w:hint="eastAsia"/>
-          <w:lang w:val="en-US" w:eastAsia="zh-CN"/>
-        </w:rPr>
-      </w:pPr>
-      <w:r>
-        <w:rPr>
-          <w:rFonts w:hint="eastAsia"/>
-          <w:lang w:val="en-US" w:eastAsia="zh-CN"/>
-        </w:rPr>
-        <w:t>应用编程接口API、OpenFlow指令集</w:t>
-      </w:r>
-    </w:p>
-    <w:p>
-      <w:pPr>
-        <w:bidi w:val="0"/>
-        <w:ind w:left="0" w:leftChars="0" w:firstLine="0" w:firstLineChars="0"/>
-        <w:rPr>
-          <w:rFonts w:hint="eastAsia"/>
-          <w:lang w:val="en-US" w:eastAsia="zh-CN"/>
-        </w:rPr>
-      </w:pPr>
-      <w:r>
-        <w:rPr>
-          <w:rFonts w:hint="eastAsia"/>
-          <w:lang w:val="en-US" w:eastAsia="zh-CN"/>
-        </w:rPr>
-        <w:t>高宽带、低时延、海量连接数量</w:t>
-      </w:r>
-    </w:p>
-    <w:p>
-      <w:pPr>
-        <w:bidi w:val="0"/>
-        <w:ind w:left="0" w:leftChars="0" w:firstLine="0" w:firstLineChars="0"/>
-        <w:rPr>
-          <w:rFonts w:hint="eastAsia"/>
-          <w:lang w:val="en-US" w:eastAsia="zh-CN"/>
-        </w:rPr>
-      </w:pPr>
-      <w:r>
-        <w:rPr>
-          <w:rFonts w:hint="eastAsia"/>
-          <w:lang w:val="en-US" w:eastAsia="zh-CN"/>
-        </w:rPr>
-        <w:t>网络切片</w:t>
-      </w:r>
-    </w:p>
-    <w:p>
-      <w:pPr>
-        <w:pStyle w:val="3"/>
-        <w:bidi w:val="0"/>
-        <w:ind w:left="575" w:leftChars="0" w:hanging="575" w:firstLineChars="0"/>
-        <w:rPr>
-          <w:rFonts w:hint="eastAsia"/>
-          <w:lang w:val="en-US" w:eastAsia="zh-CN"/>
-        </w:rPr>
-      </w:pPr>
-      <w:r>
-        <w:rPr>
-          <w:rFonts w:hint="eastAsia"/>
-          <w:lang w:val="en-US" w:eastAsia="zh-CN"/>
-        </w:rPr>
-        <w:t>下一代移动通信系统的关键技术</w:t>
-      </w:r>
-    </w:p>
-    <w:p>
-      <w:pPr>
-        <w:bidi w:val="0"/>
-        <w:ind w:left="0" w:leftChars="0" w:firstLine="0" w:firstLineChars="0"/>
-        <w:rPr>
-          <w:rFonts w:hint="eastAsia"/>
-          <w:lang w:val="en-US" w:eastAsia="zh-CN"/>
-        </w:rPr>
-      </w:pPr>
-      <w:r>
-        <w:rPr>
-          <w:rFonts w:hint="eastAsia"/>
-          <w:lang w:val="en-US" w:eastAsia="zh-CN"/>
-        </w:rPr>
-        <w:t>无线技术、网络技术</w:t>
-      </w:r>
-    </w:p>
-    <w:p>
-      <w:pPr>
-        <w:bidi w:val="0"/>
-        <w:ind w:left="0" w:leftChars="0" w:firstLine="0" w:firstLineChars="0"/>
-        <w:rPr>
-          <w:rFonts w:hint="default"/>
-          <w:lang w:val="en-US" w:eastAsia="zh-CN"/>
-        </w:rPr>
-      </w:pPr>
-      <w:r>
-        <w:rPr>
-          <w:rFonts w:hint="eastAsia"/>
-          <w:lang w:val="en-US" w:eastAsia="zh-CN"/>
-        </w:rPr>
-        <w:t>6、6、100</w:t>
-      </w:r>
-    </w:p>
-    <w:p>
-      <w:pPr>
-        <w:bidi w:val="0"/>
-        <w:ind w:left="0" w:leftChars="0" w:firstLine="0" w:firstLineChars="0"/>
-        <w:rPr>
-          <w:rFonts w:hint="default"/>
-          <w:lang w:val="en-US" w:eastAsia="zh-CN"/>
-        </w:rPr>
-      </w:pPr>
-      <w:r>
-        <w:rPr>
-          <w:rFonts w:hint="eastAsia"/>
-          <w:lang w:val="en-US" w:eastAsia="zh-CN"/>
-        </w:rPr>
-        <w:t>（1）大规模MIM在发射侧需要准确的信道状态信息（CSI）（2）大规模MIMO对多小区多层网络设计的影响。其中一个问题是导频污染的影响</w:t>
-      </w:r>
-    </w:p>
-    <w:p>
-      <w:pPr>
-        <w:bidi w:val="0"/>
-        <w:ind w:left="0" w:leftChars="0" w:firstLine="0" w:firstLineChars="0"/>
-        <w:rPr>
-          <w:rFonts w:hint="default"/>
-          <w:lang w:val="en-US" w:eastAsia="zh-CN"/>
-        </w:rPr>
-      </w:pPr>
-      <w:r>
-        <w:rPr>
-          <w:rFonts w:hint="eastAsia"/>
-          <w:lang w:val="en-US" w:eastAsia="zh-CN"/>
-        </w:rPr>
-        <w:t>（1）大气损耗，特别是水蒸气和氧气（2）雨衰（3）寄生损耗（4）绕射损耗</w:t>
-      </w:r>
-    </w:p>
-    <w:p>
-      <w:pPr>
-        <w:bidi w:val="0"/>
-        <w:ind w:left="0" w:leftChars="0" w:firstLine="0" w:firstLineChars="0"/>
-        <w:rPr>
-          <w:rFonts w:hint="default"/>
-          <w:lang w:val="en-US" w:eastAsia="zh-CN"/>
-        </w:rPr>
-      </w:pPr>
-      <w:r>
-        <w:rPr>
-          <w:rFonts w:hint="eastAsia"/>
-          <w:lang w:val="en-US" w:eastAsia="zh-CN"/>
-        </w:rPr>
-        <w:t>（1）多流中继（2）非正交多址接入（3）缓存辅助的中继</w:t>
-      </w:r>
-    </w:p>
-    <w:p>
-      <w:pPr>
-        <w:bidi w:val="0"/>
-        <w:ind w:left="0" w:leftChars="0" w:firstLine="0" w:firstLineChars="0"/>
-        <w:rPr>
-          <w:rFonts w:hint="default"/>
-          <w:lang w:val="en-US" w:eastAsia="zh-CN"/>
-        </w:rPr>
-      </w:pPr>
-      <w:r>
-        <w:rPr>
-          <w:rFonts w:hint="eastAsia"/>
-          <w:lang w:val="en-US" w:eastAsia="zh-CN"/>
-        </w:rPr>
-        <w:t>新空口、4G演进空口</w:t>
-      </w:r>
-    </w:p>
-    <w:p>
-      <w:pPr>
-        <w:pStyle w:val="2"/>
-        <w:bidi w:val="0"/>
-        <w:ind w:left="432" w:leftChars="0" w:hanging="432" w:firstLineChars="0"/>
-        <w:rPr>
-          <w:rFonts w:hint="eastAsia"/>
-          <w:lang w:val="en-US" w:eastAsia="zh-CN"/>
-        </w:rPr>
-      </w:pPr>
-      <w:r>
-        <w:rPr>
-          <w:rFonts w:hint="eastAsia"/>
-          <w:lang w:val="en-US" w:eastAsia="zh-CN"/>
-        </w:rPr>
-        <w:t>微波与卫星通信系统</w:t>
-      </w:r>
-    </w:p>
-    <w:p>
-      <w:pPr>
-        <w:pStyle w:val="3"/>
-        <w:bidi w:val="0"/>
-        <w:rPr>
-          <w:rFonts w:hint="eastAsia"/>
-          <w:lang w:val="en-US" w:eastAsia="zh-CN"/>
-        </w:rPr>
-      </w:pPr>
-      <w:r>
-        <w:rPr>
-          <w:rFonts w:hint="eastAsia"/>
-          <w:lang w:val="en-US" w:eastAsia="zh-CN"/>
-        </w:rPr>
-        <w:t>微波通信</w:t>
-      </w:r>
-    </w:p>
-    <w:p>
-      <w:pPr>
-        <w:rPr>
-          <w:rFonts w:hint="eastAsia"/>
-          <w:lang w:val="en-US" w:eastAsia="zh-CN"/>
-        </w:rPr>
-      </w:pPr>
-      <w:r>
-        <w:rPr>
-          <w:rFonts w:hint="eastAsia"/>
-          <w:lang w:val="en-US" w:eastAsia="zh-CN"/>
-        </w:rPr>
-        <w:t>300MHz~300GHz、特高频、超高频、极高频</w:t>
-      </w:r>
-    </w:p>
-    <w:p>
-      <w:pPr>
-        <w:rPr>
-          <w:rFonts w:hint="eastAsia"/>
-          <w:lang w:val="en-US" w:eastAsia="zh-CN"/>
-        </w:rPr>
-      </w:pPr>
-      <w:r>
-        <w:rPr>
-          <w:rFonts w:hint="eastAsia"/>
-          <w:lang w:val="en-US" w:eastAsia="zh-CN"/>
-        </w:rPr>
-        <w:t>视距、中继、微波中继通信</w:t>
-      </w:r>
-    </w:p>
-    <w:p>
-      <w:pPr>
-        <w:rPr>
-          <w:rFonts w:hint="eastAsia"/>
-          <w:lang w:val="en-US" w:eastAsia="zh-CN"/>
-        </w:rPr>
-      </w:pPr>
-      <w:r>
-        <w:rPr>
-          <w:rFonts w:hint="eastAsia"/>
-          <w:lang w:val="en-US" w:eastAsia="zh-CN"/>
-        </w:rPr>
-        <w:t>（1）数字微波中继通信（2）卫星通信（3）光纤通信</w:t>
-      </w:r>
-    </w:p>
-    <w:p>
-      <w:pPr>
-        <w:rPr>
-          <w:rFonts w:hint="eastAsia"/>
-          <w:lang w:val="en-US" w:eastAsia="zh-CN"/>
-        </w:rPr>
-      </w:pPr>
-      <w:r>
-        <w:rPr>
-          <w:rFonts w:hint="eastAsia"/>
-          <w:lang w:val="en-US" w:eastAsia="zh-CN"/>
-        </w:rPr>
-        <w:t>传播余隙</w:t>
-      </w:r>
-    </w:p>
-    <w:p>
-      <w:pPr>
-        <w:rPr>
-          <w:rFonts w:hint="eastAsia"/>
-          <w:lang w:val="en-US" w:eastAsia="zh-CN"/>
-        </w:rPr>
-      </w:pPr>
-      <w:r>
-        <w:rPr>
-          <w:rFonts w:hint="eastAsia"/>
-          <w:lang w:val="en-US" w:eastAsia="zh-CN"/>
-        </w:rPr>
-        <w:t>氧气分子和水蒸气分子对电磁波的吸收、雨雾雪等气象粒子对电磁波的吸收和散射、对流层结构的不均匀性对电磁波的折射、10GHz、10GHz</w:t>
-      </w:r>
-    </w:p>
-    <w:p>
-      <w:pPr>
-        <w:rPr>
-          <w:rFonts w:hint="eastAsia"/>
-          <w:lang w:val="en-US" w:eastAsia="zh-CN"/>
-        </w:rPr>
-      </w:pPr>
-      <w:r>
-        <w:rPr>
-          <w:rFonts w:hint="eastAsia"/>
-          <w:lang w:val="en-US" w:eastAsia="zh-CN"/>
-        </w:rPr>
-        <w:t>（2）微波传播具有视距传播特性（2）微波传播有损耗，在远距离通信时有必要采用中继方式对信号逐段接收、放大和传送</w:t>
-      </w:r>
-    </w:p>
-    <w:p>
-      <w:pPr>
-        <w:rPr>
-          <w:rFonts w:hint="eastAsia"/>
-          <w:lang w:val="en-US" w:eastAsia="zh-CN"/>
-        </w:rPr>
-      </w:pPr>
-      <w:r>
-        <w:rPr>
-          <w:rFonts w:hint="eastAsia"/>
-          <w:lang w:val="en-US" w:eastAsia="zh-CN"/>
-        </w:rPr>
-        <w:t>（1）通信频段的频带宽（2）受外界干扰的影响小（3）通信灵活性较大（4）天线增益高、方向性强（5）投资少、建设快</w:t>
-      </w:r>
-    </w:p>
-    <w:p>
-      <w:pPr>
-        <w:rPr>
-          <w:rFonts w:hint="eastAsia"/>
-          <w:lang w:val="en-US" w:eastAsia="zh-CN"/>
-        </w:rPr>
-      </w:pPr>
-      <w:r>
-        <w:rPr>
-          <w:rFonts w:hint="eastAsia"/>
-          <w:lang w:val="en-US" w:eastAsia="zh-CN"/>
-        </w:rPr>
-        <w:t>线路的干扰</w:t>
-      </w:r>
-    </w:p>
-    <w:p>
-      <w:pPr>
-        <w:rPr>
-          <w:rFonts w:hint="eastAsia"/>
-          <w:lang w:val="en-US" w:eastAsia="zh-CN"/>
-        </w:rPr>
-      </w:pPr>
-      <w:r>
-        <w:rPr>
-          <w:rFonts w:hint="eastAsia"/>
-          <w:lang w:val="en-US" w:eastAsia="zh-CN"/>
-        </w:rPr>
-        <w:t>（1）越站干扰（2）旁瓣干扰</w:t>
-      </w:r>
-    </w:p>
-    <w:p>
-      <w:pPr>
-        <w:rPr>
-          <w:rFonts w:hint="eastAsia"/>
-          <w:lang w:val="en-US" w:eastAsia="zh-CN"/>
-        </w:rPr>
-      </w:pPr>
-      <w:r>
-        <w:rPr>
-          <w:rFonts w:hint="eastAsia"/>
-          <w:lang w:val="en-US" w:eastAsia="zh-CN"/>
-        </w:rPr>
-        <w:t>E-Band、Sublink、V-Band</w:t>
-      </w:r>
-    </w:p>
-    <w:p>
-      <w:pPr>
-        <w:pStyle w:val="3"/>
-        <w:bidi w:val="0"/>
-        <w:rPr>
-          <w:rFonts w:hint="default"/>
-          <w:lang w:val="en-US" w:eastAsia="zh-CN"/>
-        </w:rPr>
-      </w:pPr>
-      <w:r>
-        <w:rPr>
-          <w:rFonts w:hint="eastAsia"/>
-          <w:lang w:val="en-US" w:eastAsia="zh-CN"/>
-        </w:rPr>
-        <w:t>卫星通信系统</w:t>
-      </w:r>
-    </w:p>
-    <w:p>
-      <w:pPr>
-        <w:rPr>
-          <w:rFonts w:hint="default"/>
-          <w:lang w:val="en-US" w:eastAsia="zh-CN"/>
-        </w:rPr>
-      </w:pPr>
-    </w:p>
-    <w:p>
-      <w:pPr>
-        <w:rPr>
-          <w:rFonts w:hint="default"/>
-          <w:lang w:val="en-US" w:eastAsia="zh-CN"/>
-        </w:rPr>
-      </w:pPr>
-      <w:r>
-        <w:rPr>
-          <w:rFonts w:hint="eastAsia"/>
-          <w:lang w:val="en-US" w:eastAsia="zh-CN"/>
-        </w:rPr>
-        <w:t>（1）通信距离远，建站成本与通信距离无关（2）以广播方式工作，便于实现多址连接（3）通信容量大，能传送的业务类型多（4）可以自发自收，进行监测</w:t>
-      </w:r>
-    </w:p>
-    <w:p>
-      <w:pPr>
-        <w:rPr>
-          <w:rFonts w:hint="default"/>
-          <w:lang w:val="en-US" w:eastAsia="zh-CN"/>
-        </w:rPr>
-      </w:pPr>
-      <w:r>
-        <w:rPr>
-          <w:rFonts w:hint="eastAsia"/>
-          <w:lang w:val="en-US" w:eastAsia="zh-CN"/>
-        </w:rPr>
-        <w:t>（1）跟踪遥测及指令分系统（2）监控管理分系统（3）空间分系统（4）地球站</w:t>
-      </w:r>
-    </w:p>
-    <w:p>
-      <w:pPr>
-        <w:rPr>
-          <w:rFonts w:hint="default"/>
-          <w:lang w:val="en-US" w:eastAsia="zh-CN"/>
-        </w:rPr>
-      </w:pPr>
-      <w:r>
-        <w:rPr>
-          <w:rFonts w:hint="eastAsia"/>
-          <w:lang w:val="en-US" w:eastAsia="zh-CN"/>
-        </w:rPr>
-        <w:t>（1）天线分系统（2）通信分系统（3）遥测指令分系统（4）控制分系统（5）电源分系统</w:t>
-      </w:r>
-    </w:p>
-    <w:p>
-      <w:pPr>
-        <w:rPr>
-          <w:rFonts w:hint="default"/>
-          <w:lang w:val="en-US" w:eastAsia="zh-CN"/>
-        </w:rPr>
-      </w:pPr>
-      <w:r>
-        <w:rPr>
-          <w:rFonts w:hint="eastAsia"/>
-          <w:lang w:val="en-US" w:eastAsia="zh-CN"/>
-        </w:rPr>
-        <w:t>（1）遥测、指令和信标天线，一般是全向天线（2）通信天线，可分为全球波束天线、点波束天线和赋形波束天线</w:t>
-      </w:r>
-    </w:p>
-    <w:p>
-      <w:pPr>
-        <w:rPr>
-          <w:rFonts w:hint="default"/>
-          <w:lang w:val="en-US" w:eastAsia="zh-CN"/>
-        </w:rPr>
-      </w:pPr>
-      <w:r>
-        <w:rPr>
-          <w:rFonts w:hint="eastAsia"/>
-          <w:lang w:val="en-US" w:eastAsia="zh-CN"/>
-        </w:rPr>
-        <w:t>透明转发器、处理转发器</w:t>
-      </w:r>
-    </w:p>
-    <w:p>
-      <w:pPr>
-        <w:rPr>
-          <w:rFonts w:hint="default"/>
-          <w:lang w:val="en-US" w:eastAsia="zh-CN"/>
-        </w:rPr>
-      </w:pPr>
-      <w:r>
-        <w:rPr>
-          <w:rFonts w:hint="eastAsia"/>
-          <w:lang w:val="en-US" w:eastAsia="zh-CN"/>
-        </w:rPr>
-        <w:t>（1）天线、馈线设备（2）发射设备（3）接收设备（4）信道终端设备（5）天线跟踪伺服设备（6）电源设备</w:t>
-      </w:r>
-    </w:p>
-    <w:p>
-      <w:pPr>
-        <w:rPr>
-          <w:rFonts w:hint="default"/>
-          <w:lang w:val="en-US" w:eastAsia="zh-CN"/>
-        </w:rPr>
-      </w:pPr>
-      <w:r>
-        <w:rPr>
-          <w:rFonts w:hint="eastAsia"/>
-          <w:lang w:val="en-US" w:eastAsia="zh-CN"/>
-        </w:rPr>
-        <w:t>中心站、小型站、微型站</w:t>
-      </w:r>
-    </w:p>
-    <w:p>
-      <w:pPr>
-        <w:rPr>
-          <w:rFonts w:hint="default"/>
-          <w:lang w:val="en-US" w:eastAsia="zh-CN"/>
-        </w:rPr>
-      </w:pPr>
-      <w:r>
-        <w:rPr>
-          <w:rFonts w:hint="eastAsia"/>
-          <w:lang w:val="en-US" w:eastAsia="zh-CN"/>
-        </w:rPr>
-        <w:t>（1）单跳（2）双跳（3）单双跳混合（4）全连接网</w:t>
-      </w:r>
-    </w:p>
-    <w:p>
-      <w:pPr>
-        <w:pStyle w:val="2"/>
-        <w:bidi w:val="0"/>
-        <w:ind w:left="432" w:leftChars="0" w:hanging="432" w:firstLineChars="0"/>
-        <w:rPr>
-          <w:rFonts w:hint="eastAsia"/>
-          <w:lang w:val="en-US" w:eastAsia="zh-CN"/>
-        </w:rPr>
-      </w:pPr>
-      <w:r>
-        <w:rPr>
-          <w:rFonts w:hint="eastAsia"/>
-          <w:lang w:val="en-US" w:eastAsia="zh-CN"/>
-        </w:rPr>
-        <w:t>WCDMA无线网络规划与优化</w:t>
-      </w:r>
-    </w:p>
-    <w:p>
-      <w:pPr>
-        <w:pStyle w:val="3"/>
-        <w:bidi w:val="0"/>
-        <w:rPr>
-          <w:rFonts w:hint="eastAsia"/>
-          <w:lang w:val="en-US" w:eastAsia="zh-CN"/>
-        </w:rPr>
-      </w:pPr>
-      <w:r>
-        <w:rPr>
-          <w:rFonts w:hint="eastAsia"/>
-          <w:lang w:val="en-US" w:eastAsia="zh-CN"/>
-        </w:rPr>
-        <w:t>WCDMA网络规划原则与方法</w:t>
-      </w:r>
-    </w:p>
-    <w:p>
-      <w:pPr>
-        <w:pStyle w:val="3"/>
-        <w:bidi w:val="0"/>
-        <w:rPr>
-          <w:rFonts w:hint="eastAsia"/>
-          <w:lang w:val="en-US" w:eastAsia="zh-CN"/>
-        </w:rPr>
-      </w:pPr>
-      <w:r>
-        <w:rPr>
-          <w:rFonts w:hint="eastAsia"/>
-          <w:lang w:val="en-US" w:eastAsia="zh-CN"/>
-        </w:rPr>
-        <w:t>WCDMA网络规划流程</w:t>
-      </w:r>
-    </w:p>
-    <w:p>
-      <w:pPr>
-        <w:pStyle w:val="3"/>
-        <w:bidi w:val="0"/>
-        <w:rPr>
-          <w:rFonts w:hint="eastAsia"/>
-          <w:lang w:val="en-US" w:eastAsia="zh-CN"/>
-        </w:rPr>
-      </w:pPr>
-      <w:r>
-        <w:rPr>
-          <w:rFonts w:hint="eastAsia"/>
-          <w:lang w:val="en-US" w:eastAsia="zh-CN"/>
-        </w:rPr>
-        <w:t>WCDMA覆盖规划</w:t>
-      </w:r>
-    </w:p>
-    <w:p>
-      <w:pPr>
-        <w:rPr>
-          <w:rFonts w:hint="eastAsia"/>
-          <w:lang w:val="en-US" w:eastAsia="zh-CN"/>
-        </w:rPr>
-      </w:pPr>
-      <w:r>
-        <w:rPr>
-          <w:rFonts w:hint="eastAsia"/>
-          <w:lang w:val="en-US" w:eastAsia="zh-CN"/>
-        </w:rPr>
-        <w:t>阻塞概率与覆盖率、接收信号码率功率、导频信号质量</w:t>
-      </w:r>
-    </w:p>
-    <w:p>
-      <w:pPr>
-        <w:pStyle w:val="3"/>
-        <w:bidi w:val="0"/>
-        <w:rPr>
-          <w:rFonts w:hint="eastAsia"/>
-          <w:lang w:val="en-US" w:eastAsia="zh-CN"/>
-        </w:rPr>
-      </w:pPr>
-      <w:r>
-        <w:rPr>
-          <w:rFonts w:hint="eastAsia"/>
-          <w:lang w:val="en-US" w:eastAsia="zh-CN"/>
-        </w:rPr>
-        <w:t>WCDMA容量规划</w:t>
-      </w:r>
-    </w:p>
-    <w:p>
-      <w:pPr>
-        <w:pStyle w:val="3"/>
-        <w:bidi w:val="0"/>
-        <w:rPr>
-          <w:rFonts w:hint="eastAsia"/>
-          <w:lang w:val="en-US" w:eastAsia="zh-CN"/>
-        </w:rPr>
-      </w:pPr>
-      <w:r>
-        <w:rPr>
-          <w:rFonts w:hint="eastAsia"/>
-          <w:lang w:val="en-US" w:eastAsia="zh-CN"/>
-        </w:rPr>
-        <w:t>WCDMA扰码规划</w:t>
-      </w:r>
-    </w:p>
-    <w:p>
-      <w:pPr>
-        <w:pStyle w:val="3"/>
-        <w:bidi w:val="0"/>
-        <w:rPr>
-          <w:rFonts w:hint="eastAsia"/>
-          <w:lang w:val="en-US" w:eastAsia="zh-CN"/>
-        </w:rPr>
-      </w:pPr>
-      <w:r>
-        <w:rPr>
-          <w:rFonts w:hint="eastAsia"/>
-          <w:lang w:val="en-US" w:eastAsia="zh-CN"/>
-        </w:rPr>
-        <w:t>WCDMA无线网络优化</w:t>
+          <w:rFonts w:hint="default"/>
+          <w:lang w:val="en-US" w:eastAsia="zh-CN"/>
+        </w:rPr>
+      </w:pPr>
+      <w:r>
+        <w:rPr>
+          <w:rFonts w:hint="eastAsia"/>
+          <w:lang w:val="en-US" w:eastAsia="zh-CN"/>
+        </w:rPr>
+        <w:t>（1）大规模MIM</w:t>
+      </w:r>
+      <w:r>
+        <w:rPr>
+          <w:rFonts w:hint="default"/>
+          <w:lang w:val="en-US" w:eastAsia="zh-CN"/>
+        </w:rPr>
+        <w:t>O</w:t>
       </w:r>
       <w:bookmarkStart w:id="0" w:name="_GoBack"/>
       <w:bookmarkEnd w:id="0"/>
+      <w:r>
+        <w:rPr>
+          <w:rFonts w:hint="eastAsia"/>
+          <w:lang w:val="en-US" w:eastAsia="zh-CN"/>
+        </w:rPr>
+        <w:t>在发射侧需要准确的信道状态信息（CSI）（2）大规模MIMO对多小区多层网络设计的影响。其中一个问题是导频污染的影响</w:t>
+      </w:r>
+    </w:p>
+    <w:p>
+      <w:pPr>
+        <w:bidi w:val="0"/>
+        <w:ind w:left="0" w:leftChars="0" w:firstLine="0" w:firstLineChars="0"/>
+        <w:rPr>
+          <w:rFonts w:hint="default"/>
+          <w:lang w:val="en-US" w:eastAsia="zh-CN"/>
+        </w:rPr>
+      </w:pPr>
+      <w:r>
+        <w:rPr>
+          <w:rFonts w:hint="eastAsia"/>
+          <w:lang w:val="en-US" w:eastAsia="zh-CN"/>
+        </w:rPr>
+        <w:t>（1）大气损耗，特别是水蒸气和氧气（2）雨衰（3）寄生损耗（4）绕射损耗</w:t>
+      </w:r>
+    </w:p>
+    <w:p>
+      <w:pPr>
+        <w:bidi w:val="0"/>
+        <w:ind w:left="0" w:leftChars="0" w:firstLine="0" w:firstLineChars="0"/>
+        <w:rPr>
+          <w:rFonts w:hint="default"/>
+          <w:lang w:val="en-US" w:eastAsia="zh-CN"/>
+        </w:rPr>
+      </w:pPr>
+      <w:r>
+        <w:rPr>
+          <w:rFonts w:hint="eastAsia"/>
+          <w:lang w:val="en-US" w:eastAsia="zh-CN"/>
+        </w:rPr>
+        <w:t>（1）多流中继（2）非正交多址接入（3）缓存辅助的中继</w:t>
+      </w:r>
+    </w:p>
+    <w:p>
+      <w:pPr>
+        <w:bidi w:val="0"/>
+        <w:ind w:left="0" w:leftChars="0" w:firstLine="0" w:firstLineChars="0"/>
+        <w:rPr>
+          <w:rFonts w:hint="default"/>
+          <w:lang w:val="en-US" w:eastAsia="zh-CN"/>
+        </w:rPr>
+      </w:pPr>
+      <w:r>
+        <w:rPr>
+          <w:rFonts w:hint="eastAsia"/>
+          <w:lang w:val="en-US" w:eastAsia="zh-CN"/>
+        </w:rPr>
+        <w:t>新空口、4G演进空口</w:t>
+      </w:r>
+    </w:p>
+    <w:p>
+      <w:pPr>
+        <w:pStyle w:val="2"/>
+        <w:bidi w:val="0"/>
+        <w:ind w:left="432" w:leftChars="0" w:hanging="432" w:firstLineChars="0"/>
+        <w:rPr>
+          <w:rFonts w:hint="eastAsia"/>
+          <w:lang w:val="en-US" w:eastAsia="zh-CN"/>
+        </w:rPr>
+      </w:pPr>
+      <w:r>
+        <w:rPr>
+          <w:rFonts w:hint="eastAsia"/>
+          <w:lang w:val="en-US" w:eastAsia="zh-CN"/>
+        </w:rPr>
+        <w:t>微波与卫星通信系统</w:t>
+      </w:r>
+    </w:p>
+    <w:p>
+      <w:pPr>
+        <w:pStyle w:val="3"/>
+        <w:bidi w:val="0"/>
+        <w:rPr>
+          <w:rFonts w:hint="eastAsia"/>
+          <w:lang w:val="en-US" w:eastAsia="zh-CN"/>
+        </w:rPr>
+      </w:pPr>
+      <w:r>
+        <w:rPr>
+          <w:rFonts w:hint="eastAsia"/>
+          <w:lang w:val="en-US" w:eastAsia="zh-CN"/>
+        </w:rPr>
+        <w:t>微波通信</w:t>
+      </w:r>
+    </w:p>
+    <w:p>
+      <w:pPr>
+        <w:rPr>
+          <w:rFonts w:hint="eastAsia"/>
+          <w:lang w:val="en-US" w:eastAsia="zh-CN"/>
+        </w:rPr>
+      </w:pPr>
+      <w:r>
+        <w:rPr>
+          <w:rFonts w:hint="eastAsia"/>
+          <w:lang w:val="en-US" w:eastAsia="zh-CN"/>
+        </w:rPr>
+        <w:t>300MHz~300GHz、特高频、超高频、极高频</w:t>
+      </w:r>
+    </w:p>
+    <w:p>
+      <w:pPr>
+        <w:rPr>
+          <w:rFonts w:hint="eastAsia"/>
+          <w:lang w:val="en-US" w:eastAsia="zh-CN"/>
+        </w:rPr>
+      </w:pPr>
+      <w:r>
+        <w:rPr>
+          <w:rFonts w:hint="eastAsia"/>
+          <w:lang w:val="en-US" w:eastAsia="zh-CN"/>
+        </w:rPr>
+        <w:t>视距、中继、微波中继通信</w:t>
+      </w:r>
+    </w:p>
+    <w:p>
+      <w:pPr>
+        <w:rPr>
+          <w:rFonts w:hint="eastAsia"/>
+          <w:lang w:val="en-US" w:eastAsia="zh-CN"/>
+        </w:rPr>
+      </w:pPr>
+      <w:r>
+        <w:rPr>
+          <w:rFonts w:hint="eastAsia"/>
+          <w:lang w:val="en-US" w:eastAsia="zh-CN"/>
+        </w:rPr>
+        <w:t>（1）数字微波中继通信（2）卫星通信（3）光纤通信</w:t>
+      </w:r>
+    </w:p>
+    <w:p>
+      <w:pPr>
+        <w:rPr>
+          <w:rFonts w:hint="eastAsia"/>
+          <w:lang w:val="en-US" w:eastAsia="zh-CN"/>
+        </w:rPr>
+      </w:pPr>
+      <w:r>
+        <w:rPr>
+          <w:rFonts w:hint="eastAsia"/>
+          <w:lang w:val="en-US" w:eastAsia="zh-CN"/>
+        </w:rPr>
+        <w:t>传播余隙</w:t>
+      </w:r>
+    </w:p>
+    <w:p>
+      <w:pPr>
+        <w:rPr>
+          <w:rFonts w:hint="eastAsia"/>
+          <w:lang w:val="en-US" w:eastAsia="zh-CN"/>
+        </w:rPr>
+      </w:pPr>
+      <w:r>
+        <w:rPr>
+          <w:rFonts w:hint="eastAsia"/>
+          <w:lang w:val="en-US" w:eastAsia="zh-CN"/>
+        </w:rPr>
+        <w:t>氧气分子和水蒸气分子对电磁波的吸收、雨雾雪等气象粒子对电磁波的吸收和散射、对流层结构的不均匀性对电磁波的折射、10GHz、10GHz</w:t>
+      </w:r>
+    </w:p>
+    <w:p>
+      <w:pPr>
+        <w:rPr>
+          <w:rFonts w:hint="eastAsia"/>
+          <w:lang w:val="en-US" w:eastAsia="zh-CN"/>
+        </w:rPr>
+      </w:pPr>
+      <w:r>
+        <w:rPr>
+          <w:rFonts w:hint="eastAsia"/>
+          <w:lang w:val="en-US" w:eastAsia="zh-CN"/>
+        </w:rPr>
+        <w:t>（2）微波传播具有视距传播特性（2）微波传播有损耗，在远距离通信时有必要采用中继方式对信号逐段接收、放大和传送</w:t>
+      </w:r>
+    </w:p>
+    <w:p>
+      <w:pPr>
+        <w:rPr>
+          <w:rFonts w:hint="eastAsia"/>
+          <w:lang w:val="en-US" w:eastAsia="zh-CN"/>
+        </w:rPr>
+      </w:pPr>
+      <w:r>
+        <w:rPr>
+          <w:rFonts w:hint="eastAsia"/>
+          <w:lang w:val="en-US" w:eastAsia="zh-CN"/>
+        </w:rPr>
+        <w:t>（1）通信频段的频带宽（2）受外界干扰的影响小（3）通信灵活性较大（4）天线增益高、方向性强（5）投资少、建设快</w:t>
+      </w:r>
+    </w:p>
+    <w:p>
+      <w:pPr>
+        <w:rPr>
+          <w:rFonts w:hint="eastAsia"/>
+          <w:lang w:val="en-US" w:eastAsia="zh-CN"/>
+        </w:rPr>
+      </w:pPr>
+      <w:r>
+        <w:rPr>
+          <w:rFonts w:hint="eastAsia"/>
+          <w:lang w:val="en-US" w:eastAsia="zh-CN"/>
+        </w:rPr>
+        <w:t>线路的干扰</w:t>
+      </w:r>
+    </w:p>
+    <w:p>
+      <w:pPr>
+        <w:rPr>
+          <w:rFonts w:hint="eastAsia"/>
+          <w:lang w:val="en-US" w:eastAsia="zh-CN"/>
+        </w:rPr>
+      </w:pPr>
+      <w:r>
+        <w:rPr>
+          <w:rFonts w:hint="eastAsia"/>
+          <w:lang w:val="en-US" w:eastAsia="zh-CN"/>
+        </w:rPr>
+        <w:t>（1）越站干扰（2）旁瓣干扰</w:t>
+      </w:r>
+    </w:p>
+    <w:p>
+      <w:pPr>
+        <w:rPr>
+          <w:rFonts w:hint="eastAsia"/>
+          <w:lang w:val="en-US" w:eastAsia="zh-CN"/>
+        </w:rPr>
+      </w:pPr>
+      <w:r>
+        <w:rPr>
+          <w:rFonts w:hint="eastAsia"/>
+          <w:lang w:val="en-US" w:eastAsia="zh-CN"/>
+        </w:rPr>
+        <w:t>E-Band、Sublink、V-Band</w:t>
+      </w:r>
+    </w:p>
+    <w:p>
+      <w:pPr>
+        <w:pStyle w:val="3"/>
+        <w:bidi w:val="0"/>
+        <w:rPr>
+          <w:rFonts w:hint="default"/>
+          <w:lang w:val="en-US" w:eastAsia="zh-CN"/>
+        </w:rPr>
+      </w:pPr>
+      <w:r>
+        <w:rPr>
+          <w:rFonts w:hint="eastAsia"/>
+          <w:lang w:val="en-US" w:eastAsia="zh-CN"/>
+        </w:rPr>
+        <w:t>卫星通信系统</w:t>
+      </w:r>
+    </w:p>
+    <w:p>
+      <w:pPr>
+        <w:rPr>
+          <w:rFonts w:hint="default"/>
+          <w:lang w:val="en-US" w:eastAsia="zh-CN"/>
+        </w:rPr>
+      </w:pPr>
+    </w:p>
+    <w:p>
+      <w:pPr>
+        <w:rPr>
+          <w:rFonts w:hint="default"/>
+          <w:lang w:val="en-US" w:eastAsia="zh-CN"/>
+        </w:rPr>
+      </w:pPr>
+      <w:r>
+        <w:rPr>
+          <w:rFonts w:hint="eastAsia"/>
+          <w:lang w:val="en-US" w:eastAsia="zh-CN"/>
+        </w:rPr>
+        <w:t>（1）通信距离远，建站成本与通信距离无关（2）以广播方式工作，便于实现多址连接（3）通信容量大，能传送的业务类型多（4）可以自发自收，进行监测</w:t>
+      </w:r>
+    </w:p>
+    <w:p>
+      <w:pPr>
+        <w:rPr>
+          <w:rFonts w:hint="default"/>
+          <w:lang w:val="en-US" w:eastAsia="zh-CN"/>
+        </w:rPr>
+      </w:pPr>
+      <w:r>
+        <w:rPr>
+          <w:rFonts w:hint="eastAsia"/>
+          <w:lang w:val="en-US" w:eastAsia="zh-CN"/>
+        </w:rPr>
+        <w:t>（1）跟踪遥测及指令分系统（2）监控管理分系统（3）空间分系统（4）地球站</w:t>
+      </w:r>
+    </w:p>
+    <w:p>
+      <w:pPr>
+        <w:rPr>
+          <w:rFonts w:hint="default"/>
+          <w:lang w:val="en-US" w:eastAsia="zh-CN"/>
+        </w:rPr>
+      </w:pPr>
+      <w:r>
+        <w:rPr>
+          <w:rFonts w:hint="eastAsia"/>
+          <w:lang w:val="en-US" w:eastAsia="zh-CN"/>
+        </w:rPr>
+        <w:t>（1）天线分系统（2）通信分系统（3）遥测指令分系统（4）控制分系统（5）电源分系统</w:t>
+      </w:r>
+    </w:p>
+    <w:p>
+      <w:pPr>
+        <w:rPr>
+          <w:rFonts w:hint="default"/>
+          <w:lang w:val="en-US" w:eastAsia="zh-CN"/>
+        </w:rPr>
+      </w:pPr>
+      <w:r>
+        <w:rPr>
+          <w:rFonts w:hint="eastAsia"/>
+          <w:lang w:val="en-US" w:eastAsia="zh-CN"/>
+        </w:rPr>
+        <w:t>（1）遥测、指令和信标天线，一般是全向天线（2）通信天线，可分为全球波束天线、点波束天线和赋形波束天线</w:t>
+      </w:r>
+    </w:p>
+    <w:p>
+      <w:pPr>
+        <w:rPr>
+          <w:rFonts w:hint="default"/>
+          <w:lang w:val="en-US" w:eastAsia="zh-CN"/>
+        </w:rPr>
+      </w:pPr>
+      <w:r>
+        <w:rPr>
+          <w:rFonts w:hint="eastAsia"/>
+          <w:lang w:val="en-US" w:eastAsia="zh-CN"/>
+        </w:rPr>
+        <w:t>透明转发器、处理转发器</w:t>
+      </w:r>
+    </w:p>
+    <w:p>
+      <w:pPr>
+        <w:rPr>
+          <w:rFonts w:hint="default"/>
+          <w:lang w:val="en-US" w:eastAsia="zh-CN"/>
+        </w:rPr>
+      </w:pPr>
+      <w:r>
+        <w:rPr>
+          <w:rFonts w:hint="eastAsia"/>
+          <w:lang w:val="en-US" w:eastAsia="zh-CN"/>
+        </w:rPr>
+        <w:t>（1）天线、馈线设备（2）发射设备（3）接收设备（4）信道终端设备（5）天线跟踪伺服设备（6）电源设备</w:t>
+      </w:r>
+    </w:p>
+    <w:p>
+      <w:pPr>
+        <w:rPr>
+          <w:rFonts w:hint="default"/>
+          <w:lang w:val="en-US" w:eastAsia="zh-CN"/>
+        </w:rPr>
+      </w:pPr>
+      <w:r>
+        <w:rPr>
+          <w:rFonts w:hint="eastAsia"/>
+          <w:lang w:val="en-US" w:eastAsia="zh-CN"/>
+        </w:rPr>
+        <w:t>中心站、小型站、微型站</w:t>
+      </w:r>
+    </w:p>
+    <w:p>
+      <w:pPr>
+        <w:rPr>
+          <w:rFonts w:hint="default"/>
+          <w:lang w:val="en-US" w:eastAsia="zh-CN"/>
+        </w:rPr>
+      </w:pPr>
+      <w:r>
+        <w:rPr>
+          <w:rFonts w:hint="eastAsia"/>
+          <w:lang w:val="en-US" w:eastAsia="zh-CN"/>
+        </w:rPr>
+        <w:t>（1）单跳（2）双跳（3）单双跳混合（4）全连接网</w:t>
+      </w:r>
+    </w:p>
+    <w:p>
+      <w:pPr>
+        <w:pStyle w:val="2"/>
+        <w:bidi w:val="0"/>
+        <w:ind w:left="432" w:leftChars="0" w:hanging="432" w:firstLineChars="0"/>
+        <w:rPr>
+          <w:rFonts w:hint="eastAsia"/>
+          <w:lang w:val="en-US" w:eastAsia="zh-CN"/>
+        </w:rPr>
+      </w:pPr>
+      <w:r>
+        <w:rPr>
+          <w:rFonts w:hint="eastAsia"/>
+          <w:lang w:val="en-US" w:eastAsia="zh-CN"/>
+        </w:rPr>
+        <w:t>WCDMA无线网络规划与优化</w:t>
+      </w:r>
+    </w:p>
+    <w:p>
+      <w:pPr>
+        <w:pStyle w:val="3"/>
+        <w:bidi w:val="0"/>
+        <w:rPr>
+          <w:rFonts w:hint="eastAsia"/>
+          <w:lang w:val="en-US" w:eastAsia="zh-CN"/>
+        </w:rPr>
+      </w:pPr>
+      <w:r>
+        <w:rPr>
+          <w:rFonts w:hint="eastAsia"/>
+          <w:lang w:val="en-US" w:eastAsia="zh-CN"/>
+        </w:rPr>
+        <w:t>WCDMA网络规划原则与方法</w:t>
+      </w:r>
+    </w:p>
+    <w:p>
+      <w:pPr>
+        <w:pStyle w:val="3"/>
+        <w:bidi w:val="0"/>
+        <w:rPr>
+          <w:rFonts w:hint="eastAsia"/>
+          <w:lang w:val="en-US" w:eastAsia="zh-CN"/>
+        </w:rPr>
+      </w:pPr>
+      <w:r>
+        <w:rPr>
+          <w:rFonts w:hint="eastAsia"/>
+          <w:lang w:val="en-US" w:eastAsia="zh-CN"/>
+        </w:rPr>
+        <w:t>WCDMA网络规划流程</w:t>
+      </w:r>
+    </w:p>
+    <w:p>
+      <w:pPr>
+        <w:pStyle w:val="3"/>
+        <w:bidi w:val="0"/>
+        <w:rPr>
+          <w:rFonts w:hint="eastAsia"/>
+          <w:lang w:val="en-US" w:eastAsia="zh-CN"/>
+        </w:rPr>
+      </w:pPr>
+      <w:r>
+        <w:rPr>
+          <w:rFonts w:hint="eastAsia"/>
+          <w:lang w:val="en-US" w:eastAsia="zh-CN"/>
+        </w:rPr>
+        <w:t>WCDMA覆盖规划</w:t>
+      </w:r>
+    </w:p>
+    <w:p>
+      <w:pPr>
+        <w:rPr>
+          <w:rFonts w:hint="eastAsia"/>
+          <w:lang w:val="en-US" w:eastAsia="zh-CN"/>
+        </w:rPr>
+      </w:pPr>
+      <w:r>
+        <w:rPr>
+          <w:rFonts w:hint="eastAsia"/>
+          <w:lang w:val="en-US" w:eastAsia="zh-CN"/>
+        </w:rPr>
+        <w:t>阻塞概率与覆盖率、接收信号码率功率、导频信号质量</w:t>
+      </w:r>
+    </w:p>
+    <w:p>
+      <w:pPr>
+        <w:pStyle w:val="3"/>
+        <w:bidi w:val="0"/>
+        <w:rPr>
+          <w:rFonts w:hint="eastAsia"/>
+          <w:lang w:val="en-US" w:eastAsia="zh-CN"/>
+        </w:rPr>
+      </w:pPr>
+      <w:r>
+        <w:rPr>
+          <w:rFonts w:hint="eastAsia"/>
+          <w:lang w:val="en-US" w:eastAsia="zh-CN"/>
+        </w:rPr>
+        <w:t>WCDMA容量规划</w:t>
+      </w:r>
+    </w:p>
+    <w:p>
+      <w:pPr>
+        <w:pStyle w:val="3"/>
+        <w:bidi w:val="0"/>
+        <w:rPr>
+          <w:rFonts w:hint="eastAsia"/>
+          <w:lang w:val="en-US" w:eastAsia="zh-CN"/>
+        </w:rPr>
+      </w:pPr>
+      <w:r>
+        <w:rPr>
+          <w:rFonts w:hint="eastAsia"/>
+          <w:lang w:val="en-US" w:eastAsia="zh-CN"/>
+        </w:rPr>
+        <w:t>WCDMA扰码规划</w:t>
+      </w:r>
+    </w:p>
+    <w:p>
+      <w:pPr>
+        <w:pStyle w:val="3"/>
+        <w:bidi w:val="0"/>
+        <w:rPr>
+          <w:rFonts w:hint="eastAsia"/>
+          <w:lang w:val="en-US" w:eastAsia="zh-CN"/>
+        </w:rPr>
+      </w:pPr>
+      <w:r>
+        <w:rPr>
+          <w:rFonts w:hint="eastAsia"/>
+          <w:lang w:val="en-US" w:eastAsia="zh-CN"/>
+        </w:rPr>
+        <w:t>WCDMA无线网络优化</w:t>
+      </w:r>
     </w:p>
     <w:p>
       <w:pPr>

--- a/传输与接入（无线）答案.docx
+++ b/传输与接入（无线）答案.docx
@@ -3833,925 +3833,932 @@
           <w:rFonts w:hint="eastAsia"/>
           <w:lang w:val="en-US" w:eastAsia="zh-CN"/>
         </w:rPr>
-        <w:t>（1）无线资源管理（RRM）方面包括无线承载控制、无线接纳控制、连接移动性控制、和UE的上、下行动态资源分配（2）用户数据流的IP头压缩和加密（3）当终端附着时选择MME，无路由信息利用时，可以根据UE提供的信息来间接确定到达MME的路径（4）路由用户平面数据到S-GW（5）调度和传输寻呼信息（6）调度和传输广播信息（7）用于移动和调度的测量和测量报告的配置</w:t>
-      </w:r>
-    </w:p>
-    <w:p>
-      <w:pPr>
-        <w:rPr>
-          <w:rFonts w:hint="default"/>
-          <w:lang w:val="en-US" w:eastAsia="zh-CN"/>
-        </w:rPr>
-      </w:pPr>
-      <w:r>
-        <w:rPr>
-          <w:rFonts w:hint="eastAsia"/>
-          <w:lang w:val="en-US" w:eastAsia="zh-CN"/>
-        </w:rPr>
-        <w:t>无线网络层、传输网络层</w:t>
-      </w:r>
-    </w:p>
-    <w:p>
-      <w:pPr>
-        <w:rPr>
-          <w:rFonts w:hint="default"/>
-          <w:lang w:val="en-US" w:eastAsia="zh-CN"/>
-        </w:rPr>
-      </w:pPr>
-      <w:r>
-        <w:rPr>
-          <w:rFonts w:hint="eastAsia"/>
-          <w:lang w:val="en-US" w:eastAsia="zh-CN"/>
-        </w:rPr>
-        <w:t>（1）MME（2）S-GW（3）P-GW（4）PCRF（5）HSS</w:t>
-      </w:r>
-    </w:p>
-    <w:p>
-      <w:pPr>
-        <w:rPr>
-          <w:rFonts w:hint="default"/>
-          <w:lang w:val="en-US" w:eastAsia="zh-CN"/>
-        </w:rPr>
-      </w:pPr>
-      <w:r>
-        <w:rPr>
-          <w:rFonts w:hint="eastAsia"/>
-          <w:lang w:val="en-US" w:eastAsia="zh-CN"/>
-        </w:rPr>
-        <w:t>LTE网元及网元间的接口</w:t>
-      </w:r>
-    </w:p>
-    <w:p>
-      <w:pPr>
-        <w:rPr>
-          <w:rFonts w:hint="default"/>
-          <w:lang w:val="en-US" w:eastAsia="zh-CN"/>
-        </w:rPr>
-      </w:pPr>
-      <w:r>
-        <w:rPr>
-          <w:rFonts w:hint="eastAsia"/>
-          <w:lang w:val="en-US" w:eastAsia="zh-CN"/>
-        </w:rPr>
-        <w:t>（1）安全管理（2）会话管理（3）空闲状态的终端管理</w:t>
-      </w:r>
-    </w:p>
-    <w:p>
-      <w:pPr>
-        <w:rPr>
-          <w:rFonts w:hint="default"/>
-          <w:lang w:val="en-US" w:eastAsia="zh-CN"/>
-        </w:rPr>
-      </w:pPr>
-      <w:r>
-        <w:rPr>
-          <w:rFonts w:hint="eastAsia"/>
-          <w:lang w:val="en-US" w:eastAsia="zh-CN"/>
-        </w:rPr>
-        <w:t>（1）NAS信令的加密和完整性保护（2）在3GPP访问网络之间移动时，CN节点之间的信令传输（3）在空闲状态下的移动性控制（4）P-GW和S-GW的选择（5）MME选择，MME改变带来的切换（6）切换到2G或者3G访问网络的SGSN选择（7）漫游（8）承载管理，包括专用承载建立等</w:t>
-      </w:r>
-    </w:p>
-    <w:p>
-      <w:pPr>
-        <w:rPr>
-          <w:rFonts w:hint="default"/>
-          <w:lang w:val="en-US" w:eastAsia="zh-CN"/>
-        </w:rPr>
-      </w:pPr>
-      <w:r>
-        <w:rPr>
-          <w:rFonts w:hint="eastAsia"/>
-          <w:lang w:val="en-US" w:eastAsia="zh-CN"/>
-        </w:rPr>
-        <w:t>（1）3GPP的移动性管理，建立移动安全机制（2）在E-UTRA的IDLE模式下，下行分组缓冲和网络初始化（3）授权侦听（4）分组路由和前向转移（5）在UE和PDN间、运营商之间交换用户和QoS类别标识的有关计费信息</w:t>
-      </w:r>
-    </w:p>
-    <w:p>
-      <w:pPr>
-        <w:rPr>
-          <w:rFonts w:hint="default"/>
-          <w:lang w:val="en-US" w:eastAsia="zh-CN"/>
-        </w:rPr>
-      </w:pPr>
-      <w:r>
-        <w:rPr>
-          <w:rFonts w:hint="eastAsia"/>
-          <w:lang w:val="en-US" w:eastAsia="zh-CN"/>
-        </w:rPr>
-        <w:t>（1）用户的分组过滤（2）授权侦听（3）UE的IP地址分配（4）上、下行服务管理和计费（5）基于总最大速率的下行速率控制</w:t>
-      </w:r>
-    </w:p>
-    <w:p>
-      <w:pPr>
-        <w:rPr>
-          <w:rFonts w:hint="default"/>
-          <w:lang w:val="en-US" w:eastAsia="zh-CN"/>
-        </w:rPr>
-      </w:pPr>
-      <w:r>
-        <w:rPr>
-          <w:rFonts w:hint="eastAsia"/>
-          <w:lang w:val="en-US" w:eastAsia="zh-CN"/>
-        </w:rPr>
-        <w:t>策略控制的主要功能是决定如何使用可用的资源，计费规则实体主要负责用户的计费信息管理</w:t>
-      </w:r>
-    </w:p>
-    <w:p>
-      <w:pPr>
-        <w:rPr>
-          <w:rFonts w:hint="default"/>
-          <w:lang w:val="en-US" w:eastAsia="zh-CN"/>
-        </w:rPr>
-      </w:pPr>
-      <w:r>
-        <w:rPr>
-          <w:rFonts w:hint="eastAsia"/>
-          <w:lang w:val="en-US" w:eastAsia="zh-CN"/>
-        </w:rPr>
-        <w:t>HSS是3G和LTE的核心节点，主要存储用户的注册信息，由HLR和AUC组成。HLR中主要存储所管辖用户的签约数据及移动用户的位置信息，可为至终端的呼叫提供路由信息。AUC存储用以保护移动用户通信不受侵犯的必要信息</w:t>
-      </w:r>
-    </w:p>
-    <w:p>
-      <w:pPr>
-        <w:pStyle w:val="3"/>
-        <w:bidi w:val="0"/>
-        <w:rPr>
-          <w:rFonts w:hint="default"/>
-          <w:lang w:val="en-US" w:eastAsia="zh-CN"/>
-        </w:rPr>
-      </w:pPr>
-      <w:r>
-        <w:rPr>
-          <w:rFonts w:hint="eastAsia"/>
-          <w:lang w:val="en-US" w:eastAsia="zh-CN"/>
-        </w:rPr>
-        <w:t>LTE的空中接口</w:t>
-      </w:r>
-    </w:p>
-    <w:p>
-      <w:pPr>
-        <w:rPr>
-          <w:rFonts w:hint="default"/>
-          <w:lang w:val="en-US" w:eastAsia="zh-CN"/>
-        </w:rPr>
-      </w:pPr>
-      <w:r>
-        <w:rPr>
-          <w:rFonts w:hint="eastAsia"/>
-          <w:lang w:val="en-US" w:eastAsia="zh-CN"/>
-        </w:rPr>
-        <w:t>控制平面、用户平面、信令信息、语音和数据、物理层、数据链路层、网络层、MAC子层、RLC子层、PDCP子层、BMC子层</w:t>
-      </w:r>
-    </w:p>
-    <w:p>
-      <w:pPr>
-        <w:rPr>
-          <w:rFonts w:hint="default"/>
-          <w:lang w:val="en-US" w:eastAsia="zh-CN"/>
-        </w:rPr>
-      </w:pPr>
-      <w:r>
-        <w:rPr>
-          <w:rFonts w:hint="eastAsia"/>
-          <w:lang w:val="en-US" w:eastAsia="zh-CN"/>
-        </w:rPr>
-        <w:t>（1）传输信道的错误检测并向高层提供指示（2）FEC编解码（3）混合自动重传请求（HARQ）及软合并实现（4）传输信道与物理信道之间的速率匹配和映射（5）物理信道的功率控制（6）物理信道的调制</w:t>
-      </w:r>
-      <w:r>
-        <w:rPr>
-          <w:rFonts w:hint="default"/>
-          <w:lang w:val="en-US" w:eastAsia="zh-CN"/>
-        </w:rPr>
-        <w:t>/</w:t>
-      </w:r>
-      <w:r>
-        <w:rPr>
-          <w:rFonts w:hint="eastAsia"/>
-          <w:lang w:val="en-US" w:eastAsia="zh-CN"/>
-        </w:rPr>
-        <w:t>解调（7）频率和时间同步（8）无线特性测量并向高层提供指示（9）MIMO天线处理（10）传输分集（11）波束赋形（12）射频处理</w:t>
-      </w:r>
-    </w:p>
-    <w:p>
-      <w:pPr>
-        <w:rPr>
-          <w:rFonts w:hint="default"/>
-          <w:lang w:val="en-US" w:eastAsia="zh-CN"/>
-        </w:rPr>
-      </w:pPr>
-      <w:r>
-        <w:rPr>
-          <w:rFonts w:hint="eastAsia"/>
-          <w:lang w:val="en-US" w:eastAsia="zh-CN"/>
-        </w:rPr>
-        <w:t>（1）下行传输信道：广播信道（BCH）、下行共享信道（DL-SCH）、寻呼信道（PCH）、多播信道（MCH）（2）上行传输信道：上行共享信道（UL-SCH）、随机接入信道（RACH）</w:t>
-      </w:r>
-    </w:p>
-    <w:p>
-      <w:pPr>
-        <w:rPr>
-          <w:rFonts w:hint="default"/>
-          <w:lang w:val="en-US" w:eastAsia="zh-CN"/>
-        </w:rPr>
-      </w:pPr>
-      <w:r>
-        <w:rPr>
-          <w:rFonts w:hint="eastAsia"/>
-          <w:lang w:val="en-US" w:eastAsia="zh-CN"/>
-        </w:rPr>
-        <w:t>（1）逻辑信道与传输信道之间的映射（2）RLF PDU的复用与解复用（3）业务量测量与上报（4）通过HRAQ对数据传送进行错误纠正（5）同一个UE不同逻辑信道之间的优先级管理（6）通过动态调度进行的UE之间的优先级管理（7）传输格式选择（8）逻辑信道优先级管理</w:t>
-      </w:r>
-    </w:p>
-    <w:p>
-      <w:pPr>
-        <w:rPr>
-          <w:rFonts w:hint="default"/>
-          <w:lang w:val="en-US" w:eastAsia="zh-CN"/>
-        </w:rPr>
-      </w:pPr>
-      <w:r>
-        <w:rPr>
-          <w:rFonts w:hint="eastAsia"/>
-          <w:lang w:val="en-US" w:eastAsia="zh-CN"/>
-        </w:rPr>
-        <w:t>控制信道、业务信道</w:t>
-      </w:r>
-    </w:p>
-    <w:p>
-      <w:pPr>
-        <w:rPr>
-          <w:rFonts w:hint="default"/>
-          <w:lang w:val="en-US" w:eastAsia="zh-CN"/>
-        </w:rPr>
-      </w:pPr>
-    </w:p>
-    <w:p>
-      <w:pPr>
-        <w:rPr>
-          <w:rFonts w:hint="default"/>
-          <w:lang w:val="en-US" w:eastAsia="zh-CN"/>
-        </w:rPr>
-      </w:pPr>
-    </w:p>
-    <w:p>
-      <w:pPr>
-        <w:rPr>
-          <w:rFonts w:hint="default"/>
-          <w:lang w:val="en-US" w:eastAsia="zh-CN"/>
-        </w:rPr>
-      </w:pPr>
-      <w:r>
-        <w:rPr>
-          <w:rFonts w:hint="eastAsia"/>
-          <w:lang w:val="en-US" w:eastAsia="zh-CN"/>
-        </w:rPr>
-        <w:t>FDD、TDD</w:t>
-      </w:r>
-    </w:p>
-    <w:p>
-      <w:pPr>
-        <w:rPr>
-          <w:rFonts w:hint="default"/>
-          <w:lang w:val="en-US" w:eastAsia="zh-CN"/>
-        </w:rPr>
-      </w:pPr>
-      <w:r>
-        <w:rPr>
-          <w:rFonts w:hint="eastAsia"/>
-          <w:lang w:val="en-US" w:eastAsia="zh-CN"/>
-        </w:rPr>
-        <w:t>（1）类型1：1个10ms的无线帧分为10个子帧20个时隙（2）类型2：1个10ms的无线帧被分为2个5ms的半帧。每个半帧分为7个子帧，每个子帧为0.675ms。导频和保护周期包括下行导频时隙（DwPTS）、保护周期（GP）和上行导频时隙（UpPTS）</w:t>
-      </w:r>
-    </w:p>
-    <w:p>
-      <w:pPr>
-        <w:rPr>
-          <w:rFonts w:hint="default"/>
-          <w:lang w:val="en-US" w:eastAsia="zh-CN"/>
-        </w:rPr>
-      </w:pPr>
-      <w:r>
-        <w:rPr>
-          <w:rFonts w:hint="eastAsia"/>
-          <w:lang w:val="en-US" w:eastAsia="zh-CN"/>
-        </w:rPr>
-        <w:t>（1）下行物理信道：物理广播信道（PBCH）、物理格式控制信道（PCFICH）、物理下行控制信道（PDCCH）、物理混合自动请求重传指示信道（PHICH）、物理多播信道（PMCH）、物理下行共享信道（PDSCH）（2）上行物理信道：物理上行控制信道（PUCCH）、物理随机接入信道（PRACH）、物理上行共享信道（PUSCH）</w:t>
-      </w:r>
-    </w:p>
-    <w:p>
-      <w:pPr>
-        <w:rPr>
-          <w:rFonts w:hint="default"/>
-          <w:lang w:val="en-US" w:eastAsia="zh-CN"/>
-        </w:rPr>
-      </w:pPr>
-      <w:r>
-        <w:rPr>
-          <w:rFonts w:hint="eastAsia"/>
-          <w:lang w:val="en-US" w:eastAsia="zh-CN"/>
-        </w:rPr>
-        <w:t>UE、PDCCH</w:t>
-      </w:r>
-    </w:p>
-    <w:p>
-      <w:pPr>
-        <w:pStyle w:val="3"/>
-        <w:bidi w:val="0"/>
-        <w:rPr>
-          <w:rFonts w:hint="default"/>
-          <w:lang w:val="en-US" w:eastAsia="zh-CN"/>
-        </w:rPr>
-      </w:pPr>
-      <w:r>
-        <w:rPr>
-          <w:rFonts w:hint="eastAsia"/>
-          <w:lang w:val="en-US" w:eastAsia="zh-CN"/>
-        </w:rPr>
-        <w:t>上下行物理层传输</w:t>
-      </w:r>
-    </w:p>
-    <w:p>
-      <w:pPr>
-        <w:rPr>
-          <w:rFonts w:hint="default"/>
-          <w:lang w:val="en-US" w:eastAsia="zh-CN"/>
-        </w:rPr>
-      </w:pPr>
-      <w:r>
-        <w:rPr>
-          <w:rFonts w:hint="eastAsia"/>
-          <w:lang w:val="en-US" w:eastAsia="zh-CN"/>
-        </w:rPr>
-        <w:t>时隙</w:t>
-      </w:r>
-    </w:p>
-    <w:p>
-      <w:pPr>
-        <w:rPr>
-          <w:rFonts w:hint="default"/>
-          <w:lang w:val="en-US" w:eastAsia="zh-CN"/>
-        </w:rPr>
-      </w:pPr>
-      <w:r>
-        <w:rPr>
-          <w:rFonts w:hint="eastAsia"/>
-          <w:lang w:val="en-US" w:eastAsia="zh-CN"/>
-        </w:rPr>
-        <w:t>常规循环前缀、扩展循环前缀、7、6</w:t>
-      </w:r>
-    </w:p>
-    <w:p>
-      <w:pPr>
-        <w:rPr>
-          <w:rFonts w:hint="default"/>
-          <w:lang w:val="en-US" w:eastAsia="zh-CN"/>
-        </w:rPr>
-      </w:pPr>
-      <w:r>
-        <w:rPr>
-          <w:rFonts w:hint="eastAsia"/>
-          <w:lang w:val="en-US" w:eastAsia="zh-CN"/>
-        </w:rPr>
-        <w:t>子载波</w:t>
-      </w:r>
-    </w:p>
-    <w:p>
-      <w:pPr>
-        <w:rPr>
-          <w:rFonts w:hint="default"/>
-          <w:lang w:val="en-US" w:eastAsia="zh-CN"/>
-        </w:rPr>
-      </w:pPr>
-      <w:r>
-        <w:rPr>
-          <w:rFonts w:hint="eastAsia"/>
-          <w:lang w:val="en-US" w:eastAsia="zh-CN"/>
-        </w:rPr>
-        <w:t>OFDM</w:t>
-      </w:r>
-    </w:p>
-    <w:p>
-      <w:pPr>
-        <w:rPr>
-          <w:rFonts w:hint="default"/>
-          <w:lang w:val="en-US" w:eastAsia="zh-CN"/>
-        </w:rPr>
-      </w:pPr>
-      <w:r>
-        <w:rPr>
-          <w:rFonts w:hint="eastAsia"/>
-          <w:lang w:val="en-US" w:eastAsia="zh-CN"/>
-        </w:rPr>
-        <w:t>资源块</w:t>
-      </w:r>
-    </w:p>
-    <w:p>
-      <w:pPr>
-        <w:rPr>
-          <w:rFonts w:hint="default"/>
-          <w:lang w:val="en-US" w:eastAsia="zh-CN"/>
-        </w:rPr>
-      </w:pPr>
-    </w:p>
-    <w:p>
-      <w:pPr>
-        <w:pStyle w:val="3"/>
-        <w:bidi w:val="0"/>
-        <w:rPr>
-          <w:rFonts w:hint="default"/>
-          <w:lang w:val="en-US" w:eastAsia="zh-CN"/>
-        </w:rPr>
-      </w:pPr>
-      <w:r>
-        <w:rPr>
-          <w:rFonts w:hint="eastAsia"/>
-          <w:lang w:val="en-US" w:eastAsia="zh-CN"/>
-        </w:rPr>
-        <w:t>LTE系统基本过程</w:t>
-      </w:r>
-    </w:p>
-    <w:p>
-      <w:pPr>
-        <w:rPr>
-          <w:rFonts w:hint="default"/>
-          <w:lang w:val="en-US" w:eastAsia="zh-CN"/>
-        </w:rPr>
-      </w:pPr>
-      <w:r>
-        <w:rPr>
-          <w:rFonts w:hint="eastAsia"/>
-          <w:lang w:val="en-US" w:eastAsia="zh-CN"/>
-        </w:rPr>
-        <w:t>（1）小区搜索（2）随机接入过程（3）寻呼（4）跟踪区域更新</w:t>
-      </w:r>
-    </w:p>
-    <w:p>
-      <w:pPr>
-        <w:rPr>
-          <w:rFonts w:hint="default"/>
-          <w:lang w:val="en-US" w:eastAsia="zh-CN"/>
-        </w:rPr>
-      </w:pPr>
-      <w:r>
-        <w:rPr>
-          <w:rFonts w:hint="eastAsia"/>
-          <w:lang w:val="en-US" w:eastAsia="zh-CN"/>
-        </w:rPr>
-        <w:t>（1）获得与一个小区的频率和符号同步（2）获得该小区的帧定时，决定下行链路帧的开始点（3）决定该小区的物理层小区标识</w:t>
-      </w:r>
-    </w:p>
-    <w:p>
-      <w:pPr>
-        <w:rPr>
-          <w:rFonts w:hint="default"/>
-          <w:lang w:val="en-US" w:eastAsia="zh-CN"/>
-        </w:rPr>
-      </w:pPr>
-      <w:r>
-        <w:rPr>
-          <w:rFonts w:hint="eastAsia"/>
-          <w:lang w:val="en-US" w:eastAsia="zh-CN"/>
-        </w:rPr>
-        <w:t>同步过程、主同步信号（PSS）、辅同步信号（SSS）</w:t>
-      </w:r>
-    </w:p>
-    <w:p>
-      <w:pPr>
-        <w:rPr>
-          <w:rFonts w:hint="default"/>
-          <w:lang w:val="en-US" w:eastAsia="zh-CN"/>
-        </w:rPr>
-      </w:pPr>
-      <w:r>
-        <w:rPr>
-          <w:rFonts w:hint="eastAsia"/>
-          <w:lang w:val="en-US" w:eastAsia="zh-CN"/>
-        </w:rPr>
-        <w:t>504、3</w:t>
-      </w:r>
-    </w:p>
-    <w:p>
-      <w:pPr>
-        <w:rPr>
-          <w:rFonts w:hint="default"/>
-          <w:lang w:val="en-US" w:eastAsia="zh-CN"/>
-        </w:rPr>
-      </w:pPr>
-      <w:r>
-        <w:rPr>
-          <w:rFonts w:hint="eastAsia"/>
-          <w:lang w:val="en-US" w:eastAsia="zh-CN"/>
-        </w:rPr>
-        <w:t>基于冲突的随机接入、基于非冲突的随机接入、随机接入前导</w:t>
-      </w:r>
-    </w:p>
-    <w:p>
-      <w:pPr>
-        <w:rPr>
-          <w:rFonts w:hint="default"/>
-          <w:lang w:val="en-US" w:eastAsia="zh-CN"/>
-        </w:rPr>
-      </w:pPr>
-      <w:r>
-        <w:rPr>
-          <w:rFonts w:hint="eastAsia"/>
-          <w:lang w:val="en-US" w:eastAsia="zh-CN"/>
-        </w:rPr>
-        <w:t>核心网、eNodeB</w:t>
-      </w:r>
-    </w:p>
-    <w:p>
-      <w:pPr>
-        <w:rPr>
-          <w:rFonts w:hint="default"/>
-          <w:lang w:val="en-US" w:eastAsia="zh-CN"/>
-        </w:rPr>
-      </w:pPr>
-    </w:p>
-    <w:p>
-      <w:pPr>
-        <w:rPr>
-          <w:rFonts w:hint="default"/>
-          <w:lang w:val="en-US" w:eastAsia="zh-CN"/>
-        </w:rPr>
-      </w:pPr>
-      <w:r>
-        <w:rPr>
-          <w:rFonts w:hint="eastAsia"/>
-          <w:lang w:val="en-US" w:eastAsia="zh-CN"/>
-        </w:rPr>
-        <w:t>跟踪区（TA）、TA码（TAC）、TA、TAI、TA、TAI、MCC、MNC、TAC</w:t>
-      </w:r>
-    </w:p>
-    <w:p>
-      <w:pPr>
-        <w:pStyle w:val="2"/>
-        <w:bidi w:val="0"/>
-        <w:ind w:left="432" w:leftChars="0" w:hanging="432" w:firstLineChars="0"/>
-        <w:rPr>
-          <w:rFonts w:hint="eastAsia"/>
-          <w:lang w:val="en-US" w:eastAsia="zh-CN"/>
-        </w:rPr>
-      </w:pPr>
-      <w:r>
-        <w:rPr>
-          <w:rFonts w:hint="eastAsia"/>
-          <w:lang w:val="en-US" w:eastAsia="zh-CN"/>
-        </w:rPr>
-        <w:t>下一代移动通信系统</w:t>
-      </w:r>
-    </w:p>
-    <w:p>
-      <w:pPr>
-        <w:pStyle w:val="3"/>
-        <w:bidi w:val="0"/>
-        <w:ind w:left="575" w:leftChars="0" w:hanging="575" w:firstLineChars="0"/>
-        <w:rPr>
-          <w:rFonts w:hint="eastAsia"/>
-          <w:lang w:val="en-US" w:eastAsia="zh-CN"/>
-        </w:rPr>
-      </w:pPr>
-      <w:r>
-        <w:rPr>
-          <w:rFonts w:hint="eastAsia"/>
-          <w:lang w:val="en-US" w:eastAsia="zh-CN"/>
-        </w:rPr>
-        <w:t>下一代移动通信系统的需求</w:t>
-      </w:r>
-    </w:p>
-    <w:p>
-      <w:pPr>
-        <w:bidi w:val="0"/>
-        <w:ind w:left="0" w:leftChars="0" w:firstLine="0" w:firstLineChars="0"/>
-        <w:rPr>
-          <w:rFonts w:hint="eastAsia"/>
-          <w:lang w:val="en-US" w:eastAsia="zh-CN"/>
-        </w:rPr>
-      </w:pPr>
-      <w:r>
-        <w:rPr>
-          <w:rFonts w:hint="eastAsia"/>
-          <w:lang w:val="en-US" w:eastAsia="zh-CN"/>
-        </w:rPr>
-        <w:t>（1）增强移动宽带业务（eMBB）（2）超可靠低延时通信业务（uRLLC）（3）海量机器通信业务（mMTC）</w:t>
-      </w:r>
-    </w:p>
-    <w:p>
-      <w:pPr>
-        <w:bidi w:val="0"/>
-        <w:ind w:left="0" w:leftChars="0" w:firstLine="0" w:firstLineChars="0"/>
-        <w:rPr>
-          <w:rFonts w:hint="eastAsia"/>
-          <w:lang w:val="en-US" w:eastAsia="zh-CN"/>
-        </w:rPr>
-      </w:pPr>
-      <w:r>
-        <w:rPr>
-          <w:rFonts w:hint="eastAsia"/>
-          <w:lang w:val="en-US" w:eastAsia="zh-CN"/>
-        </w:rPr>
-        <w:t>（1）峰值速率（2）用户体验速率（3）频谱效率（4）移动性（5）无线时延（6）连接密度（7）能量效率（8）单位面积容量</w:t>
-      </w:r>
-    </w:p>
-    <w:p>
-      <w:pPr>
-        <w:bidi w:val="0"/>
-        <w:ind w:left="0" w:leftChars="0" w:firstLine="0" w:firstLineChars="0"/>
-        <w:rPr>
-          <w:rFonts w:hint="eastAsia"/>
-          <w:lang w:val="en-US" w:eastAsia="zh-CN"/>
-        </w:rPr>
-      </w:pPr>
-      <w:r>
-        <w:rPr>
-          <w:rFonts w:hint="eastAsia"/>
-          <w:lang w:val="en-US" w:eastAsia="zh-CN"/>
-        </w:rPr>
-        <w:t>（1）连续广覆盖（2）热点高容量（3）低功耗、大连接（4）低时延、高可靠</w:t>
-      </w:r>
-    </w:p>
-    <w:p>
-      <w:pPr>
-        <w:pStyle w:val="3"/>
-        <w:bidi w:val="0"/>
-        <w:ind w:left="575" w:leftChars="0" w:hanging="575" w:firstLineChars="0"/>
-        <w:rPr>
-          <w:rFonts w:hint="eastAsia"/>
-          <w:lang w:val="en-US" w:eastAsia="zh-CN"/>
-        </w:rPr>
-      </w:pPr>
-      <w:r>
-        <w:rPr>
-          <w:rFonts w:hint="eastAsia"/>
-          <w:lang w:val="en-US" w:eastAsia="zh-CN"/>
-        </w:rPr>
-        <w:t>下一代移动通信系统网络结构</w:t>
-      </w:r>
-    </w:p>
-    <w:p>
-      <w:pPr>
-        <w:bidi w:val="0"/>
-        <w:ind w:left="0" w:leftChars="0" w:firstLine="0" w:firstLineChars="0"/>
-        <w:rPr>
-          <w:rFonts w:hint="eastAsia"/>
-          <w:lang w:val="en-US" w:eastAsia="zh-CN"/>
-        </w:rPr>
-      </w:pPr>
-      <w:r>
-        <w:rPr>
-          <w:rFonts w:hint="eastAsia"/>
-          <w:lang w:val="en-US" w:eastAsia="zh-CN"/>
-        </w:rPr>
-        <w:t>物理资源、资源版本</w:t>
-      </w:r>
-    </w:p>
-    <w:p>
-      <w:pPr>
-        <w:bidi w:val="0"/>
-        <w:ind w:left="0" w:leftChars="0" w:firstLine="0" w:firstLineChars="0"/>
-        <w:rPr>
-          <w:rFonts w:hint="eastAsia"/>
-          <w:lang w:val="en-US" w:eastAsia="zh-CN"/>
-        </w:rPr>
-      </w:pPr>
-      <w:r>
-        <w:rPr>
-          <w:rFonts w:hint="eastAsia"/>
-          <w:lang w:val="en-US" w:eastAsia="zh-CN"/>
-        </w:rPr>
-        <w:t>（1）物理资源的“抽象”（2）多个用户间的“共享”</w:t>
-      </w:r>
-    </w:p>
-    <w:p>
-      <w:pPr>
-        <w:bidi w:val="0"/>
-        <w:ind w:left="0" w:leftChars="0" w:firstLine="0" w:firstLineChars="0"/>
-        <w:rPr>
-          <w:rFonts w:hint="eastAsia"/>
-          <w:lang w:val="en-US" w:eastAsia="zh-CN"/>
-        </w:rPr>
-      </w:pPr>
-      <w:r>
-        <w:rPr>
-          <w:rFonts w:hint="eastAsia"/>
-          <w:lang w:val="en-US" w:eastAsia="zh-CN"/>
-        </w:rPr>
-        <w:t>云计算、虚拟化技术</w:t>
-      </w:r>
-    </w:p>
-    <w:p>
-      <w:pPr>
-        <w:bidi w:val="0"/>
-        <w:ind w:left="0" w:leftChars="0" w:firstLine="0" w:firstLineChars="0"/>
-        <w:rPr>
-          <w:rFonts w:hint="eastAsia"/>
-          <w:lang w:val="en-US" w:eastAsia="zh-CN"/>
-        </w:rPr>
-      </w:pPr>
-      <w:r>
-        <w:rPr>
-          <w:rFonts w:hint="eastAsia"/>
-          <w:lang w:val="en-US" w:eastAsia="zh-CN"/>
-        </w:rPr>
-        <w:t>（1）基础设施层（NFVI）（2）虚拟层（VL）（3）虚拟网络功能实现层（VNF）</w:t>
-      </w:r>
-    </w:p>
-    <w:p>
-      <w:pPr>
-        <w:bidi w:val="0"/>
-        <w:ind w:left="0" w:leftChars="0" w:firstLine="0" w:firstLineChars="0"/>
-        <w:rPr>
-          <w:rFonts w:hint="eastAsia"/>
-          <w:lang w:val="en-US" w:eastAsia="zh-CN"/>
-        </w:rPr>
-      </w:pPr>
-      <w:r>
-        <w:rPr>
-          <w:rFonts w:hint="eastAsia"/>
-          <w:lang w:val="en-US" w:eastAsia="zh-CN"/>
-        </w:rPr>
-        <w:t>业务网络域、管理编排域</w:t>
-      </w:r>
-    </w:p>
-    <w:p>
-      <w:pPr>
-        <w:bidi w:val="0"/>
-        <w:ind w:left="0" w:leftChars="0" w:firstLine="0" w:firstLineChars="0"/>
-        <w:rPr>
-          <w:rFonts w:hint="eastAsia"/>
-          <w:lang w:val="en-US" w:eastAsia="zh-CN"/>
-        </w:rPr>
-      </w:pPr>
-      <w:r>
-        <w:rPr>
-          <w:rFonts w:hint="eastAsia"/>
-          <w:lang w:val="en-US" w:eastAsia="zh-CN"/>
-        </w:rPr>
-        <w:t>虚拟化设施管理器（VIM）、VNF管理器（VNFM）、NFV编排器（NFVO）</w:t>
-      </w:r>
-    </w:p>
-    <w:p>
-      <w:pPr>
-        <w:bidi w:val="0"/>
-        <w:ind w:left="0" w:leftChars="0" w:firstLine="0" w:firstLineChars="0"/>
-        <w:rPr>
-          <w:rFonts w:hint="eastAsia"/>
-          <w:lang w:val="en-US" w:eastAsia="zh-CN"/>
-        </w:rPr>
-      </w:pPr>
-      <w:r>
-        <w:rPr>
-          <w:rFonts w:hint="eastAsia"/>
-          <w:lang w:val="en-US" w:eastAsia="zh-CN"/>
-        </w:rPr>
-        <w:t>控制面、数据面</w:t>
-      </w:r>
-    </w:p>
-    <w:p>
-      <w:pPr>
-        <w:bidi w:val="0"/>
-        <w:ind w:left="0" w:leftChars="0" w:firstLine="0" w:firstLineChars="0"/>
-        <w:rPr>
-          <w:rFonts w:hint="eastAsia"/>
-          <w:lang w:val="en-US" w:eastAsia="zh-CN"/>
-        </w:rPr>
-      </w:pPr>
-      <w:r>
-        <w:rPr>
-          <w:rFonts w:hint="eastAsia"/>
-          <w:lang w:val="en-US" w:eastAsia="zh-CN"/>
-        </w:rPr>
-        <w:t>基础设施层、控制层、应用层</w:t>
-      </w:r>
-    </w:p>
-    <w:p>
-      <w:pPr>
-        <w:bidi w:val="0"/>
-        <w:ind w:left="0" w:leftChars="0" w:firstLine="0" w:firstLineChars="0"/>
-        <w:rPr>
-          <w:rFonts w:hint="eastAsia"/>
-          <w:lang w:val="en-US" w:eastAsia="zh-CN"/>
-        </w:rPr>
-      </w:pPr>
-      <w:r>
-        <w:rPr>
-          <w:rFonts w:hint="eastAsia"/>
-          <w:lang w:val="en-US" w:eastAsia="zh-CN"/>
-        </w:rPr>
-        <w:t>应用编程接口API、OpenFlow指令集</w:t>
-      </w:r>
-    </w:p>
-    <w:p>
-      <w:pPr>
-        <w:bidi w:val="0"/>
-        <w:ind w:left="0" w:leftChars="0" w:firstLine="0" w:firstLineChars="0"/>
-        <w:rPr>
-          <w:rFonts w:hint="eastAsia"/>
-          <w:lang w:val="en-US" w:eastAsia="zh-CN"/>
-        </w:rPr>
-      </w:pPr>
-      <w:r>
-        <w:rPr>
-          <w:rFonts w:hint="eastAsia"/>
-          <w:lang w:val="en-US" w:eastAsia="zh-CN"/>
-        </w:rPr>
-        <w:t>高宽带、低时延、海量连接数量</w:t>
-      </w:r>
-    </w:p>
-    <w:p>
-      <w:pPr>
-        <w:bidi w:val="0"/>
-        <w:ind w:left="0" w:leftChars="0" w:firstLine="0" w:firstLineChars="0"/>
-        <w:rPr>
-          <w:rFonts w:hint="eastAsia"/>
-          <w:lang w:val="en-US" w:eastAsia="zh-CN"/>
-        </w:rPr>
-      </w:pPr>
-      <w:r>
-        <w:rPr>
-          <w:rFonts w:hint="eastAsia"/>
-          <w:lang w:val="en-US" w:eastAsia="zh-CN"/>
-        </w:rPr>
-        <w:t>网络切片</w:t>
-      </w:r>
-    </w:p>
-    <w:p>
-      <w:pPr>
-        <w:pStyle w:val="3"/>
-        <w:bidi w:val="0"/>
-        <w:ind w:left="575" w:leftChars="0" w:hanging="575" w:firstLineChars="0"/>
-        <w:rPr>
-          <w:rFonts w:hint="eastAsia"/>
-          <w:lang w:val="en-US" w:eastAsia="zh-CN"/>
-        </w:rPr>
-      </w:pPr>
-      <w:r>
-        <w:rPr>
-          <w:rFonts w:hint="eastAsia"/>
-          <w:lang w:val="en-US" w:eastAsia="zh-CN"/>
-        </w:rPr>
-        <w:t>下一代移动通信系统的关键技术</w:t>
-      </w:r>
-    </w:p>
-    <w:p>
-      <w:pPr>
-        <w:bidi w:val="0"/>
-        <w:ind w:left="0" w:leftChars="0" w:firstLine="0" w:firstLineChars="0"/>
-        <w:rPr>
-          <w:rFonts w:hint="eastAsia"/>
-          <w:lang w:val="en-US" w:eastAsia="zh-CN"/>
-        </w:rPr>
-      </w:pPr>
-      <w:r>
-        <w:rPr>
-          <w:rFonts w:hint="eastAsia"/>
-          <w:lang w:val="en-US" w:eastAsia="zh-CN"/>
-        </w:rPr>
-        <w:t>无线技术、网络技术</w:t>
-      </w:r>
-    </w:p>
-    <w:p>
-      <w:pPr>
-        <w:bidi w:val="0"/>
-        <w:ind w:left="0" w:leftChars="0" w:firstLine="0" w:firstLineChars="0"/>
-        <w:rPr>
-          <w:rFonts w:hint="default"/>
-          <w:lang w:val="en-US" w:eastAsia="zh-CN"/>
-        </w:rPr>
-      </w:pPr>
-      <w:r>
-        <w:rPr>
-          <w:rFonts w:hint="eastAsia"/>
-          <w:lang w:val="en-US" w:eastAsia="zh-CN"/>
-        </w:rPr>
-        <w:t>6、6、100</w:t>
-      </w:r>
-    </w:p>
-    <w:p>
-      <w:pPr>
-        <w:bidi w:val="0"/>
-        <w:ind w:left="0" w:leftChars="0" w:firstLine="0" w:firstLineChars="0"/>
-        <w:rPr>
-          <w:rFonts w:hint="default"/>
-          <w:lang w:val="en-US" w:eastAsia="zh-CN"/>
-        </w:rPr>
-      </w:pPr>
-      <w:r>
-        <w:rPr>
-          <w:rFonts w:hint="eastAsia"/>
-          <w:lang w:val="en-US" w:eastAsia="zh-CN"/>
-        </w:rPr>
-        <w:t>（1）大规模MIM</w:t>
-      </w:r>
-      <w:r>
-        <w:rPr>
-          <w:rFonts w:hint="default"/>
-          <w:lang w:val="en-US" w:eastAsia="zh-CN"/>
-        </w:rPr>
-        <w:t>O</w:t>
+        <w:t>（1）无线资源管理（RRM）方面包括无线承载控制、无线接纳控制、连接移动性控制</w:t>
       </w:r>
       <w:bookmarkStart w:id="0" w:name="_GoBack"/>
       <w:bookmarkEnd w:id="0"/>
+      <w:r>
+        <w:rPr>
+          <w:rFonts w:hint="eastAsia"/>
+          <w:lang w:val="en-US" w:eastAsia="zh-CN"/>
+        </w:rPr>
+        <w:t>和UE的上、下行动态资源分配（2）用户数据流的IP头压缩和加密（3）当终端附着时选择MME，无路由信息利用时，可以根据UE提供的信息来间接确定到达MME的路径（4）路由用户平面数据到S-GW（5）调度和传输寻呼信息（6）调度和传输广播信息（7）用于移动和调度的测量和测量报告的配置</w:t>
+      </w:r>
+    </w:p>
+    <w:p>
+      <w:pPr>
+        <w:rPr>
+          <w:rFonts w:hint="default"/>
+          <w:lang w:val="en-US" w:eastAsia="zh-CN"/>
+        </w:rPr>
+      </w:pPr>
+      <w:r>
+        <w:rPr>
+          <w:rFonts w:hint="eastAsia"/>
+          <w:lang w:val="en-US" w:eastAsia="zh-CN"/>
+        </w:rPr>
+        <w:t>无线网络层、传输网络层</w:t>
+      </w:r>
+    </w:p>
+    <w:p>
+      <w:pPr>
+        <w:rPr>
+          <w:rFonts w:hint="default"/>
+          <w:lang w:val="en-US" w:eastAsia="zh-CN"/>
+        </w:rPr>
+      </w:pPr>
+      <w:r>
+        <w:rPr>
+          <w:rFonts w:hint="eastAsia"/>
+          <w:lang w:val="en-US" w:eastAsia="zh-CN"/>
+        </w:rPr>
+        <w:t>（1）MME（2）S-GW（3）P-GW（4）PCRF（5）HSS</w:t>
+      </w:r>
+    </w:p>
+    <w:p>
+      <w:pPr>
+        <w:rPr>
+          <w:rFonts w:hint="default"/>
+          <w:lang w:val="en-US" w:eastAsia="zh-CN"/>
+        </w:rPr>
+      </w:pPr>
+      <w:r>
+        <w:rPr>
+          <w:rFonts w:hint="eastAsia"/>
+          <w:lang w:val="en-US" w:eastAsia="zh-CN"/>
+        </w:rPr>
+        <w:t>LTE网元及网元间的接口</w:t>
+      </w:r>
+    </w:p>
+    <w:p>
+      <w:pPr>
+        <w:rPr>
+          <w:rFonts w:hint="default"/>
+          <w:lang w:val="en-US" w:eastAsia="zh-CN"/>
+        </w:rPr>
+      </w:pPr>
+      <w:r>
+        <w:rPr>
+          <w:rFonts w:hint="eastAsia"/>
+          <w:lang w:val="en-US" w:eastAsia="zh-CN"/>
+        </w:rPr>
+        <w:t>（1）安全管理（2）会话管理（3）空闲状态的终端管理</w:t>
+      </w:r>
+    </w:p>
+    <w:p>
+      <w:pPr>
+        <w:rPr>
+          <w:rFonts w:hint="default"/>
+          <w:lang w:val="en-US" w:eastAsia="zh-CN"/>
+        </w:rPr>
+      </w:pPr>
+      <w:r>
+        <w:rPr>
+          <w:rFonts w:hint="eastAsia"/>
+          <w:lang w:val="en-US" w:eastAsia="zh-CN"/>
+        </w:rPr>
+        <w:t>（1）NAS信令的加密和完整性保护（2）在3GPP访问网络之间移动时，CN节点之间的信令传输（3）在空闲状态下的移动性控制（4）P-GW和S-GW的选择（5）MME选择，MME改变带来的切换（6）切换到2G或者3G访问网络的SGSN选择（7）漫游（8）承载管理，包括专用承载建立等</w:t>
+      </w:r>
+    </w:p>
+    <w:p>
+      <w:pPr>
+        <w:rPr>
+          <w:rFonts w:hint="default"/>
+          <w:lang w:val="en-US" w:eastAsia="zh-CN"/>
+        </w:rPr>
+      </w:pPr>
+      <w:r>
+        <w:rPr>
+          <w:rFonts w:hint="eastAsia"/>
+          <w:lang w:val="en-US" w:eastAsia="zh-CN"/>
+        </w:rPr>
+        <w:t>（1）3GPP的移动性管理，建立移动安全机制（2）在E-UTRA的IDLE模式下，下行分组缓冲和网络初始化（3）授权侦听（4）分组路由和前向转移（5）在UE和PDN间、运营商之间交换用户和QoS类别标识的有关计费信息</w:t>
+      </w:r>
+    </w:p>
+    <w:p>
+      <w:pPr>
+        <w:rPr>
+          <w:rFonts w:hint="default"/>
+          <w:lang w:val="en-US" w:eastAsia="zh-CN"/>
+        </w:rPr>
+      </w:pPr>
+      <w:r>
+        <w:rPr>
+          <w:rFonts w:hint="eastAsia"/>
+          <w:lang w:val="en-US" w:eastAsia="zh-CN"/>
+        </w:rPr>
+        <w:t>（1）用户的分组过滤（2）授权侦听（3）UE的IP地址分配（4）上、下行服务管理和计费（5）基于总最大速率的下行速率控制</w:t>
+      </w:r>
+    </w:p>
+    <w:p>
+      <w:pPr>
+        <w:rPr>
+          <w:rFonts w:hint="default"/>
+          <w:lang w:val="en-US" w:eastAsia="zh-CN"/>
+        </w:rPr>
+      </w:pPr>
+      <w:r>
+        <w:rPr>
+          <w:rFonts w:hint="eastAsia"/>
+          <w:lang w:val="en-US" w:eastAsia="zh-CN"/>
+        </w:rPr>
+        <w:t>策略控制的主要功能是决定如何使用可用的资源，计费规则实体主要负责用户的计费信息管理</w:t>
+      </w:r>
+    </w:p>
+    <w:p>
+      <w:pPr>
+        <w:rPr>
+          <w:rFonts w:hint="default"/>
+          <w:lang w:val="en-US" w:eastAsia="zh-CN"/>
+        </w:rPr>
+      </w:pPr>
+      <w:r>
+        <w:rPr>
+          <w:rFonts w:hint="eastAsia"/>
+          <w:lang w:val="en-US" w:eastAsia="zh-CN"/>
+        </w:rPr>
+        <w:t>HSS是3G和LTE的核心节点，主要存储用户的注册信息，由HLR和AUC组成。HLR中主要存储所管辖用户的签约数据及移动用户的位置信息，可为至终端的呼叫提供路由信息。AUC存储用以保护移动用户通信不受侵犯的必要信息</w:t>
+      </w:r>
+    </w:p>
+    <w:p>
+      <w:pPr>
+        <w:pStyle w:val="3"/>
+        <w:bidi w:val="0"/>
+        <w:rPr>
+          <w:rFonts w:hint="default"/>
+          <w:lang w:val="en-US" w:eastAsia="zh-CN"/>
+        </w:rPr>
+      </w:pPr>
+      <w:r>
+        <w:rPr>
+          <w:rFonts w:hint="eastAsia"/>
+          <w:lang w:val="en-US" w:eastAsia="zh-CN"/>
+        </w:rPr>
+        <w:t>LTE的空中接口</w:t>
+      </w:r>
+    </w:p>
+    <w:p>
+      <w:pPr>
+        <w:rPr>
+          <w:rFonts w:hint="default"/>
+          <w:lang w:val="en-US" w:eastAsia="zh-CN"/>
+        </w:rPr>
+      </w:pPr>
+      <w:r>
+        <w:rPr>
+          <w:rFonts w:hint="eastAsia"/>
+          <w:lang w:val="en-US" w:eastAsia="zh-CN"/>
+        </w:rPr>
+        <w:t>控制平面、用户平面、信令信息、语音和数据、物理层、数据链路层、网络层、MAC子层、RLC子层、PDCP子层、BMC子层</w:t>
+      </w:r>
+    </w:p>
+    <w:p>
+      <w:pPr>
+        <w:rPr>
+          <w:rFonts w:hint="default"/>
+          <w:lang w:val="en-US" w:eastAsia="zh-CN"/>
+        </w:rPr>
+      </w:pPr>
+      <w:r>
+        <w:rPr>
+          <w:rFonts w:hint="eastAsia"/>
+          <w:lang w:val="en-US" w:eastAsia="zh-CN"/>
+        </w:rPr>
+        <w:t>（1）传输信道的错误检测并向高层提供指示（2）FEC编解码（3）混合自动重传请求（HARQ）及软合并实现（4）传输信道与物理信道之间的速率匹配和映射（5）物理信道的功率控制（6）物理信道的调制</w:t>
+      </w:r>
+      <w:r>
+        <w:rPr>
+          <w:rFonts w:hint="default"/>
+          <w:lang w:val="en-US" w:eastAsia="zh-CN"/>
+        </w:rPr>
+        <w:t>/</w:t>
+      </w:r>
+      <w:r>
+        <w:rPr>
+          <w:rFonts w:hint="eastAsia"/>
+          <w:lang w:val="en-US" w:eastAsia="zh-CN"/>
+        </w:rPr>
+        <w:t>解调（7）频率和时间同步（8）无线特性测量并向高层提供指示（9）MIMO天线处理（10）传输分集（11）波束赋形（12）射频处理</w:t>
+      </w:r>
+    </w:p>
+    <w:p>
+      <w:pPr>
+        <w:rPr>
+          <w:rFonts w:hint="default"/>
+          <w:lang w:val="en-US" w:eastAsia="zh-CN"/>
+        </w:rPr>
+      </w:pPr>
+      <w:r>
+        <w:rPr>
+          <w:rFonts w:hint="eastAsia"/>
+          <w:lang w:val="en-US" w:eastAsia="zh-CN"/>
+        </w:rPr>
+        <w:t>（1）下行传输信道：广播信道（BCH）、下行共享信道（DL-SCH）、寻呼信道（PCH）、多播信道（MCH）（2）上行传输信道：上行共享信道（UL-SCH）、随机接入信道（RACH）</w:t>
+      </w:r>
+    </w:p>
+    <w:p>
+      <w:pPr>
+        <w:rPr>
+          <w:rFonts w:hint="default"/>
+          <w:lang w:val="en-US" w:eastAsia="zh-CN"/>
+        </w:rPr>
+      </w:pPr>
+      <w:r>
+        <w:rPr>
+          <w:rFonts w:hint="eastAsia"/>
+          <w:lang w:val="en-US" w:eastAsia="zh-CN"/>
+        </w:rPr>
+        <w:t>（1）逻辑信道与传输信道之间的映射（2）RLF PDU的复用与解复用（3）业务量测量与上报（4）通过HRAQ对数据传送进行错误纠正（5）同一个UE不同逻辑信道之间的优先级管理（6）通过动态调度进行的UE之间的优先级管理（7）传输格式选择（8）逻辑信道优先级管理</w:t>
+      </w:r>
+    </w:p>
+    <w:p>
+      <w:pPr>
+        <w:rPr>
+          <w:rFonts w:hint="default"/>
+          <w:lang w:val="en-US" w:eastAsia="zh-CN"/>
+        </w:rPr>
+      </w:pPr>
+      <w:r>
+        <w:rPr>
+          <w:rFonts w:hint="eastAsia"/>
+          <w:lang w:val="en-US" w:eastAsia="zh-CN"/>
+        </w:rPr>
+        <w:t>控制信道、业务信道</w:t>
+      </w:r>
+    </w:p>
+    <w:p>
+      <w:pPr>
+        <w:rPr>
+          <w:rFonts w:hint="default"/>
+          <w:lang w:val="en-US" w:eastAsia="zh-CN"/>
+        </w:rPr>
+      </w:pPr>
+    </w:p>
+    <w:p>
+      <w:pPr>
+        <w:rPr>
+          <w:rFonts w:hint="default"/>
+          <w:lang w:val="en-US" w:eastAsia="zh-CN"/>
+        </w:rPr>
+      </w:pPr>
+    </w:p>
+    <w:p>
+      <w:pPr>
+        <w:rPr>
+          <w:rFonts w:hint="default"/>
+          <w:lang w:val="en-US" w:eastAsia="zh-CN"/>
+        </w:rPr>
+      </w:pPr>
+      <w:r>
+        <w:rPr>
+          <w:rFonts w:hint="eastAsia"/>
+          <w:lang w:val="en-US" w:eastAsia="zh-CN"/>
+        </w:rPr>
+        <w:t>FDD、TDD</w:t>
+      </w:r>
+    </w:p>
+    <w:p>
+      <w:pPr>
+        <w:rPr>
+          <w:rFonts w:hint="default"/>
+          <w:lang w:val="en-US" w:eastAsia="zh-CN"/>
+        </w:rPr>
+      </w:pPr>
+      <w:r>
+        <w:rPr>
+          <w:rFonts w:hint="eastAsia"/>
+          <w:lang w:val="en-US" w:eastAsia="zh-CN"/>
+        </w:rPr>
+        <w:t>（1）类型1：1个10ms的无线帧分为10个子帧20个时隙（2）类型2：1个10ms的无线帧被分为2个5ms的半帧。每个半帧分为7个子帧，每个子帧为0.675ms。导频和保护周期包括下行导频时隙（DwPTS）、保护周期（GP）和上行导频时隙（UpPTS）</w:t>
+      </w:r>
+    </w:p>
+    <w:p>
+      <w:pPr>
+        <w:rPr>
+          <w:rFonts w:hint="default"/>
+          <w:lang w:val="en-US" w:eastAsia="zh-CN"/>
+        </w:rPr>
+      </w:pPr>
+      <w:r>
+        <w:rPr>
+          <w:rFonts w:hint="eastAsia"/>
+          <w:lang w:val="en-US" w:eastAsia="zh-CN"/>
+        </w:rPr>
+        <w:t>（1）下行物理信道：物理广播信道（PBCH）、物理格式控制信道（PCFICH）、物理下行控制信道（PDCCH）、物理混合自动请求重传指示信道（PHICH）、物理多播信道（PMCH）、物理下行共享信道（PDSCH）（2）上行物理信道：物理上行控制信道（PUCCH）、物理随机接入信道（PRACH）、物理上行共享信道（PUSCH）</w:t>
+      </w:r>
+    </w:p>
+    <w:p>
+      <w:pPr>
+        <w:rPr>
+          <w:rFonts w:hint="default"/>
+          <w:lang w:val="en-US" w:eastAsia="zh-CN"/>
+        </w:rPr>
+      </w:pPr>
+      <w:r>
+        <w:rPr>
+          <w:rFonts w:hint="eastAsia"/>
+          <w:lang w:val="en-US" w:eastAsia="zh-CN"/>
+        </w:rPr>
+        <w:t>UE、PDCCH</w:t>
+      </w:r>
+    </w:p>
+    <w:p>
+      <w:pPr>
+        <w:pStyle w:val="3"/>
+        <w:bidi w:val="0"/>
+        <w:rPr>
+          <w:rFonts w:hint="default"/>
+          <w:lang w:val="en-US" w:eastAsia="zh-CN"/>
+        </w:rPr>
+      </w:pPr>
+      <w:r>
+        <w:rPr>
+          <w:rFonts w:hint="eastAsia"/>
+          <w:lang w:val="en-US" w:eastAsia="zh-CN"/>
+        </w:rPr>
+        <w:t>上下行物理层传输</w:t>
+      </w:r>
+    </w:p>
+    <w:p>
+      <w:pPr>
+        <w:rPr>
+          <w:rFonts w:hint="default"/>
+          <w:lang w:val="en-US" w:eastAsia="zh-CN"/>
+        </w:rPr>
+      </w:pPr>
+      <w:r>
+        <w:rPr>
+          <w:rFonts w:hint="eastAsia"/>
+          <w:lang w:val="en-US" w:eastAsia="zh-CN"/>
+        </w:rPr>
+        <w:t>时隙</w:t>
+      </w:r>
+    </w:p>
+    <w:p>
+      <w:pPr>
+        <w:rPr>
+          <w:rFonts w:hint="default"/>
+          <w:lang w:val="en-US" w:eastAsia="zh-CN"/>
+        </w:rPr>
+      </w:pPr>
+      <w:r>
+        <w:rPr>
+          <w:rFonts w:hint="eastAsia"/>
+          <w:lang w:val="en-US" w:eastAsia="zh-CN"/>
+        </w:rPr>
+        <w:t>常规循环前缀、扩展循环前缀、7、6</w:t>
+      </w:r>
+    </w:p>
+    <w:p>
+      <w:pPr>
+        <w:rPr>
+          <w:rFonts w:hint="default"/>
+          <w:lang w:val="en-US" w:eastAsia="zh-CN"/>
+        </w:rPr>
+      </w:pPr>
+      <w:r>
+        <w:rPr>
+          <w:rFonts w:hint="eastAsia"/>
+          <w:lang w:val="en-US" w:eastAsia="zh-CN"/>
+        </w:rPr>
+        <w:t>子载波</w:t>
+      </w:r>
+    </w:p>
+    <w:p>
+      <w:pPr>
+        <w:rPr>
+          <w:rFonts w:hint="default"/>
+          <w:lang w:val="en-US" w:eastAsia="zh-CN"/>
+        </w:rPr>
+      </w:pPr>
+      <w:r>
+        <w:rPr>
+          <w:rFonts w:hint="eastAsia"/>
+          <w:lang w:val="en-US" w:eastAsia="zh-CN"/>
+        </w:rPr>
+        <w:t>OFDM</w:t>
+      </w:r>
+    </w:p>
+    <w:p>
+      <w:pPr>
+        <w:rPr>
+          <w:rFonts w:hint="default"/>
+          <w:lang w:val="en-US" w:eastAsia="zh-CN"/>
+        </w:rPr>
+      </w:pPr>
+      <w:r>
+        <w:rPr>
+          <w:rFonts w:hint="eastAsia"/>
+          <w:lang w:val="en-US" w:eastAsia="zh-CN"/>
+        </w:rPr>
+        <w:t>资源块</w:t>
+      </w:r>
+    </w:p>
+    <w:p>
+      <w:pPr>
+        <w:rPr>
+          <w:rFonts w:hint="default"/>
+          <w:lang w:val="en-US" w:eastAsia="zh-CN"/>
+        </w:rPr>
+      </w:pPr>
+    </w:p>
+    <w:p>
+      <w:pPr>
+        <w:pStyle w:val="3"/>
+        <w:bidi w:val="0"/>
+        <w:rPr>
+          <w:rFonts w:hint="default"/>
+          <w:lang w:val="en-US" w:eastAsia="zh-CN"/>
+        </w:rPr>
+      </w:pPr>
+      <w:r>
+        <w:rPr>
+          <w:rFonts w:hint="eastAsia"/>
+          <w:lang w:val="en-US" w:eastAsia="zh-CN"/>
+        </w:rPr>
+        <w:t>LTE系统基本过程</w:t>
+      </w:r>
+    </w:p>
+    <w:p>
+      <w:pPr>
+        <w:rPr>
+          <w:rFonts w:hint="default"/>
+          <w:lang w:val="en-US" w:eastAsia="zh-CN"/>
+        </w:rPr>
+      </w:pPr>
+      <w:r>
+        <w:rPr>
+          <w:rFonts w:hint="eastAsia"/>
+          <w:lang w:val="en-US" w:eastAsia="zh-CN"/>
+        </w:rPr>
+        <w:t>（1）小区搜索（2）随机接入过程（3）寻呼（4）跟踪区域更新</w:t>
+      </w:r>
+    </w:p>
+    <w:p>
+      <w:pPr>
+        <w:rPr>
+          <w:rFonts w:hint="default"/>
+          <w:lang w:val="en-US" w:eastAsia="zh-CN"/>
+        </w:rPr>
+      </w:pPr>
+      <w:r>
+        <w:rPr>
+          <w:rFonts w:hint="eastAsia"/>
+          <w:lang w:val="en-US" w:eastAsia="zh-CN"/>
+        </w:rPr>
+        <w:t>（1）获得与一个小区的频率和符号同步（2）获得该小区的帧定时，决定下行链路帧的开始点（3）决定该小区的物理层小区标识</w:t>
+      </w:r>
+    </w:p>
+    <w:p>
+      <w:pPr>
+        <w:rPr>
+          <w:rFonts w:hint="default"/>
+          <w:lang w:val="en-US" w:eastAsia="zh-CN"/>
+        </w:rPr>
+      </w:pPr>
+      <w:r>
+        <w:rPr>
+          <w:rFonts w:hint="eastAsia"/>
+          <w:lang w:val="en-US" w:eastAsia="zh-CN"/>
+        </w:rPr>
+        <w:t>同步过程、主同步信号（PSS）、辅同步信号（SSS）</w:t>
+      </w:r>
+    </w:p>
+    <w:p>
+      <w:pPr>
+        <w:rPr>
+          <w:rFonts w:hint="default"/>
+          <w:lang w:val="en-US" w:eastAsia="zh-CN"/>
+        </w:rPr>
+      </w:pPr>
+      <w:r>
+        <w:rPr>
+          <w:rFonts w:hint="eastAsia"/>
+          <w:lang w:val="en-US" w:eastAsia="zh-CN"/>
+        </w:rPr>
+        <w:t>504、3</w:t>
+      </w:r>
+    </w:p>
+    <w:p>
+      <w:pPr>
+        <w:rPr>
+          <w:rFonts w:hint="default"/>
+          <w:lang w:val="en-US" w:eastAsia="zh-CN"/>
+        </w:rPr>
+      </w:pPr>
+      <w:r>
+        <w:rPr>
+          <w:rFonts w:hint="eastAsia"/>
+          <w:lang w:val="en-US" w:eastAsia="zh-CN"/>
+        </w:rPr>
+        <w:t>基于冲突的随机接入、基于非冲突的随机接入、随机接入前导</w:t>
+      </w:r>
+    </w:p>
+    <w:p>
+      <w:pPr>
+        <w:rPr>
+          <w:rFonts w:hint="default"/>
+          <w:lang w:val="en-US" w:eastAsia="zh-CN"/>
+        </w:rPr>
+      </w:pPr>
+      <w:r>
+        <w:rPr>
+          <w:rFonts w:hint="eastAsia"/>
+          <w:lang w:val="en-US" w:eastAsia="zh-CN"/>
+        </w:rPr>
+        <w:t>核心网、eNodeB</w:t>
+      </w:r>
+    </w:p>
+    <w:p>
+      <w:pPr>
+        <w:rPr>
+          <w:rFonts w:hint="default"/>
+          <w:lang w:val="en-US" w:eastAsia="zh-CN"/>
+        </w:rPr>
+      </w:pPr>
+    </w:p>
+    <w:p>
+      <w:pPr>
+        <w:rPr>
+          <w:rFonts w:hint="default"/>
+          <w:lang w:val="en-US" w:eastAsia="zh-CN"/>
+        </w:rPr>
+      </w:pPr>
+      <w:r>
+        <w:rPr>
+          <w:rFonts w:hint="eastAsia"/>
+          <w:lang w:val="en-US" w:eastAsia="zh-CN"/>
+        </w:rPr>
+        <w:t>跟踪区（TA）、TA码（TAC）、TA、TAI、TA、TAI、MCC、MNC、TAC</w:t>
+      </w:r>
+    </w:p>
+    <w:p>
+      <w:pPr>
+        <w:pStyle w:val="2"/>
+        <w:bidi w:val="0"/>
+        <w:ind w:left="432" w:leftChars="0" w:hanging="432" w:firstLineChars="0"/>
+        <w:rPr>
+          <w:rFonts w:hint="eastAsia"/>
+          <w:lang w:val="en-US" w:eastAsia="zh-CN"/>
+        </w:rPr>
+      </w:pPr>
+      <w:r>
+        <w:rPr>
+          <w:rFonts w:hint="eastAsia"/>
+          <w:lang w:val="en-US" w:eastAsia="zh-CN"/>
+        </w:rPr>
+        <w:t>下一代移动通信系统</w:t>
+      </w:r>
+    </w:p>
+    <w:p>
+      <w:pPr>
+        <w:pStyle w:val="3"/>
+        <w:bidi w:val="0"/>
+        <w:ind w:left="575" w:leftChars="0" w:hanging="575" w:firstLineChars="0"/>
+        <w:rPr>
+          <w:rFonts w:hint="eastAsia"/>
+          <w:lang w:val="en-US" w:eastAsia="zh-CN"/>
+        </w:rPr>
+      </w:pPr>
+      <w:r>
+        <w:rPr>
+          <w:rFonts w:hint="eastAsia"/>
+          <w:lang w:val="en-US" w:eastAsia="zh-CN"/>
+        </w:rPr>
+        <w:t>下一代移动通信系统的需求</w:t>
+      </w:r>
+    </w:p>
+    <w:p>
+      <w:pPr>
+        <w:bidi w:val="0"/>
+        <w:ind w:left="0" w:leftChars="0" w:firstLine="0" w:firstLineChars="0"/>
+        <w:rPr>
+          <w:rFonts w:hint="eastAsia"/>
+          <w:lang w:val="en-US" w:eastAsia="zh-CN"/>
+        </w:rPr>
+      </w:pPr>
+      <w:r>
+        <w:rPr>
+          <w:rFonts w:hint="eastAsia"/>
+          <w:lang w:val="en-US" w:eastAsia="zh-CN"/>
+        </w:rPr>
+        <w:t>（1）增强移动宽带业务（eMBB）（2）超可靠低延时通信业务（uRLLC）（3）海量机器通信业务（mMTC）</w:t>
+      </w:r>
+    </w:p>
+    <w:p>
+      <w:pPr>
+        <w:bidi w:val="0"/>
+        <w:ind w:left="0" w:leftChars="0" w:firstLine="0" w:firstLineChars="0"/>
+        <w:rPr>
+          <w:rFonts w:hint="eastAsia"/>
+          <w:lang w:val="en-US" w:eastAsia="zh-CN"/>
+        </w:rPr>
+      </w:pPr>
+      <w:r>
+        <w:rPr>
+          <w:rFonts w:hint="eastAsia"/>
+          <w:lang w:val="en-US" w:eastAsia="zh-CN"/>
+        </w:rPr>
+        <w:t>（1）峰值速率（2）用户体验速率（3）频谱效率（4）移动性（5）无线时延（6）连接密度（7）能量效率（8）单位面积容量</w:t>
+      </w:r>
+    </w:p>
+    <w:p>
+      <w:pPr>
+        <w:bidi w:val="0"/>
+        <w:ind w:left="0" w:leftChars="0" w:firstLine="0" w:firstLineChars="0"/>
+        <w:rPr>
+          <w:rFonts w:hint="eastAsia"/>
+          <w:lang w:val="en-US" w:eastAsia="zh-CN"/>
+        </w:rPr>
+      </w:pPr>
+      <w:r>
+        <w:rPr>
+          <w:rFonts w:hint="eastAsia"/>
+          <w:lang w:val="en-US" w:eastAsia="zh-CN"/>
+        </w:rPr>
+        <w:t>（1）连续广覆盖（2）热点高容量（3）低功耗、大连接（4）低时延、高可靠</w:t>
+      </w:r>
+    </w:p>
+    <w:p>
+      <w:pPr>
+        <w:pStyle w:val="3"/>
+        <w:bidi w:val="0"/>
+        <w:ind w:left="575" w:leftChars="0" w:hanging="575" w:firstLineChars="0"/>
+        <w:rPr>
+          <w:rFonts w:hint="eastAsia"/>
+          <w:lang w:val="en-US" w:eastAsia="zh-CN"/>
+        </w:rPr>
+      </w:pPr>
+      <w:r>
+        <w:rPr>
+          <w:rFonts w:hint="eastAsia"/>
+          <w:lang w:val="en-US" w:eastAsia="zh-CN"/>
+        </w:rPr>
+        <w:t>下一代移动通信系统网络结构</w:t>
+      </w:r>
+    </w:p>
+    <w:p>
+      <w:pPr>
+        <w:bidi w:val="0"/>
+        <w:ind w:left="0" w:leftChars="0" w:firstLine="0" w:firstLineChars="0"/>
+        <w:rPr>
+          <w:rFonts w:hint="eastAsia"/>
+          <w:lang w:val="en-US" w:eastAsia="zh-CN"/>
+        </w:rPr>
+      </w:pPr>
+      <w:r>
+        <w:rPr>
+          <w:rFonts w:hint="eastAsia"/>
+          <w:lang w:val="en-US" w:eastAsia="zh-CN"/>
+        </w:rPr>
+        <w:t>物理资源、资源版本</w:t>
+      </w:r>
+    </w:p>
+    <w:p>
+      <w:pPr>
+        <w:bidi w:val="0"/>
+        <w:ind w:left="0" w:leftChars="0" w:firstLine="0" w:firstLineChars="0"/>
+        <w:rPr>
+          <w:rFonts w:hint="eastAsia"/>
+          <w:lang w:val="en-US" w:eastAsia="zh-CN"/>
+        </w:rPr>
+      </w:pPr>
+      <w:r>
+        <w:rPr>
+          <w:rFonts w:hint="eastAsia"/>
+          <w:lang w:val="en-US" w:eastAsia="zh-CN"/>
+        </w:rPr>
+        <w:t>（1）物理资源的“抽象”（2）多个用户间的“共享”</w:t>
+      </w:r>
+    </w:p>
+    <w:p>
+      <w:pPr>
+        <w:bidi w:val="0"/>
+        <w:ind w:left="0" w:leftChars="0" w:firstLine="0" w:firstLineChars="0"/>
+        <w:rPr>
+          <w:rFonts w:hint="eastAsia"/>
+          <w:lang w:val="en-US" w:eastAsia="zh-CN"/>
+        </w:rPr>
+      </w:pPr>
+      <w:r>
+        <w:rPr>
+          <w:rFonts w:hint="eastAsia"/>
+          <w:lang w:val="en-US" w:eastAsia="zh-CN"/>
+        </w:rPr>
+        <w:t>云计算、虚拟化技术</w:t>
+      </w:r>
+    </w:p>
+    <w:p>
+      <w:pPr>
+        <w:bidi w:val="0"/>
+        <w:ind w:left="0" w:leftChars="0" w:firstLine="0" w:firstLineChars="0"/>
+        <w:rPr>
+          <w:rFonts w:hint="eastAsia"/>
+          <w:lang w:val="en-US" w:eastAsia="zh-CN"/>
+        </w:rPr>
+      </w:pPr>
+      <w:r>
+        <w:rPr>
+          <w:rFonts w:hint="eastAsia"/>
+          <w:lang w:val="en-US" w:eastAsia="zh-CN"/>
+        </w:rPr>
+        <w:t>（1）基础设施层（NFVI）（2）虚拟层（VL）（3）虚拟网络功能实现层（VNF）</w:t>
+      </w:r>
+    </w:p>
+    <w:p>
+      <w:pPr>
+        <w:bidi w:val="0"/>
+        <w:ind w:left="0" w:leftChars="0" w:firstLine="0" w:firstLineChars="0"/>
+        <w:rPr>
+          <w:rFonts w:hint="eastAsia"/>
+          <w:lang w:val="en-US" w:eastAsia="zh-CN"/>
+        </w:rPr>
+      </w:pPr>
+      <w:r>
+        <w:rPr>
+          <w:rFonts w:hint="eastAsia"/>
+          <w:lang w:val="en-US" w:eastAsia="zh-CN"/>
+        </w:rPr>
+        <w:t>业务网络域、管理编排域</w:t>
+      </w:r>
+    </w:p>
+    <w:p>
+      <w:pPr>
+        <w:bidi w:val="0"/>
+        <w:ind w:left="0" w:leftChars="0" w:firstLine="0" w:firstLineChars="0"/>
+        <w:rPr>
+          <w:rFonts w:hint="eastAsia"/>
+          <w:lang w:val="en-US" w:eastAsia="zh-CN"/>
+        </w:rPr>
+      </w:pPr>
+      <w:r>
+        <w:rPr>
+          <w:rFonts w:hint="eastAsia"/>
+          <w:lang w:val="en-US" w:eastAsia="zh-CN"/>
+        </w:rPr>
+        <w:t>虚拟化设施管理器（VIM）、VNF管理器（VNFM）、NFV编排器（NFVO）</w:t>
+      </w:r>
+    </w:p>
+    <w:p>
+      <w:pPr>
+        <w:bidi w:val="0"/>
+        <w:ind w:left="0" w:leftChars="0" w:firstLine="0" w:firstLineChars="0"/>
+        <w:rPr>
+          <w:rFonts w:hint="eastAsia"/>
+          <w:lang w:val="en-US" w:eastAsia="zh-CN"/>
+        </w:rPr>
+      </w:pPr>
+      <w:r>
+        <w:rPr>
+          <w:rFonts w:hint="eastAsia"/>
+          <w:lang w:val="en-US" w:eastAsia="zh-CN"/>
+        </w:rPr>
+        <w:t>控制面、数据面</w:t>
+      </w:r>
+    </w:p>
+    <w:p>
+      <w:pPr>
+        <w:bidi w:val="0"/>
+        <w:ind w:left="0" w:leftChars="0" w:firstLine="0" w:firstLineChars="0"/>
+        <w:rPr>
+          <w:rFonts w:hint="eastAsia"/>
+          <w:lang w:val="en-US" w:eastAsia="zh-CN"/>
+        </w:rPr>
+      </w:pPr>
+      <w:r>
+        <w:rPr>
+          <w:rFonts w:hint="eastAsia"/>
+          <w:lang w:val="en-US" w:eastAsia="zh-CN"/>
+        </w:rPr>
+        <w:t>基础设施层、控制层、应用层</w:t>
+      </w:r>
+    </w:p>
+    <w:p>
+      <w:pPr>
+        <w:bidi w:val="0"/>
+        <w:ind w:left="0" w:leftChars="0" w:firstLine="0" w:firstLineChars="0"/>
+        <w:rPr>
+          <w:rFonts w:hint="eastAsia"/>
+          <w:lang w:val="en-US" w:eastAsia="zh-CN"/>
+        </w:rPr>
+      </w:pPr>
+      <w:r>
+        <w:rPr>
+          <w:rFonts w:hint="eastAsia"/>
+          <w:lang w:val="en-US" w:eastAsia="zh-CN"/>
+        </w:rPr>
+        <w:t>应用编程接口API、OpenFlow指令集</w:t>
+      </w:r>
+    </w:p>
+    <w:p>
+      <w:pPr>
+        <w:bidi w:val="0"/>
+        <w:ind w:left="0" w:leftChars="0" w:firstLine="0" w:firstLineChars="0"/>
+        <w:rPr>
+          <w:rFonts w:hint="eastAsia"/>
+          <w:lang w:val="en-US" w:eastAsia="zh-CN"/>
+        </w:rPr>
+      </w:pPr>
+      <w:r>
+        <w:rPr>
+          <w:rFonts w:hint="eastAsia"/>
+          <w:lang w:val="en-US" w:eastAsia="zh-CN"/>
+        </w:rPr>
+        <w:t>高宽带、低时延、海量连接数量</w:t>
+      </w:r>
+    </w:p>
+    <w:p>
+      <w:pPr>
+        <w:bidi w:val="0"/>
+        <w:ind w:left="0" w:leftChars="0" w:firstLine="0" w:firstLineChars="0"/>
+        <w:rPr>
+          <w:rFonts w:hint="eastAsia"/>
+          <w:lang w:val="en-US" w:eastAsia="zh-CN"/>
+        </w:rPr>
+      </w:pPr>
+      <w:r>
+        <w:rPr>
+          <w:rFonts w:hint="eastAsia"/>
+          <w:lang w:val="en-US" w:eastAsia="zh-CN"/>
+        </w:rPr>
+        <w:t>网络切片</w:t>
+      </w:r>
+    </w:p>
+    <w:p>
+      <w:pPr>
+        <w:pStyle w:val="3"/>
+        <w:bidi w:val="0"/>
+        <w:ind w:left="575" w:leftChars="0" w:hanging="575" w:firstLineChars="0"/>
+        <w:rPr>
+          <w:rFonts w:hint="eastAsia"/>
+          <w:lang w:val="en-US" w:eastAsia="zh-CN"/>
+        </w:rPr>
+      </w:pPr>
+      <w:r>
+        <w:rPr>
+          <w:rFonts w:hint="eastAsia"/>
+          <w:lang w:val="en-US" w:eastAsia="zh-CN"/>
+        </w:rPr>
+        <w:t>下一代移动通信系统的关键技术</w:t>
+      </w:r>
+    </w:p>
+    <w:p>
+      <w:pPr>
+        <w:bidi w:val="0"/>
+        <w:ind w:left="0" w:leftChars="0" w:firstLine="0" w:firstLineChars="0"/>
+        <w:rPr>
+          <w:rFonts w:hint="eastAsia"/>
+          <w:lang w:val="en-US" w:eastAsia="zh-CN"/>
+        </w:rPr>
+      </w:pPr>
+      <w:r>
+        <w:rPr>
+          <w:rFonts w:hint="eastAsia"/>
+          <w:lang w:val="en-US" w:eastAsia="zh-CN"/>
+        </w:rPr>
+        <w:t>无线技术、网络技术</w:t>
+      </w:r>
+    </w:p>
+    <w:p>
+      <w:pPr>
+        <w:bidi w:val="0"/>
+        <w:ind w:left="0" w:leftChars="0" w:firstLine="0" w:firstLineChars="0"/>
+        <w:rPr>
+          <w:rFonts w:hint="default"/>
+          <w:lang w:val="en-US" w:eastAsia="zh-CN"/>
+        </w:rPr>
+      </w:pPr>
+      <w:r>
+        <w:rPr>
+          <w:rFonts w:hint="eastAsia"/>
+          <w:lang w:val="en-US" w:eastAsia="zh-CN"/>
+        </w:rPr>
+        <w:t>6、6、100</w:t>
+      </w:r>
+    </w:p>
+    <w:p>
+      <w:pPr>
+        <w:bidi w:val="0"/>
+        <w:ind w:left="0" w:leftChars="0" w:firstLine="0" w:firstLineChars="0"/>
+        <w:rPr>
+          <w:rFonts w:hint="default"/>
+          <w:lang w:val="en-US" w:eastAsia="zh-CN"/>
+        </w:rPr>
+      </w:pPr>
+      <w:r>
+        <w:rPr>
+          <w:rFonts w:hint="eastAsia"/>
+          <w:lang w:val="en-US" w:eastAsia="zh-CN"/>
+        </w:rPr>
+        <w:t>（1）大规模MIM</w:t>
+      </w:r>
+      <w:r>
+        <w:rPr>
+          <w:rFonts w:hint="default"/>
+          <w:lang w:val="en-US" w:eastAsia="zh-CN"/>
+        </w:rPr>
+        <w:t>O</w:t>
+      </w:r>
       <w:r>
         <w:rPr>
           <w:rFonts w:hint="eastAsia"/>

--- a/传输与接入（无线）答案.docx
+++ b/传输与接入（无线）答案.docx
@@ -3833,274 +3833,281 @@
           <w:rFonts w:hint="eastAsia"/>
           <w:lang w:val="en-US" w:eastAsia="zh-CN"/>
         </w:rPr>
-        <w:t>（1）无线资源管理（RRM）方面包括无线承载控制、无线接纳控制、连接移动性控制</w:t>
+        <w:t>（1）无线资源管理（RRM）方面包括无线承载控制、无线接纳控制、连接移动性控制和UE的上、下行动态资源分配（2）用户数据流的IP头压缩和加密（3）当终端附着时选择MME，无路由信息利用时，可以根据UE提供的信息来间接确定到达MME的路径（4）路由用户平面数据到S-GW（5）调度和传输寻呼信息（6）调度和传输广播信息（7）用于移动和调度的测量和测量报告的配置</w:t>
+      </w:r>
+    </w:p>
+    <w:p>
+      <w:pPr>
+        <w:rPr>
+          <w:rFonts w:hint="default"/>
+          <w:lang w:val="en-US" w:eastAsia="zh-CN"/>
+        </w:rPr>
+      </w:pPr>
+      <w:r>
+        <w:rPr>
+          <w:rFonts w:hint="eastAsia"/>
+          <w:lang w:val="en-US" w:eastAsia="zh-CN"/>
+        </w:rPr>
+        <w:t>无线网络层、传输网络层</w:t>
+      </w:r>
+    </w:p>
+    <w:p>
+      <w:pPr>
+        <w:rPr>
+          <w:rFonts w:hint="default"/>
+          <w:lang w:val="en-US" w:eastAsia="zh-CN"/>
+        </w:rPr>
+      </w:pPr>
+      <w:r>
+        <w:rPr>
+          <w:rFonts w:hint="eastAsia"/>
+          <w:lang w:val="en-US" w:eastAsia="zh-CN"/>
+        </w:rPr>
+        <w:t>（1）MME（2）S-GW（3）P-GW（4）PCRF（5）HSS</w:t>
+      </w:r>
+    </w:p>
+    <w:p>
+      <w:pPr>
+        <w:rPr>
+          <w:rFonts w:hint="default"/>
+          <w:lang w:val="en-US" w:eastAsia="zh-CN"/>
+        </w:rPr>
+      </w:pPr>
+      <w:r>
+        <w:rPr>
+          <w:rFonts w:hint="eastAsia"/>
+          <w:lang w:val="en-US" w:eastAsia="zh-CN"/>
+        </w:rPr>
+        <w:t>LTE网元及网元间的接口</w:t>
+      </w:r>
+    </w:p>
+    <w:p>
+      <w:pPr>
+        <w:rPr>
+          <w:rFonts w:hint="default"/>
+          <w:lang w:val="en-US" w:eastAsia="zh-CN"/>
+        </w:rPr>
+      </w:pPr>
+      <w:r>
+        <w:rPr>
+          <w:rFonts w:hint="eastAsia"/>
+          <w:lang w:val="en-US" w:eastAsia="zh-CN"/>
+        </w:rPr>
+        <w:t>（1）安全管理（2）会话管理（3）空闲状态的终端管理</w:t>
+      </w:r>
+    </w:p>
+    <w:p>
+      <w:pPr>
+        <w:rPr>
+          <w:rFonts w:hint="default"/>
+          <w:lang w:val="en-US" w:eastAsia="zh-CN"/>
+        </w:rPr>
+      </w:pPr>
+      <w:r>
+        <w:rPr>
+          <w:rFonts w:hint="eastAsia"/>
+          <w:lang w:val="en-US" w:eastAsia="zh-CN"/>
+        </w:rPr>
+        <w:t>（1）NAS信令的加密和完整性保护（2）在3GPP访问网络之间移动时，CN节点之间的信令传输（3）在空闲状态下的移动性控制（4）P-GW和S-GW的选择（5）MME选择，MME改变带来的切换（6）切换到2G或者3G访问网络的SGSN选择（7）漫游（8）承载管理，包括专用承载建立等</w:t>
+      </w:r>
+    </w:p>
+    <w:p>
+      <w:pPr>
+        <w:rPr>
+          <w:rFonts w:hint="default"/>
+          <w:lang w:val="en-US" w:eastAsia="zh-CN"/>
+        </w:rPr>
+      </w:pPr>
+      <w:r>
+        <w:rPr>
+          <w:rFonts w:hint="eastAsia"/>
+          <w:lang w:val="en-US" w:eastAsia="zh-CN"/>
+        </w:rPr>
+        <w:t>（1）3GPP的移动性管理，建立移动安全机制（2）在E-UTRA的IDLE模式下，下行分组缓冲和网络初始化（3）授权侦听（4）分组路由和前向转移（5）在UE和PDN间、运营商之间交换用户和QoS类别标识的有关计费信息</w:t>
+      </w:r>
+    </w:p>
+    <w:p>
+      <w:pPr>
+        <w:rPr>
+          <w:rFonts w:hint="default"/>
+          <w:lang w:val="en-US" w:eastAsia="zh-CN"/>
+        </w:rPr>
+      </w:pPr>
+      <w:r>
+        <w:rPr>
+          <w:rFonts w:hint="eastAsia"/>
+          <w:lang w:val="en-US" w:eastAsia="zh-CN"/>
+        </w:rPr>
+        <w:t>（1）用户的分组过滤（2）授权侦听（3）UE的IP地址分配（4）上、下行服务管理和计费（5）基于总最大速率的下行速率控制</w:t>
+      </w:r>
+    </w:p>
+    <w:p>
+      <w:pPr>
+        <w:rPr>
+          <w:rFonts w:hint="default"/>
+          <w:lang w:val="en-US" w:eastAsia="zh-CN"/>
+        </w:rPr>
+      </w:pPr>
+      <w:r>
+        <w:rPr>
+          <w:rFonts w:hint="eastAsia"/>
+          <w:lang w:val="en-US" w:eastAsia="zh-CN"/>
+        </w:rPr>
+        <w:t>策略控制的主要功能是决定如何使用可用的资源，计费规则实体主要负责用户的计费信息管理</w:t>
+      </w:r>
+    </w:p>
+    <w:p>
+      <w:pPr>
+        <w:rPr>
+          <w:rFonts w:hint="default"/>
+          <w:lang w:val="en-US" w:eastAsia="zh-CN"/>
+        </w:rPr>
+      </w:pPr>
+      <w:r>
+        <w:rPr>
+          <w:rFonts w:hint="eastAsia"/>
+          <w:lang w:val="en-US" w:eastAsia="zh-CN"/>
+        </w:rPr>
+        <w:t>HSS是3G和LTE的核心节点，主要存储用户的注册信息，由HLR和AUC组成。HLR中主要存储所管辖用户的签约数据及移动用户的位置信息，可为至终端的呼叫提供路由信息。AUC存储用以保护移动用户通信不受侵犯的必要信息</w:t>
+      </w:r>
+    </w:p>
+    <w:p>
+      <w:pPr>
+        <w:pStyle w:val="3"/>
+        <w:bidi w:val="0"/>
+        <w:rPr>
+          <w:rFonts w:hint="default"/>
+          <w:lang w:val="en-US" w:eastAsia="zh-CN"/>
+        </w:rPr>
+      </w:pPr>
+      <w:r>
+        <w:rPr>
+          <w:rFonts w:hint="eastAsia"/>
+          <w:lang w:val="en-US" w:eastAsia="zh-CN"/>
+        </w:rPr>
+        <w:t>LTE的空中接口</w:t>
+      </w:r>
+    </w:p>
+    <w:p>
+      <w:pPr>
+        <w:rPr>
+          <w:rFonts w:hint="default"/>
+          <w:lang w:val="en-US" w:eastAsia="zh-CN"/>
+        </w:rPr>
+      </w:pPr>
+      <w:r>
+        <w:rPr>
+          <w:rFonts w:hint="eastAsia"/>
+          <w:lang w:val="en-US" w:eastAsia="zh-CN"/>
+        </w:rPr>
+        <w:t>控制平面、用户平面、信令信息、语音和数据、物理层、数据链路层、网络层、MAC子层、RLC子层、PDCP子层、BMC子层</w:t>
+      </w:r>
+    </w:p>
+    <w:p>
+      <w:pPr>
+        <w:rPr>
+          <w:rFonts w:hint="default"/>
+          <w:lang w:val="en-US" w:eastAsia="zh-CN"/>
+        </w:rPr>
+      </w:pPr>
+      <w:r>
+        <w:rPr>
+          <w:rFonts w:hint="eastAsia"/>
+          <w:lang w:val="en-US" w:eastAsia="zh-CN"/>
+        </w:rPr>
+        <w:t>（1）传输信道的错误检测并向高层提供指示（2）FEC编解码（3）混合自动重传请求（HARQ）及软合并实现（4）传输信道与物理信道之间的速率匹配和映射（5）物理信道的功率控制（6）物理信道的调制</w:t>
+      </w:r>
+      <w:r>
+        <w:rPr>
+          <w:rFonts w:hint="default"/>
+          <w:lang w:val="en-US" w:eastAsia="zh-CN"/>
+        </w:rPr>
+        <w:t>/</w:t>
+      </w:r>
+      <w:r>
+        <w:rPr>
+          <w:rFonts w:hint="eastAsia"/>
+          <w:lang w:val="en-US" w:eastAsia="zh-CN"/>
+        </w:rPr>
+        <w:t>解调（7）频率和时间同步（8）无线特性测量并向高层提供指示（9）MIMO天线处理（10）传输分集（11）波束赋形（12）射频处理</w:t>
+      </w:r>
+    </w:p>
+    <w:p>
+      <w:pPr>
+        <w:rPr>
+          <w:rFonts w:hint="default"/>
+          <w:lang w:val="en-US" w:eastAsia="zh-CN"/>
+        </w:rPr>
+      </w:pPr>
+      <w:r>
+        <w:rPr>
+          <w:rFonts w:hint="eastAsia"/>
+          <w:lang w:val="en-US" w:eastAsia="zh-CN"/>
+        </w:rPr>
+        <w:t>（1）下行传输信道：广播信道（BCH）、下行共享信道（DL-SCH）、寻呼信道（PCH）、多播信道（MCH）（2）上行传输信道：上行共享信道（UL-SCH）、随机接入信道（RACH）</w:t>
+      </w:r>
+    </w:p>
+    <w:p>
+      <w:pPr>
+        <w:rPr>
+          <w:rFonts w:hint="default"/>
+          <w:lang w:val="en-US" w:eastAsia="zh-CN"/>
+        </w:rPr>
+      </w:pPr>
+      <w:r>
+        <w:rPr>
+          <w:rFonts w:hint="eastAsia"/>
+          <w:lang w:val="en-US" w:eastAsia="zh-CN"/>
+        </w:rPr>
+        <w:t>（1）逻辑信道与传输信道之间的映射（2）RLF PDU的复用与解复用（3）业务量测量与上报（4）通过HRAQ对数据传送进行错误纠正（5）同一个UE不同逻辑信道之间的优先级管理（6）通过动态调度进行的UE之间的优先级管理（7）传输格式选择（8）逻辑信道优先级管理</w:t>
+      </w:r>
+    </w:p>
+    <w:p>
+      <w:pPr>
+        <w:rPr>
+          <w:rFonts w:hint="default"/>
+          <w:lang w:val="en-US" w:eastAsia="zh-CN"/>
+        </w:rPr>
+      </w:pPr>
+      <w:r>
+        <w:rPr>
+          <w:rFonts w:hint="eastAsia"/>
+          <w:lang w:val="en-US" w:eastAsia="zh-CN"/>
+        </w:rPr>
+        <w:t>控制信道、业务信道</w:t>
+      </w:r>
+    </w:p>
+    <w:p>
+      <w:pPr>
+        <w:rPr>
+          <w:rFonts w:hint="default"/>
+          <w:lang w:val="en-US" w:eastAsia="zh-CN"/>
+        </w:rPr>
+      </w:pPr>
+      <w:r>
+        <w:rPr>
+          <w:rFonts w:hint="eastAsia"/>
+          <w:lang w:val="en-US" w:eastAsia="zh-CN"/>
+        </w:rPr>
+        <w:t>（1）对上层PDU的数据传输支持确认模式、非确认模式和透明模式（2）通过ARQ机制进行错误修正（3）根据传输块大小对本层数据进行动态分段和重组（4）实现同一无线承载的多个业务数据单元的串接（5）顺序传送上层的PDU（6）数据的重复检测和底层协议错误的检测与恢复（7）eNodeB和UE间的流量控制等</w:t>
+      </w:r>
+    </w:p>
+    <w:p>
+      <w:pPr>
+        <w:rPr>
+          <w:rFonts w:hint="default"/>
+          <w:lang w:val="en-US" w:eastAsia="zh-CN"/>
+        </w:rPr>
+      </w:pPr>
+      <w:r>
+        <w:rPr>
+          <w:rFonts w:hint="eastAsia"/>
+          <w:lang w:val="en-US" w:eastAsia="zh-CN"/>
+        </w:rPr>
+        <w:t>（1）协议头压缩与解压缩（2）NAS层与RLC层间用户面数据传输（3）用户面数据和控制面数据加密（4）控制面NAS层信令信息的完整性保护</w:t>
       </w:r>
       <w:bookmarkStart w:id="0" w:name="_GoBack"/>
       <w:bookmarkEnd w:id="0"/>
-      <w:r>
-        <w:rPr>
-          <w:rFonts w:hint="eastAsia"/>
-          <w:lang w:val="en-US" w:eastAsia="zh-CN"/>
-        </w:rPr>
-        <w:t>和UE的上、下行动态资源分配（2）用户数据流的IP头压缩和加密（3）当终端附着时选择MME，无路由信息利用时，可以根据UE提供的信息来间接确定到达MME的路径（4）路由用户平面数据到S-GW（5）调度和传输寻呼信息（6）调度和传输广播信息（7）用于移动和调度的测量和测量报告的配置</w:t>
-      </w:r>
-    </w:p>
-    <w:p>
-      <w:pPr>
-        <w:rPr>
-          <w:rFonts w:hint="default"/>
-          <w:lang w:val="en-US" w:eastAsia="zh-CN"/>
-        </w:rPr>
-      </w:pPr>
-      <w:r>
-        <w:rPr>
-          <w:rFonts w:hint="eastAsia"/>
-          <w:lang w:val="en-US" w:eastAsia="zh-CN"/>
-        </w:rPr>
-        <w:t>无线网络层、传输网络层</w:t>
-      </w:r>
-    </w:p>
-    <w:p>
-      <w:pPr>
-        <w:rPr>
-          <w:rFonts w:hint="default"/>
-          <w:lang w:val="en-US" w:eastAsia="zh-CN"/>
-        </w:rPr>
-      </w:pPr>
-      <w:r>
-        <w:rPr>
-          <w:rFonts w:hint="eastAsia"/>
-          <w:lang w:val="en-US" w:eastAsia="zh-CN"/>
-        </w:rPr>
-        <w:t>（1）MME（2）S-GW（3）P-GW（4）PCRF（5）HSS</w:t>
-      </w:r>
-    </w:p>
-    <w:p>
-      <w:pPr>
-        <w:rPr>
-          <w:rFonts w:hint="default"/>
-          <w:lang w:val="en-US" w:eastAsia="zh-CN"/>
-        </w:rPr>
-      </w:pPr>
-      <w:r>
-        <w:rPr>
-          <w:rFonts w:hint="eastAsia"/>
-          <w:lang w:val="en-US" w:eastAsia="zh-CN"/>
-        </w:rPr>
-        <w:t>LTE网元及网元间的接口</w:t>
-      </w:r>
-    </w:p>
-    <w:p>
-      <w:pPr>
-        <w:rPr>
-          <w:rFonts w:hint="default"/>
-          <w:lang w:val="en-US" w:eastAsia="zh-CN"/>
-        </w:rPr>
-      </w:pPr>
-      <w:r>
-        <w:rPr>
-          <w:rFonts w:hint="eastAsia"/>
-          <w:lang w:val="en-US" w:eastAsia="zh-CN"/>
-        </w:rPr>
-        <w:t>（1）安全管理（2）会话管理（3）空闲状态的终端管理</w:t>
-      </w:r>
-    </w:p>
-    <w:p>
-      <w:pPr>
-        <w:rPr>
-          <w:rFonts w:hint="default"/>
-          <w:lang w:val="en-US" w:eastAsia="zh-CN"/>
-        </w:rPr>
-      </w:pPr>
-      <w:r>
-        <w:rPr>
-          <w:rFonts w:hint="eastAsia"/>
-          <w:lang w:val="en-US" w:eastAsia="zh-CN"/>
-        </w:rPr>
-        <w:t>（1）NAS信令的加密和完整性保护（2）在3GPP访问网络之间移动时，CN节点之间的信令传输（3）在空闲状态下的移动性控制（4）P-GW和S-GW的选择（5）MME选择，MME改变带来的切换（6）切换到2G或者3G访问网络的SGSN选择（7）漫游（8）承载管理，包括专用承载建立等</w:t>
-      </w:r>
-    </w:p>
-    <w:p>
-      <w:pPr>
-        <w:rPr>
-          <w:rFonts w:hint="default"/>
-          <w:lang w:val="en-US" w:eastAsia="zh-CN"/>
-        </w:rPr>
-      </w:pPr>
-      <w:r>
-        <w:rPr>
-          <w:rFonts w:hint="eastAsia"/>
-          <w:lang w:val="en-US" w:eastAsia="zh-CN"/>
-        </w:rPr>
-        <w:t>（1）3GPP的移动性管理，建立移动安全机制（2）在E-UTRA的IDLE模式下，下行分组缓冲和网络初始化（3）授权侦听（4）分组路由和前向转移（5）在UE和PDN间、运营商之间交换用户和QoS类别标识的有关计费信息</w:t>
-      </w:r>
-    </w:p>
-    <w:p>
-      <w:pPr>
-        <w:rPr>
-          <w:rFonts w:hint="default"/>
-          <w:lang w:val="en-US" w:eastAsia="zh-CN"/>
-        </w:rPr>
-      </w:pPr>
-      <w:r>
-        <w:rPr>
-          <w:rFonts w:hint="eastAsia"/>
-          <w:lang w:val="en-US" w:eastAsia="zh-CN"/>
-        </w:rPr>
-        <w:t>（1）用户的分组过滤（2）授权侦听（3）UE的IP地址分配（4）上、下行服务管理和计费（5）基于总最大速率的下行速率控制</w:t>
-      </w:r>
-    </w:p>
-    <w:p>
-      <w:pPr>
-        <w:rPr>
-          <w:rFonts w:hint="default"/>
-          <w:lang w:val="en-US" w:eastAsia="zh-CN"/>
-        </w:rPr>
-      </w:pPr>
-      <w:r>
-        <w:rPr>
-          <w:rFonts w:hint="eastAsia"/>
-          <w:lang w:val="en-US" w:eastAsia="zh-CN"/>
-        </w:rPr>
-        <w:t>策略控制的主要功能是决定如何使用可用的资源，计费规则实体主要负责用户的计费信息管理</w:t>
-      </w:r>
-    </w:p>
-    <w:p>
-      <w:pPr>
-        <w:rPr>
-          <w:rFonts w:hint="default"/>
-          <w:lang w:val="en-US" w:eastAsia="zh-CN"/>
-        </w:rPr>
-      </w:pPr>
-      <w:r>
-        <w:rPr>
-          <w:rFonts w:hint="eastAsia"/>
-          <w:lang w:val="en-US" w:eastAsia="zh-CN"/>
-        </w:rPr>
-        <w:t>HSS是3G和LTE的核心节点，主要存储用户的注册信息，由HLR和AUC组成。HLR中主要存储所管辖用户的签约数据及移动用户的位置信息，可为至终端的呼叫提供路由信息。AUC存储用以保护移动用户通信不受侵犯的必要信息</w:t>
-      </w:r>
-    </w:p>
-    <w:p>
-      <w:pPr>
-        <w:pStyle w:val="3"/>
-        <w:bidi w:val="0"/>
-        <w:rPr>
-          <w:rFonts w:hint="default"/>
-          <w:lang w:val="en-US" w:eastAsia="zh-CN"/>
-        </w:rPr>
-      </w:pPr>
-      <w:r>
-        <w:rPr>
-          <w:rFonts w:hint="eastAsia"/>
-          <w:lang w:val="en-US" w:eastAsia="zh-CN"/>
-        </w:rPr>
-        <w:t>LTE的空中接口</w:t>
-      </w:r>
-    </w:p>
-    <w:p>
-      <w:pPr>
-        <w:rPr>
-          <w:rFonts w:hint="default"/>
-          <w:lang w:val="en-US" w:eastAsia="zh-CN"/>
-        </w:rPr>
-      </w:pPr>
-      <w:r>
-        <w:rPr>
-          <w:rFonts w:hint="eastAsia"/>
-          <w:lang w:val="en-US" w:eastAsia="zh-CN"/>
-        </w:rPr>
-        <w:t>控制平面、用户平面、信令信息、语音和数据、物理层、数据链路层、网络层、MAC子层、RLC子层、PDCP子层、BMC子层</w:t>
-      </w:r>
-    </w:p>
-    <w:p>
-      <w:pPr>
-        <w:rPr>
-          <w:rFonts w:hint="default"/>
-          <w:lang w:val="en-US" w:eastAsia="zh-CN"/>
-        </w:rPr>
-      </w:pPr>
-      <w:r>
-        <w:rPr>
-          <w:rFonts w:hint="eastAsia"/>
-          <w:lang w:val="en-US" w:eastAsia="zh-CN"/>
-        </w:rPr>
-        <w:t>（1）传输信道的错误检测并向高层提供指示（2）FEC编解码（3）混合自动重传请求（HARQ）及软合并实现（4）传输信道与物理信道之间的速率匹配和映射（5）物理信道的功率控制（6）物理信道的调制</w:t>
-      </w:r>
-      <w:r>
-        <w:rPr>
-          <w:rFonts w:hint="default"/>
-          <w:lang w:val="en-US" w:eastAsia="zh-CN"/>
-        </w:rPr>
-        <w:t>/</w:t>
-      </w:r>
-      <w:r>
-        <w:rPr>
-          <w:rFonts w:hint="eastAsia"/>
-          <w:lang w:val="en-US" w:eastAsia="zh-CN"/>
-        </w:rPr>
-        <w:t>解调（7）频率和时间同步（8）无线特性测量并向高层提供指示（9）MIMO天线处理（10）传输分集（11）波束赋形（12）射频处理</w:t>
-      </w:r>
-    </w:p>
-    <w:p>
-      <w:pPr>
-        <w:rPr>
-          <w:rFonts w:hint="default"/>
-          <w:lang w:val="en-US" w:eastAsia="zh-CN"/>
-        </w:rPr>
-      </w:pPr>
-      <w:r>
-        <w:rPr>
-          <w:rFonts w:hint="eastAsia"/>
-          <w:lang w:val="en-US" w:eastAsia="zh-CN"/>
-        </w:rPr>
-        <w:t>（1）下行传输信道：广播信道（BCH）、下行共享信道（DL-SCH）、寻呼信道（PCH）、多播信道（MCH）（2）上行传输信道：上行共享信道（UL-SCH）、随机接入信道（RACH）</w:t>
-      </w:r>
-    </w:p>
-    <w:p>
-      <w:pPr>
-        <w:rPr>
-          <w:rFonts w:hint="default"/>
-          <w:lang w:val="en-US" w:eastAsia="zh-CN"/>
-        </w:rPr>
-      </w:pPr>
-      <w:r>
-        <w:rPr>
-          <w:rFonts w:hint="eastAsia"/>
-          <w:lang w:val="en-US" w:eastAsia="zh-CN"/>
-        </w:rPr>
-        <w:t>（1）逻辑信道与传输信道之间的映射（2）RLF PDU的复用与解复用（3）业务量测量与上报（4）通过HRAQ对数据传送进行错误纠正（5）同一个UE不同逻辑信道之间的优先级管理（6）通过动态调度进行的UE之间的优先级管理（7）传输格式选择（8）逻辑信道优先级管理</w:t>
-      </w:r>
-    </w:p>
-    <w:p>
-      <w:pPr>
-        <w:rPr>
-          <w:rFonts w:hint="default"/>
-          <w:lang w:val="en-US" w:eastAsia="zh-CN"/>
-        </w:rPr>
-      </w:pPr>
-      <w:r>
-        <w:rPr>
-          <w:rFonts w:hint="eastAsia"/>
-          <w:lang w:val="en-US" w:eastAsia="zh-CN"/>
-        </w:rPr>
-        <w:t>控制信道、业务信道</w:t>
-      </w:r>
-    </w:p>
-    <w:p>
-      <w:pPr>
-        <w:rPr>
-          <w:rFonts w:hint="default"/>
-          <w:lang w:val="en-US" w:eastAsia="zh-CN"/>
-        </w:rPr>
-      </w:pPr>
-    </w:p>
-    <w:p>
-      <w:pPr>
-        <w:rPr>
-          <w:rFonts w:hint="default"/>
-          <w:lang w:val="en-US" w:eastAsia="zh-CN"/>
-        </w:rPr>
-      </w:pPr>
     </w:p>
     <w:p>
       <w:pPr>

--- a/传输与接入（无线）答案.docx
+++ b/传输与接入（无线）答案.docx
@@ -4106,773 +4106,780 @@
         </w:rPr>
         <w:t>（1）协议头压缩与解压缩（2）NAS层与RLC层间用户面数据传输（3）用户面数据和控制面数据加密（4）控制面NAS层信令信息的完整性保护</w:t>
       </w:r>
+    </w:p>
+    <w:p>
+      <w:pPr>
+        <w:rPr>
+          <w:rFonts w:hint="default"/>
+          <w:lang w:val="en-US" w:eastAsia="zh-CN"/>
+        </w:rPr>
+      </w:pPr>
+      <w:r>
+        <w:rPr>
+          <w:rFonts w:hint="eastAsia"/>
+          <w:lang w:val="en-US" w:eastAsia="zh-CN"/>
+        </w:rPr>
+        <w:t>FDD、TDD</w:t>
+      </w:r>
+    </w:p>
+    <w:p>
+      <w:pPr>
+        <w:rPr>
+          <w:rFonts w:hint="default"/>
+          <w:lang w:val="en-US" w:eastAsia="zh-CN"/>
+        </w:rPr>
+      </w:pPr>
+      <w:r>
+        <w:rPr>
+          <w:rFonts w:hint="eastAsia"/>
+          <w:lang w:val="en-US" w:eastAsia="zh-CN"/>
+        </w:rPr>
+        <w:t>（1）类型1：1个10ms的无线帧分为10个子帧20个时隙（2）类型2：1个10ms的无线帧被分为2个5ms的半帧。每个半帧分为7个子帧，每个子帧为0.675ms。导频和保护周期包括下行导频时隙（DwPTS）、保护周期（GP）和上行导频时隙（UpPTS）</w:t>
+      </w:r>
+    </w:p>
+    <w:p>
+      <w:pPr>
+        <w:rPr>
+          <w:rFonts w:hint="default"/>
+          <w:lang w:val="en-US" w:eastAsia="zh-CN"/>
+        </w:rPr>
+      </w:pPr>
+      <w:r>
+        <w:rPr>
+          <w:rFonts w:hint="eastAsia"/>
+          <w:lang w:val="en-US" w:eastAsia="zh-CN"/>
+        </w:rPr>
+        <w:t>（1）下行物理信道：物理广播信道（PBCH）、物理控制格式指示信道（PCFICH）、物理下行控制信道（PDCCH）、物理混合自动请求重传指示信道（PHICH）、物理多播信道（PMCH）、物理下行共享信道（PDSCH）（2）上行物理信道：物理上行控制信道（PUCCH）、物理随机接入信道（PRACH）、物理上行共享信道（PUSCH）</w:t>
+      </w:r>
+    </w:p>
+    <w:p>
+      <w:pPr>
+        <w:rPr>
+          <w:rFonts w:hint="default"/>
+          <w:lang w:val="en-US" w:eastAsia="zh-CN"/>
+        </w:rPr>
+      </w:pPr>
+      <w:r>
+        <w:rPr>
+          <w:rFonts w:hint="eastAsia"/>
+          <w:lang w:val="en-US" w:eastAsia="zh-CN"/>
+        </w:rPr>
+        <w:t>UE、PDCCH</w:t>
+      </w:r>
+    </w:p>
+    <w:p>
+      <w:pPr>
+        <w:pStyle w:val="3"/>
+        <w:bidi w:val="0"/>
+        <w:rPr>
+          <w:rFonts w:hint="default"/>
+          <w:lang w:val="en-US" w:eastAsia="zh-CN"/>
+        </w:rPr>
+      </w:pPr>
+      <w:r>
+        <w:rPr>
+          <w:rFonts w:hint="eastAsia"/>
+          <w:lang w:val="en-US" w:eastAsia="zh-CN"/>
+        </w:rPr>
+        <w:t>上下行物理层传输</w:t>
+      </w:r>
+    </w:p>
+    <w:p>
+      <w:pPr>
+        <w:rPr>
+          <w:rFonts w:hint="default"/>
+          <w:lang w:val="en-US" w:eastAsia="zh-CN"/>
+        </w:rPr>
+      </w:pPr>
+      <w:r>
+        <w:rPr>
+          <w:rFonts w:hint="eastAsia"/>
+          <w:lang w:val="en-US" w:eastAsia="zh-CN"/>
+        </w:rPr>
+        <w:t>时隙</w:t>
+      </w:r>
+    </w:p>
+    <w:p>
+      <w:pPr>
+        <w:rPr>
+          <w:rFonts w:hint="default"/>
+          <w:lang w:val="en-US" w:eastAsia="zh-CN"/>
+        </w:rPr>
+      </w:pPr>
+      <w:r>
+        <w:rPr>
+          <w:rFonts w:hint="eastAsia"/>
+          <w:lang w:val="en-US" w:eastAsia="zh-CN"/>
+        </w:rPr>
+        <w:t>常规循环前缀、扩展循环前缀、7、6</w:t>
+      </w:r>
+    </w:p>
+    <w:p>
+      <w:pPr>
+        <w:rPr>
+          <w:rFonts w:hint="default"/>
+          <w:lang w:val="en-US" w:eastAsia="zh-CN"/>
+        </w:rPr>
+      </w:pPr>
+      <w:r>
+        <w:rPr>
+          <w:rFonts w:hint="eastAsia"/>
+          <w:lang w:val="en-US" w:eastAsia="zh-CN"/>
+        </w:rPr>
+        <w:t>子载波</w:t>
+      </w:r>
+    </w:p>
+    <w:p>
+      <w:pPr>
+        <w:rPr>
+          <w:rFonts w:hint="default"/>
+          <w:lang w:val="en-US" w:eastAsia="zh-CN"/>
+        </w:rPr>
+      </w:pPr>
+      <w:r>
+        <w:rPr>
+          <w:rFonts w:hint="eastAsia"/>
+          <w:lang w:val="en-US" w:eastAsia="zh-CN"/>
+        </w:rPr>
+        <w:t>OFDM</w:t>
+      </w:r>
+    </w:p>
+    <w:p>
+      <w:pPr>
+        <w:rPr>
+          <w:rFonts w:hint="default"/>
+          <w:lang w:val="en-US" w:eastAsia="zh-CN"/>
+        </w:rPr>
+      </w:pPr>
+      <w:r>
+        <w:rPr>
+          <w:rFonts w:hint="eastAsia"/>
+          <w:lang w:val="en-US" w:eastAsia="zh-CN"/>
+        </w:rPr>
+        <w:t>资源块</w:t>
+      </w:r>
+    </w:p>
+    <w:p>
+      <w:pPr>
+        <w:rPr>
+          <w:rFonts w:hint="default"/>
+          <w:lang w:val="en-US" w:eastAsia="zh-CN"/>
+        </w:rPr>
+      </w:pPr>
+    </w:p>
+    <w:p>
+      <w:pPr>
+        <w:pStyle w:val="3"/>
+        <w:bidi w:val="0"/>
+        <w:rPr>
+          <w:rFonts w:hint="default"/>
+          <w:lang w:val="en-US" w:eastAsia="zh-CN"/>
+        </w:rPr>
+      </w:pPr>
+      <w:r>
+        <w:rPr>
+          <w:rFonts w:hint="eastAsia"/>
+          <w:lang w:val="en-US" w:eastAsia="zh-CN"/>
+        </w:rPr>
+        <w:t>LTE系统基本过程</w:t>
+      </w:r>
+    </w:p>
+    <w:p>
+      <w:pPr>
+        <w:rPr>
+          <w:rFonts w:hint="default"/>
+          <w:lang w:val="en-US" w:eastAsia="zh-CN"/>
+        </w:rPr>
+      </w:pPr>
+      <w:r>
+        <w:rPr>
+          <w:rFonts w:hint="eastAsia"/>
+          <w:lang w:val="en-US" w:eastAsia="zh-CN"/>
+        </w:rPr>
+        <w:t>（1）小区搜索（2）随机接入过程（3）寻呼（4）跟踪区域更新</w:t>
+      </w:r>
+    </w:p>
+    <w:p>
+      <w:pPr>
+        <w:rPr>
+          <w:rFonts w:hint="default"/>
+          <w:lang w:val="en-US" w:eastAsia="zh-CN"/>
+        </w:rPr>
+      </w:pPr>
+      <w:r>
+        <w:rPr>
+          <w:rFonts w:hint="eastAsia"/>
+          <w:lang w:val="en-US" w:eastAsia="zh-CN"/>
+        </w:rPr>
+        <w:t>（1）获得与一个小区的频率和符号同步（2）获得该小区的帧定时，决定下行链路帧的开始点（3）决定该小区的物理层小区标识</w:t>
+      </w:r>
+    </w:p>
+    <w:p>
+      <w:pPr>
+        <w:rPr>
+          <w:rFonts w:hint="default"/>
+          <w:lang w:val="en-US" w:eastAsia="zh-CN"/>
+        </w:rPr>
+      </w:pPr>
+      <w:r>
+        <w:rPr>
+          <w:rFonts w:hint="eastAsia"/>
+          <w:lang w:val="en-US" w:eastAsia="zh-CN"/>
+        </w:rPr>
+        <w:t>同步过程、主同步信号（PSS）、辅同步信号（SSS）</w:t>
+      </w:r>
+    </w:p>
+    <w:p>
+      <w:pPr>
+        <w:rPr>
+          <w:rFonts w:hint="default"/>
+          <w:lang w:val="en-US" w:eastAsia="zh-CN"/>
+        </w:rPr>
+      </w:pPr>
+      <w:r>
+        <w:rPr>
+          <w:rFonts w:hint="eastAsia"/>
+          <w:lang w:val="en-US" w:eastAsia="zh-CN"/>
+        </w:rPr>
+        <w:t>504、3</w:t>
+      </w:r>
+    </w:p>
+    <w:p>
+      <w:pPr>
+        <w:rPr>
+          <w:rFonts w:hint="default"/>
+          <w:lang w:val="en-US" w:eastAsia="zh-CN"/>
+        </w:rPr>
+      </w:pPr>
+      <w:r>
+        <w:rPr>
+          <w:rFonts w:hint="eastAsia"/>
+          <w:lang w:val="en-US" w:eastAsia="zh-CN"/>
+        </w:rPr>
+        <w:t>基于冲突的随机接入、基于非冲突的随机接入、随机接入前导</w:t>
+      </w:r>
+    </w:p>
+    <w:p>
+      <w:pPr>
+        <w:rPr>
+          <w:rFonts w:hint="default"/>
+          <w:lang w:val="en-US" w:eastAsia="zh-CN"/>
+        </w:rPr>
+      </w:pPr>
+      <w:r>
+        <w:rPr>
+          <w:rFonts w:hint="eastAsia"/>
+          <w:lang w:val="en-US" w:eastAsia="zh-CN"/>
+        </w:rPr>
+        <w:t>核心网、eNodeB</w:t>
+      </w:r>
+    </w:p>
+    <w:p>
+      <w:pPr>
+        <w:rPr>
+          <w:rFonts w:hint="default"/>
+          <w:lang w:val="en-US" w:eastAsia="zh-CN"/>
+        </w:rPr>
+      </w:pPr>
+    </w:p>
+    <w:p>
+      <w:pPr>
+        <w:rPr>
+          <w:rFonts w:hint="default"/>
+          <w:lang w:val="en-US" w:eastAsia="zh-CN"/>
+        </w:rPr>
+      </w:pPr>
+      <w:r>
+        <w:rPr>
+          <w:rFonts w:hint="eastAsia"/>
+          <w:lang w:val="en-US" w:eastAsia="zh-CN"/>
+        </w:rPr>
+        <w:t>跟踪区（TA）、TA码（TAC）、TA、TAI、TA、TAI、MCC、MNC、TAC</w:t>
+      </w:r>
+    </w:p>
+    <w:p>
+      <w:pPr>
+        <w:pStyle w:val="2"/>
+        <w:bidi w:val="0"/>
+        <w:ind w:left="432" w:leftChars="0" w:hanging="432" w:firstLineChars="0"/>
+        <w:rPr>
+          <w:rFonts w:hint="eastAsia"/>
+          <w:lang w:val="en-US" w:eastAsia="zh-CN"/>
+        </w:rPr>
+      </w:pPr>
+      <w:r>
+        <w:rPr>
+          <w:rFonts w:hint="eastAsia"/>
+          <w:lang w:val="en-US" w:eastAsia="zh-CN"/>
+        </w:rPr>
+        <w:t>下一代移动通信系统</w:t>
+      </w:r>
+    </w:p>
+    <w:p>
+      <w:pPr>
+        <w:pStyle w:val="3"/>
+        <w:bidi w:val="0"/>
+        <w:ind w:left="575" w:leftChars="0" w:hanging="575" w:firstLineChars="0"/>
+        <w:rPr>
+          <w:rFonts w:hint="eastAsia"/>
+          <w:lang w:val="en-US" w:eastAsia="zh-CN"/>
+        </w:rPr>
+      </w:pPr>
+      <w:r>
+        <w:rPr>
+          <w:rFonts w:hint="eastAsia"/>
+          <w:lang w:val="en-US" w:eastAsia="zh-CN"/>
+        </w:rPr>
+        <w:t>下一代移动通信系统的需求</w:t>
+      </w:r>
+    </w:p>
+    <w:p>
+      <w:pPr>
+        <w:bidi w:val="0"/>
+        <w:ind w:left="0" w:leftChars="0" w:firstLine="0" w:firstLineChars="0"/>
+        <w:rPr>
+          <w:rFonts w:hint="eastAsia"/>
+          <w:lang w:val="en-US" w:eastAsia="zh-CN"/>
+        </w:rPr>
+      </w:pPr>
+      <w:r>
+        <w:rPr>
+          <w:rFonts w:hint="eastAsia"/>
+          <w:lang w:val="en-US" w:eastAsia="zh-CN"/>
+        </w:rPr>
+        <w:t>（1）增强移动宽带业务（eMBB）（2）超可靠低延时通信业务（uRLLC）（3）海量机器通信业务（mMTC）</w:t>
+      </w:r>
+    </w:p>
+    <w:p>
+      <w:pPr>
+        <w:bidi w:val="0"/>
+        <w:ind w:left="0" w:leftChars="0" w:firstLine="0" w:firstLineChars="0"/>
+        <w:rPr>
+          <w:rFonts w:hint="eastAsia"/>
+          <w:lang w:val="en-US" w:eastAsia="zh-CN"/>
+        </w:rPr>
+      </w:pPr>
+      <w:r>
+        <w:rPr>
+          <w:rFonts w:hint="eastAsia"/>
+          <w:lang w:val="en-US" w:eastAsia="zh-CN"/>
+        </w:rPr>
+        <w:t>（1）峰值速率（2）用户体验速率（3）频谱效率（4）移动性（5）无线时延（6）连接密度（7）能量效率（8）单位面积容量</w:t>
+      </w:r>
+    </w:p>
+    <w:p>
+      <w:pPr>
+        <w:bidi w:val="0"/>
+        <w:ind w:left="0" w:leftChars="0" w:firstLine="0" w:firstLineChars="0"/>
+        <w:rPr>
+          <w:rFonts w:hint="eastAsia"/>
+          <w:lang w:val="en-US" w:eastAsia="zh-CN"/>
+        </w:rPr>
+      </w:pPr>
+      <w:r>
+        <w:rPr>
+          <w:rFonts w:hint="eastAsia"/>
+          <w:lang w:val="en-US" w:eastAsia="zh-CN"/>
+        </w:rPr>
+        <w:t>（1）连续广覆盖（2）热点高容量（3）低功耗、大连接（4）低时延、高可靠</w:t>
+      </w:r>
+    </w:p>
+    <w:p>
+      <w:pPr>
+        <w:pStyle w:val="3"/>
+        <w:bidi w:val="0"/>
+        <w:ind w:left="575" w:leftChars="0" w:hanging="575" w:firstLineChars="0"/>
+        <w:rPr>
+          <w:rFonts w:hint="eastAsia"/>
+          <w:lang w:val="en-US" w:eastAsia="zh-CN"/>
+        </w:rPr>
+      </w:pPr>
+      <w:r>
+        <w:rPr>
+          <w:rFonts w:hint="eastAsia"/>
+          <w:lang w:val="en-US" w:eastAsia="zh-CN"/>
+        </w:rPr>
+        <w:t>下一代移动通信系统网络结构</w:t>
+      </w:r>
+    </w:p>
+    <w:p>
+      <w:pPr>
+        <w:bidi w:val="0"/>
+        <w:ind w:left="0" w:leftChars="0" w:firstLine="0" w:firstLineChars="0"/>
+        <w:rPr>
+          <w:rFonts w:hint="eastAsia"/>
+          <w:lang w:val="en-US" w:eastAsia="zh-CN"/>
+        </w:rPr>
+      </w:pPr>
+      <w:r>
+        <w:rPr>
+          <w:rFonts w:hint="eastAsia"/>
+          <w:lang w:val="en-US" w:eastAsia="zh-CN"/>
+        </w:rPr>
+        <w:t>物理资源、资源版本</w:t>
+      </w:r>
+    </w:p>
+    <w:p>
+      <w:pPr>
+        <w:bidi w:val="0"/>
+        <w:ind w:left="0" w:leftChars="0" w:firstLine="0" w:firstLineChars="0"/>
+        <w:rPr>
+          <w:rFonts w:hint="eastAsia"/>
+          <w:lang w:val="en-US" w:eastAsia="zh-CN"/>
+        </w:rPr>
+      </w:pPr>
+      <w:r>
+        <w:rPr>
+          <w:rFonts w:hint="eastAsia"/>
+          <w:lang w:val="en-US" w:eastAsia="zh-CN"/>
+        </w:rPr>
+        <w:t>（1）物理资源的“抽象”（2）多个用户间的“共享”</w:t>
+      </w:r>
+    </w:p>
+    <w:p>
+      <w:pPr>
+        <w:bidi w:val="0"/>
+        <w:ind w:left="0" w:leftChars="0" w:firstLine="0" w:firstLineChars="0"/>
+        <w:rPr>
+          <w:rFonts w:hint="eastAsia"/>
+          <w:lang w:val="en-US" w:eastAsia="zh-CN"/>
+        </w:rPr>
+      </w:pPr>
+      <w:r>
+        <w:rPr>
+          <w:rFonts w:hint="eastAsia"/>
+          <w:lang w:val="en-US" w:eastAsia="zh-CN"/>
+        </w:rPr>
+        <w:t>云计算、虚拟化技术</w:t>
+      </w:r>
+    </w:p>
+    <w:p>
+      <w:pPr>
+        <w:bidi w:val="0"/>
+        <w:ind w:left="0" w:leftChars="0" w:firstLine="0" w:firstLineChars="0"/>
+        <w:rPr>
+          <w:rFonts w:hint="eastAsia"/>
+          <w:lang w:val="en-US" w:eastAsia="zh-CN"/>
+        </w:rPr>
+      </w:pPr>
+      <w:r>
+        <w:rPr>
+          <w:rFonts w:hint="eastAsia"/>
+          <w:lang w:val="en-US" w:eastAsia="zh-CN"/>
+        </w:rPr>
+        <w:t>（1）基础设施层（NFVI）（2）虚拟层（VL）（3）虚拟网络功能实现层（VNF）</w:t>
+      </w:r>
+    </w:p>
+    <w:p>
+      <w:pPr>
+        <w:bidi w:val="0"/>
+        <w:ind w:left="0" w:leftChars="0" w:firstLine="0" w:firstLineChars="0"/>
+        <w:rPr>
+          <w:rFonts w:hint="eastAsia"/>
+          <w:lang w:val="en-US" w:eastAsia="zh-CN"/>
+        </w:rPr>
+      </w:pPr>
+      <w:r>
+        <w:rPr>
+          <w:rFonts w:hint="eastAsia"/>
+          <w:lang w:val="en-US" w:eastAsia="zh-CN"/>
+        </w:rPr>
+        <w:t>业务网络域、管理编排域</w:t>
+      </w:r>
+    </w:p>
+    <w:p>
+      <w:pPr>
+        <w:bidi w:val="0"/>
+        <w:ind w:left="0" w:leftChars="0" w:firstLine="0" w:firstLineChars="0"/>
+        <w:rPr>
+          <w:rFonts w:hint="eastAsia"/>
+          <w:lang w:val="en-US" w:eastAsia="zh-CN"/>
+        </w:rPr>
+      </w:pPr>
+      <w:r>
+        <w:rPr>
+          <w:rFonts w:hint="eastAsia"/>
+          <w:lang w:val="en-US" w:eastAsia="zh-CN"/>
+        </w:rPr>
+        <w:t>虚拟化设施管理器（VIM）、VNF管理器（VNFM）、NFV编排器（NFVO）</w:t>
+      </w:r>
+    </w:p>
+    <w:p>
+      <w:pPr>
+        <w:bidi w:val="0"/>
+        <w:ind w:left="0" w:leftChars="0" w:firstLine="0" w:firstLineChars="0"/>
+        <w:rPr>
+          <w:rFonts w:hint="eastAsia"/>
+          <w:lang w:val="en-US" w:eastAsia="zh-CN"/>
+        </w:rPr>
+      </w:pPr>
+      <w:r>
+        <w:rPr>
+          <w:rFonts w:hint="eastAsia"/>
+          <w:lang w:val="en-US" w:eastAsia="zh-CN"/>
+        </w:rPr>
+        <w:t>控制面、数据面</w:t>
+      </w:r>
+    </w:p>
+    <w:p>
+      <w:pPr>
+        <w:bidi w:val="0"/>
+        <w:ind w:left="0" w:leftChars="0" w:firstLine="0" w:firstLineChars="0"/>
+        <w:rPr>
+          <w:rFonts w:hint="eastAsia"/>
+          <w:lang w:val="en-US" w:eastAsia="zh-CN"/>
+        </w:rPr>
+      </w:pPr>
+      <w:r>
+        <w:rPr>
+          <w:rFonts w:hint="eastAsia"/>
+          <w:lang w:val="en-US" w:eastAsia="zh-CN"/>
+        </w:rPr>
+        <w:t>基础设施层、控制层、应用层</w:t>
+      </w:r>
+    </w:p>
+    <w:p>
+      <w:pPr>
+        <w:bidi w:val="0"/>
+        <w:ind w:left="0" w:leftChars="0" w:firstLine="0" w:firstLineChars="0"/>
+        <w:rPr>
+          <w:rFonts w:hint="eastAsia"/>
+          <w:lang w:val="en-US" w:eastAsia="zh-CN"/>
+        </w:rPr>
+      </w:pPr>
+      <w:r>
+        <w:rPr>
+          <w:rFonts w:hint="eastAsia"/>
+          <w:lang w:val="en-US" w:eastAsia="zh-CN"/>
+        </w:rPr>
+        <w:t>应用编程接口API、OpenFlow指令集</w:t>
+      </w:r>
+    </w:p>
+    <w:p>
+      <w:pPr>
+        <w:bidi w:val="0"/>
+        <w:ind w:left="0" w:leftChars="0" w:firstLine="0" w:firstLineChars="0"/>
+        <w:rPr>
+          <w:rFonts w:hint="eastAsia"/>
+          <w:lang w:val="en-US" w:eastAsia="zh-CN"/>
+        </w:rPr>
+      </w:pPr>
+      <w:r>
+        <w:rPr>
+          <w:rFonts w:hint="eastAsia"/>
+          <w:lang w:val="en-US" w:eastAsia="zh-CN"/>
+        </w:rPr>
+        <w:t>高宽带、低时延、海量连接数量</w:t>
+      </w:r>
+    </w:p>
+    <w:p>
+      <w:pPr>
+        <w:bidi w:val="0"/>
+        <w:ind w:left="0" w:leftChars="0" w:firstLine="0" w:firstLineChars="0"/>
+        <w:rPr>
+          <w:rFonts w:hint="eastAsia"/>
+          <w:lang w:val="en-US" w:eastAsia="zh-CN"/>
+        </w:rPr>
+      </w:pPr>
+      <w:r>
+        <w:rPr>
+          <w:rFonts w:hint="eastAsia"/>
+          <w:lang w:val="en-US" w:eastAsia="zh-CN"/>
+        </w:rPr>
+        <w:t>网络切片</w:t>
+      </w:r>
+    </w:p>
+    <w:p>
+      <w:pPr>
+        <w:pStyle w:val="3"/>
+        <w:bidi w:val="0"/>
+        <w:ind w:left="575" w:leftChars="0" w:hanging="575" w:firstLineChars="0"/>
+        <w:rPr>
+          <w:rFonts w:hint="eastAsia"/>
+          <w:lang w:val="en-US" w:eastAsia="zh-CN"/>
+        </w:rPr>
+      </w:pPr>
+      <w:r>
+        <w:rPr>
+          <w:rFonts w:hint="eastAsia"/>
+          <w:lang w:val="en-US" w:eastAsia="zh-CN"/>
+        </w:rPr>
+        <w:t>下一代移动通信系统的关键技术</w:t>
+      </w:r>
+    </w:p>
+    <w:p>
+      <w:pPr>
+        <w:bidi w:val="0"/>
+        <w:ind w:left="0" w:leftChars="0" w:firstLine="0" w:firstLineChars="0"/>
+        <w:rPr>
+          <w:rFonts w:hint="eastAsia"/>
+          <w:lang w:val="en-US" w:eastAsia="zh-CN"/>
+        </w:rPr>
+      </w:pPr>
+      <w:r>
+        <w:rPr>
+          <w:rFonts w:hint="eastAsia"/>
+          <w:lang w:val="en-US" w:eastAsia="zh-CN"/>
+        </w:rPr>
+        <w:t>无线技术、网络技术</w:t>
+      </w:r>
+    </w:p>
+    <w:p>
+      <w:pPr>
+        <w:bidi w:val="0"/>
+        <w:ind w:left="0" w:leftChars="0" w:firstLine="0" w:firstLineChars="0"/>
+        <w:rPr>
+          <w:rFonts w:hint="default"/>
+          <w:lang w:val="en-US" w:eastAsia="zh-CN"/>
+        </w:rPr>
+      </w:pPr>
+      <w:r>
+        <w:rPr>
+          <w:rFonts w:hint="eastAsia"/>
+          <w:lang w:val="en-US" w:eastAsia="zh-CN"/>
+        </w:rPr>
+        <w:t>6、6、100</w:t>
+      </w:r>
+    </w:p>
+    <w:p>
+      <w:pPr>
+        <w:bidi w:val="0"/>
+        <w:ind w:left="0" w:leftChars="0" w:firstLine="0" w:firstLineChars="0"/>
+        <w:rPr>
+          <w:rFonts w:hint="default"/>
+          <w:lang w:val="en-US" w:eastAsia="zh-CN"/>
+        </w:rPr>
+      </w:pPr>
+      <w:r>
+        <w:rPr>
+          <w:rFonts w:hint="eastAsia"/>
+          <w:lang w:val="en-US" w:eastAsia="zh-CN"/>
+        </w:rPr>
+        <w:t>（1）大规模MIM</w:t>
+      </w:r>
+      <w:r>
+        <w:rPr>
+          <w:rFonts w:hint="default"/>
+          <w:lang w:val="en-US" w:eastAsia="zh-CN"/>
+        </w:rPr>
+        <w:t>O</w:t>
+      </w:r>
+      <w:r>
+        <w:rPr>
+          <w:rFonts w:hint="eastAsia"/>
+          <w:lang w:val="en-US" w:eastAsia="zh-CN"/>
+        </w:rPr>
+        <w:t>在发射侧需要准确的信道状态信息（CSI）（2）大规模MIMO对多小区多层网络设计的影响。其中一个问题是导频污染的影响</w:t>
+      </w:r>
+    </w:p>
+    <w:p>
+      <w:pPr>
+        <w:bidi w:val="0"/>
+        <w:ind w:left="0" w:leftChars="0" w:firstLine="0" w:firstLineChars="0"/>
+        <w:rPr>
+          <w:rFonts w:hint="default"/>
+          <w:lang w:val="en-US" w:eastAsia="zh-CN"/>
+        </w:rPr>
+      </w:pPr>
+      <w:r>
+        <w:rPr>
+          <w:rFonts w:hint="eastAsia"/>
+          <w:lang w:val="en-US" w:eastAsia="zh-CN"/>
+        </w:rPr>
+        <w:t>（1）大气损耗，特别是水蒸气和氧气（2）雨衰（3）寄生损耗（4）绕射损耗</w:t>
+      </w:r>
+    </w:p>
+    <w:p>
+      <w:pPr>
+        <w:bidi w:val="0"/>
+        <w:ind w:left="0" w:leftChars="0" w:firstLine="0" w:firstLineChars="0"/>
+        <w:rPr>
+          <w:rFonts w:hint="default"/>
+          <w:lang w:val="en-US" w:eastAsia="zh-CN"/>
+        </w:rPr>
+      </w:pPr>
+      <w:r>
+        <w:rPr>
+          <w:rFonts w:hint="eastAsia"/>
+          <w:lang w:val="en-US" w:eastAsia="zh-CN"/>
+        </w:rPr>
+        <w:t>（1）多流中继（2）非正交多址接入（3）缓存辅助的中继</w:t>
+      </w:r>
+    </w:p>
+    <w:p>
+      <w:pPr>
+        <w:bidi w:val="0"/>
+        <w:ind w:left="0" w:leftChars="0" w:firstLine="0" w:firstLineChars="0"/>
+        <w:rPr>
+          <w:rFonts w:hint="default"/>
+          <w:lang w:val="en-US" w:eastAsia="zh-CN"/>
+        </w:rPr>
+      </w:pPr>
+      <w:r>
+        <w:rPr>
+          <w:rFonts w:hint="eastAsia"/>
+          <w:lang w:val="en-US" w:eastAsia="zh-CN"/>
+        </w:rPr>
+        <w:t>新空口、4G演进空口</w:t>
+      </w:r>
+    </w:p>
+    <w:p>
+      <w:pPr>
+        <w:pStyle w:val="2"/>
+        <w:bidi w:val="0"/>
+        <w:ind w:left="432" w:leftChars="0" w:hanging="432" w:firstLineChars="0"/>
+        <w:rPr>
+          <w:rFonts w:hint="eastAsia"/>
+          <w:lang w:val="en-US" w:eastAsia="zh-CN"/>
+        </w:rPr>
+      </w:pPr>
+      <w:r>
+        <w:rPr>
+          <w:rFonts w:hint="eastAsia"/>
+          <w:lang w:val="en-US" w:eastAsia="zh-CN"/>
+        </w:rPr>
+        <w:t>微波与卫星通信系统</w:t>
+      </w:r>
+    </w:p>
+    <w:p>
+      <w:pPr>
+        <w:pStyle w:val="3"/>
+        <w:bidi w:val="0"/>
+        <w:rPr>
+          <w:rFonts w:hint="eastAsia"/>
+          <w:lang w:val="en-US" w:eastAsia="zh-CN"/>
+        </w:rPr>
+      </w:pPr>
+      <w:r>
+        <w:rPr>
+          <w:rFonts w:hint="eastAsia"/>
+          <w:lang w:val="en-US" w:eastAsia="zh-CN"/>
+        </w:rPr>
+        <w:t>微波通信</w:t>
+      </w:r>
+    </w:p>
+    <w:p>
+      <w:pPr>
+        <w:rPr>
+          <w:rFonts w:hint="eastAsia"/>
+          <w:lang w:val="en-US" w:eastAsia="zh-CN"/>
+        </w:rPr>
+      </w:pPr>
+      <w:r>
+        <w:rPr>
+          <w:rFonts w:hint="eastAsia"/>
+          <w:lang w:val="en-US" w:eastAsia="zh-CN"/>
+        </w:rPr>
+        <w:t>300</w:t>
+      </w:r>
       <w:bookmarkStart w:id="0" w:name="_GoBack"/>
       <w:bookmarkEnd w:id="0"/>
-    </w:p>
-    <w:p>
-      <w:pPr>
-        <w:rPr>
-          <w:rFonts w:hint="default"/>
-          <w:lang w:val="en-US" w:eastAsia="zh-CN"/>
-        </w:rPr>
-      </w:pPr>
-      <w:r>
-        <w:rPr>
-          <w:rFonts w:hint="eastAsia"/>
-          <w:lang w:val="en-US" w:eastAsia="zh-CN"/>
-        </w:rPr>
-        <w:t>FDD、TDD</w:t>
-      </w:r>
-    </w:p>
-    <w:p>
-      <w:pPr>
-        <w:rPr>
-          <w:rFonts w:hint="default"/>
-          <w:lang w:val="en-US" w:eastAsia="zh-CN"/>
-        </w:rPr>
-      </w:pPr>
-      <w:r>
-        <w:rPr>
-          <w:rFonts w:hint="eastAsia"/>
-          <w:lang w:val="en-US" w:eastAsia="zh-CN"/>
-        </w:rPr>
-        <w:t>（1）类型1：1个10ms的无线帧分为10个子帧20个时隙（2）类型2：1个10ms的无线帧被分为2个5ms的半帧。每个半帧分为7个子帧，每个子帧为0.675ms。导频和保护周期包括下行导频时隙（DwPTS）、保护周期（GP）和上行导频时隙（UpPTS）</w:t>
-      </w:r>
-    </w:p>
-    <w:p>
-      <w:pPr>
-        <w:rPr>
-          <w:rFonts w:hint="default"/>
-          <w:lang w:val="en-US" w:eastAsia="zh-CN"/>
-        </w:rPr>
-      </w:pPr>
-      <w:r>
-        <w:rPr>
-          <w:rFonts w:hint="eastAsia"/>
-          <w:lang w:val="en-US" w:eastAsia="zh-CN"/>
-        </w:rPr>
-        <w:t>（1）下行物理信道：物理广播信道（PBCH）、物理格式控制信道（PCFICH）、物理下行控制信道（PDCCH）、物理混合自动请求重传指示信道（PHICH）、物理多播信道（PMCH）、物理下行共享信道（PDSCH）（2）上行物理信道：物理上行控制信道（PUCCH）、物理随机接入信道（PRACH）、物理上行共享信道（PUSCH）</w:t>
-      </w:r>
-    </w:p>
-    <w:p>
-      <w:pPr>
-        <w:rPr>
-          <w:rFonts w:hint="default"/>
-          <w:lang w:val="en-US" w:eastAsia="zh-CN"/>
-        </w:rPr>
-      </w:pPr>
-      <w:r>
-        <w:rPr>
-          <w:rFonts w:hint="eastAsia"/>
-          <w:lang w:val="en-US" w:eastAsia="zh-CN"/>
-        </w:rPr>
-        <w:t>UE、PDCCH</w:t>
-      </w:r>
-    </w:p>
-    <w:p>
-      <w:pPr>
-        <w:pStyle w:val="3"/>
-        <w:bidi w:val="0"/>
-        <w:rPr>
-          <w:rFonts w:hint="default"/>
-          <w:lang w:val="en-US" w:eastAsia="zh-CN"/>
-        </w:rPr>
-      </w:pPr>
-      <w:r>
-        <w:rPr>
-          <w:rFonts w:hint="eastAsia"/>
-          <w:lang w:val="en-US" w:eastAsia="zh-CN"/>
-        </w:rPr>
-        <w:t>上下行物理层传输</w:t>
-      </w:r>
-    </w:p>
-    <w:p>
-      <w:pPr>
-        <w:rPr>
-          <w:rFonts w:hint="default"/>
-          <w:lang w:val="en-US" w:eastAsia="zh-CN"/>
-        </w:rPr>
-      </w:pPr>
-      <w:r>
-        <w:rPr>
-          <w:rFonts w:hint="eastAsia"/>
-          <w:lang w:val="en-US" w:eastAsia="zh-CN"/>
-        </w:rPr>
-        <w:t>时隙</w:t>
-      </w:r>
-    </w:p>
-    <w:p>
-      <w:pPr>
-        <w:rPr>
-          <w:rFonts w:hint="default"/>
-          <w:lang w:val="en-US" w:eastAsia="zh-CN"/>
-        </w:rPr>
-      </w:pPr>
-      <w:r>
-        <w:rPr>
-          <w:rFonts w:hint="eastAsia"/>
-          <w:lang w:val="en-US" w:eastAsia="zh-CN"/>
-        </w:rPr>
-        <w:t>常规循环前缀、扩展循环前缀、7、6</w:t>
-      </w:r>
-    </w:p>
-    <w:p>
-      <w:pPr>
-        <w:rPr>
-          <w:rFonts w:hint="default"/>
-          <w:lang w:val="en-US" w:eastAsia="zh-CN"/>
-        </w:rPr>
-      </w:pPr>
-      <w:r>
-        <w:rPr>
-          <w:rFonts w:hint="eastAsia"/>
-          <w:lang w:val="en-US" w:eastAsia="zh-CN"/>
-        </w:rPr>
-        <w:t>子载波</w:t>
-      </w:r>
-    </w:p>
-    <w:p>
-      <w:pPr>
-        <w:rPr>
-          <w:rFonts w:hint="default"/>
-          <w:lang w:val="en-US" w:eastAsia="zh-CN"/>
-        </w:rPr>
-      </w:pPr>
-      <w:r>
-        <w:rPr>
-          <w:rFonts w:hint="eastAsia"/>
-          <w:lang w:val="en-US" w:eastAsia="zh-CN"/>
-        </w:rPr>
-        <w:t>OFDM</w:t>
-      </w:r>
-    </w:p>
-    <w:p>
-      <w:pPr>
-        <w:rPr>
-          <w:rFonts w:hint="default"/>
-          <w:lang w:val="en-US" w:eastAsia="zh-CN"/>
-        </w:rPr>
-      </w:pPr>
-      <w:r>
-        <w:rPr>
-          <w:rFonts w:hint="eastAsia"/>
-          <w:lang w:val="en-US" w:eastAsia="zh-CN"/>
-        </w:rPr>
-        <w:t>资源块</w:t>
-      </w:r>
-    </w:p>
-    <w:p>
-      <w:pPr>
-        <w:rPr>
-          <w:rFonts w:hint="default"/>
-          <w:lang w:val="en-US" w:eastAsia="zh-CN"/>
-        </w:rPr>
-      </w:pPr>
-    </w:p>
-    <w:p>
-      <w:pPr>
-        <w:pStyle w:val="3"/>
-        <w:bidi w:val="0"/>
-        <w:rPr>
-          <w:rFonts w:hint="default"/>
-          <w:lang w:val="en-US" w:eastAsia="zh-CN"/>
-        </w:rPr>
-      </w:pPr>
-      <w:r>
-        <w:rPr>
-          <w:rFonts w:hint="eastAsia"/>
-          <w:lang w:val="en-US" w:eastAsia="zh-CN"/>
-        </w:rPr>
-        <w:t>LTE系统基本过程</w:t>
-      </w:r>
-    </w:p>
-    <w:p>
-      <w:pPr>
-        <w:rPr>
-          <w:rFonts w:hint="default"/>
-          <w:lang w:val="en-US" w:eastAsia="zh-CN"/>
-        </w:rPr>
-      </w:pPr>
-      <w:r>
-        <w:rPr>
-          <w:rFonts w:hint="eastAsia"/>
-          <w:lang w:val="en-US" w:eastAsia="zh-CN"/>
-        </w:rPr>
-        <w:t>（1）小区搜索（2）随机接入过程（3）寻呼（4）跟踪区域更新</w:t>
-      </w:r>
-    </w:p>
-    <w:p>
-      <w:pPr>
-        <w:rPr>
-          <w:rFonts w:hint="default"/>
-          <w:lang w:val="en-US" w:eastAsia="zh-CN"/>
-        </w:rPr>
-      </w:pPr>
-      <w:r>
-        <w:rPr>
-          <w:rFonts w:hint="eastAsia"/>
-          <w:lang w:val="en-US" w:eastAsia="zh-CN"/>
-        </w:rPr>
-        <w:t>（1）获得与一个小区的频率和符号同步（2）获得该小区的帧定时，决定下行链路帧的开始点（3）决定该小区的物理层小区标识</w:t>
-      </w:r>
-    </w:p>
-    <w:p>
-      <w:pPr>
-        <w:rPr>
-          <w:rFonts w:hint="default"/>
-          <w:lang w:val="en-US" w:eastAsia="zh-CN"/>
-        </w:rPr>
-      </w:pPr>
-      <w:r>
-        <w:rPr>
-          <w:rFonts w:hint="eastAsia"/>
-          <w:lang w:val="en-US" w:eastAsia="zh-CN"/>
-        </w:rPr>
-        <w:t>同步过程、主同步信号（PSS）、辅同步信号（SSS）</w:t>
-      </w:r>
-    </w:p>
-    <w:p>
-      <w:pPr>
-        <w:rPr>
-          <w:rFonts w:hint="default"/>
-          <w:lang w:val="en-US" w:eastAsia="zh-CN"/>
-        </w:rPr>
-      </w:pPr>
-      <w:r>
-        <w:rPr>
-          <w:rFonts w:hint="eastAsia"/>
-          <w:lang w:val="en-US" w:eastAsia="zh-CN"/>
-        </w:rPr>
-        <w:t>504、3</w:t>
-      </w:r>
-    </w:p>
-    <w:p>
-      <w:pPr>
-        <w:rPr>
-          <w:rFonts w:hint="default"/>
-          <w:lang w:val="en-US" w:eastAsia="zh-CN"/>
-        </w:rPr>
-      </w:pPr>
-      <w:r>
-        <w:rPr>
-          <w:rFonts w:hint="eastAsia"/>
-          <w:lang w:val="en-US" w:eastAsia="zh-CN"/>
-        </w:rPr>
-        <w:t>基于冲突的随机接入、基于非冲突的随机接入、随机接入前导</w:t>
-      </w:r>
-    </w:p>
-    <w:p>
-      <w:pPr>
-        <w:rPr>
-          <w:rFonts w:hint="default"/>
-          <w:lang w:val="en-US" w:eastAsia="zh-CN"/>
-        </w:rPr>
-      </w:pPr>
-      <w:r>
-        <w:rPr>
-          <w:rFonts w:hint="eastAsia"/>
-          <w:lang w:val="en-US" w:eastAsia="zh-CN"/>
-        </w:rPr>
-        <w:t>核心网、eNodeB</w:t>
-      </w:r>
-    </w:p>
-    <w:p>
-      <w:pPr>
-        <w:rPr>
-          <w:rFonts w:hint="default"/>
-          <w:lang w:val="en-US" w:eastAsia="zh-CN"/>
-        </w:rPr>
-      </w:pPr>
-    </w:p>
-    <w:p>
-      <w:pPr>
-        <w:rPr>
-          <w:rFonts w:hint="default"/>
-          <w:lang w:val="en-US" w:eastAsia="zh-CN"/>
-        </w:rPr>
-      </w:pPr>
-      <w:r>
-        <w:rPr>
-          <w:rFonts w:hint="eastAsia"/>
-          <w:lang w:val="en-US" w:eastAsia="zh-CN"/>
-        </w:rPr>
-        <w:t>跟踪区（TA）、TA码（TAC）、TA、TAI、TA、TAI、MCC、MNC、TAC</w:t>
-      </w:r>
-    </w:p>
-    <w:p>
-      <w:pPr>
-        <w:pStyle w:val="2"/>
-        <w:bidi w:val="0"/>
-        <w:ind w:left="432" w:leftChars="0" w:hanging="432" w:firstLineChars="0"/>
-        <w:rPr>
-          <w:rFonts w:hint="eastAsia"/>
-          <w:lang w:val="en-US" w:eastAsia="zh-CN"/>
-        </w:rPr>
-      </w:pPr>
-      <w:r>
-        <w:rPr>
-          <w:rFonts w:hint="eastAsia"/>
-          <w:lang w:val="en-US" w:eastAsia="zh-CN"/>
-        </w:rPr>
-        <w:t>下一代移动通信系统</w:t>
-      </w:r>
-    </w:p>
-    <w:p>
-      <w:pPr>
-        <w:pStyle w:val="3"/>
-        <w:bidi w:val="0"/>
-        <w:ind w:left="575" w:leftChars="0" w:hanging="575" w:firstLineChars="0"/>
-        <w:rPr>
-          <w:rFonts w:hint="eastAsia"/>
-          <w:lang w:val="en-US" w:eastAsia="zh-CN"/>
-        </w:rPr>
-      </w:pPr>
-      <w:r>
-        <w:rPr>
-          <w:rFonts w:hint="eastAsia"/>
-          <w:lang w:val="en-US" w:eastAsia="zh-CN"/>
-        </w:rPr>
-        <w:t>下一代移动通信系统的需求</w:t>
-      </w:r>
-    </w:p>
-    <w:p>
-      <w:pPr>
-        <w:bidi w:val="0"/>
-        <w:ind w:left="0" w:leftChars="0" w:firstLine="0" w:firstLineChars="0"/>
-        <w:rPr>
-          <w:rFonts w:hint="eastAsia"/>
-          <w:lang w:val="en-US" w:eastAsia="zh-CN"/>
-        </w:rPr>
-      </w:pPr>
-      <w:r>
-        <w:rPr>
-          <w:rFonts w:hint="eastAsia"/>
-          <w:lang w:val="en-US" w:eastAsia="zh-CN"/>
-        </w:rPr>
-        <w:t>（1）增强移动宽带业务（eMBB）（2）超可靠低延时通信业务（uRLLC）（3）海量机器通信业务（mMTC）</w:t>
-      </w:r>
-    </w:p>
-    <w:p>
-      <w:pPr>
-        <w:bidi w:val="0"/>
-        <w:ind w:left="0" w:leftChars="0" w:firstLine="0" w:firstLineChars="0"/>
-        <w:rPr>
-          <w:rFonts w:hint="eastAsia"/>
-          <w:lang w:val="en-US" w:eastAsia="zh-CN"/>
-        </w:rPr>
-      </w:pPr>
-      <w:r>
-        <w:rPr>
-          <w:rFonts w:hint="eastAsia"/>
-          <w:lang w:val="en-US" w:eastAsia="zh-CN"/>
-        </w:rPr>
-        <w:t>（1）峰值速率（2）用户体验速率（3）频谱效率（4）移动性（5）无线时延（6）连接密度（7）能量效率（8）单位面积容量</w:t>
-      </w:r>
-    </w:p>
-    <w:p>
-      <w:pPr>
-        <w:bidi w:val="0"/>
-        <w:ind w:left="0" w:leftChars="0" w:firstLine="0" w:firstLineChars="0"/>
-        <w:rPr>
-          <w:rFonts w:hint="eastAsia"/>
-          <w:lang w:val="en-US" w:eastAsia="zh-CN"/>
-        </w:rPr>
-      </w:pPr>
-      <w:r>
-        <w:rPr>
-          <w:rFonts w:hint="eastAsia"/>
-          <w:lang w:val="en-US" w:eastAsia="zh-CN"/>
-        </w:rPr>
-        <w:t>（1）连续广覆盖（2）热点高容量（3）低功耗、大连接（4）低时延、高可靠</w:t>
-      </w:r>
-    </w:p>
-    <w:p>
-      <w:pPr>
-        <w:pStyle w:val="3"/>
-        <w:bidi w:val="0"/>
-        <w:ind w:left="575" w:leftChars="0" w:hanging="575" w:firstLineChars="0"/>
-        <w:rPr>
-          <w:rFonts w:hint="eastAsia"/>
-          <w:lang w:val="en-US" w:eastAsia="zh-CN"/>
-        </w:rPr>
-      </w:pPr>
-      <w:r>
-        <w:rPr>
-          <w:rFonts w:hint="eastAsia"/>
-          <w:lang w:val="en-US" w:eastAsia="zh-CN"/>
-        </w:rPr>
-        <w:t>下一代移动通信系统网络结构</w:t>
-      </w:r>
-    </w:p>
-    <w:p>
-      <w:pPr>
-        <w:bidi w:val="0"/>
-        <w:ind w:left="0" w:leftChars="0" w:firstLine="0" w:firstLineChars="0"/>
-        <w:rPr>
-          <w:rFonts w:hint="eastAsia"/>
-          <w:lang w:val="en-US" w:eastAsia="zh-CN"/>
-        </w:rPr>
-      </w:pPr>
-      <w:r>
-        <w:rPr>
-          <w:rFonts w:hint="eastAsia"/>
-          <w:lang w:val="en-US" w:eastAsia="zh-CN"/>
-        </w:rPr>
-        <w:t>物理资源、资源版本</w:t>
-      </w:r>
-    </w:p>
-    <w:p>
-      <w:pPr>
-        <w:bidi w:val="0"/>
-        <w:ind w:left="0" w:leftChars="0" w:firstLine="0" w:firstLineChars="0"/>
-        <w:rPr>
-          <w:rFonts w:hint="eastAsia"/>
-          <w:lang w:val="en-US" w:eastAsia="zh-CN"/>
-        </w:rPr>
-      </w:pPr>
-      <w:r>
-        <w:rPr>
-          <w:rFonts w:hint="eastAsia"/>
-          <w:lang w:val="en-US" w:eastAsia="zh-CN"/>
-        </w:rPr>
-        <w:t>（1）物理资源的“抽象”（2）多个用户间的“共享”</w:t>
-      </w:r>
-    </w:p>
-    <w:p>
-      <w:pPr>
-        <w:bidi w:val="0"/>
-        <w:ind w:left="0" w:leftChars="0" w:firstLine="0" w:firstLineChars="0"/>
-        <w:rPr>
-          <w:rFonts w:hint="eastAsia"/>
-          <w:lang w:val="en-US" w:eastAsia="zh-CN"/>
-        </w:rPr>
-      </w:pPr>
-      <w:r>
-        <w:rPr>
-          <w:rFonts w:hint="eastAsia"/>
-          <w:lang w:val="en-US" w:eastAsia="zh-CN"/>
-        </w:rPr>
-        <w:t>云计算、虚拟化技术</w:t>
-      </w:r>
-    </w:p>
-    <w:p>
-      <w:pPr>
-        <w:bidi w:val="0"/>
-        <w:ind w:left="0" w:leftChars="0" w:firstLine="0" w:firstLineChars="0"/>
-        <w:rPr>
-          <w:rFonts w:hint="eastAsia"/>
-          <w:lang w:val="en-US" w:eastAsia="zh-CN"/>
-        </w:rPr>
-      </w:pPr>
-      <w:r>
-        <w:rPr>
-          <w:rFonts w:hint="eastAsia"/>
-          <w:lang w:val="en-US" w:eastAsia="zh-CN"/>
-        </w:rPr>
-        <w:t>（1）基础设施层（NFVI）（2）虚拟层（VL）（3）虚拟网络功能实现层（VNF）</w:t>
-      </w:r>
-    </w:p>
-    <w:p>
-      <w:pPr>
-        <w:bidi w:val="0"/>
-        <w:ind w:left="0" w:leftChars="0" w:firstLine="0" w:firstLineChars="0"/>
-        <w:rPr>
-          <w:rFonts w:hint="eastAsia"/>
-          <w:lang w:val="en-US" w:eastAsia="zh-CN"/>
-        </w:rPr>
-      </w:pPr>
-      <w:r>
-        <w:rPr>
-          <w:rFonts w:hint="eastAsia"/>
-          <w:lang w:val="en-US" w:eastAsia="zh-CN"/>
-        </w:rPr>
-        <w:t>业务网络域、管理编排域</w:t>
-      </w:r>
-    </w:p>
-    <w:p>
-      <w:pPr>
-        <w:bidi w:val="0"/>
-        <w:ind w:left="0" w:leftChars="0" w:firstLine="0" w:firstLineChars="0"/>
-        <w:rPr>
-          <w:rFonts w:hint="eastAsia"/>
-          <w:lang w:val="en-US" w:eastAsia="zh-CN"/>
-        </w:rPr>
-      </w:pPr>
-      <w:r>
-        <w:rPr>
-          <w:rFonts w:hint="eastAsia"/>
-          <w:lang w:val="en-US" w:eastAsia="zh-CN"/>
-        </w:rPr>
-        <w:t>虚拟化设施管理器（VIM）、VNF管理器（VNFM）、NFV编排器（NFVO）</w:t>
-      </w:r>
-    </w:p>
-    <w:p>
-      <w:pPr>
-        <w:bidi w:val="0"/>
-        <w:ind w:left="0" w:leftChars="0" w:firstLine="0" w:firstLineChars="0"/>
-        <w:rPr>
-          <w:rFonts w:hint="eastAsia"/>
-          <w:lang w:val="en-US" w:eastAsia="zh-CN"/>
-        </w:rPr>
-      </w:pPr>
-      <w:r>
-        <w:rPr>
-          <w:rFonts w:hint="eastAsia"/>
-          <w:lang w:val="en-US" w:eastAsia="zh-CN"/>
-        </w:rPr>
-        <w:t>控制面、数据面</w:t>
-      </w:r>
-    </w:p>
-    <w:p>
-      <w:pPr>
-        <w:bidi w:val="0"/>
-        <w:ind w:left="0" w:leftChars="0" w:firstLine="0" w:firstLineChars="0"/>
-        <w:rPr>
-          <w:rFonts w:hint="eastAsia"/>
-          <w:lang w:val="en-US" w:eastAsia="zh-CN"/>
-        </w:rPr>
-      </w:pPr>
-      <w:r>
-        <w:rPr>
-          <w:rFonts w:hint="eastAsia"/>
-          <w:lang w:val="en-US" w:eastAsia="zh-CN"/>
-        </w:rPr>
-        <w:t>基础设施层、控制层、应用层</w:t>
-      </w:r>
-    </w:p>
-    <w:p>
-      <w:pPr>
-        <w:bidi w:val="0"/>
-        <w:ind w:left="0" w:leftChars="0" w:firstLine="0" w:firstLineChars="0"/>
-        <w:rPr>
-          <w:rFonts w:hint="eastAsia"/>
-          <w:lang w:val="en-US" w:eastAsia="zh-CN"/>
-        </w:rPr>
-      </w:pPr>
-      <w:r>
-        <w:rPr>
-          <w:rFonts w:hint="eastAsia"/>
-          <w:lang w:val="en-US" w:eastAsia="zh-CN"/>
-        </w:rPr>
-        <w:t>应用编程接口API、OpenFlow指令集</w:t>
-      </w:r>
-    </w:p>
-    <w:p>
-      <w:pPr>
-        <w:bidi w:val="0"/>
-        <w:ind w:left="0" w:leftChars="0" w:firstLine="0" w:firstLineChars="0"/>
-        <w:rPr>
-          <w:rFonts w:hint="eastAsia"/>
-          <w:lang w:val="en-US" w:eastAsia="zh-CN"/>
-        </w:rPr>
-      </w:pPr>
-      <w:r>
-        <w:rPr>
-          <w:rFonts w:hint="eastAsia"/>
-          <w:lang w:val="en-US" w:eastAsia="zh-CN"/>
-        </w:rPr>
-        <w:t>高宽带、低时延、海量连接数量</w:t>
-      </w:r>
-    </w:p>
-    <w:p>
-      <w:pPr>
-        <w:bidi w:val="0"/>
-        <w:ind w:left="0" w:leftChars="0" w:firstLine="0" w:firstLineChars="0"/>
-        <w:rPr>
-          <w:rFonts w:hint="eastAsia"/>
-          <w:lang w:val="en-US" w:eastAsia="zh-CN"/>
-        </w:rPr>
-      </w:pPr>
-      <w:r>
-        <w:rPr>
-          <w:rFonts w:hint="eastAsia"/>
-          <w:lang w:val="en-US" w:eastAsia="zh-CN"/>
-        </w:rPr>
-        <w:t>网络切片</w:t>
-      </w:r>
-    </w:p>
-    <w:p>
-      <w:pPr>
-        <w:pStyle w:val="3"/>
-        <w:bidi w:val="0"/>
-        <w:ind w:left="575" w:leftChars="0" w:hanging="575" w:firstLineChars="0"/>
-        <w:rPr>
-          <w:rFonts w:hint="eastAsia"/>
-          <w:lang w:val="en-US" w:eastAsia="zh-CN"/>
-        </w:rPr>
-      </w:pPr>
-      <w:r>
-        <w:rPr>
-          <w:rFonts w:hint="eastAsia"/>
-          <w:lang w:val="en-US" w:eastAsia="zh-CN"/>
-        </w:rPr>
-        <w:t>下一代移动通信系统的关键技术</w:t>
-      </w:r>
-    </w:p>
-    <w:p>
-      <w:pPr>
-        <w:bidi w:val="0"/>
-        <w:ind w:left="0" w:leftChars="0" w:firstLine="0" w:firstLineChars="0"/>
-        <w:rPr>
-          <w:rFonts w:hint="eastAsia"/>
-          <w:lang w:val="en-US" w:eastAsia="zh-CN"/>
-        </w:rPr>
-      </w:pPr>
-      <w:r>
-        <w:rPr>
-          <w:rFonts w:hint="eastAsia"/>
-          <w:lang w:val="en-US" w:eastAsia="zh-CN"/>
-        </w:rPr>
-        <w:t>无线技术、网络技术</w:t>
-      </w:r>
-    </w:p>
-    <w:p>
-      <w:pPr>
-        <w:bidi w:val="0"/>
-        <w:ind w:left="0" w:leftChars="0" w:firstLine="0" w:firstLineChars="0"/>
-        <w:rPr>
-          <w:rFonts w:hint="default"/>
-          <w:lang w:val="en-US" w:eastAsia="zh-CN"/>
-        </w:rPr>
-      </w:pPr>
-      <w:r>
-        <w:rPr>
-          <w:rFonts w:hint="eastAsia"/>
-          <w:lang w:val="en-US" w:eastAsia="zh-CN"/>
-        </w:rPr>
-        <w:t>6、6、100</w:t>
-      </w:r>
-    </w:p>
-    <w:p>
-      <w:pPr>
-        <w:bidi w:val="0"/>
-        <w:ind w:left="0" w:leftChars="0" w:firstLine="0" w:firstLineChars="0"/>
-        <w:rPr>
-          <w:rFonts w:hint="default"/>
-          <w:lang w:val="en-US" w:eastAsia="zh-CN"/>
-        </w:rPr>
-      </w:pPr>
-      <w:r>
-        <w:rPr>
-          <w:rFonts w:hint="eastAsia"/>
-          <w:lang w:val="en-US" w:eastAsia="zh-CN"/>
-        </w:rPr>
-        <w:t>（1）大规模MIM</w:t>
-      </w:r>
-      <w:r>
-        <w:rPr>
-          <w:rFonts w:hint="default"/>
-          <w:lang w:val="en-US" w:eastAsia="zh-CN"/>
-        </w:rPr>
-        <w:t>O</w:t>
-      </w:r>
-      <w:r>
-        <w:rPr>
-          <w:rFonts w:hint="eastAsia"/>
-          <w:lang w:val="en-US" w:eastAsia="zh-CN"/>
-        </w:rPr>
-        <w:t>在发射侧需要准确的信道状态信息（CSI）（2）大规模MIMO对多小区多层网络设计的影响。其中一个问题是导频污染的影响</w:t>
-      </w:r>
-    </w:p>
-    <w:p>
-      <w:pPr>
-        <w:bidi w:val="0"/>
-        <w:ind w:left="0" w:leftChars="0" w:firstLine="0" w:firstLineChars="0"/>
-        <w:rPr>
-          <w:rFonts w:hint="default"/>
-          <w:lang w:val="en-US" w:eastAsia="zh-CN"/>
-        </w:rPr>
-      </w:pPr>
-      <w:r>
-        <w:rPr>
-          <w:rFonts w:hint="eastAsia"/>
-          <w:lang w:val="en-US" w:eastAsia="zh-CN"/>
-        </w:rPr>
-        <w:t>（1）大气损耗，特别是水蒸气和氧气（2）雨衰（3）寄生损耗（4）绕射损耗</w:t>
-      </w:r>
-    </w:p>
-    <w:p>
-      <w:pPr>
-        <w:bidi w:val="0"/>
-        <w:ind w:left="0" w:leftChars="0" w:firstLine="0" w:firstLineChars="0"/>
-        <w:rPr>
-          <w:rFonts w:hint="default"/>
-          <w:lang w:val="en-US" w:eastAsia="zh-CN"/>
-        </w:rPr>
-      </w:pPr>
-      <w:r>
-        <w:rPr>
-          <w:rFonts w:hint="eastAsia"/>
-          <w:lang w:val="en-US" w:eastAsia="zh-CN"/>
-        </w:rPr>
-        <w:t>（1）多流中继（2）非正交多址接入（3）缓存辅助的中继</w:t>
-      </w:r>
-    </w:p>
-    <w:p>
-      <w:pPr>
-        <w:bidi w:val="0"/>
-        <w:ind w:left="0" w:leftChars="0" w:firstLine="0" w:firstLineChars="0"/>
-        <w:rPr>
-          <w:rFonts w:hint="default"/>
-          <w:lang w:val="en-US" w:eastAsia="zh-CN"/>
-        </w:rPr>
-      </w:pPr>
-      <w:r>
-        <w:rPr>
-          <w:rFonts w:hint="eastAsia"/>
-          <w:lang w:val="en-US" w:eastAsia="zh-CN"/>
-        </w:rPr>
-        <w:t>新空口、4G演进空口</w:t>
-      </w:r>
-    </w:p>
-    <w:p>
-      <w:pPr>
-        <w:pStyle w:val="2"/>
-        <w:bidi w:val="0"/>
-        <w:ind w:left="432" w:leftChars="0" w:hanging="432" w:firstLineChars="0"/>
-        <w:rPr>
-          <w:rFonts w:hint="eastAsia"/>
-          <w:lang w:val="en-US" w:eastAsia="zh-CN"/>
-        </w:rPr>
-      </w:pPr>
-      <w:r>
-        <w:rPr>
-          <w:rFonts w:hint="eastAsia"/>
-          <w:lang w:val="en-US" w:eastAsia="zh-CN"/>
-        </w:rPr>
-        <w:t>微波与卫星通信系统</w:t>
-      </w:r>
-    </w:p>
-    <w:p>
-      <w:pPr>
-        <w:pStyle w:val="3"/>
-        <w:bidi w:val="0"/>
-        <w:rPr>
-          <w:rFonts w:hint="eastAsia"/>
-          <w:lang w:val="en-US" w:eastAsia="zh-CN"/>
-        </w:rPr>
-      </w:pPr>
-      <w:r>
-        <w:rPr>
-          <w:rFonts w:hint="eastAsia"/>
-          <w:lang w:val="en-US" w:eastAsia="zh-CN"/>
-        </w:rPr>
-        <w:t>微波通信</w:t>
-      </w:r>
-    </w:p>
-    <w:p>
-      <w:pPr>
-        <w:rPr>
-          <w:rFonts w:hint="eastAsia"/>
-          <w:lang w:val="en-US" w:eastAsia="zh-CN"/>
-        </w:rPr>
-      </w:pPr>
-      <w:r>
-        <w:rPr>
-          <w:rFonts w:hint="eastAsia"/>
-          <w:lang w:val="en-US" w:eastAsia="zh-CN"/>
-        </w:rPr>
-        <w:t>300MHz~300GHz、特高频、超高频、极高频</w:t>
+      <w:r>
+        <w:rPr>
+          <w:rFonts w:hint="eastAsia"/>
+          <w:lang w:val="en-US" w:eastAsia="zh-CN"/>
+        </w:rPr>
+        <w:t>MHz~300GHz、特高频、超高频、极高频</w:t>
       </w:r>
     </w:p>
     <w:p>
@@ -4932,7 +4939,7 @@
           <w:rFonts w:hint="eastAsia"/>
           <w:lang w:val="en-US" w:eastAsia="zh-CN"/>
         </w:rPr>
-        <w:t>氧气分子和水蒸气分子对电磁波的吸收、雨雾雪等气象粒子对电磁波的吸收和散射、对流层结构的不均匀性对电磁波的折射、10GHz、10GHz</w:t>
+        <w:t>氧气分子和水蒸气分子对电磁波的吸收、雨雾雪等气象粒子对电磁波的吸收和散射、对流层结构的不均匀性对电磁波的折射、10GHz以下、10GHz以上</w:t>
       </w:r>
     </w:p>
     <w:p>

--- a/传输与接入（无线）答案.docx
+++ b/传输与接入（无线）答案.docx
@@ -4870,1263 +4870,1271 @@
           <w:rFonts w:hint="eastAsia"/>
           <w:lang w:val="en-US" w:eastAsia="zh-CN"/>
         </w:rPr>
-        <w:t>300</w:t>
+        <w:t>300MHz~300GHz、特高频、超高频、极高频</w:t>
+      </w:r>
+    </w:p>
+    <w:p>
+      <w:pPr>
+        <w:rPr>
+          <w:rFonts w:hint="eastAsia"/>
+          <w:lang w:val="en-US" w:eastAsia="zh-CN"/>
+        </w:rPr>
+      </w:pPr>
+      <w:r>
+        <w:rPr>
+          <w:rFonts w:hint="eastAsia"/>
+          <w:lang w:val="en-US" w:eastAsia="zh-CN"/>
+        </w:rPr>
+        <w:t>视距、中继、微波中继通信</w:t>
+      </w:r>
+    </w:p>
+    <w:p>
+      <w:pPr>
+        <w:rPr>
+          <w:rFonts w:hint="eastAsia"/>
+          <w:lang w:val="en-US" w:eastAsia="zh-CN"/>
+        </w:rPr>
+      </w:pPr>
+      <w:r>
+        <w:rPr>
+          <w:rFonts w:hint="eastAsia"/>
+          <w:lang w:val="en-US" w:eastAsia="zh-CN"/>
+        </w:rPr>
+        <w:t>（1）数字微波中继通信（2）卫星通信（3）光纤通信</w:t>
+      </w:r>
+    </w:p>
+    <w:p>
+      <w:pPr>
+        <w:rPr>
+          <w:rFonts w:hint="eastAsia"/>
+          <w:lang w:val="en-US" w:eastAsia="zh-CN"/>
+        </w:rPr>
+      </w:pPr>
+      <w:r>
+        <w:rPr>
+          <w:rFonts w:hint="eastAsia"/>
+          <w:lang w:val="en-US" w:eastAsia="zh-CN"/>
+        </w:rPr>
+        <w:t>传播余隙</w:t>
+      </w:r>
+    </w:p>
+    <w:p>
+      <w:pPr>
+        <w:rPr>
+          <w:rFonts w:hint="eastAsia"/>
+          <w:lang w:val="en-US" w:eastAsia="zh-CN"/>
+        </w:rPr>
+      </w:pPr>
+      <w:r>
+        <w:rPr>
+          <w:rFonts w:hint="eastAsia"/>
+          <w:lang w:val="en-US" w:eastAsia="zh-CN"/>
+        </w:rPr>
+        <w:t>氧气分子和水蒸气分子对电磁波的吸收、雨雾雪等气象粒子对电磁波的吸收和散射、对流层结构的不均匀性对电磁波的折射、10GHz以下、10GHz以上</w:t>
+      </w:r>
+    </w:p>
+    <w:p>
+      <w:pPr>
+        <w:rPr>
+          <w:rFonts w:hint="eastAsia"/>
+          <w:lang w:val="en-US" w:eastAsia="zh-CN"/>
+        </w:rPr>
+      </w:pPr>
+      <w:r>
+        <w:rPr>
+          <w:rFonts w:hint="eastAsia"/>
+          <w:lang w:val="en-US" w:eastAsia="zh-CN"/>
+        </w:rPr>
+        <w:t>（2）微波传播具有视距传播特性（2）微波传播有损耗，在远距离通信时有必要采用中继方式对信号逐段接收、放大和传送</w:t>
+      </w:r>
+    </w:p>
+    <w:p>
+      <w:pPr>
+        <w:rPr>
+          <w:rFonts w:hint="eastAsia"/>
+          <w:lang w:val="en-US" w:eastAsia="zh-CN"/>
+        </w:rPr>
+      </w:pPr>
+      <w:r>
+        <w:rPr>
+          <w:rFonts w:hint="eastAsia"/>
+          <w:lang w:val="en-US" w:eastAsia="zh-CN"/>
+        </w:rPr>
+        <w:t>（1）通信频段的频带宽（2）受外界干扰的影响小（3）通信灵活性较大（4）天线增益高、方向性强（5）投资少、建设快</w:t>
+      </w:r>
+    </w:p>
+    <w:p>
+      <w:pPr>
+        <w:rPr>
+          <w:rFonts w:hint="eastAsia"/>
+          <w:lang w:val="en-US" w:eastAsia="zh-CN"/>
+        </w:rPr>
+      </w:pPr>
+      <w:r>
+        <w:rPr>
+          <w:rFonts w:hint="eastAsia"/>
+          <w:lang w:val="en-US" w:eastAsia="zh-CN"/>
+        </w:rPr>
+        <w:t>线路的干扰</w:t>
+      </w:r>
+    </w:p>
+    <w:p>
+      <w:pPr>
+        <w:rPr>
+          <w:rFonts w:hint="eastAsia"/>
+          <w:lang w:val="en-US" w:eastAsia="zh-CN"/>
+        </w:rPr>
+      </w:pPr>
+      <w:r>
+        <w:rPr>
+          <w:rFonts w:hint="eastAsia"/>
+          <w:lang w:val="en-US" w:eastAsia="zh-CN"/>
+        </w:rPr>
+        <w:t>（1）越站干扰（2）旁瓣干扰</w:t>
+      </w:r>
+    </w:p>
+    <w:p>
+      <w:pPr>
+        <w:rPr>
+          <w:rFonts w:hint="eastAsia"/>
+          <w:lang w:val="en-US" w:eastAsia="zh-CN"/>
+        </w:rPr>
+      </w:pPr>
+      <w:r>
+        <w:rPr>
+          <w:rFonts w:hint="eastAsia"/>
+          <w:lang w:val="en-US" w:eastAsia="zh-CN"/>
+        </w:rPr>
+        <w:t>E-Band、Sublink、V-Band</w:t>
+      </w:r>
+    </w:p>
+    <w:p>
+      <w:pPr>
+        <w:pStyle w:val="3"/>
+        <w:bidi w:val="0"/>
+        <w:rPr>
+          <w:rFonts w:hint="default"/>
+          <w:lang w:val="en-US" w:eastAsia="zh-CN"/>
+        </w:rPr>
+      </w:pPr>
+      <w:r>
+        <w:rPr>
+          <w:rFonts w:hint="eastAsia"/>
+          <w:lang w:val="en-US" w:eastAsia="zh-CN"/>
+        </w:rPr>
+        <w:t>卫星通信系统</w:t>
+      </w:r>
+    </w:p>
+    <w:p>
+      <w:pPr>
+        <w:rPr>
+          <w:rFonts w:hint="default"/>
+          <w:lang w:val="en-US" w:eastAsia="zh-CN"/>
+        </w:rPr>
+      </w:pPr>
+    </w:p>
+    <w:p>
+      <w:pPr>
+        <w:rPr>
+          <w:rFonts w:hint="default"/>
+          <w:lang w:val="en-US" w:eastAsia="zh-CN"/>
+        </w:rPr>
+      </w:pPr>
+      <w:r>
+        <w:rPr>
+          <w:rFonts w:hint="eastAsia"/>
+          <w:lang w:val="en-US" w:eastAsia="zh-CN"/>
+        </w:rPr>
+        <w:t>（1）通信距离远，建站成本与通信距离无关（2）以广播方式工作，便于实现多址连接（3）通信容量大，能传送的业务类型多（4）可以自发自收，进行监测</w:t>
+      </w:r>
+    </w:p>
+    <w:p>
+      <w:pPr>
+        <w:rPr>
+          <w:rFonts w:hint="default"/>
+          <w:lang w:val="en-US" w:eastAsia="zh-CN"/>
+        </w:rPr>
+      </w:pPr>
+      <w:r>
+        <w:rPr>
+          <w:rFonts w:hint="eastAsia"/>
+          <w:lang w:val="en-US" w:eastAsia="zh-CN"/>
+        </w:rPr>
+        <w:t>（1）跟踪遥测及指令分系统（2）监控管理分系统（3）空间分系统（4）地球站</w:t>
+      </w:r>
+    </w:p>
+    <w:p>
+      <w:pPr>
+        <w:rPr>
+          <w:rFonts w:hint="default"/>
+          <w:lang w:val="en-US" w:eastAsia="zh-CN"/>
+        </w:rPr>
+      </w:pPr>
+      <w:r>
+        <w:rPr>
+          <w:rFonts w:hint="eastAsia"/>
+          <w:lang w:val="en-US" w:eastAsia="zh-CN"/>
+        </w:rPr>
+        <w:t>（1）天线分系统（2）通信分系统（3）遥测指令分系统（4）控制分系统（5）电源分系统</w:t>
+      </w:r>
+    </w:p>
+    <w:p>
+      <w:pPr>
+        <w:rPr>
+          <w:rFonts w:hint="default"/>
+          <w:lang w:val="en-US" w:eastAsia="zh-CN"/>
+        </w:rPr>
+      </w:pPr>
+      <w:r>
+        <w:rPr>
+          <w:rFonts w:hint="eastAsia"/>
+          <w:lang w:val="en-US" w:eastAsia="zh-CN"/>
+        </w:rPr>
+        <w:t>（1）遥测、指令和信标天线，一般是全向天线（2）通信天线，可分为全球波束天线、点波束天线和赋形波束天线</w:t>
+      </w:r>
+    </w:p>
+    <w:p>
+      <w:pPr>
+        <w:rPr>
+          <w:rFonts w:hint="default"/>
+          <w:lang w:val="en-US" w:eastAsia="zh-CN"/>
+        </w:rPr>
+      </w:pPr>
+      <w:r>
+        <w:rPr>
+          <w:rFonts w:hint="eastAsia"/>
+          <w:lang w:val="en-US" w:eastAsia="zh-CN"/>
+        </w:rPr>
+        <w:t>透明转发器、处理转发器</w:t>
+      </w:r>
+    </w:p>
+    <w:p>
+      <w:pPr>
+        <w:rPr>
+          <w:rFonts w:hint="default"/>
+          <w:lang w:val="en-US" w:eastAsia="zh-CN"/>
+        </w:rPr>
+      </w:pPr>
+      <w:r>
+        <w:rPr>
+          <w:rFonts w:hint="eastAsia"/>
+          <w:lang w:val="en-US" w:eastAsia="zh-CN"/>
+        </w:rPr>
+        <w:t>（1）天线、馈线设备（2）发射设备（3）接收设备（4）信道终端设备（5）天线跟踪伺服设备（6）电源设备</w:t>
+      </w:r>
+    </w:p>
+    <w:p>
+      <w:pPr>
+        <w:rPr>
+          <w:rFonts w:hint="default"/>
+          <w:lang w:val="en-US" w:eastAsia="zh-CN"/>
+        </w:rPr>
+      </w:pPr>
+      <w:r>
+        <w:rPr>
+          <w:rFonts w:hint="eastAsia"/>
+          <w:lang w:val="en-US" w:eastAsia="zh-CN"/>
+        </w:rPr>
+        <w:t>中心站、小型站、微型站</w:t>
+      </w:r>
+    </w:p>
+    <w:p>
+      <w:pPr>
+        <w:rPr>
+          <w:rFonts w:hint="default"/>
+          <w:lang w:val="en-US" w:eastAsia="zh-CN"/>
+        </w:rPr>
+      </w:pPr>
+      <w:r>
+        <w:rPr>
+          <w:rFonts w:hint="eastAsia"/>
+          <w:lang w:val="en-US" w:eastAsia="zh-CN"/>
+        </w:rPr>
+        <w:t>（1）单跳（2）双跳（3）单双跳混合（4）全连接网</w:t>
+      </w:r>
+    </w:p>
+    <w:p>
+      <w:pPr>
+        <w:pStyle w:val="2"/>
+        <w:bidi w:val="0"/>
+        <w:ind w:left="432" w:leftChars="0" w:hanging="432" w:firstLineChars="0"/>
+        <w:rPr>
+          <w:rFonts w:hint="eastAsia"/>
+          <w:lang w:val="en-US" w:eastAsia="zh-CN"/>
+        </w:rPr>
+      </w:pPr>
+      <w:r>
+        <w:rPr>
+          <w:rFonts w:hint="eastAsia"/>
+          <w:lang w:val="en-US" w:eastAsia="zh-CN"/>
+        </w:rPr>
+        <w:t>WCDMA无线网络规划与优化</w:t>
+      </w:r>
+    </w:p>
+    <w:p>
+      <w:pPr>
+        <w:pStyle w:val="3"/>
+        <w:bidi w:val="0"/>
+        <w:rPr>
+          <w:rFonts w:hint="eastAsia"/>
+          <w:lang w:val="en-US" w:eastAsia="zh-CN"/>
+        </w:rPr>
+      </w:pPr>
+      <w:r>
+        <w:rPr>
+          <w:rFonts w:hint="eastAsia"/>
+          <w:lang w:val="en-US" w:eastAsia="zh-CN"/>
+        </w:rPr>
+        <w:t>WCDMA网络规划原则与方法</w:t>
+      </w:r>
+    </w:p>
+    <w:p>
+      <w:pPr>
+        <w:pStyle w:val="3"/>
+        <w:bidi w:val="0"/>
+        <w:rPr>
+          <w:rFonts w:hint="eastAsia"/>
+          <w:lang w:val="en-US" w:eastAsia="zh-CN"/>
+        </w:rPr>
+      </w:pPr>
+      <w:r>
+        <w:rPr>
+          <w:rFonts w:hint="eastAsia"/>
+          <w:lang w:val="en-US" w:eastAsia="zh-CN"/>
+        </w:rPr>
+        <w:t>WCDMA网络规划流程</w:t>
+      </w:r>
+    </w:p>
+    <w:p>
+      <w:pPr>
+        <w:pStyle w:val="3"/>
+        <w:bidi w:val="0"/>
+        <w:rPr>
+          <w:rFonts w:hint="eastAsia"/>
+          <w:lang w:val="en-US" w:eastAsia="zh-CN"/>
+        </w:rPr>
+      </w:pPr>
+      <w:r>
+        <w:rPr>
+          <w:rFonts w:hint="eastAsia"/>
+          <w:lang w:val="en-US" w:eastAsia="zh-CN"/>
+        </w:rPr>
+        <w:t>WCDMA覆盖规划</w:t>
+      </w:r>
+    </w:p>
+    <w:p>
+      <w:pPr>
+        <w:rPr>
+          <w:rFonts w:hint="eastAsia"/>
+          <w:lang w:val="en-US" w:eastAsia="zh-CN"/>
+        </w:rPr>
+      </w:pPr>
+      <w:r>
+        <w:rPr>
+          <w:rFonts w:hint="eastAsia"/>
+          <w:lang w:val="en-US" w:eastAsia="zh-CN"/>
+        </w:rPr>
+        <w:t>阻塞概率与覆盖率、接收信号码率功率、导频信号质量</w:t>
+      </w:r>
+    </w:p>
+    <w:p>
+      <w:pPr>
+        <w:pStyle w:val="3"/>
+        <w:bidi w:val="0"/>
+        <w:rPr>
+          <w:rFonts w:hint="eastAsia"/>
+          <w:lang w:val="en-US" w:eastAsia="zh-CN"/>
+        </w:rPr>
+      </w:pPr>
+      <w:r>
+        <w:rPr>
+          <w:rFonts w:hint="eastAsia"/>
+          <w:lang w:val="en-US" w:eastAsia="zh-CN"/>
+        </w:rPr>
+        <w:t>WCDMA容量规划</w:t>
+      </w:r>
+    </w:p>
+    <w:p>
+      <w:pPr>
+        <w:pStyle w:val="3"/>
+        <w:bidi w:val="0"/>
+        <w:rPr>
+          <w:rFonts w:hint="eastAsia"/>
+          <w:lang w:val="en-US" w:eastAsia="zh-CN"/>
+        </w:rPr>
+      </w:pPr>
+      <w:r>
+        <w:rPr>
+          <w:rFonts w:hint="eastAsia"/>
+          <w:lang w:val="en-US" w:eastAsia="zh-CN"/>
+        </w:rPr>
+        <w:t>WCDMA扰码规划</w:t>
+      </w:r>
+    </w:p>
+    <w:p>
+      <w:pPr>
+        <w:pStyle w:val="3"/>
+        <w:bidi w:val="0"/>
+        <w:rPr>
+          <w:rFonts w:hint="eastAsia"/>
+          <w:lang w:val="en-US" w:eastAsia="zh-CN"/>
+        </w:rPr>
+      </w:pPr>
+      <w:r>
+        <w:rPr>
+          <w:rFonts w:hint="eastAsia"/>
+          <w:lang w:val="en-US" w:eastAsia="zh-CN"/>
+        </w:rPr>
+        <w:t>WCDMA无线网络优化</w:t>
+      </w:r>
+    </w:p>
+    <w:p>
+      <w:pPr>
+        <w:pStyle w:val="2"/>
+        <w:bidi w:val="0"/>
+        <w:ind w:left="432" w:leftChars="0" w:hanging="432" w:firstLineChars="0"/>
+        <w:rPr>
+          <w:rFonts w:hint="eastAsia"/>
+          <w:lang w:val="en-US" w:eastAsia="zh-CN"/>
+        </w:rPr>
+      </w:pPr>
+      <w:r>
+        <w:rPr>
+          <w:rFonts w:hint="eastAsia"/>
+          <w:lang w:val="en-US" w:eastAsia="zh-CN"/>
+        </w:rPr>
+        <w:t>LTE无线网络规划</w:t>
+      </w:r>
+    </w:p>
+    <w:p>
+      <w:pPr>
+        <w:pStyle w:val="3"/>
+        <w:bidi w:val="0"/>
+        <w:rPr>
+          <w:rFonts w:hint="eastAsia"/>
+          <w:lang w:val="en-US" w:eastAsia="zh-CN"/>
+        </w:rPr>
+      </w:pPr>
+      <w:r>
+        <w:rPr>
+          <w:rFonts w:hint="eastAsia"/>
+          <w:lang w:val="en-US" w:eastAsia="zh-CN"/>
+        </w:rPr>
+        <w:t>LTE无线网络规划基础</w:t>
+      </w:r>
+    </w:p>
+    <w:p>
+      <w:pPr>
+        <w:rPr>
+          <w:rFonts w:hint="eastAsia"/>
+          <w:lang w:val="en-US" w:eastAsia="zh-CN"/>
+        </w:rPr>
+      </w:pPr>
+      <w:r>
+        <w:rPr>
+          <w:rFonts w:hint="eastAsia"/>
+          <w:lang w:val="en-US" w:eastAsia="zh-CN"/>
+        </w:rPr>
+        <w:t>（1）网络需求分析（2）预规划（3）站址规划（4）网络无线仿真（5）小区参数规划</w:t>
+      </w:r>
+    </w:p>
+    <w:p>
+      <w:pPr>
+        <w:rPr>
+          <w:rFonts w:hint="eastAsia"/>
+          <w:lang w:val="en-US" w:eastAsia="zh-CN"/>
+        </w:rPr>
+      </w:pPr>
+      <w:r>
+        <w:rPr>
+          <w:rFonts w:hint="eastAsia"/>
+          <w:lang w:val="en-US" w:eastAsia="zh-CN"/>
+        </w:rPr>
+        <w:t>（1）网络覆盖范围（2）通话清晰程度（3）通话时掉线情况（4）数据业务速率（5）上网稳定性（6）网络连接速度</w:t>
+      </w:r>
+    </w:p>
+    <w:p>
+      <w:pPr>
+        <w:rPr>
+          <w:rFonts w:hint="eastAsia"/>
+          <w:lang w:val="en-US" w:eastAsia="zh-CN"/>
+        </w:rPr>
+      </w:pPr>
+      <w:r>
+        <w:rPr>
+          <w:rFonts w:hint="eastAsia"/>
+          <w:lang w:val="en-US" w:eastAsia="zh-CN"/>
+        </w:rPr>
+        <w:t>物理下行共享信道（PDSCH）时频资源占用比例</w:t>
+      </w:r>
+    </w:p>
+    <w:p>
+      <w:pPr>
+        <w:rPr>
+          <w:rFonts w:hint="eastAsia"/>
+          <w:lang w:val="en-US" w:eastAsia="zh-CN"/>
+        </w:rPr>
+      </w:pPr>
+      <w:r>
+        <w:rPr>
+          <w:rFonts w:hint="eastAsia"/>
+          <w:lang w:val="en-US" w:eastAsia="zh-CN"/>
+        </w:rPr>
+        <w:t>（1）边缘覆盖率：在覆盖区边缘上，接收信号强度大于接收门限的时间百分比（2）面积覆盖率：在覆盖区域内，接收信号强度大于接收门限的位置占总覆盖区域面积的百分比</w:t>
+      </w:r>
+    </w:p>
+    <w:p>
+      <w:pPr>
+        <w:rPr>
+          <w:rFonts w:hint="eastAsia"/>
+          <w:lang w:val="en-US" w:eastAsia="zh-CN"/>
+        </w:rPr>
+      </w:pPr>
+      <w:r>
+        <w:rPr>
+          <w:rFonts w:hint="eastAsia"/>
+          <w:lang w:val="en-US" w:eastAsia="zh-CN"/>
+        </w:rPr>
+        <w:t>（1）边缘速率：在一定覆盖率条件下边缘用户所能达到的最大速率（2）上行边缘速率：单用户边缘所能达到的速率（3）下行边缘速率：所有RB分配给一个边缘用户所能达到的最大速率</w:t>
+      </w:r>
+    </w:p>
+    <w:p>
+      <w:pPr>
+        <w:rPr>
+          <w:rFonts w:hint="eastAsia"/>
+          <w:lang w:val="en-US" w:eastAsia="zh-CN"/>
+        </w:rPr>
+      </w:pPr>
+      <w:r>
+        <w:rPr>
+          <w:rFonts w:hint="eastAsia"/>
+          <w:lang w:val="en-US" w:eastAsia="zh-CN"/>
+        </w:rPr>
+        <w:t>业务质量</w:t>
+      </w:r>
+    </w:p>
+    <w:p>
+      <w:pPr>
+        <w:rPr>
+          <w:rFonts w:hint="eastAsia"/>
+          <w:lang w:val="en-US" w:eastAsia="zh-CN"/>
+        </w:rPr>
+      </w:pPr>
+      <w:r>
+        <w:rPr>
+          <w:rFonts w:hint="eastAsia"/>
+          <w:lang w:val="en-US" w:eastAsia="zh-CN"/>
+        </w:rPr>
+        <w:t>参考信号接收功率（RSRP）、参考信号-信号与干扰加噪声比（RS-SINR）</w:t>
+      </w:r>
+    </w:p>
+    <w:p>
+      <w:pPr>
+        <w:rPr>
+          <w:rFonts w:hint="eastAsia"/>
+          <w:lang w:val="en-US" w:eastAsia="zh-CN"/>
+        </w:rPr>
+      </w:pPr>
+      <w:r>
+        <w:rPr>
+          <w:rFonts w:hint="eastAsia"/>
+          <w:lang w:val="en-US" w:eastAsia="zh-CN"/>
+        </w:rPr>
+        <w:t>等效全向辐射功率是指考虑天线增益、馈线损耗后从天线端发射出去的功率。EIRP（dBm）=信道发射功率（dBm）+天线增益（dBi）-馈线损耗（dB）</w:t>
+      </w:r>
+    </w:p>
+    <w:p>
+      <w:pPr>
+        <w:pStyle w:val="3"/>
+        <w:bidi w:val="0"/>
+        <w:rPr>
+          <w:rFonts w:hint="eastAsia"/>
+          <w:lang w:val="en-US" w:eastAsia="zh-CN"/>
+        </w:rPr>
+      </w:pPr>
+      <w:r>
+        <w:rPr>
+          <w:rFonts w:hint="eastAsia"/>
+          <w:lang w:val="en-US" w:eastAsia="zh-CN"/>
+        </w:rPr>
+        <w:t>覆盖规划</w:t>
+      </w:r>
+    </w:p>
+    <w:p>
+      <w:pPr>
+        <w:rPr>
+          <w:rFonts w:hint="eastAsia"/>
+          <w:lang w:val="en-US" w:eastAsia="zh-CN"/>
+        </w:rPr>
+      </w:pPr>
+      <w:r>
+        <w:rPr>
+          <w:rFonts w:hint="eastAsia"/>
+          <w:lang w:val="en-US" w:eastAsia="zh-CN"/>
+        </w:rPr>
+        <w:t>（1）小区边缘用户业务速率（2）RB配置（3）资源调度算法（4）发射功率（5）传输模式及天线类型（6）小区用户数</w:t>
+      </w:r>
+    </w:p>
+    <w:p>
+      <w:pPr>
+        <w:rPr>
+          <w:rFonts w:hint="eastAsia"/>
+          <w:lang w:val="en-US" w:eastAsia="zh-CN"/>
+        </w:rPr>
+      </w:pPr>
+      <w:r>
+        <w:rPr>
+          <w:rFonts w:hint="eastAsia"/>
+          <w:lang w:val="en-US" w:eastAsia="zh-CN"/>
+        </w:rPr>
+        <w:t>（1）系统带宽（2）RB配置（3）多天线类型及传输模式（4）TD-LTE的上下行时隙及特殊时隙配置</w:t>
+      </w:r>
+    </w:p>
+    <w:p>
+      <w:pPr>
+        <w:rPr>
+          <w:rFonts w:hint="eastAsia"/>
+          <w:lang w:val="en-US" w:eastAsia="zh-CN"/>
+        </w:rPr>
+      </w:pPr>
+      <w:r>
+        <w:rPr>
+          <w:rFonts w:hint="eastAsia"/>
+          <w:lang w:val="en-US" w:eastAsia="zh-CN"/>
+        </w:rPr>
+        <w:t>下行底噪的抬升、EIRP的增大</w:t>
+      </w:r>
+    </w:p>
+    <w:p>
+      <w:pPr>
+        <w:rPr>
+          <w:rFonts w:hint="eastAsia"/>
+          <w:lang w:val="en-US" w:eastAsia="zh-CN"/>
+        </w:rPr>
+      </w:pPr>
+      <w:r>
+        <w:rPr>
+          <w:rFonts w:hint="eastAsia"/>
+          <w:lang w:val="en-US" w:eastAsia="zh-CN"/>
+        </w:rPr>
+        <w:t>（1）发射功率（2）热噪声功率谱密度（3）接收机噪声系数（4）目标SINR（5）接收灵敏度</w:t>
+      </w:r>
+    </w:p>
+    <w:p>
+      <w:pPr>
+        <w:rPr>
+          <w:rFonts w:hint="eastAsia"/>
+          <w:lang w:val="en-US" w:eastAsia="zh-CN"/>
+        </w:rPr>
+      </w:pPr>
+      <w:r>
+        <w:rPr>
+          <w:rFonts w:hint="eastAsia"/>
+          <w:lang w:val="en-US" w:eastAsia="zh-CN"/>
+        </w:rPr>
+        <w:t>（1）天馈参数（2）损耗（3）阴影衰落余量（4）穿透损耗（5）干扰余量（6）人体损耗</w:t>
+      </w:r>
+    </w:p>
+    <w:p>
+      <w:pPr>
+        <w:rPr>
+          <w:rFonts w:hint="eastAsia"/>
+          <w:lang w:val="en-US" w:eastAsia="zh-CN"/>
+        </w:rPr>
+      </w:pPr>
+      <w:r>
+        <w:rPr>
+          <w:rFonts w:hint="eastAsia"/>
+          <w:lang w:val="en-US" w:eastAsia="zh-CN"/>
+        </w:rPr>
+        <w:t>控制、业务</w:t>
+      </w:r>
+    </w:p>
+    <w:p>
+      <w:pPr>
+        <w:rPr>
+          <w:rFonts w:hint="eastAsia"/>
+          <w:lang w:val="en-US" w:eastAsia="zh-CN"/>
+        </w:rPr>
+      </w:pPr>
+      <w:r>
+        <w:rPr>
+          <w:rFonts w:hint="eastAsia"/>
+          <w:lang w:val="en-US" w:eastAsia="zh-CN"/>
+        </w:rPr>
+        <w:t>PUCCH、PRACH、PDCCH、PCFICH、PHICH、PBCH</w:t>
+      </w:r>
+    </w:p>
+    <w:p>
+      <w:pPr>
+        <w:rPr>
+          <w:rFonts w:hint="eastAsia"/>
+          <w:lang w:val="en-US" w:eastAsia="zh-CN"/>
+        </w:rPr>
+      </w:pPr>
+      <w:r>
+        <w:rPr>
+          <w:rFonts w:hint="eastAsia"/>
+          <w:lang w:val="en-US" w:eastAsia="zh-CN"/>
+        </w:rPr>
+        <w:t>大于</w:t>
+      </w:r>
+    </w:p>
+    <w:p>
+      <w:pPr>
+        <w:rPr>
+          <w:rFonts w:hint="eastAsia"/>
+          <w:lang w:val="en-US" w:eastAsia="zh-CN"/>
+        </w:rPr>
+      </w:pPr>
+      <w:r>
+        <w:rPr>
+          <w:rFonts w:hint="eastAsia"/>
+          <w:lang w:val="en-US" w:eastAsia="zh-CN"/>
+        </w:rPr>
+        <w:t>最大允许路径损耗、链路预算</w:t>
+      </w:r>
+    </w:p>
+    <w:p>
+      <w:pPr>
+        <w:pStyle w:val="3"/>
+        <w:bidi w:val="0"/>
+        <w:rPr>
+          <w:rFonts w:hint="eastAsia"/>
+          <w:lang w:val="en-US" w:eastAsia="zh-CN"/>
+        </w:rPr>
+      </w:pPr>
+      <w:r>
+        <w:rPr>
+          <w:rFonts w:hint="eastAsia"/>
+          <w:lang w:val="en-US" w:eastAsia="zh-CN"/>
+        </w:rPr>
+        <w:t>容量规划</w:t>
+      </w:r>
+    </w:p>
+    <w:p>
+      <w:pPr>
+        <w:rPr>
+          <w:rFonts w:hint="eastAsia"/>
+          <w:lang w:val="en-US" w:eastAsia="zh-CN"/>
+        </w:rPr>
+      </w:pPr>
+      <w:r>
+        <w:rPr>
+          <w:rFonts w:hint="eastAsia"/>
+          <w:lang w:val="en-US" w:eastAsia="zh-CN"/>
+        </w:rPr>
+        <w:t>（1）固定的配置和算法性能（2）网络结构</w:t>
+      </w:r>
+    </w:p>
+    <w:p>
+      <w:pPr>
+        <w:rPr>
+          <w:rFonts w:hint="eastAsia"/>
+          <w:lang w:val="en-US" w:eastAsia="zh-CN"/>
+        </w:rPr>
+      </w:pPr>
+      <w:r>
+        <w:rPr>
+          <w:rFonts w:hint="eastAsia"/>
+          <w:lang w:val="en-US" w:eastAsia="zh-CN"/>
+        </w:rPr>
+        <w:t>参考信道开销、下行链路控制信道开销</w:t>
+      </w:r>
+    </w:p>
+    <w:p>
+      <w:pPr>
+        <w:rPr>
+          <w:rFonts w:hint="eastAsia"/>
+          <w:lang w:val="en-US" w:eastAsia="zh-CN"/>
+        </w:rPr>
+      </w:pPr>
+      <w:r>
+        <w:rPr>
+          <w:rFonts w:hint="eastAsia"/>
+          <w:lang w:val="en-US" w:eastAsia="zh-CN"/>
+        </w:rPr>
+        <w:t>路径损耗、阴影衰落</w:t>
+      </w:r>
+    </w:p>
+    <w:p>
+      <w:pPr>
+        <w:rPr>
+          <w:rFonts w:hint="eastAsia"/>
+          <w:lang w:val="en-US" w:eastAsia="zh-CN"/>
+        </w:rPr>
+      </w:pPr>
+      <w:r>
+        <w:rPr>
+          <w:rFonts w:hint="eastAsia"/>
+          <w:lang w:val="en-US" w:eastAsia="zh-CN"/>
+        </w:rPr>
+        <w:t>自适应调制</w:t>
+      </w:r>
+    </w:p>
+    <w:p>
+      <w:pPr>
+        <w:rPr>
+          <w:rFonts w:hint="eastAsia"/>
+          <w:lang w:val="en-US" w:eastAsia="zh-CN"/>
+        </w:rPr>
+      </w:pPr>
+      <w:r>
+        <w:rPr>
+          <w:rFonts w:hint="eastAsia"/>
+          <w:lang w:val="en-US" w:eastAsia="zh-CN"/>
+        </w:rPr>
+        <w:t>在LTE网络容量规划中，初期以覆盖目标为主，首先满足覆盖要求，分步建站，逐步提高系统容量；后期随着不同应用场景对容量需求的变化，灵活配置相对应的网络参数</w:t>
+      </w:r>
+    </w:p>
+    <w:p>
+      <w:pPr>
+        <w:rPr>
+          <w:rFonts w:hint="eastAsia"/>
+          <w:lang w:val="en-US" w:eastAsia="zh-CN"/>
+        </w:rPr>
+      </w:pPr>
+      <w:r>
+        <w:rPr>
+          <w:rFonts w:hint="eastAsia"/>
+          <w:lang w:val="en-US" w:eastAsia="zh-CN"/>
+        </w:rPr>
+        <w:t>（1）网络需求（2）单站所能提供的容量</w:t>
+      </w:r>
+    </w:p>
+    <w:p>
+      <w:pPr>
+        <w:rPr>
+          <w:rFonts w:hint="eastAsia"/>
+          <w:lang w:val="en-US" w:eastAsia="zh-CN"/>
+        </w:rPr>
+      </w:pPr>
+      <w:r>
+        <w:rPr>
+          <w:rFonts w:hint="eastAsia"/>
+          <w:lang w:val="en-US" w:eastAsia="zh-CN"/>
+        </w:rPr>
+        <w:t>最大的吞吐率</w:t>
+      </w:r>
+    </w:p>
+    <w:p>
+      <w:pPr>
+        <w:rPr>
+          <w:rFonts w:hint="eastAsia"/>
+          <w:lang w:val="en-US" w:eastAsia="zh-CN"/>
+        </w:rPr>
+      </w:pPr>
+      <w:r>
+        <w:rPr>
+          <w:rFonts w:hint="eastAsia"/>
+          <w:lang w:val="en-US" w:eastAsia="zh-CN"/>
+        </w:rPr>
+        <w:t>系统带宽选择、基站载波配置</w:t>
+      </w:r>
+    </w:p>
+    <w:p>
+      <w:pPr>
+        <w:rPr>
+          <w:rFonts w:hint="eastAsia"/>
+          <w:lang w:val="en-US" w:eastAsia="zh-CN"/>
+        </w:rPr>
+      </w:pPr>
+      <w:r>
+        <w:rPr>
+          <w:rFonts w:hint="eastAsia"/>
+          <w:lang w:val="en-US" w:eastAsia="zh-CN"/>
+        </w:rPr>
+        <w:t>S1接口和X2接口的传输带宽需求</w:t>
+      </w:r>
+    </w:p>
+    <w:p>
+      <w:pPr>
+        <w:rPr>
+          <w:rFonts w:hint="eastAsia"/>
+          <w:lang w:val="en-US" w:eastAsia="zh-CN"/>
+        </w:rPr>
+      </w:pPr>
+      <w:r>
+        <w:rPr>
+          <w:rFonts w:hint="eastAsia"/>
+          <w:lang w:val="en-US" w:eastAsia="zh-CN"/>
+        </w:rPr>
+        <w:t>（1）最大并发用户数（2）小区峰值吞吐率（3）小区平均吞吐率（4）激活用户数（5）非激活用户数（6）单小区同时在线RRC连接用户数（7）VoIP用户数</w:t>
+      </w:r>
+    </w:p>
+    <w:p>
+      <w:pPr>
+        <w:rPr>
+          <w:rFonts w:hint="eastAsia"/>
+          <w:lang w:val="en-US" w:eastAsia="zh-CN"/>
+        </w:rPr>
+      </w:pPr>
+      <w:r>
+        <w:rPr>
+          <w:rFonts w:hint="eastAsia"/>
+          <w:lang w:val="en-US" w:eastAsia="zh-CN"/>
+        </w:rPr>
+        <w:t>宽带自适应多速率编解码器（AMR-WB）</w:t>
+      </w:r>
+    </w:p>
+    <w:p>
+      <w:pPr>
+        <w:rPr>
+          <w:rFonts w:hint="eastAsia"/>
+          <w:lang w:val="en-US" w:eastAsia="zh-CN"/>
+        </w:rPr>
+      </w:pPr>
+      <w:r>
+        <w:rPr>
+          <w:rFonts w:hint="eastAsia"/>
+          <w:lang w:val="en-US" w:eastAsia="zh-CN"/>
+        </w:rPr>
+        <w:t>半永久调度（SPS）</w:t>
+      </w:r>
+    </w:p>
+    <w:p>
+      <w:pPr>
+        <w:pStyle w:val="3"/>
+        <w:bidi w:val="0"/>
+        <w:rPr>
+          <w:rFonts w:hint="eastAsia"/>
+          <w:lang w:val="en-US" w:eastAsia="zh-CN"/>
+        </w:rPr>
+      </w:pPr>
+      <w:r>
+        <w:rPr>
+          <w:rFonts w:hint="eastAsia"/>
+          <w:lang w:val="en-US" w:eastAsia="zh-CN"/>
+        </w:rPr>
+        <w:t>频率规划</w:t>
+      </w:r>
+    </w:p>
+    <w:p>
+      <w:pPr>
+        <w:rPr>
+          <w:rFonts w:hint="eastAsia"/>
+          <w:lang w:val="en-US" w:eastAsia="zh-CN"/>
+        </w:rPr>
+      </w:pPr>
+      <w:r>
+        <w:rPr>
+          <w:rFonts w:hint="eastAsia"/>
+          <w:lang w:val="en-US" w:eastAsia="zh-CN"/>
+        </w:rPr>
+        <w:t>（1）同频组网方案（2）软频率复用方案（3）异频组网方案</w:t>
+      </w:r>
+    </w:p>
+    <w:p>
+      <w:pPr>
+        <w:pStyle w:val="3"/>
+        <w:bidi w:val="0"/>
+        <w:rPr>
+          <w:rFonts w:hint="eastAsia"/>
+          <w:lang w:val="en-US" w:eastAsia="zh-CN"/>
+        </w:rPr>
+      </w:pPr>
+      <w:r>
+        <w:rPr>
+          <w:rFonts w:hint="eastAsia"/>
+          <w:lang w:val="en-US" w:eastAsia="zh-CN"/>
+        </w:rPr>
+        <w:t>参数规划</w:t>
+      </w:r>
+    </w:p>
+    <w:p>
+      <w:pPr>
+        <w:rPr>
+          <w:rFonts w:hint="eastAsia"/>
+          <w:lang w:val="en-US" w:eastAsia="zh-CN"/>
+        </w:rPr>
+      </w:pPr>
+      <w:r>
+        <w:rPr>
+          <w:rFonts w:hint="eastAsia"/>
+          <w:lang w:val="en-US" w:eastAsia="zh-CN"/>
+        </w:rPr>
+        <w:t>（1）不冲突原则（2）不混淆原则（3）错开最优化原则（4）扩展性原则（5）可用性原则</w:t>
+      </w:r>
+    </w:p>
+    <w:p>
+      <w:pPr>
+        <w:rPr>
+          <w:rFonts w:hint="eastAsia"/>
+          <w:lang w:val="en-US" w:eastAsia="zh-CN"/>
+        </w:rPr>
+      </w:pPr>
+    </w:p>
+    <w:p>
+      <w:pPr>
+        <w:rPr>
+          <w:rFonts w:hint="eastAsia"/>
+          <w:lang w:val="en-US" w:eastAsia="zh-CN"/>
+        </w:rPr>
+      </w:pPr>
+    </w:p>
+    <w:p>
+      <w:pPr>
+        <w:rPr>
+          <w:rFonts w:hint="eastAsia"/>
+          <w:lang w:val="en-US" w:eastAsia="zh-CN"/>
+        </w:rPr>
+      </w:pPr>
+      <w:r>
+        <w:rPr>
+          <w:rFonts w:hint="eastAsia"/>
+          <w:lang w:val="en-US" w:eastAsia="zh-CN"/>
+        </w:rPr>
+        <w:t>1ms、DwPTS、GP、UpPTS</w:t>
+      </w:r>
+    </w:p>
+    <w:p>
+      <w:pPr>
+        <w:rPr>
+          <w:rFonts w:hint="eastAsia"/>
+          <w:lang w:val="en-US" w:eastAsia="zh-CN"/>
+        </w:rPr>
+      </w:pPr>
+      <w:r>
+        <w:rPr>
+          <w:rFonts w:hint="eastAsia"/>
+          <w:lang w:val="en-US" w:eastAsia="zh-CN"/>
+        </w:rPr>
+        <w:t>（1）频谱效率（2）业务配比（3）系统间干扰</w:t>
+      </w:r>
+    </w:p>
+    <w:p>
+      <w:pPr>
+        <w:pStyle w:val="3"/>
+        <w:bidi w:val="0"/>
+        <w:rPr>
+          <w:rFonts w:hint="eastAsia"/>
+          <w:lang w:val="en-US" w:eastAsia="zh-CN"/>
+        </w:rPr>
+      </w:pPr>
+      <w:r>
+        <w:rPr>
+          <w:rFonts w:hint="eastAsia"/>
+          <w:lang w:val="en-US" w:eastAsia="zh-CN"/>
+        </w:rPr>
+        <w:t>干扰规划</w:t>
+      </w:r>
+    </w:p>
+    <w:p>
+      <w:pPr>
+        <w:rPr>
+          <w:rFonts w:hint="eastAsia"/>
+          <w:lang w:val="en-US" w:eastAsia="zh-CN"/>
+        </w:rPr>
+      </w:pPr>
+      <w:r>
+        <w:rPr>
+          <w:rFonts w:hint="eastAsia"/>
+          <w:lang w:val="en-US" w:eastAsia="zh-CN"/>
+        </w:rPr>
+        <w:t>内部干扰、外部干扰、同频干扰、异频干扰、系统间干扰、其他随机干扰</w:t>
+      </w:r>
+    </w:p>
+    <w:p>
+      <w:pPr>
+        <w:rPr>
+          <w:rFonts w:hint="eastAsia"/>
+          <w:lang w:val="en-US" w:eastAsia="zh-CN"/>
+        </w:rPr>
+      </w:pPr>
+      <w:r>
+        <w:rPr>
+          <w:rFonts w:hint="eastAsia"/>
+          <w:lang w:val="en-US" w:eastAsia="zh-CN"/>
+        </w:rPr>
+        <w:t>（1）波束赋形天线技术（2）干扰随机化技术（3）干扰消除技术（4）小区间干扰协调技术</w:t>
+      </w:r>
+    </w:p>
+    <w:p>
+      <w:pPr>
+        <w:rPr>
+          <w:rFonts w:hint="eastAsia"/>
+          <w:lang w:val="en-US" w:eastAsia="zh-CN"/>
+        </w:rPr>
+      </w:pPr>
+      <w:r>
+        <w:rPr>
+          <w:rFonts w:hint="eastAsia"/>
+          <w:lang w:val="en-US" w:eastAsia="zh-CN"/>
+        </w:rPr>
+        <w:t>（1）杂散干扰（2）阻塞干扰（3）互调干扰</w:t>
+      </w:r>
+    </w:p>
+    <w:p>
+      <w:pPr>
+        <w:rPr>
+          <w:rFonts w:hint="eastAsia"/>
+          <w:lang w:val="en-US" w:eastAsia="zh-CN"/>
+        </w:rPr>
+      </w:pPr>
+      <w:r>
+        <w:rPr>
+          <w:rFonts w:hint="eastAsia"/>
+          <w:lang w:val="en-US" w:eastAsia="zh-CN"/>
+        </w:rPr>
+        <w:t>（1）发射机互调干扰（2）接收机互调干扰（3）外部效应引起的互调干扰</w:t>
+      </w:r>
+    </w:p>
+    <w:p>
+      <w:pPr>
+        <w:pStyle w:val="2"/>
+        <w:bidi w:val="0"/>
+        <w:ind w:left="432" w:leftChars="0" w:hanging="432" w:firstLineChars="0"/>
+        <w:rPr>
+          <w:rFonts w:hint="eastAsia"/>
+          <w:lang w:val="en-US" w:eastAsia="zh-CN"/>
+        </w:rPr>
+      </w:pPr>
+      <w:r>
+        <w:rPr>
+          <w:rFonts w:hint="eastAsia"/>
+          <w:lang w:val="en-US" w:eastAsia="zh-CN"/>
+        </w:rPr>
+        <w:t>LTE无线网络优化</w:t>
+      </w:r>
+    </w:p>
+    <w:p>
+      <w:pPr>
+        <w:pStyle w:val="3"/>
+        <w:bidi w:val="0"/>
+        <w:rPr>
+          <w:rFonts w:hint="eastAsia"/>
+          <w:lang w:val="en-US" w:eastAsia="zh-CN"/>
+        </w:rPr>
+      </w:pPr>
+      <w:r>
+        <w:rPr>
+          <w:rFonts w:hint="eastAsia"/>
+          <w:lang w:val="en-US" w:eastAsia="zh-CN"/>
+        </w:rPr>
+        <w:t>LTE无线网络优化概述</w:t>
+      </w:r>
+    </w:p>
+    <w:p>
+      <w:pPr>
+        <w:rPr>
+          <w:rFonts w:hint="eastAsia"/>
+          <w:lang w:val="en-US" w:eastAsia="zh-CN"/>
+        </w:rPr>
+      </w:pPr>
+      <w:r>
+        <w:rPr>
+          <w:rFonts w:hint="eastAsia"/>
+          <w:lang w:val="en-US" w:eastAsia="zh-CN"/>
+        </w:rPr>
+        <w:t>（1）单站优化（2）分簇优化（3）分区优化（4）不同LTE厂商交界优化（5）全网优化</w:t>
+      </w:r>
+    </w:p>
+    <w:p>
+      <w:pPr>
+        <w:rPr>
+          <w:rFonts w:hint="eastAsia"/>
+          <w:lang w:val="en-US" w:eastAsia="zh-CN"/>
+        </w:rPr>
+      </w:pPr>
+      <w:r>
+        <w:rPr>
+          <w:rFonts w:hint="eastAsia"/>
+          <w:lang w:val="en-US" w:eastAsia="zh-CN"/>
+        </w:rPr>
+        <w:t>（1）覆盖问题（2）接入问题（3）掉线问题（4）切换问题（5）干扰问题</w:t>
+      </w:r>
+    </w:p>
+    <w:p>
+      <w:pPr>
+        <w:rPr>
+          <w:rFonts w:hint="eastAsia"/>
+          <w:lang w:val="en-US" w:eastAsia="zh-CN"/>
+        </w:rPr>
+      </w:pPr>
+      <w:r>
+        <w:rPr>
+          <w:rFonts w:hint="eastAsia"/>
+          <w:lang w:val="en-US" w:eastAsia="zh-CN"/>
+        </w:rPr>
+        <w:t>（1）PCI合理规划（2）干扰排查（3）天线调整及覆盖优化（4）邻区规划及优化（5）系统参数</w:t>
+      </w:r>
+    </w:p>
+    <w:p>
+      <w:pPr>
+        <w:rPr>
+          <w:rFonts w:hint="eastAsia"/>
+          <w:lang w:val="en-US" w:eastAsia="zh-CN"/>
+        </w:rPr>
+      </w:pPr>
+      <w:r>
+        <w:rPr>
+          <w:rFonts w:hint="eastAsia"/>
+          <w:lang w:val="en-US" w:eastAsia="zh-CN"/>
+        </w:rPr>
+        <w:t>（1）CRS发射功率（2）信道的功率配置（3）PRACH信道格式</w:t>
+      </w:r>
+    </w:p>
+    <w:p>
+      <w:pPr>
+        <w:rPr>
+          <w:rFonts w:hint="eastAsia"/>
+          <w:lang w:val="en-US" w:eastAsia="zh-CN"/>
+        </w:rPr>
+      </w:pPr>
+      <w:r>
+        <w:rPr>
+          <w:rFonts w:hint="eastAsia"/>
+          <w:lang w:val="en-US" w:eastAsia="zh-CN"/>
+        </w:rPr>
+        <w:t>单站核查、单站测试</w:t>
+      </w:r>
+    </w:p>
+    <w:p>
+      <w:pPr>
+        <w:rPr>
+          <w:rFonts w:hint="eastAsia"/>
+          <w:lang w:val="en-US" w:eastAsia="zh-CN"/>
+        </w:rPr>
+      </w:pPr>
+      <w:r>
+        <w:rPr>
+          <w:rFonts w:hint="eastAsia"/>
+          <w:lang w:val="en-US" w:eastAsia="zh-CN"/>
+        </w:rPr>
+        <w:t>（1）覆盖优化（2）干扰优化（3）切换优化（4）掉线率与接通率优化（5）告警和硬件故障排查</w:t>
+      </w:r>
+    </w:p>
+    <w:p>
+      <w:pPr>
+        <w:rPr>
+          <w:rFonts w:hint="eastAsia"/>
+          <w:lang w:val="en-US" w:eastAsia="zh-CN"/>
+        </w:rPr>
+      </w:pPr>
+      <w:r>
+        <w:rPr>
+          <w:rFonts w:hint="eastAsia"/>
+          <w:lang w:val="en-US" w:eastAsia="zh-CN"/>
+        </w:rPr>
+        <w:t>（1）制定簇优化的目标（2）簇测试（3）数据分析及问题处理（4）调整以及验证</w:t>
+      </w:r>
+    </w:p>
+    <w:p>
+      <w:pPr>
+        <w:rPr>
+          <w:rFonts w:hint="eastAsia"/>
+          <w:lang w:val="en-US" w:eastAsia="zh-CN"/>
+        </w:rPr>
+      </w:pPr>
+      <w:r>
+        <w:rPr>
+          <w:rFonts w:hint="eastAsia"/>
+          <w:lang w:val="en-US" w:eastAsia="zh-CN"/>
+        </w:rPr>
+        <w:t>（1）边界的越区覆盖控制（2）边界的邻区优化（3）边界的PCI复用（4）边界的PRACH规划和碰撞问题（5）边界的切换问题（6）进行边界的帧配比核查</w:t>
       </w:r>
       <w:bookmarkStart w:id="0" w:name="_GoBack"/>
       <w:bookmarkEnd w:id="0"/>
-      <w:r>
-        <w:rPr>
-          <w:rFonts w:hint="eastAsia"/>
-          <w:lang w:val="en-US" w:eastAsia="zh-CN"/>
-        </w:rPr>
-        <w:t>MHz~300GHz、特高频、超高频、极高频</w:t>
-      </w:r>
-    </w:p>
-    <w:p>
-      <w:pPr>
-        <w:rPr>
-          <w:rFonts w:hint="eastAsia"/>
-          <w:lang w:val="en-US" w:eastAsia="zh-CN"/>
-        </w:rPr>
-      </w:pPr>
-      <w:r>
-        <w:rPr>
-          <w:rFonts w:hint="eastAsia"/>
-          <w:lang w:val="en-US" w:eastAsia="zh-CN"/>
-        </w:rPr>
-        <w:t>视距、中继、微波中继通信</w:t>
-      </w:r>
-    </w:p>
-    <w:p>
-      <w:pPr>
-        <w:rPr>
-          <w:rFonts w:hint="eastAsia"/>
-          <w:lang w:val="en-US" w:eastAsia="zh-CN"/>
-        </w:rPr>
-      </w:pPr>
-      <w:r>
-        <w:rPr>
-          <w:rFonts w:hint="eastAsia"/>
-          <w:lang w:val="en-US" w:eastAsia="zh-CN"/>
-        </w:rPr>
-        <w:t>（1）数字微波中继通信（2）卫星通信（3）光纤通信</w:t>
-      </w:r>
-    </w:p>
-    <w:p>
-      <w:pPr>
-        <w:rPr>
-          <w:rFonts w:hint="eastAsia"/>
-          <w:lang w:val="en-US" w:eastAsia="zh-CN"/>
-        </w:rPr>
-      </w:pPr>
-      <w:r>
-        <w:rPr>
-          <w:rFonts w:hint="eastAsia"/>
-          <w:lang w:val="en-US" w:eastAsia="zh-CN"/>
-        </w:rPr>
-        <w:t>传播余隙</w:t>
-      </w:r>
-    </w:p>
-    <w:p>
-      <w:pPr>
-        <w:rPr>
-          <w:rFonts w:hint="eastAsia"/>
-          <w:lang w:val="en-US" w:eastAsia="zh-CN"/>
-        </w:rPr>
-      </w:pPr>
-      <w:r>
-        <w:rPr>
-          <w:rFonts w:hint="eastAsia"/>
-          <w:lang w:val="en-US" w:eastAsia="zh-CN"/>
-        </w:rPr>
-        <w:t>氧气分子和水蒸气分子对电磁波的吸收、雨雾雪等气象粒子对电磁波的吸收和散射、对流层结构的不均匀性对电磁波的折射、10GHz以下、10GHz以上</w:t>
-      </w:r>
-    </w:p>
-    <w:p>
-      <w:pPr>
-        <w:rPr>
-          <w:rFonts w:hint="eastAsia"/>
-          <w:lang w:val="en-US" w:eastAsia="zh-CN"/>
-        </w:rPr>
-      </w:pPr>
-      <w:r>
-        <w:rPr>
-          <w:rFonts w:hint="eastAsia"/>
-          <w:lang w:val="en-US" w:eastAsia="zh-CN"/>
-        </w:rPr>
-        <w:t>（2）微波传播具有视距传播特性（2）微波传播有损耗，在远距离通信时有必要采用中继方式对信号逐段接收、放大和传送</w:t>
-      </w:r>
-    </w:p>
-    <w:p>
-      <w:pPr>
-        <w:rPr>
-          <w:rFonts w:hint="eastAsia"/>
-          <w:lang w:val="en-US" w:eastAsia="zh-CN"/>
-        </w:rPr>
-      </w:pPr>
-      <w:r>
-        <w:rPr>
-          <w:rFonts w:hint="eastAsia"/>
-          <w:lang w:val="en-US" w:eastAsia="zh-CN"/>
-        </w:rPr>
-        <w:t>（1）通信频段的频带宽（2）受外界干扰的影响小（3）通信灵活性较大（4）天线增益高、方向性强（5）投资少、建设快</w:t>
-      </w:r>
-    </w:p>
-    <w:p>
-      <w:pPr>
-        <w:rPr>
-          <w:rFonts w:hint="eastAsia"/>
-          <w:lang w:val="en-US" w:eastAsia="zh-CN"/>
-        </w:rPr>
-      </w:pPr>
-      <w:r>
-        <w:rPr>
-          <w:rFonts w:hint="eastAsia"/>
-          <w:lang w:val="en-US" w:eastAsia="zh-CN"/>
-        </w:rPr>
-        <w:t>线路的干扰</w:t>
-      </w:r>
-    </w:p>
-    <w:p>
-      <w:pPr>
-        <w:rPr>
-          <w:rFonts w:hint="eastAsia"/>
-          <w:lang w:val="en-US" w:eastAsia="zh-CN"/>
-        </w:rPr>
-      </w:pPr>
-      <w:r>
-        <w:rPr>
-          <w:rFonts w:hint="eastAsia"/>
-          <w:lang w:val="en-US" w:eastAsia="zh-CN"/>
-        </w:rPr>
-        <w:t>（1）越站干扰（2）旁瓣干扰</w:t>
-      </w:r>
-    </w:p>
-    <w:p>
-      <w:pPr>
-        <w:rPr>
-          <w:rFonts w:hint="eastAsia"/>
-          <w:lang w:val="en-US" w:eastAsia="zh-CN"/>
-        </w:rPr>
-      </w:pPr>
-      <w:r>
-        <w:rPr>
-          <w:rFonts w:hint="eastAsia"/>
-          <w:lang w:val="en-US" w:eastAsia="zh-CN"/>
-        </w:rPr>
-        <w:t>E-Band、Sublink、V-Band</w:t>
-      </w:r>
-    </w:p>
-    <w:p>
-      <w:pPr>
-        <w:pStyle w:val="3"/>
-        <w:bidi w:val="0"/>
-        <w:rPr>
-          <w:rFonts w:hint="default"/>
-          <w:lang w:val="en-US" w:eastAsia="zh-CN"/>
-        </w:rPr>
-      </w:pPr>
-      <w:r>
-        <w:rPr>
-          <w:rFonts w:hint="eastAsia"/>
-          <w:lang w:val="en-US" w:eastAsia="zh-CN"/>
-        </w:rPr>
-        <w:t>卫星通信系统</w:t>
-      </w:r>
-    </w:p>
-    <w:p>
-      <w:pPr>
-        <w:rPr>
-          <w:rFonts w:hint="default"/>
-          <w:lang w:val="en-US" w:eastAsia="zh-CN"/>
-        </w:rPr>
-      </w:pPr>
-    </w:p>
-    <w:p>
-      <w:pPr>
-        <w:rPr>
-          <w:rFonts w:hint="default"/>
-          <w:lang w:val="en-US" w:eastAsia="zh-CN"/>
-        </w:rPr>
-      </w:pPr>
-      <w:r>
-        <w:rPr>
-          <w:rFonts w:hint="eastAsia"/>
-          <w:lang w:val="en-US" w:eastAsia="zh-CN"/>
-        </w:rPr>
-        <w:t>（1）通信距离远，建站成本与通信距离无关（2）以广播方式工作，便于实现多址连接（3）通信容量大，能传送的业务类型多（4）可以自发自收，进行监测</w:t>
-      </w:r>
-    </w:p>
-    <w:p>
-      <w:pPr>
-        <w:rPr>
-          <w:rFonts w:hint="default"/>
-          <w:lang w:val="en-US" w:eastAsia="zh-CN"/>
-        </w:rPr>
-      </w:pPr>
-      <w:r>
-        <w:rPr>
-          <w:rFonts w:hint="eastAsia"/>
-          <w:lang w:val="en-US" w:eastAsia="zh-CN"/>
-        </w:rPr>
-        <w:t>（1）跟踪遥测及指令分系统（2）监控管理分系统（3）空间分系统（4）地球站</w:t>
-      </w:r>
-    </w:p>
-    <w:p>
-      <w:pPr>
-        <w:rPr>
-          <w:rFonts w:hint="default"/>
-          <w:lang w:val="en-US" w:eastAsia="zh-CN"/>
-        </w:rPr>
-      </w:pPr>
-      <w:r>
-        <w:rPr>
-          <w:rFonts w:hint="eastAsia"/>
-          <w:lang w:val="en-US" w:eastAsia="zh-CN"/>
-        </w:rPr>
-        <w:t>（1）天线分系统（2）通信分系统（3）遥测指令分系统（4）控制分系统（5）电源分系统</w:t>
-      </w:r>
-    </w:p>
-    <w:p>
-      <w:pPr>
-        <w:rPr>
-          <w:rFonts w:hint="default"/>
-          <w:lang w:val="en-US" w:eastAsia="zh-CN"/>
-        </w:rPr>
-      </w:pPr>
-      <w:r>
-        <w:rPr>
-          <w:rFonts w:hint="eastAsia"/>
-          <w:lang w:val="en-US" w:eastAsia="zh-CN"/>
-        </w:rPr>
-        <w:t>（1）遥测、指令和信标天线，一般是全向天线（2）通信天线，可分为全球波束天线、点波束天线和赋形波束天线</w:t>
-      </w:r>
-    </w:p>
-    <w:p>
-      <w:pPr>
-        <w:rPr>
-          <w:rFonts w:hint="default"/>
-          <w:lang w:val="en-US" w:eastAsia="zh-CN"/>
-        </w:rPr>
-      </w:pPr>
-      <w:r>
-        <w:rPr>
-          <w:rFonts w:hint="eastAsia"/>
-          <w:lang w:val="en-US" w:eastAsia="zh-CN"/>
-        </w:rPr>
-        <w:t>透明转发器、处理转发器</w:t>
-      </w:r>
-    </w:p>
-    <w:p>
-      <w:pPr>
-        <w:rPr>
-          <w:rFonts w:hint="default"/>
-          <w:lang w:val="en-US" w:eastAsia="zh-CN"/>
-        </w:rPr>
-      </w:pPr>
-      <w:r>
-        <w:rPr>
-          <w:rFonts w:hint="eastAsia"/>
-          <w:lang w:val="en-US" w:eastAsia="zh-CN"/>
-        </w:rPr>
-        <w:t>（1）天线、馈线设备（2）发射设备（3）接收设备（4）信道终端设备（5）天线跟踪伺服设备（6）电源设备</w:t>
-      </w:r>
-    </w:p>
-    <w:p>
-      <w:pPr>
-        <w:rPr>
-          <w:rFonts w:hint="default"/>
-          <w:lang w:val="en-US" w:eastAsia="zh-CN"/>
-        </w:rPr>
-      </w:pPr>
-      <w:r>
-        <w:rPr>
-          <w:rFonts w:hint="eastAsia"/>
-          <w:lang w:val="en-US" w:eastAsia="zh-CN"/>
-        </w:rPr>
-        <w:t>中心站、小型站、微型站</w:t>
-      </w:r>
-    </w:p>
-    <w:p>
-      <w:pPr>
-        <w:rPr>
-          <w:rFonts w:hint="default"/>
-          <w:lang w:val="en-US" w:eastAsia="zh-CN"/>
-        </w:rPr>
-      </w:pPr>
-      <w:r>
-        <w:rPr>
-          <w:rFonts w:hint="eastAsia"/>
-          <w:lang w:val="en-US" w:eastAsia="zh-CN"/>
-        </w:rPr>
-        <w:t>（1）单跳（2）双跳（3）单双跳混合（4）全连接网</w:t>
-      </w:r>
-    </w:p>
-    <w:p>
-      <w:pPr>
-        <w:pStyle w:val="2"/>
-        <w:bidi w:val="0"/>
-        <w:ind w:left="432" w:leftChars="0" w:hanging="432" w:firstLineChars="0"/>
-        <w:rPr>
-          <w:rFonts w:hint="eastAsia"/>
-          <w:lang w:val="en-US" w:eastAsia="zh-CN"/>
-        </w:rPr>
-      </w:pPr>
-      <w:r>
-        <w:rPr>
-          <w:rFonts w:hint="eastAsia"/>
-          <w:lang w:val="en-US" w:eastAsia="zh-CN"/>
-        </w:rPr>
-        <w:t>WCDMA无线网络规划与优化</w:t>
-      </w:r>
-    </w:p>
-    <w:p>
-      <w:pPr>
-        <w:pStyle w:val="3"/>
-        <w:bidi w:val="0"/>
-        <w:rPr>
-          <w:rFonts w:hint="eastAsia"/>
-          <w:lang w:val="en-US" w:eastAsia="zh-CN"/>
-        </w:rPr>
-      </w:pPr>
-      <w:r>
-        <w:rPr>
-          <w:rFonts w:hint="eastAsia"/>
-          <w:lang w:val="en-US" w:eastAsia="zh-CN"/>
-        </w:rPr>
-        <w:t>WCDMA网络规划原则与方法</w:t>
-      </w:r>
-    </w:p>
-    <w:p>
-      <w:pPr>
-        <w:pStyle w:val="3"/>
-        <w:bidi w:val="0"/>
-        <w:rPr>
-          <w:rFonts w:hint="eastAsia"/>
-          <w:lang w:val="en-US" w:eastAsia="zh-CN"/>
-        </w:rPr>
-      </w:pPr>
-      <w:r>
-        <w:rPr>
-          <w:rFonts w:hint="eastAsia"/>
-          <w:lang w:val="en-US" w:eastAsia="zh-CN"/>
-        </w:rPr>
-        <w:t>WCDMA网络规划流程</w:t>
-      </w:r>
-    </w:p>
-    <w:p>
-      <w:pPr>
-        <w:pStyle w:val="3"/>
-        <w:bidi w:val="0"/>
-        <w:rPr>
-          <w:rFonts w:hint="eastAsia"/>
-          <w:lang w:val="en-US" w:eastAsia="zh-CN"/>
-        </w:rPr>
-      </w:pPr>
-      <w:r>
-        <w:rPr>
-          <w:rFonts w:hint="eastAsia"/>
-          <w:lang w:val="en-US" w:eastAsia="zh-CN"/>
-        </w:rPr>
-        <w:t>WCDMA覆盖规划</w:t>
-      </w:r>
-    </w:p>
-    <w:p>
-      <w:pPr>
-        <w:rPr>
-          <w:rFonts w:hint="eastAsia"/>
-          <w:lang w:val="en-US" w:eastAsia="zh-CN"/>
-        </w:rPr>
-      </w:pPr>
-      <w:r>
-        <w:rPr>
-          <w:rFonts w:hint="eastAsia"/>
-          <w:lang w:val="en-US" w:eastAsia="zh-CN"/>
-        </w:rPr>
-        <w:t>阻塞概率与覆盖率、接收信号码率功率、导频信号质量</w:t>
-      </w:r>
-    </w:p>
-    <w:p>
-      <w:pPr>
-        <w:pStyle w:val="3"/>
-        <w:bidi w:val="0"/>
-        <w:rPr>
-          <w:rFonts w:hint="eastAsia"/>
-          <w:lang w:val="en-US" w:eastAsia="zh-CN"/>
-        </w:rPr>
-      </w:pPr>
-      <w:r>
-        <w:rPr>
-          <w:rFonts w:hint="eastAsia"/>
-          <w:lang w:val="en-US" w:eastAsia="zh-CN"/>
-        </w:rPr>
-        <w:t>WCDMA容量规划</w:t>
-      </w:r>
-    </w:p>
-    <w:p>
-      <w:pPr>
-        <w:pStyle w:val="3"/>
-        <w:bidi w:val="0"/>
-        <w:rPr>
-          <w:rFonts w:hint="eastAsia"/>
-          <w:lang w:val="en-US" w:eastAsia="zh-CN"/>
-        </w:rPr>
-      </w:pPr>
-      <w:r>
-        <w:rPr>
-          <w:rFonts w:hint="eastAsia"/>
-          <w:lang w:val="en-US" w:eastAsia="zh-CN"/>
-        </w:rPr>
-        <w:t>WCDMA扰码规划</w:t>
-      </w:r>
-    </w:p>
-    <w:p>
-      <w:pPr>
-        <w:pStyle w:val="3"/>
-        <w:bidi w:val="0"/>
-        <w:rPr>
-          <w:rFonts w:hint="eastAsia"/>
-          <w:lang w:val="en-US" w:eastAsia="zh-CN"/>
-        </w:rPr>
-      </w:pPr>
-      <w:r>
-        <w:rPr>
-          <w:rFonts w:hint="eastAsia"/>
-          <w:lang w:val="en-US" w:eastAsia="zh-CN"/>
-        </w:rPr>
-        <w:t>WCDMA无线网络优化</w:t>
-      </w:r>
-    </w:p>
-    <w:p>
-      <w:pPr>
-        <w:pStyle w:val="2"/>
-        <w:bidi w:val="0"/>
-        <w:ind w:left="432" w:leftChars="0" w:hanging="432" w:firstLineChars="0"/>
-        <w:rPr>
-          <w:rFonts w:hint="eastAsia"/>
-          <w:lang w:val="en-US" w:eastAsia="zh-CN"/>
-        </w:rPr>
-      </w:pPr>
-      <w:r>
-        <w:rPr>
-          <w:rFonts w:hint="eastAsia"/>
-          <w:lang w:val="en-US" w:eastAsia="zh-CN"/>
-        </w:rPr>
-        <w:t>LTE无线网络规划</w:t>
-      </w:r>
-    </w:p>
-    <w:p>
-      <w:pPr>
-        <w:pStyle w:val="3"/>
-        <w:bidi w:val="0"/>
-        <w:rPr>
-          <w:rFonts w:hint="eastAsia"/>
-          <w:lang w:val="en-US" w:eastAsia="zh-CN"/>
-        </w:rPr>
-      </w:pPr>
-      <w:r>
-        <w:rPr>
-          <w:rFonts w:hint="eastAsia"/>
-          <w:lang w:val="en-US" w:eastAsia="zh-CN"/>
-        </w:rPr>
-        <w:t>LTE无线网络规划基础</w:t>
-      </w:r>
-    </w:p>
-    <w:p>
-      <w:pPr>
-        <w:rPr>
-          <w:rFonts w:hint="eastAsia"/>
-          <w:lang w:val="en-US" w:eastAsia="zh-CN"/>
-        </w:rPr>
-      </w:pPr>
-      <w:r>
-        <w:rPr>
-          <w:rFonts w:hint="eastAsia"/>
-          <w:lang w:val="en-US" w:eastAsia="zh-CN"/>
-        </w:rPr>
-        <w:t>（1）网络需求分析（2）预规划（3）站址规划（4）网络无线仿真（5）小区参数规划</w:t>
-      </w:r>
-    </w:p>
-    <w:p>
-      <w:pPr>
-        <w:rPr>
-          <w:rFonts w:hint="eastAsia"/>
-          <w:lang w:val="en-US" w:eastAsia="zh-CN"/>
-        </w:rPr>
-      </w:pPr>
-      <w:r>
-        <w:rPr>
-          <w:rFonts w:hint="eastAsia"/>
-          <w:lang w:val="en-US" w:eastAsia="zh-CN"/>
-        </w:rPr>
-        <w:t>（1）网络覆盖范围（2）通话清晰程度（3）通话时掉线情况（4）数据业务速率（5）上网稳定性（6）网络连接速度</w:t>
-      </w:r>
-    </w:p>
-    <w:p>
-      <w:pPr>
-        <w:rPr>
-          <w:rFonts w:hint="eastAsia"/>
-          <w:lang w:val="en-US" w:eastAsia="zh-CN"/>
-        </w:rPr>
-      </w:pPr>
-      <w:r>
-        <w:rPr>
-          <w:rFonts w:hint="eastAsia"/>
-          <w:lang w:val="en-US" w:eastAsia="zh-CN"/>
-        </w:rPr>
-        <w:t>物理下行共享信道（PDSCH）时频资源占用比例</w:t>
-      </w:r>
-    </w:p>
-    <w:p>
-      <w:pPr>
-        <w:rPr>
-          <w:rFonts w:hint="eastAsia"/>
-          <w:lang w:val="en-US" w:eastAsia="zh-CN"/>
-        </w:rPr>
-      </w:pPr>
-      <w:r>
-        <w:rPr>
-          <w:rFonts w:hint="eastAsia"/>
-          <w:lang w:val="en-US" w:eastAsia="zh-CN"/>
-        </w:rPr>
-        <w:t>（1）边缘覆盖率：在覆盖区边缘上，接收信号强度大于接收门限的时间百分比（2）面积覆盖率：在覆盖区域内，接收信号强度大于接收门限的位置占总覆盖区域面积的百分比</w:t>
-      </w:r>
-    </w:p>
-    <w:p>
-      <w:pPr>
-        <w:rPr>
-          <w:rFonts w:hint="eastAsia"/>
-          <w:lang w:val="en-US" w:eastAsia="zh-CN"/>
-        </w:rPr>
-      </w:pPr>
-      <w:r>
-        <w:rPr>
-          <w:rFonts w:hint="eastAsia"/>
-          <w:lang w:val="en-US" w:eastAsia="zh-CN"/>
-        </w:rPr>
-        <w:t>（1）边缘速率：在一定覆盖率条件下边缘用户所能达到的最大速率（2）上行边缘速率：单用户边缘所能达到的速率（3）下行边缘速率：所有RB分配给一个边缘用户所能达到的最大速率</w:t>
-      </w:r>
-    </w:p>
-    <w:p>
-      <w:pPr>
-        <w:rPr>
-          <w:rFonts w:hint="eastAsia"/>
-          <w:lang w:val="en-US" w:eastAsia="zh-CN"/>
-        </w:rPr>
-      </w:pPr>
-      <w:r>
-        <w:rPr>
-          <w:rFonts w:hint="eastAsia"/>
-          <w:lang w:val="en-US" w:eastAsia="zh-CN"/>
-        </w:rPr>
-        <w:t>业务质量</w:t>
-      </w:r>
-    </w:p>
-    <w:p>
-      <w:pPr>
-        <w:rPr>
-          <w:rFonts w:hint="eastAsia"/>
-          <w:lang w:val="en-US" w:eastAsia="zh-CN"/>
-        </w:rPr>
-      </w:pPr>
-      <w:r>
-        <w:rPr>
-          <w:rFonts w:hint="eastAsia"/>
-          <w:lang w:val="en-US" w:eastAsia="zh-CN"/>
-        </w:rPr>
-        <w:t>参考信号接收功率（RSRP）、参考信号-信号与干扰加噪声比（RS-SINR）</w:t>
-      </w:r>
-    </w:p>
-    <w:p>
-      <w:pPr>
-        <w:rPr>
-          <w:rFonts w:hint="eastAsia"/>
-          <w:lang w:val="en-US" w:eastAsia="zh-CN"/>
-        </w:rPr>
-      </w:pPr>
-      <w:r>
-        <w:rPr>
-          <w:rFonts w:hint="eastAsia"/>
-          <w:lang w:val="en-US" w:eastAsia="zh-CN"/>
-        </w:rPr>
-        <w:t>等效全向辐射功率是指考虑天线增益、馈线损耗后从天线端发射出去的功率。EIRP（dBm）=信道发射功率（dBm）+天线增益（dBi）-馈线损耗（dB）</w:t>
-      </w:r>
-    </w:p>
-    <w:p>
-      <w:pPr>
-        <w:pStyle w:val="3"/>
-        <w:bidi w:val="0"/>
-        <w:rPr>
-          <w:rFonts w:hint="eastAsia"/>
-          <w:lang w:val="en-US" w:eastAsia="zh-CN"/>
-        </w:rPr>
-      </w:pPr>
-      <w:r>
-        <w:rPr>
-          <w:rFonts w:hint="eastAsia"/>
-          <w:lang w:val="en-US" w:eastAsia="zh-CN"/>
-        </w:rPr>
-        <w:t>覆盖规划</w:t>
-      </w:r>
-    </w:p>
-    <w:p>
-      <w:pPr>
-        <w:rPr>
-          <w:rFonts w:hint="eastAsia"/>
-          <w:lang w:val="en-US" w:eastAsia="zh-CN"/>
-        </w:rPr>
-      </w:pPr>
-      <w:r>
-        <w:rPr>
-          <w:rFonts w:hint="eastAsia"/>
-          <w:lang w:val="en-US" w:eastAsia="zh-CN"/>
-        </w:rPr>
-        <w:t>（1）小区边缘用户业务速率（2）RB配置（3）资源调度算法（4）发射功率（5）传输模式及天线类型（6）小区用户数</w:t>
-      </w:r>
-    </w:p>
-    <w:p>
-      <w:pPr>
-        <w:rPr>
-          <w:rFonts w:hint="eastAsia"/>
-          <w:lang w:val="en-US" w:eastAsia="zh-CN"/>
-        </w:rPr>
-      </w:pPr>
-      <w:r>
-        <w:rPr>
-          <w:rFonts w:hint="eastAsia"/>
-          <w:lang w:val="en-US" w:eastAsia="zh-CN"/>
-        </w:rPr>
-        <w:t>（1）系统带宽（2）RB配置（3）多天线类型及传输模式（4）TD-LTE的上下行时隙及特殊时隙配置</w:t>
-      </w:r>
-    </w:p>
-    <w:p>
-      <w:pPr>
-        <w:rPr>
-          <w:rFonts w:hint="eastAsia"/>
-          <w:lang w:val="en-US" w:eastAsia="zh-CN"/>
-        </w:rPr>
-      </w:pPr>
-      <w:r>
-        <w:rPr>
-          <w:rFonts w:hint="eastAsia"/>
-          <w:lang w:val="en-US" w:eastAsia="zh-CN"/>
-        </w:rPr>
-        <w:t>下行底噪的抬升、EIRP的增大</w:t>
-      </w:r>
-    </w:p>
-    <w:p>
-      <w:pPr>
-        <w:rPr>
-          <w:rFonts w:hint="eastAsia"/>
-          <w:lang w:val="en-US" w:eastAsia="zh-CN"/>
-        </w:rPr>
-      </w:pPr>
-      <w:r>
-        <w:rPr>
-          <w:rFonts w:hint="eastAsia"/>
-          <w:lang w:val="en-US" w:eastAsia="zh-CN"/>
-        </w:rPr>
-        <w:t>（1）发射功率（2）热噪声功率谱密度（3）接收机噪声系数（4）目标SINR（5）接收灵敏度</w:t>
-      </w:r>
-    </w:p>
-    <w:p>
-      <w:pPr>
-        <w:rPr>
-          <w:rFonts w:hint="eastAsia"/>
-          <w:lang w:val="en-US" w:eastAsia="zh-CN"/>
-        </w:rPr>
-      </w:pPr>
-      <w:r>
-        <w:rPr>
-          <w:rFonts w:hint="eastAsia"/>
-          <w:lang w:val="en-US" w:eastAsia="zh-CN"/>
-        </w:rPr>
-        <w:t>（1）天馈参数（2）损耗（3）阴影衰落余量（4）穿透损耗（5）干扰余量（6）人体损耗</w:t>
-      </w:r>
-    </w:p>
-    <w:p>
-      <w:pPr>
-        <w:rPr>
-          <w:rFonts w:hint="eastAsia"/>
-          <w:lang w:val="en-US" w:eastAsia="zh-CN"/>
-        </w:rPr>
-      </w:pPr>
-      <w:r>
-        <w:rPr>
-          <w:rFonts w:hint="eastAsia"/>
-          <w:lang w:val="en-US" w:eastAsia="zh-CN"/>
-        </w:rPr>
-        <w:t>控制、业务</w:t>
-      </w:r>
-    </w:p>
-    <w:p>
-      <w:pPr>
-        <w:rPr>
-          <w:rFonts w:hint="eastAsia"/>
-          <w:lang w:val="en-US" w:eastAsia="zh-CN"/>
-        </w:rPr>
-      </w:pPr>
-      <w:r>
-        <w:rPr>
-          <w:rFonts w:hint="eastAsia"/>
-          <w:lang w:val="en-US" w:eastAsia="zh-CN"/>
-        </w:rPr>
-        <w:t>PUCCH、PRACH、PDCCH、PCFICH、PHICH、PBCH</w:t>
-      </w:r>
-    </w:p>
-    <w:p>
-      <w:pPr>
-        <w:rPr>
-          <w:rFonts w:hint="eastAsia"/>
-          <w:lang w:val="en-US" w:eastAsia="zh-CN"/>
-        </w:rPr>
-      </w:pPr>
-      <w:r>
-        <w:rPr>
-          <w:rFonts w:hint="eastAsia"/>
-          <w:lang w:val="en-US" w:eastAsia="zh-CN"/>
-        </w:rPr>
-        <w:t>大于</w:t>
-      </w:r>
-    </w:p>
-    <w:p>
-      <w:pPr>
-        <w:rPr>
-          <w:rFonts w:hint="eastAsia"/>
-          <w:lang w:val="en-US" w:eastAsia="zh-CN"/>
-        </w:rPr>
-      </w:pPr>
-      <w:r>
-        <w:rPr>
-          <w:rFonts w:hint="eastAsia"/>
-          <w:lang w:val="en-US" w:eastAsia="zh-CN"/>
-        </w:rPr>
-        <w:t>最大允许路径损耗、链路预算</w:t>
-      </w:r>
-    </w:p>
-    <w:p>
-      <w:pPr>
-        <w:pStyle w:val="3"/>
-        <w:bidi w:val="0"/>
-        <w:rPr>
-          <w:rFonts w:hint="eastAsia"/>
-          <w:lang w:val="en-US" w:eastAsia="zh-CN"/>
-        </w:rPr>
-      </w:pPr>
-      <w:r>
-        <w:rPr>
-          <w:rFonts w:hint="eastAsia"/>
-          <w:lang w:val="en-US" w:eastAsia="zh-CN"/>
-        </w:rPr>
-        <w:t>容量规划</w:t>
-      </w:r>
-    </w:p>
-    <w:p>
-      <w:pPr>
-        <w:rPr>
-          <w:rFonts w:hint="eastAsia"/>
-          <w:lang w:val="en-US" w:eastAsia="zh-CN"/>
-        </w:rPr>
-      </w:pPr>
-      <w:r>
-        <w:rPr>
-          <w:rFonts w:hint="eastAsia"/>
-          <w:lang w:val="en-US" w:eastAsia="zh-CN"/>
-        </w:rPr>
-        <w:t>（1）固定的配置和算法性能（2）网络结构</w:t>
-      </w:r>
-    </w:p>
-    <w:p>
-      <w:pPr>
-        <w:rPr>
-          <w:rFonts w:hint="eastAsia"/>
-          <w:lang w:val="en-US" w:eastAsia="zh-CN"/>
-        </w:rPr>
-      </w:pPr>
-      <w:r>
-        <w:rPr>
-          <w:rFonts w:hint="eastAsia"/>
-          <w:lang w:val="en-US" w:eastAsia="zh-CN"/>
-        </w:rPr>
-        <w:t>参考信道开销、下行链路控制信道开销</w:t>
-      </w:r>
-    </w:p>
-    <w:p>
-      <w:pPr>
-        <w:rPr>
-          <w:rFonts w:hint="eastAsia"/>
-          <w:lang w:val="en-US" w:eastAsia="zh-CN"/>
-        </w:rPr>
-      </w:pPr>
-      <w:r>
-        <w:rPr>
-          <w:rFonts w:hint="eastAsia"/>
-          <w:lang w:val="en-US" w:eastAsia="zh-CN"/>
-        </w:rPr>
-        <w:t>路径损耗、阴影衰落</w:t>
-      </w:r>
-    </w:p>
-    <w:p>
-      <w:pPr>
-        <w:rPr>
-          <w:rFonts w:hint="eastAsia"/>
-          <w:lang w:val="en-US" w:eastAsia="zh-CN"/>
-        </w:rPr>
-      </w:pPr>
-      <w:r>
-        <w:rPr>
-          <w:rFonts w:hint="eastAsia"/>
-          <w:lang w:val="en-US" w:eastAsia="zh-CN"/>
-        </w:rPr>
-        <w:t>自适应调制</w:t>
-      </w:r>
-    </w:p>
-    <w:p>
-      <w:pPr>
-        <w:rPr>
-          <w:rFonts w:hint="eastAsia"/>
-          <w:lang w:val="en-US" w:eastAsia="zh-CN"/>
-        </w:rPr>
-      </w:pPr>
-      <w:r>
-        <w:rPr>
-          <w:rFonts w:hint="eastAsia"/>
-          <w:lang w:val="en-US" w:eastAsia="zh-CN"/>
-        </w:rPr>
-        <w:t>在LTE网络容量规划中，初期以覆盖目标为主，首先满足覆盖要求，分步建站，逐步提高系统容量；后期随着不同应用场景对容量需求的变化，灵活配置相对应的网络参数</w:t>
-      </w:r>
-    </w:p>
-    <w:p>
-      <w:pPr>
-        <w:rPr>
-          <w:rFonts w:hint="eastAsia"/>
-          <w:lang w:val="en-US" w:eastAsia="zh-CN"/>
-        </w:rPr>
-      </w:pPr>
-      <w:r>
-        <w:rPr>
-          <w:rFonts w:hint="eastAsia"/>
-          <w:lang w:val="en-US" w:eastAsia="zh-CN"/>
-        </w:rPr>
-        <w:t>（1）网络需求（2）单站所能提供的容量</w:t>
-      </w:r>
-    </w:p>
-    <w:p>
-      <w:pPr>
-        <w:rPr>
-          <w:rFonts w:hint="eastAsia"/>
-          <w:lang w:val="en-US" w:eastAsia="zh-CN"/>
-        </w:rPr>
-      </w:pPr>
-      <w:r>
-        <w:rPr>
-          <w:rFonts w:hint="eastAsia"/>
-          <w:lang w:val="en-US" w:eastAsia="zh-CN"/>
-        </w:rPr>
-        <w:t>最大的吞吐率</w:t>
-      </w:r>
-    </w:p>
-    <w:p>
-      <w:pPr>
-        <w:rPr>
-          <w:rFonts w:hint="eastAsia"/>
-          <w:lang w:val="en-US" w:eastAsia="zh-CN"/>
-        </w:rPr>
-      </w:pPr>
-      <w:r>
-        <w:rPr>
-          <w:rFonts w:hint="eastAsia"/>
-          <w:lang w:val="en-US" w:eastAsia="zh-CN"/>
-        </w:rPr>
-        <w:t>系统带宽选择、基站载波配置</w:t>
-      </w:r>
-    </w:p>
-    <w:p>
-      <w:pPr>
-        <w:rPr>
-          <w:rFonts w:hint="eastAsia"/>
-          <w:lang w:val="en-US" w:eastAsia="zh-CN"/>
-        </w:rPr>
-      </w:pPr>
-      <w:r>
-        <w:rPr>
-          <w:rFonts w:hint="eastAsia"/>
-          <w:lang w:val="en-US" w:eastAsia="zh-CN"/>
-        </w:rPr>
-        <w:t>S1接口和X2接口的传输带宽需求</w:t>
-      </w:r>
-    </w:p>
-    <w:p>
-      <w:pPr>
-        <w:rPr>
-          <w:rFonts w:hint="eastAsia"/>
-          <w:lang w:val="en-US" w:eastAsia="zh-CN"/>
-        </w:rPr>
-      </w:pPr>
-      <w:r>
-        <w:rPr>
-          <w:rFonts w:hint="eastAsia"/>
-          <w:lang w:val="en-US" w:eastAsia="zh-CN"/>
-        </w:rPr>
-        <w:t>（1）最大并发用户数（2）小区峰值吞吐率（3）小区平均吞吐率（4）激活用户数（5）非激活用户数（6）单小区同时在线RRC连接用户数（7）VoIP用户数</w:t>
-      </w:r>
-    </w:p>
-    <w:p>
-      <w:pPr>
-        <w:rPr>
-          <w:rFonts w:hint="eastAsia"/>
-          <w:lang w:val="en-US" w:eastAsia="zh-CN"/>
-        </w:rPr>
-      </w:pPr>
-      <w:r>
-        <w:rPr>
-          <w:rFonts w:hint="eastAsia"/>
-          <w:lang w:val="en-US" w:eastAsia="zh-CN"/>
-        </w:rPr>
-        <w:t>宽带自适应多速率编解码器（AMR-WB）</w:t>
-      </w:r>
-    </w:p>
-    <w:p>
-      <w:pPr>
-        <w:rPr>
-          <w:rFonts w:hint="eastAsia"/>
-          <w:lang w:val="en-US" w:eastAsia="zh-CN"/>
-        </w:rPr>
-      </w:pPr>
-      <w:r>
-        <w:rPr>
-          <w:rFonts w:hint="eastAsia"/>
-          <w:lang w:val="en-US" w:eastAsia="zh-CN"/>
-        </w:rPr>
-        <w:t>半永久调度（SPS）</w:t>
-      </w:r>
-    </w:p>
-    <w:p>
-      <w:pPr>
-        <w:pStyle w:val="3"/>
-        <w:bidi w:val="0"/>
-        <w:rPr>
-          <w:rFonts w:hint="eastAsia"/>
-          <w:lang w:val="en-US" w:eastAsia="zh-CN"/>
-        </w:rPr>
-      </w:pPr>
-      <w:r>
-        <w:rPr>
-          <w:rFonts w:hint="eastAsia"/>
-          <w:lang w:val="en-US" w:eastAsia="zh-CN"/>
-        </w:rPr>
-        <w:t>频率规划</w:t>
-      </w:r>
-    </w:p>
-    <w:p>
-      <w:pPr>
-        <w:rPr>
-          <w:rFonts w:hint="eastAsia"/>
-          <w:lang w:val="en-US" w:eastAsia="zh-CN"/>
-        </w:rPr>
-      </w:pPr>
-      <w:r>
-        <w:rPr>
-          <w:rFonts w:hint="eastAsia"/>
-          <w:lang w:val="en-US" w:eastAsia="zh-CN"/>
-        </w:rPr>
-        <w:t>（1）同频组网方案（2）软频率复用方案（3）异频组网方案</w:t>
-      </w:r>
-    </w:p>
-    <w:p>
-      <w:pPr>
-        <w:pStyle w:val="3"/>
-        <w:bidi w:val="0"/>
-        <w:rPr>
-          <w:rFonts w:hint="eastAsia"/>
-          <w:lang w:val="en-US" w:eastAsia="zh-CN"/>
-        </w:rPr>
-      </w:pPr>
-      <w:r>
-        <w:rPr>
-          <w:rFonts w:hint="eastAsia"/>
-          <w:lang w:val="en-US" w:eastAsia="zh-CN"/>
-        </w:rPr>
-        <w:t>参数规划</w:t>
-      </w:r>
-    </w:p>
-    <w:p>
-      <w:pPr>
-        <w:rPr>
-          <w:rFonts w:hint="eastAsia"/>
-          <w:lang w:val="en-US" w:eastAsia="zh-CN"/>
-        </w:rPr>
-      </w:pPr>
-      <w:r>
-        <w:rPr>
-          <w:rFonts w:hint="eastAsia"/>
-          <w:lang w:val="en-US" w:eastAsia="zh-CN"/>
-        </w:rPr>
-        <w:t>（1）不冲突原则（2）不混淆原则（3）错开最优化原则（4）扩展性原则（5）可用性原则</w:t>
-      </w:r>
-    </w:p>
-    <w:p>
-      <w:pPr>
-        <w:rPr>
-          <w:rFonts w:hint="eastAsia"/>
-          <w:lang w:val="en-US" w:eastAsia="zh-CN"/>
-        </w:rPr>
-      </w:pPr>
-    </w:p>
-    <w:p>
-      <w:pPr>
-        <w:rPr>
-          <w:rFonts w:hint="eastAsia"/>
-          <w:lang w:val="en-US" w:eastAsia="zh-CN"/>
-        </w:rPr>
-      </w:pPr>
-    </w:p>
-    <w:p>
-      <w:pPr>
-        <w:rPr>
-          <w:rFonts w:hint="eastAsia"/>
-          <w:lang w:val="en-US" w:eastAsia="zh-CN"/>
-        </w:rPr>
-      </w:pPr>
-      <w:r>
-        <w:rPr>
-          <w:rFonts w:hint="eastAsia"/>
-          <w:lang w:val="en-US" w:eastAsia="zh-CN"/>
-        </w:rPr>
-        <w:t>1ms、DwPTS、GP、UpPTS</w:t>
-      </w:r>
-    </w:p>
-    <w:p>
-      <w:pPr>
-        <w:rPr>
-          <w:rFonts w:hint="eastAsia"/>
-          <w:lang w:val="en-US" w:eastAsia="zh-CN"/>
-        </w:rPr>
-      </w:pPr>
-      <w:r>
-        <w:rPr>
-          <w:rFonts w:hint="eastAsia"/>
-          <w:lang w:val="en-US" w:eastAsia="zh-CN"/>
-        </w:rPr>
-        <w:t>（1）频谱效率（2）业务配比（3）系统间干扰</w:t>
-      </w:r>
-    </w:p>
-    <w:p>
-      <w:pPr>
-        <w:pStyle w:val="3"/>
-        <w:bidi w:val="0"/>
-        <w:rPr>
-          <w:rFonts w:hint="eastAsia"/>
-          <w:lang w:val="en-US" w:eastAsia="zh-CN"/>
-        </w:rPr>
-      </w:pPr>
-      <w:r>
-        <w:rPr>
-          <w:rFonts w:hint="eastAsia"/>
-          <w:lang w:val="en-US" w:eastAsia="zh-CN"/>
-        </w:rPr>
-        <w:t>干扰规划</w:t>
-      </w:r>
-    </w:p>
-    <w:p>
-      <w:pPr>
-        <w:rPr>
-          <w:rFonts w:hint="eastAsia"/>
-          <w:lang w:val="en-US" w:eastAsia="zh-CN"/>
-        </w:rPr>
-      </w:pPr>
-      <w:r>
-        <w:rPr>
-          <w:rFonts w:hint="eastAsia"/>
-          <w:lang w:val="en-US" w:eastAsia="zh-CN"/>
-        </w:rPr>
-        <w:t>内部干扰、外部干扰、同频干扰、异频干扰、系统间干扰、其他随机干扰</w:t>
-      </w:r>
-    </w:p>
-    <w:p>
-      <w:pPr>
-        <w:rPr>
-          <w:rFonts w:hint="eastAsia"/>
-          <w:lang w:val="en-US" w:eastAsia="zh-CN"/>
-        </w:rPr>
-      </w:pPr>
-      <w:r>
-        <w:rPr>
-          <w:rFonts w:hint="eastAsia"/>
-          <w:lang w:val="en-US" w:eastAsia="zh-CN"/>
-        </w:rPr>
-        <w:t>（1）波束赋形天线技术（2）干扰随机化技术（3）干扰消除技术（4）小区间干扰协调技术</w:t>
-      </w:r>
-    </w:p>
-    <w:p>
-      <w:pPr>
-        <w:rPr>
-          <w:rFonts w:hint="eastAsia"/>
-          <w:lang w:val="en-US" w:eastAsia="zh-CN"/>
-        </w:rPr>
-      </w:pPr>
-      <w:r>
-        <w:rPr>
-          <w:rFonts w:hint="eastAsia"/>
-          <w:lang w:val="en-US" w:eastAsia="zh-CN"/>
-        </w:rPr>
-        <w:t>（1）杂散干扰（2）阻塞干扰（3）互调干扰</w:t>
-      </w:r>
-    </w:p>
-    <w:p>
-      <w:pPr>
-        <w:rPr>
-          <w:rFonts w:hint="eastAsia"/>
-          <w:lang w:val="en-US" w:eastAsia="zh-CN"/>
-        </w:rPr>
-      </w:pPr>
-      <w:r>
-        <w:rPr>
-          <w:rFonts w:hint="eastAsia"/>
-          <w:lang w:val="en-US" w:eastAsia="zh-CN"/>
-        </w:rPr>
-        <w:t>（1）发射机互调干扰（2）接收机互调干扰（3）外部效应引起的互调干扰</w:t>
-      </w:r>
-    </w:p>
-    <w:p>
-      <w:pPr>
-        <w:pStyle w:val="2"/>
-        <w:bidi w:val="0"/>
-        <w:ind w:left="432" w:leftChars="0" w:hanging="432" w:firstLineChars="0"/>
-        <w:rPr>
-          <w:rFonts w:hint="eastAsia"/>
-          <w:lang w:val="en-US" w:eastAsia="zh-CN"/>
-        </w:rPr>
-      </w:pPr>
-      <w:r>
-        <w:rPr>
-          <w:rFonts w:hint="eastAsia"/>
-          <w:lang w:val="en-US" w:eastAsia="zh-CN"/>
-        </w:rPr>
-        <w:t>LTE无线网络优化</w:t>
-      </w:r>
-    </w:p>
-    <w:p>
-      <w:pPr>
-        <w:pStyle w:val="3"/>
-        <w:bidi w:val="0"/>
-        <w:rPr>
-          <w:rFonts w:hint="eastAsia"/>
-          <w:lang w:val="en-US" w:eastAsia="zh-CN"/>
-        </w:rPr>
-      </w:pPr>
-      <w:r>
-        <w:rPr>
-          <w:rFonts w:hint="eastAsia"/>
-          <w:lang w:val="en-US" w:eastAsia="zh-CN"/>
-        </w:rPr>
-        <w:t>LTE无线网络优化概述</w:t>
-      </w:r>
-    </w:p>
-    <w:p>
-      <w:pPr>
-        <w:rPr>
-          <w:rFonts w:hint="eastAsia"/>
-          <w:lang w:val="en-US" w:eastAsia="zh-CN"/>
-        </w:rPr>
-      </w:pPr>
-      <w:r>
-        <w:rPr>
-          <w:rFonts w:hint="eastAsia"/>
-          <w:lang w:val="en-US" w:eastAsia="zh-CN"/>
-        </w:rPr>
-        <w:t>（1）单站优化（2）分簇优化（3）分区优化（4）不同LTE厂商交界优化（5）全网优化</w:t>
-      </w:r>
-    </w:p>
-    <w:p>
-      <w:pPr>
-        <w:rPr>
-          <w:rFonts w:hint="eastAsia"/>
-          <w:lang w:val="en-US" w:eastAsia="zh-CN"/>
-        </w:rPr>
-      </w:pPr>
-      <w:r>
-        <w:rPr>
-          <w:rFonts w:hint="eastAsia"/>
-          <w:lang w:val="en-US" w:eastAsia="zh-CN"/>
-        </w:rPr>
-        <w:t>（1）覆盖问题（2）接入问题（3）掉线问题（4）切换问题（5）干扰问题</w:t>
-      </w:r>
-    </w:p>
-    <w:p>
-      <w:pPr>
-        <w:rPr>
-          <w:rFonts w:hint="eastAsia"/>
-          <w:lang w:val="en-US" w:eastAsia="zh-CN"/>
-        </w:rPr>
-      </w:pPr>
-      <w:r>
-        <w:rPr>
-          <w:rFonts w:hint="eastAsia"/>
-          <w:lang w:val="en-US" w:eastAsia="zh-CN"/>
-        </w:rPr>
-        <w:t>（1）PCI合理规划（2）干扰排查（3）天线调整及覆盖优化（4）邻区规划及优化（5）系统参数</w:t>
-      </w:r>
-    </w:p>
-    <w:p>
-      <w:pPr>
-        <w:rPr>
-          <w:rFonts w:hint="eastAsia"/>
-          <w:lang w:val="en-US" w:eastAsia="zh-CN"/>
-        </w:rPr>
-      </w:pPr>
-      <w:r>
-        <w:rPr>
-          <w:rFonts w:hint="eastAsia"/>
-          <w:lang w:val="en-US" w:eastAsia="zh-CN"/>
-        </w:rPr>
-        <w:t>（1）CRS发射功率（2）信道的功率配置（3）PRACH信道格式</w:t>
-      </w:r>
-    </w:p>
-    <w:p>
-      <w:pPr>
-        <w:rPr>
-          <w:rFonts w:hint="eastAsia"/>
-          <w:lang w:val="en-US" w:eastAsia="zh-CN"/>
-        </w:rPr>
-      </w:pPr>
-      <w:r>
-        <w:rPr>
-          <w:rFonts w:hint="eastAsia"/>
-          <w:lang w:val="en-US" w:eastAsia="zh-CN"/>
-        </w:rPr>
-        <w:t>单站核查、单站测试</w:t>
-      </w:r>
-    </w:p>
-    <w:p>
-      <w:pPr>
-        <w:rPr>
-          <w:rFonts w:hint="eastAsia"/>
-          <w:lang w:val="en-US" w:eastAsia="zh-CN"/>
-        </w:rPr>
-      </w:pPr>
-      <w:r>
-        <w:rPr>
-          <w:rFonts w:hint="eastAsia"/>
-          <w:lang w:val="en-US" w:eastAsia="zh-CN"/>
-        </w:rPr>
-        <w:t>（1）覆盖优化（2）干扰优化（3）切换优化（4）掉线率与接通率优化（5）告警和硬件故障排查</w:t>
-      </w:r>
-    </w:p>
-    <w:p>
-      <w:pPr>
-        <w:rPr>
-          <w:rFonts w:hint="eastAsia"/>
-          <w:lang w:val="en-US" w:eastAsia="zh-CN"/>
-        </w:rPr>
-      </w:pPr>
-      <w:r>
-        <w:rPr>
-          <w:rFonts w:hint="eastAsia"/>
-          <w:lang w:val="en-US" w:eastAsia="zh-CN"/>
-        </w:rPr>
-        <w:t>（1）制定簇优化的目标（2）簇测试（3）数据分析及问题处理（4）调整以及验证</w:t>
-      </w:r>
     </w:p>
     <w:p>
       <w:pPr>

--- a/传输与接入（无线）答案.docx
+++ b/传输与接入（无线）答案.docx
@@ -2065,7 +2065,7 @@
           <w:rFonts w:hint="eastAsia"/>
           <w:lang w:val="en-US" w:eastAsia="zh-CN"/>
         </w:rPr>
-        <w:t>直接扩频、调频</w:t>
+        <w:t>直接扩频、跳频</w:t>
       </w:r>
     </w:p>
     <w:p>
@@ -2097,7 +2097,16 @@
           <w:rFonts w:hint="eastAsia"/>
           <w:lang w:val="en-US" w:eastAsia="zh-CN"/>
         </w:rPr>
-        <w:t>扩频码、调频集</w:t>
+        <w:t>扩频码、跳</w:t>
+      </w:r>
+      <w:bookmarkStart w:id="0" w:name="_GoBack"/>
+      <w:bookmarkEnd w:id="0"/>
+      <w:r>
+        <w:rPr>
+          <w:rFonts w:hint="eastAsia"/>
+          <w:lang w:val="en-US" w:eastAsia="zh-CN"/>
+        </w:rPr>
+        <w:t>频集</w:t>
       </w:r>
     </w:p>
     <w:p>
@@ -6133,8 +6142,6 @@
         </w:rPr>
         <w:t>（1）边界的越区覆盖控制（2）边界的邻区优化（3）边界的PCI复用（4）边界的PRACH规划和碰撞问题（5）边界的切换问题（6）进行边界的帧配比核查</w:t>
       </w:r>
-      <w:bookmarkStart w:id="0" w:name="_GoBack"/>
-      <w:bookmarkEnd w:id="0"/>
     </w:p>
     <w:p>
       <w:pPr>

--- a/传输与接入（无线）答案.docx
+++ b/传输与接入（无线）答案.docx
@@ -2097,16 +2097,7 @@
           <w:rFonts w:hint="eastAsia"/>
           <w:lang w:val="en-US" w:eastAsia="zh-CN"/>
         </w:rPr>
-        <w:t>扩频码、跳</w:t>
-      </w:r>
-      <w:bookmarkStart w:id="0" w:name="_GoBack"/>
-      <w:bookmarkEnd w:id="0"/>
-      <w:r>
-        <w:rPr>
-          <w:rFonts w:hint="eastAsia"/>
-          <w:lang w:val="en-US" w:eastAsia="zh-CN"/>
-        </w:rPr>
-        <w:t>频集</w:t>
+        <w:t>扩频码、跳频集</w:t>
       </w:r>
     </w:p>
     <w:p>
@@ -3317,8 +3308,10 @@
           <w:rFonts w:hint="default"/>
           <w:lang w:val="en-US" w:eastAsia="zh-CN"/>
         </w:rPr>
-        <w:t>2/3</w:t>
-      </w:r>
+        <w:t>2/3ms</w:t>
+      </w:r>
+      <w:bookmarkStart w:id="0" w:name="_GoBack"/>
+      <w:bookmarkEnd w:id="0"/>
     </w:p>
     <w:p>
       <w:pPr>

--- a/传输与接入（无线）答案.docx
+++ b/传输与接入（无线）答案.docx
@@ -1530,7 +1530,16 @@
           <w:rFonts w:hint="eastAsia"/>
           <w:lang w:val="en-US" w:eastAsia="zh-CN"/>
         </w:rPr>
-        <w:t>信源----基带电路----解调|振荡器1----中放----下行混频|振荡器2----选频率电路</w:t>
+        <w:t>信源----基带电路----解调|振荡器1----中放----下行混频|振荡器2----选频</w:t>
+      </w:r>
+      <w:bookmarkStart w:id="0" w:name="_GoBack"/>
+      <w:bookmarkEnd w:id="0"/>
+      <w:r>
+        <w:rPr>
+          <w:rFonts w:hint="eastAsia"/>
+          <w:lang w:val="en-US" w:eastAsia="zh-CN"/>
+        </w:rPr>
+        <w:t>电路</w:t>
       </w:r>
     </w:p>
     <w:p>
@@ -3310,8 +3319,6 @@
         </w:rPr>
         <w:t>2/3ms</w:t>
       </w:r>
-      <w:bookmarkStart w:id="0" w:name="_GoBack"/>
-      <w:bookmarkEnd w:id="0"/>
     </w:p>
     <w:p>
       <w:pPr>

--- a/传输与接入（无线）答案.docx
+++ b/传输与接入（无线）答案.docx
@@ -1530,16 +1530,7 @@
           <w:rFonts w:hint="eastAsia"/>
           <w:lang w:val="en-US" w:eastAsia="zh-CN"/>
         </w:rPr>
-        <w:t>信源----基带电路----解调|振荡器1----中放----下行混频|振荡器2----选频</w:t>
-      </w:r>
-      <w:bookmarkStart w:id="0" w:name="_GoBack"/>
-      <w:bookmarkEnd w:id="0"/>
-      <w:r>
-        <w:rPr>
-          <w:rFonts w:hint="eastAsia"/>
-          <w:lang w:val="en-US" w:eastAsia="zh-CN"/>
-        </w:rPr>
-        <w:t>电路</w:t>
+        <w:t>信源----基带电路----解调|振荡器1----中放----下行混频|振荡器2----选频电路</w:t>
       </w:r>
     </w:p>
     <w:p>
@@ -4954,7 +4945,23 @@
           <w:rFonts w:hint="eastAsia"/>
           <w:lang w:val="en-US" w:eastAsia="zh-CN"/>
         </w:rPr>
-        <w:t>（2）微波传播具有视距传播特性（2）微波传播有损耗，在远距离通信时有必要采用中继方式对信号逐段接收、放大和传送</w:t>
+        <w:t>（</w:t>
+      </w:r>
+      <w:r>
+        <w:rPr>
+          <w:rFonts w:hint="default"/>
+          <w:lang w:val="en-US" w:eastAsia="zh-CN"/>
+        </w:rPr>
+        <w:t>1</w:t>
+      </w:r>
+      <w:bookmarkStart w:id="0" w:name="_GoBack"/>
+      <w:bookmarkEnd w:id="0"/>
+      <w:r>
+        <w:rPr>
+          <w:rFonts w:hint="eastAsia"/>
+          <w:lang w:val="en-US" w:eastAsia="zh-CN"/>
+        </w:rPr>
+        <w:t>）微波传播具有视距传播特性（2）微波传播有损耗，在远距离通信时有必要采用中继方式对信号逐段接收、放大和传送</w:t>
       </w:r>
     </w:p>
     <w:p>

--- a/传输与接入（无线）答案.docx
+++ b/传输与接入（无线）答案.docx
@@ -4954,1327 +4954,1342 @@
         </w:rPr>
         <w:t>1</w:t>
       </w:r>
+      <w:r>
+        <w:rPr>
+          <w:rFonts w:hint="eastAsia"/>
+          <w:lang w:val="en-US" w:eastAsia="zh-CN"/>
+        </w:rPr>
+        <w:t>）微波传播具有视距传播特性（2）微波传播有损耗，在远距离通信时有必要采用中继方式对信号逐段接收、放大和传送</w:t>
+      </w:r>
+    </w:p>
+    <w:p>
+      <w:pPr>
+        <w:rPr>
+          <w:rFonts w:hint="eastAsia"/>
+          <w:lang w:val="en-US" w:eastAsia="zh-CN"/>
+        </w:rPr>
+      </w:pPr>
+      <w:r>
+        <w:rPr>
+          <w:rFonts w:hint="eastAsia"/>
+          <w:lang w:val="en-US" w:eastAsia="zh-CN"/>
+        </w:rPr>
+        <w:t>（1）通信频段的频带宽（2）受外界干扰的影响小（3）通信灵活性较大（4）天线增益高、方向性强（5）投资少、建设快</w:t>
+      </w:r>
+    </w:p>
+    <w:p>
+      <w:pPr>
+        <w:rPr>
+          <w:rFonts w:hint="eastAsia"/>
+          <w:lang w:val="en-US" w:eastAsia="zh-CN"/>
+        </w:rPr>
+      </w:pPr>
+      <w:r>
+        <w:rPr>
+          <w:rFonts w:hint="eastAsia"/>
+          <w:lang w:val="en-US" w:eastAsia="zh-CN"/>
+        </w:rPr>
+        <w:t>线路的干扰</w:t>
+      </w:r>
+    </w:p>
+    <w:p>
+      <w:pPr>
+        <w:rPr>
+          <w:rFonts w:hint="eastAsia"/>
+          <w:lang w:val="en-US" w:eastAsia="zh-CN"/>
+        </w:rPr>
+      </w:pPr>
+      <w:r>
+        <w:rPr>
+          <w:rFonts w:hint="eastAsia"/>
+          <w:lang w:val="en-US" w:eastAsia="zh-CN"/>
+        </w:rPr>
+        <w:t>（1）越站干扰（2）旁瓣干扰</w:t>
+      </w:r>
+    </w:p>
+    <w:p>
+      <w:pPr>
+        <w:rPr>
+          <w:rFonts w:hint="eastAsia"/>
+          <w:lang w:val="en-US" w:eastAsia="zh-CN"/>
+        </w:rPr>
+      </w:pPr>
+      <w:r>
+        <w:rPr>
+          <w:rFonts w:hint="eastAsia"/>
+          <w:lang w:val="en-US" w:eastAsia="zh-CN"/>
+        </w:rPr>
+        <w:t>E-Band、Sublink、V-Band</w:t>
+      </w:r>
+    </w:p>
+    <w:p>
+      <w:pPr>
+        <w:pStyle w:val="3"/>
+        <w:bidi w:val="0"/>
+        <w:rPr>
+          <w:rFonts w:hint="default"/>
+          <w:lang w:val="en-US" w:eastAsia="zh-CN"/>
+        </w:rPr>
+      </w:pPr>
+      <w:r>
+        <w:rPr>
+          <w:rFonts w:hint="eastAsia"/>
+          <w:lang w:val="en-US" w:eastAsia="zh-CN"/>
+        </w:rPr>
+        <w:t>卫星通信系统</w:t>
+      </w:r>
+    </w:p>
+    <w:p>
+      <w:pPr>
+        <w:rPr>
+          <w:rFonts w:hint="default"/>
+          <w:lang w:val="en-US" w:eastAsia="zh-CN"/>
+        </w:rPr>
+      </w:pPr>
+    </w:p>
+    <w:p>
+      <w:pPr>
+        <w:rPr>
+          <w:rFonts w:hint="default"/>
+          <w:lang w:val="en-US" w:eastAsia="zh-CN"/>
+        </w:rPr>
+      </w:pPr>
+      <w:r>
+        <w:rPr>
+          <w:rFonts w:hint="eastAsia"/>
+          <w:lang w:val="en-US" w:eastAsia="zh-CN"/>
+        </w:rPr>
+        <w:t>（1）通信距离远，建站成本与通信距离无关（2）以广播方式工作，便于实现多址连接（3）通信容量大，能传送的业务类型多（4）可以自发自收，进行监测</w:t>
+      </w:r>
+    </w:p>
+    <w:p>
+      <w:pPr>
+        <w:rPr>
+          <w:rFonts w:hint="default"/>
+          <w:lang w:val="en-US" w:eastAsia="zh-CN"/>
+        </w:rPr>
+      </w:pPr>
+      <w:r>
+        <w:rPr>
+          <w:rFonts w:hint="eastAsia"/>
+          <w:lang w:val="en-US" w:eastAsia="zh-CN"/>
+        </w:rPr>
+        <w:t>（1）跟踪遥测及指令分系统（2）监控管理分系统（3）空间分系统（4）地球站</w:t>
+      </w:r>
+    </w:p>
+    <w:p>
+      <w:pPr>
+        <w:rPr>
+          <w:rFonts w:hint="default"/>
+          <w:lang w:val="en-US" w:eastAsia="zh-CN"/>
+        </w:rPr>
+      </w:pPr>
+      <w:r>
+        <w:rPr>
+          <w:rFonts w:hint="eastAsia"/>
+          <w:lang w:val="en-US" w:eastAsia="zh-CN"/>
+        </w:rPr>
+        <w:t>（1）天线分系统（2）通信分系统（3）遥测指令分系统（4）控制分系统（5）电源分系统</w:t>
+      </w:r>
+    </w:p>
+    <w:p>
+      <w:pPr>
+        <w:rPr>
+          <w:rFonts w:hint="default"/>
+          <w:lang w:val="en-US" w:eastAsia="zh-CN"/>
+        </w:rPr>
+      </w:pPr>
+      <w:r>
+        <w:rPr>
+          <w:rFonts w:hint="eastAsia"/>
+          <w:lang w:val="en-US" w:eastAsia="zh-CN"/>
+        </w:rPr>
+        <w:t>（1）遥测、指令和信标天线，一般是全向天线（2）通信天线，可分为全球波束天线、点波束天线和赋形波束天线</w:t>
+      </w:r>
+    </w:p>
+    <w:p>
+      <w:pPr>
+        <w:rPr>
+          <w:rFonts w:hint="default"/>
+          <w:lang w:val="en-US" w:eastAsia="zh-CN"/>
+        </w:rPr>
+      </w:pPr>
+      <w:r>
+        <w:rPr>
+          <w:rFonts w:hint="eastAsia"/>
+          <w:lang w:val="en-US" w:eastAsia="zh-CN"/>
+        </w:rPr>
+        <w:t>透明转发器、处理转发器</w:t>
+      </w:r>
+    </w:p>
+    <w:p>
+      <w:pPr>
+        <w:rPr>
+          <w:rFonts w:hint="default"/>
+          <w:lang w:val="en-US" w:eastAsia="zh-CN"/>
+        </w:rPr>
+      </w:pPr>
+      <w:r>
+        <w:rPr>
+          <w:rFonts w:hint="eastAsia"/>
+          <w:lang w:val="en-US" w:eastAsia="zh-CN"/>
+        </w:rPr>
+        <w:t>（1）天线、馈线设备（2）发射设备（3）接收设备（4）信道终端设备（5）天线跟踪伺服设备（6）电源设备</w:t>
+      </w:r>
+    </w:p>
+    <w:p>
+      <w:pPr>
+        <w:rPr>
+          <w:rFonts w:hint="default"/>
+          <w:lang w:val="en-US" w:eastAsia="zh-CN"/>
+        </w:rPr>
+      </w:pPr>
+      <w:r>
+        <w:rPr>
+          <w:rFonts w:hint="eastAsia"/>
+          <w:lang w:val="en-US" w:eastAsia="zh-CN"/>
+        </w:rPr>
+        <w:t>中心站、小型站、微型站</w:t>
+      </w:r>
+    </w:p>
+    <w:p>
+      <w:pPr>
+        <w:rPr>
+          <w:rFonts w:hint="default"/>
+          <w:lang w:val="en-US" w:eastAsia="zh-CN"/>
+        </w:rPr>
+      </w:pPr>
+      <w:r>
+        <w:rPr>
+          <w:rFonts w:hint="eastAsia"/>
+          <w:lang w:val="en-US" w:eastAsia="zh-CN"/>
+        </w:rPr>
+        <w:t>（1）单跳（2）双跳（3）单双跳混合（4）全连接网</w:t>
+      </w:r>
+    </w:p>
+    <w:p>
+      <w:pPr>
+        <w:pStyle w:val="2"/>
+        <w:bidi w:val="0"/>
+        <w:ind w:left="432" w:leftChars="0" w:hanging="432" w:firstLineChars="0"/>
+        <w:rPr>
+          <w:rFonts w:hint="eastAsia"/>
+          <w:lang w:val="en-US" w:eastAsia="zh-CN"/>
+        </w:rPr>
+      </w:pPr>
+      <w:r>
+        <w:rPr>
+          <w:rFonts w:hint="eastAsia"/>
+          <w:lang w:val="en-US" w:eastAsia="zh-CN"/>
+        </w:rPr>
+        <w:t>WCDMA无线网络规划与优化</w:t>
+      </w:r>
+    </w:p>
+    <w:p>
+      <w:pPr>
+        <w:pStyle w:val="3"/>
+        <w:bidi w:val="0"/>
+        <w:rPr>
+          <w:rFonts w:hint="eastAsia"/>
+          <w:lang w:val="en-US" w:eastAsia="zh-CN"/>
+        </w:rPr>
+      </w:pPr>
+      <w:r>
+        <w:rPr>
+          <w:rFonts w:hint="eastAsia"/>
+          <w:lang w:val="en-US" w:eastAsia="zh-CN"/>
+        </w:rPr>
+        <w:t>WCDMA网络规划原则与方法</w:t>
+      </w:r>
+    </w:p>
+    <w:p>
+      <w:pPr>
+        <w:pStyle w:val="3"/>
+        <w:bidi w:val="0"/>
+        <w:rPr>
+          <w:rFonts w:hint="eastAsia"/>
+          <w:lang w:val="en-US" w:eastAsia="zh-CN"/>
+        </w:rPr>
+      </w:pPr>
+      <w:r>
+        <w:rPr>
+          <w:rFonts w:hint="eastAsia"/>
+          <w:lang w:val="en-US" w:eastAsia="zh-CN"/>
+        </w:rPr>
+        <w:t>WCDMA网络规划流程</w:t>
+      </w:r>
+    </w:p>
+    <w:p>
+      <w:pPr>
+        <w:pStyle w:val="3"/>
+        <w:bidi w:val="0"/>
+        <w:rPr>
+          <w:rFonts w:hint="eastAsia"/>
+          <w:lang w:val="en-US" w:eastAsia="zh-CN"/>
+        </w:rPr>
+      </w:pPr>
+      <w:r>
+        <w:rPr>
+          <w:rFonts w:hint="eastAsia"/>
+          <w:lang w:val="en-US" w:eastAsia="zh-CN"/>
+        </w:rPr>
+        <w:t>WCDMA覆盖规划</w:t>
+      </w:r>
+    </w:p>
+    <w:p>
+      <w:pPr>
+        <w:rPr>
+          <w:rFonts w:hint="eastAsia"/>
+          <w:lang w:val="en-US" w:eastAsia="zh-CN"/>
+        </w:rPr>
+      </w:pPr>
+      <w:r>
+        <w:rPr>
+          <w:rFonts w:hint="eastAsia"/>
+          <w:lang w:val="en-US" w:eastAsia="zh-CN"/>
+        </w:rPr>
+        <w:t>阻塞概率与覆盖率、接收信号码率功率、导频信号质量</w:t>
+      </w:r>
+    </w:p>
+    <w:p>
+      <w:pPr>
+        <w:pStyle w:val="3"/>
+        <w:bidi w:val="0"/>
+        <w:rPr>
+          <w:rFonts w:hint="eastAsia"/>
+          <w:lang w:val="en-US" w:eastAsia="zh-CN"/>
+        </w:rPr>
+      </w:pPr>
+      <w:r>
+        <w:rPr>
+          <w:rFonts w:hint="eastAsia"/>
+          <w:lang w:val="en-US" w:eastAsia="zh-CN"/>
+        </w:rPr>
+        <w:t>WCDMA容量规划</w:t>
+      </w:r>
+    </w:p>
+    <w:p>
+      <w:pPr>
+        <w:pStyle w:val="3"/>
+        <w:bidi w:val="0"/>
+        <w:rPr>
+          <w:rFonts w:hint="eastAsia"/>
+          <w:lang w:val="en-US" w:eastAsia="zh-CN"/>
+        </w:rPr>
+      </w:pPr>
+      <w:r>
+        <w:rPr>
+          <w:rFonts w:hint="eastAsia"/>
+          <w:lang w:val="en-US" w:eastAsia="zh-CN"/>
+        </w:rPr>
+        <w:t>WCDMA扰码规划</w:t>
+      </w:r>
+    </w:p>
+    <w:p>
+      <w:pPr>
+        <w:pStyle w:val="3"/>
+        <w:bidi w:val="0"/>
+        <w:rPr>
+          <w:rFonts w:hint="eastAsia"/>
+          <w:lang w:val="en-US" w:eastAsia="zh-CN"/>
+        </w:rPr>
+      </w:pPr>
+      <w:r>
+        <w:rPr>
+          <w:rFonts w:hint="eastAsia"/>
+          <w:lang w:val="en-US" w:eastAsia="zh-CN"/>
+        </w:rPr>
+        <w:t>WCDMA无线网络优化</w:t>
+      </w:r>
+    </w:p>
+    <w:p>
+      <w:pPr>
+        <w:pStyle w:val="2"/>
+        <w:bidi w:val="0"/>
+        <w:ind w:left="432" w:leftChars="0" w:hanging="432" w:firstLineChars="0"/>
+        <w:rPr>
+          <w:rFonts w:hint="eastAsia"/>
+          <w:lang w:val="en-US" w:eastAsia="zh-CN"/>
+        </w:rPr>
+      </w:pPr>
+      <w:r>
+        <w:rPr>
+          <w:rFonts w:hint="eastAsia"/>
+          <w:lang w:val="en-US" w:eastAsia="zh-CN"/>
+        </w:rPr>
+        <w:t>LTE无线网络规划</w:t>
+      </w:r>
+    </w:p>
+    <w:p>
+      <w:pPr>
+        <w:pStyle w:val="3"/>
+        <w:bidi w:val="0"/>
+        <w:rPr>
+          <w:rFonts w:hint="eastAsia"/>
+          <w:lang w:val="en-US" w:eastAsia="zh-CN"/>
+        </w:rPr>
+      </w:pPr>
+      <w:r>
+        <w:rPr>
+          <w:rFonts w:hint="eastAsia"/>
+          <w:lang w:val="en-US" w:eastAsia="zh-CN"/>
+        </w:rPr>
+        <w:t>LTE无线网络规划基础</w:t>
+      </w:r>
+    </w:p>
+    <w:p>
+      <w:pPr>
+        <w:rPr>
+          <w:rFonts w:hint="eastAsia"/>
+          <w:lang w:val="en-US" w:eastAsia="zh-CN"/>
+        </w:rPr>
+      </w:pPr>
+      <w:r>
+        <w:rPr>
+          <w:rFonts w:hint="eastAsia"/>
+          <w:lang w:val="en-US" w:eastAsia="zh-CN"/>
+        </w:rPr>
+        <w:t>（1）网络需求分析（2）预规划（3）站址规划（4）网络无线仿真（5）小区参数规划</w:t>
+      </w:r>
+    </w:p>
+    <w:p>
+      <w:pPr>
+        <w:rPr>
+          <w:rFonts w:hint="eastAsia"/>
+          <w:lang w:val="en-US" w:eastAsia="zh-CN"/>
+        </w:rPr>
+      </w:pPr>
+      <w:r>
+        <w:rPr>
+          <w:rFonts w:hint="eastAsia"/>
+          <w:lang w:val="en-US" w:eastAsia="zh-CN"/>
+        </w:rPr>
+        <w:t>（1）网络覆盖范围（2）通话清晰程度（3）通话时掉线情况（4）数据业务速率（5）上网稳定性（6）网络连接速度</w:t>
+      </w:r>
+    </w:p>
+    <w:p>
+      <w:pPr>
+        <w:rPr>
+          <w:rFonts w:hint="eastAsia"/>
+          <w:lang w:val="en-US" w:eastAsia="zh-CN"/>
+        </w:rPr>
+      </w:pPr>
+      <w:r>
+        <w:rPr>
+          <w:rFonts w:hint="eastAsia"/>
+          <w:lang w:val="en-US" w:eastAsia="zh-CN"/>
+        </w:rPr>
+        <w:t>物理下行共享信道（PDSCH）时频资源占用比例</w:t>
+      </w:r>
+    </w:p>
+    <w:p>
+      <w:pPr>
+        <w:rPr>
+          <w:rFonts w:hint="eastAsia"/>
+          <w:lang w:val="en-US" w:eastAsia="zh-CN"/>
+        </w:rPr>
+      </w:pPr>
+      <w:r>
+        <w:rPr>
+          <w:rFonts w:hint="eastAsia"/>
+          <w:lang w:val="en-US" w:eastAsia="zh-CN"/>
+        </w:rPr>
+        <w:t>（1）边缘覆盖率：在覆盖区边缘上，接收信号强度大于接收门限的时间百分比（2）面积覆盖率：在覆盖区域内，接收信号强度大于接收门限的位置占总覆盖区域面积的百分比</w:t>
+      </w:r>
+    </w:p>
+    <w:p>
+      <w:pPr>
+        <w:rPr>
+          <w:rFonts w:hint="eastAsia"/>
+          <w:lang w:val="en-US" w:eastAsia="zh-CN"/>
+        </w:rPr>
+      </w:pPr>
+      <w:r>
+        <w:rPr>
+          <w:rFonts w:hint="eastAsia"/>
+          <w:lang w:val="en-US" w:eastAsia="zh-CN"/>
+        </w:rPr>
+        <w:t>（1）边缘速率：在一定覆盖率条件下边缘用户所能达到的最大速率（2）上行边缘速率：单用户边缘所能达到的速率（3）下行边缘速率：所有RB分配给一个边缘用户所能达到的最大速率</w:t>
+      </w:r>
+    </w:p>
+    <w:p>
+      <w:pPr>
+        <w:rPr>
+          <w:rFonts w:hint="eastAsia"/>
+          <w:lang w:val="en-US" w:eastAsia="zh-CN"/>
+        </w:rPr>
+      </w:pPr>
+      <w:r>
+        <w:rPr>
+          <w:rFonts w:hint="eastAsia"/>
+          <w:lang w:val="en-US" w:eastAsia="zh-CN"/>
+        </w:rPr>
+        <w:t>业务质量</w:t>
+      </w:r>
+    </w:p>
+    <w:p>
+      <w:pPr>
+        <w:rPr>
+          <w:rFonts w:hint="eastAsia"/>
+          <w:lang w:val="en-US" w:eastAsia="zh-CN"/>
+        </w:rPr>
+      </w:pPr>
+      <w:r>
+        <w:rPr>
+          <w:rFonts w:hint="eastAsia"/>
+          <w:lang w:val="en-US" w:eastAsia="zh-CN"/>
+        </w:rPr>
+        <w:t>参考信号接收功率（RSRP）、参考信号-信号与干扰加噪声比（RS-SINR）</w:t>
+      </w:r>
+    </w:p>
+    <w:p>
+      <w:pPr>
+        <w:rPr>
+          <w:rFonts w:hint="eastAsia"/>
+          <w:lang w:val="en-US" w:eastAsia="zh-CN"/>
+        </w:rPr>
+      </w:pPr>
+      <w:r>
+        <w:rPr>
+          <w:rFonts w:hint="eastAsia"/>
+          <w:lang w:val="en-US" w:eastAsia="zh-CN"/>
+        </w:rPr>
+        <w:t>等效全向辐射功率是指考虑天线增益、馈线损耗后从天线端发射出去的功率。EIRP（dBm）=信道发射功率（dBm）+天线增益（dBi）-馈线损耗（dB）</w:t>
+      </w:r>
+    </w:p>
+    <w:p>
+      <w:pPr>
+        <w:pStyle w:val="3"/>
+        <w:bidi w:val="0"/>
+        <w:rPr>
+          <w:rFonts w:hint="eastAsia"/>
+          <w:lang w:val="en-US" w:eastAsia="zh-CN"/>
+        </w:rPr>
+      </w:pPr>
+      <w:r>
+        <w:rPr>
+          <w:rFonts w:hint="eastAsia"/>
+          <w:lang w:val="en-US" w:eastAsia="zh-CN"/>
+        </w:rPr>
+        <w:t>覆盖规划</w:t>
+      </w:r>
+    </w:p>
+    <w:p>
+      <w:pPr>
+        <w:rPr>
+          <w:rFonts w:hint="eastAsia"/>
+          <w:lang w:val="en-US" w:eastAsia="zh-CN"/>
+        </w:rPr>
+      </w:pPr>
+      <w:r>
+        <w:rPr>
+          <w:rFonts w:hint="eastAsia"/>
+          <w:lang w:val="en-US" w:eastAsia="zh-CN"/>
+        </w:rPr>
+        <w:t>（1）小区边缘用户业务速率（2）RB配置（3）资源调度算法（4）发射功率（5）传输模式及天线类型（6）小区用户数</w:t>
+      </w:r>
+    </w:p>
+    <w:p>
+      <w:pPr>
+        <w:rPr>
+          <w:rFonts w:hint="eastAsia"/>
+          <w:lang w:val="en-US" w:eastAsia="zh-CN"/>
+        </w:rPr>
+      </w:pPr>
+      <w:r>
+        <w:rPr>
+          <w:rFonts w:hint="eastAsia"/>
+          <w:lang w:val="en-US" w:eastAsia="zh-CN"/>
+        </w:rPr>
+        <w:t>（1）系统带宽（2）RB配置（3）多天线类型及传输模式（4）TD-LTE的上下行时隙及特殊时隙配置</w:t>
+      </w:r>
+    </w:p>
+    <w:p>
+      <w:pPr>
+        <w:rPr>
+          <w:rFonts w:hint="eastAsia"/>
+          <w:lang w:val="en-US" w:eastAsia="zh-CN"/>
+        </w:rPr>
+      </w:pPr>
+      <w:r>
+        <w:rPr>
+          <w:rFonts w:hint="eastAsia"/>
+          <w:lang w:val="en-US" w:eastAsia="zh-CN"/>
+        </w:rPr>
+        <w:t>下行底噪的抬升、EIRP的增大</w:t>
+      </w:r>
+    </w:p>
+    <w:p>
+      <w:pPr>
+        <w:rPr>
+          <w:rFonts w:hint="eastAsia"/>
+          <w:lang w:val="en-US" w:eastAsia="zh-CN"/>
+        </w:rPr>
+      </w:pPr>
+      <w:r>
+        <w:rPr>
+          <w:rFonts w:hint="eastAsia"/>
+          <w:lang w:val="en-US" w:eastAsia="zh-CN"/>
+        </w:rPr>
+        <w:t>（1）发射功率（2）热噪声功率谱密度（3）接收机噪声系数（4）目标SINR（5）接收灵敏度</w:t>
+      </w:r>
+    </w:p>
+    <w:p>
+      <w:pPr>
+        <w:rPr>
+          <w:rFonts w:hint="eastAsia"/>
+          <w:lang w:val="en-US" w:eastAsia="zh-CN"/>
+        </w:rPr>
+      </w:pPr>
+      <w:r>
+        <w:rPr>
+          <w:rFonts w:hint="eastAsia"/>
+          <w:lang w:val="en-US" w:eastAsia="zh-CN"/>
+        </w:rPr>
+        <w:t>（1）天馈参数（2）损耗（3）阴影衰落余量（4）穿透损耗（5）干扰余量（6）人体损耗</w:t>
+      </w:r>
+    </w:p>
+    <w:p>
+      <w:pPr>
+        <w:rPr>
+          <w:rFonts w:hint="eastAsia"/>
+          <w:lang w:val="en-US" w:eastAsia="zh-CN"/>
+        </w:rPr>
+      </w:pPr>
+      <w:r>
+        <w:rPr>
+          <w:rFonts w:hint="eastAsia"/>
+          <w:lang w:val="en-US" w:eastAsia="zh-CN"/>
+        </w:rPr>
+        <w:t>控制、业务</w:t>
+      </w:r>
+    </w:p>
+    <w:p>
+      <w:pPr>
+        <w:rPr>
+          <w:rFonts w:hint="eastAsia"/>
+          <w:lang w:val="en-US" w:eastAsia="zh-CN"/>
+        </w:rPr>
+      </w:pPr>
+      <w:r>
+        <w:rPr>
+          <w:rFonts w:hint="eastAsia"/>
+          <w:lang w:val="en-US" w:eastAsia="zh-CN"/>
+        </w:rPr>
+        <w:t>PUCCH、PRACH、PDCCH、PCFICH、PHICH、PBCH</w:t>
+      </w:r>
+    </w:p>
+    <w:p>
+      <w:pPr>
+        <w:rPr>
+          <w:rFonts w:hint="eastAsia"/>
+          <w:lang w:val="en-US" w:eastAsia="zh-CN"/>
+        </w:rPr>
+      </w:pPr>
+      <w:r>
+        <w:rPr>
+          <w:rFonts w:hint="eastAsia"/>
+          <w:lang w:val="en-US" w:eastAsia="zh-CN"/>
+        </w:rPr>
+        <w:t>大于</w:t>
+      </w:r>
+    </w:p>
+    <w:p>
+      <w:pPr>
+        <w:rPr>
+          <w:rFonts w:hint="eastAsia"/>
+          <w:lang w:val="en-US" w:eastAsia="zh-CN"/>
+        </w:rPr>
+      </w:pPr>
+      <w:r>
+        <w:rPr>
+          <w:rFonts w:hint="eastAsia"/>
+          <w:lang w:val="en-US" w:eastAsia="zh-CN"/>
+        </w:rPr>
+        <w:t>最大允许路径损耗、链路预算</w:t>
+      </w:r>
+    </w:p>
+    <w:p>
+      <w:pPr>
+        <w:pStyle w:val="3"/>
+        <w:bidi w:val="0"/>
+        <w:rPr>
+          <w:rFonts w:hint="eastAsia"/>
+          <w:lang w:val="en-US" w:eastAsia="zh-CN"/>
+        </w:rPr>
+      </w:pPr>
+      <w:r>
+        <w:rPr>
+          <w:rFonts w:hint="eastAsia"/>
+          <w:lang w:val="en-US" w:eastAsia="zh-CN"/>
+        </w:rPr>
+        <w:t>容量规划</w:t>
+      </w:r>
+    </w:p>
+    <w:p>
+      <w:pPr>
+        <w:rPr>
+          <w:rFonts w:hint="eastAsia"/>
+          <w:lang w:val="en-US" w:eastAsia="zh-CN"/>
+        </w:rPr>
+      </w:pPr>
+      <w:r>
+        <w:rPr>
+          <w:rFonts w:hint="eastAsia"/>
+          <w:lang w:val="en-US" w:eastAsia="zh-CN"/>
+        </w:rPr>
+        <w:t>（1）固定的配置和算法性能（2）网络结构</w:t>
+      </w:r>
+    </w:p>
+    <w:p>
+      <w:pPr>
+        <w:rPr>
+          <w:rFonts w:hint="eastAsia"/>
+          <w:lang w:val="en-US" w:eastAsia="zh-CN"/>
+        </w:rPr>
+      </w:pPr>
+      <w:r>
+        <w:rPr>
+          <w:rFonts w:hint="eastAsia"/>
+          <w:lang w:val="en-US" w:eastAsia="zh-CN"/>
+        </w:rPr>
+        <w:t>参考信道开销、下行链路控制信道开销</w:t>
+      </w:r>
+    </w:p>
+    <w:p>
+      <w:pPr>
+        <w:rPr>
+          <w:rFonts w:hint="eastAsia"/>
+          <w:lang w:val="en-US" w:eastAsia="zh-CN"/>
+        </w:rPr>
+      </w:pPr>
+      <w:r>
+        <w:rPr>
+          <w:rFonts w:hint="eastAsia"/>
+          <w:lang w:val="en-US" w:eastAsia="zh-CN"/>
+        </w:rPr>
+        <w:t>路径损耗、阴影衰落</w:t>
+      </w:r>
+    </w:p>
+    <w:p>
+      <w:pPr>
+        <w:rPr>
+          <w:rFonts w:hint="eastAsia"/>
+          <w:lang w:val="en-US" w:eastAsia="zh-CN"/>
+        </w:rPr>
+      </w:pPr>
+      <w:r>
+        <w:rPr>
+          <w:rFonts w:hint="eastAsia"/>
+          <w:lang w:val="en-US" w:eastAsia="zh-CN"/>
+        </w:rPr>
+        <w:t>自适应调制</w:t>
+      </w:r>
+    </w:p>
+    <w:p>
+      <w:pPr>
+        <w:rPr>
+          <w:rFonts w:hint="eastAsia"/>
+          <w:lang w:val="en-US" w:eastAsia="zh-CN"/>
+        </w:rPr>
+      </w:pPr>
+      <w:r>
+        <w:rPr>
+          <w:rFonts w:hint="eastAsia"/>
+          <w:lang w:val="en-US" w:eastAsia="zh-CN"/>
+        </w:rPr>
+        <w:t>在LTE网络容量规划中，初期以覆盖目标为主，首先满足覆盖要求，分步建站，逐步提高系统容量；后期随着不同应用场景对容量需求的变化，灵活配置相对应的网络参数</w:t>
+      </w:r>
+    </w:p>
+    <w:p>
+      <w:pPr>
+        <w:rPr>
+          <w:rFonts w:hint="eastAsia"/>
+          <w:lang w:val="en-US" w:eastAsia="zh-CN"/>
+        </w:rPr>
+      </w:pPr>
+      <w:r>
+        <w:rPr>
+          <w:rFonts w:hint="eastAsia"/>
+          <w:lang w:val="en-US" w:eastAsia="zh-CN"/>
+        </w:rPr>
+        <w:t>（1）网络需求（2）单站所能提供的容量</w:t>
+      </w:r>
+    </w:p>
+    <w:p>
+      <w:pPr>
+        <w:rPr>
+          <w:rFonts w:hint="eastAsia"/>
+          <w:lang w:val="en-US" w:eastAsia="zh-CN"/>
+        </w:rPr>
+      </w:pPr>
+      <w:r>
+        <w:rPr>
+          <w:rFonts w:hint="eastAsia"/>
+          <w:lang w:val="en-US" w:eastAsia="zh-CN"/>
+        </w:rPr>
+        <w:t>最大的吞吐率</w:t>
+      </w:r>
+    </w:p>
+    <w:p>
+      <w:pPr>
+        <w:rPr>
+          <w:rFonts w:hint="eastAsia"/>
+          <w:lang w:val="en-US" w:eastAsia="zh-CN"/>
+        </w:rPr>
+      </w:pPr>
+      <w:r>
+        <w:rPr>
+          <w:rFonts w:hint="eastAsia"/>
+          <w:lang w:val="en-US" w:eastAsia="zh-CN"/>
+        </w:rPr>
+        <w:t>系统带宽选择、基站载波配置</w:t>
+      </w:r>
+    </w:p>
+    <w:p>
+      <w:pPr>
+        <w:rPr>
+          <w:rFonts w:hint="eastAsia"/>
+          <w:lang w:val="en-US" w:eastAsia="zh-CN"/>
+        </w:rPr>
+      </w:pPr>
+      <w:r>
+        <w:rPr>
+          <w:rFonts w:hint="eastAsia"/>
+          <w:lang w:val="en-US" w:eastAsia="zh-CN"/>
+        </w:rPr>
+        <w:t>S1接口和X2接口的传输带宽需求</w:t>
+      </w:r>
+    </w:p>
+    <w:p>
+      <w:pPr>
+        <w:rPr>
+          <w:rFonts w:hint="eastAsia"/>
+          <w:lang w:val="en-US" w:eastAsia="zh-CN"/>
+        </w:rPr>
+      </w:pPr>
+      <w:r>
+        <w:rPr>
+          <w:rFonts w:hint="eastAsia"/>
+          <w:lang w:val="en-US" w:eastAsia="zh-CN"/>
+        </w:rPr>
+        <w:t>（1）最大并发用户数（2）小区峰值吞吐率（3）小区平均吞吐率（4）激活用户数（5）非激活用户数（6）单小区同时在线RRC连接用户数（7）VoIP用户数</w:t>
+      </w:r>
+    </w:p>
+    <w:p>
+      <w:pPr>
+        <w:rPr>
+          <w:rFonts w:hint="eastAsia"/>
+          <w:lang w:val="en-US" w:eastAsia="zh-CN"/>
+        </w:rPr>
+      </w:pPr>
+      <w:r>
+        <w:rPr>
+          <w:rFonts w:hint="eastAsia"/>
+          <w:lang w:val="en-US" w:eastAsia="zh-CN"/>
+        </w:rPr>
+        <w:t>宽带自适应多速率编解码器（AMR-WB）</w:t>
+      </w:r>
+    </w:p>
+    <w:p>
+      <w:pPr>
+        <w:rPr>
+          <w:rFonts w:hint="eastAsia"/>
+          <w:lang w:val="en-US" w:eastAsia="zh-CN"/>
+        </w:rPr>
+      </w:pPr>
+      <w:r>
+        <w:rPr>
+          <w:rFonts w:hint="eastAsia"/>
+          <w:lang w:val="en-US" w:eastAsia="zh-CN"/>
+        </w:rPr>
+        <w:t>半永久调度（SPS）</w:t>
+      </w:r>
+    </w:p>
+    <w:p>
+      <w:pPr>
+        <w:pStyle w:val="3"/>
+        <w:bidi w:val="0"/>
+        <w:rPr>
+          <w:rFonts w:hint="eastAsia"/>
+          <w:lang w:val="en-US" w:eastAsia="zh-CN"/>
+        </w:rPr>
+      </w:pPr>
+      <w:r>
+        <w:rPr>
+          <w:rFonts w:hint="eastAsia"/>
+          <w:lang w:val="en-US" w:eastAsia="zh-CN"/>
+        </w:rPr>
+        <w:t>频率规划</w:t>
+      </w:r>
+    </w:p>
+    <w:p>
+      <w:pPr>
+        <w:rPr>
+          <w:rFonts w:hint="eastAsia"/>
+          <w:lang w:val="en-US" w:eastAsia="zh-CN"/>
+        </w:rPr>
+      </w:pPr>
+      <w:r>
+        <w:rPr>
+          <w:rFonts w:hint="eastAsia"/>
+          <w:lang w:val="en-US" w:eastAsia="zh-CN"/>
+        </w:rPr>
+        <w:t>（1）同频组网方案（2）软频率复用方案（3）异频组网方案</w:t>
+      </w:r>
+    </w:p>
+    <w:p>
+      <w:pPr>
+        <w:pStyle w:val="3"/>
+        <w:bidi w:val="0"/>
+        <w:rPr>
+          <w:rFonts w:hint="eastAsia"/>
+          <w:lang w:val="en-US" w:eastAsia="zh-CN"/>
+        </w:rPr>
+      </w:pPr>
+      <w:r>
+        <w:rPr>
+          <w:rFonts w:hint="eastAsia"/>
+          <w:lang w:val="en-US" w:eastAsia="zh-CN"/>
+        </w:rPr>
+        <w:t>参数规划</w:t>
+      </w:r>
+    </w:p>
+    <w:p>
+      <w:pPr>
+        <w:rPr>
+          <w:rFonts w:hint="eastAsia"/>
+          <w:lang w:val="en-US" w:eastAsia="zh-CN"/>
+        </w:rPr>
+      </w:pPr>
+      <w:r>
+        <w:rPr>
+          <w:rFonts w:hint="eastAsia"/>
+          <w:lang w:val="en-US" w:eastAsia="zh-CN"/>
+        </w:rPr>
+        <w:t>（1）不冲突原则（2）不混淆原则（3）错开最优化原则（4）扩展性原则（5）可用性原则</w:t>
+      </w:r>
+    </w:p>
+    <w:p>
+      <w:pPr>
+        <w:rPr>
+          <w:rFonts w:hint="eastAsia"/>
+          <w:lang w:val="en-US" w:eastAsia="zh-CN"/>
+        </w:rPr>
+      </w:pPr>
+    </w:p>
+    <w:p>
+      <w:pPr>
+        <w:rPr>
+          <w:rFonts w:hint="eastAsia"/>
+          <w:lang w:val="en-US" w:eastAsia="zh-CN"/>
+        </w:rPr>
+      </w:pPr>
+    </w:p>
+    <w:p>
+      <w:pPr>
+        <w:rPr>
+          <w:rFonts w:hint="eastAsia"/>
+          <w:lang w:val="en-US" w:eastAsia="zh-CN"/>
+        </w:rPr>
+      </w:pPr>
+      <w:r>
+        <w:rPr>
+          <w:rFonts w:hint="eastAsia"/>
+          <w:lang w:val="en-US" w:eastAsia="zh-CN"/>
+        </w:rPr>
+        <w:t>1ms、DwPTS、GP、UpPTS</w:t>
+      </w:r>
+    </w:p>
+    <w:p>
+      <w:pPr>
+        <w:rPr>
+          <w:rFonts w:hint="eastAsia"/>
+          <w:lang w:val="en-US" w:eastAsia="zh-CN"/>
+        </w:rPr>
+      </w:pPr>
+      <w:r>
+        <w:rPr>
+          <w:rFonts w:hint="eastAsia"/>
+          <w:lang w:val="en-US" w:eastAsia="zh-CN"/>
+        </w:rPr>
+        <w:t>（1）频谱效率（2）业务配比（3）系统间干扰</w:t>
+      </w:r>
+    </w:p>
+    <w:p>
+      <w:pPr>
+        <w:pStyle w:val="3"/>
+        <w:bidi w:val="0"/>
+        <w:rPr>
+          <w:rFonts w:hint="eastAsia"/>
+          <w:lang w:val="en-US" w:eastAsia="zh-CN"/>
+        </w:rPr>
+      </w:pPr>
+      <w:r>
+        <w:rPr>
+          <w:rFonts w:hint="eastAsia"/>
+          <w:lang w:val="en-US" w:eastAsia="zh-CN"/>
+        </w:rPr>
+        <w:t>干扰规划</w:t>
+      </w:r>
+    </w:p>
+    <w:p>
+      <w:pPr>
+        <w:rPr>
+          <w:rFonts w:hint="eastAsia"/>
+          <w:lang w:val="en-US" w:eastAsia="zh-CN"/>
+        </w:rPr>
+      </w:pPr>
+      <w:r>
+        <w:rPr>
+          <w:rFonts w:hint="eastAsia"/>
+          <w:lang w:val="en-US" w:eastAsia="zh-CN"/>
+        </w:rPr>
+        <w:t>内部干扰、外部干扰、同频干扰、异频干扰、系统间干扰、其他随机干扰</w:t>
+      </w:r>
+    </w:p>
+    <w:p>
+      <w:pPr>
+        <w:rPr>
+          <w:rFonts w:hint="eastAsia"/>
+          <w:lang w:val="en-US" w:eastAsia="zh-CN"/>
+        </w:rPr>
+      </w:pPr>
+      <w:r>
+        <w:rPr>
+          <w:rFonts w:hint="eastAsia"/>
+          <w:lang w:val="en-US" w:eastAsia="zh-CN"/>
+        </w:rPr>
+        <w:t>（1）波束赋形天线技术（2）干扰随机化技术（3）干扰消除技术（4）小区间干扰协调技术</w:t>
+      </w:r>
+    </w:p>
+    <w:p>
+      <w:pPr>
+        <w:rPr>
+          <w:rFonts w:hint="eastAsia"/>
+          <w:lang w:val="en-US" w:eastAsia="zh-CN"/>
+        </w:rPr>
+      </w:pPr>
+      <w:r>
+        <w:rPr>
+          <w:rFonts w:hint="eastAsia"/>
+          <w:lang w:val="en-US" w:eastAsia="zh-CN"/>
+        </w:rPr>
+        <w:t>（1）杂散干扰（2）阻塞干扰（3）互调干扰</w:t>
+      </w:r>
+    </w:p>
+    <w:p>
+      <w:pPr>
+        <w:rPr>
+          <w:rFonts w:hint="eastAsia"/>
+          <w:lang w:val="en-US" w:eastAsia="zh-CN"/>
+        </w:rPr>
+      </w:pPr>
+      <w:r>
+        <w:rPr>
+          <w:rFonts w:hint="eastAsia"/>
+          <w:lang w:val="en-US" w:eastAsia="zh-CN"/>
+        </w:rPr>
+        <w:t>（1）发射机互调干扰（2）接收机互调干扰（3）外部效应引起的互调干扰</w:t>
+      </w:r>
+    </w:p>
+    <w:p>
+      <w:pPr>
+        <w:pStyle w:val="2"/>
+        <w:bidi w:val="0"/>
+        <w:ind w:left="432" w:leftChars="0" w:hanging="432" w:firstLineChars="0"/>
+        <w:rPr>
+          <w:rFonts w:hint="eastAsia"/>
+          <w:lang w:val="en-US" w:eastAsia="zh-CN"/>
+        </w:rPr>
+      </w:pPr>
+      <w:r>
+        <w:rPr>
+          <w:rFonts w:hint="eastAsia"/>
+          <w:lang w:val="en-US" w:eastAsia="zh-CN"/>
+        </w:rPr>
+        <w:t>LTE无线网络优化</w:t>
+      </w:r>
+    </w:p>
+    <w:p>
+      <w:pPr>
+        <w:pStyle w:val="3"/>
+        <w:bidi w:val="0"/>
+        <w:rPr>
+          <w:rFonts w:hint="eastAsia"/>
+          <w:lang w:val="en-US" w:eastAsia="zh-CN"/>
+        </w:rPr>
+      </w:pPr>
+      <w:r>
+        <w:rPr>
+          <w:rFonts w:hint="eastAsia"/>
+          <w:lang w:val="en-US" w:eastAsia="zh-CN"/>
+        </w:rPr>
+        <w:t>LTE无线网络优化概述</w:t>
+      </w:r>
+    </w:p>
+    <w:p>
+      <w:pPr>
+        <w:rPr>
+          <w:rFonts w:hint="eastAsia"/>
+          <w:lang w:val="en-US" w:eastAsia="zh-CN"/>
+        </w:rPr>
+      </w:pPr>
+      <w:r>
+        <w:rPr>
+          <w:rFonts w:hint="eastAsia"/>
+          <w:lang w:val="en-US" w:eastAsia="zh-CN"/>
+        </w:rPr>
+        <w:t>（1）单站优化（2）分簇优化（3）分区优化（4）不同LTE厂商交界优化（5）全网优化</w:t>
+      </w:r>
+    </w:p>
+    <w:p>
+      <w:pPr>
+        <w:rPr>
+          <w:rFonts w:hint="eastAsia"/>
+          <w:lang w:val="en-US" w:eastAsia="zh-CN"/>
+        </w:rPr>
+      </w:pPr>
+      <w:r>
+        <w:rPr>
+          <w:rFonts w:hint="eastAsia"/>
+          <w:lang w:val="en-US" w:eastAsia="zh-CN"/>
+        </w:rPr>
+        <w:t>（1）覆盖问题（2）接入问题（3）掉线问题（4）切换问题（5）干扰问题</w:t>
+      </w:r>
+    </w:p>
+    <w:p>
+      <w:pPr>
+        <w:rPr>
+          <w:rFonts w:hint="eastAsia"/>
+          <w:lang w:val="en-US" w:eastAsia="zh-CN"/>
+        </w:rPr>
+      </w:pPr>
+      <w:r>
+        <w:rPr>
+          <w:rFonts w:hint="eastAsia"/>
+          <w:lang w:val="en-US" w:eastAsia="zh-CN"/>
+        </w:rPr>
+        <w:t>（1）PCI合理规划（2）干扰排查（3）天线调整及覆盖优化（4）邻区规划及优化（5）系统参数</w:t>
+      </w:r>
+    </w:p>
+    <w:p>
+      <w:pPr>
+        <w:rPr>
+          <w:rFonts w:hint="eastAsia"/>
+          <w:lang w:val="en-US" w:eastAsia="zh-CN"/>
+        </w:rPr>
+      </w:pPr>
+      <w:r>
+        <w:rPr>
+          <w:rFonts w:hint="eastAsia"/>
+          <w:lang w:val="en-US" w:eastAsia="zh-CN"/>
+        </w:rPr>
+        <w:t>（1）CRS发射功率（2）信道的功率配置（3）PRACH信道格式</w:t>
+      </w:r>
+    </w:p>
+    <w:p>
+      <w:pPr>
+        <w:rPr>
+          <w:rFonts w:hint="eastAsia"/>
+          <w:lang w:val="en-US" w:eastAsia="zh-CN"/>
+        </w:rPr>
+      </w:pPr>
+      <w:r>
+        <w:rPr>
+          <w:rFonts w:hint="eastAsia"/>
+          <w:lang w:val="en-US" w:eastAsia="zh-CN"/>
+        </w:rPr>
+        <w:t>单站核查、单站测试</w:t>
+      </w:r>
+    </w:p>
+    <w:p>
+      <w:pPr>
+        <w:rPr>
+          <w:rFonts w:hint="eastAsia"/>
+          <w:lang w:val="en-US" w:eastAsia="zh-CN"/>
+        </w:rPr>
+      </w:pPr>
+      <w:r>
+        <w:rPr>
+          <w:rFonts w:hint="eastAsia"/>
+          <w:lang w:val="en-US" w:eastAsia="zh-CN"/>
+        </w:rPr>
+        <w:t>（1）覆盖优化（2）干扰优化（3）切换优化（4）掉线率与接通率优化（5）告警和硬件故障排查</w:t>
+      </w:r>
+    </w:p>
+    <w:p>
+      <w:pPr>
+        <w:rPr>
+          <w:rFonts w:hint="eastAsia"/>
+          <w:lang w:val="en-US" w:eastAsia="zh-CN"/>
+        </w:rPr>
+      </w:pPr>
+      <w:r>
+        <w:rPr>
+          <w:rFonts w:hint="eastAsia"/>
+          <w:lang w:val="en-US" w:eastAsia="zh-CN"/>
+        </w:rPr>
+        <w:t>（1）制定簇优化的目标（2）簇测试（3）数据分析及问题处理（4）调整以及验证</w:t>
+      </w:r>
+    </w:p>
+    <w:p>
+      <w:pPr>
+        <w:rPr>
+          <w:rFonts w:hint="eastAsia"/>
+          <w:lang w:val="en-US" w:eastAsia="zh-CN"/>
+        </w:rPr>
+      </w:pPr>
+      <w:r>
+        <w:rPr>
+          <w:rFonts w:hint="eastAsia"/>
+          <w:lang w:val="en-US" w:eastAsia="zh-CN"/>
+        </w:rPr>
+        <w:t>（1）边界的越区覆盖控制（2）边界的邻区优化（3）边界的PCI复用（4）边界的PRACH规划和碰撞问题（5）边界的切换问题（6）进行边界的帧配比核查</w:t>
+      </w:r>
+    </w:p>
+    <w:p>
+      <w:pPr>
+        <w:rPr>
+          <w:rFonts w:hint="eastAsia"/>
+          <w:lang w:val="en-US" w:eastAsia="zh-CN"/>
+        </w:rPr>
+      </w:pPr>
+      <w:r>
+        <w:rPr>
+          <w:rFonts w:hint="eastAsia"/>
+          <w:lang w:val="en-US" w:eastAsia="zh-CN"/>
+        </w:rPr>
+        <w:t>（1）天线下倾角（2）天线方向角（3）导频功率（4）天线高度（5）天线位置（6）天线类型（7）增加塔放（8）站点位置</w:t>
+      </w:r>
+    </w:p>
+    <w:p>
+      <w:pPr>
+        <w:pStyle w:val="3"/>
+        <w:bidi w:val="0"/>
+        <w:rPr>
+          <w:rFonts w:hint="eastAsia"/>
+          <w:lang w:val="en-US" w:eastAsia="zh-CN"/>
+        </w:rPr>
+      </w:pPr>
+      <w:r>
+        <w:rPr>
+          <w:rFonts w:hint="eastAsia"/>
+          <w:lang w:val="en-US" w:eastAsia="zh-CN"/>
+        </w:rPr>
+        <w:t>VoLTE网络优化</w:t>
+      </w:r>
+    </w:p>
+    <w:p>
+      <w:pPr>
+        <w:rPr>
+          <w:rFonts w:hint="eastAsia"/>
+          <w:lang w:val="en-US" w:eastAsia="zh-CN"/>
+        </w:rPr>
+      </w:pPr>
+      <w:r>
+        <w:rPr>
+          <w:rFonts w:hint="eastAsia"/>
+          <w:lang w:val="en-US" w:eastAsia="zh-CN"/>
+        </w:rPr>
+        <w:t>（1）准备工作（2）单站优化（3）功能验证（4）网格优化</w:t>
+      </w:r>
+    </w:p>
+    <w:p>
+      <w:pPr>
+        <w:pStyle w:val="3"/>
+        <w:bidi w:val="0"/>
+        <w:rPr>
+          <w:rFonts w:hint="eastAsia"/>
+          <w:lang w:val="en-US" w:eastAsia="zh-CN"/>
+        </w:rPr>
+      </w:pPr>
+      <w:r>
+        <w:rPr>
+          <w:rFonts w:hint="eastAsia"/>
+          <w:lang w:val="en-US" w:eastAsia="zh-CN"/>
+        </w:rPr>
+        <w:t>大话务量场景优化设计</w:t>
+      </w:r>
+    </w:p>
+    <w:p>
+      <w:pPr>
+        <w:rPr>
+          <w:rFonts w:hint="eastAsia"/>
+          <w:lang w:val="en-US" w:eastAsia="zh-CN"/>
+        </w:rPr>
+      </w:pPr>
+      <w:r>
+        <w:rPr>
+          <w:rFonts w:hint="eastAsia"/>
+          <w:lang w:val="en-US" w:eastAsia="zh-CN"/>
+        </w:rPr>
+        <w:t>（1）准备阶段（2）现场保障阶段（3）总结阶段</w:t>
+      </w:r>
+    </w:p>
+    <w:p>
+      <w:pPr>
+        <w:rPr>
+          <w:rFonts w:hint="eastAsia"/>
+          <w:lang w:val="en-US" w:eastAsia="zh-CN"/>
+        </w:rPr>
+      </w:pPr>
+      <w:r>
+        <w:rPr>
+          <w:rFonts w:hint="eastAsia"/>
+          <w:lang w:val="en-US" w:eastAsia="zh-CN"/>
+        </w:rPr>
+        <w:t>（1）网络质量评价（2）网络容量评估（3）用户感知评估（4）网络运行情况评估（5）保障设备是否撤出</w:t>
+      </w:r>
+    </w:p>
+    <w:p>
+      <w:pPr>
+        <w:pStyle w:val="3"/>
+        <w:bidi w:val="0"/>
+        <w:rPr>
+          <w:rFonts w:hint="eastAsia"/>
+          <w:lang w:val="en-US" w:eastAsia="zh-CN"/>
+        </w:rPr>
+      </w:pPr>
+      <w:r>
+        <w:rPr>
+          <w:rFonts w:hint="eastAsia"/>
+          <w:lang w:val="en-US" w:eastAsia="zh-CN"/>
+        </w:rPr>
+        <w:t>室内覆盖优化设计</w:t>
+      </w:r>
+    </w:p>
+    <w:p>
+      <w:pPr>
+        <w:rPr>
+          <w:rFonts w:hint="eastAsia"/>
+          <w:lang w:val="en-US" w:eastAsia="zh-CN"/>
+        </w:rPr>
+      </w:pPr>
+      <w:r>
+        <w:rPr>
+          <w:rFonts w:hint="eastAsia"/>
+          <w:lang w:val="en-US" w:eastAsia="zh-CN"/>
+        </w:rPr>
+        <w:t>（1）LTE与基站的距离（2）楼宇宽度与覆盖率的关系</w:t>
+      </w:r>
+    </w:p>
+    <w:p>
+      <w:pPr>
+        <w:rPr>
+          <w:rFonts w:hint="eastAsia"/>
+          <w:lang w:val="en-US" w:eastAsia="zh-CN"/>
+        </w:rPr>
+      </w:pPr>
+      <w:r>
+        <w:rPr>
+          <w:rFonts w:hint="eastAsia"/>
+          <w:lang w:val="en-US" w:eastAsia="zh-CN"/>
+        </w:rPr>
+        <w:t>（1）小区外远处打（2）裙楼内打（3）从小区核心区由内向外打（4）室分外打（5）灯杆定点覆盖、小微站挂墙定点覆盖（6）引入室分</w:t>
+      </w:r>
       <w:bookmarkStart w:id="0" w:name="_GoBack"/>
       <w:bookmarkEnd w:id="0"/>
-      <w:r>
-        <w:rPr>
-          <w:rFonts w:hint="eastAsia"/>
-          <w:lang w:val="en-US" w:eastAsia="zh-CN"/>
-        </w:rPr>
-        <w:t>）微波传播具有视距传播特性（2）微波传播有损耗，在远距离通信时有必要采用中继方式对信号逐段接收、放大和传送</w:t>
-      </w:r>
-    </w:p>
-    <w:p>
-      <w:pPr>
-        <w:rPr>
-          <w:rFonts w:hint="eastAsia"/>
-          <w:lang w:val="en-US" w:eastAsia="zh-CN"/>
-        </w:rPr>
-      </w:pPr>
-      <w:r>
-        <w:rPr>
-          <w:rFonts w:hint="eastAsia"/>
-          <w:lang w:val="en-US" w:eastAsia="zh-CN"/>
-        </w:rPr>
-        <w:t>（1）通信频段的频带宽（2）受外界干扰的影响小（3）通信灵活性较大（4）天线增益高、方向性强（5）投资少、建设快</w:t>
-      </w:r>
-    </w:p>
-    <w:p>
-      <w:pPr>
-        <w:rPr>
-          <w:rFonts w:hint="eastAsia"/>
-          <w:lang w:val="en-US" w:eastAsia="zh-CN"/>
-        </w:rPr>
-      </w:pPr>
-      <w:r>
-        <w:rPr>
-          <w:rFonts w:hint="eastAsia"/>
-          <w:lang w:val="en-US" w:eastAsia="zh-CN"/>
-        </w:rPr>
-        <w:t>线路的干扰</w:t>
-      </w:r>
-    </w:p>
-    <w:p>
-      <w:pPr>
-        <w:rPr>
-          <w:rFonts w:hint="eastAsia"/>
-          <w:lang w:val="en-US" w:eastAsia="zh-CN"/>
-        </w:rPr>
-      </w:pPr>
-      <w:r>
-        <w:rPr>
-          <w:rFonts w:hint="eastAsia"/>
-          <w:lang w:val="en-US" w:eastAsia="zh-CN"/>
-        </w:rPr>
-        <w:t>（1）越站干扰（2）旁瓣干扰</w:t>
-      </w:r>
-    </w:p>
-    <w:p>
-      <w:pPr>
-        <w:rPr>
-          <w:rFonts w:hint="eastAsia"/>
-          <w:lang w:val="en-US" w:eastAsia="zh-CN"/>
-        </w:rPr>
-      </w:pPr>
-      <w:r>
-        <w:rPr>
-          <w:rFonts w:hint="eastAsia"/>
-          <w:lang w:val="en-US" w:eastAsia="zh-CN"/>
-        </w:rPr>
-        <w:t>E-Band、Sublink、V-Band</w:t>
-      </w:r>
-    </w:p>
-    <w:p>
-      <w:pPr>
-        <w:pStyle w:val="3"/>
-        <w:bidi w:val="0"/>
-        <w:rPr>
-          <w:rFonts w:hint="default"/>
-          <w:lang w:val="en-US" w:eastAsia="zh-CN"/>
-        </w:rPr>
-      </w:pPr>
-      <w:r>
-        <w:rPr>
-          <w:rFonts w:hint="eastAsia"/>
-          <w:lang w:val="en-US" w:eastAsia="zh-CN"/>
-        </w:rPr>
-        <w:t>卫星通信系统</w:t>
-      </w:r>
-    </w:p>
-    <w:p>
-      <w:pPr>
-        <w:rPr>
-          <w:rFonts w:hint="default"/>
-          <w:lang w:val="en-US" w:eastAsia="zh-CN"/>
-        </w:rPr>
-      </w:pPr>
-    </w:p>
-    <w:p>
-      <w:pPr>
-        <w:rPr>
-          <w:rFonts w:hint="default"/>
-          <w:lang w:val="en-US" w:eastAsia="zh-CN"/>
-        </w:rPr>
-      </w:pPr>
-      <w:r>
-        <w:rPr>
-          <w:rFonts w:hint="eastAsia"/>
-          <w:lang w:val="en-US" w:eastAsia="zh-CN"/>
-        </w:rPr>
-        <w:t>（1）通信距离远，建站成本与通信距离无关（2）以广播方式工作，便于实现多址连接（3）通信容量大，能传送的业务类型多（4）可以自发自收，进行监测</w:t>
-      </w:r>
-    </w:p>
-    <w:p>
-      <w:pPr>
-        <w:rPr>
-          <w:rFonts w:hint="default"/>
-          <w:lang w:val="en-US" w:eastAsia="zh-CN"/>
-        </w:rPr>
-      </w:pPr>
-      <w:r>
-        <w:rPr>
-          <w:rFonts w:hint="eastAsia"/>
-          <w:lang w:val="en-US" w:eastAsia="zh-CN"/>
-        </w:rPr>
-        <w:t>（1）跟踪遥测及指令分系统（2）监控管理分系统（3）空间分系统（4）地球站</w:t>
-      </w:r>
-    </w:p>
-    <w:p>
-      <w:pPr>
-        <w:rPr>
-          <w:rFonts w:hint="default"/>
-          <w:lang w:val="en-US" w:eastAsia="zh-CN"/>
-        </w:rPr>
-      </w:pPr>
-      <w:r>
-        <w:rPr>
-          <w:rFonts w:hint="eastAsia"/>
-          <w:lang w:val="en-US" w:eastAsia="zh-CN"/>
-        </w:rPr>
-        <w:t>（1）天线分系统（2）通信分系统（3）遥测指令分系统（4）控制分系统（5）电源分系统</w:t>
-      </w:r>
-    </w:p>
-    <w:p>
-      <w:pPr>
-        <w:rPr>
-          <w:rFonts w:hint="default"/>
-          <w:lang w:val="en-US" w:eastAsia="zh-CN"/>
-        </w:rPr>
-      </w:pPr>
-      <w:r>
-        <w:rPr>
-          <w:rFonts w:hint="eastAsia"/>
-          <w:lang w:val="en-US" w:eastAsia="zh-CN"/>
-        </w:rPr>
-        <w:t>（1）遥测、指令和信标天线，一般是全向天线（2）通信天线，可分为全球波束天线、点波束天线和赋形波束天线</w:t>
-      </w:r>
-    </w:p>
-    <w:p>
-      <w:pPr>
-        <w:rPr>
-          <w:rFonts w:hint="default"/>
-          <w:lang w:val="en-US" w:eastAsia="zh-CN"/>
-        </w:rPr>
-      </w:pPr>
-      <w:r>
-        <w:rPr>
-          <w:rFonts w:hint="eastAsia"/>
-          <w:lang w:val="en-US" w:eastAsia="zh-CN"/>
-        </w:rPr>
-        <w:t>透明转发器、处理转发器</w:t>
-      </w:r>
-    </w:p>
-    <w:p>
-      <w:pPr>
-        <w:rPr>
-          <w:rFonts w:hint="default"/>
-          <w:lang w:val="en-US" w:eastAsia="zh-CN"/>
-        </w:rPr>
-      </w:pPr>
-      <w:r>
-        <w:rPr>
-          <w:rFonts w:hint="eastAsia"/>
-          <w:lang w:val="en-US" w:eastAsia="zh-CN"/>
-        </w:rPr>
-        <w:t>（1）天线、馈线设备（2）发射设备（3）接收设备（4）信道终端设备（5）天线跟踪伺服设备（6）电源设备</w:t>
-      </w:r>
-    </w:p>
-    <w:p>
-      <w:pPr>
-        <w:rPr>
-          <w:rFonts w:hint="default"/>
-          <w:lang w:val="en-US" w:eastAsia="zh-CN"/>
-        </w:rPr>
-      </w:pPr>
-      <w:r>
-        <w:rPr>
-          <w:rFonts w:hint="eastAsia"/>
-          <w:lang w:val="en-US" w:eastAsia="zh-CN"/>
-        </w:rPr>
-        <w:t>中心站、小型站、微型站</w:t>
-      </w:r>
-    </w:p>
-    <w:p>
-      <w:pPr>
-        <w:rPr>
-          <w:rFonts w:hint="default"/>
-          <w:lang w:val="en-US" w:eastAsia="zh-CN"/>
-        </w:rPr>
-      </w:pPr>
-      <w:r>
-        <w:rPr>
-          <w:rFonts w:hint="eastAsia"/>
-          <w:lang w:val="en-US" w:eastAsia="zh-CN"/>
-        </w:rPr>
-        <w:t>（1）单跳（2）双跳（3）单双跳混合（4）全连接网</w:t>
-      </w:r>
-    </w:p>
-    <w:p>
-      <w:pPr>
-        <w:pStyle w:val="2"/>
-        <w:bidi w:val="0"/>
-        <w:ind w:left="432" w:leftChars="0" w:hanging="432" w:firstLineChars="0"/>
-        <w:rPr>
-          <w:rFonts w:hint="eastAsia"/>
-          <w:lang w:val="en-US" w:eastAsia="zh-CN"/>
-        </w:rPr>
-      </w:pPr>
-      <w:r>
-        <w:rPr>
-          <w:rFonts w:hint="eastAsia"/>
-          <w:lang w:val="en-US" w:eastAsia="zh-CN"/>
-        </w:rPr>
-        <w:t>WCDMA无线网络规划与优化</w:t>
-      </w:r>
-    </w:p>
-    <w:p>
-      <w:pPr>
-        <w:pStyle w:val="3"/>
-        <w:bidi w:val="0"/>
-        <w:rPr>
-          <w:rFonts w:hint="eastAsia"/>
-          <w:lang w:val="en-US" w:eastAsia="zh-CN"/>
-        </w:rPr>
-      </w:pPr>
-      <w:r>
-        <w:rPr>
-          <w:rFonts w:hint="eastAsia"/>
-          <w:lang w:val="en-US" w:eastAsia="zh-CN"/>
-        </w:rPr>
-        <w:t>WCDMA网络规划原则与方法</w:t>
-      </w:r>
-    </w:p>
-    <w:p>
-      <w:pPr>
-        <w:pStyle w:val="3"/>
-        <w:bidi w:val="0"/>
-        <w:rPr>
-          <w:rFonts w:hint="eastAsia"/>
-          <w:lang w:val="en-US" w:eastAsia="zh-CN"/>
-        </w:rPr>
-      </w:pPr>
-      <w:r>
-        <w:rPr>
-          <w:rFonts w:hint="eastAsia"/>
-          <w:lang w:val="en-US" w:eastAsia="zh-CN"/>
-        </w:rPr>
-        <w:t>WCDMA网络规划流程</w:t>
-      </w:r>
-    </w:p>
-    <w:p>
-      <w:pPr>
-        <w:pStyle w:val="3"/>
-        <w:bidi w:val="0"/>
-        <w:rPr>
-          <w:rFonts w:hint="eastAsia"/>
-          <w:lang w:val="en-US" w:eastAsia="zh-CN"/>
-        </w:rPr>
-      </w:pPr>
-      <w:r>
-        <w:rPr>
-          <w:rFonts w:hint="eastAsia"/>
-          <w:lang w:val="en-US" w:eastAsia="zh-CN"/>
-        </w:rPr>
-        <w:t>WCDMA覆盖规划</w:t>
-      </w:r>
-    </w:p>
-    <w:p>
-      <w:pPr>
-        <w:rPr>
-          <w:rFonts w:hint="eastAsia"/>
-          <w:lang w:val="en-US" w:eastAsia="zh-CN"/>
-        </w:rPr>
-      </w:pPr>
-      <w:r>
-        <w:rPr>
-          <w:rFonts w:hint="eastAsia"/>
-          <w:lang w:val="en-US" w:eastAsia="zh-CN"/>
-        </w:rPr>
-        <w:t>阻塞概率与覆盖率、接收信号码率功率、导频信号质量</w:t>
-      </w:r>
-    </w:p>
-    <w:p>
-      <w:pPr>
-        <w:pStyle w:val="3"/>
-        <w:bidi w:val="0"/>
-        <w:rPr>
-          <w:rFonts w:hint="eastAsia"/>
-          <w:lang w:val="en-US" w:eastAsia="zh-CN"/>
-        </w:rPr>
-      </w:pPr>
-      <w:r>
-        <w:rPr>
-          <w:rFonts w:hint="eastAsia"/>
-          <w:lang w:val="en-US" w:eastAsia="zh-CN"/>
-        </w:rPr>
-        <w:t>WCDMA容量规划</w:t>
-      </w:r>
-    </w:p>
-    <w:p>
-      <w:pPr>
-        <w:pStyle w:val="3"/>
-        <w:bidi w:val="0"/>
-        <w:rPr>
-          <w:rFonts w:hint="eastAsia"/>
-          <w:lang w:val="en-US" w:eastAsia="zh-CN"/>
-        </w:rPr>
-      </w:pPr>
-      <w:r>
-        <w:rPr>
-          <w:rFonts w:hint="eastAsia"/>
-          <w:lang w:val="en-US" w:eastAsia="zh-CN"/>
-        </w:rPr>
-        <w:t>WCDMA扰码规划</w:t>
-      </w:r>
-    </w:p>
-    <w:p>
-      <w:pPr>
-        <w:pStyle w:val="3"/>
-        <w:bidi w:val="0"/>
-        <w:rPr>
-          <w:rFonts w:hint="eastAsia"/>
-          <w:lang w:val="en-US" w:eastAsia="zh-CN"/>
-        </w:rPr>
-      </w:pPr>
-      <w:r>
-        <w:rPr>
-          <w:rFonts w:hint="eastAsia"/>
-          <w:lang w:val="en-US" w:eastAsia="zh-CN"/>
-        </w:rPr>
-        <w:t>WCDMA无线网络优化</w:t>
-      </w:r>
-    </w:p>
-    <w:p>
-      <w:pPr>
-        <w:pStyle w:val="2"/>
-        <w:bidi w:val="0"/>
-        <w:ind w:left="432" w:leftChars="0" w:hanging="432" w:firstLineChars="0"/>
-        <w:rPr>
-          <w:rFonts w:hint="eastAsia"/>
-          <w:lang w:val="en-US" w:eastAsia="zh-CN"/>
-        </w:rPr>
-      </w:pPr>
-      <w:r>
-        <w:rPr>
-          <w:rFonts w:hint="eastAsia"/>
-          <w:lang w:val="en-US" w:eastAsia="zh-CN"/>
-        </w:rPr>
-        <w:t>LTE无线网络规划</w:t>
-      </w:r>
-    </w:p>
-    <w:p>
-      <w:pPr>
-        <w:pStyle w:val="3"/>
-        <w:bidi w:val="0"/>
-        <w:rPr>
-          <w:rFonts w:hint="eastAsia"/>
-          <w:lang w:val="en-US" w:eastAsia="zh-CN"/>
-        </w:rPr>
-      </w:pPr>
-      <w:r>
-        <w:rPr>
-          <w:rFonts w:hint="eastAsia"/>
-          <w:lang w:val="en-US" w:eastAsia="zh-CN"/>
-        </w:rPr>
-        <w:t>LTE无线网络规划基础</w:t>
-      </w:r>
-    </w:p>
-    <w:p>
-      <w:pPr>
-        <w:rPr>
-          <w:rFonts w:hint="eastAsia"/>
-          <w:lang w:val="en-US" w:eastAsia="zh-CN"/>
-        </w:rPr>
-      </w:pPr>
-      <w:r>
-        <w:rPr>
-          <w:rFonts w:hint="eastAsia"/>
-          <w:lang w:val="en-US" w:eastAsia="zh-CN"/>
-        </w:rPr>
-        <w:t>（1）网络需求分析（2）预规划（3）站址规划（4）网络无线仿真（5）小区参数规划</w:t>
-      </w:r>
-    </w:p>
-    <w:p>
-      <w:pPr>
-        <w:rPr>
-          <w:rFonts w:hint="eastAsia"/>
-          <w:lang w:val="en-US" w:eastAsia="zh-CN"/>
-        </w:rPr>
-      </w:pPr>
-      <w:r>
-        <w:rPr>
-          <w:rFonts w:hint="eastAsia"/>
-          <w:lang w:val="en-US" w:eastAsia="zh-CN"/>
-        </w:rPr>
-        <w:t>（1）网络覆盖范围（2）通话清晰程度（3）通话时掉线情况（4）数据业务速率（5）上网稳定性（6）网络连接速度</w:t>
-      </w:r>
-    </w:p>
-    <w:p>
-      <w:pPr>
-        <w:rPr>
-          <w:rFonts w:hint="eastAsia"/>
-          <w:lang w:val="en-US" w:eastAsia="zh-CN"/>
-        </w:rPr>
-      </w:pPr>
-      <w:r>
-        <w:rPr>
-          <w:rFonts w:hint="eastAsia"/>
-          <w:lang w:val="en-US" w:eastAsia="zh-CN"/>
-        </w:rPr>
-        <w:t>物理下行共享信道（PDSCH）时频资源占用比例</w:t>
-      </w:r>
-    </w:p>
-    <w:p>
-      <w:pPr>
-        <w:rPr>
-          <w:rFonts w:hint="eastAsia"/>
-          <w:lang w:val="en-US" w:eastAsia="zh-CN"/>
-        </w:rPr>
-      </w:pPr>
-      <w:r>
-        <w:rPr>
-          <w:rFonts w:hint="eastAsia"/>
-          <w:lang w:val="en-US" w:eastAsia="zh-CN"/>
-        </w:rPr>
-        <w:t>（1）边缘覆盖率：在覆盖区边缘上，接收信号强度大于接收门限的时间百分比（2）面积覆盖率：在覆盖区域内，接收信号强度大于接收门限的位置占总覆盖区域面积的百分比</w:t>
-      </w:r>
-    </w:p>
-    <w:p>
-      <w:pPr>
-        <w:rPr>
-          <w:rFonts w:hint="eastAsia"/>
-          <w:lang w:val="en-US" w:eastAsia="zh-CN"/>
-        </w:rPr>
-      </w:pPr>
-      <w:r>
-        <w:rPr>
-          <w:rFonts w:hint="eastAsia"/>
-          <w:lang w:val="en-US" w:eastAsia="zh-CN"/>
-        </w:rPr>
-        <w:t>（1）边缘速率：在一定覆盖率条件下边缘用户所能达到的最大速率（2）上行边缘速率：单用户边缘所能达到的速率（3）下行边缘速率：所有RB分配给一个边缘用户所能达到的最大速率</w:t>
-      </w:r>
-    </w:p>
-    <w:p>
-      <w:pPr>
-        <w:rPr>
-          <w:rFonts w:hint="eastAsia"/>
-          <w:lang w:val="en-US" w:eastAsia="zh-CN"/>
-        </w:rPr>
-      </w:pPr>
-      <w:r>
-        <w:rPr>
-          <w:rFonts w:hint="eastAsia"/>
-          <w:lang w:val="en-US" w:eastAsia="zh-CN"/>
-        </w:rPr>
-        <w:t>业务质量</w:t>
-      </w:r>
-    </w:p>
-    <w:p>
-      <w:pPr>
-        <w:rPr>
-          <w:rFonts w:hint="eastAsia"/>
-          <w:lang w:val="en-US" w:eastAsia="zh-CN"/>
-        </w:rPr>
-      </w:pPr>
-      <w:r>
-        <w:rPr>
-          <w:rFonts w:hint="eastAsia"/>
-          <w:lang w:val="en-US" w:eastAsia="zh-CN"/>
-        </w:rPr>
-        <w:t>参考信号接收功率（RSRP）、参考信号-信号与干扰加噪声比（RS-SINR）</w:t>
-      </w:r>
-    </w:p>
-    <w:p>
-      <w:pPr>
-        <w:rPr>
-          <w:rFonts w:hint="eastAsia"/>
-          <w:lang w:val="en-US" w:eastAsia="zh-CN"/>
-        </w:rPr>
-      </w:pPr>
-      <w:r>
-        <w:rPr>
-          <w:rFonts w:hint="eastAsia"/>
-          <w:lang w:val="en-US" w:eastAsia="zh-CN"/>
-        </w:rPr>
-        <w:t>等效全向辐射功率是指考虑天线增益、馈线损耗后从天线端发射出去的功率。EIRP（dBm）=信道发射功率（dBm）+天线增益（dBi）-馈线损耗（dB）</w:t>
-      </w:r>
-    </w:p>
-    <w:p>
-      <w:pPr>
-        <w:pStyle w:val="3"/>
-        <w:bidi w:val="0"/>
-        <w:rPr>
-          <w:rFonts w:hint="eastAsia"/>
-          <w:lang w:val="en-US" w:eastAsia="zh-CN"/>
-        </w:rPr>
-      </w:pPr>
-      <w:r>
-        <w:rPr>
-          <w:rFonts w:hint="eastAsia"/>
-          <w:lang w:val="en-US" w:eastAsia="zh-CN"/>
-        </w:rPr>
-        <w:t>覆盖规划</w:t>
-      </w:r>
-    </w:p>
-    <w:p>
-      <w:pPr>
-        <w:rPr>
-          <w:rFonts w:hint="eastAsia"/>
-          <w:lang w:val="en-US" w:eastAsia="zh-CN"/>
-        </w:rPr>
-      </w:pPr>
-      <w:r>
-        <w:rPr>
-          <w:rFonts w:hint="eastAsia"/>
-          <w:lang w:val="en-US" w:eastAsia="zh-CN"/>
-        </w:rPr>
-        <w:t>（1）小区边缘用户业务速率（2）RB配置（3）资源调度算法（4）发射功率（5）传输模式及天线类型（6）小区用户数</w:t>
-      </w:r>
-    </w:p>
-    <w:p>
-      <w:pPr>
-        <w:rPr>
-          <w:rFonts w:hint="eastAsia"/>
-          <w:lang w:val="en-US" w:eastAsia="zh-CN"/>
-        </w:rPr>
-      </w:pPr>
-      <w:r>
-        <w:rPr>
-          <w:rFonts w:hint="eastAsia"/>
-          <w:lang w:val="en-US" w:eastAsia="zh-CN"/>
-        </w:rPr>
-        <w:t>（1）系统带宽（2）RB配置（3）多天线类型及传输模式（4）TD-LTE的上下行时隙及特殊时隙配置</w:t>
-      </w:r>
-    </w:p>
-    <w:p>
-      <w:pPr>
-        <w:rPr>
-          <w:rFonts w:hint="eastAsia"/>
-          <w:lang w:val="en-US" w:eastAsia="zh-CN"/>
-        </w:rPr>
-      </w:pPr>
-      <w:r>
-        <w:rPr>
-          <w:rFonts w:hint="eastAsia"/>
-          <w:lang w:val="en-US" w:eastAsia="zh-CN"/>
-        </w:rPr>
-        <w:t>下行底噪的抬升、EIRP的增大</w:t>
-      </w:r>
-    </w:p>
-    <w:p>
-      <w:pPr>
-        <w:rPr>
-          <w:rFonts w:hint="eastAsia"/>
-          <w:lang w:val="en-US" w:eastAsia="zh-CN"/>
-        </w:rPr>
-      </w:pPr>
-      <w:r>
-        <w:rPr>
-          <w:rFonts w:hint="eastAsia"/>
-          <w:lang w:val="en-US" w:eastAsia="zh-CN"/>
-        </w:rPr>
-        <w:t>（1）发射功率（2）热噪声功率谱密度（3）接收机噪声系数（4）目标SINR（5）接收灵敏度</w:t>
-      </w:r>
-    </w:p>
-    <w:p>
-      <w:pPr>
-        <w:rPr>
-          <w:rFonts w:hint="eastAsia"/>
-          <w:lang w:val="en-US" w:eastAsia="zh-CN"/>
-        </w:rPr>
-      </w:pPr>
-      <w:r>
-        <w:rPr>
-          <w:rFonts w:hint="eastAsia"/>
-          <w:lang w:val="en-US" w:eastAsia="zh-CN"/>
-        </w:rPr>
-        <w:t>（1）天馈参数（2）损耗（3）阴影衰落余量（4）穿透损耗（5）干扰余量（6）人体损耗</w:t>
-      </w:r>
-    </w:p>
-    <w:p>
-      <w:pPr>
-        <w:rPr>
-          <w:rFonts w:hint="eastAsia"/>
-          <w:lang w:val="en-US" w:eastAsia="zh-CN"/>
-        </w:rPr>
-      </w:pPr>
-      <w:r>
-        <w:rPr>
-          <w:rFonts w:hint="eastAsia"/>
-          <w:lang w:val="en-US" w:eastAsia="zh-CN"/>
-        </w:rPr>
-        <w:t>控制、业务</w:t>
-      </w:r>
-    </w:p>
-    <w:p>
-      <w:pPr>
-        <w:rPr>
-          <w:rFonts w:hint="eastAsia"/>
-          <w:lang w:val="en-US" w:eastAsia="zh-CN"/>
-        </w:rPr>
-      </w:pPr>
-      <w:r>
-        <w:rPr>
-          <w:rFonts w:hint="eastAsia"/>
-          <w:lang w:val="en-US" w:eastAsia="zh-CN"/>
-        </w:rPr>
-        <w:t>PUCCH、PRACH、PDCCH、PCFICH、PHICH、PBCH</w:t>
-      </w:r>
-    </w:p>
-    <w:p>
-      <w:pPr>
-        <w:rPr>
-          <w:rFonts w:hint="eastAsia"/>
-          <w:lang w:val="en-US" w:eastAsia="zh-CN"/>
-        </w:rPr>
-      </w:pPr>
-      <w:r>
-        <w:rPr>
-          <w:rFonts w:hint="eastAsia"/>
-          <w:lang w:val="en-US" w:eastAsia="zh-CN"/>
-        </w:rPr>
-        <w:t>大于</w:t>
-      </w:r>
-    </w:p>
-    <w:p>
-      <w:pPr>
-        <w:rPr>
-          <w:rFonts w:hint="eastAsia"/>
-          <w:lang w:val="en-US" w:eastAsia="zh-CN"/>
-        </w:rPr>
-      </w:pPr>
-      <w:r>
-        <w:rPr>
-          <w:rFonts w:hint="eastAsia"/>
-          <w:lang w:val="en-US" w:eastAsia="zh-CN"/>
-        </w:rPr>
-        <w:t>最大允许路径损耗、链路预算</w:t>
-      </w:r>
-    </w:p>
-    <w:p>
-      <w:pPr>
-        <w:pStyle w:val="3"/>
-        <w:bidi w:val="0"/>
-        <w:rPr>
-          <w:rFonts w:hint="eastAsia"/>
-          <w:lang w:val="en-US" w:eastAsia="zh-CN"/>
-        </w:rPr>
-      </w:pPr>
-      <w:r>
-        <w:rPr>
-          <w:rFonts w:hint="eastAsia"/>
-          <w:lang w:val="en-US" w:eastAsia="zh-CN"/>
-        </w:rPr>
-        <w:t>容量规划</w:t>
-      </w:r>
-    </w:p>
-    <w:p>
-      <w:pPr>
-        <w:rPr>
-          <w:rFonts w:hint="eastAsia"/>
-          <w:lang w:val="en-US" w:eastAsia="zh-CN"/>
-        </w:rPr>
-      </w:pPr>
-      <w:r>
-        <w:rPr>
-          <w:rFonts w:hint="eastAsia"/>
-          <w:lang w:val="en-US" w:eastAsia="zh-CN"/>
-        </w:rPr>
-        <w:t>（1）固定的配置和算法性能（2）网络结构</w:t>
-      </w:r>
-    </w:p>
-    <w:p>
-      <w:pPr>
-        <w:rPr>
-          <w:rFonts w:hint="eastAsia"/>
-          <w:lang w:val="en-US" w:eastAsia="zh-CN"/>
-        </w:rPr>
-      </w:pPr>
-      <w:r>
-        <w:rPr>
-          <w:rFonts w:hint="eastAsia"/>
-          <w:lang w:val="en-US" w:eastAsia="zh-CN"/>
-        </w:rPr>
-        <w:t>参考信道开销、下行链路控制信道开销</w:t>
-      </w:r>
-    </w:p>
-    <w:p>
-      <w:pPr>
-        <w:rPr>
-          <w:rFonts w:hint="eastAsia"/>
-          <w:lang w:val="en-US" w:eastAsia="zh-CN"/>
-        </w:rPr>
-      </w:pPr>
-      <w:r>
-        <w:rPr>
-          <w:rFonts w:hint="eastAsia"/>
-          <w:lang w:val="en-US" w:eastAsia="zh-CN"/>
-        </w:rPr>
-        <w:t>路径损耗、阴影衰落</w:t>
-      </w:r>
-    </w:p>
-    <w:p>
-      <w:pPr>
-        <w:rPr>
-          <w:rFonts w:hint="eastAsia"/>
-          <w:lang w:val="en-US" w:eastAsia="zh-CN"/>
-        </w:rPr>
-      </w:pPr>
-      <w:r>
-        <w:rPr>
-          <w:rFonts w:hint="eastAsia"/>
-          <w:lang w:val="en-US" w:eastAsia="zh-CN"/>
-        </w:rPr>
-        <w:t>自适应调制</w:t>
-      </w:r>
-    </w:p>
-    <w:p>
-      <w:pPr>
-        <w:rPr>
-          <w:rFonts w:hint="eastAsia"/>
-          <w:lang w:val="en-US" w:eastAsia="zh-CN"/>
-        </w:rPr>
-      </w:pPr>
-      <w:r>
-        <w:rPr>
-          <w:rFonts w:hint="eastAsia"/>
-          <w:lang w:val="en-US" w:eastAsia="zh-CN"/>
-        </w:rPr>
-        <w:t>在LTE网络容量规划中，初期以覆盖目标为主，首先满足覆盖要求，分步建站，逐步提高系统容量；后期随着不同应用场景对容量需求的变化，灵活配置相对应的网络参数</w:t>
-      </w:r>
-    </w:p>
-    <w:p>
-      <w:pPr>
-        <w:rPr>
-          <w:rFonts w:hint="eastAsia"/>
-          <w:lang w:val="en-US" w:eastAsia="zh-CN"/>
-        </w:rPr>
-      </w:pPr>
-      <w:r>
-        <w:rPr>
-          <w:rFonts w:hint="eastAsia"/>
-          <w:lang w:val="en-US" w:eastAsia="zh-CN"/>
-        </w:rPr>
-        <w:t>（1）网络需求（2）单站所能提供的容量</w:t>
-      </w:r>
-    </w:p>
-    <w:p>
-      <w:pPr>
-        <w:rPr>
-          <w:rFonts w:hint="eastAsia"/>
-          <w:lang w:val="en-US" w:eastAsia="zh-CN"/>
-        </w:rPr>
-      </w:pPr>
-      <w:r>
-        <w:rPr>
-          <w:rFonts w:hint="eastAsia"/>
-          <w:lang w:val="en-US" w:eastAsia="zh-CN"/>
-        </w:rPr>
-        <w:t>最大的吞吐率</w:t>
-      </w:r>
-    </w:p>
-    <w:p>
-      <w:pPr>
-        <w:rPr>
-          <w:rFonts w:hint="eastAsia"/>
-          <w:lang w:val="en-US" w:eastAsia="zh-CN"/>
-        </w:rPr>
-      </w:pPr>
-      <w:r>
-        <w:rPr>
-          <w:rFonts w:hint="eastAsia"/>
-          <w:lang w:val="en-US" w:eastAsia="zh-CN"/>
-        </w:rPr>
-        <w:t>系统带宽选择、基站载波配置</w:t>
-      </w:r>
-    </w:p>
-    <w:p>
-      <w:pPr>
-        <w:rPr>
-          <w:rFonts w:hint="eastAsia"/>
-          <w:lang w:val="en-US" w:eastAsia="zh-CN"/>
-        </w:rPr>
-      </w:pPr>
-      <w:r>
-        <w:rPr>
-          <w:rFonts w:hint="eastAsia"/>
-          <w:lang w:val="en-US" w:eastAsia="zh-CN"/>
-        </w:rPr>
-        <w:t>S1接口和X2接口的传输带宽需求</w:t>
-      </w:r>
-    </w:p>
-    <w:p>
-      <w:pPr>
-        <w:rPr>
-          <w:rFonts w:hint="eastAsia"/>
-          <w:lang w:val="en-US" w:eastAsia="zh-CN"/>
-        </w:rPr>
-      </w:pPr>
-      <w:r>
-        <w:rPr>
-          <w:rFonts w:hint="eastAsia"/>
-          <w:lang w:val="en-US" w:eastAsia="zh-CN"/>
-        </w:rPr>
-        <w:t>（1）最大并发用户数（2）小区峰值吞吐率（3）小区平均吞吐率（4）激活用户数（5）非激活用户数（6）单小区同时在线RRC连接用户数（7）VoIP用户数</w:t>
-      </w:r>
-    </w:p>
-    <w:p>
-      <w:pPr>
-        <w:rPr>
-          <w:rFonts w:hint="eastAsia"/>
-          <w:lang w:val="en-US" w:eastAsia="zh-CN"/>
-        </w:rPr>
-      </w:pPr>
-      <w:r>
-        <w:rPr>
-          <w:rFonts w:hint="eastAsia"/>
-          <w:lang w:val="en-US" w:eastAsia="zh-CN"/>
-        </w:rPr>
-        <w:t>宽带自适应多速率编解码器（AMR-WB）</w:t>
-      </w:r>
-    </w:p>
-    <w:p>
-      <w:pPr>
-        <w:rPr>
-          <w:rFonts w:hint="eastAsia"/>
-          <w:lang w:val="en-US" w:eastAsia="zh-CN"/>
-        </w:rPr>
-      </w:pPr>
-      <w:r>
-        <w:rPr>
-          <w:rFonts w:hint="eastAsia"/>
-          <w:lang w:val="en-US" w:eastAsia="zh-CN"/>
-        </w:rPr>
-        <w:t>半永久调度（SPS）</w:t>
-      </w:r>
-    </w:p>
-    <w:p>
-      <w:pPr>
-        <w:pStyle w:val="3"/>
-        <w:bidi w:val="0"/>
-        <w:rPr>
-          <w:rFonts w:hint="eastAsia"/>
-          <w:lang w:val="en-US" w:eastAsia="zh-CN"/>
-        </w:rPr>
-      </w:pPr>
-      <w:r>
-        <w:rPr>
-          <w:rFonts w:hint="eastAsia"/>
-          <w:lang w:val="en-US" w:eastAsia="zh-CN"/>
-        </w:rPr>
-        <w:t>频率规划</w:t>
-      </w:r>
-    </w:p>
-    <w:p>
-      <w:pPr>
-        <w:rPr>
-          <w:rFonts w:hint="eastAsia"/>
-          <w:lang w:val="en-US" w:eastAsia="zh-CN"/>
-        </w:rPr>
-      </w:pPr>
-      <w:r>
-        <w:rPr>
-          <w:rFonts w:hint="eastAsia"/>
-          <w:lang w:val="en-US" w:eastAsia="zh-CN"/>
-        </w:rPr>
-        <w:t>（1）同频组网方案（2）软频率复用方案（3）异频组网方案</w:t>
-      </w:r>
-    </w:p>
-    <w:p>
-      <w:pPr>
-        <w:pStyle w:val="3"/>
-        <w:bidi w:val="0"/>
-        <w:rPr>
-          <w:rFonts w:hint="eastAsia"/>
-          <w:lang w:val="en-US" w:eastAsia="zh-CN"/>
-        </w:rPr>
-      </w:pPr>
-      <w:r>
-        <w:rPr>
-          <w:rFonts w:hint="eastAsia"/>
-          <w:lang w:val="en-US" w:eastAsia="zh-CN"/>
-        </w:rPr>
-        <w:t>参数规划</w:t>
-      </w:r>
-    </w:p>
-    <w:p>
-      <w:pPr>
-        <w:rPr>
-          <w:rFonts w:hint="eastAsia"/>
-          <w:lang w:val="en-US" w:eastAsia="zh-CN"/>
-        </w:rPr>
-      </w:pPr>
-      <w:r>
-        <w:rPr>
-          <w:rFonts w:hint="eastAsia"/>
-          <w:lang w:val="en-US" w:eastAsia="zh-CN"/>
-        </w:rPr>
-        <w:t>（1）不冲突原则（2）不混淆原则（3）错开最优化原则（4）扩展性原则（5）可用性原则</w:t>
-      </w:r>
-    </w:p>
-    <w:p>
-      <w:pPr>
-        <w:rPr>
-          <w:rFonts w:hint="eastAsia"/>
-          <w:lang w:val="en-US" w:eastAsia="zh-CN"/>
-        </w:rPr>
-      </w:pPr>
-    </w:p>
-    <w:p>
-      <w:pPr>
-        <w:rPr>
-          <w:rFonts w:hint="eastAsia"/>
-          <w:lang w:val="en-US" w:eastAsia="zh-CN"/>
-        </w:rPr>
-      </w:pPr>
-    </w:p>
-    <w:p>
-      <w:pPr>
-        <w:rPr>
-          <w:rFonts w:hint="eastAsia"/>
-          <w:lang w:val="en-US" w:eastAsia="zh-CN"/>
-        </w:rPr>
-      </w:pPr>
-      <w:r>
-        <w:rPr>
-          <w:rFonts w:hint="eastAsia"/>
-          <w:lang w:val="en-US" w:eastAsia="zh-CN"/>
-        </w:rPr>
-        <w:t>1ms、DwPTS、GP、UpPTS</w:t>
-      </w:r>
-    </w:p>
-    <w:p>
-      <w:pPr>
-        <w:rPr>
-          <w:rFonts w:hint="eastAsia"/>
-          <w:lang w:val="en-US" w:eastAsia="zh-CN"/>
-        </w:rPr>
-      </w:pPr>
-      <w:r>
-        <w:rPr>
-          <w:rFonts w:hint="eastAsia"/>
-          <w:lang w:val="en-US" w:eastAsia="zh-CN"/>
-        </w:rPr>
-        <w:t>（1）频谱效率（2）业务配比（3）系统间干扰</w:t>
-      </w:r>
-    </w:p>
-    <w:p>
-      <w:pPr>
-        <w:pStyle w:val="3"/>
-        <w:bidi w:val="0"/>
-        <w:rPr>
-          <w:rFonts w:hint="eastAsia"/>
-          <w:lang w:val="en-US" w:eastAsia="zh-CN"/>
-        </w:rPr>
-      </w:pPr>
-      <w:r>
-        <w:rPr>
-          <w:rFonts w:hint="eastAsia"/>
-          <w:lang w:val="en-US" w:eastAsia="zh-CN"/>
-        </w:rPr>
-        <w:t>干扰规划</w:t>
-      </w:r>
-    </w:p>
-    <w:p>
-      <w:pPr>
-        <w:rPr>
-          <w:rFonts w:hint="eastAsia"/>
-          <w:lang w:val="en-US" w:eastAsia="zh-CN"/>
-        </w:rPr>
-      </w:pPr>
-      <w:r>
-        <w:rPr>
-          <w:rFonts w:hint="eastAsia"/>
-          <w:lang w:val="en-US" w:eastAsia="zh-CN"/>
-        </w:rPr>
-        <w:t>内部干扰、外部干扰、同频干扰、异频干扰、系统间干扰、其他随机干扰</w:t>
-      </w:r>
-    </w:p>
-    <w:p>
-      <w:pPr>
-        <w:rPr>
-          <w:rFonts w:hint="eastAsia"/>
-          <w:lang w:val="en-US" w:eastAsia="zh-CN"/>
-        </w:rPr>
-      </w:pPr>
-      <w:r>
-        <w:rPr>
-          <w:rFonts w:hint="eastAsia"/>
-          <w:lang w:val="en-US" w:eastAsia="zh-CN"/>
-        </w:rPr>
-        <w:t>（1）波束赋形天线技术（2）干扰随机化技术（3）干扰消除技术（4）小区间干扰协调技术</w:t>
-      </w:r>
-    </w:p>
-    <w:p>
-      <w:pPr>
-        <w:rPr>
-          <w:rFonts w:hint="eastAsia"/>
-          <w:lang w:val="en-US" w:eastAsia="zh-CN"/>
-        </w:rPr>
-      </w:pPr>
-      <w:r>
-        <w:rPr>
-          <w:rFonts w:hint="eastAsia"/>
-          <w:lang w:val="en-US" w:eastAsia="zh-CN"/>
-        </w:rPr>
-        <w:t>（1）杂散干扰（2）阻塞干扰（3）互调干扰</w:t>
-      </w:r>
-    </w:p>
-    <w:p>
-      <w:pPr>
-        <w:rPr>
-          <w:rFonts w:hint="eastAsia"/>
-          <w:lang w:val="en-US" w:eastAsia="zh-CN"/>
-        </w:rPr>
-      </w:pPr>
-      <w:r>
-        <w:rPr>
-          <w:rFonts w:hint="eastAsia"/>
-          <w:lang w:val="en-US" w:eastAsia="zh-CN"/>
-        </w:rPr>
-        <w:t>（1）发射机互调干扰（2）接收机互调干扰（3）外部效应引起的互调干扰</w:t>
-      </w:r>
-    </w:p>
-    <w:p>
-      <w:pPr>
-        <w:pStyle w:val="2"/>
-        <w:bidi w:val="0"/>
-        <w:ind w:left="432" w:leftChars="0" w:hanging="432" w:firstLineChars="0"/>
-        <w:rPr>
-          <w:rFonts w:hint="eastAsia"/>
-          <w:lang w:val="en-US" w:eastAsia="zh-CN"/>
-        </w:rPr>
-      </w:pPr>
-      <w:r>
-        <w:rPr>
-          <w:rFonts w:hint="eastAsia"/>
-          <w:lang w:val="en-US" w:eastAsia="zh-CN"/>
-        </w:rPr>
-        <w:t>LTE无线网络优化</w:t>
-      </w:r>
-    </w:p>
-    <w:p>
-      <w:pPr>
-        <w:pStyle w:val="3"/>
-        <w:bidi w:val="0"/>
-        <w:rPr>
-          <w:rFonts w:hint="eastAsia"/>
-          <w:lang w:val="en-US" w:eastAsia="zh-CN"/>
-        </w:rPr>
-      </w:pPr>
-      <w:r>
-        <w:rPr>
-          <w:rFonts w:hint="eastAsia"/>
-          <w:lang w:val="en-US" w:eastAsia="zh-CN"/>
-        </w:rPr>
-        <w:t>LTE无线网络优化概述</w:t>
-      </w:r>
-    </w:p>
-    <w:p>
-      <w:pPr>
-        <w:rPr>
-          <w:rFonts w:hint="eastAsia"/>
-          <w:lang w:val="en-US" w:eastAsia="zh-CN"/>
-        </w:rPr>
-      </w:pPr>
-      <w:r>
-        <w:rPr>
-          <w:rFonts w:hint="eastAsia"/>
-          <w:lang w:val="en-US" w:eastAsia="zh-CN"/>
-        </w:rPr>
-        <w:t>（1）单站优化（2）分簇优化（3）分区优化（4）不同LTE厂商交界优化（5）全网优化</w:t>
-      </w:r>
-    </w:p>
-    <w:p>
-      <w:pPr>
-        <w:rPr>
-          <w:rFonts w:hint="eastAsia"/>
-          <w:lang w:val="en-US" w:eastAsia="zh-CN"/>
-        </w:rPr>
-      </w:pPr>
-      <w:r>
-        <w:rPr>
-          <w:rFonts w:hint="eastAsia"/>
-          <w:lang w:val="en-US" w:eastAsia="zh-CN"/>
-        </w:rPr>
-        <w:t>（1）覆盖问题（2）接入问题（3）掉线问题（4）切换问题（5）干扰问题</w:t>
-      </w:r>
-    </w:p>
-    <w:p>
-      <w:pPr>
-        <w:rPr>
-          <w:rFonts w:hint="eastAsia"/>
-          <w:lang w:val="en-US" w:eastAsia="zh-CN"/>
-        </w:rPr>
-      </w:pPr>
-      <w:r>
-        <w:rPr>
-          <w:rFonts w:hint="eastAsia"/>
-          <w:lang w:val="en-US" w:eastAsia="zh-CN"/>
-        </w:rPr>
-        <w:t>（1）PCI合理规划（2）干扰排查（3）天线调整及覆盖优化（4）邻区规划及优化（5）系统参数</w:t>
-      </w:r>
-    </w:p>
-    <w:p>
-      <w:pPr>
-        <w:rPr>
-          <w:rFonts w:hint="eastAsia"/>
-          <w:lang w:val="en-US" w:eastAsia="zh-CN"/>
-        </w:rPr>
-      </w:pPr>
-      <w:r>
-        <w:rPr>
-          <w:rFonts w:hint="eastAsia"/>
-          <w:lang w:val="en-US" w:eastAsia="zh-CN"/>
-        </w:rPr>
-        <w:t>（1）CRS发射功率（2）信道的功率配置（3）PRACH信道格式</w:t>
-      </w:r>
-    </w:p>
-    <w:p>
-      <w:pPr>
-        <w:rPr>
-          <w:rFonts w:hint="eastAsia"/>
-          <w:lang w:val="en-US" w:eastAsia="zh-CN"/>
-        </w:rPr>
-      </w:pPr>
-      <w:r>
-        <w:rPr>
-          <w:rFonts w:hint="eastAsia"/>
-          <w:lang w:val="en-US" w:eastAsia="zh-CN"/>
-        </w:rPr>
-        <w:t>单站核查、单站测试</w:t>
-      </w:r>
-    </w:p>
-    <w:p>
-      <w:pPr>
-        <w:rPr>
-          <w:rFonts w:hint="eastAsia"/>
-          <w:lang w:val="en-US" w:eastAsia="zh-CN"/>
-        </w:rPr>
-      </w:pPr>
-      <w:r>
-        <w:rPr>
-          <w:rFonts w:hint="eastAsia"/>
-          <w:lang w:val="en-US" w:eastAsia="zh-CN"/>
-        </w:rPr>
-        <w:t>（1）覆盖优化（2）干扰优化（3）切换优化（4）掉线率与接通率优化（5）告警和硬件故障排查</w:t>
-      </w:r>
-    </w:p>
-    <w:p>
-      <w:pPr>
-        <w:rPr>
-          <w:rFonts w:hint="eastAsia"/>
-          <w:lang w:val="en-US" w:eastAsia="zh-CN"/>
-        </w:rPr>
-      </w:pPr>
-      <w:r>
-        <w:rPr>
-          <w:rFonts w:hint="eastAsia"/>
-          <w:lang w:val="en-US" w:eastAsia="zh-CN"/>
-        </w:rPr>
-        <w:t>（1）制定簇优化的目标（2）簇测试（3）数据分析及问题处理（4）调整以及验证</w:t>
-      </w:r>
-    </w:p>
-    <w:p>
-      <w:pPr>
-        <w:rPr>
-          <w:rFonts w:hint="eastAsia"/>
-          <w:lang w:val="en-US" w:eastAsia="zh-CN"/>
-        </w:rPr>
-      </w:pPr>
-      <w:r>
-        <w:rPr>
-          <w:rFonts w:hint="eastAsia"/>
-          <w:lang w:val="en-US" w:eastAsia="zh-CN"/>
-        </w:rPr>
-        <w:t>（1）边界的越区覆盖控制（2）边界的邻区优化（3）边界的PCI复用（4）边界的PRACH规划和碰撞问题（5）边界的切换问题（6）进行边界的帧配比核查</w:t>
-      </w:r>
-    </w:p>
-    <w:p>
-      <w:pPr>
-        <w:rPr>
-          <w:rFonts w:hint="eastAsia"/>
-          <w:lang w:val="en-US" w:eastAsia="zh-CN"/>
-        </w:rPr>
-      </w:pPr>
-      <w:r>
-        <w:rPr>
-          <w:rFonts w:hint="eastAsia"/>
-          <w:lang w:val="en-US" w:eastAsia="zh-CN"/>
-        </w:rPr>
-        <w:t>（1）天线下倾角（2）天线方向角（3）导频功率（4）天线高度（5）天线位置（6）天线类型（7）增加塔放（8）站点位置</w:t>
-      </w:r>
-    </w:p>
-    <w:p>
-      <w:pPr>
-        <w:pStyle w:val="3"/>
-        <w:bidi w:val="0"/>
-        <w:rPr>
-          <w:rFonts w:hint="eastAsia"/>
-          <w:lang w:val="en-US" w:eastAsia="zh-CN"/>
-        </w:rPr>
-      </w:pPr>
-      <w:r>
-        <w:rPr>
-          <w:rFonts w:hint="eastAsia"/>
-          <w:lang w:val="en-US" w:eastAsia="zh-CN"/>
-        </w:rPr>
-        <w:t>VoLTE网络优化</w:t>
-      </w:r>
-    </w:p>
-    <w:p>
-      <w:pPr>
-        <w:rPr>
-          <w:rFonts w:hint="eastAsia"/>
-          <w:lang w:val="en-US" w:eastAsia="zh-CN"/>
-        </w:rPr>
-      </w:pPr>
-      <w:r>
-        <w:rPr>
-          <w:rFonts w:hint="eastAsia"/>
-          <w:lang w:val="en-US" w:eastAsia="zh-CN"/>
-        </w:rPr>
-        <w:t>（1）准备工作（2）单站优化（3）功能验证（4）网格优化</w:t>
-      </w:r>
-    </w:p>
-    <w:p>
-      <w:pPr>
-        <w:pStyle w:val="3"/>
-        <w:bidi w:val="0"/>
-        <w:rPr>
-          <w:rFonts w:hint="eastAsia"/>
-          <w:lang w:val="en-US" w:eastAsia="zh-CN"/>
-        </w:rPr>
-      </w:pPr>
-      <w:r>
-        <w:rPr>
-          <w:rFonts w:hint="eastAsia"/>
-          <w:lang w:val="en-US" w:eastAsia="zh-CN"/>
-        </w:rPr>
-        <w:t>大话务量场景优化设计</w:t>
-      </w:r>
-    </w:p>
-    <w:p>
-      <w:pPr>
-        <w:rPr>
-          <w:rFonts w:hint="eastAsia"/>
-          <w:lang w:val="en-US" w:eastAsia="zh-CN"/>
-        </w:rPr>
-      </w:pPr>
-      <w:r>
-        <w:rPr>
-          <w:rFonts w:hint="eastAsia"/>
-          <w:lang w:val="en-US" w:eastAsia="zh-CN"/>
-        </w:rPr>
-        <w:t>（1）准备阶段（2）现场保障阶段（3）总结阶段</w:t>
-      </w:r>
-    </w:p>
-    <w:p>
-      <w:pPr>
-        <w:rPr>
-          <w:rFonts w:hint="eastAsia"/>
-          <w:lang w:val="en-US" w:eastAsia="zh-CN"/>
-        </w:rPr>
-      </w:pPr>
-      <w:r>
-        <w:rPr>
-          <w:rFonts w:hint="eastAsia"/>
-          <w:lang w:val="en-US" w:eastAsia="zh-CN"/>
-        </w:rPr>
-        <w:t>（1）网络质量评价（2）网络容量评估（3）用户感知评估（4）网络运行情况评估（5）保障设备是否撤出</w:t>
-      </w:r>
-    </w:p>
-    <w:p>
-      <w:pPr>
-        <w:pStyle w:val="3"/>
-        <w:bidi w:val="0"/>
-        <w:rPr>
-          <w:rFonts w:hint="eastAsia"/>
-          <w:lang w:val="en-US" w:eastAsia="zh-CN"/>
-        </w:rPr>
-      </w:pPr>
-      <w:r>
-        <w:rPr>
-          <w:rFonts w:hint="eastAsia"/>
-          <w:lang w:val="en-US" w:eastAsia="zh-CN"/>
-        </w:rPr>
-        <w:t>室内覆盖优化设计</w:t>
-      </w:r>
-    </w:p>
-    <w:p>
-      <w:pPr>
-        <w:rPr>
-          <w:rFonts w:hint="eastAsia"/>
-          <w:lang w:val="en-US" w:eastAsia="zh-CN"/>
-        </w:rPr>
-      </w:pPr>
-      <w:r>
-        <w:rPr>
-          <w:rFonts w:hint="eastAsia"/>
-          <w:lang w:val="en-US" w:eastAsia="zh-CN"/>
-        </w:rPr>
-        <w:t>（1）LTE与基站的距离（2）楼宇宽度与覆盖率的关系</w:t>
-      </w:r>
     </w:p>
     <w:p>
       <w:pPr>
